--- a/Thesis/Maks_Drzezdzon_C15311966_Thesis.docx
+++ b/Thesis/Maks_Drzezdzon_C15311966_Thesis.docx
@@ -805,7 +805,7 @@
           <w:lang w:val="en-GB" w:eastAsia="en-GB"/>
         </w:rPr>
       </w:pPr>
-      <w:bookmarkStart w:id="0" w:name="_Toc98435961"/>
+      <w:bookmarkStart w:id="0" w:name="_Toc100428737"/>
       <w:r>
         <w:rPr>
           <w:rFonts w:ascii="Calibri" w:hAnsi="Calibri" w:cs="Calibri"/>
@@ -1545,7 +1545,7 @@
           <w:szCs w:val="40"/>
         </w:rPr>
       </w:pPr>
-      <w:bookmarkStart w:id="1" w:name="_Toc98435962"/>
+      <w:bookmarkStart w:id="1" w:name="_Toc100428738"/>
       <w:r>
         <w:rPr>
           <w:rFonts w:ascii="Calibri" w:hAnsi="Calibri"/>
@@ -2263,7 +2263,13 @@
         <w:rPr>
           <w:rFonts w:ascii="Calibri" w:hAnsi="Calibri"/>
         </w:rPr>
-        <w:t xml:space="preserve">Body text - </w:t>
+        <w:t>Body text - Body text</w:t>
+      </w:r>
+      <w:r>
+        <w:rPr>
+          <w:rFonts w:ascii="Calibri" w:hAnsi="Calibri"/>
+        </w:rPr>
+        <w:t xml:space="preserve"> </w:t>
       </w:r>
       <w:r>
         <w:rPr>
@@ -2331,6 +2337,20 @@
         </w:rPr>
         <w:t>Body text</w:t>
       </w:r>
+    </w:p>
+    <w:p>
+      <w:pPr>
+        <w:pStyle w:val="BodyText1"/>
+        <w:rPr>
+          <w:rFonts w:ascii="Calibri" w:hAnsi="Calibri"/>
+        </w:rPr>
+      </w:pPr>
+      <w:r>
+        <w:rPr>
+          <w:rFonts w:ascii="Calibri" w:hAnsi="Calibri"/>
+        </w:rPr>
+        <w:t>Body text - Body text</w:t>
+      </w:r>
       <w:r>
         <w:rPr>
           <w:rFonts w:ascii="Calibri" w:hAnsi="Calibri"/>
@@ -2343,6 +2363,66 @@
         </w:rPr>
         <w:t>Body text</w:t>
       </w:r>
+      <w:r>
+        <w:rPr>
+          <w:rFonts w:ascii="Calibri" w:hAnsi="Calibri"/>
+        </w:rPr>
+        <w:t xml:space="preserve"> </w:t>
+      </w:r>
+      <w:r>
+        <w:rPr>
+          <w:rFonts w:ascii="Calibri" w:hAnsi="Calibri"/>
+        </w:rPr>
+        <w:t>Body text</w:t>
+      </w:r>
+      <w:r>
+        <w:rPr>
+          <w:rFonts w:ascii="Calibri" w:hAnsi="Calibri"/>
+        </w:rPr>
+        <w:t xml:space="preserve"> </w:t>
+      </w:r>
+      <w:r>
+        <w:rPr>
+          <w:rFonts w:ascii="Calibri" w:hAnsi="Calibri"/>
+        </w:rPr>
+        <w:t>Body text</w:t>
+      </w:r>
+      <w:r>
+        <w:rPr>
+          <w:rFonts w:ascii="Calibri" w:hAnsi="Calibri"/>
+        </w:rPr>
+        <w:t xml:space="preserve"> </w:t>
+      </w:r>
+      <w:r>
+        <w:rPr>
+          <w:rFonts w:ascii="Calibri" w:hAnsi="Calibri"/>
+        </w:rPr>
+        <w:t>Body text</w:t>
+      </w:r>
+      <w:r>
+        <w:rPr>
+          <w:rFonts w:ascii="Calibri" w:hAnsi="Calibri"/>
+        </w:rPr>
+        <w:t xml:space="preserve"> </w:t>
+      </w:r>
+      <w:r>
+        <w:rPr>
+          <w:rFonts w:ascii="Calibri" w:hAnsi="Calibri"/>
+        </w:rPr>
+        <w:t>Body text</w:t>
+      </w:r>
+      <w:r>
+        <w:rPr>
+          <w:rFonts w:ascii="Calibri" w:hAnsi="Calibri"/>
+        </w:rPr>
+        <w:t xml:space="preserve"> </w:t>
+      </w:r>
+      <w:r>
+        <w:rPr>
+          <w:rFonts w:ascii="Calibri" w:hAnsi="Calibri"/>
+        </w:rPr>
+        <w:t>Body text</w:t>
+      </w:r>
     </w:p>
     <w:p>
       <w:pPr>
@@ -2437,84 +2517,6 @@
           <w:rFonts w:ascii="Calibri" w:hAnsi="Calibri"/>
         </w:rPr>
       </w:pPr>
-      <w:r>
-        <w:rPr>
-          <w:rFonts w:ascii="Calibri" w:hAnsi="Calibri"/>
-        </w:rPr>
-        <w:t>Body text - Body text</w:t>
-      </w:r>
-      <w:r>
-        <w:rPr>
-          <w:rFonts w:ascii="Calibri" w:hAnsi="Calibri"/>
-        </w:rPr>
-        <w:t xml:space="preserve"> </w:t>
-      </w:r>
-      <w:r>
-        <w:rPr>
-          <w:rFonts w:ascii="Calibri" w:hAnsi="Calibri"/>
-        </w:rPr>
-        <w:t>Body text</w:t>
-      </w:r>
-      <w:r>
-        <w:rPr>
-          <w:rFonts w:ascii="Calibri" w:hAnsi="Calibri"/>
-        </w:rPr>
-        <w:t xml:space="preserve"> </w:t>
-      </w:r>
-      <w:r>
-        <w:rPr>
-          <w:rFonts w:ascii="Calibri" w:hAnsi="Calibri"/>
-        </w:rPr>
-        <w:t>Body text</w:t>
-      </w:r>
-      <w:r>
-        <w:rPr>
-          <w:rFonts w:ascii="Calibri" w:hAnsi="Calibri"/>
-        </w:rPr>
-        <w:t xml:space="preserve"> </w:t>
-      </w:r>
-      <w:r>
-        <w:rPr>
-          <w:rFonts w:ascii="Calibri" w:hAnsi="Calibri"/>
-        </w:rPr>
-        <w:t>Body text</w:t>
-      </w:r>
-      <w:r>
-        <w:rPr>
-          <w:rFonts w:ascii="Calibri" w:hAnsi="Calibri"/>
-        </w:rPr>
-        <w:t xml:space="preserve"> </w:t>
-      </w:r>
-      <w:r>
-        <w:rPr>
-          <w:rFonts w:ascii="Calibri" w:hAnsi="Calibri"/>
-        </w:rPr>
-        <w:t>Body text</w:t>
-      </w:r>
-      <w:r>
-        <w:rPr>
-          <w:rFonts w:ascii="Calibri" w:hAnsi="Calibri"/>
-        </w:rPr>
-        <w:t xml:space="preserve"> </w:t>
-      </w:r>
-      <w:r>
-        <w:rPr>
-          <w:rFonts w:ascii="Calibri" w:hAnsi="Calibri"/>
-        </w:rPr>
-        <w:t>Body text</w:t>
-      </w:r>
-      <w:r>
-        <w:rPr>
-          <w:rFonts w:ascii="Calibri" w:hAnsi="Calibri"/>
-        </w:rPr>
-        <w:t xml:space="preserve"> </w:t>
-      </w:r>
-      <w:r>
-        <w:rPr>
-          <w:rFonts w:ascii="Calibri" w:hAnsi="Calibri"/>
-        </w:rPr>
-        <w:t>Body text</w:t>
-      </w:r>
     </w:p>
     <w:p>
       <w:pPr>
@@ -2526,14 +2528,6 @@
     </w:p>
     <w:p>
       <w:pPr>
-        <w:pStyle w:val="BodyText1"/>
-        <w:rPr>
-          <w:rFonts w:ascii="Calibri" w:hAnsi="Calibri"/>
-        </w:rPr>
-      </w:pPr>
-    </w:p>
-    <w:p>
-      <w:pPr>
         <w:pStyle w:val="Keywords"/>
         <w:rPr>
           <w:rFonts w:ascii="Calibri" w:hAnsi="Calibri"/>
@@ -2567,13 +2561,7 @@
         <w:rPr>
           <w:rFonts w:ascii="Calibri" w:hAnsi="Calibri"/>
         </w:rPr>
-        <w:t>Schizophrenia</w:t>
-      </w:r>
-      <w:r>
-        <w:rPr>
-          <w:rFonts w:ascii="Calibri" w:hAnsi="Calibri"/>
-        </w:rPr>
-        <w:t xml:space="preserve"> </w:t>
+        <w:t xml:space="preserve">Schizophrenia </w:t>
       </w:r>
       <w:r>
         <w:rPr>
@@ -2702,7 +2690,7 @@
           <w:szCs w:val="40"/>
         </w:rPr>
       </w:pPr>
-      <w:bookmarkStart w:id="2" w:name="_Toc98435963"/>
+      <w:bookmarkStart w:id="2" w:name="_Toc100428739"/>
       <w:r>
         <w:rPr>
           <w:rFonts w:ascii="Calibri" w:hAnsi="Calibri"/>
@@ -3065,7 +3053,7 @@
           <w:lang w:val="it-IT"/>
         </w:rPr>
       </w:pPr>
-      <w:bookmarkStart w:id="3" w:name="_Toc98435964"/>
+      <w:bookmarkStart w:id="3" w:name="_Toc100428740"/>
       <w:r>
         <w:rPr>
           <w:rFonts w:ascii="Calibri" w:eastAsia="Arial Unicode MS" w:hAnsi="Calibri"/>
@@ -3348,7 +3336,7 @@
           <w:lang w:val="it-IT"/>
         </w:rPr>
       </w:pPr>
-      <w:bookmarkStart w:id="4" w:name="_Toc98435965"/>
+      <w:bookmarkStart w:id="4" w:name="_Toc100428741"/>
       <w:r>
         <w:rPr>
           <w:rFonts w:ascii="Calibri" w:eastAsia="Arial Unicode MS" w:hAnsi="Calibri" w:cs="Calibri"/>
@@ -4267,7 +4255,7 @@
           <w:r>
             <w:fldChar w:fldCharType="separate"/>
           </w:r>
-          <w:hyperlink w:anchor="_Toc98435961" w:history="1">
+          <w:hyperlink w:anchor="_Toc100428737" w:history="1">
             <w:r>
               <w:rPr>
                 <w:rStyle w:val="Hyperlink"/>
@@ -4296,7 +4284,7 @@
                 <w:noProof/>
                 <w:webHidden/>
               </w:rPr>
-              <w:instrText xml:space="preserve"> PAGEREF _Toc98435961 \h </w:instrText>
+              <w:instrText xml:space="preserve"> PAGEREF _Toc100428737 \h </w:instrText>
             </w:r>
             <w:r>
               <w:rPr>
@@ -4342,7 +4330,7 @@
               <w:lang w:val="en-GB" w:eastAsia="en-GB"/>
             </w:rPr>
           </w:pPr>
-          <w:hyperlink w:anchor="_Toc98435962" w:history="1">
+          <w:hyperlink w:anchor="_Toc100428738" w:history="1">
             <w:r>
               <w:rPr>
                 <w:rStyle w:val="Hyperlink"/>
@@ -4370,7 +4358,7 @@
                 <w:noProof/>
                 <w:webHidden/>
               </w:rPr>
-              <w:instrText xml:space="preserve"> PAGEREF _Toc98435962 \h </w:instrText>
+              <w:instrText xml:space="preserve"> PAGEREF _Toc100428738 \h </w:instrText>
             </w:r>
             <w:r>
               <w:rPr>
@@ -4416,7 +4404,7 @@
               <w:lang w:val="en-GB" w:eastAsia="en-GB"/>
             </w:rPr>
           </w:pPr>
-          <w:hyperlink w:anchor="_Toc98435963" w:history="1">
+          <w:hyperlink w:anchor="_Toc100428739" w:history="1">
             <w:r>
               <w:rPr>
                 <w:rStyle w:val="Hyperlink"/>
@@ -4444,7 +4432,7 @@
                 <w:noProof/>
                 <w:webHidden/>
               </w:rPr>
-              <w:instrText xml:space="preserve"> PAGEREF _Toc98435963 \h </w:instrText>
+              <w:instrText xml:space="preserve"> PAGEREF _Toc100428739 \h </w:instrText>
             </w:r>
             <w:r>
               <w:rPr>
@@ -4490,7 +4478,7 @@
               <w:lang w:val="en-GB" w:eastAsia="en-GB"/>
             </w:rPr>
           </w:pPr>
-          <w:hyperlink w:anchor="_Toc98435964" w:history="1">
+          <w:hyperlink w:anchor="_Toc100428740" w:history="1">
             <w:r>
               <w:rPr>
                 <w:rStyle w:val="Hyperlink"/>
@@ -4519,7 +4507,7 @@
                 <w:noProof/>
                 <w:webHidden/>
               </w:rPr>
-              <w:instrText xml:space="preserve"> PAGEREF _Toc98435964 \h </w:instrText>
+              <w:instrText xml:space="preserve"> PAGEREF _Toc100428740 \h </w:instrText>
             </w:r>
             <w:r>
               <w:rPr>
@@ -4565,7 +4553,7 @@
               <w:lang w:val="en-GB" w:eastAsia="en-GB"/>
             </w:rPr>
           </w:pPr>
-          <w:hyperlink w:anchor="_Toc98435965" w:history="1">
+          <w:hyperlink w:anchor="_Toc100428741" w:history="1">
             <w:r>
               <w:rPr>
                 <w:rStyle w:val="Hyperlink"/>
@@ -4594,7 +4582,7 @@
                 <w:noProof/>
                 <w:webHidden/>
               </w:rPr>
-              <w:instrText xml:space="preserve"> PAGEREF _Toc98435965 \h </w:instrText>
+              <w:instrText xml:space="preserve"> PAGEREF _Toc100428741 \h </w:instrText>
             </w:r>
             <w:r>
               <w:rPr>
@@ -4640,7 +4628,7 @@
               <w:lang w:val="en-GB" w:eastAsia="en-GB"/>
             </w:rPr>
           </w:pPr>
-          <w:hyperlink w:anchor="_Toc98435966" w:history="1">
+          <w:hyperlink w:anchor="_Toc100428742" w:history="1">
             <w:r>
               <w:rPr>
                 <w:rStyle w:val="Hyperlink"/>
@@ -4668,7 +4656,7 @@
                 <w:noProof/>
                 <w:webHidden/>
               </w:rPr>
-              <w:instrText xml:space="preserve"> PAGEREF _Toc98435966 \h </w:instrText>
+              <w:instrText xml:space="preserve"> PAGEREF _Toc100428742 \h </w:instrText>
             </w:r>
             <w:r>
               <w:rPr>
@@ -4714,7 +4702,7 @@
               <w:lang w:val="en-GB" w:eastAsia="en-GB"/>
             </w:rPr>
           </w:pPr>
-          <w:hyperlink w:anchor="_Toc98435967" w:history="1">
+          <w:hyperlink w:anchor="_Toc100428743" w:history="1">
             <w:r>
               <w:rPr>
                 <w:rStyle w:val="Hyperlink"/>
@@ -4742,7 +4730,7 @@
                 <w:noProof/>
                 <w:webHidden/>
               </w:rPr>
-              <w:instrText xml:space="preserve"> PAGEREF _Toc98435967 \h </w:instrText>
+              <w:instrText xml:space="preserve"> PAGEREF _Toc100428743 \h </w:instrText>
             </w:r>
             <w:r>
               <w:rPr>
@@ -4788,7 +4776,7 @@
               <w:lang w:val="en-GB" w:eastAsia="en-GB"/>
             </w:rPr>
           </w:pPr>
-          <w:hyperlink w:anchor="_Toc98435968" w:history="1">
+          <w:hyperlink w:anchor="_Toc100428744" w:history="1">
             <w:r>
               <w:rPr>
                 <w:rStyle w:val="Hyperlink"/>
@@ -4816,7 +4804,7 @@
                 <w:noProof/>
                 <w:webHidden/>
               </w:rPr>
-              <w:instrText xml:space="preserve"> PAGEREF _Toc98435968 \h </w:instrText>
+              <w:instrText xml:space="preserve"> PAGEREF _Toc100428744 \h </w:instrText>
             </w:r>
             <w:r>
               <w:rPr>
@@ -4862,7 +4850,7 @@
               <w:lang w:val="en-GB" w:eastAsia="en-GB"/>
             </w:rPr>
           </w:pPr>
-          <w:hyperlink w:anchor="_Toc98435969" w:history="1">
+          <w:hyperlink w:anchor="_Toc100428745" w:history="1">
             <w:r>
               <w:rPr>
                 <w:rStyle w:val="Hyperlink"/>
@@ -4890,7 +4878,7 @@
                 <w:noProof/>
                 <w:webHidden/>
               </w:rPr>
-              <w:instrText xml:space="preserve"> PAGEREF _Toc98435969 \h </w:instrText>
+              <w:instrText xml:space="preserve"> PAGEREF _Toc100428745 \h </w:instrText>
             </w:r>
             <w:r>
               <w:rPr>
@@ -4936,7 +4924,7 @@
               <w:lang w:val="en-GB" w:eastAsia="en-GB"/>
             </w:rPr>
           </w:pPr>
-          <w:hyperlink w:anchor="_Toc98435970" w:history="1">
+          <w:hyperlink w:anchor="_Toc100428746" w:history="1">
             <w:r>
               <w:rPr>
                 <w:rStyle w:val="Hyperlink"/>
@@ -4964,7 +4952,7 @@
                 <w:noProof/>
                 <w:webHidden/>
               </w:rPr>
-              <w:instrText xml:space="preserve"> PAGEREF _Toc98435970 \h </w:instrText>
+              <w:instrText xml:space="preserve"> PAGEREF _Toc100428746 \h </w:instrText>
             </w:r>
             <w:r>
               <w:rPr>
@@ -5010,7 +4998,7 @@
               <w:lang w:val="en-GB" w:eastAsia="en-GB"/>
             </w:rPr>
           </w:pPr>
-          <w:hyperlink w:anchor="_Toc98435971" w:history="1">
+          <w:hyperlink w:anchor="_Toc100428747" w:history="1">
             <w:r>
               <w:rPr>
                 <w:rStyle w:val="Hyperlink"/>
@@ -5038,7 +5026,7 @@
                 <w:noProof/>
                 <w:webHidden/>
               </w:rPr>
-              <w:instrText xml:space="preserve"> PAGEREF _Toc98435971 \h </w:instrText>
+              <w:instrText xml:space="preserve"> PAGEREF _Toc100428747 \h </w:instrText>
             </w:r>
             <w:r>
               <w:rPr>
@@ -5084,7 +5072,7 @@
               <w:lang w:val="en-GB" w:eastAsia="en-GB"/>
             </w:rPr>
           </w:pPr>
-          <w:hyperlink w:anchor="_Toc98435972" w:history="1">
+          <w:hyperlink w:anchor="_Toc100428748" w:history="1">
             <w:r>
               <w:rPr>
                 <w:rStyle w:val="Hyperlink"/>
@@ -5112,7 +5100,7 @@
                 <w:noProof/>
                 <w:webHidden/>
               </w:rPr>
-              <w:instrText xml:space="preserve"> PAGEREF _Toc98435972 \h </w:instrText>
+              <w:instrText xml:space="preserve"> PAGEREF _Toc100428748 \h </w:instrText>
             </w:r>
             <w:r>
               <w:rPr>
@@ -5158,7 +5146,7 @@
               <w:lang w:val="en-GB" w:eastAsia="en-GB"/>
             </w:rPr>
           </w:pPr>
-          <w:hyperlink w:anchor="_Toc98435973" w:history="1">
+          <w:hyperlink w:anchor="_Toc100428749" w:history="1">
             <w:r>
               <w:rPr>
                 <w:rStyle w:val="Hyperlink"/>
@@ -5186,7 +5174,7 @@
                 <w:noProof/>
                 <w:webHidden/>
               </w:rPr>
-              <w:instrText xml:space="preserve"> PAGEREF _Toc98435973 \h </w:instrText>
+              <w:instrText xml:space="preserve"> PAGEREF _Toc100428749 \h </w:instrText>
             </w:r>
             <w:r>
               <w:rPr>
@@ -5232,7 +5220,7 @@
               <w:lang w:val="en-GB" w:eastAsia="en-GB"/>
             </w:rPr>
           </w:pPr>
-          <w:hyperlink w:anchor="_Toc98435974" w:history="1">
+          <w:hyperlink w:anchor="_Toc100428750" w:history="1">
             <w:r>
               <w:rPr>
                 <w:rStyle w:val="Hyperlink"/>
@@ -5260,7 +5248,7 @@
                 <w:noProof/>
                 <w:webHidden/>
               </w:rPr>
-              <w:instrText xml:space="preserve"> PAGEREF _Toc98435974 \h </w:instrText>
+              <w:instrText xml:space="preserve"> PAGEREF _Toc100428750 \h </w:instrText>
             </w:r>
             <w:r>
               <w:rPr>
@@ -5306,7 +5294,7 @@
               <w:lang w:val="en-GB" w:eastAsia="en-GB"/>
             </w:rPr>
           </w:pPr>
-          <w:hyperlink w:anchor="_Toc98435975" w:history="1">
+          <w:hyperlink w:anchor="_Toc100428751" w:history="1">
             <w:r>
               <w:rPr>
                 <w:rStyle w:val="Hyperlink"/>
@@ -5334,7 +5322,7 @@
                 <w:noProof/>
                 <w:webHidden/>
               </w:rPr>
-              <w:instrText xml:space="preserve"> PAGEREF _Toc98435975 \h </w:instrText>
+              <w:instrText xml:space="preserve"> PAGEREF _Toc100428751 \h </w:instrText>
             </w:r>
             <w:r>
               <w:rPr>
@@ -5380,7 +5368,7 @@
               <w:lang w:val="en-GB" w:eastAsia="en-GB"/>
             </w:rPr>
           </w:pPr>
-          <w:hyperlink w:anchor="_Toc98435976" w:history="1">
+          <w:hyperlink w:anchor="_Toc100428752" w:history="1">
             <w:r>
               <w:rPr>
                 <w:rStyle w:val="Hyperlink"/>
@@ -5408,7 +5396,7 @@
                 <w:noProof/>
                 <w:webHidden/>
               </w:rPr>
-              <w:instrText xml:space="preserve"> PAGEREF _Toc98435976 \h </w:instrText>
+              <w:instrText xml:space="preserve"> PAGEREF _Toc100428752 \h </w:instrText>
             </w:r>
             <w:r>
               <w:rPr>
@@ -5454,7 +5442,7 @@
               <w:lang w:val="en-GB" w:eastAsia="en-GB"/>
             </w:rPr>
           </w:pPr>
-          <w:hyperlink w:anchor="_Toc98435977" w:history="1">
+          <w:hyperlink w:anchor="_Toc100428753" w:history="1">
             <w:r>
               <w:rPr>
                 <w:rStyle w:val="Hyperlink"/>
@@ -5482,7 +5470,7 @@
                 <w:noProof/>
                 <w:webHidden/>
               </w:rPr>
-              <w:instrText xml:space="preserve"> PAGEREF _Toc98435977 \h </w:instrText>
+              <w:instrText xml:space="preserve"> PAGEREF _Toc100428753 \h </w:instrText>
             </w:r>
             <w:r>
               <w:rPr>
@@ -5528,7 +5516,7 @@
               <w:lang w:val="en-GB" w:eastAsia="en-GB"/>
             </w:rPr>
           </w:pPr>
-          <w:hyperlink w:anchor="_Toc98435978" w:history="1">
+          <w:hyperlink w:anchor="_Toc100428754" w:history="1">
             <w:r>
               <w:rPr>
                 <w:rStyle w:val="Hyperlink"/>
@@ -5556,7 +5544,229 @@
                 <w:noProof/>
                 <w:webHidden/>
               </w:rPr>
-              <w:instrText xml:space="preserve"> PAGEREF _Toc98435978 \h </w:instrText>
+              <w:instrText xml:space="preserve"> PAGEREF _Toc100428754 \h </w:instrText>
+            </w:r>
+            <w:r>
+              <w:rPr>
+                <w:noProof/>
+                <w:webHidden/>
+              </w:rPr>
+            </w:r>
+            <w:r>
+              <w:rPr>
+                <w:noProof/>
+                <w:webHidden/>
+              </w:rPr>
+              <w:fldChar w:fldCharType="separate"/>
+            </w:r>
+            <w:r>
+              <w:rPr>
+                <w:noProof/>
+                <w:webHidden/>
+              </w:rPr>
+              <w:t>5</w:t>
+            </w:r>
+            <w:r>
+              <w:rPr>
+                <w:noProof/>
+                <w:webHidden/>
+              </w:rPr>
+              <w:fldChar w:fldCharType="end"/>
+            </w:r>
+          </w:hyperlink>
+        </w:p>
+        <w:p>
+          <w:pPr>
+            <w:pStyle w:val="TOC3"/>
+            <w:tabs>
+              <w:tab w:val="right" w:leader="dot" w:pos="9010"/>
+            </w:tabs>
+            <w:rPr>
+              <w:rFonts w:asciiTheme="minorHAnsi" w:eastAsiaTheme="minorEastAsia" w:hAnsiTheme="minorHAnsi" w:cstheme="minorBidi"/>
+              <w:noProof/>
+              <w:sz w:val="22"/>
+              <w:szCs w:val="22"/>
+              <w:bdr w:val="none" w:sz="0" w:space="0" w:color="auto"/>
+              <w:lang w:val="en-GB" w:eastAsia="en-GB"/>
+            </w:rPr>
+          </w:pPr>
+          <w:hyperlink w:anchor="_Toc100428755" w:history="1">
+            <w:r>
+              <w:rPr>
+                <w:rStyle w:val="Hyperlink"/>
+                <w:rFonts w:ascii="Calibri" w:hAnsi="Calibri" w:cs="Calibri"/>
+                <w:noProof/>
+              </w:rPr>
+              <w:t>SVM</w:t>
+            </w:r>
+            <w:r>
+              <w:rPr>
+                <w:noProof/>
+                <w:webHidden/>
+              </w:rPr>
+              <w:tab/>
+            </w:r>
+            <w:r>
+              <w:rPr>
+                <w:noProof/>
+                <w:webHidden/>
+              </w:rPr>
+              <w:fldChar w:fldCharType="begin"/>
+            </w:r>
+            <w:r>
+              <w:rPr>
+                <w:noProof/>
+                <w:webHidden/>
+              </w:rPr>
+              <w:instrText xml:space="preserve"> PAGEREF _Toc100428755 \h </w:instrText>
+            </w:r>
+            <w:r>
+              <w:rPr>
+                <w:noProof/>
+                <w:webHidden/>
+              </w:rPr>
+            </w:r>
+            <w:r>
+              <w:rPr>
+                <w:noProof/>
+                <w:webHidden/>
+              </w:rPr>
+              <w:fldChar w:fldCharType="separate"/>
+            </w:r>
+            <w:r>
+              <w:rPr>
+                <w:noProof/>
+                <w:webHidden/>
+              </w:rPr>
+              <w:t>5</w:t>
+            </w:r>
+            <w:r>
+              <w:rPr>
+                <w:noProof/>
+                <w:webHidden/>
+              </w:rPr>
+              <w:fldChar w:fldCharType="end"/>
+            </w:r>
+          </w:hyperlink>
+        </w:p>
+        <w:p>
+          <w:pPr>
+            <w:pStyle w:val="TOC3"/>
+            <w:tabs>
+              <w:tab w:val="right" w:leader="dot" w:pos="9010"/>
+            </w:tabs>
+            <w:rPr>
+              <w:rFonts w:asciiTheme="minorHAnsi" w:eastAsiaTheme="minorEastAsia" w:hAnsiTheme="minorHAnsi" w:cstheme="minorBidi"/>
+              <w:noProof/>
+              <w:sz w:val="22"/>
+              <w:szCs w:val="22"/>
+              <w:bdr w:val="none" w:sz="0" w:space="0" w:color="auto"/>
+              <w:lang w:val="en-GB" w:eastAsia="en-GB"/>
+            </w:rPr>
+          </w:pPr>
+          <w:hyperlink w:anchor="_Toc100428756" w:history="1">
+            <w:r>
+              <w:rPr>
+                <w:rStyle w:val="Hyperlink"/>
+                <w:rFonts w:ascii="Calibri" w:hAnsi="Calibri" w:cs="Calibri"/>
+                <w:noProof/>
+              </w:rPr>
+              <w:t>DWD</w:t>
+            </w:r>
+            <w:r>
+              <w:rPr>
+                <w:noProof/>
+                <w:webHidden/>
+              </w:rPr>
+              <w:tab/>
+            </w:r>
+            <w:r>
+              <w:rPr>
+                <w:noProof/>
+                <w:webHidden/>
+              </w:rPr>
+              <w:fldChar w:fldCharType="begin"/>
+            </w:r>
+            <w:r>
+              <w:rPr>
+                <w:noProof/>
+                <w:webHidden/>
+              </w:rPr>
+              <w:instrText xml:space="preserve"> PAGEREF _Toc100428756 \h </w:instrText>
+            </w:r>
+            <w:r>
+              <w:rPr>
+                <w:noProof/>
+                <w:webHidden/>
+              </w:rPr>
+            </w:r>
+            <w:r>
+              <w:rPr>
+                <w:noProof/>
+                <w:webHidden/>
+              </w:rPr>
+              <w:fldChar w:fldCharType="separate"/>
+            </w:r>
+            <w:r>
+              <w:rPr>
+                <w:noProof/>
+                <w:webHidden/>
+              </w:rPr>
+              <w:t>5</w:t>
+            </w:r>
+            <w:r>
+              <w:rPr>
+                <w:noProof/>
+                <w:webHidden/>
+              </w:rPr>
+              <w:fldChar w:fldCharType="end"/>
+            </w:r>
+          </w:hyperlink>
+        </w:p>
+        <w:p>
+          <w:pPr>
+            <w:pStyle w:val="TOC3"/>
+            <w:tabs>
+              <w:tab w:val="right" w:leader="dot" w:pos="9010"/>
+            </w:tabs>
+            <w:rPr>
+              <w:rFonts w:asciiTheme="minorHAnsi" w:eastAsiaTheme="minorEastAsia" w:hAnsiTheme="minorHAnsi" w:cstheme="minorBidi"/>
+              <w:noProof/>
+              <w:sz w:val="22"/>
+              <w:szCs w:val="22"/>
+              <w:bdr w:val="none" w:sz="0" w:space="0" w:color="auto"/>
+              <w:lang w:val="en-GB" w:eastAsia="en-GB"/>
+            </w:rPr>
+          </w:pPr>
+          <w:hyperlink w:anchor="_Toc100428757" w:history="1">
+            <w:r>
+              <w:rPr>
+                <w:rStyle w:val="Hyperlink"/>
+                <w:rFonts w:ascii="Calibri" w:hAnsi="Calibri" w:cs="Calibri"/>
+                <w:noProof/>
+              </w:rPr>
+              <w:t>HDLSS</w:t>
+            </w:r>
+            <w:r>
+              <w:rPr>
+                <w:noProof/>
+                <w:webHidden/>
+              </w:rPr>
+              <w:tab/>
+            </w:r>
+            <w:r>
+              <w:rPr>
+                <w:noProof/>
+                <w:webHidden/>
+              </w:rPr>
+              <w:fldChar w:fldCharType="begin"/>
+            </w:r>
+            <w:r>
+              <w:rPr>
+                <w:noProof/>
+                <w:webHidden/>
+              </w:rPr>
+              <w:instrText xml:space="preserve"> PAGEREF _Toc100428757 \h </w:instrText>
             </w:r>
             <w:r>
               <w:rPr>
@@ -5602,13 +5812,87 @@
               <w:lang w:val="en-GB" w:eastAsia="en-GB"/>
             </w:rPr>
           </w:pPr>
-          <w:hyperlink w:anchor="_Toc98435979" w:history="1">
+          <w:hyperlink w:anchor="_Toc100428758" w:history="1">
             <w:r>
               <w:rPr>
                 <w:rStyle w:val="Hyperlink"/>
                 <w:rFonts w:ascii="Calibri" w:hAnsi="Calibri" w:cs="Calibri"/>
                 <w:noProof/>
               </w:rPr>
+              <w:t>Evaluation</w:t>
+            </w:r>
+            <w:r>
+              <w:rPr>
+                <w:noProof/>
+                <w:webHidden/>
+              </w:rPr>
+              <w:tab/>
+            </w:r>
+            <w:r>
+              <w:rPr>
+                <w:noProof/>
+                <w:webHidden/>
+              </w:rPr>
+              <w:fldChar w:fldCharType="begin"/>
+            </w:r>
+            <w:r>
+              <w:rPr>
+                <w:noProof/>
+                <w:webHidden/>
+              </w:rPr>
+              <w:instrText xml:space="preserve"> PAGEREF _Toc100428758 \h </w:instrText>
+            </w:r>
+            <w:r>
+              <w:rPr>
+                <w:noProof/>
+                <w:webHidden/>
+              </w:rPr>
+            </w:r>
+            <w:r>
+              <w:rPr>
+                <w:noProof/>
+                <w:webHidden/>
+              </w:rPr>
+              <w:fldChar w:fldCharType="separate"/>
+            </w:r>
+            <w:r>
+              <w:rPr>
+                <w:noProof/>
+                <w:webHidden/>
+              </w:rPr>
+              <w:t>5</w:t>
+            </w:r>
+            <w:r>
+              <w:rPr>
+                <w:noProof/>
+                <w:webHidden/>
+              </w:rPr>
+              <w:fldChar w:fldCharType="end"/>
+            </w:r>
+          </w:hyperlink>
+        </w:p>
+        <w:p>
+          <w:pPr>
+            <w:pStyle w:val="TOC2"/>
+            <w:tabs>
+              <w:tab w:val="right" w:leader="dot" w:pos="9010"/>
+            </w:tabs>
+            <w:rPr>
+              <w:rFonts w:asciiTheme="minorHAnsi" w:eastAsiaTheme="minorEastAsia" w:hAnsiTheme="minorHAnsi" w:cstheme="minorBidi"/>
+              <w:noProof/>
+              <w:sz w:val="22"/>
+              <w:szCs w:val="22"/>
+              <w:bdr w:val="none" w:sz="0" w:space="0" w:color="auto"/>
+              <w:lang w:val="en-GB" w:eastAsia="en-GB"/>
+            </w:rPr>
+          </w:pPr>
+          <w:hyperlink w:anchor="_Toc100428759" w:history="1">
+            <w:r>
+              <w:rPr>
+                <w:rStyle w:val="Hyperlink"/>
+                <w:rFonts w:ascii="Calibri" w:hAnsi="Calibri" w:cs="Calibri"/>
+                <w:noProof/>
+              </w:rPr>
               <w:t>Imaging Techniques</w:t>
             </w:r>
             <w:r>
@@ -5630,7 +5914,7 @@
                 <w:noProof/>
                 <w:webHidden/>
               </w:rPr>
-              <w:instrText xml:space="preserve"> PAGEREF _Toc98435979 \h </w:instrText>
+              <w:instrText xml:space="preserve"> PAGEREF _Toc100428759 \h </w:instrText>
             </w:r>
             <w:r>
               <w:rPr>
@@ -5676,7 +5960,7 @@
               <w:lang w:val="en-GB" w:eastAsia="en-GB"/>
             </w:rPr>
           </w:pPr>
-          <w:hyperlink w:anchor="_Toc98435980" w:history="1">
+          <w:hyperlink w:anchor="_Toc100428760" w:history="1">
             <w:r>
               <w:rPr>
                 <w:rStyle w:val="Hyperlink"/>
@@ -5704,7 +5988,7 @@
                 <w:noProof/>
                 <w:webHidden/>
               </w:rPr>
-              <w:instrText xml:space="preserve"> PAGEREF _Toc98435980 \h </w:instrText>
+              <w:instrText xml:space="preserve"> PAGEREF _Toc100428760 \h </w:instrText>
             </w:r>
             <w:r>
               <w:rPr>
@@ -5750,7 +6034,7 @@
               <w:lang w:val="en-GB" w:eastAsia="en-GB"/>
             </w:rPr>
           </w:pPr>
-          <w:hyperlink w:anchor="_Toc98435981" w:history="1">
+          <w:hyperlink w:anchor="_Toc100428761" w:history="1">
             <w:r>
               <w:rPr>
                 <w:rStyle w:val="Hyperlink"/>
@@ -5778,7 +6062,7 @@
                 <w:noProof/>
                 <w:webHidden/>
               </w:rPr>
-              <w:instrText xml:space="preserve"> PAGEREF _Toc98435981 \h </w:instrText>
+              <w:instrText xml:space="preserve"> PAGEREF _Toc100428761 \h </w:instrText>
             </w:r>
             <w:r>
               <w:rPr>
@@ -5824,7 +6108,7 @@
               <w:lang w:val="en-GB" w:eastAsia="en-GB"/>
             </w:rPr>
           </w:pPr>
-          <w:hyperlink w:anchor="_Toc98435982" w:history="1">
+          <w:hyperlink w:anchor="_Toc100428762" w:history="1">
             <w:r>
               <w:rPr>
                 <w:rStyle w:val="Hyperlink"/>
@@ -5852,7 +6136,7 @@
                 <w:noProof/>
                 <w:webHidden/>
               </w:rPr>
-              <w:instrText xml:space="preserve"> PAGEREF _Toc98435982 \h </w:instrText>
+              <w:instrText xml:space="preserve"> PAGEREF _Toc100428762 \h </w:instrText>
             </w:r>
             <w:r>
               <w:rPr>
@@ -5872,7 +6156,7 @@
                 <w:noProof/>
                 <w:webHidden/>
               </w:rPr>
-              <w:t>5</w:t>
+              <w:t>6</w:t>
             </w:r>
             <w:r>
               <w:rPr>
@@ -5898,7 +6182,7 @@
               <w:lang w:val="en-GB" w:eastAsia="en-GB"/>
             </w:rPr>
           </w:pPr>
-          <w:hyperlink w:anchor="_Toc98435983" w:history="1">
+          <w:hyperlink w:anchor="_Toc100428763" w:history="1">
             <w:r>
               <w:rPr>
                 <w:rStyle w:val="Hyperlink"/>
@@ -5926,7 +6210,7 @@
                 <w:noProof/>
                 <w:webHidden/>
               </w:rPr>
-              <w:instrText xml:space="preserve"> PAGEREF _Toc98435983 \h </w:instrText>
+              <w:instrText xml:space="preserve"> PAGEREF _Toc100428763 \h </w:instrText>
             </w:r>
             <w:r>
               <w:rPr>
@@ -5946,7 +6230,7 @@
                 <w:noProof/>
                 <w:webHidden/>
               </w:rPr>
-              <w:t>5</w:t>
+              <w:t>6</w:t>
             </w:r>
             <w:r>
               <w:rPr>
@@ -5972,7 +6256,7 @@
               <w:lang w:val="en-GB" w:eastAsia="en-GB"/>
             </w:rPr>
           </w:pPr>
-          <w:hyperlink w:anchor="_Toc98435984" w:history="1">
+          <w:hyperlink w:anchor="_Toc100428764" w:history="1">
             <w:r>
               <w:rPr>
                 <w:rStyle w:val="Hyperlink"/>
@@ -6016,7 +6300,7 @@
                 <w:noProof/>
                 <w:webHidden/>
               </w:rPr>
-              <w:instrText xml:space="preserve"> PAGEREF _Toc98435984 \h </w:instrText>
+              <w:instrText xml:space="preserve"> PAGEREF _Toc100428764 \h </w:instrText>
             </w:r>
             <w:r>
               <w:rPr>
@@ -6037,6 +6321,968 @@
                 <w:webHidden/>
               </w:rPr>
               <w:t>6</w:t>
+            </w:r>
+            <w:r>
+              <w:rPr>
+                <w:noProof/>
+                <w:webHidden/>
+              </w:rPr>
+              <w:fldChar w:fldCharType="end"/>
+            </w:r>
+          </w:hyperlink>
+        </w:p>
+        <w:p>
+          <w:pPr>
+            <w:pStyle w:val="TOC2"/>
+            <w:tabs>
+              <w:tab w:val="right" w:leader="dot" w:pos="9010"/>
+            </w:tabs>
+            <w:rPr>
+              <w:rFonts w:asciiTheme="minorHAnsi" w:eastAsiaTheme="minorEastAsia" w:hAnsiTheme="minorHAnsi" w:cstheme="minorBidi"/>
+              <w:noProof/>
+              <w:sz w:val="22"/>
+              <w:szCs w:val="22"/>
+              <w:bdr w:val="none" w:sz="0" w:space="0" w:color="auto"/>
+              <w:lang w:val="en-GB" w:eastAsia="en-GB"/>
+            </w:rPr>
+          </w:pPr>
+          <w:hyperlink w:anchor="_Toc100428765" w:history="1">
+            <w:r>
+              <w:rPr>
+                <w:rStyle w:val="Hyperlink"/>
+                <w:rFonts w:ascii="Calibri" w:hAnsi="Calibri" w:cs="Calibri"/>
+                <w:noProof/>
+              </w:rPr>
+              <w:t>Hypothesis</w:t>
+            </w:r>
+            <w:r>
+              <w:rPr>
+                <w:noProof/>
+                <w:webHidden/>
+              </w:rPr>
+              <w:tab/>
+            </w:r>
+            <w:r>
+              <w:rPr>
+                <w:noProof/>
+                <w:webHidden/>
+              </w:rPr>
+              <w:fldChar w:fldCharType="begin"/>
+            </w:r>
+            <w:r>
+              <w:rPr>
+                <w:noProof/>
+                <w:webHidden/>
+              </w:rPr>
+              <w:instrText xml:space="preserve"> PAGEREF _Toc100428765 \h </w:instrText>
+            </w:r>
+            <w:r>
+              <w:rPr>
+                <w:noProof/>
+                <w:webHidden/>
+              </w:rPr>
+            </w:r>
+            <w:r>
+              <w:rPr>
+                <w:noProof/>
+                <w:webHidden/>
+              </w:rPr>
+              <w:fldChar w:fldCharType="separate"/>
+            </w:r>
+            <w:r>
+              <w:rPr>
+                <w:noProof/>
+                <w:webHidden/>
+              </w:rPr>
+              <w:t>6</w:t>
+            </w:r>
+            <w:r>
+              <w:rPr>
+                <w:noProof/>
+                <w:webHidden/>
+              </w:rPr>
+              <w:fldChar w:fldCharType="end"/>
+            </w:r>
+          </w:hyperlink>
+        </w:p>
+        <w:p>
+          <w:pPr>
+            <w:pStyle w:val="TOC2"/>
+            <w:tabs>
+              <w:tab w:val="right" w:leader="dot" w:pos="9010"/>
+            </w:tabs>
+            <w:rPr>
+              <w:rFonts w:asciiTheme="minorHAnsi" w:eastAsiaTheme="minorEastAsia" w:hAnsiTheme="minorHAnsi" w:cstheme="minorBidi"/>
+              <w:noProof/>
+              <w:sz w:val="22"/>
+              <w:szCs w:val="22"/>
+              <w:bdr w:val="none" w:sz="0" w:space="0" w:color="auto"/>
+              <w:lang w:val="en-GB" w:eastAsia="en-GB"/>
+            </w:rPr>
+          </w:pPr>
+          <w:hyperlink w:anchor="_Toc100428766" w:history="1">
+            <w:r>
+              <w:rPr>
+                <w:rStyle w:val="Hyperlink"/>
+                <w:rFonts w:ascii="Calibri" w:hAnsi="Calibri" w:cs="Calibri"/>
+                <w:noProof/>
+              </w:rPr>
+              <w:t>Hypothesis testing</w:t>
+            </w:r>
+            <w:r>
+              <w:rPr>
+                <w:noProof/>
+                <w:webHidden/>
+              </w:rPr>
+              <w:tab/>
+            </w:r>
+            <w:r>
+              <w:rPr>
+                <w:noProof/>
+                <w:webHidden/>
+              </w:rPr>
+              <w:fldChar w:fldCharType="begin"/>
+            </w:r>
+            <w:r>
+              <w:rPr>
+                <w:noProof/>
+                <w:webHidden/>
+              </w:rPr>
+              <w:instrText xml:space="preserve"> PAGEREF _Toc100428766 \h </w:instrText>
+            </w:r>
+            <w:r>
+              <w:rPr>
+                <w:noProof/>
+                <w:webHidden/>
+              </w:rPr>
+            </w:r>
+            <w:r>
+              <w:rPr>
+                <w:noProof/>
+                <w:webHidden/>
+              </w:rPr>
+              <w:fldChar w:fldCharType="separate"/>
+            </w:r>
+            <w:r>
+              <w:rPr>
+                <w:noProof/>
+                <w:webHidden/>
+              </w:rPr>
+              <w:t>6</w:t>
+            </w:r>
+            <w:r>
+              <w:rPr>
+                <w:noProof/>
+                <w:webHidden/>
+              </w:rPr>
+              <w:fldChar w:fldCharType="end"/>
+            </w:r>
+          </w:hyperlink>
+        </w:p>
+        <w:p>
+          <w:pPr>
+            <w:pStyle w:val="TOC2"/>
+            <w:tabs>
+              <w:tab w:val="right" w:leader="dot" w:pos="9010"/>
+            </w:tabs>
+            <w:rPr>
+              <w:rFonts w:asciiTheme="minorHAnsi" w:eastAsiaTheme="minorEastAsia" w:hAnsiTheme="minorHAnsi" w:cstheme="minorBidi"/>
+              <w:noProof/>
+              <w:sz w:val="22"/>
+              <w:szCs w:val="22"/>
+              <w:bdr w:val="none" w:sz="0" w:space="0" w:color="auto"/>
+              <w:lang w:val="en-GB" w:eastAsia="en-GB"/>
+            </w:rPr>
+          </w:pPr>
+          <w:hyperlink w:anchor="_Toc100428767" w:history="1">
+            <w:r>
+              <w:rPr>
+                <w:rStyle w:val="Hyperlink"/>
+                <w:rFonts w:ascii="Calibri" w:hAnsi="Calibri" w:cs="Calibri"/>
+                <w:noProof/>
+              </w:rPr>
+              <w:t>Dataset</w:t>
+            </w:r>
+            <w:r>
+              <w:rPr>
+                <w:noProof/>
+                <w:webHidden/>
+              </w:rPr>
+              <w:tab/>
+            </w:r>
+            <w:r>
+              <w:rPr>
+                <w:noProof/>
+                <w:webHidden/>
+              </w:rPr>
+              <w:fldChar w:fldCharType="begin"/>
+            </w:r>
+            <w:r>
+              <w:rPr>
+                <w:noProof/>
+                <w:webHidden/>
+              </w:rPr>
+              <w:instrText xml:space="preserve"> PAGEREF _Toc100428767 \h </w:instrText>
+            </w:r>
+            <w:r>
+              <w:rPr>
+                <w:noProof/>
+                <w:webHidden/>
+              </w:rPr>
+            </w:r>
+            <w:r>
+              <w:rPr>
+                <w:noProof/>
+                <w:webHidden/>
+              </w:rPr>
+              <w:fldChar w:fldCharType="separate"/>
+            </w:r>
+            <w:r>
+              <w:rPr>
+                <w:noProof/>
+                <w:webHidden/>
+              </w:rPr>
+              <w:t>6</w:t>
+            </w:r>
+            <w:r>
+              <w:rPr>
+                <w:noProof/>
+                <w:webHidden/>
+              </w:rPr>
+              <w:fldChar w:fldCharType="end"/>
+            </w:r>
+          </w:hyperlink>
+        </w:p>
+        <w:p>
+          <w:pPr>
+            <w:pStyle w:val="TOC2"/>
+            <w:tabs>
+              <w:tab w:val="right" w:leader="dot" w:pos="9010"/>
+            </w:tabs>
+            <w:rPr>
+              <w:rFonts w:asciiTheme="minorHAnsi" w:eastAsiaTheme="minorEastAsia" w:hAnsiTheme="minorHAnsi" w:cstheme="minorBidi"/>
+              <w:noProof/>
+              <w:sz w:val="22"/>
+              <w:szCs w:val="22"/>
+              <w:bdr w:val="none" w:sz="0" w:space="0" w:color="auto"/>
+              <w:lang w:val="en-GB" w:eastAsia="en-GB"/>
+            </w:rPr>
+          </w:pPr>
+          <w:hyperlink w:anchor="_Toc100428768" w:history="1">
+            <w:r>
+              <w:rPr>
+                <w:rStyle w:val="Hyperlink"/>
+                <w:rFonts w:ascii="Calibri" w:hAnsi="Calibri" w:cs="Calibri"/>
+                <w:noProof/>
+              </w:rPr>
+              <w:t>Feature selection</w:t>
+            </w:r>
+            <w:r>
+              <w:rPr>
+                <w:noProof/>
+                <w:webHidden/>
+              </w:rPr>
+              <w:tab/>
+            </w:r>
+            <w:r>
+              <w:rPr>
+                <w:noProof/>
+                <w:webHidden/>
+              </w:rPr>
+              <w:fldChar w:fldCharType="begin"/>
+            </w:r>
+            <w:r>
+              <w:rPr>
+                <w:noProof/>
+                <w:webHidden/>
+              </w:rPr>
+              <w:instrText xml:space="preserve"> PAGEREF _Toc100428768 \h </w:instrText>
+            </w:r>
+            <w:r>
+              <w:rPr>
+                <w:noProof/>
+                <w:webHidden/>
+              </w:rPr>
+            </w:r>
+            <w:r>
+              <w:rPr>
+                <w:noProof/>
+                <w:webHidden/>
+              </w:rPr>
+              <w:fldChar w:fldCharType="separate"/>
+            </w:r>
+            <w:r>
+              <w:rPr>
+                <w:noProof/>
+                <w:webHidden/>
+              </w:rPr>
+              <w:t>6</w:t>
+            </w:r>
+            <w:r>
+              <w:rPr>
+                <w:noProof/>
+                <w:webHidden/>
+              </w:rPr>
+              <w:fldChar w:fldCharType="end"/>
+            </w:r>
+          </w:hyperlink>
+        </w:p>
+        <w:p>
+          <w:pPr>
+            <w:pStyle w:val="TOC2"/>
+            <w:tabs>
+              <w:tab w:val="right" w:leader="dot" w:pos="9010"/>
+            </w:tabs>
+            <w:rPr>
+              <w:rFonts w:asciiTheme="minorHAnsi" w:eastAsiaTheme="minorEastAsia" w:hAnsiTheme="minorHAnsi" w:cstheme="minorBidi"/>
+              <w:noProof/>
+              <w:sz w:val="22"/>
+              <w:szCs w:val="22"/>
+              <w:bdr w:val="none" w:sz="0" w:space="0" w:color="auto"/>
+              <w:lang w:val="en-GB" w:eastAsia="en-GB"/>
+            </w:rPr>
+          </w:pPr>
+          <w:hyperlink w:anchor="_Toc100428769" w:history="1">
+            <w:r>
+              <w:rPr>
+                <w:rStyle w:val="Hyperlink"/>
+                <w:rFonts w:ascii="Calibri" w:hAnsi="Calibri" w:cs="Calibri"/>
+                <w:noProof/>
+              </w:rPr>
+              <w:t>How it was gathered</w:t>
+            </w:r>
+            <w:r>
+              <w:rPr>
+                <w:noProof/>
+                <w:webHidden/>
+              </w:rPr>
+              <w:tab/>
+            </w:r>
+            <w:r>
+              <w:rPr>
+                <w:noProof/>
+                <w:webHidden/>
+              </w:rPr>
+              <w:fldChar w:fldCharType="begin"/>
+            </w:r>
+            <w:r>
+              <w:rPr>
+                <w:noProof/>
+                <w:webHidden/>
+              </w:rPr>
+              <w:instrText xml:space="preserve"> PAGEREF _Toc100428769 \h </w:instrText>
+            </w:r>
+            <w:r>
+              <w:rPr>
+                <w:noProof/>
+                <w:webHidden/>
+              </w:rPr>
+            </w:r>
+            <w:r>
+              <w:rPr>
+                <w:noProof/>
+                <w:webHidden/>
+              </w:rPr>
+              <w:fldChar w:fldCharType="separate"/>
+            </w:r>
+            <w:r>
+              <w:rPr>
+                <w:noProof/>
+                <w:webHidden/>
+              </w:rPr>
+              <w:t>6</w:t>
+            </w:r>
+            <w:r>
+              <w:rPr>
+                <w:noProof/>
+                <w:webHidden/>
+              </w:rPr>
+              <w:fldChar w:fldCharType="end"/>
+            </w:r>
+          </w:hyperlink>
+        </w:p>
+        <w:p>
+          <w:pPr>
+            <w:pStyle w:val="TOC2"/>
+            <w:tabs>
+              <w:tab w:val="right" w:leader="dot" w:pos="9010"/>
+            </w:tabs>
+            <w:rPr>
+              <w:rFonts w:asciiTheme="minorHAnsi" w:eastAsiaTheme="minorEastAsia" w:hAnsiTheme="minorHAnsi" w:cstheme="minorBidi"/>
+              <w:noProof/>
+              <w:sz w:val="22"/>
+              <w:szCs w:val="22"/>
+              <w:bdr w:val="none" w:sz="0" w:space="0" w:color="auto"/>
+              <w:lang w:val="en-GB" w:eastAsia="en-GB"/>
+            </w:rPr>
+          </w:pPr>
+          <w:hyperlink w:anchor="_Toc100428770" w:history="1">
+            <w:r>
+              <w:rPr>
+                <w:rStyle w:val="Hyperlink"/>
+                <w:rFonts w:ascii="Calibri" w:hAnsi="Calibri" w:cs="Calibri"/>
+                <w:noProof/>
+              </w:rPr>
+              <w:t>Data preparation</w:t>
+            </w:r>
+            <w:r>
+              <w:rPr>
+                <w:noProof/>
+                <w:webHidden/>
+              </w:rPr>
+              <w:tab/>
+            </w:r>
+            <w:r>
+              <w:rPr>
+                <w:noProof/>
+                <w:webHidden/>
+              </w:rPr>
+              <w:fldChar w:fldCharType="begin"/>
+            </w:r>
+            <w:r>
+              <w:rPr>
+                <w:noProof/>
+                <w:webHidden/>
+              </w:rPr>
+              <w:instrText xml:space="preserve"> PAGEREF _Toc100428770 \h </w:instrText>
+            </w:r>
+            <w:r>
+              <w:rPr>
+                <w:noProof/>
+                <w:webHidden/>
+              </w:rPr>
+            </w:r>
+            <w:r>
+              <w:rPr>
+                <w:noProof/>
+                <w:webHidden/>
+              </w:rPr>
+              <w:fldChar w:fldCharType="separate"/>
+            </w:r>
+            <w:r>
+              <w:rPr>
+                <w:noProof/>
+                <w:webHidden/>
+              </w:rPr>
+              <w:t>6</w:t>
+            </w:r>
+            <w:r>
+              <w:rPr>
+                <w:noProof/>
+                <w:webHidden/>
+              </w:rPr>
+              <w:fldChar w:fldCharType="end"/>
+            </w:r>
+          </w:hyperlink>
+        </w:p>
+        <w:p>
+          <w:pPr>
+            <w:pStyle w:val="TOC2"/>
+            <w:tabs>
+              <w:tab w:val="right" w:leader="dot" w:pos="9010"/>
+            </w:tabs>
+            <w:rPr>
+              <w:rFonts w:asciiTheme="minorHAnsi" w:eastAsiaTheme="minorEastAsia" w:hAnsiTheme="minorHAnsi" w:cstheme="minorBidi"/>
+              <w:noProof/>
+              <w:sz w:val="22"/>
+              <w:szCs w:val="22"/>
+              <w:bdr w:val="none" w:sz="0" w:space="0" w:color="auto"/>
+              <w:lang w:val="en-GB" w:eastAsia="en-GB"/>
+            </w:rPr>
+          </w:pPr>
+          <w:hyperlink w:anchor="_Toc100428771" w:history="1">
+            <w:r>
+              <w:rPr>
+                <w:rStyle w:val="Hyperlink"/>
+                <w:rFonts w:ascii="Calibri" w:hAnsi="Calibri" w:cs="Calibri"/>
+                <w:noProof/>
+              </w:rPr>
+              <w:t>Data exploration</w:t>
+            </w:r>
+            <w:r>
+              <w:rPr>
+                <w:noProof/>
+                <w:webHidden/>
+              </w:rPr>
+              <w:tab/>
+            </w:r>
+            <w:r>
+              <w:rPr>
+                <w:noProof/>
+                <w:webHidden/>
+              </w:rPr>
+              <w:fldChar w:fldCharType="begin"/>
+            </w:r>
+            <w:r>
+              <w:rPr>
+                <w:noProof/>
+                <w:webHidden/>
+              </w:rPr>
+              <w:instrText xml:space="preserve"> PAGEREF _Toc100428771 \h </w:instrText>
+            </w:r>
+            <w:r>
+              <w:rPr>
+                <w:noProof/>
+                <w:webHidden/>
+              </w:rPr>
+            </w:r>
+            <w:r>
+              <w:rPr>
+                <w:noProof/>
+                <w:webHidden/>
+              </w:rPr>
+              <w:fldChar w:fldCharType="separate"/>
+            </w:r>
+            <w:r>
+              <w:rPr>
+                <w:noProof/>
+                <w:webHidden/>
+              </w:rPr>
+              <w:t>6</w:t>
+            </w:r>
+            <w:r>
+              <w:rPr>
+                <w:noProof/>
+                <w:webHidden/>
+              </w:rPr>
+              <w:fldChar w:fldCharType="end"/>
+            </w:r>
+          </w:hyperlink>
+        </w:p>
+        <w:p>
+          <w:pPr>
+            <w:pStyle w:val="TOC2"/>
+            <w:tabs>
+              <w:tab w:val="right" w:leader="dot" w:pos="9010"/>
+            </w:tabs>
+            <w:rPr>
+              <w:rFonts w:asciiTheme="minorHAnsi" w:eastAsiaTheme="minorEastAsia" w:hAnsiTheme="minorHAnsi" w:cstheme="minorBidi"/>
+              <w:noProof/>
+              <w:sz w:val="22"/>
+              <w:szCs w:val="22"/>
+              <w:bdr w:val="none" w:sz="0" w:space="0" w:color="auto"/>
+              <w:lang w:val="en-GB" w:eastAsia="en-GB"/>
+            </w:rPr>
+          </w:pPr>
+          <w:hyperlink w:anchor="_Toc100428772" w:history="1">
+            <w:r>
+              <w:rPr>
+                <w:rStyle w:val="Hyperlink"/>
+                <w:rFonts w:ascii="Calibri" w:hAnsi="Calibri" w:cs="Calibri"/>
+                <w:noProof/>
+              </w:rPr>
+              <w:t>Methods used on data</w:t>
+            </w:r>
+            <w:r>
+              <w:rPr>
+                <w:noProof/>
+                <w:webHidden/>
+              </w:rPr>
+              <w:tab/>
+            </w:r>
+            <w:r>
+              <w:rPr>
+                <w:noProof/>
+                <w:webHidden/>
+              </w:rPr>
+              <w:fldChar w:fldCharType="begin"/>
+            </w:r>
+            <w:r>
+              <w:rPr>
+                <w:noProof/>
+                <w:webHidden/>
+              </w:rPr>
+              <w:instrText xml:space="preserve"> PAGEREF _Toc100428772 \h </w:instrText>
+            </w:r>
+            <w:r>
+              <w:rPr>
+                <w:noProof/>
+                <w:webHidden/>
+              </w:rPr>
+            </w:r>
+            <w:r>
+              <w:rPr>
+                <w:noProof/>
+                <w:webHidden/>
+              </w:rPr>
+              <w:fldChar w:fldCharType="separate"/>
+            </w:r>
+            <w:r>
+              <w:rPr>
+                <w:noProof/>
+                <w:webHidden/>
+              </w:rPr>
+              <w:t>7</w:t>
+            </w:r>
+            <w:r>
+              <w:rPr>
+                <w:noProof/>
+                <w:webHidden/>
+              </w:rPr>
+              <w:fldChar w:fldCharType="end"/>
+            </w:r>
+          </w:hyperlink>
+        </w:p>
+        <w:p>
+          <w:pPr>
+            <w:pStyle w:val="TOC2"/>
+            <w:tabs>
+              <w:tab w:val="right" w:leader="dot" w:pos="9010"/>
+            </w:tabs>
+            <w:rPr>
+              <w:rFonts w:asciiTheme="minorHAnsi" w:eastAsiaTheme="minorEastAsia" w:hAnsiTheme="minorHAnsi" w:cstheme="minorBidi"/>
+              <w:noProof/>
+              <w:sz w:val="22"/>
+              <w:szCs w:val="22"/>
+              <w:bdr w:val="none" w:sz="0" w:space="0" w:color="auto"/>
+              <w:lang w:val="en-GB" w:eastAsia="en-GB"/>
+            </w:rPr>
+          </w:pPr>
+          <w:hyperlink w:anchor="_Toc100428773" w:history="1">
+            <w:r>
+              <w:rPr>
+                <w:rStyle w:val="Hyperlink"/>
+                <w:rFonts w:ascii="Calibri" w:hAnsi="Calibri" w:cs="Calibri"/>
+                <w:noProof/>
+              </w:rPr>
+              <w:t>Software/tools used</w:t>
+            </w:r>
+            <w:r>
+              <w:rPr>
+                <w:noProof/>
+                <w:webHidden/>
+              </w:rPr>
+              <w:tab/>
+            </w:r>
+            <w:r>
+              <w:rPr>
+                <w:noProof/>
+                <w:webHidden/>
+              </w:rPr>
+              <w:fldChar w:fldCharType="begin"/>
+            </w:r>
+            <w:r>
+              <w:rPr>
+                <w:noProof/>
+                <w:webHidden/>
+              </w:rPr>
+              <w:instrText xml:space="preserve"> PAGEREF _Toc100428773 \h </w:instrText>
+            </w:r>
+            <w:r>
+              <w:rPr>
+                <w:noProof/>
+                <w:webHidden/>
+              </w:rPr>
+            </w:r>
+            <w:r>
+              <w:rPr>
+                <w:noProof/>
+                <w:webHidden/>
+              </w:rPr>
+              <w:fldChar w:fldCharType="separate"/>
+            </w:r>
+            <w:r>
+              <w:rPr>
+                <w:noProof/>
+                <w:webHidden/>
+              </w:rPr>
+              <w:t>7</w:t>
+            </w:r>
+            <w:r>
+              <w:rPr>
+                <w:noProof/>
+                <w:webHidden/>
+              </w:rPr>
+              <w:fldChar w:fldCharType="end"/>
+            </w:r>
+          </w:hyperlink>
+        </w:p>
+        <w:p>
+          <w:pPr>
+            <w:pStyle w:val="TOC2"/>
+            <w:tabs>
+              <w:tab w:val="right" w:leader="dot" w:pos="9010"/>
+            </w:tabs>
+            <w:rPr>
+              <w:rFonts w:asciiTheme="minorHAnsi" w:eastAsiaTheme="minorEastAsia" w:hAnsiTheme="minorHAnsi" w:cstheme="minorBidi"/>
+              <w:noProof/>
+              <w:sz w:val="22"/>
+              <w:szCs w:val="22"/>
+              <w:bdr w:val="none" w:sz="0" w:space="0" w:color="auto"/>
+              <w:lang w:val="en-GB" w:eastAsia="en-GB"/>
+            </w:rPr>
+          </w:pPr>
+          <w:hyperlink w:anchor="_Toc100428774" w:history="1">
+            <w:r>
+              <w:rPr>
+                <w:rStyle w:val="Hyperlink"/>
+                <w:rFonts w:ascii="Calibri" w:hAnsi="Calibri" w:cs="Calibri"/>
+                <w:noProof/>
+              </w:rPr>
+              <w:t>Project Approach</w:t>
+            </w:r>
+            <w:r>
+              <w:rPr>
+                <w:noProof/>
+                <w:webHidden/>
+              </w:rPr>
+              <w:tab/>
+            </w:r>
+            <w:r>
+              <w:rPr>
+                <w:noProof/>
+                <w:webHidden/>
+              </w:rPr>
+              <w:fldChar w:fldCharType="begin"/>
+            </w:r>
+            <w:r>
+              <w:rPr>
+                <w:noProof/>
+                <w:webHidden/>
+              </w:rPr>
+              <w:instrText xml:space="preserve"> PAGEREF _Toc100428774 \h </w:instrText>
+            </w:r>
+            <w:r>
+              <w:rPr>
+                <w:noProof/>
+                <w:webHidden/>
+              </w:rPr>
+            </w:r>
+            <w:r>
+              <w:rPr>
+                <w:noProof/>
+                <w:webHidden/>
+              </w:rPr>
+              <w:fldChar w:fldCharType="separate"/>
+            </w:r>
+            <w:r>
+              <w:rPr>
+                <w:noProof/>
+                <w:webHidden/>
+              </w:rPr>
+              <w:t>7</w:t>
+            </w:r>
+            <w:r>
+              <w:rPr>
+                <w:noProof/>
+                <w:webHidden/>
+              </w:rPr>
+              <w:fldChar w:fldCharType="end"/>
+            </w:r>
+          </w:hyperlink>
+        </w:p>
+        <w:p>
+          <w:pPr>
+            <w:pStyle w:val="TOC2"/>
+            <w:tabs>
+              <w:tab w:val="right" w:leader="dot" w:pos="9010"/>
+            </w:tabs>
+            <w:rPr>
+              <w:rFonts w:asciiTheme="minorHAnsi" w:eastAsiaTheme="minorEastAsia" w:hAnsiTheme="minorHAnsi" w:cstheme="minorBidi"/>
+              <w:noProof/>
+              <w:sz w:val="22"/>
+              <w:szCs w:val="22"/>
+              <w:bdr w:val="none" w:sz="0" w:space="0" w:color="auto"/>
+              <w:lang w:val="en-GB" w:eastAsia="en-GB"/>
+            </w:rPr>
+          </w:pPr>
+          <w:hyperlink w:anchor="_Toc100428775" w:history="1">
+            <w:r>
+              <w:rPr>
+                <w:rStyle w:val="Hyperlink"/>
+                <w:rFonts w:ascii="Calibri" w:hAnsi="Calibri" w:cs="Calibri"/>
+                <w:noProof/>
+              </w:rPr>
+              <w:t>Research Assumptions</w:t>
+            </w:r>
+            <w:r>
+              <w:rPr>
+                <w:noProof/>
+                <w:webHidden/>
+              </w:rPr>
+              <w:tab/>
+            </w:r>
+            <w:r>
+              <w:rPr>
+                <w:noProof/>
+                <w:webHidden/>
+              </w:rPr>
+              <w:fldChar w:fldCharType="begin"/>
+            </w:r>
+            <w:r>
+              <w:rPr>
+                <w:noProof/>
+                <w:webHidden/>
+              </w:rPr>
+              <w:instrText xml:space="preserve"> PAGEREF _Toc100428775 \h </w:instrText>
+            </w:r>
+            <w:r>
+              <w:rPr>
+                <w:noProof/>
+                <w:webHidden/>
+              </w:rPr>
+            </w:r>
+            <w:r>
+              <w:rPr>
+                <w:noProof/>
+                <w:webHidden/>
+              </w:rPr>
+              <w:fldChar w:fldCharType="separate"/>
+            </w:r>
+            <w:r>
+              <w:rPr>
+                <w:noProof/>
+                <w:webHidden/>
+              </w:rPr>
+              <w:t>7</w:t>
+            </w:r>
+            <w:r>
+              <w:rPr>
+                <w:noProof/>
+                <w:webHidden/>
+              </w:rPr>
+              <w:fldChar w:fldCharType="end"/>
+            </w:r>
+          </w:hyperlink>
+        </w:p>
+        <w:p>
+          <w:pPr>
+            <w:pStyle w:val="TOC2"/>
+            <w:tabs>
+              <w:tab w:val="right" w:leader="dot" w:pos="9010"/>
+            </w:tabs>
+            <w:rPr>
+              <w:rFonts w:asciiTheme="minorHAnsi" w:eastAsiaTheme="minorEastAsia" w:hAnsiTheme="minorHAnsi" w:cstheme="minorBidi"/>
+              <w:noProof/>
+              <w:sz w:val="22"/>
+              <w:szCs w:val="22"/>
+              <w:bdr w:val="none" w:sz="0" w:space="0" w:color="auto"/>
+              <w:lang w:val="en-GB" w:eastAsia="en-GB"/>
+            </w:rPr>
+          </w:pPr>
+          <w:hyperlink w:anchor="_Toc100428776" w:history="1">
+            <w:r>
+              <w:rPr>
+                <w:rStyle w:val="Hyperlink"/>
+                <w:rFonts w:ascii="Calibri" w:hAnsi="Calibri" w:cs="Calibri"/>
+                <w:noProof/>
+              </w:rPr>
+              <w:t>Modeling</w:t>
+            </w:r>
+            <w:r>
+              <w:rPr>
+                <w:noProof/>
+                <w:webHidden/>
+              </w:rPr>
+              <w:tab/>
+            </w:r>
+            <w:r>
+              <w:rPr>
+                <w:noProof/>
+                <w:webHidden/>
+              </w:rPr>
+              <w:fldChar w:fldCharType="begin"/>
+            </w:r>
+            <w:r>
+              <w:rPr>
+                <w:noProof/>
+                <w:webHidden/>
+              </w:rPr>
+              <w:instrText xml:space="preserve"> PAGEREF _Toc100428776 \h </w:instrText>
+            </w:r>
+            <w:r>
+              <w:rPr>
+                <w:noProof/>
+                <w:webHidden/>
+              </w:rPr>
+            </w:r>
+            <w:r>
+              <w:rPr>
+                <w:noProof/>
+                <w:webHidden/>
+              </w:rPr>
+              <w:fldChar w:fldCharType="separate"/>
+            </w:r>
+            <w:r>
+              <w:rPr>
+                <w:noProof/>
+                <w:webHidden/>
+              </w:rPr>
+              <w:t>7</w:t>
+            </w:r>
+            <w:r>
+              <w:rPr>
+                <w:noProof/>
+                <w:webHidden/>
+              </w:rPr>
+              <w:fldChar w:fldCharType="end"/>
+            </w:r>
+          </w:hyperlink>
+        </w:p>
+        <w:p>
+          <w:pPr>
+            <w:pStyle w:val="TOC2"/>
+            <w:tabs>
+              <w:tab w:val="right" w:leader="dot" w:pos="9010"/>
+            </w:tabs>
+            <w:rPr>
+              <w:rFonts w:asciiTheme="minorHAnsi" w:eastAsiaTheme="minorEastAsia" w:hAnsiTheme="minorHAnsi" w:cstheme="minorBidi"/>
+              <w:noProof/>
+              <w:sz w:val="22"/>
+              <w:szCs w:val="22"/>
+              <w:bdr w:val="none" w:sz="0" w:space="0" w:color="auto"/>
+              <w:lang w:val="en-GB" w:eastAsia="en-GB"/>
+            </w:rPr>
+          </w:pPr>
+          <w:hyperlink w:anchor="_Toc100428777" w:history="1">
+            <w:r>
+              <w:rPr>
+                <w:rStyle w:val="Hyperlink"/>
+                <w:rFonts w:ascii="Calibri" w:hAnsi="Calibri" w:cs="Calibri"/>
+                <w:noProof/>
+              </w:rPr>
+              <w:t>Evaluation of results</w:t>
+            </w:r>
+            <w:r>
+              <w:rPr>
+                <w:noProof/>
+                <w:webHidden/>
+              </w:rPr>
+              <w:tab/>
+            </w:r>
+            <w:r>
+              <w:rPr>
+                <w:noProof/>
+                <w:webHidden/>
+              </w:rPr>
+              <w:fldChar w:fldCharType="begin"/>
+            </w:r>
+            <w:r>
+              <w:rPr>
+                <w:noProof/>
+                <w:webHidden/>
+              </w:rPr>
+              <w:instrText xml:space="preserve"> PAGEREF _Toc100428777 \h </w:instrText>
+            </w:r>
+            <w:r>
+              <w:rPr>
+                <w:noProof/>
+                <w:webHidden/>
+              </w:rPr>
+            </w:r>
+            <w:r>
+              <w:rPr>
+                <w:noProof/>
+                <w:webHidden/>
+              </w:rPr>
+              <w:fldChar w:fldCharType="separate"/>
+            </w:r>
+            <w:r>
+              <w:rPr>
+                <w:noProof/>
+                <w:webHidden/>
+              </w:rPr>
+              <w:t>7</w:t>
             </w:r>
             <w:r>
               <w:rPr>
@@ -6062,7 +7308,7 @@
               <w:lang w:val="en-GB" w:eastAsia="en-GB"/>
             </w:rPr>
           </w:pPr>
-          <w:hyperlink w:anchor="_Toc98435985" w:history="1">
+          <w:hyperlink w:anchor="_Toc100428778" w:history="1">
             <w:r>
               <w:rPr>
                 <w:rStyle w:val="Hyperlink"/>
@@ -6090,7 +7336,7 @@
                 <w:noProof/>
                 <w:webHidden/>
               </w:rPr>
-              <w:instrText xml:space="preserve"> PAGEREF _Toc98435985 \h </w:instrText>
+              <w:instrText xml:space="preserve"> PAGEREF _Toc100428778 \h </w:instrText>
             </w:r>
             <w:r>
               <w:rPr>
@@ -6111,6 +7357,376 @@
                 <w:webHidden/>
               </w:rPr>
               <w:t>7</w:t>
+            </w:r>
+            <w:r>
+              <w:rPr>
+                <w:noProof/>
+                <w:webHidden/>
+              </w:rPr>
+              <w:fldChar w:fldCharType="end"/>
+            </w:r>
+          </w:hyperlink>
+        </w:p>
+        <w:p>
+          <w:pPr>
+            <w:pStyle w:val="TOC2"/>
+            <w:tabs>
+              <w:tab w:val="right" w:leader="dot" w:pos="9010"/>
+            </w:tabs>
+            <w:rPr>
+              <w:rFonts w:asciiTheme="minorHAnsi" w:eastAsiaTheme="minorEastAsia" w:hAnsiTheme="minorHAnsi" w:cstheme="minorBidi"/>
+              <w:noProof/>
+              <w:sz w:val="22"/>
+              <w:szCs w:val="22"/>
+              <w:bdr w:val="none" w:sz="0" w:space="0" w:color="auto"/>
+              <w:lang w:val="en-GB" w:eastAsia="en-GB"/>
+            </w:rPr>
+          </w:pPr>
+          <w:hyperlink w:anchor="_Toc100428779" w:history="1">
+            <w:r>
+              <w:rPr>
+                <w:rStyle w:val="Hyperlink"/>
+                <w:rFonts w:ascii="Calibri" w:hAnsi="Calibri" w:cs="Calibri"/>
+                <w:noProof/>
+              </w:rPr>
+              <w:t>Research problem</w:t>
+            </w:r>
+            <w:r>
+              <w:rPr>
+                <w:noProof/>
+                <w:webHidden/>
+              </w:rPr>
+              <w:tab/>
+            </w:r>
+            <w:r>
+              <w:rPr>
+                <w:noProof/>
+                <w:webHidden/>
+              </w:rPr>
+              <w:fldChar w:fldCharType="begin"/>
+            </w:r>
+            <w:r>
+              <w:rPr>
+                <w:noProof/>
+                <w:webHidden/>
+              </w:rPr>
+              <w:instrText xml:space="preserve"> PAGEREF _Toc100428779 \h </w:instrText>
+            </w:r>
+            <w:r>
+              <w:rPr>
+                <w:noProof/>
+                <w:webHidden/>
+              </w:rPr>
+            </w:r>
+            <w:r>
+              <w:rPr>
+                <w:noProof/>
+                <w:webHidden/>
+              </w:rPr>
+              <w:fldChar w:fldCharType="separate"/>
+            </w:r>
+            <w:r>
+              <w:rPr>
+                <w:noProof/>
+                <w:webHidden/>
+              </w:rPr>
+              <w:t>7</w:t>
+            </w:r>
+            <w:r>
+              <w:rPr>
+                <w:noProof/>
+                <w:webHidden/>
+              </w:rPr>
+              <w:fldChar w:fldCharType="end"/>
+            </w:r>
+          </w:hyperlink>
+        </w:p>
+        <w:p>
+          <w:pPr>
+            <w:pStyle w:val="TOC2"/>
+            <w:tabs>
+              <w:tab w:val="right" w:leader="dot" w:pos="9010"/>
+            </w:tabs>
+            <w:rPr>
+              <w:rFonts w:asciiTheme="minorHAnsi" w:eastAsiaTheme="minorEastAsia" w:hAnsiTheme="minorHAnsi" w:cstheme="minorBidi"/>
+              <w:noProof/>
+              <w:sz w:val="22"/>
+              <w:szCs w:val="22"/>
+              <w:bdr w:val="none" w:sz="0" w:space="0" w:color="auto"/>
+              <w:lang w:val="en-GB" w:eastAsia="en-GB"/>
+            </w:rPr>
+          </w:pPr>
+          <w:hyperlink w:anchor="_Toc100428780" w:history="1">
+            <w:r>
+              <w:rPr>
+                <w:rStyle w:val="Hyperlink"/>
+                <w:rFonts w:ascii="Calibri" w:hAnsi="Calibri" w:cs="Calibri"/>
+                <w:noProof/>
+              </w:rPr>
+              <w:t>Implementation</w:t>
+            </w:r>
+            <w:r>
+              <w:rPr>
+                <w:noProof/>
+                <w:webHidden/>
+              </w:rPr>
+              <w:tab/>
+            </w:r>
+            <w:r>
+              <w:rPr>
+                <w:noProof/>
+                <w:webHidden/>
+              </w:rPr>
+              <w:fldChar w:fldCharType="begin"/>
+            </w:r>
+            <w:r>
+              <w:rPr>
+                <w:noProof/>
+                <w:webHidden/>
+              </w:rPr>
+              <w:instrText xml:space="preserve"> PAGEREF _Toc100428780 \h </w:instrText>
+            </w:r>
+            <w:r>
+              <w:rPr>
+                <w:noProof/>
+                <w:webHidden/>
+              </w:rPr>
+            </w:r>
+            <w:r>
+              <w:rPr>
+                <w:noProof/>
+                <w:webHidden/>
+              </w:rPr>
+              <w:fldChar w:fldCharType="separate"/>
+            </w:r>
+            <w:r>
+              <w:rPr>
+                <w:noProof/>
+                <w:webHidden/>
+              </w:rPr>
+              <w:t>8</w:t>
+            </w:r>
+            <w:r>
+              <w:rPr>
+                <w:noProof/>
+                <w:webHidden/>
+              </w:rPr>
+              <w:fldChar w:fldCharType="end"/>
+            </w:r>
+          </w:hyperlink>
+        </w:p>
+        <w:p>
+          <w:pPr>
+            <w:pStyle w:val="TOC2"/>
+            <w:tabs>
+              <w:tab w:val="right" w:leader="dot" w:pos="9010"/>
+            </w:tabs>
+            <w:rPr>
+              <w:rFonts w:asciiTheme="minorHAnsi" w:eastAsiaTheme="minorEastAsia" w:hAnsiTheme="minorHAnsi" w:cstheme="minorBidi"/>
+              <w:noProof/>
+              <w:sz w:val="22"/>
+              <w:szCs w:val="22"/>
+              <w:bdr w:val="none" w:sz="0" w:space="0" w:color="auto"/>
+              <w:lang w:val="en-GB" w:eastAsia="en-GB"/>
+            </w:rPr>
+          </w:pPr>
+          <w:hyperlink w:anchor="_Toc100428781" w:history="1">
+            <w:r>
+              <w:rPr>
+                <w:rStyle w:val="Hyperlink"/>
+                <w:rFonts w:ascii="Calibri" w:hAnsi="Calibri" w:cs="Calibri"/>
+                <w:noProof/>
+              </w:rPr>
+              <w:t>Results</w:t>
+            </w:r>
+            <w:r>
+              <w:rPr>
+                <w:noProof/>
+                <w:webHidden/>
+              </w:rPr>
+              <w:tab/>
+            </w:r>
+            <w:r>
+              <w:rPr>
+                <w:noProof/>
+                <w:webHidden/>
+              </w:rPr>
+              <w:fldChar w:fldCharType="begin"/>
+            </w:r>
+            <w:r>
+              <w:rPr>
+                <w:noProof/>
+                <w:webHidden/>
+              </w:rPr>
+              <w:instrText xml:space="preserve"> PAGEREF _Toc100428781 \h </w:instrText>
+            </w:r>
+            <w:r>
+              <w:rPr>
+                <w:noProof/>
+                <w:webHidden/>
+              </w:rPr>
+            </w:r>
+            <w:r>
+              <w:rPr>
+                <w:noProof/>
+                <w:webHidden/>
+              </w:rPr>
+              <w:fldChar w:fldCharType="separate"/>
+            </w:r>
+            <w:r>
+              <w:rPr>
+                <w:noProof/>
+                <w:webHidden/>
+              </w:rPr>
+              <w:t>8</w:t>
+            </w:r>
+            <w:r>
+              <w:rPr>
+                <w:noProof/>
+                <w:webHidden/>
+              </w:rPr>
+              <w:fldChar w:fldCharType="end"/>
+            </w:r>
+          </w:hyperlink>
+        </w:p>
+        <w:p>
+          <w:pPr>
+            <w:pStyle w:val="TOC2"/>
+            <w:tabs>
+              <w:tab w:val="right" w:leader="dot" w:pos="9010"/>
+            </w:tabs>
+            <w:rPr>
+              <w:rFonts w:asciiTheme="minorHAnsi" w:eastAsiaTheme="minorEastAsia" w:hAnsiTheme="minorHAnsi" w:cstheme="minorBidi"/>
+              <w:noProof/>
+              <w:sz w:val="22"/>
+              <w:szCs w:val="22"/>
+              <w:bdr w:val="none" w:sz="0" w:space="0" w:color="auto"/>
+              <w:lang w:val="en-GB" w:eastAsia="en-GB"/>
+            </w:rPr>
+          </w:pPr>
+          <w:hyperlink w:anchor="_Toc100428782" w:history="1">
+            <w:r>
+              <w:rPr>
+                <w:rStyle w:val="Hyperlink"/>
+                <w:rFonts w:ascii="Calibri" w:hAnsi="Calibri" w:cs="Calibri"/>
+                <w:noProof/>
+              </w:rPr>
+              <w:t>Explain results</w:t>
+            </w:r>
+            <w:r>
+              <w:rPr>
+                <w:noProof/>
+                <w:webHidden/>
+              </w:rPr>
+              <w:tab/>
+            </w:r>
+            <w:r>
+              <w:rPr>
+                <w:noProof/>
+                <w:webHidden/>
+              </w:rPr>
+              <w:fldChar w:fldCharType="begin"/>
+            </w:r>
+            <w:r>
+              <w:rPr>
+                <w:noProof/>
+                <w:webHidden/>
+              </w:rPr>
+              <w:instrText xml:space="preserve"> PAGEREF _Toc100428782 \h </w:instrText>
+            </w:r>
+            <w:r>
+              <w:rPr>
+                <w:noProof/>
+                <w:webHidden/>
+              </w:rPr>
+            </w:r>
+            <w:r>
+              <w:rPr>
+                <w:noProof/>
+                <w:webHidden/>
+              </w:rPr>
+              <w:fldChar w:fldCharType="separate"/>
+            </w:r>
+            <w:r>
+              <w:rPr>
+                <w:noProof/>
+                <w:webHidden/>
+              </w:rPr>
+              <w:t>8</w:t>
+            </w:r>
+            <w:r>
+              <w:rPr>
+                <w:noProof/>
+                <w:webHidden/>
+              </w:rPr>
+              <w:fldChar w:fldCharType="end"/>
+            </w:r>
+          </w:hyperlink>
+        </w:p>
+        <w:p>
+          <w:pPr>
+            <w:pStyle w:val="TOC2"/>
+            <w:tabs>
+              <w:tab w:val="right" w:leader="dot" w:pos="9010"/>
+            </w:tabs>
+            <w:rPr>
+              <w:rFonts w:asciiTheme="minorHAnsi" w:eastAsiaTheme="minorEastAsia" w:hAnsiTheme="minorHAnsi" w:cstheme="minorBidi"/>
+              <w:noProof/>
+              <w:sz w:val="22"/>
+              <w:szCs w:val="22"/>
+              <w:bdr w:val="none" w:sz="0" w:space="0" w:color="auto"/>
+              <w:lang w:val="en-GB" w:eastAsia="en-GB"/>
+            </w:rPr>
+          </w:pPr>
+          <w:hyperlink w:anchor="_Toc100428783" w:history="1">
+            <w:r>
+              <w:rPr>
+                <w:rStyle w:val="Hyperlink"/>
+                <w:rFonts w:ascii="Calibri" w:hAnsi="Calibri" w:cs="Calibri"/>
+                <w:noProof/>
+              </w:rPr>
+              <w:t>Conclusion</w:t>
+            </w:r>
+            <w:r>
+              <w:rPr>
+                <w:noProof/>
+                <w:webHidden/>
+              </w:rPr>
+              <w:tab/>
+            </w:r>
+            <w:r>
+              <w:rPr>
+                <w:noProof/>
+                <w:webHidden/>
+              </w:rPr>
+              <w:fldChar w:fldCharType="begin"/>
+            </w:r>
+            <w:r>
+              <w:rPr>
+                <w:noProof/>
+                <w:webHidden/>
+              </w:rPr>
+              <w:instrText xml:space="preserve"> PAGEREF _Toc100428783 \h </w:instrText>
+            </w:r>
+            <w:r>
+              <w:rPr>
+                <w:noProof/>
+                <w:webHidden/>
+              </w:rPr>
+            </w:r>
+            <w:r>
+              <w:rPr>
+                <w:noProof/>
+                <w:webHidden/>
+              </w:rPr>
+              <w:fldChar w:fldCharType="separate"/>
+            </w:r>
+            <w:r>
+              <w:rPr>
+                <w:noProof/>
+                <w:webHidden/>
+              </w:rPr>
+              <w:t>8</w:t>
             </w:r>
             <w:r>
               <w:rPr>
@@ -6136,7 +7752,7 @@
               <w:lang w:val="en-GB" w:eastAsia="en-GB"/>
             </w:rPr>
           </w:pPr>
-          <w:hyperlink w:anchor="_Toc98435986" w:history="1">
+          <w:hyperlink w:anchor="_Toc100428784" w:history="1">
             <w:r>
               <w:rPr>
                 <w:rStyle w:val="Hyperlink"/>
@@ -6164,7 +7780,7 @@
                 <w:noProof/>
                 <w:webHidden/>
               </w:rPr>
-              <w:instrText xml:space="preserve"> PAGEREF _Toc98435986 \h </w:instrText>
+              <w:instrText xml:space="preserve"> PAGEREF _Toc100428784 \h </w:instrText>
             </w:r>
             <w:r>
               <w:rPr>
@@ -6184,7 +7800,229 @@
                 <w:noProof/>
                 <w:webHidden/>
               </w:rPr>
-              <w:t>8</w:t>
+              <w:t>9</w:t>
+            </w:r>
+            <w:r>
+              <w:rPr>
+                <w:noProof/>
+                <w:webHidden/>
+              </w:rPr>
+              <w:fldChar w:fldCharType="end"/>
+            </w:r>
+          </w:hyperlink>
+        </w:p>
+        <w:p>
+          <w:pPr>
+            <w:pStyle w:val="TOC2"/>
+            <w:tabs>
+              <w:tab w:val="right" w:leader="dot" w:pos="9010"/>
+            </w:tabs>
+            <w:rPr>
+              <w:rFonts w:asciiTheme="minorHAnsi" w:eastAsiaTheme="minorEastAsia" w:hAnsiTheme="minorHAnsi" w:cstheme="minorBidi"/>
+              <w:noProof/>
+              <w:sz w:val="22"/>
+              <w:szCs w:val="22"/>
+              <w:bdr w:val="none" w:sz="0" w:space="0" w:color="auto"/>
+              <w:lang w:val="en-GB" w:eastAsia="en-GB"/>
+            </w:rPr>
+          </w:pPr>
+          <w:hyperlink w:anchor="_Toc100428785" w:history="1">
+            <w:r>
+              <w:rPr>
+                <w:rStyle w:val="Hyperlink"/>
+                <w:rFonts w:ascii="Calibri" w:hAnsi="Calibri" w:cs="Calibri"/>
+                <w:noProof/>
+              </w:rPr>
+              <w:t>Research Overview</w:t>
+            </w:r>
+            <w:r>
+              <w:rPr>
+                <w:noProof/>
+                <w:webHidden/>
+              </w:rPr>
+              <w:tab/>
+            </w:r>
+            <w:r>
+              <w:rPr>
+                <w:noProof/>
+                <w:webHidden/>
+              </w:rPr>
+              <w:fldChar w:fldCharType="begin"/>
+            </w:r>
+            <w:r>
+              <w:rPr>
+                <w:noProof/>
+                <w:webHidden/>
+              </w:rPr>
+              <w:instrText xml:space="preserve"> PAGEREF _Toc100428785 \h </w:instrText>
+            </w:r>
+            <w:r>
+              <w:rPr>
+                <w:noProof/>
+                <w:webHidden/>
+              </w:rPr>
+            </w:r>
+            <w:r>
+              <w:rPr>
+                <w:noProof/>
+                <w:webHidden/>
+              </w:rPr>
+              <w:fldChar w:fldCharType="separate"/>
+            </w:r>
+            <w:r>
+              <w:rPr>
+                <w:noProof/>
+                <w:webHidden/>
+              </w:rPr>
+              <w:t>9</w:t>
+            </w:r>
+            <w:r>
+              <w:rPr>
+                <w:noProof/>
+                <w:webHidden/>
+              </w:rPr>
+              <w:fldChar w:fldCharType="end"/>
+            </w:r>
+          </w:hyperlink>
+        </w:p>
+        <w:p>
+          <w:pPr>
+            <w:pStyle w:val="TOC2"/>
+            <w:tabs>
+              <w:tab w:val="right" w:leader="dot" w:pos="9010"/>
+            </w:tabs>
+            <w:rPr>
+              <w:rFonts w:asciiTheme="minorHAnsi" w:eastAsiaTheme="minorEastAsia" w:hAnsiTheme="minorHAnsi" w:cstheme="minorBidi"/>
+              <w:noProof/>
+              <w:sz w:val="22"/>
+              <w:szCs w:val="22"/>
+              <w:bdr w:val="none" w:sz="0" w:space="0" w:color="auto"/>
+              <w:lang w:val="en-GB" w:eastAsia="en-GB"/>
+            </w:rPr>
+          </w:pPr>
+          <w:hyperlink w:anchor="_Toc100428786" w:history="1">
+            <w:r>
+              <w:rPr>
+                <w:rStyle w:val="Hyperlink"/>
+                <w:rFonts w:ascii="Calibri" w:hAnsi="Calibri" w:cs="Calibri"/>
+                <w:noProof/>
+              </w:rPr>
+              <w:t>Research findings</w:t>
+            </w:r>
+            <w:r>
+              <w:rPr>
+                <w:noProof/>
+                <w:webHidden/>
+              </w:rPr>
+              <w:tab/>
+            </w:r>
+            <w:r>
+              <w:rPr>
+                <w:noProof/>
+                <w:webHidden/>
+              </w:rPr>
+              <w:fldChar w:fldCharType="begin"/>
+            </w:r>
+            <w:r>
+              <w:rPr>
+                <w:noProof/>
+                <w:webHidden/>
+              </w:rPr>
+              <w:instrText xml:space="preserve"> PAGEREF _Toc100428786 \h </w:instrText>
+            </w:r>
+            <w:r>
+              <w:rPr>
+                <w:noProof/>
+                <w:webHidden/>
+              </w:rPr>
+            </w:r>
+            <w:r>
+              <w:rPr>
+                <w:noProof/>
+                <w:webHidden/>
+              </w:rPr>
+              <w:fldChar w:fldCharType="separate"/>
+            </w:r>
+            <w:r>
+              <w:rPr>
+                <w:noProof/>
+                <w:webHidden/>
+              </w:rPr>
+              <w:t>9</w:t>
+            </w:r>
+            <w:r>
+              <w:rPr>
+                <w:noProof/>
+                <w:webHidden/>
+              </w:rPr>
+              <w:fldChar w:fldCharType="end"/>
+            </w:r>
+          </w:hyperlink>
+        </w:p>
+        <w:p>
+          <w:pPr>
+            <w:pStyle w:val="TOC2"/>
+            <w:tabs>
+              <w:tab w:val="right" w:leader="dot" w:pos="9010"/>
+            </w:tabs>
+            <w:rPr>
+              <w:rFonts w:asciiTheme="minorHAnsi" w:eastAsiaTheme="minorEastAsia" w:hAnsiTheme="minorHAnsi" w:cstheme="minorBidi"/>
+              <w:noProof/>
+              <w:sz w:val="22"/>
+              <w:szCs w:val="22"/>
+              <w:bdr w:val="none" w:sz="0" w:space="0" w:color="auto"/>
+              <w:lang w:val="en-GB" w:eastAsia="en-GB"/>
+            </w:rPr>
+          </w:pPr>
+          <w:hyperlink w:anchor="_Toc100428787" w:history="1">
+            <w:r>
+              <w:rPr>
+                <w:rStyle w:val="Hyperlink"/>
+                <w:rFonts w:ascii="Calibri" w:hAnsi="Calibri" w:cs="Calibri"/>
+                <w:noProof/>
+              </w:rPr>
+              <w:t>Future work and recommendations</w:t>
+            </w:r>
+            <w:r>
+              <w:rPr>
+                <w:noProof/>
+                <w:webHidden/>
+              </w:rPr>
+              <w:tab/>
+            </w:r>
+            <w:r>
+              <w:rPr>
+                <w:noProof/>
+                <w:webHidden/>
+              </w:rPr>
+              <w:fldChar w:fldCharType="begin"/>
+            </w:r>
+            <w:r>
+              <w:rPr>
+                <w:noProof/>
+                <w:webHidden/>
+              </w:rPr>
+              <w:instrText xml:space="preserve"> PAGEREF _Toc100428787 \h </w:instrText>
+            </w:r>
+            <w:r>
+              <w:rPr>
+                <w:noProof/>
+                <w:webHidden/>
+              </w:rPr>
+            </w:r>
+            <w:r>
+              <w:rPr>
+                <w:noProof/>
+                <w:webHidden/>
+              </w:rPr>
+              <w:fldChar w:fldCharType="separate"/>
+            </w:r>
+            <w:r>
+              <w:rPr>
+                <w:noProof/>
+                <w:webHidden/>
+              </w:rPr>
+              <w:t>9</w:t>
             </w:r>
             <w:r>
               <w:rPr>
@@ -6210,7 +8048,7 @@
               <w:lang w:val="en-GB" w:eastAsia="en-GB"/>
             </w:rPr>
           </w:pPr>
-          <w:hyperlink w:anchor="_Toc98435987" w:history="1">
+          <w:hyperlink w:anchor="_Toc100428788" w:history="1">
             <w:r>
               <w:rPr>
                 <w:rStyle w:val="Hyperlink"/>
@@ -6238,7 +8076,7 @@
                 <w:noProof/>
                 <w:webHidden/>
               </w:rPr>
-              <w:instrText xml:space="preserve"> PAGEREF _Toc98435987 \h </w:instrText>
+              <w:instrText xml:space="preserve"> PAGEREF _Toc100428788 \h </w:instrText>
             </w:r>
             <w:r>
               <w:rPr>
@@ -6258,7 +8096,7 @@
                 <w:noProof/>
                 <w:webHidden/>
               </w:rPr>
-              <w:t>9</w:t>
+              <w:t>10</w:t>
             </w:r>
             <w:r>
               <w:rPr>
@@ -6404,7 +8242,7 @@
           <w:szCs w:val="40"/>
         </w:rPr>
       </w:pPr>
-      <w:bookmarkStart w:id="5" w:name="_Toc98435966"/>
+      <w:bookmarkStart w:id="5" w:name="_Toc100428742"/>
       <w:r>
         <w:rPr>
           <w:rFonts w:ascii="Calibri" w:eastAsia="Arial Unicode MS" w:hAnsi="Calibri"/>
@@ -6472,7 +8310,7 @@
           <w:szCs w:val="30"/>
         </w:rPr>
       </w:pPr>
-      <w:bookmarkStart w:id="6" w:name="_Toc98435967"/>
+      <w:bookmarkStart w:id="6" w:name="_Toc100428743"/>
       <w:r>
         <w:rPr>
           <w:rFonts w:ascii="Calibri" w:eastAsia="Arial Unicode MS" w:hAnsi="Calibri"/>
@@ -7180,7 +9018,7 @@
           <w:szCs w:val="30"/>
         </w:rPr>
       </w:pPr>
-      <w:bookmarkStart w:id="7" w:name="_Toc98435968"/>
+      <w:bookmarkStart w:id="7" w:name="_Toc100428744"/>
       <w:r>
         <w:rPr>
           <w:rFonts w:ascii="Calibri" w:eastAsia="Arial Unicode MS" w:hAnsi="Calibri"/>
@@ -7307,7 +9145,7 @@
           <w:szCs w:val="30"/>
         </w:rPr>
       </w:pPr>
-      <w:bookmarkStart w:id="8" w:name="_Toc98435969"/>
+      <w:bookmarkStart w:id="8" w:name="_Toc100428745"/>
       <w:r>
         <w:rPr>
           <w:rFonts w:ascii="Calibri" w:eastAsia="Arial Unicode MS" w:hAnsi="Calibri"/>
@@ -7354,7 +9192,7 @@
           <w:szCs w:val="30"/>
         </w:rPr>
       </w:pPr>
-      <w:bookmarkStart w:id="9" w:name="_Toc98435970"/>
+      <w:bookmarkStart w:id="9" w:name="_Toc100428746"/>
       <w:r>
         <w:rPr>
           <w:rFonts w:ascii="Calibri" w:eastAsia="Arial Unicode MS" w:hAnsi="Calibri"/>
@@ -7513,7 +9351,7 @@
           <w:szCs w:val="30"/>
         </w:rPr>
       </w:pPr>
-      <w:bookmarkStart w:id="10" w:name="_Toc98435971"/>
+      <w:bookmarkStart w:id="10" w:name="_Toc100428747"/>
       <w:r>
         <w:rPr>
           <w:rFonts w:ascii="Calibri" w:eastAsia="Arial Unicode MS" w:hAnsi="Calibri"/>
@@ -7564,7 +9402,7 @@
           <w:szCs w:val="30"/>
         </w:rPr>
       </w:pPr>
-      <w:bookmarkStart w:id="11" w:name="_Toc98435972"/>
+      <w:bookmarkStart w:id="11" w:name="_Toc100428748"/>
       <w:r>
         <w:rPr>
           <w:rFonts w:ascii="Calibri" w:eastAsia="Arial Unicode MS" w:hAnsi="Calibri"/>
@@ -8178,7 +10016,7 @@
           <w:szCs w:val="40"/>
         </w:rPr>
       </w:pPr>
-      <w:bookmarkStart w:id="12" w:name="_Toc98435973"/>
+      <w:bookmarkStart w:id="12" w:name="_Toc100428749"/>
       <w:r>
         <w:rPr>
           <w:rFonts w:ascii="Calibri" w:eastAsia="Arial Unicode MS" w:hAnsi="Calibri"/>
@@ -8239,7 +10077,7 @@
           <w:szCs w:val="30"/>
         </w:rPr>
       </w:pPr>
-      <w:bookmarkStart w:id="13" w:name="_Toc98435974"/>
+      <w:bookmarkStart w:id="13" w:name="_Toc100428750"/>
       <w:r>
         <w:rPr>
           <w:rFonts w:ascii="Calibri" w:eastAsia="Arial Unicode MS" w:hAnsi="Calibri"/>
@@ -8273,7 +10111,7 @@
           <w:szCs w:val="30"/>
         </w:rPr>
       </w:pPr>
-      <w:bookmarkStart w:id="14" w:name="_Toc98435975"/>
+      <w:bookmarkStart w:id="14" w:name="_Toc100428751"/>
       <w:r>
         <w:rPr>
           <w:rFonts w:ascii="Calibri" w:eastAsia="Arial Unicode MS" w:hAnsi="Calibri"/>
@@ -8539,7 +10377,7 @@
           <w:szCs w:val="30"/>
         </w:rPr>
       </w:pPr>
-      <w:bookmarkStart w:id="15" w:name="_Toc98435976"/>
+      <w:bookmarkStart w:id="15" w:name="_Toc100428752"/>
       <w:r>
         <w:rPr>
           <w:rFonts w:ascii="Calibri" w:hAnsi="Calibri" w:cs="Calibri"/>
@@ -8748,7 +10586,7 @@
           <w:szCs w:val="30"/>
         </w:rPr>
       </w:pPr>
-      <w:bookmarkStart w:id="16" w:name="_Toc98435977"/>
+      <w:bookmarkStart w:id="16" w:name="_Toc100428753"/>
       <w:r>
         <w:rPr>
           <w:rFonts w:ascii="Calibri" w:hAnsi="Calibri" w:cs="Calibri"/>
@@ -8909,7 +10747,7 @@
           <w:szCs w:val="30"/>
         </w:rPr>
       </w:pPr>
-      <w:bookmarkStart w:id="17" w:name="_Toc98435978"/>
+      <w:bookmarkStart w:id="17" w:name="_Toc100428754"/>
       <w:r>
         <w:rPr>
           <w:rFonts w:ascii="Calibri" w:hAnsi="Calibri" w:cs="Calibri"/>
@@ -9210,7 +11048,160 @@
         <w:t>.</w:t>
       </w:r>
     </w:p>
-    <w:p/>
+    <w:p>
+      <w:pPr>
+        <w:pStyle w:val="Heading3"/>
+      </w:pPr>
+    </w:p>
+    <w:p>
+      <w:pPr>
+        <w:pStyle w:val="Heading3"/>
+      </w:pPr>
+    </w:p>
+    <w:p>
+      <w:pPr>
+        <w:pStyle w:val="Heading3"/>
+        <w:rPr>
+          <w:rFonts w:ascii="Calibri" w:hAnsi="Calibri" w:cs="Calibri"/>
+        </w:rPr>
+      </w:pPr>
+      <w:bookmarkStart w:id="18" w:name="_Toc100428755"/>
+      <w:r>
+        <w:rPr>
+          <w:rFonts w:ascii="Calibri" w:hAnsi="Calibri" w:cs="Calibri"/>
+        </w:rPr>
+        <w:t>SVM</w:t>
+      </w:r>
+      <w:bookmarkEnd w:id="18"/>
+    </w:p>
+    <w:p>
+      <w:pPr>
+        <w:rPr>
+          <w:rFonts w:ascii="Calibri" w:hAnsi="Calibri" w:cs="Calibri"/>
+        </w:rPr>
+      </w:pPr>
+      <w:proofErr w:type="spellStart"/>
+      <w:r>
+        <w:rPr>
+          <w:rFonts w:ascii="Calibri" w:hAnsi="Calibri" w:cs="Calibri"/>
+        </w:rPr>
+        <w:t>sadasdasd</w:t>
+      </w:r>
+      <w:proofErr w:type="spellEnd"/>
+    </w:p>
+    <w:p>
+      <w:pPr>
+        <w:pStyle w:val="Heading3"/>
+        <w:rPr>
+          <w:rFonts w:ascii="Calibri" w:hAnsi="Calibri" w:cs="Calibri"/>
+        </w:rPr>
+      </w:pPr>
+    </w:p>
+    <w:p>
+      <w:pPr>
+        <w:pStyle w:val="Heading3"/>
+        <w:rPr>
+          <w:rFonts w:ascii="Calibri" w:hAnsi="Calibri" w:cs="Calibri"/>
+        </w:rPr>
+      </w:pPr>
+    </w:p>
+    <w:p>
+      <w:pPr>
+        <w:pStyle w:val="Heading3"/>
+        <w:rPr>
+          <w:rFonts w:ascii="Calibri" w:hAnsi="Calibri" w:cs="Calibri"/>
+        </w:rPr>
+      </w:pPr>
+      <w:bookmarkStart w:id="19" w:name="_Toc100428756"/>
+      <w:r>
+        <w:rPr>
+          <w:rFonts w:ascii="Calibri" w:hAnsi="Calibri" w:cs="Calibri"/>
+        </w:rPr>
+        <w:t>DWD</w:t>
+      </w:r>
+      <w:bookmarkEnd w:id="19"/>
+    </w:p>
+    <w:p>
+      <w:pPr>
+        <w:rPr>
+          <w:rFonts w:ascii="Calibri" w:hAnsi="Calibri" w:cs="Calibri"/>
+        </w:rPr>
+      </w:pPr>
+      <w:proofErr w:type="spellStart"/>
+      <w:r>
+        <w:rPr>
+          <w:rFonts w:ascii="Calibri" w:hAnsi="Calibri" w:cs="Calibri"/>
+        </w:rPr>
+        <w:t>asdasdasd</w:t>
+      </w:r>
+      <w:proofErr w:type="spellEnd"/>
+    </w:p>
+    <w:p>
+      <w:pPr>
+        <w:rPr>
+          <w:rFonts w:ascii="Calibri" w:hAnsi="Calibri" w:cs="Calibri"/>
+        </w:rPr>
+      </w:pPr>
+    </w:p>
+    <w:p>
+      <w:pPr>
+        <w:rPr>
+          <w:rFonts w:ascii="Calibri" w:hAnsi="Calibri" w:cs="Calibri"/>
+        </w:rPr>
+      </w:pPr>
+    </w:p>
+    <w:p>
+      <w:pPr>
+        <w:rPr>
+          <w:rFonts w:ascii="Calibri" w:hAnsi="Calibri" w:cs="Calibri"/>
+        </w:rPr>
+      </w:pPr>
+    </w:p>
+    <w:p>
+      <w:pPr>
+        <w:pStyle w:val="Heading3"/>
+        <w:rPr>
+          <w:rFonts w:ascii="Calibri" w:hAnsi="Calibri" w:cs="Calibri"/>
+        </w:rPr>
+      </w:pPr>
+      <w:bookmarkStart w:id="20" w:name="_Toc100428757"/>
+      <w:r>
+        <w:rPr>
+          <w:rFonts w:ascii="Calibri" w:hAnsi="Calibri" w:cs="Calibri"/>
+        </w:rPr>
+        <w:t>HDLSS</w:t>
+      </w:r>
+      <w:bookmarkEnd w:id="20"/>
+    </w:p>
+    <w:p>
+      <w:pPr>
+        <w:rPr>
+          <w:rFonts w:ascii="Calibri" w:hAnsi="Calibri" w:cs="Calibri"/>
+        </w:rPr>
+      </w:pPr>
+      <w:proofErr w:type="spellStart"/>
+      <w:r>
+        <w:rPr>
+          <w:rFonts w:ascii="Calibri" w:hAnsi="Calibri" w:cs="Calibri"/>
+        </w:rPr>
+        <w:t>asdasdasdasd</w:t>
+      </w:r>
+      <w:proofErr w:type="spellEnd"/>
+    </w:p>
+    <w:p>
+      <w:pPr>
+        <w:rPr>
+          <w:rFonts w:ascii="Calibri" w:hAnsi="Calibri" w:cs="Calibri"/>
+        </w:rPr>
+      </w:pPr>
+    </w:p>
+    <w:p>
+      <w:pPr>
+        <w:rPr>
+          <w:rFonts w:ascii="Calibri" w:hAnsi="Calibri" w:cs="Calibri"/>
+        </w:rPr>
+      </w:pPr>
+    </w:p>
     <w:p>
       <w:pPr>
         <w:pStyle w:val="Heading2"/>
@@ -9220,16 +11211,16 @@
           <w:szCs w:val="30"/>
         </w:rPr>
       </w:pPr>
-      <w:bookmarkStart w:id="18" w:name="_Toc98435979"/>
+      <w:bookmarkStart w:id="21" w:name="_Toc100428758"/>
       <w:r>
         <w:rPr>
           <w:rFonts w:ascii="Calibri" w:hAnsi="Calibri" w:cs="Calibri"/>
           <w:sz w:val="30"/>
           <w:szCs w:val="30"/>
         </w:rPr>
-        <w:t>Imaging Techniques</w:t>
-      </w:r>
-      <w:bookmarkEnd w:id="18"/>
+        <w:t>Evaluation</w:t>
+      </w:r>
+      <w:bookmarkEnd w:id="21"/>
       <w:r>
         <w:rPr>
           <w:rFonts w:ascii="Calibri" w:hAnsi="Calibri" w:cs="Calibri"/>
@@ -9239,6 +11230,43 @@
         <w:t xml:space="preserve"> </w:t>
       </w:r>
     </w:p>
+    <w:p>
+      <w:proofErr w:type="spellStart"/>
+      <w:r>
+        <w:t>Sadasdasdasd</w:t>
+      </w:r>
+      <w:proofErr w:type="spellEnd"/>
+    </w:p>
+    <w:p/>
+    <w:p/>
+    <w:p>
+      <w:pPr>
+        <w:pStyle w:val="Heading2"/>
+        <w:rPr>
+          <w:rFonts w:ascii="Calibri" w:hAnsi="Calibri" w:cs="Calibri"/>
+          <w:sz w:val="30"/>
+          <w:szCs w:val="30"/>
+        </w:rPr>
+      </w:pPr>
+      <w:bookmarkStart w:id="22" w:name="_Toc100428759"/>
+      <w:r>
+        <w:rPr>
+          <w:rFonts w:ascii="Calibri" w:hAnsi="Calibri" w:cs="Calibri"/>
+          <w:sz w:val="30"/>
+          <w:szCs w:val="30"/>
+        </w:rPr>
+        <w:t>Imaging Techniques</w:t>
+      </w:r>
+      <w:bookmarkEnd w:id="22"/>
+      <w:r>
+        <w:rPr>
+          <w:rFonts w:ascii="Calibri" w:hAnsi="Calibri" w:cs="Calibri"/>
+          <w:sz w:val="30"/>
+          <w:szCs w:val="30"/>
+        </w:rPr>
+        <w:t xml:space="preserve"> </w:t>
+      </w:r>
+    </w:p>
     <w:p/>
     <w:p>
       <w:pPr>
@@ -9249,7 +11277,7 @@
           <w:szCs w:val="26"/>
         </w:rPr>
       </w:pPr>
-      <w:bookmarkStart w:id="19" w:name="_Toc98435980"/>
+      <w:bookmarkStart w:id="23" w:name="_Toc100428760"/>
       <w:r>
         <w:rPr>
           <w:rFonts w:ascii="Calibri" w:hAnsi="Calibri" w:cs="Calibri"/>
@@ -9258,7 +11286,7 @@
         </w:rPr>
         <w:t>DICOM</w:t>
       </w:r>
-      <w:bookmarkEnd w:id="19"/>
+      <w:bookmarkEnd w:id="23"/>
     </w:p>
     <w:p>
       <w:pPr>
@@ -9359,7 +11387,7 @@
           <w:szCs w:val="26"/>
         </w:rPr>
       </w:pPr>
-      <w:bookmarkStart w:id="20" w:name="_Toc98435981"/>
+      <w:bookmarkStart w:id="24" w:name="_Toc100428761"/>
       <w:r>
         <w:rPr>
           <w:rFonts w:ascii="Calibri" w:hAnsi="Calibri" w:cs="Calibri"/>
@@ -9368,7 +11396,7 @@
         </w:rPr>
         <w:t>MRI</w:t>
       </w:r>
-      <w:bookmarkEnd w:id="20"/>
+      <w:bookmarkEnd w:id="24"/>
     </w:p>
     <w:p>
       <w:pPr>
@@ -9450,16 +11478,17 @@
           <w:szCs w:val="26"/>
         </w:rPr>
       </w:pPr>
-      <w:bookmarkStart w:id="21" w:name="_Toc98435982"/>
+      <w:bookmarkStart w:id="25" w:name="_Toc100428762"/>
       <w:r>
         <w:rPr>
           <w:rFonts w:ascii="Calibri" w:hAnsi="Calibri" w:cs="Calibri"/>
           <w:sz w:val="26"/>
           <w:szCs w:val="26"/>
         </w:rPr>
+        <w:lastRenderedPageBreak/>
         <w:t>fMRI</w:t>
       </w:r>
-      <w:bookmarkEnd w:id="21"/>
+      <w:bookmarkEnd w:id="25"/>
     </w:p>
     <w:p>
       <w:pPr>
@@ -9559,7 +11588,7 @@
           <w:szCs w:val="26"/>
         </w:rPr>
       </w:pPr>
-      <w:bookmarkStart w:id="22" w:name="_Toc98435983"/>
+      <w:bookmarkStart w:id="26" w:name="_Toc100428763"/>
       <w:r>
         <w:rPr>
           <w:rFonts w:ascii="Calibri" w:hAnsi="Calibri" w:cs="Calibri"/>
@@ -9568,30 +11597,30 @@
         </w:rPr>
         <w:t>PET</w:t>
       </w:r>
-      <w:bookmarkEnd w:id="22"/>
-    </w:p>
-    <w:p>
-      <w:pPr>
-        <w:rPr>
-          <w:rFonts w:ascii="Calibri" w:hAnsi="Calibri"/>
-        </w:rPr>
-      </w:pPr>
-      <w:r>
-        <w:rPr>
-          <w:rFonts w:ascii="Calibri" w:hAnsi="Calibri"/>
+      <w:bookmarkEnd w:id="26"/>
+    </w:p>
+    <w:p>
+      <w:pPr>
+        <w:rPr>
+          <w:rFonts w:ascii="Calibri" w:hAnsi="Calibri" w:cs="Calibri"/>
+        </w:rPr>
+      </w:pPr>
+      <w:r>
+        <w:rPr>
+          <w:rFonts w:ascii="Calibri" w:hAnsi="Calibri" w:cs="Calibri"/>
         </w:rPr>
         <w:t xml:space="preserve">A positron emission tomography scan uses a chemical/dye containing tracers which can be viewed by a PET scanner. In brain disorder classification this can be used to detect levels of glucose similar to SBM weights, PET scans can be used to inspect regions of the brain that use more or less glucose. </w:t>
       </w:r>
       <w:r>
         <w:rPr>
-          <w:rFonts w:ascii="Calibri" w:hAnsi="Calibri"/>
+          <w:rFonts w:ascii="Calibri" w:hAnsi="Calibri" w:cs="Calibri"/>
         </w:rPr>
         <w:t>Currently its used for Alzheimer’s disease and depression.</w:t>
       </w:r>
       <w:sdt>
         <w:sdtPr>
           <w:rPr>
-            <w:rFonts w:ascii="Calibri" w:hAnsi="Calibri"/>
+            <w:rFonts w:ascii="Calibri" w:hAnsi="Calibri" w:cs="Calibri"/>
           </w:rPr>
           <w:id w:val="-792749014"/>
           <w:citation/>
@@ -9600,39 +11629,32 @@
         <w:sdtContent>
           <w:r>
             <w:rPr>
-              <w:rFonts w:ascii="Calibri" w:hAnsi="Calibri"/>
+              <w:rFonts w:ascii="Calibri" w:hAnsi="Calibri" w:cs="Calibri"/>
             </w:rPr>
             <w:fldChar w:fldCharType="begin"/>
           </w:r>
           <w:r>
             <w:rPr>
-              <w:rFonts w:ascii="Calibri" w:hAnsi="Calibri"/>
+              <w:rFonts w:ascii="Calibri" w:hAnsi="Calibri" w:cs="Calibri"/>
             </w:rPr>
             <w:instrText xml:space="preserve"> CITATION Bri18 \l 1033 </w:instrText>
           </w:r>
           <w:r>
             <w:rPr>
-              <w:rFonts w:ascii="Calibri" w:hAnsi="Calibri"/>
+              <w:rFonts w:ascii="Calibri" w:hAnsi="Calibri" w:cs="Calibri"/>
             </w:rPr>
             <w:fldChar w:fldCharType="separate"/>
           </w:r>
           <w:r>
             <w:rPr>
-              <w:rFonts w:ascii="Calibri" w:hAnsi="Calibri"/>
+              <w:rFonts w:ascii="Calibri" w:hAnsi="Calibri" w:cs="Calibri"/>
               <w:noProof/>
             </w:rPr>
-            <w:t xml:space="preserve"> </w:t>
+            <w:t xml:space="preserve"> (Brian Krans, 2018)</w:t>
           </w:r>
           <w:r>
             <w:rPr>
-              <w:rFonts w:ascii="Calibri" w:hAnsi="Calibri"/>
-              <w:noProof/>
-            </w:rPr>
-            <w:t>(Brian Krans, 2018)</w:t>
-          </w:r>
-          <w:r>
-            <w:rPr>
-              <w:rFonts w:ascii="Calibri" w:hAnsi="Calibri"/>
+              <w:rFonts w:ascii="Calibri" w:hAnsi="Calibri" w:cs="Calibri"/>
             </w:rPr>
             <w:fldChar w:fldCharType="end"/>
           </w:r>
@@ -9640,21 +11662,30 @@
       </w:sdt>
       <w:r>
         <w:rPr>
-          <w:rFonts w:ascii="Calibri" w:hAnsi="Calibri"/>
+          <w:rFonts w:ascii="Calibri" w:hAnsi="Calibri" w:cs="Calibri"/>
         </w:rPr>
         <w:t xml:space="preserve"> depression is sometimes diagnosed in tandem with schizophrenia. </w:t>
       </w:r>
     </w:p>
-    <w:p/>
-    <w:p/>
-    <w:p/>
+    <w:p>
+      <w:pPr>
+        <w:rPr>
+          <w:rFonts w:ascii="Calibri" w:hAnsi="Calibri" w:cs="Calibri"/>
+        </w:rPr>
+      </w:pPr>
+    </w:p>
+    <w:p>
+      <w:pPr>
+        <w:rPr>
+          <w:rFonts w:ascii="Calibri" w:hAnsi="Calibri" w:cs="Calibri"/>
+        </w:rPr>
+      </w:pPr>
+    </w:p>
     <w:p>
       <w:pPr>
         <w:pStyle w:val="Body"/>
         <w:rPr>
-          <w:rFonts w:ascii="Times New Roman" w:eastAsia="Arial Unicode MS" w:hAnsi="Times New Roman" w:cs="Times New Roman"/>
-          <w:i/>
-          <w:iCs/>
+          <w:rFonts w:eastAsia="Arial Unicode MS"/>
           <w:sz w:val="23"/>
           <w:szCs w:val="23"/>
           <w14:textOutline w14:w="0" w14:cap="rnd" w14:cmpd="sng" w14:algn="ctr">
@@ -9667,57 +11698,6 @@
     </w:p>
     <w:p>
       <w:pPr>
-        <w:pStyle w:val="Body"/>
-        <w:rPr>
-          <w:rFonts w:ascii="Times New Roman" w:eastAsia="Arial Unicode MS" w:hAnsi="Times New Roman" w:cs="Times New Roman"/>
-          <w:i/>
-          <w:iCs/>
-          <w:sz w:val="23"/>
-          <w:szCs w:val="23"/>
-          <w14:textOutline w14:w="0" w14:cap="rnd" w14:cmpd="sng" w14:algn="ctr">
-            <w14:noFill/>
-            <w14:prstDash w14:val="solid"/>
-            <w14:bevel/>
-          </w14:textOutline>
-        </w:rPr>
-      </w:pPr>
-    </w:p>
-    <w:p>
-      <w:pPr>
-        <w:pStyle w:val="Body"/>
-        <w:rPr>
-          <w:rFonts w:ascii="Times New Roman" w:eastAsia="Arial Unicode MS" w:hAnsi="Times New Roman" w:cs="Times New Roman"/>
-          <w:i/>
-          <w:iCs/>
-          <w:sz w:val="23"/>
-          <w:szCs w:val="23"/>
-          <w14:textOutline w14:w="0" w14:cap="rnd" w14:cmpd="sng" w14:algn="ctr">
-            <w14:noFill/>
-            <w14:prstDash w14:val="solid"/>
-            <w14:bevel/>
-          </w14:textOutline>
-        </w:rPr>
-      </w:pPr>
-    </w:p>
-    <w:p>
-      <w:pPr>
-        <w:pStyle w:val="Body"/>
-        <w:rPr>
-          <w:rFonts w:ascii="Times New Roman" w:eastAsia="Arial Unicode MS" w:hAnsi="Times New Roman" w:cs="Times New Roman"/>
-          <w:i/>
-          <w:iCs/>
-          <w:sz w:val="23"/>
-          <w:szCs w:val="23"/>
-          <w14:textOutline w14:w="0" w14:cap="rnd" w14:cmpd="sng" w14:algn="ctr">
-            <w14:noFill/>
-            <w14:prstDash w14:val="solid"/>
-            <w14:bevel/>
-          </w14:textOutline>
-        </w:rPr>
-      </w:pPr>
-    </w:p>
-    <w:p>
-      <w:pPr>
         <w:pStyle w:val="ListParagraph"/>
         <w:rPr>
           <w:rFonts w:cs="Arial"/>
@@ -9736,14 +11716,13 @@
           <w:szCs w:val="40"/>
         </w:rPr>
       </w:pPr>
-      <w:bookmarkStart w:id="23" w:name="_Toc98435984"/>
+      <w:bookmarkStart w:id="27" w:name="_Toc100428764"/>
       <w:r>
         <w:rPr>
           <w:rFonts w:ascii="Calibri" w:eastAsia="Arial Unicode MS" w:hAnsi="Calibri" w:cs="Calibri"/>
           <w:sz w:val="40"/>
           <w:szCs w:val="40"/>
         </w:rPr>
-        <w:lastRenderedPageBreak/>
         <w:t xml:space="preserve">Chapter </w:t>
       </w:r>
       <w:r>
@@ -9786,20 +11765,733 @@
         </w:rPr>
         <w:t xml:space="preserve"> and Methodology</w:t>
       </w:r>
-      <w:bookmarkEnd w:id="23"/>
-    </w:p>
-    <w:p>
-      <w:pPr>
-        <w:rPr>
-          <w:rFonts w:ascii="Calibri" w:hAnsi="Calibri"/>
-        </w:rPr>
-      </w:pPr>
-      <w:r>
-        <w:rPr>
-          <w:rFonts w:ascii="Calibri" w:hAnsi="Calibri"/>
-        </w:rPr>
-        <w:t xml:space="preserve">Body text </w:t>
-      </w:r>
+      <w:bookmarkEnd w:id="27"/>
+    </w:p>
+    <w:p>
+      <w:pPr>
+        <w:rPr>
+          <w:rFonts w:ascii="Calibri" w:hAnsi="Calibri"/>
+        </w:rPr>
+      </w:pPr>
+    </w:p>
+    <w:p>
+      <w:pPr>
+        <w:rPr>
+          <w:rFonts w:ascii="Calibri" w:hAnsi="Calibri" w:cs="Calibri"/>
+        </w:rPr>
+      </w:pPr>
+    </w:p>
+    <w:p>
+      <w:pPr>
+        <w:pStyle w:val="Heading2"/>
+        <w:rPr>
+          <w:rFonts w:ascii="Calibri" w:hAnsi="Calibri" w:cs="Calibri"/>
+          <w:sz w:val="30"/>
+          <w:szCs w:val="30"/>
+        </w:rPr>
+      </w:pPr>
+      <w:bookmarkStart w:id="28" w:name="_Toc100428765"/>
+      <w:r>
+        <w:rPr>
+          <w:rFonts w:ascii="Calibri" w:hAnsi="Calibri" w:cs="Calibri"/>
+          <w:sz w:val="30"/>
+          <w:szCs w:val="30"/>
+        </w:rPr>
+        <w:t>Hypothesis</w:t>
+      </w:r>
+      <w:bookmarkEnd w:id="28"/>
+      <w:r>
+        <w:rPr>
+          <w:rFonts w:ascii="Calibri" w:hAnsi="Calibri" w:cs="Calibri"/>
+          <w:sz w:val="30"/>
+          <w:szCs w:val="30"/>
+        </w:rPr>
+        <w:t xml:space="preserve"> </w:t>
+      </w:r>
+    </w:p>
+    <w:p>
+      <w:pPr>
+        <w:rPr>
+          <w:rFonts w:ascii="Calibri" w:hAnsi="Calibri" w:cs="Calibri"/>
+        </w:rPr>
+      </w:pPr>
+      <w:proofErr w:type="spellStart"/>
+      <w:r>
+        <w:rPr>
+          <w:rFonts w:ascii="Calibri" w:hAnsi="Calibri" w:cs="Calibri"/>
+        </w:rPr>
+        <w:t>Adasdasdasd</w:t>
+      </w:r>
+      <w:proofErr w:type="spellEnd"/>
+    </w:p>
+    <w:p>
+      <w:pPr>
+        <w:rPr>
+          <w:rFonts w:ascii="Calibri" w:hAnsi="Calibri" w:cs="Calibri"/>
+        </w:rPr>
+      </w:pPr>
+    </w:p>
+    <w:p>
+      <w:pPr>
+        <w:pStyle w:val="Heading2"/>
+        <w:rPr>
+          <w:rFonts w:ascii="Calibri" w:hAnsi="Calibri" w:cs="Calibri"/>
+          <w:sz w:val="30"/>
+          <w:szCs w:val="30"/>
+        </w:rPr>
+      </w:pPr>
+      <w:bookmarkStart w:id="29" w:name="_Toc100428766"/>
+      <w:r>
+        <w:rPr>
+          <w:rFonts w:ascii="Calibri" w:hAnsi="Calibri" w:cs="Calibri"/>
+          <w:sz w:val="30"/>
+          <w:szCs w:val="30"/>
+        </w:rPr>
+        <w:t>Hypothesis testing</w:t>
+      </w:r>
+      <w:bookmarkEnd w:id="29"/>
+      <w:r>
+        <w:rPr>
+          <w:rFonts w:ascii="Calibri" w:hAnsi="Calibri" w:cs="Calibri"/>
+          <w:sz w:val="30"/>
+          <w:szCs w:val="30"/>
+        </w:rPr>
+        <w:t xml:space="preserve"> </w:t>
+      </w:r>
+    </w:p>
+    <w:p>
+      <w:pPr>
+        <w:rPr>
+          <w:rFonts w:ascii="Calibri" w:hAnsi="Calibri" w:cs="Calibri"/>
+        </w:rPr>
+      </w:pPr>
+      <w:proofErr w:type="spellStart"/>
+      <w:r>
+        <w:rPr>
+          <w:rFonts w:ascii="Calibri" w:hAnsi="Calibri" w:cs="Calibri"/>
+        </w:rPr>
+        <w:t>adasdasdas</w:t>
+      </w:r>
+      <w:proofErr w:type="spellEnd"/>
+    </w:p>
+    <w:p>
+      <w:pPr>
+        <w:rPr>
+          <w:rFonts w:ascii="Calibri" w:hAnsi="Calibri" w:cs="Calibri"/>
+        </w:rPr>
+      </w:pPr>
+    </w:p>
+    <w:p>
+      <w:pPr>
+        <w:rPr>
+          <w:rFonts w:ascii="Calibri" w:hAnsi="Calibri" w:cs="Calibri"/>
+        </w:rPr>
+      </w:pPr>
+    </w:p>
+    <w:p>
+      <w:pPr>
+        <w:pStyle w:val="Heading2"/>
+        <w:rPr>
+          <w:rFonts w:ascii="Calibri" w:hAnsi="Calibri" w:cs="Calibri"/>
+          <w:sz w:val="30"/>
+          <w:szCs w:val="30"/>
+        </w:rPr>
+      </w:pPr>
+      <w:bookmarkStart w:id="30" w:name="_Toc100428767"/>
+      <w:r>
+        <w:rPr>
+          <w:rFonts w:ascii="Calibri" w:hAnsi="Calibri" w:cs="Calibri"/>
+          <w:sz w:val="30"/>
+          <w:szCs w:val="30"/>
+        </w:rPr>
+        <w:t>Dataset</w:t>
+      </w:r>
+      <w:bookmarkEnd w:id="30"/>
+    </w:p>
+    <w:p>
+      <w:pPr>
+        <w:rPr>
+          <w:rFonts w:ascii="Calibri" w:hAnsi="Calibri" w:cs="Calibri"/>
+        </w:rPr>
+      </w:pPr>
+      <w:proofErr w:type="spellStart"/>
+      <w:r>
+        <w:rPr>
+          <w:rFonts w:ascii="Calibri" w:hAnsi="Calibri" w:cs="Calibri"/>
+        </w:rPr>
+        <w:t>sdasdadasdas</w:t>
+      </w:r>
+      <w:proofErr w:type="spellEnd"/>
+    </w:p>
+    <w:p>
+      <w:pPr>
+        <w:rPr>
+          <w:rFonts w:ascii="Calibri" w:hAnsi="Calibri" w:cs="Calibri"/>
+        </w:rPr>
+      </w:pPr>
+    </w:p>
+    <w:p>
+      <w:pPr>
+        <w:pStyle w:val="Heading2"/>
+        <w:rPr>
+          <w:rFonts w:ascii="Calibri" w:hAnsi="Calibri" w:cs="Calibri"/>
+          <w:sz w:val="30"/>
+          <w:szCs w:val="30"/>
+        </w:rPr>
+      </w:pPr>
+      <w:bookmarkStart w:id="31" w:name="_Toc100428768"/>
+      <w:r>
+        <w:rPr>
+          <w:rFonts w:ascii="Calibri" w:hAnsi="Calibri" w:cs="Calibri"/>
+          <w:sz w:val="30"/>
+          <w:szCs w:val="30"/>
+        </w:rPr>
+        <w:t>Feature selection</w:t>
+      </w:r>
+      <w:bookmarkEnd w:id="31"/>
+    </w:p>
+    <w:p>
+      <w:proofErr w:type="spellStart"/>
+      <w:r>
+        <w:t>asdasdasdasd</w:t>
+      </w:r>
+      <w:proofErr w:type="spellEnd"/>
+    </w:p>
+    <w:p>
+      <w:pPr>
+        <w:rPr>
+          <w:rFonts w:ascii="Calibri" w:hAnsi="Calibri" w:cs="Calibri"/>
+        </w:rPr>
+      </w:pPr>
+    </w:p>
+    <w:p>
+      <w:pPr>
+        <w:pStyle w:val="Heading2"/>
+        <w:rPr>
+          <w:rFonts w:ascii="Calibri" w:hAnsi="Calibri" w:cs="Calibri"/>
+          <w:sz w:val="30"/>
+          <w:szCs w:val="30"/>
+        </w:rPr>
+      </w:pPr>
+      <w:bookmarkStart w:id="32" w:name="_Toc100428769"/>
+      <w:r>
+        <w:rPr>
+          <w:rFonts w:ascii="Calibri" w:hAnsi="Calibri" w:cs="Calibri"/>
+          <w:sz w:val="30"/>
+          <w:szCs w:val="30"/>
+        </w:rPr>
+        <w:t>How it was gathered</w:t>
+      </w:r>
+      <w:bookmarkEnd w:id="32"/>
+    </w:p>
+    <w:p>
+      <w:proofErr w:type="spellStart"/>
+      <w:r>
+        <w:t>asdasdasdasd</w:t>
+      </w:r>
+      <w:proofErr w:type="spellEnd"/>
+    </w:p>
+    <w:p>
+      <w:pPr>
+        <w:rPr>
+          <w:rFonts w:ascii="Calibri" w:hAnsi="Calibri" w:cs="Calibri"/>
+        </w:rPr>
+      </w:pPr>
+    </w:p>
+    <w:p>
+      <w:pPr>
+        <w:pStyle w:val="Heading2"/>
+        <w:rPr>
+          <w:rFonts w:ascii="Calibri" w:hAnsi="Calibri" w:cs="Calibri"/>
+          <w:sz w:val="30"/>
+          <w:szCs w:val="30"/>
+        </w:rPr>
+      </w:pPr>
+      <w:bookmarkStart w:id="33" w:name="_Toc100428770"/>
+      <w:r>
+        <w:rPr>
+          <w:rFonts w:ascii="Calibri" w:hAnsi="Calibri" w:cs="Calibri"/>
+          <w:sz w:val="30"/>
+          <w:szCs w:val="30"/>
+        </w:rPr>
+        <w:t>Data preparation</w:t>
+      </w:r>
+      <w:bookmarkEnd w:id="33"/>
+      <w:r>
+        <w:rPr>
+          <w:rFonts w:ascii="Calibri" w:hAnsi="Calibri" w:cs="Calibri"/>
+          <w:sz w:val="30"/>
+          <w:szCs w:val="30"/>
+        </w:rPr>
+        <w:t xml:space="preserve"> </w:t>
+      </w:r>
+    </w:p>
+    <w:p>
+      <w:pPr>
+        <w:rPr>
+          <w:rFonts w:ascii="Calibri" w:hAnsi="Calibri" w:cs="Calibri"/>
+        </w:rPr>
+      </w:pPr>
+      <w:proofErr w:type="spellStart"/>
+      <w:r>
+        <w:rPr>
+          <w:rFonts w:ascii="Calibri" w:hAnsi="Calibri" w:cs="Calibri"/>
+        </w:rPr>
+        <w:t>Asdasdasdasd</w:t>
+      </w:r>
+      <w:proofErr w:type="spellEnd"/>
+    </w:p>
+    <w:p>
+      <w:pPr>
+        <w:rPr>
+          <w:rFonts w:ascii="Calibri" w:hAnsi="Calibri" w:cs="Calibri"/>
+        </w:rPr>
+      </w:pPr>
+    </w:p>
+    <w:p>
+      <w:pPr>
+        <w:pStyle w:val="Heading2"/>
+        <w:rPr>
+          <w:rFonts w:ascii="Calibri" w:hAnsi="Calibri" w:cs="Calibri"/>
+          <w:sz w:val="30"/>
+          <w:szCs w:val="30"/>
+        </w:rPr>
+      </w:pPr>
+      <w:bookmarkStart w:id="34" w:name="_Toc100428771"/>
+      <w:r>
+        <w:rPr>
+          <w:rFonts w:ascii="Calibri" w:hAnsi="Calibri" w:cs="Calibri"/>
+          <w:sz w:val="30"/>
+          <w:szCs w:val="30"/>
+        </w:rPr>
+        <w:t>Data exploration</w:t>
+      </w:r>
+      <w:bookmarkEnd w:id="34"/>
+      <w:r>
+        <w:rPr>
+          <w:rFonts w:ascii="Calibri" w:hAnsi="Calibri" w:cs="Calibri"/>
+          <w:sz w:val="30"/>
+          <w:szCs w:val="30"/>
+        </w:rPr>
+        <w:t xml:space="preserve"> </w:t>
+      </w:r>
+    </w:p>
+    <w:p>
+      <w:pPr>
+        <w:rPr>
+          <w:rFonts w:ascii="Calibri" w:hAnsi="Calibri" w:cs="Calibri"/>
+        </w:rPr>
+      </w:pPr>
+      <w:proofErr w:type="spellStart"/>
+      <w:r>
+        <w:rPr>
+          <w:rFonts w:ascii="Calibri" w:hAnsi="Calibri" w:cs="Calibri"/>
+        </w:rPr>
+        <w:t>Asdasdasdas</w:t>
+      </w:r>
+      <w:proofErr w:type="spellEnd"/>
+    </w:p>
+    <w:p>
+      <w:pPr>
+        <w:rPr>
+          <w:rFonts w:ascii="Calibri" w:hAnsi="Calibri" w:cs="Calibri"/>
+        </w:rPr>
+      </w:pPr>
+    </w:p>
+    <w:p>
+      <w:pPr>
+        <w:rPr>
+          <w:rFonts w:ascii="Calibri" w:hAnsi="Calibri" w:cs="Calibri"/>
+        </w:rPr>
+      </w:pPr>
+    </w:p>
+    <w:p>
+      <w:pPr>
+        <w:pStyle w:val="Heading2"/>
+        <w:rPr>
+          <w:rFonts w:ascii="Calibri" w:hAnsi="Calibri" w:cs="Calibri"/>
+          <w:sz w:val="30"/>
+          <w:szCs w:val="30"/>
+        </w:rPr>
+      </w:pPr>
+    </w:p>
+    <w:p>
+      <w:pPr>
+        <w:pStyle w:val="Heading2"/>
+        <w:rPr>
+          <w:rFonts w:ascii="Calibri" w:hAnsi="Calibri" w:cs="Calibri"/>
+          <w:sz w:val="30"/>
+          <w:szCs w:val="30"/>
+        </w:rPr>
+      </w:pPr>
+      <w:bookmarkStart w:id="35" w:name="_Toc100428772"/>
+      <w:r>
+        <w:rPr>
+          <w:rFonts w:ascii="Calibri" w:hAnsi="Calibri" w:cs="Calibri"/>
+          <w:sz w:val="30"/>
+          <w:szCs w:val="30"/>
+        </w:rPr>
+        <w:t>Methods used on data</w:t>
+      </w:r>
+      <w:bookmarkEnd w:id="35"/>
+    </w:p>
+    <w:p>
+      <w:pPr>
+        <w:rPr>
+          <w:rFonts w:ascii="Calibri" w:hAnsi="Calibri" w:cs="Calibri"/>
+        </w:rPr>
+      </w:pPr>
+      <w:proofErr w:type="spellStart"/>
+      <w:r>
+        <w:rPr>
+          <w:rFonts w:ascii="Calibri" w:hAnsi="Calibri" w:cs="Calibri"/>
+        </w:rPr>
+        <w:t>asdasdasdasd</w:t>
+      </w:r>
+      <w:proofErr w:type="spellEnd"/>
+    </w:p>
+    <w:p>
+      <w:pPr>
+        <w:rPr>
+          <w:rFonts w:ascii="Calibri" w:hAnsi="Calibri" w:cs="Calibri"/>
+        </w:rPr>
+      </w:pPr>
+    </w:p>
+    <w:p>
+      <w:pPr>
+        <w:rPr>
+          <w:rFonts w:ascii="Calibri" w:hAnsi="Calibri" w:cs="Calibri"/>
+        </w:rPr>
+      </w:pPr>
+    </w:p>
+    <w:p>
+      <w:pPr>
+        <w:pStyle w:val="Heading2"/>
+        <w:rPr>
+          <w:rFonts w:ascii="Calibri" w:hAnsi="Calibri" w:cs="Calibri"/>
+          <w:sz w:val="30"/>
+          <w:szCs w:val="30"/>
+        </w:rPr>
+      </w:pPr>
+    </w:p>
+    <w:p>
+      <w:pPr>
+        <w:pStyle w:val="Heading2"/>
+        <w:rPr>
+          <w:rFonts w:ascii="Calibri" w:hAnsi="Calibri" w:cs="Calibri"/>
+          <w:sz w:val="30"/>
+          <w:szCs w:val="30"/>
+        </w:rPr>
+      </w:pPr>
+      <w:bookmarkStart w:id="36" w:name="_Toc100428773"/>
+      <w:r>
+        <w:rPr>
+          <w:rFonts w:ascii="Calibri" w:hAnsi="Calibri" w:cs="Calibri"/>
+          <w:sz w:val="30"/>
+          <w:szCs w:val="30"/>
+        </w:rPr>
+        <w:t>Software/tools used</w:t>
+      </w:r>
+      <w:bookmarkEnd w:id="36"/>
+    </w:p>
+    <w:p>
+      <w:pPr>
+        <w:rPr>
+          <w:rFonts w:ascii="Calibri" w:hAnsi="Calibri" w:cs="Calibri"/>
+        </w:rPr>
+      </w:pPr>
+      <w:proofErr w:type="spellStart"/>
+      <w:r>
+        <w:rPr>
+          <w:rFonts w:ascii="Calibri" w:hAnsi="Calibri" w:cs="Calibri"/>
+        </w:rPr>
+        <w:t>asdasdasdas</w:t>
+      </w:r>
+      <w:proofErr w:type="spellEnd"/>
+    </w:p>
+    <w:p>
+      <w:pPr>
+        <w:rPr>
+          <w:rFonts w:ascii="Calibri" w:hAnsi="Calibri" w:cs="Calibri"/>
+        </w:rPr>
+      </w:pPr>
+    </w:p>
+    <w:p>
+      <w:pPr>
+        <w:pStyle w:val="Heading2"/>
+        <w:rPr>
+          <w:rFonts w:ascii="Calibri" w:hAnsi="Calibri" w:cs="Calibri"/>
+          <w:sz w:val="30"/>
+          <w:szCs w:val="30"/>
+        </w:rPr>
+      </w:pPr>
+    </w:p>
+    <w:p>
+      <w:pPr>
+        <w:pStyle w:val="Heading2"/>
+        <w:rPr>
+          <w:rFonts w:ascii="Calibri" w:hAnsi="Calibri" w:cs="Calibri"/>
+          <w:sz w:val="30"/>
+          <w:szCs w:val="30"/>
+        </w:rPr>
+      </w:pPr>
+      <w:bookmarkStart w:id="37" w:name="_Toc100428774"/>
+      <w:r>
+        <w:rPr>
+          <w:rFonts w:ascii="Calibri" w:hAnsi="Calibri" w:cs="Calibri"/>
+          <w:sz w:val="30"/>
+          <w:szCs w:val="30"/>
+        </w:rPr>
+        <w:t>Project Approach</w:t>
+      </w:r>
+      <w:bookmarkEnd w:id="37"/>
+    </w:p>
+    <w:p>
+      <w:pPr>
+        <w:rPr>
+          <w:rFonts w:ascii="Calibri" w:hAnsi="Calibri" w:cs="Calibri"/>
+        </w:rPr>
+      </w:pPr>
+      <w:proofErr w:type="spellStart"/>
+      <w:r>
+        <w:rPr>
+          <w:rFonts w:ascii="Calibri" w:hAnsi="Calibri" w:cs="Calibri"/>
+        </w:rPr>
+        <w:t>asdasdasdas</w:t>
+      </w:r>
+      <w:proofErr w:type="spellEnd"/>
+    </w:p>
+    <w:p>
+      <w:pPr>
+        <w:rPr>
+          <w:rFonts w:ascii="Calibri" w:hAnsi="Calibri" w:cs="Calibri"/>
+        </w:rPr>
+      </w:pPr>
+    </w:p>
+    <w:p>
+      <w:pPr>
+        <w:rPr>
+          <w:rFonts w:ascii="Calibri" w:hAnsi="Calibri" w:cs="Calibri"/>
+        </w:rPr>
+      </w:pPr>
+    </w:p>
+    <w:p>
+      <w:pPr>
+        <w:rPr>
+          <w:rFonts w:ascii="Calibri" w:hAnsi="Calibri" w:cs="Calibri"/>
+        </w:rPr>
+      </w:pPr>
+    </w:p>
+    <w:p>
+      <w:pPr>
+        <w:pStyle w:val="Heading2"/>
+        <w:rPr>
+          <w:rFonts w:ascii="Calibri" w:hAnsi="Calibri" w:cs="Calibri"/>
+          <w:sz w:val="30"/>
+          <w:szCs w:val="30"/>
+        </w:rPr>
+      </w:pPr>
+      <w:bookmarkStart w:id="38" w:name="_Toc100428775"/>
+      <w:r>
+        <w:rPr>
+          <w:rFonts w:ascii="Calibri" w:hAnsi="Calibri" w:cs="Calibri"/>
+          <w:sz w:val="30"/>
+          <w:szCs w:val="30"/>
+        </w:rPr>
+        <w:t>Research Assumptions</w:t>
+      </w:r>
+      <w:bookmarkEnd w:id="38"/>
+    </w:p>
+    <w:p>
+      <w:pPr>
+        <w:rPr>
+          <w:rFonts w:ascii="Calibri" w:hAnsi="Calibri" w:cs="Calibri"/>
+        </w:rPr>
+      </w:pPr>
+      <w:proofErr w:type="spellStart"/>
+      <w:r>
+        <w:rPr>
+          <w:rFonts w:ascii="Calibri" w:hAnsi="Calibri" w:cs="Calibri"/>
+        </w:rPr>
+        <w:t>sadasdasdasas</w:t>
+      </w:r>
+      <w:proofErr w:type="spellEnd"/>
+    </w:p>
+    <w:p>
+      <w:pPr>
+        <w:rPr>
+          <w:rFonts w:ascii="Calibri" w:hAnsi="Calibri" w:cs="Calibri"/>
+        </w:rPr>
+      </w:pPr>
+    </w:p>
+    <w:p>
+      <w:pPr>
+        <w:rPr>
+          <w:rFonts w:ascii="Calibri" w:hAnsi="Calibri" w:cs="Calibri"/>
+        </w:rPr>
+      </w:pPr>
+    </w:p>
+    <w:p>
+      <w:pPr>
+        <w:rPr>
+          <w:rFonts w:ascii="Calibri" w:hAnsi="Calibri" w:cs="Calibri"/>
+        </w:rPr>
+      </w:pPr>
+    </w:p>
+    <w:p>
+      <w:pPr>
+        <w:pStyle w:val="Heading2"/>
+        <w:rPr>
+          <w:rFonts w:ascii="Calibri" w:hAnsi="Calibri" w:cs="Calibri"/>
+          <w:sz w:val="30"/>
+          <w:szCs w:val="30"/>
+        </w:rPr>
+      </w:pPr>
+      <w:bookmarkStart w:id="39" w:name="_Toc100428776"/>
+      <w:r>
+        <w:rPr>
+          <w:rFonts w:ascii="Calibri" w:hAnsi="Calibri" w:cs="Calibri"/>
+          <w:sz w:val="30"/>
+          <w:szCs w:val="30"/>
+        </w:rPr>
+        <w:t>Modeling</w:t>
+      </w:r>
+      <w:bookmarkEnd w:id="39"/>
+      <w:r>
+        <w:rPr>
+          <w:rFonts w:ascii="Calibri" w:hAnsi="Calibri" w:cs="Calibri"/>
+          <w:sz w:val="30"/>
+          <w:szCs w:val="30"/>
+        </w:rPr>
+        <w:t xml:space="preserve"> </w:t>
+      </w:r>
+    </w:p>
+    <w:p>
+      <w:pPr>
+        <w:rPr>
+          <w:rFonts w:ascii="Calibri" w:hAnsi="Calibri" w:cs="Calibri"/>
+        </w:rPr>
+      </w:pPr>
+      <w:proofErr w:type="spellStart"/>
+      <w:r>
+        <w:rPr>
+          <w:rFonts w:ascii="Calibri" w:hAnsi="Calibri" w:cs="Calibri"/>
+        </w:rPr>
+        <w:t>sadasdasdas</w:t>
+      </w:r>
+      <w:proofErr w:type="spellEnd"/>
+    </w:p>
+    <w:p>
+      <w:pPr>
+        <w:rPr>
+          <w:rFonts w:ascii="Calibri" w:hAnsi="Calibri" w:cs="Calibri"/>
+        </w:rPr>
+      </w:pPr>
+    </w:p>
+    <w:p>
+      <w:pPr>
+        <w:rPr>
+          <w:rFonts w:ascii="Calibri" w:hAnsi="Calibri" w:cs="Calibri"/>
+        </w:rPr>
+      </w:pPr>
+    </w:p>
+    <w:p>
+      <w:pPr>
+        <w:rPr>
+          <w:rFonts w:ascii="Calibri" w:hAnsi="Calibri" w:cs="Calibri"/>
+        </w:rPr>
+      </w:pPr>
+    </w:p>
+    <w:p>
+      <w:pPr>
+        <w:pStyle w:val="Heading2"/>
+        <w:rPr>
+          <w:rFonts w:ascii="Calibri" w:hAnsi="Calibri" w:cs="Calibri"/>
+          <w:sz w:val="30"/>
+          <w:szCs w:val="30"/>
+        </w:rPr>
+      </w:pPr>
+      <w:bookmarkStart w:id="40" w:name="_Toc100428777"/>
+      <w:r>
+        <w:rPr>
+          <w:rFonts w:ascii="Calibri" w:hAnsi="Calibri" w:cs="Calibri"/>
+          <w:sz w:val="30"/>
+          <w:szCs w:val="30"/>
+        </w:rPr>
+        <w:t xml:space="preserve">Evaluation </w:t>
+      </w:r>
+      <w:r>
+        <w:rPr>
+          <w:rFonts w:ascii="Calibri" w:hAnsi="Calibri" w:cs="Calibri"/>
+          <w:sz w:val="30"/>
+          <w:szCs w:val="30"/>
+        </w:rPr>
+        <w:t>of results</w:t>
+      </w:r>
+      <w:bookmarkEnd w:id="40"/>
+      <w:r>
+        <w:rPr>
+          <w:rFonts w:ascii="Calibri" w:hAnsi="Calibri" w:cs="Calibri"/>
+          <w:sz w:val="30"/>
+          <w:szCs w:val="30"/>
+        </w:rPr>
+        <w:t xml:space="preserve"> </w:t>
+      </w:r>
+    </w:p>
+    <w:p>
+      <w:pPr>
+        <w:rPr>
+          <w:rFonts w:ascii="Calibri" w:hAnsi="Calibri" w:cs="Calibri"/>
+        </w:rPr>
+      </w:pPr>
+      <w:proofErr w:type="spellStart"/>
+      <w:r>
+        <w:rPr>
+          <w:rFonts w:ascii="Calibri" w:hAnsi="Calibri" w:cs="Calibri"/>
+        </w:rPr>
+        <w:t>sadasdasdas</w:t>
+      </w:r>
+      <w:proofErr w:type="spellEnd"/>
+    </w:p>
+    <w:p>
+      <w:pPr>
+        <w:pStyle w:val="ListParagraph"/>
+        <w:rPr>
+          <w:rFonts w:cs="Calibri"/>
+          <w:sz w:val="23"/>
+          <w:szCs w:val="23"/>
+        </w:rPr>
+      </w:pPr>
+    </w:p>
+    <w:p>
+      <w:pPr>
+        <w:pStyle w:val="ListParagraph"/>
+        <w:rPr>
+          <w:rFonts w:cs="Calibri"/>
+          <w:sz w:val="23"/>
+          <w:szCs w:val="23"/>
+        </w:rPr>
+      </w:pPr>
+    </w:p>
+    <w:p>
+      <w:pPr>
+        <w:pStyle w:val="ListParagraph"/>
+        <w:rPr>
+          <w:rFonts w:cs="Calibri"/>
+          <w:sz w:val="23"/>
+          <w:szCs w:val="23"/>
+        </w:rPr>
+      </w:pPr>
+    </w:p>
+    <w:p>
+      <w:pPr>
+        <w:pStyle w:val="ListParagraph"/>
+        <w:rPr>
+          <w:rFonts w:cs="Calibri"/>
+          <w:sz w:val="23"/>
+          <w:szCs w:val="23"/>
+        </w:rPr>
+      </w:pPr>
     </w:p>
     <w:p>
       <w:pPr>
@@ -9812,6 +12504,7 @@
     </w:p>
     <w:p>
       <w:pPr>
+        <w:pStyle w:val="ListParagraph"/>
         <w:rPr>
           <w:rFonts w:cs="Arial"/>
           <w:sz w:val="23"/>
@@ -9821,236 +12514,6 @@
     </w:p>
     <w:p>
       <w:pPr>
-        <w:pStyle w:val="ListParagraph"/>
-        <w:rPr>
-          <w:rFonts w:cs="Arial"/>
-          <w:sz w:val="23"/>
-          <w:szCs w:val="23"/>
-        </w:rPr>
-      </w:pPr>
-    </w:p>
-    <w:p>
-      <w:pPr>
-        <w:pStyle w:val="ListParagraph"/>
-        <w:rPr>
-          <w:rFonts w:cs="Arial"/>
-          <w:sz w:val="23"/>
-          <w:szCs w:val="23"/>
-        </w:rPr>
-      </w:pPr>
-    </w:p>
-    <w:p>
-      <w:pPr>
-        <w:pStyle w:val="ListParagraph"/>
-        <w:rPr>
-          <w:rFonts w:cs="Arial"/>
-          <w:sz w:val="23"/>
-          <w:szCs w:val="23"/>
-        </w:rPr>
-      </w:pPr>
-    </w:p>
-    <w:p>
-      <w:pPr>
-        <w:pStyle w:val="ListParagraph"/>
-        <w:rPr>
-          <w:rFonts w:cs="Arial"/>
-          <w:sz w:val="23"/>
-          <w:szCs w:val="23"/>
-        </w:rPr>
-      </w:pPr>
-    </w:p>
-    <w:p>
-      <w:pPr>
-        <w:pStyle w:val="ListParagraph"/>
-        <w:rPr>
-          <w:rFonts w:cs="Arial"/>
-          <w:sz w:val="23"/>
-          <w:szCs w:val="23"/>
-        </w:rPr>
-      </w:pPr>
-    </w:p>
-    <w:p>
-      <w:pPr>
-        <w:pStyle w:val="ListParagraph"/>
-        <w:rPr>
-          <w:rFonts w:cs="Arial"/>
-          <w:sz w:val="23"/>
-          <w:szCs w:val="23"/>
-        </w:rPr>
-      </w:pPr>
-    </w:p>
-    <w:p>
-      <w:pPr>
-        <w:pStyle w:val="ListParagraph"/>
-        <w:rPr>
-          <w:rFonts w:cs="Arial"/>
-          <w:sz w:val="23"/>
-          <w:szCs w:val="23"/>
-        </w:rPr>
-      </w:pPr>
-    </w:p>
-    <w:p>
-      <w:pPr>
-        <w:pStyle w:val="ListParagraph"/>
-        <w:rPr>
-          <w:rFonts w:cs="Arial"/>
-          <w:sz w:val="23"/>
-          <w:szCs w:val="23"/>
-        </w:rPr>
-      </w:pPr>
-    </w:p>
-    <w:p>
-      <w:pPr>
-        <w:pStyle w:val="ListParagraph"/>
-        <w:rPr>
-          <w:rFonts w:cs="Arial"/>
-          <w:sz w:val="23"/>
-          <w:szCs w:val="23"/>
-        </w:rPr>
-      </w:pPr>
-    </w:p>
-    <w:p>
-      <w:pPr>
-        <w:pStyle w:val="ListParagraph"/>
-        <w:rPr>
-          <w:rFonts w:cs="Arial"/>
-          <w:sz w:val="23"/>
-          <w:szCs w:val="23"/>
-        </w:rPr>
-      </w:pPr>
-    </w:p>
-    <w:p>
-      <w:pPr>
-        <w:pStyle w:val="ListParagraph"/>
-        <w:rPr>
-          <w:rFonts w:cs="Arial"/>
-          <w:sz w:val="23"/>
-          <w:szCs w:val="23"/>
-        </w:rPr>
-      </w:pPr>
-    </w:p>
-    <w:p>
-      <w:pPr>
-        <w:pStyle w:val="ListParagraph"/>
-        <w:rPr>
-          <w:rFonts w:cs="Arial"/>
-          <w:sz w:val="23"/>
-          <w:szCs w:val="23"/>
-        </w:rPr>
-      </w:pPr>
-    </w:p>
-    <w:p>
-      <w:pPr>
-        <w:pStyle w:val="ListParagraph"/>
-        <w:rPr>
-          <w:rFonts w:cs="Arial"/>
-          <w:sz w:val="23"/>
-          <w:szCs w:val="23"/>
-        </w:rPr>
-      </w:pPr>
-    </w:p>
-    <w:p>
-      <w:pPr>
-        <w:pStyle w:val="ListParagraph"/>
-        <w:rPr>
-          <w:rFonts w:cs="Arial"/>
-          <w:sz w:val="23"/>
-          <w:szCs w:val="23"/>
-        </w:rPr>
-      </w:pPr>
-    </w:p>
-    <w:p>
-      <w:pPr>
-        <w:pStyle w:val="ListParagraph"/>
-        <w:rPr>
-          <w:rFonts w:cs="Arial"/>
-          <w:sz w:val="23"/>
-          <w:szCs w:val="23"/>
-        </w:rPr>
-      </w:pPr>
-    </w:p>
-    <w:p>
-      <w:pPr>
-        <w:pStyle w:val="ListParagraph"/>
-        <w:rPr>
-          <w:rFonts w:cs="Arial"/>
-          <w:sz w:val="23"/>
-          <w:szCs w:val="23"/>
-        </w:rPr>
-      </w:pPr>
-    </w:p>
-    <w:p>
-      <w:pPr>
-        <w:pStyle w:val="ListParagraph"/>
-        <w:rPr>
-          <w:rFonts w:cs="Arial"/>
-          <w:sz w:val="23"/>
-          <w:szCs w:val="23"/>
-        </w:rPr>
-      </w:pPr>
-    </w:p>
-    <w:p>
-      <w:pPr>
-        <w:pStyle w:val="ListParagraph"/>
-        <w:rPr>
-          <w:rFonts w:cs="Arial"/>
-          <w:sz w:val="23"/>
-          <w:szCs w:val="23"/>
-        </w:rPr>
-      </w:pPr>
-    </w:p>
-    <w:p>
-      <w:pPr>
-        <w:pStyle w:val="ListParagraph"/>
-        <w:rPr>
-          <w:rFonts w:cs="Arial"/>
-          <w:sz w:val="23"/>
-          <w:szCs w:val="23"/>
-        </w:rPr>
-      </w:pPr>
-    </w:p>
-    <w:p>
-      <w:pPr>
-        <w:pStyle w:val="ListParagraph"/>
-        <w:rPr>
-          <w:rFonts w:cs="Arial"/>
-          <w:sz w:val="23"/>
-          <w:szCs w:val="23"/>
-        </w:rPr>
-      </w:pPr>
-    </w:p>
-    <w:p>
-      <w:pPr>
-        <w:pStyle w:val="ListParagraph"/>
-        <w:rPr>
-          <w:rFonts w:cs="Arial"/>
-          <w:sz w:val="23"/>
-          <w:szCs w:val="23"/>
-        </w:rPr>
-      </w:pPr>
-    </w:p>
-    <w:p>
-      <w:pPr>
-        <w:pStyle w:val="ListParagraph"/>
-        <w:rPr>
-          <w:rFonts w:cs="Arial"/>
-          <w:sz w:val="23"/>
-          <w:szCs w:val="23"/>
-        </w:rPr>
-      </w:pPr>
-    </w:p>
-    <w:p>
-      <w:pPr>
-        <w:pStyle w:val="ListParagraph"/>
-        <w:rPr>
-          <w:rFonts w:cs="Arial"/>
-          <w:sz w:val="23"/>
-          <w:szCs w:val="23"/>
-        </w:rPr>
-      </w:pPr>
-    </w:p>
-    <w:p>
-      <w:pPr>
         <w:pStyle w:val="Heading1"/>
         <w:jc w:val="center"/>
         <w:rPr>
@@ -10059,17 +12522,391 @@
           <w:szCs w:val="40"/>
         </w:rPr>
       </w:pPr>
-      <w:bookmarkStart w:id="24" w:name="_Toc98435985"/>
+      <w:bookmarkStart w:id="41" w:name="_Toc100428778"/>
       <w:r>
         <w:rPr>
           <w:rFonts w:ascii="Calibri" w:eastAsia="Arial Unicode MS" w:hAnsi="Calibri"/>
           <w:sz w:val="40"/>
           <w:szCs w:val="40"/>
         </w:rPr>
-        <w:lastRenderedPageBreak/>
         <w:t>Chapter 4 – Results and Evaluation</w:t>
       </w:r>
-      <w:bookmarkEnd w:id="24"/>
+      <w:bookmarkEnd w:id="41"/>
+    </w:p>
+    <w:p>
+      <w:pPr>
+        <w:rPr>
+          <w:rFonts w:cs="Calibri"/>
+          <w:b/>
+          <w:bCs/>
+          <w:sz w:val="23"/>
+          <w:szCs w:val="23"/>
+        </w:rPr>
+      </w:pPr>
+    </w:p>
+    <w:p>
+      <w:pPr>
+        <w:pStyle w:val="Heading2"/>
+        <w:rPr>
+          <w:rFonts w:ascii="Calibri" w:hAnsi="Calibri" w:cs="Calibri"/>
+          <w:sz w:val="30"/>
+          <w:szCs w:val="30"/>
+        </w:rPr>
+      </w:pPr>
+      <w:bookmarkStart w:id="42" w:name="_Toc100428779"/>
+      <w:r>
+        <w:rPr>
+          <w:rFonts w:ascii="Calibri" w:hAnsi="Calibri" w:cs="Calibri"/>
+          <w:sz w:val="30"/>
+          <w:szCs w:val="30"/>
+        </w:rPr>
+        <w:t>Research problem</w:t>
+      </w:r>
+      <w:bookmarkEnd w:id="42"/>
+      <w:r>
+        <w:rPr>
+          <w:rFonts w:ascii="Calibri" w:hAnsi="Calibri" w:cs="Calibri"/>
+          <w:sz w:val="30"/>
+          <w:szCs w:val="30"/>
+        </w:rPr>
+        <w:t xml:space="preserve"> </w:t>
+      </w:r>
+    </w:p>
+    <w:p>
+      <w:pPr>
+        <w:rPr>
+          <w:rFonts w:ascii="Calibri" w:hAnsi="Calibri" w:cs="Calibri"/>
+        </w:rPr>
+      </w:pPr>
+      <w:proofErr w:type="spellStart"/>
+      <w:r>
+        <w:rPr>
+          <w:rFonts w:ascii="Calibri" w:hAnsi="Calibri" w:cs="Calibri"/>
+        </w:rPr>
+        <w:t>sadasdasdas</w:t>
+      </w:r>
+      <w:proofErr w:type="spellEnd"/>
+    </w:p>
+    <w:p>
+      <w:pPr>
+        <w:rPr>
+          <w:rFonts w:ascii="Calibri" w:hAnsi="Calibri" w:cs="Calibri"/>
+        </w:rPr>
+      </w:pPr>
+    </w:p>
+    <w:p>
+      <w:pPr>
+        <w:rPr>
+          <w:rFonts w:ascii="Calibri" w:hAnsi="Calibri" w:cs="Calibri"/>
+        </w:rPr>
+      </w:pPr>
+    </w:p>
+    <w:p>
+      <w:pPr>
+        <w:rPr>
+          <w:rFonts w:ascii="Calibri" w:hAnsi="Calibri" w:cs="Calibri"/>
+        </w:rPr>
+      </w:pPr>
+    </w:p>
+    <w:p>
+      <w:pPr>
+        <w:pStyle w:val="Heading2"/>
+        <w:rPr>
+          <w:rFonts w:ascii="Calibri" w:hAnsi="Calibri" w:cs="Calibri"/>
+          <w:sz w:val="30"/>
+          <w:szCs w:val="30"/>
+        </w:rPr>
+      </w:pPr>
+      <w:bookmarkStart w:id="43" w:name="_Toc100428780"/>
+      <w:r>
+        <w:rPr>
+          <w:rFonts w:ascii="Calibri" w:hAnsi="Calibri" w:cs="Calibri"/>
+          <w:sz w:val="30"/>
+          <w:szCs w:val="30"/>
+        </w:rPr>
+        <w:t>Implementation</w:t>
+      </w:r>
+      <w:bookmarkEnd w:id="43"/>
+      <w:r>
+        <w:rPr>
+          <w:rFonts w:ascii="Calibri" w:hAnsi="Calibri" w:cs="Calibri"/>
+          <w:sz w:val="30"/>
+          <w:szCs w:val="30"/>
+        </w:rPr>
+        <w:t xml:space="preserve"> </w:t>
+      </w:r>
+    </w:p>
+    <w:p>
+      <w:pPr>
+        <w:rPr>
+          <w:rFonts w:ascii="Calibri" w:hAnsi="Calibri" w:cs="Calibri"/>
+        </w:rPr>
+      </w:pPr>
+      <w:proofErr w:type="spellStart"/>
+      <w:r>
+        <w:rPr>
+          <w:rFonts w:ascii="Calibri" w:hAnsi="Calibri" w:cs="Calibri"/>
+        </w:rPr>
+        <w:t>sadsdasdasdas</w:t>
+      </w:r>
+      <w:proofErr w:type="spellEnd"/>
+    </w:p>
+    <w:p>
+      <w:pPr>
+        <w:rPr>
+          <w:rFonts w:ascii="Calibri" w:hAnsi="Calibri" w:cs="Calibri"/>
+        </w:rPr>
+      </w:pPr>
+    </w:p>
+    <w:p>
+      <w:pPr>
+        <w:rPr>
+          <w:rFonts w:ascii="Calibri" w:hAnsi="Calibri" w:cs="Calibri"/>
+        </w:rPr>
+      </w:pPr>
+    </w:p>
+    <w:p>
+      <w:pPr>
+        <w:rPr>
+          <w:rFonts w:ascii="Calibri" w:hAnsi="Calibri" w:cs="Calibri"/>
+        </w:rPr>
+      </w:pPr>
+    </w:p>
+    <w:p>
+      <w:pPr>
+        <w:pStyle w:val="Heading2"/>
+        <w:rPr>
+          <w:rFonts w:ascii="Calibri" w:hAnsi="Calibri" w:cs="Calibri"/>
+          <w:sz w:val="30"/>
+          <w:szCs w:val="30"/>
+        </w:rPr>
+      </w:pPr>
+      <w:bookmarkStart w:id="44" w:name="_Toc100428781"/>
+      <w:r>
+        <w:rPr>
+          <w:rFonts w:ascii="Calibri" w:hAnsi="Calibri" w:cs="Calibri"/>
+          <w:sz w:val="30"/>
+          <w:szCs w:val="30"/>
+        </w:rPr>
+        <w:t>Results</w:t>
+      </w:r>
+      <w:bookmarkEnd w:id="44"/>
+      <w:r>
+        <w:rPr>
+          <w:rFonts w:ascii="Calibri" w:hAnsi="Calibri" w:cs="Calibri"/>
+          <w:sz w:val="30"/>
+          <w:szCs w:val="30"/>
+        </w:rPr>
+        <w:t xml:space="preserve"> </w:t>
+      </w:r>
+    </w:p>
+    <w:p>
+      <w:pPr>
+        <w:rPr>
+          <w:rFonts w:ascii="Calibri" w:hAnsi="Calibri" w:cs="Calibri"/>
+        </w:rPr>
+      </w:pPr>
+      <w:proofErr w:type="spellStart"/>
+      <w:r>
+        <w:rPr>
+          <w:rFonts w:ascii="Calibri" w:hAnsi="Calibri" w:cs="Calibri"/>
+        </w:rPr>
+        <w:t>asdasdasdasd</w:t>
+      </w:r>
+      <w:proofErr w:type="spellEnd"/>
+    </w:p>
+    <w:p>
+      <w:pPr>
+        <w:rPr>
+          <w:rFonts w:ascii="Calibri" w:hAnsi="Calibri" w:cs="Calibri"/>
+        </w:rPr>
+      </w:pPr>
+    </w:p>
+    <w:p>
+      <w:pPr>
+        <w:rPr>
+          <w:rFonts w:ascii="Calibri" w:hAnsi="Calibri" w:cs="Calibri"/>
+        </w:rPr>
+      </w:pPr>
+    </w:p>
+    <w:p>
+      <w:pPr>
+        <w:rPr>
+          <w:rFonts w:ascii="Calibri" w:hAnsi="Calibri" w:cs="Calibri"/>
+        </w:rPr>
+      </w:pPr>
+    </w:p>
+    <w:p>
+      <w:pPr>
+        <w:pStyle w:val="Heading2"/>
+        <w:rPr>
+          <w:rFonts w:ascii="Calibri" w:hAnsi="Calibri" w:cs="Calibri"/>
+          <w:sz w:val="30"/>
+          <w:szCs w:val="30"/>
+        </w:rPr>
+      </w:pPr>
+      <w:bookmarkStart w:id="45" w:name="_Toc100428782"/>
+      <w:r>
+        <w:rPr>
+          <w:rFonts w:ascii="Calibri" w:hAnsi="Calibri" w:cs="Calibri"/>
+          <w:sz w:val="30"/>
+          <w:szCs w:val="30"/>
+        </w:rPr>
+        <w:t>Explain results</w:t>
+      </w:r>
+      <w:bookmarkEnd w:id="45"/>
+      <w:r>
+        <w:rPr>
+          <w:rFonts w:ascii="Calibri" w:hAnsi="Calibri" w:cs="Calibri"/>
+          <w:sz w:val="30"/>
+          <w:szCs w:val="30"/>
+        </w:rPr>
+        <w:t xml:space="preserve"> </w:t>
+      </w:r>
+    </w:p>
+    <w:p>
+      <w:pPr>
+        <w:rPr>
+          <w:rFonts w:ascii="Calibri" w:hAnsi="Calibri" w:cs="Calibri"/>
+        </w:rPr>
+      </w:pPr>
+      <w:proofErr w:type="spellStart"/>
+      <w:r>
+        <w:rPr>
+          <w:rFonts w:ascii="Calibri" w:hAnsi="Calibri" w:cs="Calibri"/>
+        </w:rPr>
+        <w:t>asdasdasdasdas</w:t>
+      </w:r>
+      <w:proofErr w:type="spellEnd"/>
+    </w:p>
+    <w:p>
+      <w:pPr>
+        <w:rPr>
+          <w:rFonts w:ascii="Calibri" w:hAnsi="Calibri" w:cs="Calibri"/>
+        </w:rPr>
+      </w:pPr>
+    </w:p>
+    <w:p>
+      <w:pPr>
+        <w:rPr>
+          <w:rFonts w:ascii="Calibri" w:hAnsi="Calibri" w:cs="Calibri"/>
+        </w:rPr>
+      </w:pPr>
+    </w:p>
+    <w:p>
+      <w:pPr>
+        <w:pStyle w:val="Heading2"/>
+        <w:rPr>
+          <w:rFonts w:ascii="Calibri" w:hAnsi="Calibri" w:cs="Calibri"/>
+          <w:sz w:val="30"/>
+          <w:szCs w:val="30"/>
+        </w:rPr>
+      </w:pPr>
+      <w:bookmarkStart w:id="46" w:name="_Toc100428783"/>
+      <w:r>
+        <w:rPr>
+          <w:rFonts w:ascii="Calibri" w:hAnsi="Calibri" w:cs="Calibri"/>
+          <w:sz w:val="30"/>
+          <w:szCs w:val="30"/>
+        </w:rPr>
+        <w:t>Conclusion</w:t>
+      </w:r>
+      <w:bookmarkEnd w:id="46"/>
+      <w:r>
+        <w:rPr>
+          <w:rFonts w:ascii="Calibri" w:hAnsi="Calibri" w:cs="Calibri"/>
+          <w:sz w:val="30"/>
+          <w:szCs w:val="30"/>
+        </w:rPr>
+        <w:t xml:space="preserve"> </w:t>
+      </w:r>
+      <w:r>
+        <w:rPr>
+          <w:rFonts w:ascii="Calibri" w:hAnsi="Calibri" w:cs="Calibri"/>
+          <w:sz w:val="30"/>
+          <w:szCs w:val="30"/>
+        </w:rPr>
+        <w:t xml:space="preserve"> </w:t>
+      </w:r>
+    </w:p>
+    <w:p>
+      <w:pPr>
+        <w:rPr>
+          <w:rFonts w:ascii="Calibri" w:hAnsi="Calibri" w:cs="Calibri"/>
+          <w:sz w:val="23"/>
+          <w:szCs w:val="23"/>
+        </w:rPr>
+      </w:pPr>
+      <w:proofErr w:type="spellStart"/>
+      <w:r>
+        <w:rPr>
+          <w:rFonts w:ascii="Calibri" w:hAnsi="Calibri" w:cs="Calibri"/>
+          <w:sz w:val="23"/>
+          <w:szCs w:val="23"/>
+        </w:rPr>
+        <w:t>asdasdasdasdasdasdas</w:t>
+      </w:r>
+      <w:proofErr w:type="spellEnd"/>
+    </w:p>
+    <w:p>
+      <w:pPr>
+        <w:pStyle w:val="ListParagraph"/>
+        <w:rPr>
+          <w:rFonts w:cs="Calibri"/>
+          <w:b/>
+          <w:bCs/>
+          <w:sz w:val="23"/>
+          <w:szCs w:val="23"/>
+        </w:rPr>
+      </w:pPr>
+    </w:p>
+    <w:p>
+      <w:pPr>
+        <w:pStyle w:val="ListParagraph"/>
+        <w:rPr>
+          <w:rFonts w:cs="Calibri"/>
+          <w:b/>
+          <w:bCs/>
+          <w:sz w:val="23"/>
+          <w:szCs w:val="23"/>
+        </w:rPr>
+      </w:pPr>
+    </w:p>
+    <w:p>
+      <w:pPr>
+        <w:pStyle w:val="ListParagraph"/>
+        <w:rPr>
+          <w:rFonts w:cs="Calibri"/>
+          <w:b/>
+          <w:bCs/>
+          <w:sz w:val="23"/>
+          <w:szCs w:val="23"/>
+        </w:rPr>
+      </w:pPr>
+    </w:p>
+    <w:p>
+      <w:pPr>
+        <w:pStyle w:val="ListParagraph"/>
+        <w:rPr>
+          <w:rFonts w:cs="Calibri"/>
+          <w:b/>
+          <w:bCs/>
+          <w:sz w:val="23"/>
+          <w:szCs w:val="23"/>
+        </w:rPr>
+      </w:pPr>
+    </w:p>
+    <w:p>
+      <w:pPr>
+        <w:pStyle w:val="ListParagraph"/>
+        <w:rPr>
+          <w:rFonts w:cs="Calibri"/>
+          <w:b/>
+          <w:bCs/>
+          <w:sz w:val="23"/>
+          <w:szCs w:val="23"/>
+        </w:rPr>
+      </w:pPr>
     </w:p>
     <w:p>
       <w:pPr>
@@ -10085,19 +12922,6 @@
     </w:p>
     <w:p>
       <w:pPr>
-        <w:rPr>
-          <w:rFonts w:ascii="Calibri" w:hAnsi="Calibri"/>
-        </w:rPr>
-      </w:pPr>
-      <w:r>
-        <w:rPr>
-          <w:rFonts w:ascii="Calibri" w:hAnsi="Calibri"/>
-        </w:rPr>
-        <w:t xml:space="preserve">Body text </w:t>
-      </w:r>
-    </w:p>
-    <w:p>
-      <w:pPr>
         <w:pStyle w:val="ListParagraph"/>
         <w:rPr>
           <w:rFonts w:cs="Arial"/>
@@ -10242,7 +13066,6 @@
     </w:p>
     <w:p>
       <w:pPr>
-        <w:pStyle w:val="ListParagraph"/>
         <w:rPr>
           <w:rFonts w:cs="Arial"/>
           <w:b/>
@@ -10254,6 +13077,231 @@
     </w:p>
     <w:p>
       <w:pPr>
+        <w:pStyle w:val="Heading1"/>
+        <w:jc w:val="center"/>
+        <w:rPr>
+          <w:rFonts w:ascii="Calibri" w:hAnsi="Calibri" w:cs="Calibri"/>
+          <w:sz w:val="40"/>
+          <w:szCs w:val="40"/>
+        </w:rPr>
+      </w:pPr>
+      <w:bookmarkStart w:id="47" w:name="_Toc100428784"/>
+      <w:r>
+        <w:rPr>
+          <w:rFonts w:ascii="Calibri" w:hAnsi="Calibri" w:cs="Calibri"/>
+          <w:sz w:val="40"/>
+          <w:szCs w:val="40"/>
+        </w:rPr>
+        <w:t xml:space="preserve">Chapter 5 </w:t>
+      </w:r>
+      <w:r>
+        <w:rPr>
+          <w:rFonts w:ascii="Calibri" w:eastAsia="Arial Unicode MS" w:hAnsi="Calibri" w:cs="Calibri"/>
+          <w:sz w:val="40"/>
+          <w:szCs w:val="40"/>
+        </w:rPr>
+        <w:t>– Conclusion</w:t>
+      </w:r>
+      <w:r>
+        <w:rPr>
+          <w:rFonts w:ascii="Calibri" w:eastAsia="Arial Unicode MS" w:hAnsi="Calibri" w:cs="Calibri"/>
+          <w:sz w:val="40"/>
+          <w:szCs w:val="40"/>
+        </w:rPr>
+        <w:t xml:space="preserve"> and Future Work</w:t>
+      </w:r>
+      <w:bookmarkEnd w:id="47"/>
+    </w:p>
+    <w:p>
+      <w:pPr>
+        <w:rPr>
+          <w:rFonts w:ascii="Calibri" w:hAnsi="Calibri"/>
+        </w:rPr>
+      </w:pPr>
+    </w:p>
+    <w:p>
+      <w:pPr>
+        <w:pStyle w:val="Heading2"/>
+        <w:rPr>
+          <w:rFonts w:ascii="Calibri" w:hAnsi="Calibri" w:cs="Calibri"/>
+          <w:sz w:val="30"/>
+          <w:szCs w:val="30"/>
+        </w:rPr>
+      </w:pPr>
+      <w:bookmarkStart w:id="48" w:name="_Toc100428785"/>
+      <w:r>
+        <w:rPr>
+          <w:rFonts w:ascii="Calibri" w:hAnsi="Calibri" w:cs="Calibri"/>
+          <w:sz w:val="30"/>
+          <w:szCs w:val="30"/>
+        </w:rPr>
+        <w:t xml:space="preserve">Research </w:t>
+      </w:r>
+      <w:r>
+        <w:rPr>
+          <w:rFonts w:ascii="Calibri" w:hAnsi="Calibri" w:cs="Calibri"/>
+          <w:sz w:val="30"/>
+          <w:szCs w:val="30"/>
+        </w:rPr>
+        <w:t>Overview</w:t>
+      </w:r>
+      <w:bookmarkEnd w:id="48"/>
+    </w:p>
+    <w:p>
+      <w:pPr>
+        <w:rPr>
+          <w:rFonts w:ascii="Calibri" w:hAnsi="Calibri" w:cs="Calibri"/>
+        </w:rPr>
+      </w:pPr>
+      <w:proofErr w:type="spellStart"/>
+      <w:r>
+        <w:rPr>
+          <w:rFonts w:ascii="Calibri" w:hAnsi="Calibri" w:cs="Calibri"/>
+        </w:rPr>
+        <w:t>Sadasdas</w:t>
+      </w:r>
+      <w:proofErr w:type="spellEnd"/>
+    </w:p>
+    <w:p>
+      <w:pPr>
+        <w:rPr>
+          <w:rFonts w:ascii="Calibri" w:hAnsi="Calibri" w:cs="Calibri"/>
+        </w:rPr>
+      </w:pPr>
+    </w:p>
+    <w:p>
+      <w:pPr>
+        <w:rPr>
+          <w:rFonts w:ascii="Calibri" w:hAnsi="Calibri" w:cs="Calibri"/>
+        </w:rPr>
+      </w:pPr>
+    </w:p>
+    <w:p>
+      <w:pPr>
+        <w:pStyle w:val="Heading2"/>
+        <w:rPr>
+          <w:rFonts w:ascii="Calibri" w:hAnsi="Calibri" w:cs="Calibri"/>
+          <w:sz w:val="30"/>
+          <w:szCs w:val="30"/>
+        </w:rPr>
+      </w:pPr>
+      <w:bookmarkStart w:id="49" w:name="_Toc100428786"/>
+      <w:r>
+        <w:rPr>
+          <w:rFonts w:ascii="Calibri" w:hAnsi="Calibri" w:cs="Calibri"/>
+          <w:sz w:val="30"/>
+          <w:szCs w:val="30"/>
+        </w:rPr>
+        <w:t>Research findings</w:t>
+      </w:r>
+      <w:bookmarkEnd w:id="49"/>
+      <w:r>
+        <w:rPr>
+          <w:rFonts w:ascii="Calibri" w:hAnsi="Calibri" w:cs="Calibri"/>
+          <w:sz w:val="30"/>
+          <w:szCs w:val="30"/>
+        </w:rPr>
+        <w:t xml:space="preserve"> </w:t>
+      </w:r>
+    </w:p>
+    <w:p>
+      <w:pPr>
+        <w:rPr>
+          <w:rFonts w:ascii="Calibri" w:hAnsi="Calibri" w:cs="Calibri"/>
+        </w:rPr>
+      </w:pPr>
+      <w:proofErr w:type="spellStart"/>
+      <w:r>
+        <w:rPr>
+          <w:rFonts w:ascii="Calibri" w:hAnsi="Calibri" w:cs="Calibri"/>
+        </w:rPr>
+        <w:t>asdasdasdas</w:t>
+      </w:r>
+      <w:proofErr w:type="spellEnd"/>
+    </w:p>
+    <w:p>
+      <w:pPr>
+        <w:pStyle w:val="Heading2"/>
+        <w:rPr>
+          <w:rFonts w:ascii="Calibri" w:hAnsi="Calibri" w:cs="Calibri"/>
+        </w:rPr>
+      </w:pPr>
+    </w:p>
+    <w:p>
+      <w:pPr>
+        <w:pStyle w:val="Heading2"/>
+        <w:rPr>
+          <w:rFonts w:ascii="Calibri" w:hAnsi="Calibri" w:cs="Calibri"/>
+        </w:rPr>
+      </w:pPr>
+    </w:p>
+    <w:p>
+      <w:pPr>
+        <w:pStyle w:val="Heading2"/>
+        <w:rPr>
+          <w:rFonts w:ascii="Calibri" w:hAnsi="Calibri" w:cs="Calibri"/>
+          <w:sz w:val="30"/>
+          <w:szCs w:val="30"/>
+        </w:rPr>
+      </w:pPr>
+      <w:bookmarkStart w:id="50" w:name="_Toc100428787"/>
+      <w:r>
+        <w:rPr>
+          <w:rFonts w:ascii="Calibri" w:hAnsi="Calibri" w:cs="Calibri"/>
+          <w:sz w:val="30"/>
+          <w:szCs w:val="30"/>
+        </w:rPr>
+        <w:t>Future work and recommendations</w:t>
+      </w:r>
+      <w:bookmarkEnd w:id="50"/>
+      <w:r>
+        <w:rPr>
+          <w:rFonts w:ascii="Calibri" w:hAnsi="Calibri" w:cs="Calibri"/>
+          <w:sz w:val="30"/>
+          <w:szCs w:val="30"/>
+        </w:rPr>
+        <w:t xml:space="preserve"> </w:t>
+      </w:r>
+    </w:p>
+    <w:p>
+      <w:pPr>
+        <w:rPr>
+          <w:rFonts w:ascii="Calibri" w:hAnsi="Calibri" w:cs="Calibri"/>
+          <w:sz w:val="23"/>
+          <w:szCs w:val="23"/>
+        </w:rPr>
+      </w:pPr>
+      <w:proofErr w:type="spellStart"/>
+      <w:r>
+        <w:rPr>
+          <w:rFonts w:ascii="Calibri" w:hAnsi="Calibri" w:cs="Calibri"/>
+          <w:sz w:val="23"/>
+          <w:szCs w:val="23"/>
+        </w:rPr>
+        <w:t>Asdasdasdasdasdas</w:t>
+      </w:r>
+      <w:proofErr w:type="spellEnd"/>
+    </w:p>
+    <w:p>
+      <w:pPr>
+        <w:rPr>
+          <w:rFonts w:cs="Arial"/>
+          <w:sz w:val="23"/>
+          <w:szCs w:val="23"/>
+        </w:rPr>
+      </w:pPr>
+    </w:p>
+    <w:p>
+      <w:pPr>
+        <w:rPr>
+          <w:rFonts w:cs="Arial"/>
+          <w:sz w:val="23"/>
+          <w:szCs w:val="23"/>
+        </w:rPr>
+      </w:pPr>
+    </w:p>
+    <w:p>
+      <w:pPr>
         <w:pStyle w:val="ListParagraph"/>
         <w:rPr>
           <w:rFonts w:cs="Arial"/>
@@ -10350,7 +13398,6 @@
     </w:p>
     <w:p>
       <w:pPr>
-        <w:pStyle w:val="ListParagraph"/>
         <w:rPr>
           <w:rFonts w:cs="Arial"/>
           <w:b/>
@@ -10374,57 +13421,6 @@
     </w:p>
     <w:p>
       <w:pPr>
-        <w:pStyle w:val="Heading1"/>
-        <w:jc w:val="center"/>
-        <w:rPr>
-          <w:rFonts w:ascii="Calibri" w:hAnsi="Calibri" w:cs="Calibri"/>
-          <w:sz w:val="40"/>
-          <w:szCs w:val="40"/>
-        </w:rPr>
-      </w:pPr>
-      <w:bookmarkStart w:id="25" w:name="_Toc98435986"/>
-      <w:r>
-        <w:rPr>
-          <w:rFonts w:ascii="Calibri" w:hAnsi="Calibri" w:cs="Calibri"/>
-          <w:sz w:val="40"/>
-          <w:szCs w:val="40"/>
-        </w:rPr>
-        <w:lastRenderedPageBreak/>
-        <w:t xml:space="preserve">Chapter 5 </w:t>
-      </w:r>
-      <w:r>
-        <w:rPr>
-          <w:rFonts w:ascii="Calibri" w:eastAsia="Arial Unicode MS" w:hAnsi="Calibri" w:cs="Calibri"/>
-          <w:sz w:val="40"/>
-          <w:szCs w:val="40"/>
-        </w:rPr>
-        <w:t>– Conclusion</w:t>
-      </w:r>
-      <w:r>
-        <w:rPr>
-          <w:rFonts w:ascii="Calibri" w:eastAsia="Arial Unicode MS" w:hAnsi="Calibri" w:cs="Calibri"/>
-          <w:sz w:val="40"/>
-          <w:szCs w:val="40"/>
-        </w:rPr>
-        <w:t xml:space="preserve"> and Future Work</w:t>
-      </w:r>
-      <w:bookmarkEnd w:id="25"/>
-    </w:p>
-    <w:p>
-      <w:pPr>
-        <w:rPr>
-          <w:rFonts w:ascii="Calibri" w:hAnsi="Calibri"/>
-        </w:rPr>
-      </w:pPr>
-      <w:r>
-        <w:rPr>
-          <w:rFonts w:ascii="Calibri" w:hAnsi="Calibri"/>
-        </w:rPr>
-        <w:t xml:space="preserve">Body text </w:t>
-      </w:r>
-    </w:p>
-    <w:p>
-      <w:pPr>
         <w:pStyle w:val="ListParagraph"/>
         <w:rPr>
           <w:rFonts w:cs="Arial"/>
@@ -10521,7 +13517,6 @@
     </w:p>
     <w:p>
       <w:pPr>
-        <w:pStyle w:val="ListParagraph"/>
         <w:rPr>
           <w:rFonts w:cs="Arial"/>
           <w:b/>
@@ -10543,174 +13538,7 @@
         </w:rPr>
       </w:pPr>
     </w:p>
-    <w:p>
-      <w:pPr>
-        <w:pStyle w:val="ListParagraph"/>
-        <w:rPr>
-          <w:rFonts w:cs="Arial"/>
-          <w:b/>
-          <w:bCs/>
-          <w:sz w:val="23"/>
-          <w:szCs w:val="23"/>
-        </w:rPr>
-      </w:pPr>
-    </w:p>
-    <w:p>
-      <w:pPr>
-        <w:pStyle w:val="ListParagraph"/>
-        <w:rPr>
-          <w:rFonts w:cs="Arial"/>
-          <w:b/>
-          <w:bCs/>
-          <w:sz w:val="23"/>
-          <w:szCs w:val="23"/>
-        </w:rPr>
-      </w:pPr>
-    </w:p>
-    <w:p>
-      <w:pPr>
-        <w:pStyle w:val="ListParagraph"/>
-        <w:rPr>
-          <w:rFonts w:cs="Arial"/>
-          <w:b/>
-          <w:bCs/>
-          <w:sz w:val="23"/>
-          <w:szCs w:val="23"/>
-        </w:rPr>
-      </w:pPr>
-    </w:p>
-    <w:p>
-      <w:pPr>
-        <w:pStyle w:val="ListParagraph"/>
-        <w:rPr>
-          <w:rFonts w:cs="Arial"/>
-          <w:b/>
-          <w:bCs/>
-          <w:sz w:val="23"/>
-          <w:szCs w:val="23"/>
-        </w:rPr>
-      </w:pPr>
-    </w:p>
-    <w:p>
-      <w:pPr>
-        <w:pStyle w:val="ListParagraph"/>
-        <w:rPr>
-          <w:rFonts w:cs="Arial"/>
-          <w:b/>
-          <w:bCs/>
-          <w:sz w:val="23"/>
-          <w:szCs w:val="23"/>
-        </w:rPr>
-      </w:pPr>
-    </w:p>
-    <w:p>
-      <w:pPr>
-        <w:pStyle w:val="ListParagraph"/>
-        <w:rPr>
-          <w:rFonts w:cs="Arial"/>
-          <w:b/>
-          <w:bCs/>
-          <w:sz w:val="23"/>
-          <w:szCs w:val="23"/>
-        </w:rPr>
-      </w:pPr>
-    </w:p>
-    <w:p>
-      <w:pPr>
-        <w:pStyle w:val="ListParagraph"/>
-        <w:rPr>
-          <w:rFonts w:cs="Arial"/>
-          <w:b/>
-          <w:bCs/>
-          <w:sz w:val="23"/>
-          <w:szCs w:val="23"/>
-        </w:rPr>
-      </w:pPr>
-    </w:p>
-    <w:p>
-      <w:pPr>
-        <w:pStyle w:val="ListParagraph"/>
-        <w:rPr>
-          <w:rFonts w:cs="Arial"/>
-          <w:b/>
-          <w:bCs/>
-          <w:sz w:val="23"/>
-          <w:szCs w:val="23"/>
-        </w:rPr>
-      </w:pPr>
-    </w:p>
-    <w:p>
-      <w:pPr>
-        <w:pStyle w:val="ListParagraph"/>
-        <w:rPr>
-          <w:rFonts w:cs="Arial"/>
-          <w:b/>
-          <w:bCs/>
-          <w:sz w:val="23"/>
-          <w:szCs w:val="23"/>
-        </w:rPr>
-      </w:pPr>
-    </w:p>
-    <w:p>
-      <w:pPr>
-        <w:pStyle w:val="ListParagraph"/>
-        <w:rPr>
-          <w:rFonts w:cs="Arial"/>
-          <w:b/>
-          <w:bCs/>
-          <w:sz w:val="23"/>
-          <w:szCs w:val="23"/>
-        </w:rPr>
-      </w:pPr>
-    </w:p>
-    <w:p>
-      <w:pPr>
-        <w:pStyle w:val="ListParagraph"/>
-        <w:rPr>
-          <w:rFonts w:cs="Arial"/>
-          <w:b/>
-          <w:bCs/>
-          <w:sz w:val="23"/>
-          <w:szCs w:val="23"/>
-        </w:rPr>
-      </w:pPr>
-    </w:p>
-    <w:p>
-      <w:pPr>
-        <w:pStyle w:val="ListParagraph"/>
-        <w:rPr>
-          <w:rFonts w:cs="Arial"/>
-          <w:b/>
-          <w:bCs/>
-          <w:sz w:val="23"/>
-          <w:szCs w:val="23"/>
-        </w:rPr>
-      </w:pPr>
-    </w:p>
-    <w:p>
-      <w:pPr>
-        <w:rPr>
-          <w:rFonts w:cs="Arial"/>
-          <w:b/>
-          <w:bCs/>
-          <w:sz w:val="23"/>
-          <w:szCs w:val="23"/>
-        </w:rPr>
-      </w:pPr>
-    </w:p>
-    <w:p>
-      <w:pPr>
-        <w:pStyle w:val="ListParagraph"/>
-        <w:rPr>
-          <w:rFonts w:cs="Arial"/>
-          <w:b/>
-          <w:bCs/>
-          <w:sz w:val="23"/>
-          <w:szCs w:val="23"/>
-        </w:rPr>
-      </w:pPr>
-    </w:p>
-    <w:bookmarkStart w:id="26" w:name="_Toc98435987" w:displacedByCustomXml="next"/>
+    <w:bookmarkStart w:id="51" w:name="_Toc100428788" w:displacedByCustomXml="next"/>
     <w:sdt>
       <w:sdtPr>
         <w:rPr>
@@ -10741,7 +13569,7 @@
             </w:rPr>
             <w:t>References</w:t>
           </w:r>
-          <w:bookmarkEnd w:id="26"/>
+          <w:bookmarkEnd w:id="51"/>
         </w:p>
         <w:sdt>
           <w:sdtPr>
@@ -11166,6 +13994,7 @@
                 <w:rPr>
                   <w:noProof/>
                 </w:rPr>
+                <w:lastRenderedPageBreak/>
                 <w:t xml:space="preserve">Paul A. Tiffin, L. W. (2018). Rise of the machines? Machine learning approaches and mental health: opportunities and challenges. </w:t>
               </w:r>
               <w:r>
@@ -11224,7 +14053,6 @@
                 <w:rPr>
                   <w:noProof/>
                 </w:rPr>
-                <w:lastRenderedPageBreak/>
                 <w:t xml:space="preserve">Reinders, A. M. (2019). Aiding the diagnosis of dissociative identity disorder: pattern recognition study of brain biomarkers. </w:t>
               </w:r>
               <w:r>
@@ -11648,6 +14476,288 @@
     </w:lvl>
   </w:abstractNum>
   <w:abstractNum w:abstractNumId="1" w15:restartNumberingAfterBreak="0">
+    <w:nsid w:val="215C7FD9"/>
+    <w:multiLevelType w:val="multilevel"/>
+    <w:tmpl w:val="12EAE238"/>
+    <w:lvl w:ilvl="0">
+      <w:start w:val="1"/>
+      <w:numFmt w:val="bullet"/>
+      <w:lvlText w:val=""/>
+      <w:lvlJc w:val="left"/>
+      <w:pPr>
+        <w:tabs>
+          <w:tab w:val="num" w:pos="720"/>
+        </w:tabs>
+        <w:ind w:left="720" w:hanging="360"/>
+      </w:pPr>
+      <w:rPr>
+        <w:rFonts w:ascii="Symbol" w:hAnsi="Symbol" w:hint="default"/>
+        <w:sz w:val="20"/>
+      </w:rPr>
+    </w:lvl>
+    <w:lvl w:ilvl="1" w:tentative="1">
+      <w:numFmt w:val="bullet"/>
+      <w:lvlText w:val="o"/>
+      <w:lvlJc w:val="left"/>
+      <w:pPr>
+        <w:tabs>
+          <w:tab w:val="num" w:pos="1440"/>
+        </w:tabs>
+        <w:ind w:left="1440" w:hanging="360"/>
+      </w:pPr>
+      <w:rPr>
+        <w:rFonts w:ascii="Courier New" w:hAnsi="Courier New" w:hint="default"/>
+        <w:sz w:val="20"/>
+      </w:rPr>
+    </w:lvl>
+    <w:lvl w:ilvl="2" w:tentative="1">
+      <w:numFmt w:val="bullet"/>
+      <w:lvlText w:val=""/>
+      <w:lvlJc w:val="left"/>
+      <w:pPr>
+        <w:tabs>
+          <w:tab w:val="num" w:pos="2160"/>
+        </w:tabs>
+        <w:ind w:left="2160" w:hanging="360"/>
+      </w:pPr>
+      <w:rPr>
+        <w:rFonts w:ascii="Wingdings" w:hAnsi="Wingdings" w:hint="default"/>
+        <w:sz w:val="20"/>
+      </w:rPr>
+    </w:lvl>
+    <w:lvl w:ilvl="3" w:tentative="1">
+      <w:numFmt w:val="bullet"/>
+      <w:lvlText w:val=""/>
+      <w:lvlJc w:val="left"/>
+      <w:pPr>
+        <w:tabs>
+          <w:tab w:val="num" w:pos="2880"/>
+        </w:tabs>
+        <w:ind w:left="2880" w:hanging="360"/>
+      </w:pPr>
+      <w:rPr>
+        <w:rFonts w:ascii="Wingdings" w:hAnsi="Wingdings" w:hint="default"/>
+        <w:sz w:val="20"/>
+      </w:rPr>
+    </w:lvl>
+    <w:lvl w:ilvl="4" w:tentative="1">
+      <w:numFmt w:val="bullet"/>
+      <w:lvlText w:val=""/>
+      <w:lvlJc w:val="left"/>
+      <w:pPr>
+        <w:tabs>
+          <w:tab w:val="num" w:pos="3600"/>
+        </w:tabs>
+        <w:ind w:left="3600" w:hanging="360"/>
+      </w:pPr>
+      <w:rPr>
+        <w:rFonts w:ascii="Wingdings" w:hAnsi="Wingdings" w:hint="default"/>
+        <w:sz w:val="20"/>
+      </w:rPr>
+    </w:lvl>
+    <w:lvl w:ilvl="5" w:tentative="1">
+      <w:numFmt w:val="bullet"/>
+      <w:lvlText w:val=""/>
+      <w:lvlJc w:val="left"/>
+      <w:pPr>
+        <w:tabs>
+          <w:tab w:val="num" w:pos="4320"/>
+        </w:tabs>
+        <w:ind w:left="4320" w:hanging="360"/>
+      </w:pPr>
+      <w:rPr>
+        <w:rFonts w:ascii="Wingdings" w:hAnsi="Wingdings" w:hint="default"/>
+        <w:sz w:val="20"/>
+      </w:rPr>
+    </w:lvl>
+    <w:lvl w:ilvl="6" w:tentative="1">
+      <w:numFmt w:val="bullet"/>
+      <w:lvlText w:val=""/>
+      <w:lvlJc w:val="left"/>
+      <w:pPr>
+        <w:tabs>
+          <w:tab w:val="num" w:pos="5040"/>
+        </w:tabs>
+        <w:ind w:left="5040" w:hanging="360"/>
+      </w:pPr>
+      <w:rPr>
+        <w:rFonts w:ascii="Wingdings" w:hAnsi="Wingdings" w:hint="default"/>
+        <w:sz w:val="20"/>
+      </w:rPr>
+    </w:lvl>
+    <w:lvl w:ilvl="7" w:tentative="1">
+      <w:numFmt w:val="bullet"/>
+      <w:lvlText w:val=""/>
+      <w:lvlJc w:val="left"/>
+      <w:pPr>
+        <w:tabs>
+          <w:tab w:val="num" w:pos="5760"/>
+        </w:tabs>
+        <w:ind w:left="5760" w:hanging="360"/>
+      </w:pPr>
+      <w:rPr>
+        <w:rFonts w:ascii="Wingdings" w:hAnsi="Wingdings" w:hint="default"/>
+        <w:sz w:val="20"/>
+      </w:rPr>
+    </w:lvl>
+    <w:lvl w:ilvl="8" w:tentative="1">
+      <w:numFmt w:val="bullet"/>
+      <w:lvlText w:val=""/>
+      <w:lvlJc w:val="left"/>
+      <w:pPr>
+        <w:tabs>
+          <w:tab w:val="num" w:pos="6480"/>
+        </w:tabs>
+        <w:ind w:left="6480" w:hanging="360"/>
+      </w:pPr>
+      <w:rPr>
+        <w:rFonts w:ascii="Wingdings" w:hAnsi="Wingdings" w:hint="default"/>
+        <w:sz w:val="20"/>
+      </w:rPr>
+    </w:lvl>
+  </w:abstractNum>
+  <w:abstractNum w:abstractNumId="2" w15:restartNumberingAfterBreak="0">
+    <w:nsid w:val="621D32C4"/>
+    <w:multiLevelType w:val="multilevel"/>
+    <w:tmpl w:val="A08A7FAC"/>
+    <w:lvl w:ilvl="0">
+      <w:start w:val="1"/>
+      <w:numFmt w:val="bullet"/>
+      <w:lvlText w:val=""/>
+      <w:lvlJc w:val="left"/>
+      <w:pPr>
+        <w:tabs>
+          <w:tab w:val="num" w:pos="720"/>
+        </w:tabs>
+        <w:ind w:left="720" w:hanging="360"/>
+      </w:pPr>
+      <w:rPr>
+        <w:rFonts w:ascii="Symbol" w:hAnsi="Symbol" w:hint="default"/>
+        <w:sz w:val="20"/>
+      </w:rPr>
+    </w:lvl>
+    <w:lvl w:ilvl="1" w:tentative="1">
+      <w:numFmt w:val="bullet"/>
+      <w:lvlText w:val="o"/>
+      <w:lvlJc w:val="left"/>
+      <w:pPr>
+        <w:tabs>
+          <w:tab w:val="num" w:pos="1440"/>
+        </w:tabs>
+        <w:ind w:left="1440" w:hanging="360"/>
+      </w:pPr>
+      <w:rPr>
+        <w:rFonts w:ascii="Courier New" w:hAnsi="Courier New" w:hint="default"/>
+        <w:sz w:val="20"/>
+      </w:rPr>
+    </w:lvl>
+    <w:lvl w:ilvl="2" w:tentative="1">
+      <w:numFmt w:val="bullet"/>
+      <w:lvlText w:val=""/>
+      <w:lvlJc w:val="left"/>
+      <w:pPr>
+        <w:tabs>
+          <w:tab w:val="num" w:pos="2160"/>
+        </w:tabs>
+        <w:ind w:left="2160" w:hanging="360"/>
+      </w:pPr>
+      <w:rPr>
+        <w:rFonts w:ascii="Wingdings" w:hAnsi="Wingdings" w:hint="default"/>
+        <w:sz w:val="20"/>
+      </w:rPr>
+    </w:lvl>
+    <w:lvl w:ilvl="3" w:tentative="1">
+      <w:numFmt w:val="bullet"/>
+      <w:lvlText w:val=""/>
+      <w:lvlJc w:val="left"/>
+      <w:pPr>
+        <w:tabs>
+          <w:tab w:val="num" w:pos="2880"/>
+        </w:tabs>
+        <w:ind w:left="2880" w:hanging="360"/>
+      </w:pPr>
+      <w:rPr>
+        <w:rFonts w:ascii="Wingdings" w:hAnsi="Wingdings" w:hint="default"/>
+        <w:sz w:val="20"/>
+      </w:rPr>
+    </w:lvl>
+    <w:lvl w:ilvl="4" w:tentative="1">
+      <w:numFmt w:val="bullet"/>
+      <w:lvlText w:val=""/>
+      <w:lvlJc w:val="left"/>
+      <w:pPr>
+        <w:tabs>
+          <w:tab w:val="num" w:pos="3600"/>
+        </w:tabs>
+        <w:ind w:left="3600" w:hanging="360"/>
+      </w:pPr>
+      <w:rPr>
+        <w:rFonts w:ascii="Wingdings" w:hAnsi="Wingdings" w:hint="default"/>
+        <w:sz w:val="20"/>
+      </w:rPr>
+    </w:lvl>
+    <w:lvl w:ilvl="5" w:tentative="1">
+      <w:numFmt w:val="bullet"/>
+      <w:lvlText w:val=""/>
+      <w:lvlJc w:val="left"/>
+      <w:pPr>
+        <w:tabs>
+          <w:tab w:val="num" w:pos="4320"/>
+        </w:tabs>
+        <w:ind w:left="4320" w:hanging="360"/>
+      </w:pPr>
+      <w:rPr>
+        <w:rFonts w:ascii="Wingdings" w:hAnsi="Wingdings" w:hint="default"/>
+        <w:sz w:val="20"/>
+      </w:rPr>
+    </w:lvl>
+    <w:lvl w:ilvl="6" w:tentative="1">
+      <w:numFmt w:val="bullet"/>
+      <w:lvlText w:val=""/>
+      <w:lvlJc w:val="left"/>
+      <w:pPr>
+        <w:tabs>
+          <w:tab w:val="num" w:pos="5040"/>
+        </w:tabs>
+        <w:ind w:left="5040" w:hanging="360"/>
+      </w:pPr>
+      <w:rPr>
+        <w:rFonts w:ascii="Wingdings" w:hAnsi="Wingdings" w:hint="default"/>
+        <w:sz w:val="20"/>
+      </w:rPr>
+    </w:lvl>
+    <w:lvl w:ilvl="7" w:tentative="1">
+      <w:numFmt w:val="bullet"/>
+      <w:lvlText w:val=""/>
+      <w:lvlJc w:val="left"/>
+      <w:pPr>
+        <w:tabs>
+          <w:tab w:val="num" w:pos="5760"/>
+        </w:tabs>
+        <w:ind w:left="5760" w:hanging="360"/>
+      </w:pPr>
+      <w:rPr>
+        <w:rFonts w:ascii="Wingdings" w:hAnsi="Wingdings" w:hint="default"/>
+        <w:sz w:val="20"/>
+      </w:rPr>
+    </w:lvl>
+    <w:lvl w:ilvl="8" w:tentative="1">
+      <w:numFmt w:val="bullet"/>
+      <w:lvlText w:val=""/>
+      <w:lvlJc w:val="left"/>
+      <w:pPr>
+        <w:tabs>
+          <w:tab w:val="num" w:pos="6480"/>
+        </w:tabs>
+        <w:ind w:left="6480" w:hanging="360"/>
+      </w:pPr>
+      <w:rPr>
+        <w:rFonts w:ascii="Wingdings" w:hAnsi="Wingdings" w:hint="default"/>
+        <w:sz w:val="20"/>
+      </w:rPr>
+    </w:lvl>
+  </w:abstractNum>
+  <w:abstractNum w:abstractNumId="3" w15:restartNumberingAfterBreak="0">
     <w:nsid w:val="681375A8"/>
     <w:multiLevelType w:val="multilevel"/>
     <w:tmpl w:val="E7B83CEA"/>
@@ -11733,11 +14843,17 @@
       </w:pPr>
     </w:lvl>
   </w:abstractNum>
-  <w:num w:numId="1">
+  <w:num w:numId="1" w16cid:durableId="1594125478">
+    <w:abstractNumId w:val="3"/>
+  </w:num>
+  <w:num w:numId="2" w16cid:durableId="1499223753">
+    <w:abstractNumId w:val="0"/>
+  </w:num>
+  <w:num w:numId="3" w16cid:durableId="1010529466">
     <w:abstractNumId w:val="1"/>
   </w:num>
-  <w:num w:numId="2">
-    <w:abstractNumId w:val="0"/>
+  <w:num w:numId="4" w16cid:durableId="1310398284">
+    <w:abstractNumId w:val="2"/>
   </w:num>
 </w:numbering>
 </file>

--- a/Thesis/Maks_Drzezdzon_C15311966_Thesis.docx
+++ b/Thesis/Maks_Drzezdzon_C15311966_Thesis.docx
@@ -800,7 +800,7 @@
           <w:lang w:val="en-GB" w:eastAsia="en-GB"/>
         </w:rPr>
       </w:pPr>
-      <w:bookmarkStart w:id="0" w:name="_Toc100845732"/>
+      <w:bookmarkStart w:id="0" w:name="_Toc101618255"/>
       <w:r>
         <w:rPr>
           <w:rFonts w:ascii="Calibri" w:hAnsi="Calibri" w:cs="Calibri"/>
@@ -1540,7 +1540,7 @@
           <w:szCs w:val="40"/>
         </w:rPr>
       </w:pPr>
-      <w:bookmarkStart w:id="1" w:name="_Toc100845733"/>
+      <w:bookmarkStart w:id="1" w:name="_Toc101618256"/>
       <w:r>
         <w:rPr>
           <w:rFonts w:ascii="Calibri" w:hAnsi="Calibri" w:cs="Calibri"/>
@@ -2434,7 +2434,7 @@
           <w:szCs w:val="40"/>
         </w:rPr>
       </w:pPr>
-      <w:bookmarkStart w:id="2" w:name="_Toc100845734"/>
+      <w:bookmarkStart w:id="2" w:name="_Toc101618257"/>
       <w:r>
         <w:rPr>
           <w:rFonts w:ascii="Calibri" w:hAnsi="Calibri" w:cs="Calibri"/>
@@ -2797,7 +2797,7 @@
           <w:lang w:val="it-IT"/>
         </w:rPr>
       </w:pPr>
-      <w:bookmarkStart w:id="3" w:name="_Toc100845735"/>
+      <w:bookmarkStart w:id="3" w:name="_Toc101618258"/>
       <w:r>
         <w:rPr>
           <w:rFonts w:ascii="Calibri" w:eastAsia="Arial Unicode MS" w:hAnsi="Calibri" w:cs="Calibri"/>
@@ -3080,7 +3080,7 @@
           <w:lang w:val="it-IT"/>
         </w:rPr>
       </w:pPr>
-      <w:bookmarkStart w:id="4" w:name="_Toc100845736"/>
+      <w:bookmarkStart w:id="4" w:name="_Toc101618259"/>
       <w:r>
         <w:rPr>
           <w:rFonts w:ascii="Calibri" w:eastAsia="Arial Unicode MS" w:hAnsi="Calibri" w:cs="Calibri"/>
@@ -4007,7 +4007,7 @@
             </w:rPr>
             <w:fldChar w:fldCharType="separate"/>
           </w:r>
-          <w:hyperlink w:anchor="_Toc100845732" w:history="1">
+          <w:hyperlink w:anchor="_Toc101618255" w:history="1">
             <w:r>
               <w:rPr>
                 <w:rStyle w:val="Hyperlink"/>
@@ -4036,7 +4036,7 @@
                 <w:noProof/>
                 <w:webHidden/>
               </w:rPr>
-              <w:instrText xml:space="preserve"> PAGEREF _Toc100845732 \h </w:instrText>
+              <w:instrText xml:space="preserve"> PAGEREF _Toc101618255 \h </w:instrText>
             </w:r>
             <w:r>
               <w:rPr>
@@ -4082,7 +4082,7 @@
               <w:lang w:val="en-GB" w:eastAsia="en-GB"/>
             </w:rPr>
           </w:pPr>
-          <w:hyperlink w:anchor="_Toc100845733" w:history="1">
+          <w:hyperlink w:anchor="_Toc101618256" w:history="1">
             <w:r>
               <w:rPr>
                 <w:rStyle w:val="Hyperlink"/>
@@ -4110,7 +4110,7 @@
                 <w:noProof/>
                 <w:webHidden/>
               </w:rPr>
-              <w:instrText xml:space="preserve"> PAGEREF _Toc100845733 \h </w:instrText>
+              <w:instrText xml:space="preserve"> PAGEREF _Toc101618256 \h </w:instrText>
             </w:r>
             <w:r>
               <w:rPr>
@@ -4156,7 +4156,7 @@
               <w:lang w:val="en-GB" w:eastAsia="en-GB"/>
             </w:rPr>
           </w:pPr>
-          <w:hyperlink w:anchor="_Toc100845734" w:history="1">
+          <w:hyperlink w:anchor="_Toc101618257" w:history="1">
             <w:r>
               <w:rPr>
                 <w:rStyle w:val="Hyperlink"/>
@@ -4184,7 +4184,7 @@
                 <w:noProof/>
                 <w:webHidden/>
               </w:rPr>
-              <w:instrText xml:space="preserve"> PAGEREF _Toc100845734 \h </w:instrText>
+              <w:instrText xml:space="preserve"> PAGEREF _Toc101618257 \h </w:instrText>
             </w:r>
             <w:r>
               <w:rPr>
@@ -4230,7 +4230,7 @@
               <w:lang w:val="en-GB" w:eastAsia="en-GB"/>
             </w:rPr>
           </w:pPr>
-          <w:hyperlink w:anchor="_Toc100845735" w:history="1">
+          <w:hyperlink w:anchor="_Toc101618258" w:history="1">
             <w:r>
               <w:rPr>
                 <w:rStyle w:val="Hyperlink"/>
@@ -4259,7 +4259,7 @@
                 <w:noProof/>
                 <w:webHidden/>
               </w:rPr>
-              <w:instrText xml:space="preserve"> PAGEREF _Toc100845735 \h </w:instrText>
+              <w:instrText xml:space="preserve"> PAGEREF _Toc101618258 \h </w:instrText>
             </w:r>
             <w:r>
               <w:rPr>
@@ -4305,7 +4305,7 @@
               <w:lang w:val="en-GB" w:eastAsia="en-GB"/>
             </w:rPr>
           </w:pPr>
-          <w:hyperlink w:anchor="_Toc100845736" w:history="1">
+          <w:hyperlink w:anchor="_Toc101618259" w:history="1">
             <w:r>
               <w:rPr>
                 <w:rStyle w:val="Hyperlink"/>
@@ -4334,7 +4334,7 @@
                 <w:noProof/>
                 <w:webHidden/>
               </w:rPr>
-              <w:instrText xml:space="preserve"> PAGEREF _Toc100845736 \h </w:instrText>
+              <w:instrText xml:space="preserve"> PAGEREF _Toc101618259 \h </w:instrText>
             </w:r>
             <w:r>
               <w:rPr>
@@ -4380,7 +4380,7 @@
               <w:lang w:val="en-GB" w:eastAsia="en-GB"/>
             </w:rPr>
           </w:pPr>
-          <w:hyperlink w:anchor="_Toc100845737" w:history="1">
+          <w:hyperlink w:anchor="_Toc101618260" w:history="1">
             <w:r>
               <w:rPr>
                 <w:rStyle w:val="Hyperlink"/>
@@ -4408,7 +4408,7 @@
                 <w:noProof/>
                 <w:webHidden/>
               </w:rPr>
-              <w:instrText xml:space="preserve"> PAGEREF _Toc100845737 \h </w:instrText>
+              <w:instrText xml:space="preserve"> PAGEREF _Toc101618260 \h </w:instrText>
             </w:r>
             <w:r>
               <w:rPr>
@@ -4454,7 +4454,7 @@
               <w:lang w:val="en-GB" w:eastAsia="en-GB"/>
             </w:rPr>
           </w:pPr>
-          <w:hyperlink w:anchor="_Toc100845738" w:history="1">
+          <w:hyperlink w:anchor="_Toc101618261" w:history="1">
             <w:r>
               <w:rPr>
                 <w:rStyle w:val="Hyperlink"/>
@@ -4482,7 +4482,7 @@
                 <w:noProof/>
                 <w:webHidden/>
               </w:rPr>
-              <w:instrText xml:space="preserve"> PAGEREF _Toc100845738 \h </w:instrText>
+              <w:instrText xml:space="preserve"> PAGEREF _Toc101618261 \h </w:instrText>
             </w:r>
             <w:r>
               <w:rPr>
@@ -4528,7 +4528,7 @@
               <w:lang w:val="en-GB" w:eastAsia="en-GB"/>
             </w:rPr>
           </w:pPr>
-          <w:hyperlink w:anchor="_Toc100845739" w:history="1">
+          <w:hyperlink w:anchor="_Toc101618262" w:history="1">
             <w:r>
               <w:rPr>
                 <w:rStyle w:val="Hyperlink"/>
@@ -4556,7 +4556,7 @@
                 <w:noProof/>
                 <w:webHidden/>
               </w:rPr>
-              <w:instrText xml:space="preserve"> PAGEREF _Toc100845739 \h </w:instrText>
+              <w:instrText xml:space="preserve"> PAGEREF _Toc101618262 \h </w:instrText>
             </w:r>
             <w:r>
               <w:rPr>
@@ -4602,7 +4602,7 @@
               <w:lang w:val="en-GB" w:eastAsia="en-GB"/>
             </w:rPr>
           </w:pPr>
-          <w:hyperlink w:anchor="_Toc100845740" w:history="1">
+          <w:hyperlink w:anchor="_Toc101618263" w:history="1">
             <w:r>
               <w:rPr>
                 <w:rStyle w:val="Hyperlink"/>
@@ -4630,7 +4630,7 @@
                 <w:noProof/>
                 <w:webHidden/>
               </w:rPr>
-              <w:instrText xml:space="preserve"> PAGEREF _Toc100845740 \h </w:instrText>
+              <w:instrText xml:space="preserve"> PAGEREF _Toc101618263 \h </w:instrText>
             </w:r>
             <w:r>
               <w:rPr>
@@ -4676,7 +4676,7 @@
               <w:lang w:val="en-GB" w:eastAsia="en-GB"/>
             </w:rPr>
           </w:pPr>
-          <w:hyperlink w:anchor="_Toc100845741" w:history="1">
+          <w:hyperlink w:anchor="_Toc101618264" w:history="1">
             <w:r>
               <w:rPr>
                 <w:rStyle w:val="Hyperlink"/>
@@ -4704,7 +4704,7 @@
                 <w:noProof/>
                 <w:webHidden/>
               </w:rPr>
-              <w:instrText xml:space="preserve"> PAGEREF _Toc100845741 \h </w:instrText>
+              <w:instrText xml:space="preserve"> PAGEREF _Toc101618264 \h </w:instrText>
             </w:r>
             <w:r>
               <w:rPr>
@@ -4750,14 +4750,14 @@
               <w:lang w:val="en-GB" w:eastAsia="en-GB"/>
             </w:rPr>
           </w:pPr>
-          <w:hyperlink w:anchor="_Toc100845742" w:history="1">
+          <w:hyperlink w:anchor="_Toc101618265" w:history="1">
             <w:r>
               <w:rPr>
                 <w:rStyle w:val="Hyperlink"/>
                 <w:rFonts w:ascii="Calibri" w:hAnsi="Calibri" w:cs="Calibri"/>
                 <w:noProof/>
               </w:rPr>
-              <w:t>Research Methodologies - TODO</w:t>
+              <w:t>Research Methodologies</w:t>
             </w:r>
             <w:r>
               <w:rPr>
@@ -4778,7 +4778,7 @@
                 <w:noProof/>
                 <w:webHidden/>
               </w:rPr>
-              <w:instrText xml:space="preserve"> PAGEREF _Toc100845742 \h </w:instrText>
+              <w:instrText xml:space="preserve"> PAGEREF _Toc101618265 \h </w:instrText>
             </w:r>
             <w:r>
               <w:rPr>
@@ -4824,7 +4824,7 @@
               <w:lang w:val="en-GB" w:eastAsia="en-GB"/>
             </w:rPr>
           </w:pPr>
-          <w:hyperlink w:anchor="_Toc100845743" w:history="1">
+          <w:hyperlink w:anchor="_Toc101618266" w:history="1">
             <w:r>
               <w:rPr>
                 <w:rStyle w:val="Hyperlink"/>
@@ -4852,7 +4852,7 @@
                 <w:noProof/>
                 <w:webHidden/>
               </w:rPr>
-              <w:instrText xml:space="preserve"> PAGEREF _Toc100845743 \h </w:instrText>
+              <w:instrText xml:space="preserve"> PAGEREF _Toc101618266 \h </w:instrText>
             </w:r>
             <w:r>
               <w:rPr>
@@ -4898,7 +4898,7 @@
               <w:lang w:val="en-GB" w:eastAsia="en-GB"/>
             </w:rPr>
           </w:pPr>
-          <w:hyperlink w:anchor="_Toc100845744" w:history="1">
+          <w:hyperlink w:anchor="_Toc101618267" w:history="1">
             <w:r>
               <w:rPr>
                 <w:rStyle w:val="Hyperlink"/>
@@ -4926,7 +4926,7 @@
                 <w:noProof/>
                 <w:webHidden/>
               </w:rPr>
-              <w:instrText xml:space="preserve"> PAGEREF _Toc100845744 \h </w:instrText>
+              <w:instrText xml:space="preserve"> PAGEREF _Toc101618267 \h </w:instrText>
             </w:r>
             <w:r>
               <w:rPr>
@@ -4972,7 +4972,7 @@
               <w:lang w:val="en-GB" w:eastAsia="en-GB"/>
             </w:rPr>
           </w:pPr>
-          <w:hyperlink w:anchor="_Toc100845745" w:history="1">
+          <w:hyperlink w:anchor="_Toc101618268" w:history="1">
             <w:r>
               <w:rPr>
                 <w:rStyle w:val="Hyperlink"/>
@@ -5000,7 +5000,7 @@
                 <w:noProof/>
                 <w:webHidden/>
               </w:rPr>
-              <w:instrText xml:space="preserve"> PAGEREF _Toc100845745 \h </w:instrText>
+              <w:instrText xml:space="preserve"> PAGEREF _Toc101618268 \h </w:instrText>
             </w:r>
             <w:r>
               <w:rPr>
@@ -5046,7 +5046,7 @@
               <w:lang w:val="en-GB" w:eastAsia="en-GB"/>
             </w:rPr>
           </w:pPr>
-          <w:hyperlink w:anchor="_Toc100845746" w:history="1">
+          <w:hyperlink w:anchor="_Toc101618269" w:history="1">
             <w:r>
               <w:rPr>
                 <w:rStyle w:val="Hyperlink"/>
@@ -5074,7 +5074,7 @@
                 <w:noProof/>
                 <w:webHidden/>
               </w:rPr>
-              <w:instrText xml:space="preserve"> PAGEREF _Toc100845746 \h </w:instrText>
+              <w:instrText xml:space="preserve"> PAGEREF _Toc101618269 \h </w:instrText>
             </w:r>
             <w:r>
               <w:rPr>
@@ -5120,7 +5120,7 @@
               <w:lang w:val="en-GB" w:eastAsia="en-GB"/>
             </w:rPr>
           </w:pPr>
-          <w:hyperlink w:anchor="_Toc100845747" w:history="1">
+          <w:hyperlink w:anchor="_Toc101618270" w:history="1">
             <w:r>
               <w:rPr>
                 <w:rStyle w:val="Hyperlink"/>
@@ -5148,7 +5148,7 @@
                 <w:noProof/>
                 <w:webHidden/>
               </w:rPr>
-              <w:instrText xml:space="preserve"> PAGEREF _Toc100845747 \h </w:instrText>
+              <w:instrText xml:space="preserve"> PAGEREF _Toc101618270 \h </w:instrText>
             </w:r>
             <w:r>
               <w:rPr>
@@ -5194,7 +5194,7 @@
               <w:lang w:val="en-GB" w:eastAsia="en-GB"/>
             </w:rPr>
           </w:pPr>
-          <w:hyperlink w:anchor="_Toc100845748" w:history="1">
+          <w:hyperlink w:anchor="_Toc101618271" w:history="1">
             <w:r>
               <w:rPr>
                 <w:rStyle w:val="Hyperlink"/>
@@ -5222,7 +5222,7 @@
                 <w:noProof/>
                 <w:webHidden/>
               </w:rPr>
-              <w:instrText xml:space="preserve"> PAGEREF _Toc100845748 \h </w:instrText>
+              <w:instrText xml:space="preserve"> PAGEREF _Toc101618271 \h </w:instrText>
             </w:r>
             <w:r>
               <w:rPr>
@@ -5268,7 +5268,7 @@
               <w:lang w:val="en-GB" w:eastAsia="en-GB"/>
             </w:rPr>
           </w:pPr>
-          <w:hyperlink w:anchor="_Toc100845749" w:history="1">
+          <w:hyperlink w:anchor="_Toc101618272" w:history="1">
             <w:r>
               <w:rPr>
                 <w:rStyle w:val="Hyperlink"/>
@@ -5296,7 +5296,7 @@
                 <w:noProof/>
                 <w:webHidden/>
               </w:rPr>
-              <w:instrText xml:space="preserve"> PAGEREF _Toc100845749 \h </w:instrText>
+              <w:instrText xml:space="preserve"> PAGEREF _Toc101618272 \h </w:instrText>
             </w:r>
             <w:r>
               <w:rPr>
@@ -5316,7 +5316,7 @@
                 <w:noProof/>
                 <w:webHidden/>
               </w:rPr>
-              <w:t>9</w:t>
+              <w:t>10</w:t>
             </w:r>
             <w:r>
               <w:rPr>
@@ -5342,7 +5342,7 @@
               <w:lang w:val="en-GB" w:eastAsia="en-GB"/>
             </w:rPr>
           </w:pPr>
-          <w:hyperlink w:anchor="_Toc100845750" w:history="1">
+          <w:hyperlink w:anchor="_Toc101618273" w:history="1">
             <w:r>
               <w:rPr>
                 <w:rStyle w:val="Hyperlink"/>
@@ -5370,7 +5370,7 @@
                 <w:noProof/>
                 <w:webHidden/>
               </w:rPr>
-              <w:instrText xml:space="preserve"> PAGEREF _Toc100845750 \h </w:instrText>
+              <w:instrText xml:space="preserve"> PAGEREF _Toc101618273 \h </w:instrText>
             </w:r>
             <w:r>
               <w:rPr>
@@ -5416,7 +5416,7 @@
               <w:lang w:val="en-GB" w:eastAsia="en-GB"/>
             </w:rPr>
           </w:pPr>
-          <w:hyperlink w:anchor="_Toc100845751" w:history="1">
+          <w:hyperlink w:anchor="_Toc101618274" w:history="1">
             <w:r>
               <w:rPr>
                 <w:rStyle w:val="Hyperlink"/>
@@ -5444,7 +5444,7 @@
                 <w:noProof/>
                 <w:webHidden/>
               </w:rPr>
-              <w:instrText xml:space="preserve"> PAGEREF _Toc100845751 \h </w:instrText>
+              <w:instrText xml:space="preserve"> PAGEREF _Toc101618274 \h </w:instrText>
             </w:r>
             <w:r>
               <w:rPr>
@@ -5490,14 +5490,14 @@
               <w:lang w:val="en-GB" w:eastAsia="en-GB"/>
             </w:rPr>
           </w:pPr>
-          <w:hyperlink w:anchor="_Toc100845752" w:history="1">
+          <w:hyperlink w:anchor="_Toc101618275" w:history="1">
             <w:r>
               <w:rPr>
                 <w:rStyle w:val="Hyperlink"/>
                 <w:rFonts w:ascii="Calibri" w:hAnsi="Calibri" w:cs="Calibri"/>
                 <w:noProof/>
               </w:rPr>
-              <w:t>HDLSS</w:t>
+              <w:t>HDLSS - TODO read paper</w:t>
             </w:r>
             <w:r>
               <w:rPr>
@@ -5518,7 +5518,7 @@
                 <w:noProof/>
                 <w:webHidden/>
               </w:rPr>
-              <w:instrText xml:space="preserve"> PAGEREF _Toc100845752 \h </w:instrText>
+              <w:instrText xml:space="preserve"> PAGEREF _Toc101618275 \h </w:instrText>
             </w:r>
             <w:r>
               <w:rPr>
@@ -5564,7 +5564,7 @@
               <w:lang w:val="en-GB" w:eastAsia="en-GB"/>
             </w:rPr>
           </w:pPr>
-          <w:hyperlink w:anchor="_Toc100845753" w:history="1">
+          <w:hyperlink w:anchor="_Toc101618276" w:history="1">
             <w:r>
               <w:rPr>
                 <w:rStyle w:val="Hyperlink"/>
@@ -5592,7 +5592,7 @@
                 <w:noProof/>
                 <w:webHidden/>
               </w:rPr>
-              <w:instrText xml:space="preserve"> PAGEREF _Toc100845753 \h </w:instrText>
+              <w:instrText xml:space="preserve"> PAGEREF _Toc101618276 \h </w:instrText>
             </w:r>
             <w:r>
               <w:rPr>
@@ -5638,7 +5638,7 @@
               <w:lang w:val="en-GB" w:eastAsia="en-GB"/>
             </w:rPr>
           </w:pPr>
-          <w:hyperlink w:anchor="_Toc100845754" w:history="1">
+          <w:hyperlink w:anchor="_Toc101618277" w:history="1">
             <w:r>
               <w:rPr>
                 <w:rStyle w:val="Hyperlink"/>
@@ -5666,7 +5666,7 @@
                 <w:noProof/>
                 <w:webHidden/>
               </w:rPr>
-              <w:instrText xml:space="preserve"> PAGEREF _Toc100845754 \h </w:instrText>
+              <w:instrText xml:space="preserve"> PAGEREF _Toc101618277 \h </w:instrText>
             </w:r>
             <w:r>
               <w:rPr>
@@ -5712,7 +5712,7 @@
               <w:lang w:val="en-GB" w:eastAsia="en-GB"/>
             </w:rPr>
           </w:pPr>
-          <w:hyperlink w:anchor="_Toc100845755" w:history="1">
+          <w:hyperlink w:anchor="_Toc101618278" w:history="1">
             <w:r>
               <w:rPr>
                 <w:rStyle w:val="Hyperlink"/>
@@ -5740,7 +5740,7 @@
                 <w:noProof/>
                 <w:webHidden/>
               </w:rPr>
-              <w:instrText xml:space="preserve"> PAGEREF _Toc100845755 \h </w:instrText>
+              <w:instrText xml:space="preserve"> PAGEREF _Toc101618278 \h </w:instrText>
             </w:r>
             <w:r>
               <w:rPr>
@@ -5786,7 +5786,7 @@
               <w:lang w:val="en-GB" w:eastAsia="en-GB"/>
             </w:rPr>
           </w:pPr>
-          <w:hyperlink w:anchor="_Toc100845756" w:history="1">
+          <w:hyperlink w:anchor="_Toc101618279" w:history="1">
             <w:r>
               <w:rPr>
                 <w:rStyle w:val="Hyperlink"/>
@@ -5814,7 +5814,7 @@
                 <w:noProof/>
                 <w:webHidden/>
               </w:rPr>
-              <w:instrText xml:space="preserve"> PAGEREF _Toc100845756 \h </w:instrText>
+              <w:instrText xml:space="preserve"> PAGEREF _Toc101618279 \h </w:instrText>
             </w:r>
             <w:r>
               <w:rPr>
@@ -5860,7 +5860,7 @@
               <w:lang w:val="en-GB" w:eastAsia="en-GB"/>
             </w:rPr>
           </w:pPr>
-          <w:hyperlink w:anchor="_Toc100845757" w:history="1">
+          <w:hyperlink w:anchor="_Toc101618280" w:history="1">
             <w:r>
               <w:rPr>
                 <w:rStyle w:val="Hyperlink"/>
@@ -5888,7 +5888,7 @@
                 <w:noProof/>
                 <w:webHidden/>
               </w:rPr>
-              <w:instrText xml:space="preserve"> PAGEREF _Toc100845757 \h </w:instrText>
+              <w:instrText xml:space="preserve"> PAGEREF _Toc101618280 \h </w:instrText>
             </w:r>
             <w:r>
               <w:rPr>
@@ -5934,7 +5934,7 @@
               <w:lang w:val="en-GB" w:eastAsia="en-GB"/>
             </w:rPr>
           </w:pPr>
-          <w:hyperlink w:anchor="_Toc100845758" w:history="1">
+          <w:hyperlink w:anchor="_Toc101618281" w:history="1">
             <w:r>
               <w:rPr>
                 <w:rStyle w:val="Hyperlink"/>
@@ -5962,7 +5962,7 @@
                 <w:noProof/>
                 <w:webHidden/>
               </w:rPr>
-              <w:instrText xml:space="preserve"> PAGEREF _Toc100845758 \h </w:instrText>
+              <w:instrText xml:space="preserve"> PAGEREF _Toc101618281 \h </w:instrText>
             </w:r>
             <w:r>
               <w:rPr>
@@ -6008,7 +6008,7 @@
               <w:lang w:val="en-GB" w:eastAsia="en-GB"/>
             </w:rPr>
           </w:pPr>
-          <w:hyperlink w:anchor="_Toc100845759" w:history="1">
+          <w:hyperlink w:anchor="_Toc101618282" w:history="1">
             <w:r>
               <w:rPr>
                 <w:rStyle w:val="Hyperlink"/>
@@ -6036,7 +6036,7 @@
                 <w:noProof/>
                 <w:webHidden/>
               </w:rPr>
-              <w:instrText xml:space="preserve"> PAGEREF _Toc100845759 \h </w:instrText>
+              <w:instrText xml:space="preserve"> PAGEREF _Toc101618282 \h </w:instrText>
             </w:r>
             <w:r>
               <w:rPr>
@@ -6082,7 +6082,7 @@
               <w:lang w:val="en-GB" w:eastAsia="en-GB"/>
             </w:rPr>
           </w:pPr>
-          <w:hyperlink w:anchor="_Toc100845760" w:history="1">
+          <w:hyperlink w:anchor="_Toc101618283" w:history="1">
             <w:r>
               <w:rPr>
                 <w:rStyle w:val="Hyperlink"/>
@@ -6110,7 +6110,7 @@
                 <w:noProof/>
                 <w:webHidden/>
               </w:rPr>
-              <w:instrText xml:space="preserve"> PAGEREF _Toc100845760 \h </w:instrText>
+              <w:instrText xml:space="preserve"> PAGEREF _Toc101618283 \h </w:instrText>
             </w:r>
             <w:r>
               <w:rPr>
@@ -6156,7 +6156,7 @@
               <w:lang w:val="en-GB" w:eastAsia="en-GB"/>
             </w:rPr>
           </w:pPr>
-          <w:hyperlink w:anchor="_Toc100845761" w:history="1">
+          <w:hyperlink w:anchor="_Toc101618284" w:history="1">
             <w:r>
               <w:rPr>
                 <w:rStyle w:val="Hyperlink"/>
@@ -6184,7 +6184,7 @@
                 <w:noProof/>
                 <w:webHidden/>
               </w:rPr>
-              <w:instrText xml:space="preserve"> PAGEREF _Toc100845761 \h </w:instrText>
+              <w:instrText xml:space="preserve"> PAGEREF _Toc101618284 \h </w:instrText>
             </w:r>
             <w:r>
               <w:rPr>
@@ -6230,7 +6230,7 @@
               <w:lang w:val="en-GB" w:eastAsia="en-GB"/>
             </w:rPr>
           </w:pPr>
-          <w:hyperlink w:anchor="_Toc100845762" w:history="1">
+          <w:hyperlink w:anchor="_Toc101618285" w:history="1">
             <w:r>
               <w:rPr>
                 <w:rStyle w:val="Hyperlink"/>
@@ -6258,7 +6258,7 @@
                 <w:noProof/>
                 <w:webHidden/>
               </w:rPr>
-              <w:instrText xml:space="preserve"> PAGEREF _Toc100845762 \h </w:instrText>
+              <w:instrText xml:space="preserve"> PAGEREF _Toc101618285 \h </w:instrText>
             </w:r>
             <w:r>
               <w:rPr>
@@ -6304,7 +6304,7 @@
               <w:lang w:val="en-GB" w:eastAsia="en-GB"/>
             </w:rPr>
           </w:pPr>
-          <w:hyperlink w:anchor="_Toc100845763" w:history="1">
+          <w:hyperlink w:anchor="_Toc101618286" w:history="1">
             <w:r>
               <w:rPr>
                 <w:rStyle w:val="Hyperlink"/>
@@ -6332,7 +6332,7 @@
                 <w:noProof/>
                 <w:webHidden/>
               </w:rPr>
-              <w:instrText xml:space="preserve"> PAGEREF _Toc100845763 \h </w:instrText>
+              <w:instrText xml:space="preserve"> PAGEREF _Toc101618286 \h </w:instrText>
             </w:r>
             <w:r>
               <w:rPr>
@@ -6378,7 +6378,7 @@
               <w:lang w:val="en-GB" w:eastAsia="en-GB"/>
             </w:rPr>
           </w:pPr>
-          <w:hyperlink w:anchor="_Toc100845764" w:history="1">
+          <w:hyperlink w:anchor="_Toc101618287" w:history="1">
             <w:r>
               <w:rPr>
                 <w:rStyle w:val="Hyperlink"/>
@@ -6406,7 +6406,7 @@
                 <w:noProof/>
                 <w:webHidden/>
               </w:rPr>
-              <w:instrText xml:space="preserve"> PAGEREF _Toc100845764 \h </w:instrText>
+              <w:instrText xml:space="preserve"> PAGEREF _Toc101618287 \h </w:instrText>
             </w:r>
             <w:r>
               <w:rPr>
@@ -6426,7 +6426,7 @@
                 <w:noProof/>
                 <w:webHidden/>
               </w:rPr>
-              <w:t>13</w:t>
+              <w:t>12</w:t>
             </w:r>
             <w:r>
               <w:rPr>
@@ -6452,7 +6452,7 @@
               <w:lang w:val="en-GB" w:eastAsia="en-GB"/>
             </w:rPr>
           </w:pPr>
-          <w:hyperlink w:anchor="_Toc100845765" w:history="1">
+          <w:hyperlink w:anchor="_Toc101618288" w:history="1">
             <w:r>
               <w:rPr>
                 <w:rStyle w:val="Hyperlink"/>
@@ -6480,7 +6480,7 @@
                 <w:noProof/>
                 <w:webHidden/>
               </w:rPr>
-              <w:instrText xml:space="preserve"> PAGEREF _Toc100845765 \h </w:instrText>
+              <w:instrText xml:space="preserve"> PAGEREF _Toc101618288 \h </w:instrText>
             </w:r>
             <w:r>
               <w:rPr>
@@ -6526,7 +6526,7 @@
               <w:lang w:val="en-GB" w:eastAsia="en-GB"/>
             </w:rPr>
           </w:pPr>
-          <w:hyperlink w:anchor="_Toc100845766" w:history="1">
+          <w:hyperlink w:anchor="_Toc101618289" w:history="1">
             <w:r>
               <w:rPr>
                 <w:rStyle w:val="Hyperlink"/>
@@ -6554,7 +6554,7 @@
                 <w:noProof/>
                 <w:webHidden/>
               </w:rPr>
-              <w:instrText xml:space="preserve"> PAGEREF _Toc100845766 \h </w:instrText>
+              <w:instrText xml:space="preserve"> PAGEREF _Toc101618289 \h </w:instrText>
             </w:r>
             <w:r>
               <w:rPr>
@@ -6600,7 +6600,7 @@
               <w:lang w:val="en-GB" w:eastAsia="en-GB"/>
             </w:rPr>
           </w:pPr>
-          <w:hyperlink w:anchor="_Toc100845767" w:history="1">
+          <w:hyperlink w:anchor="_Toc101618290" w:history="1">
             <w:r>
               <w:rPr>
                 <w:rStyle w:val="Hyperlink"/>
@@ -6628,7 +6628,7 @@
                 <w:noProof/>
                 <w:webHidden/>
               </w:rPr>
-              <w:instrText xml:space="preserve"> PAGEREF _Toc100845767 \h </w:instrText>
+              <w:instrText xml:space="preserve"> PAGEREF _Toc101618290 \h </w:instrText>
             </w:r>
             <w:r>
               <w:rPr>
@@ -6674,7 +6674,7 @@
               <w:lang w:val="en-GB" w:eastAsia="en-GB"/>
             </w:rPr>
           </w:pPr>
-          <w:hyperlink w:anchor="_Toc100845768" w:history="1">
+          <w:hyperlink w:anchor="_Toc101618291" w:history="1">
             <w:r>
               <w:rPr>
                 <w:rStyle w:val="Hyperlink"/>
@@ -6702,7 +6702,7 @@
                 <w:noProof/>
                 <w:webHidden/>
               </w:rPr>
-              <w:instrText xml:space="preserve"> PAGEREF _Toc100845768 \h </w:instrText>
+              <w:instrText xml:space="preserve"> PAGEREF _Toc101618291 \h </w:instrText>
             </w:r>
             <w:r>
               <w:rPr>
@@ -6722,7 +6722,377 @@
                 <w:noProof/>
                 <w:webHidden/>
               </w:rPr>
-              <w:t>14</w:t>
+              <w:t>13</w:t>
+            </w:r>
+            <w:r>
+              <w:rPr>
+                <w:noProof/>
+                <w:webHidden/>
+              </w:rPr>
+              <w:fldChar w:fldCharType="end"/>
+            </w:r>
+          </w:hyperlink>
+        </w:p>
+        <w:p>
+          <w:pPr>
+            <w:pStyle w:val="TOC3"/>
+            <w:tabs>
+              <w:tab w:val="right" w:leader="dot" w:pos="9010"/>
+            </w:tabs>
+            <w:rPr>
+              <w:rFonts w:asciiTheme="minorHAnsi" w:eastAsiaTheme="minorEastAsia" w:hAnsiTheme="minorHAnsi" w:cstheme="minorBidi"/>
+              <w:noProof/>
+              <w:sz w:val="22"/>
+              <w:szCs w:val="22"/>
+              <w:bdr w:val="none" w:sz="0" w:space="0" w:color="auto"/>
+              <w:lang w:val="en-GB" w:eastAsia="en-GB"/>
+            </w:rPr>
+          </w:pPr>
+          <w:hyperlink w:anchor="_Toc101618292" w:history="1">
+            <w:r>
+              <w:rPr>
+                <w:rStyle w:val="Hyperlink"/>
+                <w:rFonts w:ascii="Calibri" w:hAnsi="Calibri" w:cs="Calibri"/>
+                <w:noProof/>
+              </w:rPr>
+              <w:t>RFE</w:t>
+            </w:r>
+            <w:r>
+              <w:rPr>
+                <w:noProof/>
+                <w:webHidden/>
+              </w:rPr>
+              <w:tab/>
+            </w:r>
+            <w:r>
+              <w:rPr>
+                <w:noProof/>
+                <w:webHidden/>
+              </w:rPr>
+              <w:fldChar w:fldCharType="begin"/>
+            </w:r>
+            <w:r>
+              <w:rPr>
+                <w:noProof/>
+                <w:webHidden/>
+              </w:rPr>
+              <w:instrText xml:space="preserve"> PAGEREF _Toc101618292 \h </w:instrText>
+            </w:r>
+            <w:r>
+              <w:rPr>
+                <w:noProof/>
+                <w:webHidden/>
+              </w:rPr>
+            </w:r>
+            <w:r>
+              <w:rPr>
+                <w:noProof/>
+                <w:webHidden/>
+              </w:rPr>
+              <w:fldChar w:fldCharType="separate"/>
+            </w:r>
+            <w:r>
+              <w:rPr>
+                <w:noProof/>
+                <w:webHidden/>
+              </w:rPr>
+              <w:t>13</w:t>
+            </w:r>
+            <w:r>
+              <w:rPr>
+                <w:noProof/>
+                <w:webHidden/>
+              </w:rPr>
+              <w:fldChar w:fldCharType="end"/>
+            </w:r>
+          </w:hyperlink>
+        </w:p>
+        <w:p>
+          <w:pPr>
+            <w:pStyle w:val="TOC3"/>
+            <w:tabs>
+              <w:tab w:val="right" w:leader="dot" w:pos="9010"/>
+            </w:tabs>
+            <w:rPr>
+              <w:rFonts w:asciiTheme="minorHAnsi" w:eastAsiaTheme="minorEastAsia" w:hAnsiTheme="minorHAnsi" w:cstheme="minorBidi"/>
+              <w:noProof/>
+              <w:sz w:val="22"/>
+              <w:szCs w:val="22"/>
+              <w:bdr w:val="none" w:sz="0" w:space="0" w:color="auto"/>
+              <w:lang w:val="en-GB" w:eastAsia="en-GB"/>
+            </w:rPr>
+          </w:pPr>
+          <w:hyperlink w:anchor="_Toc101618293" w:history="1">
+            <w:r>
+              <w:rPr>
+                <w:rStyle w:val="Hyperlink"/>
+                <w:rFonts w:ascii="Calibri" w:hAnsi="Calibri" w:cs="Calibri"/>
+                <w:noProof/>
+              </w:rPr>
+              <w:t>LASSO</w:t>
+            </w:r>
+            <w:r>
+              <w:rPr>
+                <w:noProof/>
+                <w:webHidden/>
+              </w:rPr>
+              <w:tab/>
+            </w:r>
+            <w:r>
+              <w:rPr>
+                <w:noProof/>
+                <w:webHidden/>
+              </w:rPr>
+              <w:fldChar w:fldCharType="begin"/>
+            </w:r>
+            <w:r>
+              <w:rPr>
+                <w:noProof/>
+                <w:webHidden/>
+              </w:rPr>
+              <w:instrText xml:space="preserve"> PAGEREF _Toc101618293 \h </w:instrText>
+            </w:r>
+            <w:r>
+              <w:rPr>
+                <w:noProof/>
+                <w:webHidden/>
+              </w:rPr>
+            </w:r>
+            <w:r>
+              <w:rPr>
+                <w:noProof/>
+                <w:webHidden/>
+              </w:rPr>
+              <w:fldChar w:fldCharType="separate"/>
+            </w:r>
+            <w:r>
+              <w:rPr>
+                <w:noProof/>
+                <w:webHidden/>
+              </w:rPr>
+              <w:t>13</w:t>
+            </w:r>
+            <w:r>
+              <w:rPr>
+                <w:noProof/>
+                <w:webHidden/>
+              </w:rPr>
+              <w:fldChar w:fldCharType="end"/>
+            </w:r>
+          </w:hyperlink>
+        </w:p>
+        <w:p>
+          <w:pPr>
+            <w:pStyle w:val="TOC3"/>
+            <w:tabs>
+              <w:tab w:val="right" w:leader="dot" w:pos="9010"/>
+            </w:tabs>
+            <w:rPr>
+              <w:rFonts w:asciiTheme="minorHAnsi" w:eastAsiaTheme="minorEastAsia" w:hAnsiTheme="minorHAnsi" w:cstheme="minorBidi"/>
+              <w:noProof/>
+              <w:sz w:val="22"/>
+              <w:szCs w:val="22"/>
+              <w:bdr w:val="none" w:sz="0" w:space="0" w:color="auto"/>
+              <w:lang w:val="en-GB" w:eastAsia="en-GB"/>
+            </w:rPr>
+          </w:pPr>
+          <w:hyperlink w:anchor="_Toc101618294" w:history="1">
+            <w:r>
+              <w:rPr>
+                <w:rStyle w:val="Hyperlink"/>
+                <w:rFonts w:ascii="Calibri" w:hAnsi="Calibri" w:cs="Calibri"/>
+                <w:noProof/>
+              </w:rPr>
+              <w:t>BORUTA</w:t>
+            </w:r>
+            <w:r>
+              <w:rPr>
+                <w:noProof/>
+                <w:webHidden/>
+              </w:rPr>
+              <w:tab/>
+            </w:r>
+            <w:r>
+              <w:rPr>
+                <w:noProof/>
+                <w:webHidden/>
+              </w:rPr>
+              <w:fldChar w:fldCharType="begin"/>
+            </w:r>
+            <w:r>
+              <w:rPr>
+                <w:noProof/>
+                <w:webHidden/>
+              </w:rPr>
+              <w:instrText xml:space="preserve"> PAGEREF _Toc101618294 \h </w:instrText>
+            </w:r>
+            <w:r>
+              <w:rPr>
+                <w:noProof/>
+                <w:webHidden/>
+              </w:rPr>
+            </w:r>
+            <w:r>
+              <w:rPr>
+                <w:noProof/>
+                <w:webHidden/>
+              </w:rPr>
+              <w:fldChar w:fldCharType="separate"/>
+            </w:r>
+            <w:r>
+              <w:rPr>
+                <w:noProof/>
+                <w:webHidden/>
+              </w:rPr>
+              <w:t>13</w:t>
+            </w:r>
+            <w:r>
+              <w:rPr>
+                <w:noProof/>
+                <w:webHidden/>
+              </w:rPr>
+              <w:fldChar w:fldCharType="end"/>
+            </w:r>
+          </w:hyperlink>
+        </w:p>
+        <w:p>
+          <w:pPr>
+            <w:pStyle w:val="TOC3"/>
+            <w:tabs>
+              <w:tab w:val="right" w:leader="dot" w:pos="9010"/>
+            </w:tabs>
+            <w:rPr>
+              <w:rFonts w:asciiTheme="minorHAnsi" w:eastAsiaTheme="minorEastAsia" w:hAnsiTheme="minorHAnsi" w:cstheme="minorBidi"/>
+              <w:noProof/>
+              <w:sz w:val="22"/>
+              <w:szCs w:val="22"/>
+              <w:bdr w:val="none" w:sz="0" w:space="0" w:color="auto"/>
+              <w:lang w:val="en-GB" w:eastAsia="en-GB"/>
+            </w:rPr>
+          </w:pPr>
+          <w:hyperlink w:anchor="_Toc101618295" w:history="1">
+            <w:r>
+              <w:rPr>
+                <w:rStyle w:val="Hyperlink"/>
+                <w:rFonts w:ascii="Calibri" w:hAnsi="Calibri" w:cs="Calibri"/>
+                <w:noProof/>
+              </w:rPr>
+              <w:t>RPART</w:t>
+            </w:r>
+            <w:r>
+              <w:rPr>
+                <w:noProof/>
+                <w:webHidden/>
+              </w:rPr>
+              <w:tab/>
+            </w:r>
+            <w:r>
+              <w:rPr>
+                <w:noProof/>
+                <w:webHidden/>
+              </w:rPr>
+              <w:fldChar w:fldCharType="begin"/>
+            </w:r>
+            <w:r>
+              <w:rPr>
+                <w:noProof/>
+                <w:webHidden/>
+              </w:rPr>
+              <w:instrText xml:space="preserve"> PAGEREF _Toc101618295 \h </w:instrText>
+            </w:r>
+            <w:r>
+              <w:rPr>
+                <w:noProof/>
+                <w:webHidden/>
+              </w:rPr>
+            </w:r>
+            <w:r>
+              <w:rPr>
+                <w:noProof/>
+                <w:webHidden/>
+              </w:rPr>
+              <w:fldChar w:fldCharType="separate"/>
+            </w:r>
+            <w:r>
+              <w:rPr>
+                <w:noProof/>
+                <w:webHidden/>
+              </w:rPr>
+              <w:t>13</w:t>
+            </w:r>
+            <w:r>
+              <w:rPr>
+                <w:noProof/>
+                <w:webHidden/>
+              </w:rPr>
+              <w:fldChar w:fldCharType="end"/>
+            </w:r>
+          </w:hyperlink>
+        </w:p>
+        <w:p>
+          <w:pPr>
+            <w:pStyle w:val="TOC3"/>
+            <w:tabs>
+              <w:tab w:val="right" w:leader="dot" w:pos="9010"/>
+            </w:tabs>
+            <w:rPr>
+              <w:rFonts w:asciiTheme="minorHAnsi" w:eastAsiaTheme="minorEastAsia" w:hAnsiTheme="minorHAnsi" w:cstheme="minorBidi"/>
+              <w:noProof/>
+              <w:sz w:val="22"/>
+              <w:szCs w:val="22"/>
+              <w:bdr w:val="none" w:sz="0" w:space="0" w:color="auto"/>
+              <w:lang w:val="en-GB" w:eastAsia="en-GB"/>
+            </w:rPr>
+          </w:pPr>
+          <w:hyperlink w:anchor="_Toc101618296" w:history="1">
+            <w:r>
+              <w:rPr>
+                <w:rStyle w:val="Hyperlink"/>
+                <w:rFonts w:ascii="Calibri" w:hAnsi="Calibri" w:cs="Calibri"/>
+                <w:noProof/>
+              </w:rPr>
+              <w:t>QVT</w:t>
+            </w:r>
+            <w:r>
+              <w:rPr>
+                <w:noProof/>
+                <w:webHidden/>
+              </w:rPr>
+              <w:tab/>
+            </w:r>
+            <w:r>
+              <w:rPr>
+                <w:noProof/>
+                <w:webHidden/>
+              </w:rPr>
+              <w:fldChar w:fldCharType="begin"/>
+            </w:r>
+            <w:r>
+              <w:rPr>
+                <w:noProof/>
+                <w:webHidden/>
+              </w:rPr>
+              <w:instrText xml:space="preserve"> PAGEREF _Toc101618296 \h </w:instrText>
+            </w:r>
+            <w:r>
+              <w:rPr>
+                <w:noProof/>
+                <w:webHidden/>
+              </w:rPr>
+            </w:r>
+            <w:r>
+              <w:rPr>
+                <w:noProof/>
+                <w:webHidden/>
+              </w:rPr>
+              <w:fldChar w:fldCharType="separate"/>
+            </w:r>
+            <w:r>
+              <w:rPr>
+                <w:noProof/>
+                <w:webHidden/>
+              </w:rPr>
+              <w:t>13</w:t>
             </w:r>
             <w:r>
               <w:rPr>
@@ -6748,7 +7118,7 @@
               <w:lang w:val="en-GB" w:eastAsia="en-GB"/>
             </w:rPr>
           </w:pPr>
-          <w:hyperlink w:anchor="_Toc100845769" w:history="1">
+          <w:hyperlink w:anchor="_Toc101618297" w:history="1">
             <w:r>
               <w:rPr>
                 <w:rStyle w:val="Hyperlink"/>
@@ -6776,7 +7146,7 @@
                 <w:noProof/>
                 <w:webHidden/>
               </w:rPr>
-              <w:instrText xml:space="preserve"> PAGEREF _Toc100845769 \h </w:instrText>
+              <w:instrText xml:space="preserve"> PAGEREF _Toc101618297 \h </w:instrText>
             </w:r>
             <w:r>
               <w:rPr>
@@ -6822,7 +7192,7 @@
               <w:lang w:val="en-GB" w:eastAsia="en-GB"/>
             </w:rPr>
           </w:pPr>
-          <w:hyperlink w:anchor="_Toc100845770" w:history="1">
+          <w:hyperlink w:anchor="_Toc101618298" w:history="1">
             <w:r>
               <w:rPr>
                 <w:rStyle w:val="Hyperlink"/>
@@ -6850,7 +7220,7 @@
                 <w:noProof/>
                 <w:webHidden/>
               </w:rPr>
-              <w:instrText xml:space="preserve"> PAGEREF _Toc100845770 \h </w:instrText>
+              <w:instrText xml:space="preserve"> PAGEREF _Toc101618298 \h </w:instrText>
             </w:r>
             <w:r>
               <w:rPr>
@@ -6896,7 +7266,7 @@
               <w:lang w:val="en-GB" w:eastAsia="en-GB"/>
             </w:rPr>
           </w:pPr>
-          <w:hyperlink w:anchor="_Toc100845771" w:history="1">
+          <w:hyperlink w:anchor="_Toc101618299" w:history="1">
             <w:r>
               <w:rPr>
                 <w:rStyle w:val="Hyperlink"/>
@@ -6924,7 +7294,7 @@
                 <w:noProof/>
                 <w:webHidden/>
               </w:rPr>
-              <w:instrText xml:space="preserve"> PAGEREF _Toc100845771 \h </w:instrText>
+              <w:instrText xml:space="preserve"> PAGEREF _Toc101618299 \h </w:instrText>
             </w:r>
             <w:r>
               <w:rPr>
@@ -6970,7 +7340,7 @@
               <w:lang w:val="en-GB" w:eastAsia="en-GB"/>
             </w:rPr>
           </w:pPr>
-          <w:hyperlink w:anchor="_Toc100845772" w:history="1">
+          <w:hyperlink w:anchor="_Toc101618300" w:history="1">
             <w:r>
               <w:rPr>
                 <w:rStyle w:val="Hyperlink"/>
@@ -6998,7 +7368,7 @@
                 <w:noProof/>
                 <w:webHidden/>
               </w:rPr>
-              <w:instrText xml:space="preserve"> PAGEREF _Toc100845772 \h </w:instrText>
+              <w:instrText xml:space="preserve"> PAGEREF _Toc101618300 \h </w:instrText>
             </w:r>
             <w:r>
               <w:rPr>
@@ -7044,7 +7414,7 @@
               <w:lang w:val="en-GB" w:eastAsia="en-GB"/>
             </w:rPr>
           </w:pPr>
-          <w:hyperlink w:anchor="_Toc100845773" w:history="1">
+          <w:hyperlink w:anchor="_Toc101618301" w:history="1">
             <w:r>
               <w:rPr>
                 <w:rStyle w:val="Hyperlink"/>
@@ -7072,7 +7442,7 @@
                 <w:noProof/>
                 <w:webHidden/>
               </w:rPr>
-              <w:instrText xml:space="preserve"> PAGEREF _Toc100845773 \h </w:instrText>
+              <w:instrText xml:space="preserve"> PAGEREF _Toc101618301 \h </w:instrText>
             </w:r>
             <w:r>
               <w:rPr>
@@ -7118,7 +7488,7 @@
               <w:lang w:val="en-GB" w:eastAsia="en-GB"/>
             </w:rPr>
           </w:pPr>
-          <w:hyperlink w:anchor="_Toc100845774" w:history="1">
+          <w:hyperlink w:anchor="_Toc101618302" w:history="1">
             <w:r>
               <w:rPr>
                 <w:rStyle w:val="Hyperlink"/>
@@ -7146,7 +7516,7 @@
                 <w:noProof/>
                 <w:webHidden/>
               </w:rPr>
-              <w:instrText xml:space="preserve"> PAGEREF _Toc100845774 \h </w:instrText>
+              <w:instrText xml:space="preserve"> PAGEREF _Toc101618302 \h </w:instrText>
             </w:r>
             <w:r>
               <w:rPr>
@@ -7192,7 +7562,7 @@
               <w:lang w:val="en-GB" w:eastAsia="en-GB"/>
             </w:rPr>
           </w:pPr>
-          <w:hyperlink w:anchor="_Toc100845775" w:history="1">
+          <w:hyperlink w:anchor="_Toc101618303" w:history="1">
             <w:r>
               <w:rPr>
                 <w:rStyle w:val="Hyperlink"/>
@@ -7220,7 +7590,7 @@
                 <w:noProof/>
                 <w:webHidden/>
               </w:rPr>
-              <w:instrText xml:space="preserve"> PAGEREF _Toc100845775 \h </w:instrText>
+              <w:instrText xml:space="preserve"> PAGEREF _Toc101618303 \h </w:instrText>
             </w:r>
             <w:r>
               <w:rPr>
@@ -7266,7 +7636,7 @@
               <w:lang w:val="en-GB" w:eastAsia="en-GB"/>
             </w:rPr>
           </w:pPr>
-          <w:hyperlink w:anchor="_Toc100845776" w:history="1">
+          <w:hyperlink w:anchor="_Toc101618304" w:history="1">
             <w:r>
               <w:rPr>
                 <w:rStyle w:val="Hyperlink"/>
@@ -7294,7 +7664,7 @@
                 <w:noProof/>
                 <w:webHidden/>
               </w:rPr>
-              <w:instrText xml:space="preserve"> PAGEREF _Toc100845776 \h </w:instrText>
+              <w:instrText xml:space="preserve"> PAGEREF _Toc101618304 \h </w:instrText>
             </w:r>
             <w:r>
               <w:rPr>
@@ -7314,7 +7684,7 @@
                 <w:noProof/>
                 <w:webHidden/>
               </w:rPr>
-              <w:t>14</w:t>
+              <w:t>15</w:t>
             </w:r>
             <w:r>
               <w:rPr>
@@ -7340,7 +7710,7 @@
               <w:lang w:val="en-GB" w:eastAsia="en-GB"/>
             </w:rPr>
           </w:pPr>
-          <w:hyperlink w:anchor="_Toc100845777" w:history="1">
+          <w:hyperlink w:anchor="_Toc101618305" w:history="1">
             <w:r>
               <w:rPr>
                 <w:rStyle w:val="Hyperlink"/>
@@ -7368,7 +7738,7 @@
                 <w:noProof/>
                 <w:webHidden/>
               </w:rPr>
-              <w:instrText xml:space="preserve"> PAGEREF _Toc100845777 \h </w:instrText>
+              <w:instrText xml:space="preserve"> PAGEREF _Toc101618305 \h </w:instrText>
             </w:r>
             <w:r>
               <w:rPr>
@@ -7414,7 +7784,7 @@
               <w:lang w:val="en-GB" w:eastAsia="en-GB"/>
             </w:rPr>
           </w:pPr>
-          <w:hyperlink w:anchor="_Toc100845778" w:history="1">
+          <w:hyperlink w:anchor="_Toc101618306" w:history="1">
             <w:r>
               <w:rPr>
                 <w:rStyle w:val="Hyperlink"/>
@@ -7442,7 +7812,7 @@
                 <w:noProof/>
                 <w:webHidden/>
               </w:rPr>
-              <w:instrText xml:space="preserve"> PAGEREF _Toc100845778 \h </w:instrText>
+              <w:instrText xml:space="preserve"> PAGEREF _Toc101618306 \h </w:instrText>
             </w:r>
             <w:r>
               <w:rPr>
@@ -7488,7 +7858,7 @@
               <w:lang w:val="en-GB" w:eastAsia="en-GB"/>
             </w:rPr>
           </w:pPr>
-          <w:hyperlink w:anchor="_Toc100845779" w:history="1">
+          <w:hyperlink w:anchor="_Toc101618307" w:history="1">
             <w:r>
               <w:rPr>
                 <w:rStyle w:val="Hyperlink"/>
@@ -7516,7 +7886,7 @@
                 <w:noProof/>
                 <w:webHidden/>
               </w:rPr>
-              <w:instrText xml:space="preserve"> PAGEREF _Toc100845779 \h </w:instrText>
+              <w:instrText xml:space="preserve"> PAGEREF _Toc101618307 \h </w:instrText>
             </w:r>
             <w:r>
               <w:rPr>
@@ -7562,7 +7932,7 @@
               <w:lang w:val="en-GB" w:eastAsia="en-GB"/>
             </w:rPr>
           </w:pPr>
-          <w:hyperlink w:anchor="_Toc100845780" w:history="1">
+          <w:hyperlink w:anchor="_Toc101618308" w:history="1">
             <w:r>
               <w:rPr>
                 <w:rStyle w:val="Hyperlink"/>
@@ -7590,7 +7960,7 @@
                 <w:noProof/>
                 <w:webHidden/>
               </w:rPr>
-              <w:instrText xml:space="preserve"> PAGEREF _Toc100845780 \h </w:instrText>
+              <w:instrText xml:space="preserve"> PAGEREF _Toc101618308 \h </w:instrText>
             </w:r>
             <w:r>
               <w:rPr>
@@ -7636,7 +8006,7 @@
               <w:lang w:val="en-GB" w:eastAsia="en-GB"/>
             </w:rPr>
           </w:pPr>
-          <w:hyperlink w:anchor="_Toc100845781" w:history="1">
+          <w:hyperlink w:anchor="_Toc101618309" w:history="1">
             <w:r>
               <w:rPr>
                 <w:rStyle w:val="Hyperlink"/>
@@ -7664,7 +8034,7 @@
                 <w:noProof/>
                 <w:webHidden/>
               </w:rPr>
-              <w:instrText xml:space="preserve"> PAGEREF _Toc100845781 \h </w:instrText>
+              <w:instrText xml:space="preserve"> PAGEREF _Toc101618309 \h </w:instrText>
             </w:r>
             <w:r>
               <w:rPr>
@@ -7710,7 +8080,7 @@
               <w:lang w:val="en-GB" w:eastAsia="en-GB"/>
             </w:rPr>
           </w:pPr>
-          <w:hyperlink w:anchor="_Toc100845782" w:history="1">
+          <w:hyperlink w:anchor="_Toc101618310" w:history="1">
             <w:r>
               <w:rPr>
                 <w:rStyle w:val="Hyperlink"/>
@@ -7738,7 +8108,7 @@
                 <w:noProof/>
                 <w:webHidden/>
               </w:rPr>
-              <w:instrText xml:space="preserve"> PAGEREF _Toc100845782 \h </w:instrText>
+              <w:instrText xml:space="preserve"> PAGEREF _Toc101618310 \h </w:instrText>
             </w:r>
             <w:r>
               <w:rPr>
@@ -7784,7 +8154,7 @@
               <w:lang w:val="en-GB" w:eastAsia="en-GB"/>
             </w:rPr>
           </w:pPr>
-          <w:hyperlink w:anchor="_Toc100845783" w:history="1">
+          <w:hyperlink w:anchor="_Toc101618311" w:history="1">
             <w:r>
               <w:rPr>
                 <w:rStyle w:val="Hyperlink"/>
@@ -7812,7 +8182,7 @@
                 <w:noProof/>
                 <w:webHidden/>
               </w:rPr>
-              <w:instrText xml:space="preserve"> PAGEREF _Toc100845783 \h </w:instrText>
+              <w:instrText xml:space="preserve"> PAGEREF _Toc101618311 \h </w:instrText>
             </w:r>
             <w:r>
               <w:rPr>
@@ -7858,7 +8228,7 @@
               <w:lang w:val="en-GB" w:eastAsia="en-GB"/>
             </w:rPr>
           </w:pPr>
-          <w:hyperlink w:anchor="_Toc100845784" w:history="1">
+          <w:hyperlink w:anchor="_Toc101618312" w:history="1">
             <w:r>
               <w:rPr>
                 <w:rStyle w:val="Hyperlink"/>
@@ -7886,7 +8256,7 @@
                 <w:noProof/>
                 <w:webHidden/>
               </w:rPr>
-              <w:instrText xml:space="preserve"> PAGEREF _Toc100845784 \h </w:instrText>
+              <w:instrText xml:space="preserve"> PAGEREF _Toc101618312 \h </w:instrText>
             </w:r>
             <w:r>
               <w:rPr>
@@ -7932,7 +8302,7 @@
               <w:lang w:val="en-GB" w:eastAsia="en-GB"/>
             </w:rPr>
           </w:pPr>
-          <w:hyperlink w:anchor="_Toc100845785" w:history="1">
+          <w:hyperlink w:anchor="_Toc101618313" w:history="1">
             <w:r>
               <w:rPr>
                 <w:rStyle w:val="Hyperlink"/>
@@ -7960,7 +8330,7 @@
                 <w:noProof/>
                 <w:webHidden/>
               </w:rPr>
-              <w:instrText xml:space="preserve"> PAGEREF _Toc100845785 \h </w:instrText>
+              <w:instrText xml:space="preserve"> PAGEREF _Toc101618313 \h </w:instrText>
             </w:r>
             <w:r>
               <w:rPr>
@@ -8006,7 +8376,7 @@
               <w:lang w:val="en-GB" w:eastAsia="en-GB"/>
             </w:rPr>
           </w:pPr>
-          <w:hyperlink w:anchor="_Toc100845786" w:history="1">
+          <w:hyperlink w:anchor="_Toc101618314" w:history="1">
             <w:r>
               <w:rPr>
                 <w:rStyle w:val="Hyperlink"/>
@@ -8034,7 +8404,7 @@
                 <w:noProof/>
                 <w:webHidden/>
               </w:rPr>
-              <w:instrText xml:space="preserve"> PAGEREF _Toc100845786 \h </w:instrText>
+              <w:instrText xml:space="preserve"> PAGEREF _Toc101618314 \h </w:instrText>
             </w:r>
             <w:r>
               <w:rPr>
@@ -8080,7 +8450,7 @@
               <w:lang w:val="en-GB" w:eastAsia="en-GB"/>
             </w:rPr>
           </w:pPr>
-          <w:hyperlink w:anchor="_Toc100845787" w:history="1">
+          <w:hyperlink w:anchor="_Toc101618315" w:history="1">
             <w:r>
               <w:rPr>
                 <w:rStyle w:val="Hyperlink"/>
@@ -8108,7 +8478,7 @@
                 <w:noProof/>
                 <w:webHidden/>
               </w:rPr>
-              <w:instrText xml:space="preserve"> PAGEREF _Toc100845787 \h </w:instrText>
+              <w:instrText xml:space="preserve"> PAGEREF _Toc101618315 \h </w:instrText>
             </w:r>
             <w:r>
               <w:rPr>
@@ -8154,7 +8524,7 @@
               <w:lang w:val="en-GB" w:eastAsia="en-GB"/>
             </w:rPr>
           </w:pPr>
-          <w:hyperlink w:anchor="_Toc100845788" w:history="1">
+          <w:hyperlink w:anchor="_Toc101618316" w:history="1">
             <w:r>
               <w:rPr>
                 <w:rStyle w:val="Hyperlink"/>
@@ -8182,7 +8552,7 @@
                 <w:noProof/>
                 <w:webHidden/>
               </w:rPr>
-              <w:instrText xml:space="preserve"> PAGEREF _Toc100845788 \h </w:instrText>
+              <w:instrText xml:space="preserve"> PAGEREF _Toc101618316 \h </w:instrText>
             </w:r>
             <w:r>
               <w:rPr>
@@ -8354,7 +8724,7 @@
           <w:szCs w:val="40"/>
         </w:rPr>
       </w:pPr>
-      <w:bookmarkStart w:id="5" w:name="_Toc100845737"/>
+      <w:bookmarkStart w:id="5" w:name="_Toc101618260"/>
       <w:r>
         <w:rPr>
           <w:rFonts w:ascii="Calibri" w:eastAsia="Arial Unicode MS" w:hAnsi="Calibri" w:cs="Calibri"/>
@@ -8422,7 +8792,7 @@
           <w:szCs w:val="30"/>
         </w:rPr>
       </w:pPr>
-      <w:bookmarkStart w:id="6" w:name="_Toc100845738"/>
+      <w:bookmarkStart w:id="6" w:name="_Toc101618261"/>
       <w:r>
         <w:rPr>
           <w:rFonts w:ascii="Calibri" w:eastAsia="Arial Unicode MS" w:hAnsi="Calibri" w:cs="Calibri"/>
@@ -9826,7 +10196,7 @@
           <w:szCs w:val="30"/>
         </w:rPr>
       </w:pPr>
-      <w:bookmarkStart w:id="7" w:name="_Toc100845739"/>
+      <w:bookmarkStart w:id="7" w:name="_Toc101618262"/>
       <w:r>
         <w:rPr>
           <w:rFonts w:ascii="Calibri" w:eastAsia="Arial Unicode MS" w:hAnsi="Calibri" w:cs="Calibri"/>
@@ -11051,7 +11421,7 @@
           <w:szCs w:val="30"/>
         </w:rPr>
       </w:pPr>
-      <w:bookmarkStart w:id="8" w:name="_Toc100845740"/>
+      <w:bookmarkStart w:id="8" w:name="_Toc101618263"/>
       <w:r>
         <w:rPr>
           <w:rFonts w:ascii="Calibri" w:eastAsia="Arial Unicode MS" w:hAnsi="Calibri" w:cs="Calibri"/>
@@ -11105,7 +11475,7 @@
           <w:szCs w:val="30"/>
         </w:rPr>
       </w:pPr>
-      <w:bookmarkStart w:id="9" w:name="_Toc100845741"/>
+      <w:bookmarkStart w:id="9" w:name="_Toc101618264"/>
       <w:r>
         <w:rPr>
           <w:rFonts w:ascii="Calibri" w:eastAsia="Arial Unicode MS" w:hAnsi="Calibri" w:cs="Calibri"/>
@@ -11250,182 +11620,224 @@
         <w:rPr>
           <w:rFonts w:ascii="Calibri" w:hAnsi="Calibri" w:cs="Calibri"/>
         </w:rPr>
-        <w:t>Then research how one could better select features from such a dataset.</w:t>
-      </w:r>
-    </w:p>
-    <w:p>
-      <w:pPr>
-        <w:rPr>
-          <w:rFonts w:ascii="Calibri" w:hAnsi="Calibri" w:cs="Calibri"/>
-        </w:rPr>
-      </w:pPr>
-    </w:p>
-    <w:p>
-      <w:pPr>
-        <w:rPr>
-          <w:rFonts w:ascii="Calibri" w:hAnsi="Calibri" w:cs="Calibri"/>
+        <w:t>Finally build and evaluate a classification model prototype with appropriate metrics exploring the effect of feature selection on such a models performance using the data provided.</w:t>
+      </w:r>
+    </w:p>
+    <w:p>
+      <w:pPr>
+        <w:rPr>
+          <w:rFonts w:ascii="Calibri" w:hAnsi="Calibri" w:cs="Calibri"/>
+        </w:rPr>
+      </w:pPr>
+    </w:p>
+    <w:p>
+      <w:pPr>
+        <w:rPr>
+          <w:rFonts w:ascii="Calibri" w:hAnsi="Calibri" w:cs="Calibri"/>
+        </w:rPr>
+      </w:pPr>
+      <w:r>
+        <w:rPr>
+          <w:rFonts w:ascii="Calibri" w:hAnsi="Calibri" w:cs="Calibri"/>
+        </w:rPr>
+        <w:t>A</w:t>
+      </w:r>
+      <w:r>
+        <w:rPr>
+          <w:rFonts w:ascii="Calibri" w:hAnsi="Calibri" w:cs="Calibri"/>
+        </w:rPr>
+        <w:t>im</w:t>
+      </w:r>
+      <w:r>
+        <w:rPr>
+          <w:rFonts w:ascii="Calibri" w:hAnsi="Calibri" w:cs="Calibri"/>
+        </w:rPr>
+        <w:t>:</w:t>
+      </w:r>
+      <w:r>
+        <w:rPr>
+          <w:rFonts w:ascii="Calibri" w:hAnsi="Calibri" w:cs="Calibri"/>
+        </w:rPr>
+        <w:t xml:space="preserve"> </w:t>
+      </w:r>
+    </w:p>
+    <w:p>
+      <w:pPr>
+        <w:rPr>
+          <w:rFonts w:ascii="Calibri" w:hAnsi="Calibri" w:cs="Calibri"/>
+        </w:rPr>
+      </w:pPr>
+      <w:r>
+        <w:rPr>
+          <w:rFonts w:ascii="Calibri" w:hAnsi="Calibri" w:cs="Calibri"/>
+        </w:rPr>
+        <w:t xml:space="preserve">To quantify the differences in </w:t>
+      </w:r>
+      <w:r>
+        <w:rPr>
+          <w:rFonts w:ascii="Calibri" w:hAnsi="Calibri" w:cs="Calibri"/>
+        </w:rPr>
+        <w:t>mis</w:t>
+      </w:r>
+      <w:r>
+        <w:rPr>
+          <w:rFonts w:ascii="Calibri" w:hAnsi="Calibri" w:cs="Calibri"/>
+        </w:rPr>
+        <w:t xml:space="preserve">classification </w:t>
+      </w:r>
+      <w:r>
+        <w:rPr>
+          <w:rFonts w:ascii="Calibri" w:hAnsi="Calibri" w:cs="Calibri"/>
+        </w:rPr>
+        <w:t>rate through mean squared error</w:t>
+      </w:r>
+      <w:r>
+        <w:rPr>
+          <w:rFonts w:ascii="Calibri" w:hAnsi="Calibri" w:cs="Calibri"/>
+        </w:rPr>
+        <w:t xml:space="preserve"> </w:t>
+      </w:r>
+      <w:r>
+        <w:rPr>
+          <w:rFonts w:ascii="Calibri" w:hAnsi="Calibri" w:cs="Calibri"/>
+        </w:rPr>
+        <w:t>between</w:t>
+      </w:r>
+      <w:r>
+        <w:rPr>
+          <w:rFonts w:ascii="Calibri" w:hAnsi="Calibri" w:cs="Calibri"/>
+        </w:rPr>
+        <w:t xml:space="preserve"> </w:t>
+      </w:r>
+      <w:r>
+        <w:rPr>
+          <w:rFonts w:ascii="Calibri" w:hAnsi="Calibri" w:cs="Calibri"/>
+        </w:rPr>
+        <w:t>state-of-the-art</w:t>
+      </w:r>
+      <w:r>
+        <w:rPr>
+          <w:rFonts w:ascii="Calibri" w:hAnsi="Calibri" w:cs="Calibri"/>
+        </w:rPr>
+        <w:t xml:space="preserve"> implementations of SVM and DWD for HDLSS data</w:t>
+      </w:r>
+      <w:r>
+        <w:rPr>
+          <w:rFonts w:ascii="Calibri" w:hAnsi="Calibri" w:cs="Calibri"/>
+        </w:rPr>
+        <w:t xml:space="preserve"> in mental illness detection/classification</w:t>
+      </w:r>
+    </w:p>
+    <w:p>
+      <w:pPr>
+        <w:rPr>
+          <w:rFonts w:ascii="Calibri" w:hAnsi="Calibri" w:cs="Calibri"/>
+        </w:rPr>
+      </w:pPr>
+    </w:p>
+    <w:p>
+      <w:pPr>
+        <w:rPr>
+          <w:rFonts w:ascii="Calibri" w:hAnsi="Calibri" w:cs="Calibri"/>
+        </w:rPr>
+      </w:pPr>
+      <w:r>
+        <w:rPr>
+          <w:rFonts w:ascii="Calibri" w:hAnsi="Calibri" w:cs="Calibri"/>
+        </w:rPr>
+        <w:t>Objectives</w:t>
+      </w:r>
+      <w:r>
+        <w:rPr>
+          <w:rFonts w:ascii="Calibri" w:hAnsi="Calibri" w:cs="Calibri"/>
+        </w:rPr>
+        <w:t>:</w:t>
+      </w:r>
+    </w:p>
+    <w:p>
+      <w:pPr>
+        <w:pStyle w:val="ListParagraph"/>
+        <w:numPr>
+          <w:ilvl w:val="0"/>
+          <w:numId w:val="6"/>
+        </w:numPr>
+        <w:rPr>
+          <w:rFonts w:cs="Calibri"/>
+        </w:rPr>
+      </w:pPr>
+      <w:r>
+        <w:rPr>
+          <w:rFonts w:cs="Calibri"/>
+        </w:rPr>
+        <w:t xml:space="preserve">Implement </w:t>
+      </w:r>
+      <w:r>
+        <w:rPr>
+          <w:rFonts w:cs="Calibri"/>
+          <w:color w:val="auto"/>
+        </w:rPr>
+        <w:t xml:space="preserve">SVM, DWD, </w:t>
+      </w:r>
+      <w:proofErr w:type="spellStart"/>
+      <w:r>
+        <w:rPr>
+          <w:rFonts w:cs="Calibri"/>
           <w:color w:val="FF0000"/>
         </w:rPr>
-      </w:pPr>
-      <w:r>
-        <w:rPr>
-          <w:rFonts w:ascii="Calibri" w:hAnsi="Calibri" w:cs="Calibri"/>
+        <w:t>BayesianDWD</w:t>
+      </w:r>
+      <w:proofErr w:type="spellEnd"/>
+      <w:r>
+        <w:rPr>
+          <w:rFonts w:cs="Calibri"/>
           <w:color w:val="FF0000"/>
         </w:rPr>
-        <w:t>How will</w:t>
-      </w:r>
-      <w:r>
-        <w:rPr>
-          <w:rFonts w:ascii="Calibri" w:hAnsi="Calibri" w:cs="Calibri"/>
+        <w:t xml:space="preserve">, </w:t>
+      </w:r>
+      <w:proofErr w:type="spellStart"/>
+      <w:r>
+        <w:rPr>
+          <w:rFonts w:cs="Calibri"/>
           <w:color w:val="FF0000"/>
         </w:rPr>
-        <w:t xml:space="preserve"> feature selection </w:t>
-      </w:r>
-      <w:r>
-        <w:rPr>
-          <w:rFonts w:ascii="Calibri" w:hAnsi="Calibri" w:cs="Calibri"/>
+        <w:t>FunctionalDWD</w:t>
+      </w:r>
+      <w:proofErr w:type="spellEnd"/>
+      <w:r>
+        <w:rPr>
+          <w:rFonts w:cs="Calibri"/>
           <w:color w:val="FF0000"/>
         </w:rPr>
-        <w:t>be conducted?</w:t>
-      </w:r>
-    </w:p>
-    <w:p>
-      <w:pPr>
-        <w:rPr>
-          <w:rFonts w:ascii="Calibri" w:hAnsi="Calibri" w:cs="Calibri"/>
-        </w:rPr>
-      </w:pPr>
-    </w:p>
-    <w:p>
-      <w:pPr>
-        <w:rPr>
-          <w:rFonts w:ascii="Calibri" w:hAnsi="Calibri" w:cs="Calibri"/>
-        </w:rPr>
-      </w:pPr>
-      <w:r>
-        <w:rPr>
-          <w:rFonts w:ascii="Calibri" w:hAnsi="Calibri" w:cs="Calibri"/>
-        </w:rPr>
-        <w:t>Finally build and evaluate a classification model prototype with appropriate metrics exploring the effect of feature selection on such a models performance using the data provided.</w:t>
-      </w:r>
-    </w:p>
-    <w:p>
-      <w:pPr>
-        <w:rPr>
-          <w:rFonts w:ascii="Calibri" w:hAnsi="Calibri" w:cs="Calibri"/>
-        </w:rPr>
-      </w:pPr>
-    </w:p>
-    <w:p>
-      <w:pPr>
-        <w:rPr>
-          <w:rFonts w:ascii="Calibri" w:hAnsi="Calibri" w:cs="Calibri"/>
-        </w:rPr>
-      </w:pPr>
-      <w:r>
-        <w:rPr>
-          <w:rFonts w:ascii="Calibri" w:hAnsi="Calibri" w:cs="Calibri"/>
-        </w:rPr>
-        <w:t>AIM:</w:t>
-      </w:r>
-      <w:r>
-        <w:rPr>
-          <w:rFonts w:ascii="Calibri" w:hAnsi="Calibri" w:cs="Calibri"/>
-        </w:rPr>
-        <w:t xml:space="preserve"> To quantify the statistical differences in classification performance and compare state of the art implementations of SVM and DWD for HDLSS data</w:t>
-      </w:r>
-    </w:p>
-    <w:p>
-      <w:pPr>
-        <w:rPr>
-          <w:rFonts w:ascii="Calibri" w:hAnsi="Calibri" w:cs="Calibri"/>
-        </w:rPr>
-      </w:pPr>
-    </w:p>
-    <w:p>
-      <w:pPr>
-        <w:rPr>
-          <w:rFonts w:ascii="Calibri" w:hAnsi="Calibri" w:cs="Calibri"/>
-        </w:rPr>
-      </w:pPr>
-      <w:r>
-        <w:rPr>
-          <w:rFonts w:ascii="Calibri" w:hAnsi="Calibri" w:cs="Calibri"/>
-        </w:rPr>
-        <w:t>Objectives</w:t>
-      </w:r>
-    </w:p>
-    <w:p>
-      <w:pPr>
-        <w:rPr>
-          <w:rFonts w:ascii="Calibri" w:hAnsi="Calibri" w:cs="Calibri"/>
-        </w:rPr>
-      </w:pPr>
-    </w:p>
-    <w:p>
-      <w:pPr>
-        <w:rPr>
-          <w:rFonts w:ascii="Calibri" w:hAnsi="Calibri" w:cs="Calibri"/>
-        </w:rPr>
-      </w:pPr>
-      <w:r>
-        <w:rPr>
-          <w:rFonts w:ascii="Calibri" w:hAnsi="Calibri" w:cs="Calibri"/>
-        </w:rPr>
-        <w:t xml:space="preserve">O1 : </w:t>
-      </w:r>
-      <w:r>
-        <w:rPr>
-          <w:rFonts w:ascii="Calibri" w:hAnsi="Calibri" w:cs="Calibri"/>
-        </w:rPr>
-        <w:t>Pair</w:t>
-      </w:r>
-      <w:r>
-        <w:rPr>
-          <w:rFonts w:ascii="Calibri" w:hAnsi="Calibri" w:cs="Calibri"/>
-        </w:rPr>
-        <w:t xml:space="preserve"> sampling and feature extraction techniques from associated papers for each SVM/DWD implementation used.</w:t>
-      </w:r>
-    </w:p>
-    <w:p>
-      <w:pPr>
-        <w:rPr>
-          <w:rFonts w:ascii="Calibri" w:hAnsi="Calibri" w:cs="Calibri"/>
-        </w:rPr>
-      </w:pPr>
-    </w:p>
-    <w:p>
-      <w:pPr>
-        <w:rPr>
-          <w:rFonts w:ascii="Calibri" w:hAnsi="Calibri" w:cs="Calibri"/>
+        <w:t xml:space="preserve">, </w:t>
+      </w:r>
+      <w:proofErr w:type="spellStart"/>
+      <w:r>
+        <w:rPr>
+          <w:rFonts w:cs="Calibri"/>
           <w:color w:val="FF0000"/>
         </w:rPr>
-      </w:pPr>
-      <w:r>
-        <w:rPr>
-          <w:rFonts w:ascii="Calibri" w:hAnsi="Calibri" w:cs="Calibri"/>
-        </w:rPr>
-        <w:t xml:space="preserve">O2 : </w:t>
-      </w:r>
-      <w:r>
-        <w:rPr>
-          <w:rFonts w:ascii="Calibri" w:hAnsi="Calibri" w:cs="Calibri"/>
+        <w:t>kernDWD</w:t>
+      </w:r>
+      <w:proofErr w:type="spellEnd"/>
+      <w:r>
+        <w:rPr>
+          <w:rFonts w:cs="Calibri"/>
           <w:color w:val="FF0000"/>
         </w:rPr>
-        <w:t xml:space="preserve">Identify and select which implementations will be used, the number of selected implementations can be cut down if needed. So far these implementations have been identified: SVM, DWD, </w:t>
+        <w:t xml:space="preserve">, </w:t>
       </w:r>
       <w:proofErr w:type="spellStart"/>
       <w:r>
         <w:rPr>
-          <w:rFonts w:ascii="Calibri" w:hAnsi="Calibri" w:cs="Calibri"/>
+          <w:rFonts w:cs="Calibri"/>
           <w:color w:val="FF0000"/>
         </w:rPr>
-        <w:t>BayesianDWD</w:t>
+        <w:t>SparseDWD</w:t>
       </w:r>
       <w:proofErr w:type="spellEnd"/>
       <w:r>
         <w:rPr>
-          <w:rFonts w:ascii="Calibri" w:hAnsi="Calibri" w:cs="Calibri"/>
+          <w:rFonts w:cs="Calibri"/>
           <w:color w:val="FF0000"/>
         </w:rPr>
         <w:t xml:space="preserve">, </w:t>
@@ -11433,15 +11845,15 @@
       <w:proofErr w:type="spellStart"/>
       <w:r>
         <w:rPr>
-          <w:rFonts w:ascii="Calibri" w:hAnsi="Calibri" w:cs="Calibri"/>
+          <w:rFonts w:cs="Calibri"/>
           <w:color w:val="FF0000"/>
         </w:rPr>
-        <w:t>FunctionalDWD</w:t>
+        <w:t>DWDLargeR</w:t>
       </w:r>
       <w:proofErr w:type="spellEnd"/>
       <w:r>
         <w:rPr>
-          <w:rFonts w:ascii="Calibri" w:hAnsi="Calibri" w:cs="Calibri"/>
+          <w:rFonts w:cs="Calibri"/>
           <w:color w:val="FF0000"/>
         </w:rPr>
         <w:t xml:space="preserve">, </w:t>
@@ -11449,263 +11861,187 @@
       <w:proofErr w:type="spellStart"/>
       <w:r>
         <w:rPr>
-          <w:rFonts w:ascii="Calibri" w:hAnsi="Calibri" w:cs="Calibri"/>
+          <w:rFonts w:cs="Calibri"/>
           <w:color w:val="FF0000"/>
         </w:rPr>
-        <w:t>kernDWD</w:t>
+        <w:t>penalizedSVM</w:t>
       </w:r>
       <w:proofErr w:type="spellEnd"/>
       <w:r>
         <w:rPr>
-          <w:rFonts w:ascii="Calibri" w:hAnsi="Calibri" w:cs="Calibri"/>
+          <w:rFonts w:cs="Calibri"/>
           <w:color w:val="FF0000"/>
         </w:rPr>
+        <w:t xml:space="preserve">, SVM-Maj, </w:t>
+      </w:r>
+      <w:proofErr w:type="spellStart"/>
+      <w:r>
+        <w:rPr>
+          <w:rFonts w:cs="Calibri"/>
+          <w:color w:val="FF0000"/>
+        </w:rPr>
+        <w:t>SparseSVM</w:t>
+      </w:r>
+      <w:proofErr w:type="spellEnd"/>
+      <w:r>
+        <w:rPr>
+          <w:rFonts w:cs="Calibri"/>
+          <w:color w:val="FF0000"/>
+        </w:rPr>
         <w:t xml:space="preserve">, </w:t>
       </w:r>
       <w:proofErr w:type="spellStart"/>
       <w:r>
         <w:rPr>
-          <w:rFonts w:ascii="Calibri" w:hAnsi="Calibri" w:cs="Calibri"/>
+          <w:rFonts w:cs="Calibri"/>
           <w:color w:val="FF0000"/>
         </w:rPr>
-        <w:t>SparseDWD</w:t>
+        <w:t>WeightSVM</w:t>
       </w:r>
       <w:proofErr w:type="spellEnd"/>
       <w:r>
         <w:rPr>
-          <w:rFonts w:ascii="Calibri" w:hAnsi="Calibri" w:cs="Calibri"/>
+          <w:rFonts w:cs="Calibri"/>
           <w:color w:val="FF0000"/>
         </w:rPr>
-        <w:t xml:space="preserve">, </w:t>
+        <w:t xml:space="preserve"> and </w:t>
       </w:r>
       <w:proofErr w:type="spellStart"/>
       <w:r>
         <w:rPr>
-          <w:rFonts w:ascii="Calibri" w:hAnsi="Calibri" w:cs="Calibri"/>
+          <w:rFonts w:cs="Calibri"/>
           <w:color w:val="FF0000"/>
         </w:rPr>
-        <w:t>DWDLargeR</w:t>
+        <w:t>ParallelSVM</w:t>
       </w:r>
       <w:proofErr w:type="spellEnd"/>
-      <w:r>
-        <w:rPr>
-          <w:rFonts w:ascii="Calibri" w:hAnsi="Calibri" w:cs="Calibri"/>
-          <w:color w:val="FF0000"/>
-        </w:rPr>
-        <w:t xml:space="preserve">, </w:t>
-      </w:r>
-      <w:proofErr w:type="spellStart"/>
-      <w:r>
-        <w:rPr>
-          <w:rFonts w:ascii="Calibri" w:hAnsi="Calibri" w:cs="Calibri"/>
-          <w:color w:val="FF0000"/>
-        </w:rPr>
-        <w:t>penalizedSVM</w:t>
-      </w:r>
-      <w:proofErr w:type="spellEnd"/>
-      <w:r>
-        <w:rPr>
-          <w:rFonts w:ascii="Calibri" w:hAnsi="Calibri" w:cs="Calibri"/>
-          <w:color w:val="FF0000"/>
-        </w:rPr>
-        <w:t xml:space="preserve">, SVM-Maj, </w:t>
-      </w:r>
-      <w:proofErr w:type="spellStart"/>
-      <w:r>
-        <w:rPr>
-          <w:rFonts w:ascii="Calibri" w:hAnsi="Calibri" w:cs="Calibri"/>
-          <w:color w:val="FF0000"/>
-        </w:rPr>
-        <w:t>SparseSVM</w:t>
-      </w:r>
-      <w:proofErr w:type="spellEnd"/>
-      <w:r>
-        <w:rPr>
-          <w:rFonts w:ascii="Calibri" w:hAnsi="Calibri" w:cs="Calibri"/>
-          <w:color w:val="FF0000"/>
-        </w:rPr>
-        <w:t xml:space="preserve">, </w:t>
-      </w:r>
-      <w:proofErr w:type="spellStart"/>
-      <w:r>
-        <w:rPr>
-          <w:rFonts w:ascii="Calibri" w:hAnsi="Calibri" w:cs="Calibri"/>
-          <w:color w:val="FF0000"/>
-        </w:rPr>
-        <w:t>WeightSVM</w:t>
-      </w:r>
-      <w:proofErr w:type="spellEnd"/>
-      <w:r>
-        <w:rPr>
-          <w:rFonts w:ascii="Calibri" w:hAnsi="Calibri" w:cs="Calibri"/>
-          <w:color w:val="FF0000"/>
-        </w:rPr>
-        <w:t xml:space="preserve"> and </w:t>
-      </w:r>
-      <w:proofErr w:type="spellStart"/>
-      <w:r>
-        <w:rPr>
-          <w:rFonts w:ascii="Calibri" w:hAnsi="Calibri" w:cs="Calibri"/>
-          <w:color w:val="FF0000"/>
-        </w:rPr>
-        <w:t>ParallelSVM</w:t>
-      </w:r>
-      <w:proofErr w:type="spellEnd"/>
-      <w:r>
-        <w:rPr>
-          <w:rFonts w:ascii="Calibri" w:hAnsi="Calibri" w:cs="Calibri"/>
-          <w:color w:val="FF0000"/>
-        </w:rPr>
-        <w:t xml:space="preserve"> with 1 week per implementation</w:t>
-      </w:r>
-    </w:p>
-    <w:p>
-      <w:pPr>
-        <w:rPr>
-          <w:rFonts w:ascii="Calibri" w:hAnsi="Calibri" w:cs="Calibri"/>
-        </w:rPr>
-      </w:pPr>
-    </w:p>
-    <w:p>
-      <w:pPr>
-        <w:rPr>
-          <w:rFonts w:ascii="Calibri" w:hAnsi="Calibri" w:cs="Calibri"/>
-          <w:color w:val="FF0000"/>
-        </w:rPr>
-      </w:pPr>
-      <w:r>
-        <w:rPr>
-          <w:rFonts w:ascii="Calibri" w:hAnsi="Calibri" w:cs="Calibri"/>
-        </w:rPr>
-        <w:t xml:space="preserve">O3 : Develop a </w:t>
-      </w:r>
-      <w:r>
-        <w:rPr>
-          <w:rFonts w:ascii="Calibri" w:hAnsi="Calibri" w:cs="Calibri"/>
-        </w:rPr>
-        <w:t xml:space="preserve">benchmark </w:t>
-      </w:r>
-      <w:r>
-        <w:rPr>
-          <w:rFonts w:ascii="Calibri" w:hAnsi="Calibri" w:cs="Calibri"/>
-        </w:rPr>
-        <w:t>model</w:t>
-      </w:r>
-      <w:r>
-        <w:rPr>
-          <w:rFonts w:ascii="Calibri" w:hAnsi="Calibri" w:cs="Calibri"/>
-        </w:rPr>
-        <w:t xml:space="preserve"> </w:t>
-      </w:r>
-      <w:r>
-        <w:rPr>
-          <w:rFonts w:ascii="Calibri" w:hAnsi="Calibri" w:cs="Calibri"/>
-        </w:rPr>
-        <w:t>using vanilla</w:t>
-      </w:r>
-      <w:r>
-        <w:rPr>
-          <w:rFonts w:ascii="Calibri" w:hAnsi="Calibri" w:cs="Calibri"/>
-        </w:rPr>
-        <w:t xml:space="preserve"> SVM and DWD, </w:t>
-      </w:r>
-      <w:r>
-        <w:rPr>
-          <w:rFonts w:ascii="Calibri" w:hAnsi="Calibri" w:cs="Calibri"/>
-          <w:color w:val="FF0000"/>
-        </w:rPr>
-        <w:t>collect samples of size 15 each for each identified performance metric described in objective 6</w:t>
-      </w:r>
-    </w:p>
-    <w:p>
-      <w:pPr>
-        <w:rPr>
-          <w:rFonts w:ascii="Calibri" w:hAnsi="Calibri" w:cs="Calibri"/>
-        </w:rPr>
-      </w:pPr>
-    </w:p>
-    <w:p>
-      <w:pPr>
-        <w:rPr>
-          <w:rFonts w:ascii="Calibri" w:hAnsi="Calibri" w:cs="Calibri"/>
-        </w:rPr>
-      </w:pPr>
-      <w:r>
-        <w:rPr>
-          <w:rFonts w:ascii="Calibri" w:hAnsi="Calibri" w:cs="Calibri"/>
-        </w:rPr>
-        <w:t xml:space="preserve">O4 : </w:t>
-      </w:r>
-      <w:r>
-        <w:rPr>
-          <w:rFonts w:ascii="Calibri" w:hAnsi="Calibri" w:cs="Calibri"/>
-          <w:color w:val="FF0000"/>
-        </w:rPr>
-        <w:t>Repeat for each implementation of SVM and DWD, rerun experiment 15 times to gather a sample of performance metrics that will be saved to a csv file and used for hypothesis testing and analysis</w:t>
-      </w:r>
-    </w:p>
-    <w:p>
-      <w:pPr>
-        <w:rPr>
-          <w:rFonts w:ascii="Calibri" w:hAnsi="Calibri" w:cs="Calibri"/>
-        </w:rPr>
-      </w:pPr>
-    </w:p>
-    <w:p>
-      <w:pPr>
-        <w:rPr>
-          <w:rFonts w:ascii="Calibri" w:hAnsi="Calibri" w:cs="Calibri"/>
-        </w:rPr>
-      </w:pPr>
-    </w:p>
-    <w:p>
-      <w:pPr>
-        <w:rPr>
-          <w:rFonts w:ascii="Calibri" w:hAnsi="Calibri" w:cs="Calibri"/>
-        </w:rPr>
-      </w:pPr>
-      <w:r>
-        <w:rPr>
-          <w:rFonts w:ascii="Calibri" w:hAnsi="Calibri" w:cs="Calibri"/>
-        </w:rPr>
-        <w:t>O7 : After models have been built and metrics have been gathered into samples of x size, collect summary statistics using R's statistics libraries to better understand distributions, using these descriptive statistics assess the distribution of each metric further supported by visualizations such as box plots and histograms to pick the correct statistical test of significance save data into a single csv format file.</w:t>
-      </w:r>
-    </w:p>
-    <w:p>
-      <w:pPr>
-        <w:rPr>
-          <w:rFonts w:ascii="Calibri" w:hAnsi="Calibri" w:cs="Calibri"/>
-        </w:rPr>
-      </w:pPr>
-    </w:p>
-    <w:p>
-      <w:pPr>
-        <w:rPr>
-          <w:rFonts w:ascii="Calibri" w:hAnsi="Calibri" w:cs="Calibri"/>
-          <w:color w:val="FF0000"/>
-        </w:rPr>
-      </w:pPr>
-      <w:r>
-        <w:rPr>
-          <w:rFonts w:ascii="Calibri" w:hAnsi="Calibri" w:cs="Calibri"/>
-          <w:color w:val="FF0000"/>
-        </w:rPr>
-        <w:t>How are performances in ML gathered</w:t>
-      </w:r>
-      <w:r>
-        <w:rPr>
-          <w:rFonts w:ascii="Calibri" w:hAnsi="Calibri" w:cs="Calibri"/>
-          <w:color w:val="FF0000"/>
-        </w:rPr>
-        <w:t>? Do you rerun models over n over to get avg?</w:t>
-      </w:r>
-      <w:r>
-        <w:rPr>
-          <w:rFonts w:ascii="Calibri" w:hAnsi="Calibri" w:cs="Calibri"/>
-          <w:color w:val="FF0000"/>
-        </w:rPr>
-        <w:t xml:space="preserve"> </w:t>
-      </w:r>
+    </w:p>
+    <w:p>
+      <w:pPr>
+        <w:pStyle w:val="ListParagraph"/>
+        <w:numPr>
+          <w:ilvl w:val="0"/>
+          <w:numId w:val="6"/>
+        </w:numPr>
+        <w:rPr>
+          <w:rFonts w:cs="Calibri"/>
+        </w:rPr>
+      </w:pPr>
+      <w:r>
+        <w:rPr>
+          <w:rFonts w:cs="Calibri"/>
+        </w:rPr>
+        <w:t>Setup feature selection methods for each algorithm implementation</w:t>
+      </w:r>
+    </w:p>
+    <w:p>
+      <w:pPr>
+        <w:pStyle w:val="ListParagraph"/>
+        <w:numPr>
+          <w:ilvl w:val="0"/>
+          <w:numId w:val="6"/>
+        </w:numPr>
+        <w:rPr>
+          <w:rFonts w:cs="Calibri"/>
+        </w:rPr>
+      </w:pPr>
+      <w:r>
+        <w:rPr>
+          <w:rFonts w:cs="Calibri"/>
+        </w:rPr>
+        <w:t xml:space="preserve">Gather metrics </w:t>
+      </w:r>
+      <w:r>
+        <w:rPr>
+          <w:rFonts w:cs="Calibri"/>
+        </w:rPr>
+        <w:t>from each model on unfiltered data vs subsets gathered from feature selection</w:t>
+      </w:r>
+    </w:p>
+    <w:p>
+      <w:pPr>
+        <w:pStyle w:val="ListParagraph"/>
+        <w:numPr>
+          <w:ilvl w:val="0"/>
+          <w:numId w:val="6"/>
+        </w:numPr>
+        <w:rPr>
+          <w:rFonts w:cs="Calibri"/>
+        </w:rPr>
+      </w:pPr>
+      <w:r>
+        <w:rPr>
+          <w:rFonts w:cs="Calibri"/>
+        </w:rPr>
+        <w:t xml:space="preserve">Repeat feature selection and training if time allows with QVT implementation </w:t>
+      </w:r>
+      <w:sdt>
+        <w:sdtPr>
+          <w:rPr>
+            <w:rFonts w:cs="Calibri"/>
+          </w:rPr>
+          <w:id w:val="-1968729117"/>
+          <w:citation/>
+        </w:sdtPr>
+        <w:sdtContent>
+          <w:r>
+            <w:rPr>
+              <w:rFonts w:cs="Calibri"/>
+            </w:rPr>
+            <w:fldChar w:fldCharType="begin"/>
+          </w:r>
+          <w:r>
+            <w:rPr>
+              <w:rFonts w:cs="Calibri"/>
+            </w:rPr>
+            <w:instrText xml:space="preserve"> CITATION Wan22 \l 1033 </w:instrText>
+          </w:r>
+          <w:r>
+            <w:rPr>
+              <w:rFonts w:cs="Calibri"/>
+            </w:rPr>
+            <w:fldChar w:fldCharType="separate"/>
+          </w:r>
+          <w:r>
+            <w:rPr>
+              <w:rFonts w:cs="Calibri"/>
+              <w:noProof/>
+            </w:rPr>
+            <w:t>(Wanwan Zheng, 2022)</w:t>
+          </w:r>
+          <w:r>
+            <w:rPr>
+              <w:rFonts w:cs="Calibri"/>
+            </w:rPr>
+            <w:fldChar w:fldCharType="end"/>
+          </w:r>
+        </w:sdtContent>
+      </w:sdt>
+    </w:p>
+    <w:p>
+      <w:pPr>
+        <w:pStyle w:val="ListParagraph"/>
+        <w:numPr>
+          <w:ilvl w:val="0"/>
+          <w:numId w:val="6"/>
+        </w:numPr>
+        <w:rPr>
+          <w:rFonts w:cs="Calibri"/>
+        </w:rPr>
+      </w:pPr>
+      <w:r>
+        <w:rPr>
+          <w:rFonts w:cs="Calibri"/>
+        </w:rPr>
+        <w:t>Format results into table with regards to which algorithm was used, feature selection improvement criteria &amp; QVT impact if implemented</w:t>
+      </w:r>
+    </w:p>
+    <w:p>
+      <w:pPr>
+        <w:rPr>
+          <w:rFonts w:ascii="Calibri" w:hAnsi="Calibri" w:cs="Calibri"/>
+        </w:rPr>
+      </w:pPr>
     </w:p>
     <w:p>
       <w:pPr>
@@ -11730,288 +12066,424 @@
           <w:szCs w:val="30"/>
         </w:rPr>
       </w:pPr>
-      <w:bookmarkStart w:id="10" w:name="_Toc100845742"/>
+      <w:bookmarkStart w:id="10" w:name="_Toc101618265"/>
       <w:r>
         <w:rPr>
           <w:rFonts w:ascii="Calibri" w:eastAsia="Arial Unicode MS" w:hAnsi="Calibri" w:cs="Calibri"/>
           <w:sz w:val="30"/>
           <w:szCs w:val="30"/>
         </w:rPr>
+        <w:lastRenderedPageBreak/>
         <w:t>Research Methodologies</w:t>
       </w:r>
-      <w:r>
+      <w:bookmarkEnd w:id="10"/>
+    </w:p>
+    <w:p>
+      <w:pPr>
+        <w:rPr>
+          <w:rFonts w:ascii="Calibri" w:hAnsi="Calibri" w:cs="Calibri"/>
+        </w:rPr>
+      </w:pPr>
+      <w:r>
+        <w:rPr>
+          <w:rFonts w:ascii="Calibri" w:hAnsi="Calibri" w:cs="Calibri"/>
+        </w:rPr>
+        <w:t xml:space="preserve">A review of previous literature </w:t>
+      </w:r>
+      <w:r>
+        <w:rPr>
+          <w:rFonts w:ascii="Calibri" w:hAnsi="Calibri" w:cs="Calibri"/>
+        </w:rPr>
+        <w:t>was</w:t>
+      </w:r>
+      <w:r>
+        <w:rPr>
+          <w:rFonts w:ascii="Calibri" w:hAnsi="Calibri" w:cs="Calibri"/>
+        </w:rPr>
+        <w:t xml:space="preserve"> carried out, scoping the area of machine learning applications to mental health diagnostics and/or classification.</w:t>
+      </w:r>
+      <w:r>
+        <w:rPr>
+          <w:rFonts w:ascii="Calibri" w:hAnsi="Calibri" w:cs="Calibri"/>
+        </w:rPr>
+        <w:t xml:space="preserve"> </w:t>
+      </w:r>
+      <w:r>
+        <w:rPr>
+          <w:rFonts w:ascii="Calibri" w:hAnsi="Calibri" w:cs="Calibri"/>
+        </w:rPr>
+        <w:t xml:space="preserve">A dataset has been found and cited for this undertaking. </w:t>
+      </w:r>
+      <w:r>
+        <w:rPr>
+          <w:rFonts w:ascii="Calibri" w:hAnsi="Calibri" w:cs="Calibri"/>
+        </w:rPr>
+        <w:t>Each algorithm will have several feature selection methods used in conjunction with QVT which seems to be a significant augmentation for HDLSS data.</w:t>
+      </w:r>
+      <w:sdt>
+        <w:sdtPr>
+          <w:rPr>
+            <w:rFonts w:ascii="Calibri" w:hAnsi="Calibri" w:cs="Calibri"/>
+          </w:rPr>
+          <w:id w:val="34625456"/>
+          <w:citation/>
+        </w:sdtPr>
+        <w:sdtContent>
+          <w:r>
+            <w:rPr>
+              <w:rFonts w:ascii="Calibri" w:hAnsi="Calibri" w:cs="Calibri"/>
+            </w:rPr>
+            <w:fldChar w:fldCharType="begin"/>
+          </w:r>
+          <w:r>
+            <w:rPr>
+              <w:rFonts w:ascii="Calibri" w:hAnsi="Calibri" w:cs="Calibri"/>
+            </w:rPr>
+            <w:instrText xml:space="preserve"> CITATION Wan22 \l 1033 </w:instrText>
+          </w:r>
+          <w:r>
+            <w:rPr>
+              <w:rFonts w:ascii="Calibri" w:hAnsi="Calibri" w:cs="Calibri"/>
+            </w:rPr>
+            <w:fldChar w:fldCharType="separate"/>
+          </w:r>
+          <w:r>
+            <w:rPr>
+              <w:rFonts w:ascii="Calibri" w:hAnsi="Calibri" w:cs="Calibri"/>
+              <w:noProof/>
+            </w:rPr>
+            <w:t xml:space="preserve"> </w:t>
+          </w:r>
+          <w:r>
+            <w:rPr>
+              <w:rFonts w:ascii="Calibri" w:hAnsi="Calibri" w:cs="Calibri"/>
+              <w:noProof/>
+            </w:rPr>
+            <w:t>(Wanwan Zheng, 2022)</w:t>
+          </w:r>
+          <w:r>
+            <w:rPr>
+              <w:rFonts w:ascii="Calibri" w:hAnsi="Calibri" w:cs="Calibri"/>
+            </w:rPr>
+            <w:fldChar w:fldCharType="end"/>
+          </w:r>
+        </w:sdtContent>
+      </w:sdt>
+      <w:r>
+        <w:rPr>
+          <w:rFonts w:ascii="Calibri" w:hAnsi="Calibri" w:cs="Calibri"/>
+        </w:rPr>
+        <w:t xml:space="preserve"> As a means of evaluation 20% of the data-set used will be used to measure </w:t>
+      </w:r>
+      <w:r>
+        <w:rPr>
+          <w:rFonts w:ascii="Calibri" w:hAnsi="Calibri" w:cs="Calibri"/>
+        </w:rPr>
+        <w:t xml:space="preserve">performance. </w:t>
+      </w:r>
+    </w:p>
+    <w:p>
+      <w:pPr>
+        <w:rPr>
+          <w:rFonts w:ascii="Calibri" w:hAnsi="Calibri" w:cs="Calibri"/>
+        </w:rPr>
+      </w:pPr>
+    </w:p>
+    <w:p>
+      <w:pPr>
+        <w:rPr>
+          <w:rFonts w:ascii="Calibri" w:hAnsi="Calibri" w:cs="Calibri"/>
+        </w:rPr>
+      </w:pPr>
+      <w:r>
+        <w:rPr>
+          <w:rFonts w:ascii="Calibri" w:hAnsi="Calibri" w:cs="Calibri"/>
+        </w:rPr>
+        <w:t xml:space="preserve">Model performance will be critiqued </w:t>
+      </w:r>
+      <w:r>
+        <w:rPr>
+          <w:rFonts w:ascii="Calibri" w:hAnsi="Calibri" w:cs="Calibri"/>
+        </w:rPr>
+        <w:t>highlighting</w:t>
+      </w:r>
+      <w:r>
+        <w:rPr>
+          <w:rFonts w:ascii="Calibri" w:hAnsi="Calibri" w:cs="Calibri"/>
+        </w:rPr>
+        <w:t xml:space="preserve"> possible avenue</w:t>
+      </w:r>
+      <w:r>
+        <w:rPr>
+          <w:rFonts w:ascii="Calibri" w:hAnsi="Calibri" w:cs="Calibri"/>
+        </w:rPr>
+        <w:t>s</w:t>
+      </w:r>
+      <w:r>
+        <w:rPr>
+          <w:rFonts w:ascii="Calibri" w:hAnsi="Calibri" w:cs="Calibri"/>
+        </w:rPr>
+        <w:t xml:space="preserve"> for </w:t>
+      </w:r>
+      <w:r>
+        <w:rPr>
+          <w:rFonts w:ascii="Calibri" w:hAnsi="Calibri" w:cs="Calibri"/>
+        </w:rPr>
+        <w:t xml:space="preserve">future </w:t>
+      </w:r>
+      <w:r>
+        <w:rPr>
+          <w:rFonts w:ascii="Calibri" w:hAnsi="Calibri" w:cs="Calibri"/>
+        </w:rPr>
+        <w:t xml:space="preserve">PhD </w:t>
+      </w:r>
+      <w:r>
+        <w:rPr>
+          <w:rFonts w:ascii="Calibri" w:hAnsi="Calibri" w:cs="Calibri"/>
+        </w:rPr>
+        <w:t>work</w:t>
+      </w:r>
+      <w:r>
+        <w:rPr>
+          <w:rFonts w:ascii="Calibri" w:hAnsi="Calibri" w:cs="Calibri"/>
+        </w:rPr>
+        <w:t xml:space="preserve">. </w:t>
+      </w:r>
+    </w:p>
+    <w:p>
+      <w:pPr>
+        <w:rPr>
+          <w:rFonts w:ascii="Calibri" w:hAnsi="Calibri" w:cs="Calibri"/>
+        </w:rPr>
+      </w:pPr>
+    </w:p>
+    <w:p>
+      <w:pPr>
+        <w:pStyle w:val="Heading2"/>
         <w:rPr>
           <w:rFonts w:ascii="Calibri" w:eastAsia="Arial Unicode MS" w:hAnsi="Calibri" w:cs="Calibri"/>
           <w:sz w:val="30"/>
           <w:szCs w:val="30"/>
         </w:rPr>
-        <w:t xml:space="preserve"> - TODO</w:t>
-      </w:r>
-      <w:bookmarkEnd w:id="10"/>
-    </w:p>
-    <w:p>
-      <w:pPr>
-        <w:rPr>
-          <w:rFonts w:ascii="Calibri" w:hAnsi="Calibri" w:cs="Calibri"/>
-        </w:rPr>
-      </w:pPr>
-      <w:r>
-        <w:rPr>
-          <w:rFonts w:ascii="Calibri" w:hAnsi="Calibri" w:cs="Calibri"/>
-        </w:rPr>
-        <w:t>A review of previous literature will be carried out, scoping the area of machine learning applications to mental health diagnostics and/or classification.</w:t>
-      </w:r>
-    </w:p>
-    <w:p>
-      <w:pPr>
-        <w:rPr>
-          <w:rFonts w:ascii="Calibri" w:hAnsi="Calibri" w:cs="Calibri"/>
-        </w:rPr>
-      </w:pPr>
-    </w:p>
-    <w:p>
-      <w:pPr>
-        <w:rPr>
-          <w:rFonts w:ascii="Calibri" w:hAnsi="Calibri" w:cs="Calibri"/>
-        </w:rPr>
-      </w:pPr>
-      <w:r>
-        <w:rPr>
-          <w:rFonts w:ascii="Calibri" w:hAnsi="Calibri" w:cs="Calibri"/>
-        </w:rPr>
-        <w:t xml:space="preserve">A dataset has been found and cited for this undertaking. </w:t>
-      </w:r>
-      <w:r>
-        <w:rPr>
-          <w:rFonts w:ascii="Calibri" w:hAnsi="Calibri" w:cs="Calibri"/>
-        </w:rPr>
-        <w:t>Furthermore,</w:t>
-      </w:r>
-      <w:r>
-        <w:rPr>
-          <w:rFonts w:ascii="Calibri" w:hAnsi="Calibri" w:cs="Calibri"/>
-        </w:rPr>
-        <w:t xml:space="preserve"> the institution that provided this dataset will be contacted for any possible research that was completed thereafter. </w:t>
-      </w:r>
-    </w:p>
-    <w:p>
-      <w:pPr>
-        <w:rPr>
-          <w:rFonts w:ascii="Calibri" w:hAnsi="Calibri" w:cs="Calibri"/>
-        </w:rPr>
-      </w:pPr>
-    </w:p>
-    <w:p>
-      <w:pPr>
-        <w:rPr>
-          <w:rFonts w:ascii="Calibri" w:hAnsi="Calibri" w:cs="Calibri"/>
-        </w:rPr>
-      </w:pPr>
-      <w:r>
-        <w:rPr>
-          <w:rFonts w:ascii="Calibri" w:hAnsi="Calibri" w:cs="Calibri"/>
-        </w:rPr>
-        <w:t xml:space="preserve">Model performance will be critiqued </w:t>
-      </w:r>
-      <w:r>
-        <w:rPr>
-          <w:rFonts w:ascii="Calibri" w:hAnsi="Calibri" w:cs="Calibri"/>
-        </w:rPr>
-        <w:t>highlighting</w:t>
-      </w:r>
-      <w:r>
-        <w:rPr>
-          <w:rFonts w:ascii="Calibri" w:hAnsi="Calibri" w:cs="Calibri"/>
-        </w:rPr>
-        <w:t xml:space="preserve"> possible avenue</w:t>
-      </w:r>
-      <w:r>
-        <w:rPr>
-          <w:rFonts w:ascii="Calibri" w:hAnsi="Calibri" w:cs="Calibri"/>
-        </w:rPr>
-        <w:t>s</w:t>
-      </w:r>
-      <w:r>
-        <w:rPr>
-          <w:rFonts w:ascii="Calibri" w:hAnsi="Calibri" w:cs="Calibri"/>
-        </w:rPr>
-        <w:t xml:space="preserve"> for </w:t>
-      </w:r>
-      <w:r>
-        <w:rPr>
-          <w:rFonts w:ascii="Calibri" w:hAnsi="Calibri" w:cs="Calibri"/>
-        </w:rPr>
-        <w:t xml:space="preserve">future </w:t>
-      </w:r>
-      <w:r>
-        <w:rPr>
-          <w:rFonts w:ascii="Calibri" w:hAnsi="Calibri" w:cs="Calibri"/>
-        </w:rPr>
-        <w:t xml:space="preserve">PhD </w:t>
-      </w:r>
-      <w:r>
-        <w:rPr>
-          <w:rFonts w:ascii="Calibri" w:hAnsi="Calibri" w:cs="Calibri"/>
-        </w:rPr>
-        <w:t>work</w:t>
-      </w:r>
-      <w:r>
-        <w:rPr>
-          <w:rFonts w:ascii="Calibri" w:hAnsi="Calibri" w:cs="Calibri"/>
-        </w:rPr>
-        <w:t xml:space="preserve">. </w:t>
-      </w:r>
-    </w:p>
-    <w:p>
-      <w:pPr>
-        <w:rPr>
-          <w:rFonts w:ascii="Calibri" w:hAnsi="Calibri" w:cs="Calibri"/>
-        </w:rPr>
-      </w:pPr>
-    </w:p>
-    <w:p>
-      <w:pPr>
-        <w:pStyle w:val="Heading2"/>
+      </w:pPr>
+      <w:bookmarkStart w:id="11" w:name="_Toc101618266"/>
+      <w:r>
         <w:rPr>
           <w:rFonts w:ascii="Calibri" w:eastAsia="Arial Unicode MS" w:hAnsi="Calibri" w:cs="Calibri"/>
           <w:sz w:val="30"/>
           <w:szCs w:val="30"/>
         </w:rPr>
-      </w:pPr>
-      <w:bookmarkStart w:id="11" w:name="_Toc100845743"/>
-      <w:r>
+        <w:t>Scope and Limitations</w:t>
+      </w:r>
+      <w:bookmarkEnd w:id="11"/>
+    </w:p>
+    <w:p>
+      <w:pPr>
+        <w:rPr>
+          <w:rFonts w:ascii="Calibri" w:hAnsi="Calibri" w:cs="Calibri"/>
+        </w:rPr>
+      </w:pPr>
+      <w:r>
+        <w:rPr>
+          <w:rFonts w:ascii="Calibri" w:hAnsi="Calibri" w:cs="Calibri"/>
+        </w:rPr>
+        <w:t xml:space="preserve">The scope of this project is to build </w:t>
+      </w:r>
+      <w:r>
+        <w:rPr>
+          <w:rFonts w:ascii="Calibri" w:hAnsi="Calibri" w:cs="Calibri"/>
+        </w:rPr>
+        <w:t>classification model</w:t>
+      </w:r>
+      <w:r>
+        <w:rPr>
+          <w:rFonts w:ascii="Calibri" w:hAnsi="Calibri" w:cs="Calibri"/>
+        </w:rPr>
+        <w:t>s</w:t>
+      </w:r>
+      <w:r>
+        <w:rPr>
+          <w:rFonts w:ascii="Calibri" w:hAnsi="Calibri" w:cs="Calibri"/>
+        </w:rPr>
+        <w:t xml:space="preserve"> </w:t>
+      </w:r>
+      <w:r>
+        <w:rPr>
+          <w:rFonts w:ascii="Calibri" w:hAnsi="Calibri" w:cs="Calibri"/>
+        </w:rPr>
+        <w:t>comparing</w:t>
+      </w:r>
+      <w:r>
+        <w:rPr>
+          <w:rFonts w:ascii="Calibri" w:hAnsi="Calibri" w:cs="Calibri"/>
+        </w:rPr>
+        <w:t xml:space="preserve"> </w:t>
+      </w:r>
+      <w:r>
+        <w:rPr>
+          <w:rFonts w:ascii="Calibri" w:hAnsi="Calibri" w:cs="Calibri"/>
+        </w:rPr>
+        <w:t xml:space="preserve">their </w:t>
+      </w:r>
+      <w:r>
+        <w:rPr>
+          <w:rFonts w:ascii="Calibri" w:hAnsi="Calibri" w:cs="Calibri"/>
+        </w:rPr>
+        <w:t xml:space="preserve">performance </w:t>
+      </w:r>
+      <w:r>
+        <w:rPr>
+          <w:rFonts w:ascii="Calibri" w:hAnsi="Calibri" w:cs="Calibri"/>
+        </w:rPr>
+        <w:t xml:space="preserve">after </w:t>
+      </w:r>
+      <w:r>
+        <w:rPr>
+          <w:rFonts w:ascii="Calibri" w:hAnsi="Calibri" w:cs="Calibri"/>
+        </w:rPr>
+        <w:t>tuning given the available timeframe</w:t>
+      </w:r>
+      <w:r>
+        <w:rPr>
+          <w:rFonts w:ascii="Calibri" w:hAnsi="Calibri" w:cs="Calibri"/>
+        </w:rPr>
+        <w:t>.</w:t>
+      </w:r>
+      <w:r>
+        <w:rPr>
+          <w:rFonts w:ascii="Calibri" w:hAnsi="Calibri" w:cs="Calibri"/>
+        </w:rPr>
+        <w:t xml:space="preserve"> This project is limited to the dataset available inheriting any plausible</w:t>
+      </w:r>
+      <w:r>
+        <w:rPr>
+          <w:rFonts w:ascii="Calibri" w:hAnsi="Calibri" w:cs="Calibri"/>
+        </w:rPr>
+        <w:t xml:space="preserve"> assumptions made during gathering data from patients</w:t>
+      </w:r>
+      <w:r>
+        <w:rPr>
+          <w:rFonts w:ascii="Calibri" w:hAnsi="Calibri" w:cs="Calibri"/>
+        </w:rPr>
+        <w:t>.</w:t>
+      </w:r>
+      <w:r>
+        <w:rPr>
+          <w:rFonts w:ascii="Calibri" w:hAnsi="Calibri" w:cs="Calibri"/>
+        </w:rPr>
+        <w:t xml:space="preserve"> </w:t>
+      </w:r>
+    </w:p>
+    <w:p>
+      <w:pPr>
+        <w:rPr>
+          <w:rFonts w:ascii="Calibri" w:hAnsi="Calibri" w:cs="Calibri"/>
+        </w:rPr>
+      </w:pPr>
+    </w:p>
+    <w:p>
+      <w:pPr>
+        <w:pStyle w:val="ListParagraph"/>
+        <w:numPr>
+          <w:ilvl w:val="0"/>
+          <w:numId w:val="7"/>
+        </w:numPr>
+        <w:rPr>
+          <w:rFonts w:cs="Calibri"/>
+        </w:rPr>
+      </w:pPr>
+      <w:r>
+        <w:rPr>
+          <w:rFonts w:cs="Calibri"/>
+        </w:rPr>
+        <w:t xml:space="preserve">Limited to reading in preprocessed MRI </w:t>
+      </w:r>
+      <w:r>
+        <w:rPr>
+          <w:rFonts w:cs="Calibri"/>
+        </w:rPr>
+        <w:t>modalities</w:t>
+      </w:r>
+    </w:p>
+    <w:p>
+      <w:pPr>
+        <w:pStyle w:val="ListParagraph"/>
+        <w:numPr>
+          <w:ilvl w:val="0"/>
+          <w:numId w:val="7"/>
+        </w:numPr>
+        <w:rPr>
+          <w:rFonts w:cs="Calibri"/>
+        </w:rPr>
+      </w:pPr>
+      <w:r>
+        <w:rPr>
+          <w:rFonts w:cs="Calibri"/>
+        </w:rPr>
+        <w:t xml:space="preserve">Preprocessing MRIs from </w:t>
+      </w:r>
+      <w:proofErr w:type="spellStart"/>
+      <w:r>
+        <w:rPr>
+          <w:rFonts w:cs="Calibri"/>
+        </w:rPr>
+        <w:t>schizconnect</w:t>
+      </w:r>
+      <w:proofErr w:type="spellEnd"/>
+      <w:r>
+        <w:rPr>
+          <w:rFonts w:cs="Calibri"/>
+        </w:rPr>
+        <w:t xml:space="preserve"> is time consuming and out of scope for the </w:t>
+      </w:r>
+      <w:r>
+        <w:rPr>
+          <w:rFonts w:cs="Calibri"/>
+        </w:rPr>
+        <w:t xml:space="preserve">allocated </w:t>
+      </w:r>
+      <w:r>
+        <w:rPr>
+          <w:rFonts w:cs="Calibri"/>
+        </w:rPr>
+        <w:t xml:space="preserve">time frame </w:t>
+      </w:r>
+    </w:p>
+    <w:p>
+      <w:pPr>
+        <w:pStyle w:val="ListParagraph"/>
+        <w:numPr>
+          <w:ilvl w:val="0"/>
+          <w:numId w:val="7"/>
+        </w:numPr>
+        <w:rPr>
+          <w:rFonts w:cs="Calibri"/>
+        </w:rPr>
+      </w:pPr>
+      <w:r>
+        <w:rPr>
+          <w:rFonts w:cs="Calibri"/>
+        </w:rPr>
+        <w:t>Severity of schizophrenia could be a factor in model sensitivity, this severity wasn’t recorded</w:t>
+      </w:r>
+    </w:p>
+    <w:p>
+      <w:pPr>
+        <w:rPr>
+          <w:rFonts w:ascii="Calibri" w:hAnsi="Calibri" w:cs="Calibri"/>
+        </w:rPr>
+      </w:pPr>
+    </w:p>
+    <w:p>
+      <w:pPr>
+        <w:pStyle w:val="Heading2"/>
         <w:rPr>
           <w:rFonts w:ascii="Calibri" w:eastAsia="Arial Unicode MS" w:hAnsi="Calibri" w:cs="Calibri"/>
           <w:sz w:val="30"/>
           <w:szCs w:val="30"/>
         </w:rPr>
-        <w:t>Scope and Limitations</w:t>
-      </w:r>
-      <w:bookmarkEnd w:id="11"/>
-    </w:p>
-    <w:p>
-      <w:pPr>
-        <w:rPr>
-          <w:rFonts w:ascii="Calibri" w:hAnsi="Calibri" w:cs="Calibri"/>
-        </w:rPr>
-      </w:pPr>
-      <w:r>
-        <w:rPr>
-          <w:rFonts w:ascii="Calibri" w:hAnsi="Calibri" w:cs="Calibri"/>
-        </w:rPr>
-        <w:t xml:space="preserve">The scope of this project is to build a </w:t>
-      </w:r>
-      <w:r>
-        <w:rPr>
-          <w:rFonts w:ascii="Calibri" w:hAnsi="Calibri" w:cs="Calibri"/>
-        </w:rPr>
-        <w:t>classification model</w:t>
-      </w:r>
-      <w:r>
-        <w:rPr>
-          <w:rFonts w:ascii="Calibri" w:hAnsi="Calibri" w:cs="Calibri"/>
-        </w:rPr>
-        <w:t>s</w:t>
-      </w:r>
-      <w:r>
-        <w:rPr>
-          <w:rFonts w:ascii="Calibri" w:hAnsi="Calibri" w:cs="Calibri"/>
-        </w:rPr>
-        <w:t xml:space="preserve"> </w:t>
-      </w:r>
-      <w:r>
-        <w:rPr>
-          <w:rFonts w:ascii="Calibri" w:hAnsi="Calibri" w:cs="Calibri"/>
-        </w:rPr>
-        <w:t>comparing</w:t>
-      </w:r>
-      <w:r>
-        <w:rPr>
-          <w:rFonts w:ascii="Calibri" w:hAnsi="Calibri" w:cs="Calibri"/>
-        </w:rPr>
-        <w:t xml:space="preserve"> </w:t>
-      </w:r>
-      <w:r>
-        <w:rPr>
-          <w:rFonts w:ascii="Calibri" w:hAnsi="Calibri" w:cs="Calibri"/>
-        </w:rPr>
-        <w:t xml:space="preserve">their </w:t>
-      </w:r>
-      <w:r>
-        <w:rPr>
-          <w:rFonts w:ascii="Calibri" w:hAnsi="Calibri" w:cs="Calibri"/>
-        </w:rPr>
-        <w:t xml:space="preserve">performance </w:t>
-      </w:r>
-      <w:r>
-        <w:rPr>
-          <w:rFonts w:ascii="Calibri" w:hAnsi="Calibri" w:cs="Calibri"/>
-        </w:rPr>
-        <w:t xml:space="preserve">after </w:t>
-      </w:r>
-      <w:r>
-        <w:rPr>
-          <w:rFonts w:ascii="Calibri" w:hAnsi="Calibri" w:cs="Calibri"/>
-        </w:rPr>
-        <w:t>tuning given the available timeframe</w:t>
-      </w:r>
-      <w:r>
-        <w:rPr>
-          <w:rFonts w:ascii="Calibri" w:hAnsi="Calibri" w:cs="Calibri"/>
-        </w:rPr>
-        <w:t>.</w:t>
-      </w:r>
-      <w:r>
-        <w:rPr>
-          <w:rFonts w:ascii="Calibri" w:hAnsi="Calibri" w:cs="Calibri"/>
-        </w:rPr>
-        <w:t xml:space="preserve"> </w:t>
-      </w:r>
-    </w:p>
-    <w:p>
-      <w:pPr>
-        <w:rPr>
-          <w:rFonts w:ascii="Calibri" w:hAnsi="Calibri" w:cs="Calibri"/>
-        </w:rPr>
-      </w:pPr>
-    </w:p>
-    <w:p>
-      <w:pPr>
-        <w:rPr>
-          <w:rFonts w:ascii="Calibri" w:hAnsi="Calibri" w:cs="Calibri"/>
-        </w:rPr>
-      </w:pPr>
-      <w:r>
-        <w:rPr>
-          <w:rFonts w:ascii="Calibri" w:hAnsi="Calibri" w:cs="Calibri"/>
-        </w:rPr>
-        <w:t xml:space="preserve">This project is limited to the dataset available inheriting any plausible issues or wrong assumptions made from a lack of clinical expertise when interpreting results or the data itself. </w:t>
-      </w:r>
-    </w:p>
-    <w:p>
-      <w:pPr>
-        <w:rPr>
-          <w:rFonts w:ascii="Calibri" w:hAnsi="Calibri" w:cs="Calibri"/>
-        </w:rPr>
-      </w:pPr>
-    </w:p>
-    <w:p>
-      <w:pPr>
-        <w:rPr>
-          <w:rFonts w:ascii="Calibri" w:hAnsi="Calibri" w:cs="Calibri"/>
-        </w:rPr>
-      </w:pPr>
-    </w:p>
-    <w:p>
-      <w:pPr>
-        <w:pStyle w:val="Heading2"/>
-        <w:rPr>
-          <w:rFonts w:ascii="Calibri" w:eastAsia="Arial Unicode MS" w:hAnsi="Calibri" w:cs="Calibri"/>
-          <w:sz w:val="30"/>
-          <w:szCs w:val="30"/>
-        </w:rPr>
-      </w:pPr>
-      <w:bookmarkStart w:id="12" w:name="_Toc100845744"/>
+      </w:pPr>
+      <w:bookmarkStart w:id="12" w:name="_Toc101618267"/>
       <w:r>
         <w:rPr>
           <w:rFonts w:ascii="Calibri" w:eastAsia="Arial Unicode MS" w:hAnsi="Calibri" w:cs="Calibri"/>
@@ -12562,7 +13034,6 @@
             <w14:bevel/>
           </w14:textOutline>
         </w:rPr>
-        <w:lastRenderedPageBreak/>
         <w:t xml:space="preserve">The hypothesis is stated followed by how it will be tested, </w:t>
       </w:r>
       <w:r>
@@ -12779,6 +13250,7 @@
             <w14:bevel/>
           </w14:textOutline>
         </w:rPr>
+        <w:lastRenderedPageBreak/>
         <w:t xml:space="preserve">This chapter focusses on </w:t>
       </w:r>
       <w:r>
@@ -13193,6 +13665,66 @@
     </w:p>
     <w:p>
       <w:pPr>
+        <w:pStyle w:val="Body"/>
+        <w:rPr>
+          <w:rFonts w:eastAsia="Arial Unicode MS"/>
+          <w:sz w:val="23"/>
+          <w:szCs w:val="23"/>
+          <w14:textOutline w14:w="0" w14:cap="rnd" w14:cmpd="sng" w14:algn="ctr">
+            <w14:noFill/>
+            <w14:prstDash w14:val="solid"/>
+            <w14:bevel/>
+          </w14:textOutline>
+        </w:rPr>
+      </w:pPr>
+    </w:p>
+    <w:p>
+      <w:pPr>
+        <w:pStyle w:val="Body"/>
+        <w:rPr>
+          <w:rFonts w:eastAsia="Arial Unicode MS"/>
+          <w:sz w:val="23"/>
+          <w:szCs w:val="23"/>
+          <w14:textOutline w14:w="0" w14:cap="rnd" w14:cmpd="sng" w14:algn="ctr">
+            <w14:noFill/>
+            <w14:prstDash w14:val="solid"/>
+            <w14:bevel/>
+          </w14:textOutline>
+        </w:rPr>
+      </w:pPr>
+    </w:p>
+    <w:p>
+      <w:pPr>
+        <w:pStyle w:val="Body"/>
+        <w:rPr>
+          <w:rFonts w:eastAsia="Arial Unicode MS"/>
+          <w:sz w:val="23"/>
+          <w:szCs w:val="23"/>
+          <w14:textOutline w14:w="0" w14:cap="rnd" w14:cmpd="sng" w14:algn="ctr">
+            <w14:noFill/>
+            <w14:prstDash w14:val="solid"/>
+            <w14:bevel/>
+          </w14:textOutline>
+        </w:rPr>
+      </w:pPr>
+    </w:p>
+    <w:p>
+      <w:pPr>
+        <w:pStyle w:val="Body"/>
+        <w:rPr>
+          <w:rFonts w:eastAsia="Arial Unicode MS"/>
+          <w:sz w:val="23"/>
+          <w:szCs w:val="23"/>
+          <w14:textOutline w14:w="0" w14:cap="rnd" w14:cmpd="sng" w14:algn="ctr">
+            <w14:noFill/>
+            <w14:prstDash w14:val="solid"/>
+            <w14:bevel/>
+          </w14:textOutline>
+        </w:rPr>
+      </w:pPr>
+    </w:p>
+    <w:p>
+      <w:pPr>
         <w:pStyle w:val="Heading1"/>
         <w:jc w:val="center"/>
         <w:rPr>
@@ -13201,7 +13733,7 @@
           <w:szCs w:val="40"/>
         </w:rPr>
       </w:pPr>
-      <w:bookmarkStart w:id="13" w:name="_Toc100845745"/>
+      <w:bookmarkStart w:id="13" w:name="_Toc101618268"/>
       <w:r>
         <w:rPr>
           <w:rFonts w:ascii="Calibri" w:eastAsia="Arial Unicode MS" w:hAnsi="Calibri" w:cs="Calibri"/>
@@ -13248,7 +13780,7 @@
           <w:szCs w:val="30"/>
         </w:rPr>
       </w:pPr>
-      <w:bookmarkStart w:id="14" w:name="_Toc100845746"/>
+      <w:bookmarkStart w:id="14" w:name="_Toc101618269"/>
       <w:r>
         <w:rPr>
           <w:rFonts w:ascii="Calibri" w:eastAsia="Arial Unicode MS" w:hAnsi="Calibri" w:cs="Calibri"/>
@@ -14431,6 +14963,7 @@
           <w:id w:val="474571622"/>
           <w:citation/>
         </w:sdtPr>
+        <w:sdtEndPr/>
         <w:sdtContent>
           <w:r>
             <w:rPr>
@@ -14493,6 +15026,7 @@
           <w:id w:val="-2101097097"/>
           <w:citation/>
         </w:sdtPr>
+        <w:sdtEndPr/>
         <w:sdtContent>
           <w:r>
             <w:rPr>
@@ -14531,7 +15065,21 @@
         <w:rPr>
           <w:rFonts w:ascii="Calibri" w:hAnsi="Calibri" w:cs="Calibri"/>
         </w:rPr>
-        <w:t>, sparse DWD \cite{Wang2016}, Weighed SVM \cite{</w:t>
+        <w:t>, sparse DWD \</w:t>
+      </w:r>
+      <w:proofErr w:type="gramStart"/>
+      <w:r>
+        <w:rPr>
+          <w:rFonts w:ascii="Calibri" w:hAnsi="Calibri" w:cs="Calibri"/>
+        </w:rPr>
+        <w:t>cite{</w:t>
+      </w:r>
+      <w:proofErr w:type="gramEnd"/>
+      <w:r>
+        <w:rPr>
+          <w:rFonts w:ascii="Calibri" w:hAnsi="Calibri" w:cs="Calibri"/>
+        </w:rPr>
+        <w:t>Wang2016}, Weighed SVM \cite{</w:t>
       </w:r>
       <w:proofErr w:type="spellStart"/>
       <w:r>
@@ -14606,7 +15154,7 @@
           <w:szCs w:val="28"/>
         </w:rPr>
       </w:pPr>
-      <w:bookmarkStart w:id="15" w:name="_Toc100845747"/>
+      <w:bookmarkStart w:id="15" w:name="_Toc101618270"/>
       <w:r>
         <w:rPr>
           <w:rFonts w:ascii="Calibri" w:hAnsi="Calibri" w:cs="Calibri"/>
@@ -14629,12 +15177,14 @@
         </w:rPr>
         <w:t xml:space="preserve">Current approaches to tackle HDLSS data are different implementations that build upon SVM, DWD or deep learning methods. Current state of the art methods </w:t>
       </w:r>
+      <w:proofErr w:type="gramStart"/>
       <w:r>
         <w:rPr>
           <w:rFonts w:ascii="Calibri" w:hAnsi="Calibri" w:cs="Calibri"/>
         </w:rPr>
         <w:t>seem</w:t>
       </w:r>
+      <w:proofErr w:type="gramEnd"/>
       <w:r>
         <w:rPr>
           <w:rFonts w:ascii="Calibri" w:hAnsi="Calibri" w:cs="Calibri"/>
@@ -14674,6 +15224,13 @@
               <w:rFonts w:ascii="Calibri" w:hAnsi="Calibri" w:cs="Calibri"/>
               <w:noProof/>
             </w:rPr>
+            <w:t xml:space="preserve"> </w:t>
+          </w:r>
+          <w:r>
+            <w:rPr>
+              <w:rFonts w:ascii="Calibri" w:hAnsi="Calibri" w:cs="Calibri"/>
+              <w:noProof/>
+            </w:rPr>
             <w:t>(Delaram Sadeghi, 2021)</w:t>
           </w:r>
           <w:r>
@@ -14915,7 +15472,7 @@
           <w:szCs w:val="28"/>
         </w:rPr>
       </w:pPr>
-      <w:bookmarkStart w:id="16" w:name="_Toc100845748"/>
+      <w:bookmarkStart w:id="16" w:name="_Toc101618271"/>
       <w:r>
         <w:rPr>
           <w:rFonts w:ascii="Calibri" w:hAnsi="Calibri" w:cs="Calibri"/>
@@ -15611,7 +16168,7 @@
           <w:szCs w:val="30"/>
         </w:rPr>
       </w:pPr>
-      <w:bookmarkStart w:id="17" w:name="_Toc100845749"/>
+      <w:bookmarkStart w:id="17" w:name="_Toc101618272"/>
       <w:r>
         <w:rPr>
           <w:rFonts w:ascii="Calibri" w:hAnsi="Calibri" w:cs="Calibri"/>
@@ -15819,7 +16376,7 @@
           <w:rFonts w:ascii="Calibri" w:hAnsi="Calibri" w:cs="Calibri"/>
         </w:rPr>
       </w:pPr>
-      <w:bookmarkStart w:id="18" w:name="_Toc100845750"/>
+      <w:bookmarkStart w:id="18" w:name="_Toc101618273"/>
       <w:r>
         <w:rPr>
           <w:rFonts w:ascii="Calibri" w:hAnsi="Calibri" w:cs="Calibri"/>
@@ -15858,7 +16415,7 @@
           <w:rFonts w:ascii="Calibri" w:hAnsi="Calibri" w:cs="Calibri"/>
         </w:rPr>
       </w:pPr>
-      <w:bookmarkStart w:id="19" w:name="_Toc100845751"/>
+      <w:bookmarkStart w:id="19" w:name="_Toc101618274"/>
       <w:r>
         <w:rPr>
           <w:rFonts w:ascii="Calibri" w:hAnsi="Calibri" w:cs="Calibri"/>
@@ -15896,13 +16453,25 @@
           <w:rFonts w:ascii="Calibri" w:hAnsi="Calibri" w:cs="Calibri"/>
         </w:rPr>
       </w:pPr>
-      <w:bookmarkStart w:id="20" w:name="_Toc100845752"/>
+      <w:bookmarkStart w:id="20" w:name="_Toc101618275"/>
       <w:r>
         <w:rPr>
           <w:rFonts w:ascii="Calibri" w:hAnsi="Calibri" w:cs="Calibri"/>
         </w:rPr>
         <w:t>HDLSS</w:t>
       </w:r>
+      <w:r>
+        <w:rPr>
+          <w:rFonts w:ascii="Calibri" w:hAnsi="Calibri" w:cs="Calibri"/>
+        </w:rPr>
+        <w:t xml:space="preserve"> </w:t>
+      </w:r>
+      <w:r>
+        <w:rPr>
+          <w:rFonts w:ascii="Calibri" w:hAnsi="Calibri" w:cs="Calibri"/>
+        </w:rPr>
+        <w:t>- TODO read paper</w:t>
+      </w:r>
       <w:bookmarkEnd w:id="20"/>
     </w:p>
     <w:p>
@@ -15911,14 +16480,54 @@
           <w:rFonts w:ascii="Calibri" w:hAnsi="Calibri" w:cs="Calibri"/>
         </w:rPr>
       </w:pPr>
-      <w:proofErr w:type="spellStart"/>
-      <w:r>
-        <w:rPr>
-          <w:rFonts w:ascii="Calibri" w:hAnsi="Calibri" w:cs="Calibri"/>
-        </w:rPr>
-        <w:t>asdasdasdasd</w:t>
-      </w:r>
-      <w:proofErr w:type="spellEnd"/>
+      <w:r>
+        <w:rPr>
+          <w:rFonts w:ascii="Calibri" w:hAnsi="Calibri" w:cs="Calibri"/>
+        </w:rPr>
+        <w:t xml:space="preserve">High dimensionality low sample size data </w:t>
+      </w:r>
+      <w:sdt>
+        <w:sdtPr>
+          <w:rPr>
+            <w:rFonts w:ascii="Calibri" w:hAnsi="Calibri" w:cs="Calibri"/>
+          </w:rPr>
+          <w:id w:val="-914238780"/>
+          <w:citation/>
+        </w:sdtPr>
+        <w:sdtContent>
+          <w:r>
+            <w:rPr>
+              <w:rFonts w:ascii="Calibri" w:hAnsi="Calibri" w:cs="Calibri"/>
+            </w:rPr>
+            <w:fldChar w:fldCharType="begin"/>
+          </w:r>
+          <w:r>
+            <w:rPr>
+              <w:rFonts w:ascii="Calibri" w:hAnsi="Calibri" w:cs="Calibri"/>
+            </w:rPr>
+            <w:instrText xml:space="preserve"> CITATION Dan16 \l 1033 </w:instrText>
+          </w:r>
+          <w:r>
+            <w:rPr>
+              <w:rFonts w:ascii="Calibri" w:hAnsi="Calibri" w:cs="Calibri"/>
+            </w:rPr>
+            <w:fldChar w:fldCharType="separate"/>
+          </w:r>
+          <w:r>
+            <w:rPr>
+              <w:rFonts w:ascii="Calibri" w:hAnsi="Calibri" w:cs="Calibri"/>
+              <w:noProof/>
+            </w:rPr>
+            <w:t>(Dan Shen, 2016)</w:t>
+          </w:r>
+          <w:r>
+            <w:rPr>
+              <w:rFonts w:ascii="Calibri" w:hAnsi="Calibri" w:cs="Calibri"/>
+            </w:rPr>
+            <w:fldChar w:fldCharType="end"/>
+          </w:r>
+        </w:sdtContent>
+      </w:sdt>
     </w:p>
     <w:p>
       <w:pPr>
@@ -15936,7 +16545,7 @@
           <w:szCs w:val="30"/>
         </w:rPr>
       </w:pPr>
-      <w:bookmarkStart w:id="21" w:name="_Toc100845753"/>
+      <w:bookmarkStart w:id="21" w:name="_Toc101618276"/>
       <w:r>
         <w:rPr>
           <w:rFonts w:ascii="Calibri" w:eastAsia="Arial Unicode MS" w:hAnsi="Calibri" w:cs="Calibri"/>
@@ -16208,7 +16817,7 @@
           <w:szCs w:val="30"/>
         </w:rPr>
       </w:pPr>
-      <w:bookmarkStart w:id="22" w:name="_Toc100845754"/>
+      <w:bookmarkStart w:id="22" w:name="_Toc101618277"/>
       <w:r>
         <w:rPr>
           <w:rFonts w:ascii="Calibri" w:hAnsi="Calibri" w:cs="Calibri"/>
@@ -16429,7 +17038,7 @@
           <w:szCs w:val="30"/>
         </w:rPr>
       </w:pPr>
-      <w:bookmarkStart w:id="23" w:name="_Toc100845755"/>
+      <w:bookmarkStart w:id="23" w:name="_Toc101618278"/>
       <w:r>
         <w:rPr>
           <w:rFonts w:ascii="Calibri" w:hAnsi="Calibri" w:cs="Calibri"/>
@@ -16588,7 +17197,7 @@
           <w:szCs w:val="30"/>
         </w:rPr>
       </w:pPr>
-      <w:bookmarkStart w:id="24" w:name="_Toc100845756"/>
+      <w:bookmarkStart w:id="24" w:name="_Toc101618279"/>
       <w:r>
         <w:rPr>
           <w:rFonts w:ascii="Calibri" w:hAnsi="Calibri" w:cs="Calibri"/>
@@ -16645,7 +17254,7 @@
           <w:szCs w:val="30"/>
         </w:rPr>
       </w:pPr>
-      <w:bookmarkStart w:id="25" w:name="_Toc100845757"/>
+      <w:bookmarkStart w:id="25" w:name="_Toc101618280"/>
       <w:r>
         <w:rPr>
           <w:rFonts w:ascii="Calibri" w:hAnsi="Calibri" w:cs="Calibri"/>
@@ -16681,7 +17290,7 @@
           <w:szCs w:val="26"/>
         </w:rPr>
       </w:pPr>
-      <w:bookmarkStart w:id="26" w:name="_Toc100845758"/>
+      <w:bookmarkStart w:id="26" w:name="_Toc101618281"/>
       <w:r>
         <w:rPr>
           <w:rFonts w:ascii="Calibri" w:hAnsi="Calibri" w:cs="Calibri"/>
@@ -16794,7 +17403,7 @@
           <w:szCs w:val="26"/>
         </w:rPr>
       </w:pPr>
-      <w:bookmarkStart w:id="27" w:name="_Toc100845759"/>
+      <w:bookmarkStart w:id="27" w:name="_Toc101618282"/>
       <w:r>
         <w:rPr>
           <w:rFonts w:ascii="Calibri" w:hAnsi="Calibri" w:cs="Calibri"/>
@@ -16888,7 +17497,7 @@
           <w:szCs w:val="26"/>
         </w:rPr>
       </w:pPr>
-      <w:bookmarkStart w:id="28" w:name="_Toc100845760"/>
+      <w:bookmarkStart w:id="28" w:name="_Toc101618283"/>
       <w:r>
         <w:rPr>
           <w:rFonts w:ascii="Calibri" w:hAnsi="Calibri" w:cs="Calibri"/>
@@ -17000,7 +17609,7 @@
           <w:szCs w:val="26"/>
         </w:rPr>
       </w:pPr>
-      <w:bookmarkStart w:id="29" w:name="_Toc100845761"/>
+      <w:bookmarkStart w:id="29" w:name="_Toc101618284"/>
       <w:r>
         <w:rPr>
           <w:rFonts w:ascii="Calibri" w:hAnsi="Calibri" w:cs="Calibri"/>
@@ -17166,7 +17775,7 @@
           <w:szCs w:val="40"/>
         </w:rPr>
       </w:pPr>
-      <w:bookmarkStart w:id="30" w:name="_Toc100845762"/>
+      <w:bookmarkStart w:id="30" w:name="_Toc101618285"/>
       <w:r>
         <w:rPr>
           <w:rFonts w:ascii="Calibri" w:eastAsia="Arial Unicode MS" w:hAnsi="Calibri" w:cs="Calibri"/>
@@ -17208,6 +17817,54 @@
           <w:rFonts w:ascii="Calibri" w:hAnsi="Calibri" w:cs="Calibri"/>
         </w:rPr>
       </w:pPr>
+      <w:r>
+        <w:rPr>
+          <w:rFonts w:ascii="Calibri" w:hAnsi="Calibri" w:cs="Calibri"/>
+        </w:rPr>
+        <w:t xml:space="preserve">This chapter will focus on the experiment used to </w:t>
+      </w:r>
+      <w:r>
+        <w:rPr>
+          <w:rFonts w:ascii="Calibri" w:hAnsi="Calibri" w:cs="Calibri"/>
+        </w:rPr>
+        <w:t>evaluate</w:t>
+      </w:r>
+      <w:r>
+        <w:rPr>
+          <w:rFonts w:ascii="Calibri" w:hAnsi="Calibri" w:cs="Calibri"/>
+        </w:rPr>
+        <w:t xml:space="preserve"> </w:t>
+      </w:r>
+      <w:r>
+        <w:rPr>
+          <w:rFonts w:ascii="Calibri" w:hAnsi="Calibri" w:cs="Calibri"/>
+        </w:rPr>
+        <w:t>model</w:t>
+      </w:r>
+      <w:r>
+        <w:rPr>
+          <w:rFonts w:ascii="Calibri" w:hAnsi="Calibri" w:cs="Calibri"/>
+        </w:rPr>
+        <w:t>s and accept or reject the</w:t>
+      </w:r>
+      <w:r>
+        <w:rPr>
+          <w:rFonts w:ascii="Calibri" w:hAnsi="Calibri" w:cs="Calibri"/>
+        </w:rPr>
+        <w:t xml:space="preserve"> null hypothesis</w:t>
+      </w:r>
+      <w:r>
+        <w:rPr>
+          <w:rFonts w:ascii="Calibri" w:hAnsi="Calibri" w:cs="Calibri"/>
+        </w:rPr>
+        <w:t>.</w:t>
+      </w:r>
+      <w:r>
+        <w:rPr>
+          <w:rFonts w:ascii="Calibri" w:hAnsi="Calibri" w:cs="Calibri"/>
+        </w:rPr>
+        <w:t xml:space="preserve"> </w:t>
+      </w:r>
     </w:p>
     <w:p>
       <w:pPr>
@@ -17225,7 +17882,7 @@
           <w:szCs w:val="30"/>
         </w:rPr>
       </w:pPr>
-      <w:bookmarkStart w:id="31" w:name="_Toc100845763"/>
+      <w:bookmarkStart w:id="31" w:name="_Toc101618286"/>
       <w:r>
         <w:rPr>
           <w:rFonts w:ascii="Calibri" w:hAnsi="Calibri" w:cs="Calibri"/>
@@ -17248,11 +17905,15 @@
       <w:pPr>
         <w:rPr>
           <w:rFonts w:ascii="Calibri" w:hAnsi="Calibri" w:cs="Calibri"/>
-        </w:rPr>
-      </w:pPr>
-      <w:r>
-        <w:rPr>
-          <w:rFonts w:ascii="Calibri" w:hAnsi="Calibri" w:cs="Calibri"/>
+          <w:b/>
+          <w:bCs/>
+        </w:rPr>
+      </w:pPr>
+      <w:r>
+        <w:rPr>
+          <w:rFonts w:ascii="Calibri" w:hAnsi="Calibri" w:cs="Calibri"/>
+          <w:b/>
+          <w:bCs/>
         </w:rPr>
         <w:t>Null Hypothesis:</w:t>
       </w:r>
@@ -17279,25 +17940,47 @@
         <w:rPr>
           <w:rFonts w:ascii="Calibri" w:hAnsi="Calibri" w:cs="Calibri"/>
         </w:rPr>
-        <w:t xml:space="preserve"> vs healthy controls using fMRI/FNC features (correlation values that summarize connection between brain maps over time) and sMRI/SBM loadings (weights of brain maps derived from gray matter concentration of all subjects) with Support Vector Machine compared to Distance Weighted Discrimination.</w:t>
-      </w:r>
-    </w:p>
-    <w:p>
-      <w:pPr>
-        <w:rPr>
-          <w:rFonts w:ascii="Calibri" w:hAnsi="Calibri" w:cs="Calibri"/>
-        </w:rPr>
-      </w:pPr>
-    </w:p>
-    <w:p>
-      <w:pPr>
-        <w:rPr>
-          <w:rFonts w:ascii="Calibri" w:hAnsi="Calibri" w:cs="Calibri"/>
-        </w:rPr>
-      </w:pPr>
-      <w:r>
-        <w:rPr>
-          <w:rFonts w:ascii="Calibri" w:hAnsi="Calibri" w:cs="Calibri"/>
+        <w:t xml:space="preserve"> vs healthy controls using fMRI/FNC features (correlation values that summarize connection between brain maps over time) and sMRI/SBM loadings (weights of brain maps derived from gray matter concentration of all subjects) with Support Vector Machine compared to Distance Weighted Discrimination</w:t>
+      </w:r>
+      <w:r>
+        <w:rPr>
+          <w:rFonts w:ascii="Calibri" w:hAnsi="Calibri" w:cs="Calibri"/>
+        </w:rPr>
+        <w:t xml:space="preserve"> </w:t>
+      </w:r>
+      <w:r>
+        <w:rPr>
+          <w:rFonts w:ascii="Calibri" w:hAnsi="Calibri" w:cs="Calibri"/>
+        </w:rPr>
+        <w:t>implementations</w:t>
+      </w:r>
+      <w:r>
+        <w:rPr>
+          <w:rFonts w:ascii="Calibri" w:hAnsi="Calibri" w:cs="Calibri"/>
+        </w:rPr>
+        <w:t>.</w:t>
+      </w:r>
+    </w:p>
+    <w:p>
+      <w:pPr>
+        <w:rPr>
+          <w:rFonts w:ascii="Calibri" w:hAnsi="Calibri" w:cs="Calibri"/>
+        </w:rPr>
+      </w:pPr>
+    </w:p>
+    <w:p>
+      <w:pPr>
+        <w:rPr>
+          <w:rFonts w:ascii="Calibri" w:hAnsi="Calibri" w:cs="Calibri"/>
+          <w:b/>
+          <w:bCs/>
+        </w:rPr>
+      </w:pPr>
+      <w:r>
+        <w:rPr>
+          <w:rFonts w:ascii="Calibri" w:hAnsi="Calibri" w:cs="Calibri"/>
+          <w:b/>
+          <w:bCs/>
         </w:rPr>
         <w:t>Alternate Hypothesis:</w:t>
       </w:r>
@@ -17378,7 +18061,7 @@
           <w:szCs w:val="30"/>
         </w:rPr>
       </w:pPr>
-      <w:bookmarkStart w:id="32" w:name="_Toc100845764"/>
+      <w:bookmarkStart w:id="32" w:name="_Toc101618287"/>
       <w:r>
         <w:rPr>
           <w:rFonts w:ascii="Calibri" w:hAnsi="Calibri" w:cs="Calibri"/>
@@ -17637,14 +18320,8 @@
         <w:rPr>
           <w:rFonts w:ascii="Calibri" w:hAnsi="Calibri" w:cs="Calibri"/>
         </w:rPr>
-        <w:t xml:space="preserve">This is preferred if data is of Gaussian distribution validated or otherwise in objective 8, this rule has been slightly relaxed over time \cite{muller_stewart_2006}. Another option is PCA </w:t>
-      </w:r>
-      <w:r>
-        <w:rPr>
-          <w:rFonts w:ascii="Calibri" w:hAnsi="Calibri" w:cs="Calibri"/>
-        </w:rPr>
         <w:lastRenderedPageBreak/>
-        <w:t xml:space="preserve">or factor analysis, for PCA to be successful it requires a “simple co-variance structure, at least asymptotically” </w:t>
+        <w:t xml:space="preserve">This is preferred if data is of Gaussian distribution validated or otherwise in objective 8, this rule has been slightly relaxed over time \cite{muller_stewart_2006}. Another option is PCA or factor analysis, for PCA to be successful it requires a “simple co-variance structure, at least asymptotically” </w:t>
       </w:r>
       <w:sdt>
         <w:sdtPr>
@@ -17752,7 +18429,7 @@
           <w:szCs w:val="30"/>
         </w:rPr>
       </w:pPr>
-      <w:bookmarkStart w:id="33" w:name="_Toc100845765"/>
+      <w:bookmarkStart w:id="33" w:name="_Toc101618288"/>
       <w:r>
         <w:rPr>
           <w:rFonts w:ascii="Calibri" w:hAnsi="Calibri" w:cs="Calibri"/>
@@ -17778,7 +18455,7 @@
           <w:rFonts w:ascii="Calibri" w:hAnsi="Calibri" w:cs="Calibri"/>
         </w:rPr>
       </w:pPr>
-      <w:bookmarkStart w:id="34" w:name="_Toc100845766"/>
+      <w:bookmarkStart w:id="34" w:name="_Toc101618289"/>
       <w:r>
         <w:rPr>
           <w:rFonts w:ascii="Calibri" w:hAnsi="Calibri" w:cs="Calibri"/>
@@ -17839,7 +18516,7 @@
           <w:rFonts w:ascii="Calibri" w:hAnsi="Calibri" w:cs="Calibri"/>
         </w:rPr>
       </w:pPr>
-      <w:bookmarkStart w:id="35" w:name="_Toc100845767"/>
+      <w:bookmarkStart w:id="35" w:name="_Toc101618290"/>
       <w:r>
         <w:rPr>
           <w:rFonts w:ascii="Calibri" w:hAnsi="Calibri" w:cs="Calibri"/>
@@ -17887,7 +18564,7 @@
           <w:szCs w:val="30"/>
         </w:rPr>
       </w:pPr>
-      <w:bookmarkStart w:id="36" w:name="_Toc100845768"/>
+      <w:bookmarkStart w:id="36" w:name="_Toc101618291"/>
       <w:r>
         <w:rPr>
           <w:rFonts w:ascii="Calibri" w:hAnsi="Calibri" w:cs="Calibri"/>
@@ -17904,14 +18581,297 @@
           <w:rFonts w:ascii="Calibri" w:hAnsi="Calibri" w:cs="Calibri"/>
         </w:rPr>
       </w:pPr>
+      <w:r>
+        <w:rPr>
+          <w:rFonts w:ascii="Calibri" w:hAnsi="Calibri" w:cs="Calibri"/>
+        </w:rPr>
+        <w:t>A brief description of feature selection algorithms used.</w:t>
+      </w:r>
+    </w:p>
+    <w:p>
+      <w:pPr>
+        <w:rPr>
+          <w:rFonts w:ascii="Calibri" w:hAnsi="Calibri" w:cs="Calibri"/>
+        </w:rPr>
+      </w:pPr>
+    </w:p>
+    <w:p>
+      <w:pPr>
+        <w:pStyle w:val="Heading3"/>
+        <w:rPr>
+          <w:rFonts w:ascii="Calibri" w:hAnsi="Calibri" w:cs="Calibri"/>
+        </w:rPr>
+      </w:pPr>
+      <w:bookmarkStart w:id="37" w:name="_Toc101618292"/>
+      <w:r>
+        <w:rPr>
+          <w:rFonts w:ascii="Calibri" w:hAnsi="Calibri" w:cs="Calibri"/>
+        </w:rPr>
+        <w:t>RFE</w:t>
+      </w:r>
+      <w:bookmarkEnd w:id="37"/>
+    </w:p>
+    <w:p>
+      <w:pPr>
+        <w:pStyle w:val="Heading3"/>
+        <w:rPr>
+          <w:rFonts w:ascii="Calibri" w:hAnsi="Calibri" w:cs="Calibri"/>
+        </w:rPr>
+      </w:pPr>
+    </w:p>
+    <w:p>
+      <w:pPr>
+        <w:pStyle w:val="Heading3"/>
+        <w:rPr>
+          <w:rFonts w:ascii="Calibri" w:hAnsi="Calibri" w:cs="Calibri"/>
+        </w:rPr>
+      </w:pPr>
+    </w:p>
+    <w:p>
+      <w:pPr>
+        <w:pStyle w:val="Heading3"/>
+        <w:rPr>
+          <w:rFonts w:ascii="Calibri" w:hAnsi="Calibri" w:cs="Calibri"/>
+        </w:rPr>
+      </w:pPr>
+      <w:bookmarkStart w:id="38" w:name="_Toc101618293"/>
+      <w:r>
+        <w:rPr>
+          <w:rFonts w:ascii="Calibri" w:hAnsi="Calibri" w:cs="Calibri"/>
+        </w:rPr>
+        <w:t>LASSO</w:t>
+      </w:r>
+      <w:bookmarkEnd w:id="38"/>
+    </w:p>
+    <w:p>
+      <w:pPr>
+        <w:pStyle w:val="Heading3"/>
+        <w:rPr>
+          <w:rFonts w:ascii="Calibri" w:hAnsi="Calibri" w:cs="Calibri"/>
+        </w:rPr>
+      </w:pPr>
+    </w:p>
+    <w:p>
+      <w:pPr>
+        <w:pStyle w:val="Heading3"/>
+        <w:rPr>
+          <w:rFonts w:ascii="Calibri" w:hAnsi="Calibri" w:cs="Calibri"/>
+        </w:rPr>
+      </w:pPr>
+    </w:p>
+    <w:p>
+      <w:pPr>
+        <w:pStyle w:val="Heading3"/>
+        <w:rPr>
+          <w:rFonts w:ascii="Calibri" w:hAnsi="Calibri" w:cs="Calibri"/>
+        </w:rPr>
+      </w:pPr>
+      <w:bookmarkStart w:id="39" w:name="_Toc101618294"/>
+      <w:r>
+        <w:rPr>
+          <w:rFonts w:ascii="Calibri" w:hAnsi="Calibri" w:cs="Calibri"/>
+        </w:rPr>
+        <w:t>BORUTA</w:t>
+      </w:r>
+      <w:bookmarkEnd w:id="39"/>
+    </w:p>
+    <w:p>
+      <w:pPr>
+        <w:pStyle w:val="Heading3"/>
+        <w:rPr>
+          <w:rFonts w:ascii="Calibri" w:hAnsi="Calibri" w:cs="Calibri"/>
+        </w:rPr>
+      </w:pPr>
+    </w:p>
+    <w:p>
+      <w:pPr>
+        <w:pStyle w:val="Heading3"/>
+        <w:rPr>
+          <w:rFonts w:ascii="Calibri" w:hAnsi="Calibri" w:cs="Calibri"/>
+        </w:rPr>
+      </w:pPr>
+    </w:p>
+    <w:p>
+      <w:pPr>
+        <w:pStyle w:val="Heading3"/>
+        <w:rPr>
+          <w:rFonts w:ascii="Calibri" w:hAnsi="Calibri" w:cs="Calibri"/>
+        </w:rPr>
+      </w:pPr>
+    </w:p>
+    <w:p>
+      <w:pPr>
+        <w:pStyle w:val="Heading3"/>
+        <w:rPr>
+          <w:rFonts w:ascii="Calibri" w:hAnsi="Calibri" w:cs="Calibri"/>
+        </w:rPr>
+      </w:pPr>
+      <w:bookmarkStart w:id="40" w:name="_Toc101618295"/>
+      <w:r>
+        <w:rPr>
+          <w:rFonts w:ascii="Calibri" w:hAnsi="Calibri" w:cs="Calibri"/>
+        </w:rPr>
+        <w:t>RPART</w:t>
+      </w:r>
+      <w:bookmarkEnd w:id="40"/>
+    </w:p>
+    <w:p>
+      <w:pPr>
+        <w:pStyle w:val="Heading3"/>
+        <w:rPr>
+          <w:rFonts w:ascii="Calibri" w:hAnsi="Calibri" w:cs="Calibri"/>
+        </w:rPr>
+      </w:pPr>
+    </w:p>
+    <w:p>
+      <w:pPr>
+        <w:pStyle w:val="Heading3"/>
+        <w:rPr>
+          <w:rFonts w:ascii="Calibri" w:hAnsi="Calibri" w:cs="Calibri"/>
+        </w:rPr>
+      </w:pPr>
+    </w:p>
+    <w:p>
+      <w:pPr>
+        <w:pStyle w:val="Heading3"/>
+        <w:rPr>
+          <w:rFonts w:ascii="Calibri" w:hAnsi="Calibri" w:cs="Calibri"/>
+        </w:rPr>
+      </w:pPr>
+      <w:bookmarkStart w:id="41" w:name="_Toc101618296"/>
+      <w:r>
+        <w:rPr>
+          <w:rFonts w:ascii="Calibri" w:hAnsi="Calibri" w:cs="Calibri"/>
+        </w:rPr>
+        <w:t>QVT</w:t>
+      </w:r>
+      <w:bookmarkEnd w:id="41"/>
+    </w:p>
+    <w:p>
+      <w:pPr>
+        <w:rPr>
+          <w:rFonts w:ascii="Calibri" w:hAnsi="Calibri" w:cs="Calibri"/>
+        </w:rPr>
+      </w:pPr>
+      <w:r>
+        <w:rPr>
+          <w:rFonts w:ascii="Calibri" w:hAnsi="Calibri" w:cs="Calibri"/>
+        </w:rPr>
+        <w:t xml:space="preserve">Algorithms </w:t>
+      </w:r>
+      <w:r>
+        <w:rPr>
+          <w:rFonts w:ascii="Calibri" w:hAnsi="Calibri" w:cs="Calibri"/>
+        </w:rPr>
+        <w:t xml:space="preserve">augmented </w:t>
+      </w:r>
+      <w:r>
+        <w:rPr>
+          <w:rFonts w:ascii="Calibri" w:hAnsi="Calibri" w:cs="Calibri"/>
+        </w:rPr>
+        <w:t>tried with QVT</w:t>
+      </w:r>
+    </w:p>
+    <w:p>
+      <w:pPr>
+        <w:rPr>
+          <w:rFonts w:ascii="Calibri" w:hAnsi="Calibri" w:cs="Calibri"/>
+        </w:rPr>
+      </w:pPr>
+    </w:p>
+    <w:p>
+      <w:pPr>
+        <w:pStyle w:val="Heading4"/>
+        <w:rPr>
+          <w:rFonts w:ascii="Calibri" w:hAnsi="Calibri" w:cs="Calibri"/>
+        </w:rPr>
+      </w:pPr>
       <w:proofErr w:type="spellStart"/>
       <w:r>
         <w:rPr>
           <w:rFonts w:ascii="Calibri" w:hAnsi="Calibri" w:cs="Calibri"/>
         </w:rPr>
-        <w:t>asdasdasdasd</w:t>
+        <w:t>Alg</w:t>
       </w:r>
       <w:proofErr w:type="spellEnd"/>
+      <w:r>
+        <w:rPr>
+          <w:rFonts w:ascii="Calibri" w:hAnsi="Calibri" w:cs="Calibri"/>
+        </w:rPr>
+        <w:t xml:space="preserve"> 1</w:t>
+      </w:r>
+    </w:p>
+    <w:p>
+      <w:pPr>
+        <w:rPr>
+          <w:rFonts w:ascii="Calibri" w:hAnsi="Calibri" w:cs="Calibri"/>
+        </w:rPr>
+      </w:pPr>
+    </w:p>
+    <w:p>
+      <w:pPr>
+        <w:rPr>
+          <w:rFonts w:ascii="Calibri" w:hAnsi="Calibri" w:cs="Calibri"/>
+        </w:rPr>
+      </w:pPr>
+    </w:p>
+    <w:p>
+      <w:pPr>
+        <w:pStyle w:val="Heading4"/>
+        <w:rPr>
+          <w:rFonts w:ascii="Calibri" w:hAnsi="Calibri" w:cs="Calibri"/>
+        </w:rPr>
+      </w:pPr>
+      <w:proofErr w:type="spellStart"/>
+      <w:r>
+        <w:rPr>
+          <w:rFonts w:ascii="Calibri" w:hAnsi="Calibri" w:cs="Calibri"/>
+        </w:rPr>
+        <w:t>Alg</w:t>
+      </w:r>
+      <w:proofErr w:type="spellEnd"/>
+      <w:r>
+        <w:rPr>
+          <w:rFonts w:ascii="Calibri" w:hAnsi="Calibri" w:cs="Calibri"/>
+        </w:rPr>
+        <w:t xml:space="preserve"> 2</w:t>
+      </w:r>
+    </w:p>
+    <w:p>
+      <w:pPr>
+        <w:rPr>
+          <w:rFonts w:ascii="Calibri" w:hAnsi="Calibri" w:cs="Calibri"/>
+        </w:rPr>
+      </w:pPr>
+    </w:p>
+    <w:p>
+      <w:pPr>
+        <w:pStyle w:val="Heading4"/>
+        <w:rPr>
+          <w:rFonts w:ascii="Calibri" w:hAnsi="Calibri" w:cs="Calibri"/>
+        </w:rPr>
+      </w:pPr>
+      <w:proofErr w:type="spellStart"/>
+      <w:r>
+        <w:rPr>
+          <w:rFonts w:ascii="Calibri" w:hAnsi="Calibri" w:cs="Calibri"/>
+        </w:rPr>
+        <w:t>Agl</w:t>
+      </w:r>
+      <w:proofErr w:type="spellEnd"/>
+      <w:r>
+        <w:rPr>
+          <w:rFonts w:ascii="Calibri" w:hAnsi="Calibri" w:cs="Calibri"/>
+        </w:rPr>
+        <w:t xml:space="preserve"> 3</w:t>
+      </w:r>
+    </w:p>
+    <w:p>
+      <w:pPr>
+        <w:rPr>
+          <w:rFonts w:ascii="Calibri" w:hAnsi="Calibri" w:cs="Calibri"/>
+        </w:rPr>
+      </w:pPr>
     </w:p>
     <w:p>
       <w:pPr>
@@ -17929,7 +18889,7 @@
           <w:szCs w:val="30"/>
         </w:rPr>
       </w:pPr>
-      <w:bookmarkStart w:id="37" w:name="_Toc100845769"/>
+      <w:bookmarkStart w:id="42" w:name="_Toc101618297"/>
       <w:r>
         <w:rPr>
           <w:rFonts w:ascii="Calibri" w:hAnsi="Calibri" w:cs="Calibri"/>
@@ -17938,7 +18898,7 @@
         </w:rPr>
         <w:t>How it was gathered</w:t>
       </w:r>
-      <w:bookmarkEnd w:id="37"/>
+      <w:bookmarkEnd w:id="42"/>
     </w:p>
     <w:p>
       <w:pPr>
@@ -17971,7 +18931,7 @@
           <w:szCs w:val="30"/>
         </w:rPr>
       </w:pPr>
-      <w:bookmarkStart w:id="38" w:name="_Toc100845770"/>
+      <w:bookmarkStart w:id="43" w:name="_Toc101618298"/>
       <w:r>
         <w:rPr>
           <w:rFonts w:ascii="Calibri" w:hAnsi="Calibri" w:cs="Calibri"/>
@@ -17980,7 +18940,7 @@
         </w:rPr>
         <w:t>Data preparation</w:t>
       </w:r>
-      <w:bookmarkEnd w:id="38"/>
+      <w:bookmarkEnd w:id="43"/>
       <w:r>
         <w:rPr>
           <w:rFonts w:ascii="Calibri" w:hAnsi="Calibri" w:cs="Calibri"/>
@@ -18021,7 +18981,7 @@
           <w:szCs w:val="30"/>
         </w:rPr>
       </w:pPr>
-      <w:bookmarkStart w:id="39" w:name="_Toc100845771"/>
+      <w:bookmarkStart w:id="44" w:name="_Toc101618299"/>
       <w:r>
         <w:rPr>
           <w:rFonts w:ascii="Calibri" w:hAnsi="Calibri" w:cs="Calibri"/>
@@ -18030,7 +18990,7 @@
         </w:rPr>
         <w:t>Data exploration</w:t>
       </w:r>
-      <w:bookmarkEnd w:id="39"/>
+      <w:bookmarkEnd w:id="44"/>
       <w:r>
         <w:rPr>
           <w:rFonts w:ascii="Calibri" w:hAnsi="Calibri" w:cs="Calibri"/>
@@ -18088,7 +19048,7 @@
           <w:szCs w:val="30"/>
         </w:rPr>
       </w:pPr>
-      <w:bookmarkStart w:id="40" w:name="_Toc100845772"/>
+      <w:bookmarkStart w:id="45" w:name="_Toc101618300"/>
       <w:r>
         <w:rPr>
           <w:rFonts w:ascii="Calibri" w:hAnsi="Calibri" w:cs="Calibri"/>
@@ -18097,7 +19057,7 @@
         </w:rPr>
         <w:t>Methods used on data</w:t>
       </w:r>
-      <w:bookmarkEnd w:id="40"/>
+      <w:bookmarkEnd w:id="45"/>
     </w:p>
     <w:p>
       <w:pPr>
@@ -18147,7 +19107,7 @@
           <w:szCs w:val="30"/>
         </w:rPr>
       </w:pPr>
-      <w:bookmarkStart w:id="41" w:name="_Toc100845773"/>
+      <w:bookmarkStart w:id="46" w:name="_Toc101618301"/>
       <w:r>
         <w:rPr>
           <w:rFonts w:ascii="Calibri" w:hAnsi="Calibri" w:cs="Calibri"/>
@@ -18156,7 +19116,7 @@
         </w:rPr>
         <w:t>Software/tools used</w:t>
       </w:r>
-      <w:bookmarkEnd w:id="41"/>
+      <w:bookmarkEnd w:id="46"/>
     </w:p>
     <w:p>
       <w:pPr>
@@ -18203,7 +19163,7 @@
           <w:szCs w:val="30"/>
         </w:rPr>
       </w:pPr>
-      <w:bookmarkStart w:id="42" w:name="_Toc100845774"/>
+      <w:bookmarkStart w:id="47" w:name="_Toc101618302"/>
       <w:r>
         <w:rPr>
           <w:rFonts w:ascii="Calibri" w:hAnsi="Calibri" w:cs="Calibri"/>
@@ -18212,25 +19172,19 @@
         </w:rPr>
         <w:t>Project Approach</w:t>
       </w:r>
-      <w:bookmarkEnd w:id="42"/>
-    </w:p>
-    <w:p>
-      <w:pPr>
-        <w:rPr>
-          <w:rFonts w:ascii="Calibri" w:hAnsi="Calibri" w:cs="Calibri"/>
-        </w:rPr>
-      </w:pPr>
-      <w:r>
-        <w:rPr>
-          <w:rFonts w:ascii="Calibri" w:hAnsi="Calibri" w:cs="Calibri"/>
-        </w:rPr>
-        <w:t xml:space="preserve">The scope </w:t>
-      </w:r>
-      <w:r>
-        <w:rPr>
-          <w:rFonts w:ascii="Calibri" w:hAnsi="Calibri" w:cs="Calibri"/>
-        </w:rPr>
-        <w:t>is limited to examining classification techniques such as SVM, DWD and their implementations over a period of ~13 weeks applied to FNC/SBM correlation values gathered from HDLSS data from the Mind Research Network’s Schizophrenia Dataset consisting of 35,432 observations gathered from 162 patients and 169 healthy controls. The Aim of this study is to derive differences between implementations and their classification accuracy via the F1 score</w:t>
+      <w:bookmarkEnd w:id="47"/>
+    </w:p>
+    <w:p>
+      <w:pPr>
+        <w:rPr>
+          <w:rFonts w:ascii="Calibri" w:hAnsi="Calibri" w:cs="Calibri"/>
+        </w:rPr>
+      </w:pPr>
+      <w:r>
+        <w:rPr>
+          <w:rFonts w:ascii="Calibri" w:hAnsi="Calibri" w:cs="Calibri"/>
+        </w:rPr>
+        <w:t>The scope is limited to examining classification techniques such as SVM, DWD and their implementations over a period of ~13 weeks applied to FNC/SBM correlation values gathered from HDLSS data from the Mind Research Network’s Schizophrenia Dataset consisting of 35,432 observations gathered from 162 patients and 169 healthy controls. The Aim of this study is to derive differences between implementations and their classification accuracy via the F1 score</w:t>
       </w:r>
     </w:p>
     <w:p>
@@ -18263,7 +19217,7 @@
           <w:szCs w:val="30"/>
         </w:rPr>
       </w:pPr>
-      <w:bookmarkStart w:id="43" w:name="_Toc100845775"/>
+      <w:bookmarkStart w:id="48" w:name="_Toc101618303"/>
       <w:r>
         <w:rPr>
           <w:rFonts w:ascii="Calibri" w:hAnsi="Calibri" w:cs="Calibri"/>
@@ -18272,7 +19226,7 @@
         </w:rPr>
         <w:t>Research Assumptions</w:t>
       </w:r>
-      <w:bookmarkEnd w:id="43"/>
+      <w:bookmarkEnd w:id="48"/>
     </w:p>
     <w:p>
       <w:pPr>
@@ -18319,16 +19273,17 @@
           <w:szCs w:val="30"/>
         </w:rPr>
       </w:pPr>
-      <w:bookmarkStart w:id="44" w:name="_Toc100845776"/>
+      <w:bookmarkStart w:id="49" w:name="_Toc101618304"/>
       <w:r>
         <w:rPr>
           <w:rFonts w:ascii="Calibri" w:hAnsi="Calibri" w:cs="Calibri"/>
           <w:sz w:val="30"/>
           <w:szCs w:val="30"/>
         </w:rPr>
+        <w:lastRenderedPageBreak/>
         <w:t>Modeling</w:t>
       </w:r>
-      <w:bookmarkEnd w:id="44"/>
+      <w:bookmarkEnd w:id="49"/>
       <w:r>
         <w:rPr>
           <w:rFonts w:ascii="Calibri" w:hAnsi="Calibri" w:cs="Calibri"/>
@@ -18383,7 +19338,7 @@
           <w:szCs w:val="30"/>
         </w:rPr>
       </w:pPr>
-      <w:bookmarkStart w:id="45" w:name="_Toc100845777"/>
+      <w:bookmarkStart w:id="50" w:name="_Toc101618305"/>
       <w:r>
         <w:rPr>
           <w:rFonts w:ascii="Calibri" w:hAnsi="Calibri" w:cs="Calibri"/>
@@ -18400,7 +19355,7 @@
         </w:rPr>
         <w:t>of results</w:t>
       </w:r>
-      <w:bookmarkEnd w:id="45"/>
+      <w:bookmarkEnd w:id="50"/>
       <w:r>
         <w:rPr>
           <w:rFonts w:ascii="Calibri" w:hAnsi="Calibri" w:cs="Calibri"/>
@@ -18494,7 +19449,7 @@
           <w:szCs w:val="40"/>
         </w:rPr>
       </w:pPr>
-      <w:bookmarkStart w:id="46" w:name="_Toc100845778"/>
+      <w:bookmarkStart w:id="51" w:name="_Toc101618306"/>
       <w:r>
         <w:rPr>
           <w:rFonts w:ascii="Calibri" w:eastAsia="Arial Unicode MS" w:hAnsi="Calibri" w:cs="Calibri"/>
@@ -18503,7 +19458,7 @@
         </w:rPr>
         <w:t>Chapter 4 – Results and Evaluation</w:t>
       </w:r>
-      <w:bookmarkEnd w:id="46"/>
+      <w:bookmarkEnd w:id="51"/>
     </w:p>
     <w:p>
       <w:pPr>
@@ -18525,7 +19480,7 @@
           <w:szCs w:val="30"/>
         </w:rPr>
       </w:pPr>
-      <w:bookmarkStart w:id="47" w:name="_Toc100845779"/>
+      <w:bookmarkStart w:id="52" w:name="_Toc101618307"/>
       <w:r>
         <w:rPr>
           <w:rFonts w:ascii="Calibri" w:hAnsi="Calibri" w:cs="Calibri"/>
@@ -18534,7 +19489,7 @@
         </w:rPr>
         <w:t>Research problem</w:t>
       </w:r>
-      <w:bookmarkEnd w:id="47"/>
+      <w:bookmarkEnd w:id="52"/>
       <w:r>
         <w:rPr>
           <w:rFonts w:ascii="Calibri" w:hAnsi="Calibri" w:cs="Calibri"/>
@@ -18589,7 +19544,7 @@
           <w:szCs w:val="30"/>
         </w:rPr>
       </w:pPr>
-      <w:bookmarkStart w:id="48" w:name="_Toc100845780"/>
+      <w:bookmarkStart w:id="53" w:name="_Toc101618308"/>
       <w:r>
         <w:rPr>
           <w:rFonts w:ascii="Calibri" w:hAnsi="Calibri" w:cs="Calibri"/>
@@ -18598,7 +19553,7 @@
         </w:rPr>
         <w:t>Implementation</w:t>
       </w:r>
-      <w:bookmarkEnd w:id="48"/>
+      <w:bookmarkEnd w:id="53"/>
       <w:r>
         <w:rPr>
           <w:rFonts w:ascii="Calibri" w:hAnsi="Calibri" w:cs="Calibri"/>
@@ -18653,7 +19608,7 @@
           <w:szCs w:val="30"/>
         </w:rPr>
       </w:pPr>
-      <w:bookmarkStart w:id="49" w:name="_Toc100845781"/>
+      <w:bookmarkStart w:id="54" w:name="_Toc101618309"/>
       <w:r>
         <w:rPr>
           <w:rFonts w:ascii="Calibri" w:hAnsi="Calibri" w:cs="Calibri"/>
@@ -18662,7 +19617,7 @@
         </w:rPr>
         <w:t>Results</w:t>
       </w:r>
-      <w:bookmarkEnd w:id="49"/>
+      <w:bookmarkEnd w:id="54"/>
       <w:r>
         <w:rPr>
           <w:rFonts w:ascii="Calibri" w:hAnsi="Calibri" w:cs="Calibri"/>
@@ -18717,7 +19672,7 @@
           <w:szCs w:val="30"/>
         </w:rPr>
       </w:pPr>
-      <w:bookmarkStart w:id="50" w:name="_Toc100845782"/>
+      <w:bookmarkStart w:id="55" w:name="_Toc101618310"/>
       <w:r>
         <w:rPr>
           <w:rFonts w:ascii="Calibri" w:hAnsi="Calibri" w:cs="Calibri"/>
@@ -18726,7 +19681,7 @@
         </w:rPr>
         <w:t>Explain results</w:t>
       </w:r>
-      <w:bookmarkEnd w:id="50"/>
+      <w:bookmarkEnd w:id="55"/>
       <w:r>
         <w:rPr>
           <w:rFonts w:ascii="Calibri" w:hAnsi="Calibri" w:cs="Calibri"/>
@@ -18774,7 +19729,7 @@
           <w:szCs w:val="30"/>
         </w:rPr>
       </w:pPr>
-      <w:bookmarkStart w:id="51" w:name="_Toc100845783"/>
+      <w:bookmarkStart w:id="56" w:name="_Toc101618311"/>
       <w:r>
         <w:rPr>
           <w:rFonts w:ascii="Calibri" w:hAnsi="Calibri" w:cs="Calibri"/>
@@ -18783,7 +19738,7 @@
         </w:rPr>
         <w:t>Conclusion</w:t>
       </w:r>
-      <w:bookmarkEnd w:id="51"/>
+      <w:bookmarkEnd w:id="56"/>
       <w:r>
         <w:rPr>
           <w:rFonts w:ascii="Calibri" w:hAnsi="Calibri" w:cs="Calibri"/>
@@ -19057,14 +20012,13 @@
           <w:szCs w:val="40"/>
         </w:rPr>
       </w:pPr>
-      <w:bookmarkStart w:id="52" w:name="_Toc100845784"/>
+      <w:bookmarkStart w:id="57" w:name="_Toc101618312"/>
       <w:r>
         <w:rPr>
           <w:rFonts w:ascii="Calibri" w:hAnsi="Calibri" w:cs="Calibri"/>
           <w:sz w:val="40"/>
           <w:szCs w:val="40"/>
         </w:rPr>
-        <w:lastRenderedPageBreak/>
         <w:t xml:space="preserve">Chapter 5 </w:t>
       </w:r>
       <w:r>
@@ -19083,7 +20037,7 @@
         </w:rPr>
         <w:t xml:space="preserve"> and Future Work</w:t>
       </w:r>
-      <w:bookmarkEnd w:id="52"/>
+      <w:bookmarkEnd w:id="57"/>
     </w:p>
     <w:p>
       <w:pPr>
@@ -19101,7 +20055,7 @@
           <w:szCs w:val="30"/>
         </w:rPr>
       </w:pPr>
-      <w:bookmarkStart w:id="53" w:name="_Toc100845785"/>
+      <w:bookmarkStart w:id="58" w:name="_Toc101618313"/>
       <w:r>
         <w:rPr>
           <w:rFonts w:ascii="Calibri" w:hAnsi="Calibri" w:cs="Calibri"/>
@@ -19118,7 +20072,7 @@
         </w:rPr>
         <w:t>Overview</w:t>
       </w:r>
-      <w:bookmarkEnd w:id="53"/>
+      <w:bookmarkEnd w:id="58"/>
     </w:p>
     <w:p>
       <w:pPr>
@@ -19158,7 +20112,7 @@
           <w:szCs w:val="30"/>
         </w:rPr>
       </w:pPr>
-      <w:bookmarkStart w:id="54" w:name="_Toc100845786"/>
+      <w:bookmarkStart w:id="59" w:name="_Toc101618314"/>
       <w:r>
         <w:rPr>
           <w:rFonts w:ascii="Calibri" w:hAnsi="Calibri" w:cs="Calibri"/>
@@ -19167,7 +20121,7 @@
         </w:rPr>
         <w:t>Research findings</w:t>
       </w:r>
-      <w:bookmarkEnd w:id="54"/>
+      <w:bookmarkEnd w:id="59"/>
       <w:r>
         <w:rPr>
           <w:rFonts w:ascii="Calibri" w:hAnsi="Calibri" w:cs="Calibri"/>
@@ -19217,7 +20171,7 @@
           <w:szCs w:val="30"/>
         </w:rPr>
       </w:pPr>
-      <w:bookmarkStart w:id="55" w:name="_Toc100845787"/>
+      <w:bookmarkStart w:id="60" w:name="_Toc101618315"/>
       <w:r>
         <w:rPr>
           <w:rFonts w:ascii="Calibri" w:hAnsi="Calibri" w:cs="Calibri"/>
@@ -19226,7 +20180,7 @@
         </w:rPr>
         <w:t>Future work and recommendations</w:t>
       </w:r>
-      <w:bookmarkEnd w:id="55"/>
+      <w:bookmarkEnd w:id="60"/>
       <w:r>
         <w:rPr>
           <w:rFonts w:ascii="Calibri" w:hAnsi="Calibri" w:cs="Calibri"/>
@@ -19308,7 +20262,7 @@
         </w:rPr>
       </w:pPr>
     </w:p>
-    <w:bookmarkStart w:id="56" w:name="_Toc100845788" w:displacedByCustomXml="next"/>
+    <w:bookmarkStart w:id="61" w:name="_Toc101618316" w:displacedByCustomXml="next"/>
     <w:sdt>
       <w:sdtPr>
         <w:rPr>
@@ -19339,7 +20293,7 @@
             </w:rPr>
             <w:t>References</w:t>
           </w:r>
-          <w:bookmarkEnd w:id="56"/>
+          <w:bookmarkEnd w:id="61"/>
         </w:p>
         <w:sdt>
           <w:sdtPr>
@@ -19624,14 +20578,7 @@
                 <w:rPr>
                   <w:noProof/>
                 </w:rPr>
-                <w:t>. Retrieved from machinelearningmastery.com: https://machinelearningmastery.com/estimation-statistics-for-machine-</w:t>
-              </w:r>
-              <w:r>
-                <w:rPr>
-                  <w:noProof/>
-                </w:rPr>
-                <w:lastRenderedPageBreak/>
-                <w:t>learning/?fbclid=IwAR0mdkFN_hFzvAtIinRey2LueMdUR8oAeQ3hX3pqz_UHHJBuc9-iwKEn_ug</w:t>
+                <w:t>. Retrieved from machinelearningmastery.com: https://machinelearningmastery.com/estimation-statistics-for-machine-learning/?fbclid=IwAR0mdkFN_hFzvAtIinRey2LueMdUR8oAeQ3hX3pqz_UHHJBuc9-iwKEn_ug</w:t>
               </w:r>
             </w:p>
             <w:p>
@@ -19791,6 +20738,36 @@
                 <w:rPr>
                   <w:noProof/>
                 </w:rPr>
+                <w:t xml:space="preserve">Dan Shen, H. S. (2016). The Statistics and Mathematics of High Dimension Low Sample Size Asymptotics. </w:t>
+              </w:r>
+              <w:r>
+                <w:rPr>
+                  <w:i/>
+                  <w:iCs/>
+                  <w:noProof/>
+                </w:rPr>
+                <w:t>Statistica Sinica</w:t>
+              </w:r>
+              <w:r>
+                <w:rPr>
+                  <w:noProof/>
+                </w:rPr>
+                <w:t>, 26(4), 1747–1770. 10.5705/ss.202015.0088.</w:t>
+              </w:r>
+            </w:p>
+            <w:p>
+              <w:pPr>
+                <w:pStyle w:val="Bibliography"/>
+                <w:ind w:left="720" w:hanging="720"/>
+                <w:rPr>
+                  <w:noProof/>
+                </w:rPr>
+              </w:pPr>
+              <w:r>
+                <w:rPr>
+                  <w:noProof/>
+                </w:rPr>
+                <w:lastRenderedPageBreak/>
                 <w:t xml:space="preserve">Delaram Sadeghi, A. S.-D. (2021). An Overview on Artificial Intelligence Techniques for Diagnosis of Schizophrenia Based on Magnetic Resonance Imaging Modalities: Methods, Challenges, and Future Works. </w:t>
               </w:r>
               <w:r>
@@ -20052,7 +21029,6 @@
                 <w:rPr>
                   <w:noProof/>
                 </w:rPr>
-                <w:lastRenderedPageBreak/>
                 <w:t xml:space="preserve">J. S. Marron, M. J. (2007). Distance-Weighted Discrimination. </w:t>
               </w:r>
               <w:r>
@@ -20227,6 +21203,7 @@
                 <w:rPr>
                   <w:noProof/>
                 </w:rPr>
+                <w:lastRenderedPageBreak/>
                 <w:t xml:space="preserve">Michael Harkin, S. H. (20217, March 29). </w:t>
               </w:r>
               <w:r>
@@ -20517,7 +21494,6 @@
                 <w:rPr>
                   <w:noProof/>
                 </w:rPr>
-                <w:lastRenderedPageBreak/>
                 <w:t xml:space="preserve">Sugai Liang, R. V. (2018). Neurocognitive Graphs of First-Episode Schizophrenia and Major Depression Based on Cognitive Features. </w:t>
               </w:r>
               <w:r>
@@ -20663,6 +21639,36 @@
                 <w:rPr>
                   <w:noProof/>
                 </w:rPr>
+                <w:lastRenderedPageBreak/>
+                <w:t xml:space="preserve">Wanwan Zheng, M. J. (2022). Improving the Performance of Feature Selection Methods with Low-Sample-Size Data . </w:t>
+              </w:r>
+              <w:r>
+                <w:rPr>
+                  <w:i/>
+                  <w:iCs/>
+                  <w:noProof/>
+                </w:rPr>
+                <w:t>The Computer Journal</w:t>
+              </w:r>
+              <w:r>
+                <w:rPr>
+                  <w:noProof/>
+                </w:rPr>
+                <w:t>, https://doi.org/10.1093/comjnl/bxac033.</w:t>
+              </w:r>
+            </w:p>
+            <w:p>
+              <w:pPr>
+                <w:pStyle w:val="Bibliography"/>
+                <w:ind w:left="720" w:hanging="720"/>
+                <w:rPr>
+                  <w:noProof/>
+                </w:rPr>
+              </w:pPr>
+              <w:r>
+                <w:rPr>
+                  <w:noProof/>
+                </w:rPr>
                 <w:t xml:space="preserve">Yizhen Xiang, J. W.-X. (2020). Schizophrenia Identification Using Multi-View Graph Measures of Functional Brain Networks. </w:t>
               </w:r>
               <w:r>
@@ -21224,6 +22230,231 @@
     </w:lvl>
   </w:abstractNum>
   <w:abstractNum w:abstractNumId="2" w15:restartNumberingAfterBreak="0">
+    <w:nsid w:val="22530545"/>
+    <w:multiLevelType w:val="hybridMultilevel"/>
+    <w:tmpl w:val="BD641C10"/>
+    <w:lvl w:ilvl="0" w:tplc="90128DA0">
+      <w:numFmt w:val="bullet"/>
+      <w:lvlText w:val="-"/>
+      <w:lvlJc w:val="left"/>
+      <w:pPr>
+        <w:ind w:left="1080" w:hanging="360"/>
+      </w:pPr>
+      <w:rPr>
+        <w:rFonts w:ascii="Calibri" w:eastAsia="Arial Unicode MS" w:hAnsi="Calibri" w:cs="Calibri" w:hint="default"/>
+      </w:rPr>
+    </w:lvl>
+    <w:lvl w:ilvl="1" w:tplc="08090003" w:tentative="1">
+      <w:start w:val="1"/>
+      <w:numFmt w:val="bullet"/>
+      <w:lvlText w:val="o"/>
+      <w:lvlJc w:val="left"/>
+      <w:pPr>
+        <w:ind w:left="1800" w:hanging="360"/>
+      </w:pPr>
+      <w:rPr>
+        <w:rFonts w:ascii="Courier New" w:hAnsi="Courier New" w:cs="Courier New" w:hint="default"/>
+      </w:rPr>
+    </w:lvl>
+    <w:lvl w:ilvl="2" w:tplc="08090005" w:tentative="1">
+      <w:start w:val="1"/>
+      <w:numFmt w:val="bullet"/>
+      <w:lvlText w:val=""/>
+      <w:lvlJc w:val="left"/>
+      <w:pPr>
+        <w:ind w:left="2520" w:hanging="360"/>
+      </w:pPr>
+      <w:rPr>
+        <w:rFonts w:ascii="Wingdings" w:hAnsi="Wingdings" w:hint="default"/>
+      </w:rPr>
+    </w:lvl>
+    <w:lvl w:ilvl="3" w:tplc="08090001" w:tentative="1">
+      <w:start w:val="1"/>
+      <w:numFmt w:val="bullet"/>
+      <w:lvlText w:val=""/>
+      <w:lvlJc w:val="left"/>
+      <w:pPr>
+        <w:ind w:left="3240" w:hanging="360"/>
+      </w:pPr>
+      <w:rPr>
+        <w:rFonts w:ascii="Symbol" w:hAnsi="Symbol" w:hint="default"/>
+      </w:rPr>
+    </w:lvl>
+    <w:lvl w:ilvl="4" w:tplc="08090003" w:tentative="1">
+      <w:start w:val="1"/>
+      <w:numFmt w:val="bullet"/>
+      <w:lvlText w:val="o"/>
+      <w:lvlJc w:val="left"/>
+      <w:pPr>
+        <w:ind w:left="3960" w:hanging="360"/>
+      </w:pPr>
+      <w:rPr>
+        <w:rFonts w:ascii="Courier New" w:hAnsi="Courier New" w:cs="Courier New" w:hint="default"/>
+      </w:rPr>
+    </w:lvl>
+    <w:lvl w:ilvl="5" w:tplc="08090005" w:tentative="1">
+      <w:start w:val="1"/>
+      <w:numFmt w:val="bullet"/>
+      <w:lvlText w:val=""/>
+      <w:lvlJc w:val="left"/>
+      <w:pPr>
+        <w:ind w:left="4680" w:hanging="360"/>
+      </w:pPr>
+      <w:rPr>
+        <w:rFonts w:ascii="Wingdings" w:hAnsi="Wingdings" w:hint="default"/>
+      </w:rPr>
+    </w:lvl>
+    <w:lvl w:ilvl="6" w:tplc="08090001" w:tentative="1">
+      <w:start w:val="1"/>
+      <w:numFmt w:val="bullet"/>
+      <w:lvlText w:val=""/>
+      <w:lvlJc w:val="left"/>
+      <w:pPr>
+        <w:ind w:left="5400" w:hanging="360"/>
+      </w:pPr>
+      <w:rPr>
+        <w:rFonts w:ascii="Symbol" w:hAnsi="Symbol" w:hint="default"/>
+      </w:rPr>
+    </w:lvl>
+    <w:lvl w:ilvl="7" w:tplc="08090003" w:tentative="1">
+      <w:start w:val="1"/>
+      <w:numFmt w:val="bullet"/>
+      <w:lvlText w:val="o"/>
+      <w:lvlJc w:val="left"/>
+      <w:pPr>
+        <w:ind w:left="6120" w:hanging="360"/>
+      </w:pPr>
+      <w:rPr>
+        <w:rFonts w:ascii="Courier New" w:hAnsi="Courier New" w:cs="Courier New" w:hint="default"/>
+      </w:rPr>
+    </w:lvl>
+    <w:lvl w:ilvl="8" w:tplc="08090005" w:tentative="1">
+      <w:start w:val="1"/>
+      <w:numFmt w:val="bullet"/>
+      <w:lvlText w:val=""/>
+      <w:lvlJc w:val="left"/>
+      <w:pPr>
+        <w:ind w:left="6840" w:hanging="360"/>
+      </w:pPr>
+      <w:rPr>
+        <w:rFonts w:ascii="Wingdings" w:hAnsi="Wingdings" w:hint="default"/>
+      </w:rPr>
+    </w:lvl>
+  </w:abstractNum>
+  <w:abstractNum w:abstractNumId="3" w15:restartNumberingAfterBreak="0">
+    <w:nsid w:val="59A14904"/>
+    <w:multiLevelType w:val="hybridMultilevel"/>
+    <w:tmpl w:val="EEA49056"/>
+    <w:lvl w:ilvl="0" w:tplc="08090001">
+      <w:start w:val="1"/>
+      <w:numFmt w:val="bullet"/>
+      <w:lvlText w:val=""/>
+      <w:lvlJc w:val="left"/>
+      <w:pPr>
+        <w:ind w:left="1080" w:hanging="360"/>
+      </w:pPr>
+      <w:rPr>
+        <w:rFonts w:ascii="Symbol" w:hAnsi="Symbol" w:hint="default"/>
+      </w:rPr>
+    </w:lvl>
+    <w:lvl w:ilvl="1" w:tplc="08090003" w:tentative="1">
+      <w:start w:val="1"/>
+      <w:numFmt w:val="bullet"/>
+      <w:lvlText w:val="o"/>
+      <w:lvlJc w:val="left"/>
+      <w:pPr>
+        <w:ind w:left="1440" w:hanging="360"/>
+      </w:pPr>
+      <w:rPr>
+        <w:rFonts w:ascii="Courier New" w:hAnsi="Courier New" w:cs="Courier New" w:hint="default"/>
+      </w:rPr>
+    </w:lvl>
+    <w:lvl w:ilvl="2" w:tplc="08090005" w:tentative="1">
+      <w:start w:val="1"/>
+      <w:numFmt w:val="bullet"/>
+      <w:lvlText w:val=""/>
+      <w:lvlJc w:val="left"/>
+      <w:pPr>
+        <w:ind w:left="2160" w:hanging="360"/>
+      </w:pPr>
+      <w:rPr>
+        <w:rFonts w:ascii="Wingdings" w:hAnsi="Wingdings" w:hint="default"/>
+      </w:rPr>
+    </w:lvl>
+    <w:lvl w:ilvl="3" w:tplc="08090001" w:tentative="1">
+      <w:start w:val="1"/>
+      <w:numFmt w:val="bullet"/>
+      <w:lvlText w:val=""/>
+      <w:lvlJc w:val="left"/>
+      <w:pPr>
+        <w:ind w:left="2880" w:hanging="360"/>
+      </w:pPr>
+      <w:rPr>
+        <w:rFonts w:ascii="Symbol" w:hAnsi="Symbol" w:hint="default"/>
+      </w:rPr>
+    </w:lvl>
+    <w:lvl w:ilvl="4" w:tplc="08090003" w:tentative="1">
+      <w:start w:val="1"/>
+      <w:numFmt w:val="bullet"/>
+      <w:lvlText w:val="o"/>
+      <w:lvlJc w:val="left"/>
+      <w:pPr>
+        <w:ind w:left="3600" w:hanging="360"/>
+      </w:pPr>
+      <w:rPr>
+        <w:rFonts w:ascii="Courier New" w:hAnsi="Courier New" w:cs="Courier New" w:hint="default"/>
+      </w:rPr>
+    </w:lvl>
+    <w:lvl w:ilvl="5" w:tplc="08090005" w:tentative="1">
+      <w:start w:val="1"/>
+      <w:numFmt w:val="bullet"/>
+      <w:lvlText w:val=""/>
+      <w:lvlJc w:val="left"/>
+      <w:pPr>
+        <w:ind w:left="4320" w:hanging="360"/>
+      </w:pPr>
+      <w:rPr>
+        <w:rFonts w:ascii="Wingdings" w:hAnsi="Wingdings" w:hint="default"/>
+      </w:rPr>
+    </w:lvl>
+    <w:lvl w:ilvl="6" w:tplc="08090001" w:tentative="1">
+      <w:start w:val="1"/>
+      <w:numFmt w:val="bullet"/>
+      <w:lvlText w:val=""/>
+      <w:lvlJc w:val="left"/>
+      <w:pPr>
+        <w:ind w:left="5040" w:hanging="360"/>
+      </w:pPr>
+      <w:rPr>
+        <w:rFonts w:ascii="Symbol" w:hAnsi="Symbol" w:hint="default"/>
+      </w:rPr>
+    </w:lvl>
+    <w:lvl w:ilvl="7" w:tplc="08090003" w:tentative="1">
+      <w:start w:val="1"/>
+      <w:numFmt w:val="bullet"/>
+      <w:lvlText w:val="o"/>
+      <w:lvlJc w:val="left"/>
+      <w:pPr>
+        <w:ind w:left="5760" w:hanging="360"/>
+      </w:pPr>
+      <w:rPr>
+        <w:rFonts w:ascii="Courier New" w:hAnsi="Courier New" w:cs="Courier New" w:hint="default"/>
+      </w:rPr>
+    </w:lvl>
+    <w:lvl w:ilvl="8" w:tplc="08090005" w:tentative="1">
+      <w:start w:val="1"/>
+      <w:numFmt w:val="bullet"/>
+      <w:lvlText w:val=""/>
+      <w:lvlJc w:val="left"/>
+      <w:pPr>
+        <w:ind w:left="6480" w:hanging="360"/>
+      </w:pPr>
+      <w:rPr>
+        <w:rFonts w:ascii="Wingdings" w:hAnsi="Wingdings" w:hint="default"/>
+      </w:rPr>
+    </w:lvl>
+  </w:abstractNum>
+  <w:abstractNum w:abstractNumId="4" w15:restartNumberingAfterBreak="0">
     <w:nsid w:val="621D32C4"/>
     <w:multiLevelType w:val="multilevel"/>
     <w:tmpl w:val="A08A7FAC"/>
@@ -21364,7 +22595,7 @@
       </w:rPr>
     </w:lvl>
   </w:abstractNum>
-  <w:abstractNum w:abstractNumId="3" w15:restartNumberingAfterBreak="0">
+  <w:abstractNum w:abstractNumId="5" w15:restartNumberingAfterBreak="0">
     <w:nsid w:val="681375A8"/>
     <w:multiLevelType w:val="multilevel"/>
     <w:tmpl w:val="E7B83CEA"/>
@@ -21450,8 +22681,121 @@
       </w:pPr>
     </w:lvl>
   </w:abstractNum>
+  <w:abstractNum w:abstractNumId="6" w15:restartNumberingAfterBreak="0">
+    <w:nsid w:val="776C4D55"/>
+    <w:multiLevelType w:val="hybridMultilevel"/>
+    <w:tmpl w:val="0E0C5F2C"/>
+    <w:lvl w:ilvl="0" w:tplc="08090001">
+      <w:start w:val="1"/>
+      <w:numFmt w:val="bullet"/>
+      <w:lvlText w:val=""/>
+      <w:lvlJc w:val="left"/>
+      <w:pPr>
+        <w:ind w:left="720" w:hanging="360"/>
+      </w:pPr>
+      <w:rPr>
+        <w:rFonts w:ascii="Symbol" w:hAnsi="Symbol" w:hint="default"/>
+      </w:rPr>
+    </w:lvl>
+    <w:lvl w:ilvl="1" w:tplc="08090003" w:tentative="1">
+      <w:start w:val="1"/>
+      <w:numFmt w:val="bullet"/>
+      <w:lvlText w:val="o"/>
+      <w:lvlJc w:val="left"/>
+      <w:pPr>
+        <w:ind w:left="1440" w:hanging="360"/>
+      </w:pPr>
+      <w:rPr>
+        <w:rFonts w:ascii="Courier New" w:hAnsi="Courier New" w:cs="Courier New" w:hint="default"/>
+      </w:rPr>
+    </w:lvl>
+    <w:lvl w:ilvl="2" w:tplc="08090005" w:tentative="1">
+      <w:start w:val="1"/>
+      <w:numFmt w:val="bullet"/>
+      <w:lvlText w:val=""/>
+      <w:lvlJc w:val="left"/>
+      <w:pPr>
+        <w:ind w:left="2160" w:hanging="360"/>
+      </w:pPr>
+      <w:rPr>
+        <w:rFonts w:ascii="Wingdings" w:hAnsi="Wingdings" w:hint="default"/>
+      </w:rPr>
+    </w:lvl>
+    <w:lvl w:ilvl="3" w:tplc="08090001" w:tentative="1">
+      <w:start w:val="1"/>
+      <w:numFmt w:val="bullet"/>
+      <w:lvlText w:val=""/>
+      <w:lvlJc w:val="left"/>
+      <w:pPr>
+        <w:ind w:left="2880" w:hanging="360"/>
+      </w:pPr>
+      <w:rPr>
+        <w:rFonts w:ascii="Symbol" w:hAnsi="Symbol" w:hint="default"/>
+      </w:rPr>
+    </w:lvl>
+    <w:lvl w:ilvl="4" w:tplc="08090003" w:tentative="1">
+      <w:start w:val="1"/>
+      <w:numFmt w:val="bullet"/>
+      <w:lvlText w:val="o"/>
+      <w:lvlJc w:val="left"/>
+      <w:pPr>
+        <w:ind w:left="3600" w:hanging="360"/>
+      </w:pPr>
+      <w:rPr>
+        <w:rFonts w:ascii="Courier New" w:hAnsi="Courier New" w:cs="Courier New" w:hint="default"/>
+      </w:rPr>
+    </w:lvl>
+    <w:lvl w:ilvl="5" w:tplc="08090005" w:tentative="1">
+      <w:start w:val="1"/>
+      <w:numFmt w:val="bullet"/>
+      <w:lvlText w:val=""/>
+      <w:lvlJc w:val="left"/>
+      <w:pPr>
+        <w:ind w:left="4320" w:hanging="360"/>
+      </w:pPr>
+      <w:rPr>
+        <w:rFonts w:ascii="Wingdings" w:hAnsi="Wingdings" w:hint="default"/>
+      </w:rPr>
+    </w:lvl>
+    <w:lvl w:ilvl="6" w:tplc="08090001" w:tentative="1">
+      <w:start w:val="1"/>
+      <w:numFmt w:val="bullet"/>
+      <w:lvlText w:val=""/>
+      <w:lvlJc w:val="left"/>
+      <w:pPr>
+        <w:ind w:left="5040" w:hanging="360"/>
+      </w:pPr>
+      <w:rPr>
+        <w:rFonts w:ascii="Symbol" w:hAnsi="Symbol" w:hint="default"/>
+      </w:rPr>
+    </w:lvl>
+    <w:lvl w:ilvl="7" w:tplc="08090003" w:tentative="1">
+      <w:start w:val="1"/>
+      <w:numFmt w:val="bullet"/>
+      <w:lvlText w:val="o"/>
+      <w:lvlJc w:val="left"/>
+      <w:pPr>
+        <w:ind w:left="5760" w:hanging="360"/>
+      </w:pPr>
+      <w:rPr>
+        <w:rFonts w:ascii="Courier New" w:hAnsi="Courier New" w:cs="Courier New" w:hint="default"/>
+      </w:rPr>
+    </w:lvl>
+    <w:lvl w:ilvl="8" w:tplc="08090005" w:tentative="1">
+      <w:start w:val="1"/>
+      <w:numFmt w:val="bullet"/>
+      <w:lvlText w:val=""/>
+      <w:lvlJc w:val="left"/>
+      <w:pPr>
+        <w:ind w:left="6480" w:hanging="360"/>
+      </w:pPr>
+      <w:rPr>
+        <w:rFonts w:ascii="Wingdings" w:hAnsi="Wingdings" w:hint="default"/>
+      </w:rPr>
+    </w:lvl>
+  </w:abstractNum>
   <w:num w:numId="1" w16cid:durableId="1594125478">
-    <w:abstractNumId w:val="3"/>
+    <w:abstractNumId w:val="5"/>
   </w:num>
   <w:num w:numId="2" w16cid:durableId="1499223753">
     <w:abstractNumId w:val="0"/>
@@ -21460,7 +22804,16 @@
     <w:abstractNumId w:val="1"/>
   </w:num>
   <w:num w:numId="4" w16cid:durableId="1310398284">
+    <w:abstractNumId w:val="4"/>
+  </w:num>
+  <w:num w:numId="5" w16cid:durableId="30308511">
     <w:abstractNumId w:val="2"/>
+  </w:num>
+  <w:num w:numId="6" w16cid:durableId="602567699">
+    <w:abstractNumId w:val="3"/>
+  </w:num>
+  <w:num w:numId="7" w16cid:durableId="673847410">
+    <w:abstractNumId w:val="6"/>
   </w:num>
 </w:numbering>
 </file>
@@ -21953,7 +23306,6 @@
     <w:next w:val="Normal"/>
     <w:link w:val="Heading4Char"/>
     <w:uiPriority w:val="9"/>
-    <w:semiHidden/>
     <w:unhideWhenUsed/>
     <w:qFormat/>
     <w:rsid w:val="00CB14D7"/>
@@ -22242,7 +23594,6 @@
     <w:basedOn w:val="DefaultParagraphFont"/>
     <w:link w:val="Heading4"/>
     <w:uiPriority w:val="9"/>
-    <w:semiHidden/>
     <w:rsid w:val="00CB14D7"/>
     <w:rPr>
       <w:rFonts w:asciiTheme="majorHAnsi" w:eastAsiaTheme="majorEastAsia" w:hAnsiTheme="majorHAnsi" w:cstheme="majorBidi"/>
@@ -23808,7 +25159,7 @@
         </b:NameList>
       </b:Author>
     </b:Author>
-    <b:RefOrder>44</b:RefOrder>
+    <b:RefOrder>46</b:RefOrder>
   </b:Source>
   <b:Source>
     <b:Tag>Rei19</b:Tag>
@@ -23829,7 +25180,7 @@
     <b:JournalName>The British journal of psychiatry </b:JournalName>
     <b:Year>2019</b:Year>
     <b:Pages>215(3), 536–544. https://doi.org/10.1192/bjp.2018.255</b:Pages>
-    <b:RefOrder>45</b:RefOrder>
+    <b:RefOrder>47</b:RefOrder>
   </b:Source>
   <b:Source>
     <b:Tag>Cha20</b:Tag>
@@ -23870,7 +25221,7 @@
       </b:Author>
     </b:Author>
     <b:JournalName>frontiers in Neuroscience</b:JournalName>
-    <b:RefOrder>46</b:RefOrder>
+    <b:RefOrder>48</b:RefOrder>
   </b:Source>
   <b:Source>
     <b:Tag>Adrly</b:Tag>
@@ -23891,7 +25242,7 @@
     <b:JournalName>Psychological Medicine</b:JournalName>
     <b:Year>2019 July</b:Year>
     <b:Pages>https://doi.org/10.1017/S0033291719000151</b:Pages>
-    <b:RefOrder>47</b:RefOrder>
+    <b:RefOrder>49</b:RefOrder>
   </b:Source>
   <b:Source>
     <b:Tag>3MA20</b:Tag>
@@ -23913,7 +25264,7 @@
     <b:Month>Jan</b:Month>
     <b:Day>17</b:Day>
     <b:URL>https://adhdireland.ie/what-adhd-looks-like-in-girls/</b:URL>
-    <b:RefOrder>48</b:RefOrder>
+    <b:RefOrder>50</b:RefOrder>
   </b:Source>
   <b:Source>
     <b:Tag>Tim17</b:Tag>
@@ -23998,7 +25349,7 @@
     </b:Author>
     <b:JournalName>Cerebral Cortex</b:JournalName>
     <b:Pages>663–676, https://doi.org/10.1093/cercor/bhs352</b:Pages>
-    <b:RefOrder>34</b:RefOrder>
+    <b:RefOrder>36</b:RefOrder>
   </b:Source>
   <b:Source>
     <b:Tag>Jud12</b:Tag>
@@ -24019,7 +25370,7 @@
     <b:JournalName> Frontiers in neuroinformatics</b:JournalName>
     <b:Year>2012</b:Year>
     <b:Pages>6, 10. https://doi.org/10.3389/fninf.2012.00010</b:Pages>
-    <b:RefOrder>36</b:RefOrder>
+    <b:RefOrder>38</b:RefOrder>
   </b:Source>
   <b:Source>
     <b:Tag>Ele11</b:Tag>
@@ -24040,7 +25391,7 @@
     <b:JournalName> Frontiers in systems neuroscience</b:JournalName>
     <b:Year>2011</b:Year>
     <b:Pages>5, 2. https://doi.org/10.3389/fnsys.2011.00002</b:Pages>
-    <b:RefOrder>35</b:RefOrder>
+    <b:RefOrder>37</b:RefOrder>
   </b:Source>
   <b:Source>
     <b:Tag>RMI02</b:Tag>
@@ -24061,7 +25412,7 @@
     <b:JournalName>Hist Psychiatry</b:JournalName>
     <b:Year>2002</b:Year>
     <b:Pages> 10.1177/0957154X0201305103</b:Pages>
-    <b:RefOrder>33</b:RefOrder>
+    <b:RefOrder>35</b:RefOrder>
   </b:Source>
   <b:Source>
     <b:Tag>Eli201</b:Tag>
@@ -24082,7 +25433,7 @@
     <b:JournalName>The Lancet</b:JournalName>
     <b:Year>2020</b:Year>
     <b:Pages>https://doi.org/10.1016/j.eclinm.2020.100583</b:Pages>
-    <b:RefOrder>32</b:RefOrder>
+    <b:RefOrder>33</b:RefOrder>
   </b:Source>
   <b:Source>
     <b:Tag>Adr19</b:Tag>
@@ -24103,7 +25454,7 @@
     <b:JournalName>Psychological medicine</b:JournalName>
     <b:Year>2019</b:Year>
     <b:Pages>49(9), 1426–1448. https://doi.org/10.1017/S0033291719000151</b:Pages>
-    <b:RefOrder>31</b:RefOrder>
+    <b:RefOrder>32</b:RefOrder>
   </b:Source>
   <b:Source>
     <b:Tag>WDe97</b:Tag>
@@ -24124,7 +25475,7 @@
     <b:JournalName>Journal of the American Medical Informatics Association</b:JournalName>
     <b:Year>1997</b:Year>
     <b:Pages>10.1136/jamia.1997.0040199</b:Pages>
-    <b:RefOrder>37</b:RefOrder>
+    <b:RefOrder>39</b:RefOrder>
   </b:Source>
   <b:Source>
     <b:Tag>Mic17</b:Tag>
@@ -24147,7 +25498,7 @@
     <b:Month>March</b:Month>
     <b:Day>29</b:Day>
     <b:URL>https://www.healthline.com/health/head-mri</b:URL>
-    <b:RefOrder>38</b:RefOrder>
+    <b:RefOrder>40</b:RefOrder>
   </b:Source>
   <b:Source>
     <b:Tag>Gar12</b:Tag>
@@ -24168,7 +25519,7 @@
     </b:Author>
     <b:JournalName>Neurosurgery clinics of North America</b:JournalName>
     <b:Pages>10.1016/j.nec.2010.11.001</b:Pages>
-    <b:RefOrder>39</b:RefOrder>
+    <b:RefOrder>41</b:RefOrder>
   </b:Source>
   <b:Source>
     <b:Tag>Bri18</b:Tag>
@@ -24191,7 +25542,7 @@
     <b:Month>September</b:Month>
     <b:Day>17</b:Day>
     <b:URL>https://www.healthline.com/health/pet-scan#purpose</b:URL>
-    <b:RefOrder>40</b:RefOrder>
+    <b:RefOrder>42</b:RefOrder>
   </b:Source>
   <b:Source>
     <b:Tag>JSM07</b:Tag>
@@ -24422,7 +25773,7 @@
     <b:JournalName>Springer Machine Learning</b:JournalName>
     <b:Year>2002</b:Year>
     <b:Pages>131–159. https://doi.org/10.1023/A:1012450327387</b:Pages>
-    <b:RefOrder>15</b:RefOrder>
+    <b:RefOrder>16</b:RefOrder>
   </b:Source>
   <b:Source>
     <b:Tag>AJo15</b:Tag>
@@ -24443,7 +25794,7 @@
     <b:JournalName>Electronics and Microelectronics (MIPRO)</b:JournalName>
     <b:Year>2015</b:Year>
     <b:Pages>pp. 1200-1205, doi: 10.1109/MIPRO.2015.7160458.</b:Pages>
-    <b:RefOrder>16</b:RefOrder>
+    <b:RefOrder>17</b:RefOrder>
   </b:Source>
   <b:Source>
     <b:Tag>Mwa14</b:Tag>
@@ -24464,7 +25815,7 @@
     <b:JournalName>Neuroinformatics</b:JournalName>
     <b:Year>2014</b:Year>
     <b:Pages>229–244 (2014). https://doi.org/10.1007/s12021-013-9204-3</b:Pages>
-    <b:RefOrder>17</b:RefOrder>
+    <b:RefOrder>18</b:RefOrder>
   </b:Source>
   <b:Source>
     <b:Tag>Fed21</b:Tag>
@@ -24485,7 +25836,7 @@
     <b:JournalName>Brain Informatics </b:JournalName>
     <b:Year>2021</b:Year>
     <b:Pages>https://doi.org/10.1186/s40708-021-00129-1</b:Pages>
-    <b:RefOrder>18</b:RefOrder>
+    <b:RefOrder>19</b:RefOrder>
   </b:Source>
   <b:Source>
     <b:Tag>Geo08</b:Tag>
@@ -24506,7 +25857,7 @@
     <b:JournalName>Computer methods and programs in biomedicine</b:JournalName>
     <b:Year>2008</b:Year>
     <b:Pages>89. 24-32. 10.1016/j.cmpb.2007.10.007 </b:Pages>
-    <b:RefOrder>19</b:RefOrder>
+    <b:RefOrder>20</b:RefOrder>
   </b:Source>
   <b:Source>
     <b:Tag>Adr20</b:Tag>
@@ -24527,7 +25878,7 @@
     <b:JournalName>neuroinformatics </b:JournalName>
     <b:Year>2020</b:Year>
     <b:Pages>517–530 (2020). https://doi.org/10.1007/s12021-020-09456-w</b:Pages>
-    <b:RefOrder>20</b:RefOrder>
+    <b:RefOrder>21</b:RefOrder>
   </b:Source>
   <b:Source>
     <b:Tag>Pin14</b:Tag>
@@ -24548,7 +25899,7 @@
     <b:JournalName>Nonlinear Biomedical Physics</b:JournalName>
     <b:Year>2014</b:Year>
     <b:Pages>2. 5. 10.1186/1471-2202-15-S1-O4. </b:Pages>
-    <b:RefOrder>21</b:RefOrder>
+    <b:RefOrder>22</b:RefOrder>
   </b:Source>
   <b:Source>
     <b:Tag>Yiz20</b:Tag>
@@ -24569,7 +25920,7 @@
     <b:JournalName>Frontiers in Bioengineering and Biotechnology</b:JournalName>
     <b:Year>2020</b:Year>
     <b:Pages>10.3389/fbioe.2019.00479  </b:Pages>
-    <b:RefOrder>22</b:RefOrder>
+    <b:RefOrder>23</b:RefOrder>
   </b:Source>
   <b:Source>
     <b:Tag>Sug18</b:Tag>
@@ -24590,7 +25941,7 @@
     <b:JournalName>Neuroscience bulletin</b:JournalName>
     <b:Year>2018</b:Year>
     <b:Pages>10.1007/s12264-017-0190-6</b:Pages>
-    <b:RefOrder>23</b:RefOrder>
+    <b:RefOrder>24</b:RefOrder>
   </b:Source>
   <b:Source>
     <b:Tag>Zhi11</b:Tag>
@@ -24612,7 +25963,7 @@
     <b:Pages>https://doi.org/10.1007/978-3-642-20844-7_21</b:Pages>
     <b:City>Berlin</b:City>
     <b:Publisher>Springer</b:Publisher>
-    <b:RefOrder>24</b:RefOrder>
+    <b:RefOrder>25</b:RefOrder>
   </b:Source>
   <b:Source>
     <b:Tag>Sva87</b:Tag>
@@ -24634,7 +25985,7 @@
     </b:Author>
     <b:JournalName>Chemometrics and Intelligent Laboratory Systems</b:JournalName>
     <b:Pages>37-52, doi.org/10.1016/0169-7439(87)80084-9.</b:Pages>
-    <b:RefOrder>25</b:RefOrder>
+    <b:RefOrder>26</b:RefOrder>
   </b:Source>
   <b:Source>
     <b:Tag>Qin20</b:Tag>
@@ -24655,7 +26006,7 @@
     <b:JournalName>Elsevier</b:JournalName>
     <b:Year>2020</b:Year>
     <b:Pages>https://doi.org/10.1016/j.patcog.2019.107030.</b:Pages>
-    <b:RefOrder>28</b:RefOrder>
+    <b:RefOrder>29</b:RefOrder>
   </b:Source>
   <b:Source>
     <b:Tag>Hua12</b:Tag>
@@ -24676,7 +26027,7 @@
     <b:JournalName>Bioinformatics </b:JournalName>
     <b:Year>2012</b:Year>
     <b:Pages>28. 1182-3. 10.1093/bioinformatics/bts096.</b:Pages>
-    <b:RefOrder>29</b:RefOrder>
+    <b:RefOrder>30</b:RefOrder>
   </b:Source>
   <b:Source>
     <b:Tag>Art21</b:Tag>
@@ -24697,7 +26048,7 @@
     <b:JournalName>Scandinavian Journal of Statistics</b:JournalName>
     <b:Year>2021</b:Year>
     <b:Pages>https://doi.org/10.1111/sjos.12484</b:Pages>
-    <b:RefOrder>30</b:RefOrder>
+    <b:RefOrder>31</b:RefOrder>
   </b:Source>
   <b:Source>
     <b:Tag>Bro19</b:Tag>
@@ -24719,7 +26070,7 @@
     <b:Month>August</b:Month>
     <b:Day>8</b:Day>
     <b:URL>https://machinelearningmastery.com/statistical-significance-tests-for-comparing-machine-learning-algorithms</b:URL>
-    <b:RefOrder>41</b:RefOrder>
+    <b:RefOrder>43</b:RefOrder>
   </b:Source>
   <b:Source>
     <b:Tag>Bro191</b:Tag>
@@ -24741,7 +26092,7 @@
     <b:Month>August</b:Month>
     <b:Day>8</b:Day>
     <b:URL>https://machinelearningmastery.com/estimation-statistics-for-machine-learning/?fbclid=IwAR0mdkFN_hFzvAtIinRey2LueMdUR8oAeQ3hX3pqz_UHHJBuc9-iwKEn_ug</b:URL>
-    <b:RefOrder>42</b:RefOrder>
+    <b:RefOrder>44</b:RefOrder>
   </b:Source>
   <b:Source>
     <b:Tag>Yue13</b:Tag>
@@ -24762,7 +26113,7 @@
     </b:Author>
     <b:JournalName>Communications in Statistics - Simulation and Computation</b:JournalName>
     <b:Pages>1113-1125. 10.1080/03610918.2012.659819</b:Pages>
-    <b:RefOrder>43</b:RefOrder>
+    <b:RefOrder>45</b:RefOrder>
   </b:Source>
   <b:Source>
     <b:Tag>San21</b:Tag>
@@ -24783,7 +26134,7 @@
     <b:JournalName>researchgate</b:JournalName>
     <b:Year>2021</b:Year>
     <b:Pages>researchgate.net/publication/349914131_A_reproducing_kernel_Hilbert_space_framework_for_functional_data_classification</b:Pages>
-    <b:RefOrder>26</b:RefOrder>
+    <b:RefOrder>27</b:RefOrder>
   </b:Source>
   <b:Source>
     <b:Tag>Wan18</b:Tag>
@@ -24804,13 +26155,55 @@
     <b:JournalName>Journal of the Royal Statistical Society: Series B (Statistical Methodology)</b:JournalName>
     <b:Year>2018</b:Year>
     <b:Pages>1369-7412. https://doi.org/10.1111/rssb.12244</b:Pages>
-    <b:RefOrder>27</b:RefOrder>
+    <b:RefOrder>28</b:RefOrder>
+  </b:Source>
+  <b:Source>
+    <b:Tag>Wan22</b:Tag>
+    <b:SourceType>JournalArticle</b:SourceType>
+    <b:Guid>{BAB151B6-E449-4A54-B420-6568D0CE5CF3}</b:Guid>
+    <b:Author>
+      <b:Author>
+        <b:NameList>
+          <b:Person>
+            <b:Last>Wanwan Zheng</b:Last>
+            <b:First>Mingzhe</b:First>
+            <b:Middle>Jin</b:Middle>
+          </b:Person>
+        </b:NameList>
+      </b:Author>
+    </b:Author>
+    <b:Title>Improving the Performance of Feature Selection Methods with Low-Sample-Size Data </b:Title>
+    <b:JournalName>The Computer Journal</b:JournalName>
+    <b:Year>2022</b:Year>
+    <b:Pages>https://doi.org/10.1093/comjnl/bxac033</b:Pages>
+    <b:RefOrder>15</b:RefOrder>
+  </b:Source>
+  <b:Source>
+    <b:Tag>Dan16</b:Tag>
+    <b:SourceType>JournalArticle</b:SourceType>
+    <b:Guid>{00F41129-5546-4488-92C2-D82996DE7DA3}</b:Guid>
+    <b:Author>
+      <b:Author>
+        <b:NameList>
+          <b:Person>
+            <b:Last>Dan Shen</b:Last>
+            <b:First>Haipeng</b:First>
+            <b:Middle>Shen, Hongtu Zhu and J. S. Marron</b:Middle>
+          </b:Person>
+        </b:NameList>
+      </b:Author>
+    </b:Author>
+    <b:Title>The Statistics and Mathematics of High Dimension Low Sample Size Asymptotics</b:Title>
+    <b:JournalName>Statistica Sinica</b:JournalName>
+    <b:Year>2016</b:Year>
+    <b:Pages>26(4), 1747–1770. 10.5705/ss.202015.0088</b:Pages>
+    <b:RefOrder>34</b:RefOrder>
   </b:Source>
 </b:Sources>
 </file>
 
 <file path=customXml/itemProps1.xml><?xml version="1.0" encoding="utf-8"?>
-<ds:datastoreItem xmlns:ds="http://schemas.openxmlformats.org/officeDocument/2006/customXml" ds:itemID="{53DE4BE6-9C16-41CD-B03F-4EEA48643DBF}">
+<ds:datastoreItem xmlns:ds="http://schemas.openxmlformats.org/officeDocument/2006/customXml" ds:itemID="{2E79DD3C-9700-469A-9A8C-B8FEFD441081}">
   <ds:schemaRefs>
     <ds:schemaRef ds:uri="http://schemas.openxmlformats.org/officeDocument/2006/bibliography"/>
   </ds:schemaRefs>

--- a/Thesis/Maks_Drzezdzon_C15311966_Thesis.docx
+++ b/Thesis/Maks_Drzezdzon_C15311966_Thesis.docx
@@ -1,6 +1,6 @@
 
 <file path=word/document.xml><?xml version="1.0" encoding="utf-8"?>
-<w:document xmlns:wpc="http://schemas.microsoft.com/office/word/2010/wordprocessingCanvas" xmlns:cx="http://schemas.microsoft.com/office/drawing/2014/chartex" xmlns:cx1="http://schemas.microsoft.com/office/drawing/2015/9/8/chartex" xmlns:cx2="http://schemas.microsoft.com/office/drawing/2015/10/21/chartex" xmlns:cx3="http://schemas.microsoft.com/office/drawing/2016/5/9/chartex" xmlns:cx4="http://schemas.microsoft.com/office/drawing/2016/5/10/chartex" xmlns:cx5="http://schemas.microsoft.com/office/drawing/2016/5/11/chartex" xmlns:cx6="http://schemas.microsoft.com/office/drawing/2016/5/12/chartex" xmlns:cx7="http://schemas.microsoft.com/office/drawing/2016/5/13/chartex" xmlns:cx8="http://schemas.microsoft.com/office/drawing/2016/5/14/chartex" xmlns:mc="http://schemas.openxmlformats.org/markup-compatibility/2006" xmlns:aink="http://schemas.microsoft.com/office/drawing/2016/ink" xmlns:am3d="http://schemas.microsoft.com/office/drawing/2017/model3d" xmlns:o="urn:schemas-microsoft-com:office:office" xmlns:r="http://schemas.openxmlformats.org/officeDocument/2006/relationships" xmlns:m="http://schemas.openxmlformats.org/officeDocument/2006/math" xmlns:v="urn:schemas-microsoft-com:vml" xmlns:wp14="http://schemas.microsoft.com/office/word/2010/wordprocessingDrawing" xmlns:wp="http://schemas.openxmlformats.org/drawingml/2006/wordprocessingDrawing" xmlns:w10="urn:schemas-microsoft-com:office:word" xmlns:w="http://schemas.openxmlformats.org/wordprocessingml/2006/main" xmlns:w14="http://schemas.microsoft.com/office/word/2010/wordml" xmlns:w15="http://schemas.microsoft.com/office/word/2012/wordml" xmlns:w16cex="http://schemas.microsoft.com/office/word/2018/wordml/cex" xmlns:w16cid="http://schemas.microsoft.com/office/word/2016/wordml/cid" xmlns:w16="http://schemas.microsoft.com/office/word/2018/wordml" xmlns:w16sdtdh="http://schemas.microsoft.com/office/word/2020/wordml/sdtdatahash" xmlns:w16se="http://schemas.microsoft.com/office/word/2015/wordml/symex" xmlns:wpg="http://schemas.microsoft.com/office/word/2010/wordprocessingGroup" xmlns:wpi="http://schemas.microsoft.com/office/word/2010/wordprocessingInk" xmlns:wne="http://schemas.microsoft.com/office/word/2006/wordml" xmlns:wps="http://schemas.microsoft.com/office/word/2010/wordprocessingShape" mc:Ignorable="w14 w15 w16se w16cid w16 w16cex w16sdtdh wp14">
+<w:document xmlns:wpc="http://schemas.microsoft.com/office/word/2010/wordprocessingCanvas" xmlns:cx="http://schemas.microsoft.com/office/drawing/2014/chartex" xmlns:cx1="http://schemas.microsoft.com/office/drawing/2015/9/8/chartex" xmlns:cx2="http://schemas.microsoft.com/office/drawing/2015/10/21/chartex" xmlns:cx3="http://schemas.microsoft.com/office/drawing/2016/5/9/chartex" xmlns:cx4="http://schemas.microsoft.com/office/drawing/2016/5/10/chartex" xmlns:cx5="http://schemas.microsoft.com/office/drawing/2016/5/11/chartex" xmlns:cx6="http://schemas.microsoft.com/office/drawing/2016/5/12/chartex" xmlns:cx7="http://schemas.microsoft.com/office/drawing/2016/5/13/chartex" xmlns:cx8="http://schemas.microsoft.com/office/drawing/2016/5/14/chartex" xmlns:mc="http://schemas.openxmlformats.org/markup-compatibility/2006" xmlns:aink="http://schemas.microsoft.com/office/drawing/2016/ink" xmlns:am3d="http://schemas.microsoft.com/office/drawing/2017/model3d" xmlns:o="urn:schemas-microsoft-com:office:office" xmlns:oel="http://schemas.microsoft.com/office/2019/extlst" xmlns:r="http://schemas.openxmlformats.org/officeDocument/2006/relationships" xmlns:m="http://schemas.openxmlformats.org/officeDocument/2006/math" xmlns:v="urn:schemas-microsoft-com:vml" xmlns:wp14="http://schemas.microsoft.com/office/word/2010/wordprocessingDrawing" xmlns:wp="http://schemas.openxmlformats.org/drawingml/2006/wordprocessingDrawing" xmlns:w10="urn:schemas-microsoft-com:office:word" xmlns:w="http://schemas.openxmlformats.org/wordprocessingml/2006/main" xmlns:w14="http://schemas.microsoft.com/office/word/2010/wordml" xmlns:w15="http://schemas.microsoft.com/office/word/2012/wordml" xmlns:w16cex="http://schemas.microsoft.com/office/word/2018/wordml/cex" xmlns:w16cid="http://schemas.microsoft.com/office/word/2016/wordml/cid" xmlns:w16="http://schemas.microsoft.com/office/word/2018/wordml" xmlns:w16sdtdh="http://schemas.microsoft.com/office/word/2020/wordml/sdtdatahash" xmlns:w16se="http://schemas.microsoft.com/office/word/2015/wordml/symex" xmlns:wpg="http://schemas.microsoft.com/office/word/2010/wordprocessingGroup" xmlns:wpi="http://schemas.microsoft.com/office/word/2010/wordprocessingInk" xmlns:wne="http://schemas.microsoft.com/office/word/2006/wordml" xmlns:wps="http://schemas.microsoft.com/office/word/2010/wordprocessingShape" mc:Ignorable="w14 w15 w16se w16cid w16 w16cex w16sdtdh wp14">
   <w:body>
     <w:p>
       <w:pPr>
@@ -11983,6 +11983,7 @@
           <w:id w:val="-1968729117"/>
           <w:citation/>
         </w:sdtPr>
+        <w:sdtEndPr/>
         <w:sdtContent>
           <w:r>
             <w:rPr>
@@ -12128,6 +12129,7 @@
           <w:id w:val="34625456"/>
           <w:citation/>
         </w:sdtPr>
+        <w:sdtEndPr/>
         <w:sdtContent>
           <w:r>
             <w:rPr>
@@ -15065,21 +15067,7 @@
         <w:rPr>
           <w:rFonts w:ascii="Calibri" w:hAnsi="Calibri" w:cs="Calibri"/>
         </w:rPr>
-        <w:t>, sparse DWD \</w:t>
-      </w:r>
-      <w:proofErr w:type="gramStart"/>
-      <w:r>
-        <w:rPr>
-          <w:rFonts w:ascii="Calibri" w:hAnsi="Calibri" w:cs="Calibri"/>
-        </w:rPr>
-        <w:t>cite{</w:t>
-      </w:r>
-      <w:proofErr w:type="gramEnd"/>
-      <w:r>
-        <w:rPr>
-          <w:rFonts w:ascii="Calibri" w:hAnsi="Calibri" w:cs="Calibri"/>
-        </w:rPr>
-        <w:t>Wang2016}, Weighed SVM \cite{</w:t>
+        <w:t>, sparse DWD \cite{Wang2016}, Weighed SVM \cite{</w:t>
       </w:r>
       <w:proofErr w:type="spellStart"/>
       <w:r>
@@ -15177,14 +15165,12 @@
         </w:rPr>
         <w:t xml:space="preserve">Current approaches to tackle HDLSS data are different implementations that build upon SVM, DWD or deep learning methods. Current state of the art methods </w:t>
       </w:r>
-      <w:proofErr w:type="gramStart"/>
       <w:r>
         <w:rPr>
           <w:rFonts w:ascii="Calibri" w:hAnsi="Calibri" w:cs="Calibri"/>
         </w:rPr>
         <w:t>seem</w:t>
       </w:r>
-      <w:proofErr w:type="gramEnd"/>
       <w:r>
         <w:rPr>
           <w:rFonts w:ascii="Calibri" w:hAnsi="Calibri" w:cs="Calibri"/>
@@ -16494,6 +16480,7 @@
           <w:id w:val="-914238780"/>
           <w:citation/>
         </w:sdtPr>
+        <w:sdtEndPr/>
         <w:sdtContent>
           <w:r>
             <w:rPr>
@@ -19601,6 +19588,111 @@
     </w:p>
     <w:p>
       <w:pPr>
+        <w:rPr>
+          <w:rFonts w:ascii="Calibri" w:hAnsi="Calibri" w:cs="Calibri"/>
+        </w:rPr>
+      </w:pPr>
+    </w:p>
+    <w:p>
+      <w:pPr>
+        <w:rPr>
+          <w:rFonts w:ascii="Calibri" w:hAnsi="Calibri" w:cs="Calibri"/>
+        </w:rPr>
+      </w:pPr>
+    </w:p>
+    <w:p>
+      <w:pPr>
+        <w:rPr>
+          <w:rFonts w:ascii="Calibri" w:hAnsi="Calibri" w:cs="Calibri"/>
+        </w:rPr>
+      </w:pPr>
+    </w:p>
+    <w:p>
+      <w:pPr>
+        <w:rPr>
+          <w:rFonts w:ascii="Calibri" w:hAnsi="Calibri" w:cs="Calibri"/>
+        </w:rPr>
+      </w:pPr>
+    </w:p>
+    <w:p>
+      <w:pPr>
+        <w:rPr>
+          <w:rFonts w:ascii="Calibri" w:hAnsi="Calibri" w:cs="Calibri"/>
+        </w:rPr>
+      </w:pPr>
+    </w:p>
+    <w:p>
+      <w:pPr>
+        <w:rPr>
+          <w:rFonts w:ascii="Calibri" w:hAnsi="Calibri" w:cs="Calibri"/>
+        </w:rPr>
+      </w:pPr>
+    </w:p>
+    <w:p>
+      <w:pPr>
+        <w:rPr>
+          <w:rFonts w:ascii="Calibri" w:hAnsi="Calibri" w:cs="Calibri"/>
+        </w:rPr>
+      </w:pPr>
+    </w:p>
+    <w:p>
+      <w:pPr>
+        <w:rPr>
+          <w:rFonts w:ascii="Calibri" w:hAnsi="Calibri" w:cs="Calibri"/>
+        </w:rPr>
+      </w:pPr>
+    </w:p>
+    <w:p>
+      <w:pPr>
+        <w:rPr>
+          <w:rFonts w:ascii="Calibri" w:hAnsi="Calibri" w:cs="Calibri"/>
+        </w:rPr>
+      </w:pPr>
+    </w:p>
+    <w:p>
+      <w:pPr>
+        <w:rPr>
+          <w:rFonts w:ascii="Calibri" w:hAnsi="Calibri" w:cs="Calibri"/>
+        </w:rPr>
+      </w:pPr>
+    </w:p>
+    <w:p>
+      <w:pPr>
+        <w:rPr>
+          <w:rFonts w:ascii="Calibri" w:hAnsi="Calibri" w:cs="Calibri"/>
+        </w:rPr>
+      </w:pPr>
+    </w:p>
+    <w:p>
+      <w:pPr>
+        <w:rPr>
+          <w:rFonts w:ascii="Calibri" w:hAnsi="Calibri" w:cs="Calibri"/>
+        </w:rPr>
+      </w:pPr>
+    </w:p>
+    <w:p>
+      <w:pPr>
+        <w:rPr>
+          <w:rFonts w:ascii="Calibri" w:hAnsi="Calibri" w:cs="Calibri"/>
+        </w:rPr>
+      </w:pPr>
+    </w:p>
+    <w:p>
+      <w:pPr>
+        <w:rPr>
+          <w:rFonts w:ascii="Calibri" w:hAnsi="Calibri" w:cs="Calibri"/>
+        </w:rPr>
+      </w:pPr>
+    </w:p>
+    <w:p>
+      <w:pPr>
+        <w:rPr>
+          <w:rFonts w:ascii="Calibri" w:hAnsi="Calibri" w:cs="Calibri"/>
+        </w:rPr>
+      </w:pPr>
+    </w:p>
+    <w:p>
+      <w:pPr>
         <w:pStyle w:val="Heading2"/>
         <w:rPr>
           <w:rFonts w:ascii="Calibri" w:hAnsi="Calibri" w:cs="Calibri"/>
@@ -19615,6 +19707,7 @@
           <w:sz w:val="30"/>
           <w:szCs w:val="30"/>
         </w:rPr>
+        <w:lastRenderedPageBreak/>
         <w:t>Results</w:t>
       </w:r>
       <w:bookmarkEnd w:id="54"/>
@@ -19633,14 +19726,2676 @@
           <w:rFonts w:ascii="Calibri" w:hAnsi="Calibri" w:cs="Calibri"/>
         </w:rPr>
       </w:pPr>
-      <w:proofErr w:type="spellStart"/>
-      <w:r>
-        <w:rPr>
-          <w:rFonts w:ascii="Calibri" w:hAnsi="Calibri" w:cs="Calibri"/>
-        </w:rPr>
-        <w:t>asdasdasdasd</w:t>
-      </w:r>
-      <w:proofErr w:type="spellEnd"/>
+    </w:p>
+    <w:p>
+      <w:pPr>
+        <w:rPr>
+          <w:rFonts w:ascii="Calibri" w:hAnsi="Calibri" w:cs="Calibri"/>
+        </w:rPr>
+      </w:pPr>
+      <w:r>
+        <w:rPr>
+          <w:rFonts w:ascii="Calibri" w:hAnsi="Calibri" w:cs="Calibri"/>
+        </w:rPr>
+        <w:t>SVM</w:t>
+      </w:r>
+    </w:p>
+    <w:tbl>
+      <w:tblPr>
+        <w:tblStyle w:val="TableGrid"/>
+        <w:tblW w:w="0" w:type="auto"/>
+        <w:tblLook w:val="04A0" w:firstRow="1" w:lastRow="0" w:firstColumn="1" w:lastColumn="0" w:noHBand="0" w:noVBand="1"/>
+      </w:tblPr>
+      <w:tblGrid>
+        <w:gridCol w:w="1410"/>
+        <w:gridCol w:w="779"/>
+        <w:gridCol w:w="649"/>
+        <w:gridCol w:w="642"/>
+        <w:gridCol w:w="1236"/>
+        <w:gridCol w:w="1219"/>
+        <w:gridCol w:w="1378"/>
+        <w:gridCol w:w="1697"/>
+      </w:tblGrid>
+      <w:tr>
+        <w:trPr>
+          <w:trHeight w:val="465"/>
+        </w:trPr>
+        <w:tc>
+          <w:tcPr>
+            <w:tcW w:w="0" w:type="auto"/>
+          </w:tcPr>
+          <w:p>
+            <w:pPr>
+              <w:pBdr>
+                <w:top w:val="none" w:sz="0" w:space="0" w:color="auto"/>
+                <w:left w:val="none" w:sz="0" w:space="0" w:color="auto"/>
+                <w:bottom w:val="none" w:sz="0" w:space="0" w:color="auto"/>
+                <w:right w:val="none" w:sz="0" w:space="0" w:color="auto"/>
+                <w:between w:val="none" w:sz="0" w:space="0" w:color="auto"/>
+                <w:bar w:val="none" w:sz="0" w:color="auto"/>
+              </w:pBdr>
+              <w:rPr>
+                <w:rFonts w:ascii="Calibri" w:hAnsi="Calibri" w:cs="Calibri"/>
+              </w:rPr>
+            </w:pPr>
+            <w:r>
+              <w:rPr>
+                <w:rFonts w:ascii="Calibri" w:hAnsi="Calibri" w:cs="Calibri"/>
+              </w:rPr>
+              <w:t>Algorithm used</w:t>
+            </w:r>
+          </w:p>
+        </w:tc>
+        <w:tc>
+          <w:tcPr>
+            <w:tcW w:w="0" w:type="auto"/>
+          </w:tcPr>
+          <w:p>
+            <w:pPr>
+              <w:pBdr>
+                <w:top w:val="none" w:sz="0" w:space="0" w:color="auto"/>
+                <w:left w:val="none" w:sz="0" w:space="0" w:color="auto"/>
+                <w:bottom w:val="none" w:sz="0" w:space="0" w:color="auto"/>
+                <w:right w:val="none" w:sz="0" w:space="0" w:color="auto"/>
+                <w:between w:val="none" w:sz="0" w:space="0" w:color="auto"/>
+                <w:bar w:val="none" w:sz="0" w:color="auto"/>
+              </w:pBdr>
+              <w:rPr>
+                <w:rFonts w:ascii="Calibri" w:hAnsi="Calibri" w:cs="Calibri"/>
+              </w:rPr>
+            </w:pPr>
+            <w:r>
+              <w:rPr>
+                <w:rFonts w:ascii="Calibri" w:hAnsi="Calibri" w:cs="Calibri"/>
+              </w:rPr>
+              <w:t>RMSE</w:t>
+            </w:r>
+          </w:p>
+        </w:tc>
+        <w:tc>
+          <w:tcPr>
+            <w:tcW w:w="0" w:type="auto"/>
+          </w:tcPr>
+          <w:p>
+            <w:pPr>
+              <w:pBdr>
+                <w:top w:val="none" w:sz="0" w:space="0" w:color="auto"/>
+                <w:left w:val="none" w:sz="0" w:space="0" w:color="auto"/>
+                <w:bottom w:val="none" w:sz="0" w:space="0" w:color="auto"/>
+                <w:right w:val="none" w:sz="0" w:space="0" w:color="auto"/>
+                <w:between w:val="none" w:sz="0" w:space="0" w:color="auto"/>
+                <w:bar w:val="none" w:sz="0" w:color="auto"/>
+              </w:pBdr>
+              <w:rPr>
+                <w:rFonts w:ascii="Calibri" w:hAnsi="Calibri" w:cs="Calibri"/>
+              </w:rPr>
+            </w:pPr>
+            <w:r>
+              <w:rPr>
+                <w:rFonts w:ascii="Calibri" w:hAnsi="Calibri" w:cs="Calibri"/>
+              </w:rPr>
+              <w:t>MSE</w:t>
+            </w:r>
+          </w:p>
+        </w:tc>
+        <w:tc>
+          <w:tcPr>
+            <w:tcW w:w="0" w:type="auto"/>
+          </w:tcPr>
+          <w:p>
+            <w:pPr>
+              <w:pBdr>
+                <w:top w:val="none" w:sz="0" w:space="0" w:color="auto"/>
+                <w:left w:val="none" w:sz="0" w:space="0" w:color="auto"/>
+                <w:bottom w:val="none" w:sz="0" w:space="0" w:color="auto"/>
+                <w:right w:val="none" w:sz="0" w:space="0" w:color="auto"/>
+                <w:between w:val="none" w:sz="0" w:space="0" w:color="auto"/>
+                <w:bar w:val="none" w:sz="0" w:color="auto"/>
+              </w:pBdr>
+              <w:rPr>
+                <w:rFonts w:ascii="Calibri" w:hAnsi="Calibri" w:cs="Calibri"/>
+              </w:rPr>
+            </w:pPr>
+            <w:r>
+              <w:rPr>
+                <w:rFonts w:ascii="Calibri" w:hAnsi="Calibri" w:cs="Calibri"/>
+              </w:rPr>
+              <w:t>R^2</w:t>
+            </w:r>
+          </w:p>
+        </w:tc>
+        <w:tc>
+          <w:tcPr>
+            <w:tcW w:w="0" w:type="auto"/>
+          </w:tcPr>
+          <w:p>
+            <w:pPr>
+              <w:pBdr>
+                <w:top w:val="none" w:sz="0" w:space="0" w:color="auto"/>
+                <w:left w:val="none" w:sz="0" w:space="0" w:color="auto"/>
+                <w:bottom w:val="none" w:sz="0" w:space="0" w:color="auto"/>
+                <w:right w:val="none" w:sz="0" w:space="0" w:color="auto"/>
+                <w:between w:val="none" w:sz="0" w:space="0" w:color="auto"/>
+                <w:bar w:val="none" w:sz="0" w:color="auto"/>
+              </w:pBdr>
+              <w:rPr>
+                <w:rFonts w:ascii="Calibri" w:hAnsi="Calibri" w:cs="Calibri"/>
+              </w:rPr>
+            </w:pPr>
+            <w:r>
+              <w:rPr>
+                <w:rFonts w:ascii="Calibri" w:hAnsi="Calibri" w:cs="Calibri"/>
+              </w:rPr>
+              <w:t>Kaggle Score - Private</w:t>
+            </w:r>
+          </w:p>
+        </w:tc>
+        <w:tc>
+          <w:tcPr>
+            <w:tcW w:w="0" w:type="auto"/>
+          </w:tcPr>
+          <w:p>
+            <w:pPr>
+              <w:pBdr>
+                <w:top w:val="none" w:sz="0" w:space="0" w:color="auto"/>
+                <w:left w:val="none" w:sz="0" w:space="0" w:color="auto"/>
+                <w:bottom w:val="none" w:sz="0" w:space="0" w:color="auto"/>
+                <w:right w:val="none" w:sz="0" w:space="0" w:color="auto"/>
+                <w:between w:val="none" w:sz="0" w:space="0" w:color="auto"/>
+                <w:bar w:val="none" w:sz="0" w:color="auto"/>
+              </w:pBdr>
+              <w:rPr>
+                <w:rFonts w:ascii="Calibri" w:hAnsi="Calibri" w:cs="Calibri"/>
+              </w:rPr>
+            </w:pPr>
+            <w:r>
+              <w:rPr>
+                <w:rFonts w:ascii="Calibri" w:hAnsi="Calibri" w:cs="Calibri"/>
+              </w:rPr>
+              <w:t>Kaggle Score - Public</w:t>
+            </w:r>
+          </w:p>
+        </w:tc>
+        <w:tc>
+          <w:tcPr>
+            <w:tcW w:w="0" w:type="auto"/>
+          </w:tcPr>
+          <w:p>
+            <w:pPr>
+              <w:pBdr>
+                <w:top w:val="none" w:sz="0" w:space="0" w:color="auto"/>
+                <w:left w:val="none" w:sz="0" w:space="0" w:color="auto"/>
+                <w:bottom w:val="none" w:sz="0" w:space="0" w:color="auto"/>
+                <w:right w:val="none" w:sz="0" w:space="0" w:color="auto"/>
+                <w:between w:val="none" w:sz="0" w:space="0" w:color="auto"/>
+                <w:bar w:val="none" w:sz="0" w:color="auto"/>
+              </w:pBdr>
+              <w:rPr>
+                <w:rFonts w:ascii="Calibri" w:hAnsi="Calibri" w:cs="Calibri"/>
+              </w:rPr>
+            </w:pPr>
+            <w:r>
+              <w:rPr>
+                <w:rFonts w:ascii="Calibri" w:hAnsi="Calibri" w:cs="Calibri"/>
+              </w:rPr>
+              <w:t>Feature selection method</w:t>
+            </w:r>
+          </w:p>
+        </w:tc>
+        <w:tc>
+          <w:tcPr>
+            <w:tcW w:w="0" w:type="auto"/>
+          </w:tcPr>
+          <w:p>
+            <w:pPr>
+              <w:pBdr>
+                <w:top w:val="none" w:sz="0" w:space="0" w:color="auto"/>
+                <w:left w:val="none" w:sz="0" w:space="0" w:color="auto"/>
+                <w:bottom w:val="none" w:sz="0" w:space="0" w:color="auto"/>
+                <w:right w:val="none" w:sz="0" w:space="0" w:color="auto"/>
+                <w:between w:val="none" w:sz="0" w:space="0" w:color="auto"/>
+                <w:bar w:val="none" w:sz="0" w:color="auto"/>
+              </w:pBdr>
+              <w:rPr>
+                <w:rFonts w:ascii="Calibri" w:hAnsi="Calibri" w:cs="Calibri"/>
+              </w:rPr>
+            </w:pPr>
+            <w:r>
+              <w:rPr>
+                <w:rFonts w:ascii="Calibri" w:hAnsi="Calibri" w:cs="Calibri"/>
+              </w:rPr>
+              <w:t xml:space="preserve">QVT Augmentation </w:t>
+            </w:r>
+          </w:p>
+        </w:tc>
+      </w:tr>
+      <w:tr>
+        <w:trPr>
+          <w:trHeight w:val="243"/>
+        </w:trPr>
+        <w:tc>
+          <w:tcPr>
+            <w:tcW w:w="0" w:type="auto"/>
+          </w:tcPr>
+          <w:p>
+            <w:pPr>
+              <w:pBdr>
+                <w:top w:val="none" w:sz="0" w:space="0" w:color="auto"/>
+                <w:left w:val="none" w:sz="0" w:space="0" w:color="auto"/>
+                <w:bottom w:val="none" w:sz="0" w:space="0" w:color="auto"/>
+                <w:right w:val="none" w:sz="0" w:space="0" w:color="auto"/>
+                <w:between w:val="none" w:sz="0" w:space="0" w:color="auto"/>
+                <w:bar w:val="none" w:sz="0" w:color="auto"/>
+              </w:pBdr>
+              <w:rPr>
+                <w:rFonts w:ascii="Calibri" w:hAnsi="Calibri" w:cs="Calibri"/>
+              </w:rPr>
+            </w:pPr>
+            <w:r>
+              <w:rPr>
+                <w:rFonts w:ascii="Calibri" w:hAnsi="Calibri" w:cs="Calibri"/>
+              </w:rPr>
+              <w:t>SVM - Polynomial</w:t>
+            </w:r>
+          </w:p>
+        </w:tc>
+        <w:tc>
+          <w:tcPr>
+            <w:tcW w:w="0" w:type="auto"/>
+          </w:tcPr>
+          <w:p>
+            <w:pPr>
+              <w:pBdr>
+                <w:top w:val="none" w:sz="0" w:space="0" w:color="auto"/>
+                <w:left w:val="none" w:sz="0" w:space="0" w:color="auto"/>
+                <w:bottom w:val="none" w:sz="0" w:space="0" w:color="auto"/>
+                <w:right w:val="none" w:sz="0" w:space="0" w:color="auto"/>
+                <w:between w:val="none" w:sz="0" w:space="0" w:color="auto"/>
+                <w:bar w:val="none" w:sz="0" w:color="auto"/>
+              </w:pBdr>
+              <w:rPr>
+                <w:rFonts w:ascii="Calibri" w:hAnsi="Calibri" w:cs="Calibri"/>
+              </w:rPr>
+            </w:pPr>
+            <w:r>
+              <w:rPr>
+                <w:rFonts w:ascii="Calibri" w:hAnsi="Calibri" w:cs="Calibri"/>
+              </w:rPr>
+              <w:t>1</w:t>
+            </w:r>
+          </w:p>
+        </w:tc>
+        <w:tc>
+          <w:tcPr>
+            <w:tcW w:w="0" w:type="auto"/>
+          </w:tcPr>
+          <w:p>
+            <w:pPr>
+              <w:pBdr>
+                <w:top w:val="none" w:sz="0" w:space="0" w:color="auto"/>
+                <w:left w:val="none" w:sz="0" w:space="0" w:color="auto"/>
+                <w:bottom w:val="none" w:sz="0" w:space="0" w:color="auto"/>
+                <w:right w:val="none" w:sz="0" w:space="0" w:color="auto"/>
+                <w:between w:val="none" w:sz="0" w:space="0" w:color="auto"/>
+                <w:bar w:val="none" w:sz="0" w:color="auto"/>
+              </w:pBdr>
+              <w:rPr>
+                <w:rFonts w:ascii="Calibri" w:hAnsi="Calibri" w:cs="Calibri"/>
+              </w:rPr>
+            </w:pPr>
+            <w:r>
+              <w:rPr>
+                <w:rFonts w:ascii="Calibri" w:hAnsi="Calibri" w:cs="Calibri"/>
+              </w:rPr>
+              <w:t>1</w:t>
+            </w:r>
+          </w:p>
+        </w:tc>
+        <w:tc>
+          <w:tcPr>
+            <w:tcW w:w="0" w:type="auto"/>
+          </w:tcPr>
+          <w:p>
+            <w:pPr>
+              <w:pBdr>
+                <w:top w:val="none" w:sz="0" w:space="0" w:color="auto"/>
+                <w:left w:val="none" w:sz="0" w:space="0" w:color="auto"/>
+                <w:bottom w:val="none" w:sz="0" w:space="0" w:color="auto"/>
+                <w:right w:val="none" w:sz="0" w:space="0" w:color="auto"/>
+                <w:between w:val="none" w:sz="0" w:space="0" w:color="auto"/>
+                <w:bar w:val="none" w:sz="0" w:color="auto"/>
+              </w:pBdr>
+              <w:rPr>
+                <w:rFonts w:ascii="Calibri" w:hAnsi="Calibri" w:cs="Calibri"/>
+              </w:rPr>
+            </w:pPr>
+            <w:r>
+              <w:rPr>
+                <w:rFonts w:ascii="Calibri" w:hAnsi="Calibri" w:cs="Calibri"/>
+              </w:rPr>
+              <w:t>0.48</w:t>
+            </w:r>
+          </w:p>
+        </w:tc>
+        <w:tc>
+          <w:tcPr>
+            <w:tcW w:w="0" w:type="auto"/>
+          </w:tcPr>
+          <w:p>
+            <w:pPr>
+              <w:pBdr>
+                <w:top w:val="none" w:sz="0" w:space="0" w:color="auto"/>
+                <w:left w:val="none" w:sz="0" w:space="0" w:color="auto"/>
+                <w:bottom w:val="none" w:sz="0" w:space="0" w:color="auto"/>
+                <w:right w:val="none" w:sz="0" w:space="0" w:color="auto"/>
+                <w:between w:val="none" w:sz="0" w:space="0" w:color="auto"/>
+                <w:bar w:val="none" w:sz="0" w:color="auto"/>
+              </w:pBdr>
+              <w:rPr>
+                <w:rFonts w:ascii="Calibri" w:hAnsi="Calibri" w:cs="Calibri"/>
+              </w:rPr>
+            </w:pPr>
+            <w:r>
+              <w:rPr>
+                <w:rFonts w:ascii="Calibri" w:hAnsi="Calibri" w:cs="Calibri"/>
+              </w:rPr>
+              <w:t>0.7897</w:t>
+            </w:r>
+          </w:p>
+        </w:tc>
+        <w:tc>
+          <w:tcPr>
+            <w:tcW w:w="0" w:type="auto"/>
+          </w:tcPr>
+          <w:p>
+            <w:pPr>
+              <w:pBdr>
+                <w:top w:val="none" w:sz="0" w:space="0" w:color="auto"/>
+                <w:left w:val="none" w:sz="0" w:space="0" w:color="auto"/>
+                <w:bottom w:val="none" w:sz="0" w:space="0" w:color="auto"/>
+                <w:right w:val="none" w:sz="0" w:space="0" w:color="auto"/>
+                <w:between w:val="none" w:sz="0" w:space="0" w:color="auto"/>
+                <w:bar w:val="none" w:sz="0" w:color="auto"/>
+              </w:pBdr>
+              <w:rPr>
+                <w:rFonts w:ascii="Calibri" w:hAnsi="Calibri" w:cs="Calibri"/>
+              </w:rPr>
+            </w:pPr>
+            <w:r>
+              <w:rPr>
+                <w:rFonts w:ascii="Calibri" w:hAnsi="Calibri" w:cs="Calibri"/>
+              </w:rPr>
+              <w:t>0.62946</w:t>
+            </w:r>
+          </w:p>
+        </w:tc>
+        <w:tc>
+          <w:tcPr>
+            <w:tcW w:w="0" w:type="auto"/>
+          </w:tcPr>
+          <w:p>
+            <w:pPr>
+              <w:pBdr>
+                <w:top w:val="none" w:sz="0" w:space="0" w:color="auto"/>
+                <w:left w:val="none" w:sz="0" w:space="0" w:color="auto"/>
+                <w:bottom w:val="none" w:sz="0" w:space="0" w:color="auto"/>
+                <w:right w:val="none" w:sz="0" w:space="0" w:color="auto"/>
+                <w:between w:val="none" w:sz="0" w:space="0" w:color="auto"/>
+                <w:bar w:val="none" w:sz="0" w:color="auto"/>
+              </w:pBdr>
+              <w:rPr>
+                <w:rFonts w:ascii="Calibri" w:hAnsi="Calibri" w:cs="Calibri"/>
+              </w:rPr>
+            </w:pPr>
+            <w:r>
+              <w:rPr>
+                <w:rFonts w:ascii="Calibri" w:hAnsi="Calibri" w:cs="Calibri"/>
+              </w:rPr>
+              <w:t>N/A</w:t>
+            </w:r>
+          </w:p>
+        </w:tc>
+        <w:tc>
+          <w:tcPr>
+            <w:tcW w:w="0" w:type="auto"/>
+          </w:tcPr>
+          <w:p>
+            <w:pPr>
+              <w:pBdr>
+                <w:top w:val="none" w:sz="0" w:space="0" w:color="auto"/>
+                <w:left w:val="none" w:sz="0" w:space="0" w:color="auto"/>
+                <w:bottom w:val="none" w:sz="0" w:space="0" w:color="auto"/>
+                <w:right w:val="none" w:sz="0" w:space="0" w:color="auto"/>
+                <w:between w:val="none" w:sz="0" w:space="0" w:color="auto"/>
+                <w:bar w:val="none" w:sz="0" w:color="auto"/>
+              </w:pBdr>
+              <w:rPr>
+                <w:rFonts w:ascii="Calibri" w:hAnsi="Calibri" w:cs="Calibri"/>
+              </w:rPr>
+            </w:pPr>
+            <w:r>
+              <w:rPr>
+                <w:rFonts w:ascii="Calibri" w:hAnsi="Calibri" w:cs="Calibri"/>
+              </w:rPr>
+              <w:t>N/A</w:t>
+            </w:r>
+          </w:p>
+        </w:tc>
+      </w:tr>
+      <w:tr>
+        <w:trPr>
+          <w:trHeight w:val="256"/>
+        </w:trPr>
+        <w:tc>
+          <w:tcPr>
+            <w:tcW w:w="0" w:type="auto"/>
+          </w:tcPr>
+          <w:p>
+            <w:pPr>
+              <w:pBdr>
+                <w:top w:val="none" w:sz="0" w:space="0" w:color="auto"/>
+                <w:left w:val="none" w:sz="0" w:space="0" w:color="auto"/>
+                <w:bottom w:val="none" w:sz="0" w:space="0" w:color="auto"/>
+                <w:right w:val="none" w:sz="0" w:space="0" w:color="auto"/>
+                <w:between w:val="none" w:sz="0" w:space="0" w:color="auto"/>
+                <w:bar w:val="none" w:sz="0" w:color="auto"/>
+              </w:pBdr>
+              <w:rPr>
+                <w:rFonts w:ascii="Calibri" w:hAnsi="Calibri" w:cs="Calibri"/>
+              </w:rPr>
+            </w:pPr>
+            <w:r>
+              <w:rPr>
+                <w:rFonts w:ascii="Calibri" w:hAnsi="Calibri" w:cs="Calibri"/>
+              </w:rPr>
+              <w:t>SVM - RBF</w:t>
+            </w:r>
+          </w:p>
+        </w:tc>
+        <w:tc>
+          <w:tcPr>
+            <w:tcW w:w="0" w:type="auto"/>
+          </w:tcPr>
+          <w:p>
+            <w:pPr>
+              <w:pBdr>
+                <w:top w:val="none" w:sz="0" w:space="0" w:color="auto"/>
+                <w:left w:val="none" w:sz="0" w:space="0" w:color="auto"/>
+                <w:bottom w:val="none" w:sz="0" w:space="0" w:color="auto"/>
+                <w:right w:val="none" w:sz="0" w:space="0" w:color="auto"/>
+                <w:between w:val="none" w:sz="0" w:space="0" w:color="auto"/>
+                <w:bar w:val="none" w:sz="0" w:color="auto"/>
+              </w:pBdr>
+              <w:rPr>
+                <w:rFonts w:ascii="Calibri" w:hAnsi="Calibri" w:cs="Calibri"/>
+              </w:rPr>
+            </w:pPr>
+            <w:r>
+              <w:rPr>
+                <w:rFonts w:ascii="Calibri" w:hAnsi="Calibri" w:cs="Calibri"/>
+              </w:rPr>
+              <w:t>1.11</w:t>
+            </w:r>
+          </w:p>
+        </w:tc>
+        <w:tc>
+          <w:tcPr>
+            <w:tcW w:w="0" w:type="auto"/>
+          </w:tcPr>
+          <w:p>
+            <w:pPr>
+              <w:pBdr>
+                <w:top w:val="none" w:sz="0" w:space="0" w:color="auto"/>
+                <w:left w:val="none" w:sz="0" w:space="0" w:color="auto"/>
+                <w:bottom w:val="none" w:sz="0" w:space="0" w:color="auto"/>
+                <w:right w:val="none" w:sz="0" w:space="0" w:color="auto"/>
+                <w:between w:val="none" w:sz="0" w:space="0" w:color="auto"/>
+                <w:bar w:val="none" w:sz="0" w:color="auto"/>
+              </w:pBdr>
+              <w:rPr>
+                <w:rFonts w:ascii="Calibri" w:hAnsi="Calibri" w:cs="Calibri"/>
+              </w:rPr>
+            </w:pPr>
+            <w:r>
+              <w:rPr>
+                <w:rFonts w:ascii="Calibri" w:hAnsi="Calibri" w:cs="Calibri"/>
+              </w:rPr>
+              <w:t>1.24</w:t>
+            </w:r>
+          </w:p>
+        </w:tc>
+        <w:tc>
+          <w:tcPr>
+            <w:tcW w:w="0" w:type="auto"/>
+          </w:tcPr>
+          <w:p>
+            <w:pPr>
+              <w:pBdr>
+                <w:top w:val="none" w:sz="0" w:space="0" w:color="auto"/>
+                <w:left w:val="none" w:sz="0" w:space="0" w:color="auto"/>
+                <w:bottom w:val="none" w:sz="0" w:space="0" w:color="auto"/>
+                <w:right w:val="none" w:sz="0" w:space="0" w:color="auto"/>
+                <w:between w:val="none" w:sz="0" w:space="0" w:color="auto"/>
+                <w:bar w:val="none" w:sz="0" w:color="auto"/>
+              </w:pBdr>
+              <w:rPr>
+                <w:rFonts w:ascii="Calibri" w:hAnsi="Calibri" w:cs="Calibri"/>
+              </w:rPr>
+            </w:pPr>
+            <w:r>
+              <w:rPr>
+                <w:rFonts w:ascii="Calibri" w:hAnsi="Calibri" w:cs="Calibri"/>
+              </w:rPr>
+              <w:t>0.27</w:t>
+            </w:r>
+          </w:p>
+        </w:tc>
+        <w:tc>
+          <w:tcPr>
+            <w:tcW w:w="0" w:type="auto"/>
+          </w:tcPr>
+          <w:p>
+            <w:pPr>
+              <w:pBdr>
+                <w:top w:val="none" w:sz="0" w:space="0" w:color="auto"/>
+                <w:left w:val="none" w:sz="0" w:space="0" w:color="auto"/>
+                <w:bottom w:val="none" w:sz="0" w:space="0" w:color="auto"/>
+                <w:right w:val="none" w:sz="0" w:space="0" w:color="auto"/>
+                <w:between w:val="none" w:sz="0" w:space="0" w:color="auto"/>
+                <w:bar w:val="none" w:sz="0" w:color="auto"/>
+              </w:pBdr>
+              <w:rPr>
+                <w:rFonts w:ascii="Calibri" w:hAnsi="Calibri" w:cs="Calibri"/>
+              </w:rPr>
+            </w:pPr>
+            <w:r>
+              <w:rPr>
+                <w:rFonts w:ascii="Calibri" w:hAnsi="Calibri" w:cs="Calibri"/>
+              </w:rPr>
+              <w:t>0.70</w:t>
+            </w:r>
+            <w:r>
+              <w:rPr>
+                <w:rFonts w:ascii="Calibri" w:hAnsi="Calibri" w:cs="Calibri"/>
+              </w:rPr>
+              <w:t>8</w:t>
+            </w:r>
+          </w:p>
+        </w:tc>
+        <w:tc>
+          <w:tcPr>
+            <w:tcW w:w="0" w:type="auto"/>
+          </w:tcPr>
+          <w:p>
+            <w:pPr>
+              <w:pBdr>
+                <w:top w:val="none" w:sz="0" w:space="0" w:color="auto"/>
+                <w:left w:val="none" w:sz="0" w:space="0" w:color="auto"/>
+                <w:bottom w:val="none" w:sz="0" w:space="0" w:color="auto"/>
+                <w:right w:val="none" w:sz="0" w:space="0" w:color="auto"/>
+                <w:between w:val="none" w:sz="0" w:space="0" w:color="auto"/>
+                <w:bar w:val="none" w:sz="0" w:color="auto"/>
+              </w:pBdr>
+              <w:rPr>
+                <w:rFonts w:ascii="Calibri" w:hAnsi="Calibri" w:cs="Calibri"/>
+              </w:rPr>
+            </w:pPr>
+            <w:r>
+              <w:rPr>
+                <w:rFonts w:ascii="Calibri" w:hAnsi="Calibri" w:cs="Calibri"/>
+              </w:rPr>
+              <w:t>0.64285</w:t>
+            </w:r>
+          </w:p>
+        </w:tc>
+        <w:tc>
+          <w:tcPr>
+            <w:tcW w:w="0" w:type="auto"/>
+          </w:tcPr>
+          <w:p>
+            <w:pPr>
+              <w:pBdr>
+                <w:top w:val="none" w:sz="0" w:space="0" w:color="auto"/>
+                <w:left w:val="none" w:sz="0" w:space="0" w:color="auto"/>
+                <w:bottom w:val="none" w:sz="0" w:space="0" w:color="auto"/>
+                <w:right w:val="none" w:sz="0" w:space="0" w:color="auto"/>
+                <w:between w:val="none" w:sz="0" w:space="0" w:color="auto"/>
+                <w:bar w:val="none" w:sz="0" w:color="auto"/>
+              </w:pBdr>
+              <w:rPr>
+                <w:rFonts w:ascii="Calibri" w:hAnsi="Calibri" w:cs="Calibri"/>
+              </w:rPr>
+            </w:pPr>
+            <w:r>
+              <w:rPr>
+                <w:rFonts w:ascii="Calibri" w:hAnsi="Calibri" w:cs="Calibri"/>
+              </w:rPr>
+              <w:t>N/A</w:t>
+            </w:r>
+          </w:p>
+        </w:tc>
+        <w:tc>
+          <w:tcPr>
+            <w:tcW w:w="0" w:type="auto"/>
+          </w:tcPr>
+          <w:p>
+            <w:pPr>
+              <w:pBdr>
+                <w:top w:val="none" w:sz="0" w:space="0" w:color="auto"/>
+                <w:left w:val="none" w:sz="0" w:space="0" w:color="auto"/>
+                <w:bottom w:val="none" w:sz="0" w:space="0" w:color="auto"/>
+                <w:right w:val="none" w:sz="0" w:space="0" w:color="auto"/>
+                <w:between w:val="none" w:sz="0" w:space="0" w:color="auto"/>
+                <w:bar w:val="none" w:sz="0" w:color="auto"/>
+              </w:pBdr>
+              <w:rPr>
+                <w:rFonts w:ascii="Calibri" w:hAnsi="Calibri" w:cs="Calibri"/>
+              </w:rPr>
+            </w:pPr>
+            <w:r>
+              <w:rPr>
+                <w:rFonts w:ascii="Calibri" w:hAnsi="Calibri" w:cs="Calibri"/>
+              </w:rPr>
+              <w:t>N/A</w:t>
+            </w:r>
+          </w:p>
+        </w:tc>
+      </w:tr>
+      <w:tr>
+        <w:trPr>
+          <w:trHeight w:val="243"/>
+        </w:trPr>
+        <w:tc>
+          <w:tcPr>
+            <w:tcW w:w="0" w:type="auto"/>
+          </w:tcPr>
+          <w:p>
+            <w:pPr>
+              <w:pBdr>
+                <w:top w:val="none" w:sz="0" w:space="0" w:color="auto"/>
+                <w:left w:val="none" w:sz="0" w:space="0" w:color="auto"/>
+                <w:bottom w:val="none" w:sz="0" w:space="0" w:color="auto"/>
+                <w:right w:val="none" w:sz="0" w:space="0" w:color="auto"/>
+                <w:between w:val="none" w:sz="0" w:space="0" w:color="auto"/>
+                <w:bar w:val="none" w:sz="0" w:color="auto"/>
+              </w:pBdr>
+              <w:rPr>
+                <w:rFonts w:ascii="Calibri" w:hAnsi="Calibri" w:cs="Calibri"/>
+              </w:rPr>
+            </w:pPr>
+            <w:r>
+              <w:rPr>
+                <w:rFonts w:ascii="Calibri" w:hAnsi="Calibri" w:cs="Calibri"/>
+              </w:rPr>
+              <w:t>SVM - Linear</w:t>
+            </w:r>
+          </w:p>
+        </w:tc>
+        <w:tc>
+          <w:tcPr>
+            <w:tcW w:w="0" w:type="auto"/>
+          </w:tcPr>
+          <w:p>
+            <w:pPr>
+              <w:pBdr>
+                <w:top w:val="none" w:sz="0" w:space="0" w:color="auto"/>
+                <w:left w:val="none" w:sz="0" w:space="0" w:color="auto"/>
+                <w:bottom w:val="none" w:sz="0" w:space="0" w:color="auto"/>
+                <w:right w:val="none" w:sz="0" w:space="0" w:color="auto"/>
+                <w:between w:val="none" w:sz="0" w:space="0" w:color="auto"/>
+                <w:bar w:val="none" w:sz="0" w:color="auto"/>
+              </w:pBdr>
+              <w:rPr>
+                <w:rFonts w:ascii="Calibri" w:hAnsi="Calibri" w:cs="Calibri"/>
+                <w:color w:val="FF0000"/>
+              </w:rPr>
+            </w:pPr>
+            <w:r>
+              <w:rPr>
+                <w:rFonts w:ascii="Calibri" w:hAnsi="Calibri" w:cs="Calibri"/>
+                <w:color w:val="FF0000"/>
+              </w:rPr>
+              <w:t>1</w:t>
+            </w:r>
+          </w:p>
+        </w:tc>
+        <w:tc>
+          <w:tcPr>
+            <w:tcW w:w="0" w:type="auto"/>
+          </w:tcPr>
+          <w:p>
+            <w:pPr>
+              <w:pBdr>
+                <w:top w:val="none" w:sz="0" w:space="0" w:color="auto"/>
+                <w:left w:val="none" w:sz="0" w:space="0" w:color="auto"/>
+                <w:bottom w:val="none" w:sz="0" w:space="0" w:color="auto"/>
+                <w:right w:val="none" w:sz="0" w:space="0" w:color="auto"/>
+                <w:between w:val="none" w:sz="0" w:space="0" w:color="auto"/>
+                <w:bar w:val="none" w:sz="0" w:color="auto"/>
+              </w:pBdr>
+              <w:rPr>
+                <w:rFonts w:ascii="Calibri" w:hAnsi="Calibri" w:cs="Calibri"/>
+                <w:color w:val="FF0000"/>
+              </w:rPr>
+            </w:pPr>
+            <w:r>
+              <w:rPr>
+                <w:rFonts w:ascii="Calibri" w:hAnsi="Calibri" w:cs="Calibri"/>
+                <w:color w:val="FF0000"/>
+              </w:rPr>
+              <w:t>1</w:t>
+            </w:r>
+          </w:p>
+        </w:tc>
+        <w:tc>
+          <w:tcPr>
+            <w:tcW w:w="0" w:type="auto"/>
+          </w:tcPr>
+          <w:p>
+            <w:pPr>
+              <w:pBdr>
+                <w:top w:val="none" w:sz="0" w:space="0" w:color="auto"/>
+                <w:left w:val="none" w:sz="0" w:space="0" w:color="auto"/>
+                <w:bottom w:val="none" w:sz="0" w:space="0" w:color="auto"/>
+                <w:right w:val="none" w:sz="0" w:space="0" w:color="auto"/>
+                <w:between w:val="none" w:sz="0" w:space="0" w:color="auto"/>
+                <w:bar w:val="none" w:sz="0" w:color="auto"/>
+              </w:pBdr>
+              <w:rPr>
+                <w:rFonts w:ascii="Calibri" w:hAnsi="Calibri" w:cs="Calibri"/>
+                <w:color w:val="FF0000"/>
+              </w:rPr>
+            </w:pPr>
+            <w:r>
+              <w:rPr>
+                <w:rFonts w:ascii="Calibri" w:hAnsi="Calibri" w:cs="Calibri"/>
+                <w:color w:val="FF0000"/>
+              </w:rPr>
+              <w:t>0.48</w:t>
+            </w:r>
+          </w:p>
+        </w:tc>
+        <w:tc>
+          <w:tcPr>
+            <w:tcW w:w="0" w:type="auto"/>
+          </w:tcPr>
+          <w:p>
+            <w:pPr>
+              <w:pBdr>
+                <w:top w:val="none" w:sz="0" w:space="0" w:color="auto"/>
+                <w:left w:val="none" w:sz="0" w:space="0" w:color="auto"/>
+                <w:bottom w:val="none" w:sz="0" w:space="0" w:color="auto"/>
+                <w:right w:val="none" w:sz="0" w:space="0" w:color="auto"/>
+                <w:between w:val="none" w:sz="0" w:space="0" w:color="auto"/>
+                <w:bar w:val="none" w:sz="0" w:color="auto"/>
+              </w:pBdr>
+              <w:rPr>
+                <w:rFonts w:ascii="Calibri" w:hAnsi="Calibri" w:cs="Calibri"/>
+                <w:color w:val="FF0000"/>
+              </w:rPr>
+            </w:pPr>
+            <w:r>
+              <w:rPr>
+                <w:rFonts w:ascii="Calibri" w:hAnsi="Calibri" w:cs="Calibri"/>
+                <w:color w:val="FF0000"/>
+              </w:rPr>
+              <w:t>0.7897</w:t>
+            </w:r>
+          </w:p>
+        </w:tc>
+        <w:tc>
+          <w:tcPr>
+            <w:tcW w:w="0" w:type="auto"/>
+          </w:tcPr>
+          <w:p>
+            <w:pPr>
+              <w:pBdr>
+                <w:top w:val="none" w:sz="0" w:space="0" w:color="auto"/>
+                <w:left w:val="none" w:sz="0" w:space="0" w:color="auto"/>
+                <w:bottom w:val="none" w:sz="0" w:space="0" w:color="auto"/>
+                <w:right w:val="none" w:sz="0" w:space="0" w:color="auto"/>
+                <w:between w:val="none" w:sz="0" w:space="0" w:color="auto"/>
+                <w:bar w:val="none" w:sz="0" w:color="auto"/>
+              </w:pBdr>
+              <w:rPr>
+                <w:rFonts w:ascii="Calibri" w:hAnsi="Calibri" w:cs="Calibri"/>
+                <w:color w:val="FF0000"/>
+              </w:rPr>
+            </w:pPr>
+            <w:r>
+              <w:rPr>
+                <w:rFonts w:ascii="Calibri" w:hAnsi="Calibri" w:cs="Calibri"/>
+                <w:color w:val="FF0000"/>
+              </w:rPr>
+              <w:t>0.62946</w:t>
+            </w:r>
+          </w:p>
+        </w:tc>
+        <w:tc>
+          <w:tcPr>
+            <w:tcW w:w="0" w:type="auto"/>
+          </w:tcPr>
+          <w:p>
+            <w:pPr>
+              <w:pBdr>
+                <w:top w:val="none" w:sz="0" w:space="0" w:color="auto"/>
+                <w:left w:val="none" w:sz="0" w:space="0" w:color="auto"/>
+                <w:bottom w:val="none" w:sz="0" w:space="0" w:color="auto"/>
+                <w:right w:val="none" w:sz="0" w:space="0" w:color="auto"/>
+                <w:between w:val="none" w:sz="0" w:space="0" w:color="auto"/>
+                <w:bar w:val="none" w:sz="0" w:color="auto"/>
+              </w:pBdr>
+              <w:rPr>
+                <w:rFonts w:ascii="Calibri" w:hAnsi="Calibri" w:cs="Calibri"/>
+                <w:color w:val="FF0000"/>
+              </w:rPr>
+            </w:pPr>
+            <w:r>
+              <w:rPr>
+                <w:rFonts w:ascii="Calibri" w:hAnsi="Calibri" w:cs="Calibri"/>
+                <w:color w:val="FF0000"/>
+              </w:rPr>
+              <w:t>N/A</w:t>
+            </w:r>
+          </w:p>
+        </w:tc>
+        <w:tc>
+          <w:tcPr>
+            <w:tcW w:w="0" w:type="auto"/>
+          </w:tcPr>
+          <w:p>
+            <w:pPr>
+              <w:pBdr>
+                <w:top w:val="none" w:sz="0" w:space="0" w:color="auto"/>
+                <w:left w:val="none" w:sz="0" w:space="0" w:color="auto"/>
+                <w:bottom w:val="none" w:sz="0" w:space="0" w:color="auto"/>
+                <w:right w:val="none" w:sz="0" w:space="0" w:color="auto"/>
+                <w:between w:val="none" w:sz="0" w:space="0" w:color="auto"/>
+                <w:bar w:val="none" w:sz="0" w:color="auto"/>
+              </w:pBdr>
+              <w:rPr>
+                <w:rFonts w:ascii="Calibri" w:hAnsi="Calibri" w:cs="Calibri"/>
+                <w:color w:val="FF0000"/>
+              </w:rPr>
+            </w:pPr>
+            <w:r>
+              <w:rPr>
+                <w:rFonts w:ascii="Calibri" w:hAnsi="Calibri" w:cs="Calibri"/>
+                <w:color w:val="FF0000"/>
+              </w:rPr>
+              <w:t>N/A</w:t>
+            </w:r>
+          </w:p>
+        </w:tc>
+      </w:tr>
+      <w:tr>
+        <w:trPr>
+          <w:trHeight w:val="243"/>
+        </w:trPr>
+        <w:tc>
+          <w:tcPr>
+            <w:tcW w:w="0" w:type="auto"/>
+          </w:tcPr>
+          <w:p>
+            <w:pPr>
+              <w:pBdr>
+                <w:top w:val="none" w:sz="0" w:space="0" w:color="auto"/>
+                <w:left w:val="none" w:sz="0" w:space="0" w:color="auto"/>
+                <w:bottom w:val="none" w:sz="0" w:space="0" w:color="auto"/>
+                <w:right w:val="none" w:sz="0" w:space="0" w:color="auto"/>
+                <w:between w:val="none" w:sz="0" w:space="0" w:color="auto"/>
+                <w:bar w:val="none" w:sz="0" w:color="auto"/>
+              </w:pBdr>
+              <w:rPr>
+                <w:rFonts w:ascii="Calibri" w:hAnsi="Calibri" w:cs="Calibri"/>
+              </w:rPr>
+            </w:pPr>
+            <w:r>
+              <w:rPr>
+                <w:rFonts w:ascii="Calibri" w:hAnsi="Calibri" w:cs="Calibri"/>
+              </w:rPr>
+              <w:t>SVM - Sigmoid</w:t>
+            </w:r>
+          </w:p>
+        </w:tc>
+        <w:tc>
+          <w:tcPr>
+            <w:tcW w:w="0" w:type="auto"/>
+          </w:tcPr>
+          <w:p>
+            <w:pPr>
+              <w:pBdr>
+                <w:top w:val="none" w:sz="0" w:space="0" w:color="auto"/>
+                <w:left w:val="none" w:sz="0" w:space="0" w:color="auto"/>
+                <w:bottom w:val="none" w:sz="0" w:space="0" w:color="auto"/>
+                <w:right w:val="none" w:sz="0" w:space="0" w:color="auto"/>
+                <w:between w:val="none" w:sz="0" w:space="0" w:color="auto"/>
+                <w:bar w:val="none" w:sz="0" w:color="auto"/>
+              </w:pBdr>
+              <w:rPr>
+                <w:rFonts w:ascii="Calibri" w:hAnsi="Calibri" w:cs="Calibri"/>
+              </w:rPr>
+            </w:pPr>
+            <w:r>
+              <w:rPr>
+                <w:rFonts w:ascii="Calibri" w:hAnsi="Calibri" w:cs="Calibri"/>
+              </w:rPr>
+              <w:t>0.959</w:t>
+            </w:r>
+          </w:p>
+        </w:tc>
+        <w:tc>
+          <w:tcPr>
+            <w:tcW w:w="0" w:type="auto"/>
+          </w:tcPr>
+          <w:p>
+            <w:pPr>
+              <w:pBdr>
+                <w:top w:val="none" w:sz="0" w:space="0" w:color="auto"/>
+                <w:left w:val="none" w:sz="0" w:space="0" w:color="auto"/>
+                <w:bottom w:val="none" w:sz="0" w:space="0" w:color="auto"/>
+                <w:right w:val="none" w:sz="0" w:space="0" w:color="auto"/>
+                <w:between w:val="none" w:sz="0" w:space="0" w:color="auto"/>
+                <w:bar w:val="none" w:sz="0" w:color="auto"/>
+              </w:pBdr>
+              <w:rPr>
+                <w:rFonts w:ascii="Calibri" w:hAnsi="Calibri" w:cs="Calibri"/>
+              </w:rPr>
+            </w:pPr>
+            <w:r>
+              <w:rPr>
+                <w:rFonts w:ascii="Calibri" w:hAnsi="Calibri" w:cs="Calibri"/>
+              </w:rPr>
+              <w:t>0.95</w:t>
+            </w:r>
+          </w:p>
+        </w:tc>
+        <w:tc>
+          <w:tcPr>
+            <w:tcW w:w="0" w:type="auto"/>
+          </w:tcPr>
+          <w:p>
+            <w:pPr>
+              <w:pBdr>
+                <w:top w:val="none" w:sz="0" w:space="0" w:color="auto"/>
+                <w:left w:val="none" w:sz="0" w:space="0" w:color="auto"/>
+                <w:bottom w:val="none" w:sz="0" w:space="0" w:color="auto"/>
+                <w:right w:val="none" w:sz="0" w:space="0" w:color="auto"/>
+                <w:between w:val="none" w:sz="0" w:space="0" w:color="auto"/>
+                <w:bar w:val="none" w:sz="0" w:color="auto"/>
+              </w:pBdr>
+              <w:rPr>
+                <w:rFonts w:ascii="Calibri" w:hAnsi="Calibri" w:cs="Calibri"/>
+              </w:rPr>
+            </w:pPr>
+            <w:r>
+              <w:rPr>
+                <w:rFonts w:ascii="Calibri" w:hAnsi="Calibri" w:cs="Calibri"/>
+              </w:rPr>
+              <w:t>0.31</w:t>
+            </w:r>
+          </w:p>
+        </w:tc>
+        <w:tc>
+          <w:tcPr>
+            <w:tcW w:w="0" w:type="auto"/>
+          </w:tcPr>
+          <w:p>
+            <w:pPr>
+              <w:pBdr>
+                <w:top w:val="none" w:sz="0" w:space="0" w:color="auto"/>
+                <w:left w:val="none" w:sz="0" w:space="0" w:color="auto"/>
+                <w:bottom w:val="none" w:sz="0" w:space="0" w:color="auto"/>
+                <w:right w:val="none" w:sz="0" w:space="0" w:color="auto"/>
+                <w:between w:val="none" w:sz="0" w:space="0" w:color="auto"/>
+                <w:bar w:val="none" w:sz="0" w:color="auto"/>
+              </w:pBdr>
+              <w:rPr>
+                <w:rFonts w:ascii="Calibri" w:hAnsi="Calibri" w:cs="Calibri"/>
+              </w:rPr>
+            </w:pPr>
+            <w:r>
+              <w:rPr>
+                <w:rFonts w:ascii="Calibri" w:hAnsi="Calibri" w:cs="Calibri"/>
+              </w:rPr>
+              <w:t>0.646</w:t>
+            </w:r>
+          </w:p>
+        </w:tc>
+        <w:tc>
+          <w:tcPr>
+            <w:tcW w:w="0" w:type="auto"/>
+          </w:tcPr>
+          <w:p>
+            <w:pPr>
+              <w:pBdr>
+                <w:top w:val="none" w:sz="0" w:space="0" w:color="auto"/>
+                <w:left w:val="none" w:sz="0" w:space="0" w:color="auto"/>
+                <w:bottom w:val="none" w:sz="0" w:space="0" w:color="auto"/>
+                <w:right w:val="none" w:sz="0" w:space="0" w:color="auto"/>
+                <w:between w:val="none" w:sz="0" w:space="0" w:color="auto"/>
+                <w:bar w:val="none" w:sz="0" w:color="auto"/>
+              </w:pBdr>
+              <w:rPr>
+                <w:rFonts w:ascii="Calibri" w:hAnsi="Calibri" w:cs="Calibri"/>
+              </w:rPr>
+            </w:pPr>
+            <w:r>
+              <w:rPr>
+                <w:rFonts w:ascii="Calibri" w:hAnsi="Calibri" w:cs="Calibri"/>
+              </w:rPr>
+              <w:t>0.5982</w:t>
+            </w:r>
+          </w:p>
+        </w:tc>
+        <w:tc>
+          <w:tcPr>
+            <w:tcW w:w="0" w:type="auto"/>
+          </w:tcPr>
+          <w:p>
+            <w:pPr>
+              <w:pBdr>
+                <w:top w:val="none" w:sz="0" w:space="0" w:color="auto"/>
+                <w:left w:val="none" w:sz="0" w:space="0" w:color="auto"/>
+                <w:bottom w:val="none" w:sz="0" w:space="0" w:color="auto"/>
+                <w:right w:val="none" w:sz="0" w:space="0" w:color="auto"/>
+                <w:between w:val="none" w:sz="0" w:space="0" w:color="auto"/>
+                <w:bar w:val="none" w:sz="0" w:color="auto"/>
+              </w:pBdr>
+              <w:rPr>
+                <w:rFonts w:ascii="Calibri" w:hAnsi="Calibri" w:cs="Calibri"/>
+              </w:rPr>
+            </w:pPr>
+            <w:r>
+              <w:rPr>
+                <w:rFonts w:ascii="Calibri" w:hAnsi="Calibri" w:cs="Calibri"/>
+              </w:rPr>
+              <w:t>N/A</w:t>
+            </w:r>
+          </w:p>
+        </w:tc>
+        <w:tc>
+          <w:tcPr>
+            <w:tcW w:w="0" w:type="auto"/>
+          </w:tcPr>
+          <w:p>
+            <w:pPr>
+              <w:pBdr>
+                <w:top w:val="none" w:sz="0" w:space="0" w:color="auto"/>
+                <w:left w:val="none" w:sz="0" w:space="0" w:color="auto"/>
+                <w:bottom w:val="none" w:sz="0" w:space="0" w:color="auto"/>
+                <w:right w:val="none" w:sz="0" w:space="0" w:color="auto"/>
+                <w:between w:val="none" w:sz="0" w:space="0" w:color="auto"/>
+                <w:bar w:val="none" w:sz="0" w:color="auto"/>
+              </w:pBdr>
+              <w:rPr>
+                <w:rFonts w:ascii="Calibri" w:hAnsi="Calibri" w:cs="Calibri"/>
+              </w:rPr>
+            </w:pPr>
+            <w:r>
+              <w:rPr>
+                <w:rFonts w:ascii="Calibri" w:hAnsi="Calibri" w:cs="Calibri"/>
+              </w:rPr>
+              <w:t>N/A</w:t>
+            </w:r>
+          </w:p>
+        </w:tc>
+      </w:tr>
+      <w:tr>
+        <w:trPr>
+          <w:trHeight w:val="243"/>
+        </w:trPr>
+        <w:tc>
+          <w:tcPr>
+            <w:tcW w:w="0" w:type="auto"/>
+          </w:tcPr>
+          <w:p>
+            <w:pPr>
+              <w:pBdr>
+                <w:top w:val="none" w:sz="0" w:space="0" w:color="auto"/>
+                <w:left w:val="none" w:sz="0" w:space="0" w:color="auto"/>
+                <w:bottom w:val="none" w:sz="0" w:space="0" w:color="auto"/>
+                <w:right w:val="none" w:sz="0" w:space="0" w:color="auto"/>
+                <w:between w:val="none" w:sz="0" w:space="0" w:color="auto"/>
+                <w:bar w:val="none" w:sz="0" w:color="auto"/>
+              </w:pBdr>
+              <w:rPr>
+                <w:rFonts w:ascii="Calibri" w:hAnsi="Calibri" w:cs="Calibri"/>
+              </w:rPr>
+            </w:pPr>
+            <w:r>
+              <w:rPr>
+                <w:rFonts w:ascii="Calibri" w:hAnsi="Calibri" w:cs="Calibri"/>
+              </w:rPr>
+              <w:t>SVM - RBF</w:t>
+            </w:r>
+          </w:p>
+        </w:tc>
+        <w:tc>
+          <w:tcPr>
+            <w:tcW w:w="0" w:type="auto"/>
+          </w:tcPr>
+          <w:p>
+            <w:pPr>
+              <w:pBdr>
+                <w:top w:val="none" w:sz="0" w:space="0" w:color="auto"/>
+                <w:left w:val="none" w:sz="0" w:space="0" w:color="auto"/>
+                <w:bottom w:val="none" w:sz="0" w:space="0" w:color="auto"/>
+                <w:right w:val="none" w:sz="0" w:space="0" w:color="auto"/>
+                <w:between w:val="none" w:sz="0" w:space="0" w:color="auto"/>
+                <w:bar w:val="none" w:sz="0" w:color="auto"/>
+              </w:pBdr>
+              <w:rPr>
+                <w:rFonts w:ascii="Calibri" w:hAnsi="Calibri" w:cs="Calibri"/>
+              </w:rPr>
+            </w:pPr>
+            <w:r>
+              <w:rPr>
+                <w:rFonts w:ascii="Calibri" w:hAnsi="Calibri" w:cs="Calibri"/>
+              </w:rPr>
+              <w:t>1.131</w:t>
+            </w:r>
+          </w:p>
+        </w:tc>
+        <w:tc>
+          <w:tcPr>
+            <w:tcW w:w="0" w:type="auto"/>
+          </w:tcPr>
+          <w:p>
+            <w:pPr>
+              <w:pBdr>
+                <w:top w:val="none" w:sz="0" w:space="0" w:color="auto"/>
+                <w:left w:val="none" w:sz="0" w:space="0" w:color="auto"/>
+                <w:bottom w:val="none" w:sz="0" w:space="0" w:color="auto"/>
+                <w:right w:val="none" w:sz="0" w:space="0" w:color="auto"/>
+                <w:between w:val="none" w:sz="0" w:space="0" w:color="auto"/>
+                <w:bar w:val="none" w:sz="0" w:color="auto"/>
+              </w:pBdr>
+              <w:rPr>
+                <w:rFonts w:ascii="Calibri" w:hAnsi="Calibri" w:cs="Calibri"/>
+              </w:rPr>
+            </w:pPr>
+            <w:r>
+              <w:rPr>
+                <w:rFonts w:ascii="Calibri" w:hAnsi="Calibri" w:cs="Calibri"/>
+              </w:rPr>
+              <w:t>1.18</w:t>
+            </w:r>
+          </w:p>
+        </w:tc>
+        <w:tc>
+          <w:tcPr>
+            <w:tcW w:w="0" w:type="auto"/>
+          </w:tcPr>
+          <w:p>
+            <w:pPr>
+              <w:pBdr>
+                <w:top w:val="none" w:sz="0" w:space="0" w:color="auto"/>
+                <w:left w:val="none" w:sz="0" w:space="0" w:color="auto"/>
+                <w:bottom w:val="none" w:sz="0" w:space="0" w:color="auto"/>
+                <w:right w:val="none" w:sz="0" w:space="0" w:color="auto"/>
+                <w:between w:val="none" w:sz="0" w:space="0" w:color="auto"/>
+                <w:bar w:val="none" w:sz="0" w:color="auto"/>
+              </w:pBdr>
+              <w:rPr>
+                <w:rFonts w:ascii="Calibri" w:hAnsi="Calibri" w:cs="Calibri"/>
+              </w:rPr>
+            </w:pPr>
+            <w:r>
+              <w:rPr>
+                <w:rFonts w:ascii="Calibri" w:hAnsi="Calibri" w:cs="Calibri"/>
+              </w:rPr>
+              <w:t>0.36</w:t>
+            </w:r>
+          </w:p>
+        </w:tc>
+        <w:tc>
+          <w:tcPr>
+            <w:tcW w:w="0" w:type="auto"/>
+          </w:tcPr>
+          <w:p>
+            <w:pPr>
+              <w:pBdr>
+                <w:top w:val="none" w:sz="0" w:space="0" w:color="auto"/>
+                <w:left w:val="none" w:sz="0" w:space="0" w:color="auto"/>
+                <w:bottom w:val="none" w:sz="0" w:space="0" w:color="auto"/>
+                <w:right w:val="none" w:sz="0" w:space="0" w:color="auto"/>
+                <w:between w:val="none" w:sz="0" w:space="0" w:color="auto"/>
+                <w:bar w:val="none" w:sz="0" w:color="auto"/>
+              </w:pBdr>
+              <w:rPr>
+                <w:rFonts w:ascii="Calibri" w:hAnsi="Calibri" w:cs="Calibri"/>
+              </w:rPr>
+            </w:pPr>
+            <w:r>
+              <w:rPr>
+                <w:rFonts w:ascii="Calibri" w:hAnsi="Calibri" w:cs="Calibri"/>
+              </w:rPr>
+              <w:t>0.646</w:t>
+            </w:r>
+          </w:p>
+        </w:tc>
+        <w:tc>
+          <w:tcPr>
+            <w:tcW w:w="0" w:type="auto"/>
+          </w:tcPr>
+          <w:p>
+            <w:pPr>
+              <w:pBdr>
+                <w:top w:val="none" w:sz="0" w:space="0" w:color="auto"/>
+                <w:left w:val="none" w:sz="0" w:space="0" w:color="auto"/>
+                <w:bottom w:val="none" w:sz="0" w:space="0" w:color="auto"/>
+                <w:right w:val="none" w:sz="0" w:space="0" w:color="auto"/>
+                <w:between w:val="none" w:sz="0" w:space="0" w:color="auto"/>
+                <w:bar w:val="none" w:sz="0" w:color="auto"/>
+              </w:pBdr>
+              <w:rPr>
+                <w:rFonts w:ascii="Calibri" w:hAnsi="Calibri" w:cs="Calibri"/>
+              </w:rPr>
+            </w:pPr>
+            <w:r>
+              <w:rPr>
+                <w:rFonts w:ascii="Calibri" w:hAnsi="Calibri" w:cs="Calibri"/>
+              </w:rPr>
+              <w:t>0.53</w:t>
+            </w:r>
+          </w:p>
+        </w:tc>
+        <w:tc>
+          <w:tcPr>
+            <w:tcW w:w="0" w:type="auto"/>
+          </w:tcPr>
+          <w:p>
+            <w:pPr>
+              <w:pBdr>
+                <w:top w:val="none" w:sz="0" w:space="0" w:color="auto"/>
+                <w:left w:val="none" w:sz="0" w:space="0" w:color="auto"/>
+                <w:bottom w:val="none" w:sz="0" w:space="0" w:color="auto"/>
+                <w:right w:val="none" w:sz="0" w:space="0" w:color="auto"/>
+                <w:between w:val="none" w:sz="0" w:space="0" w:color="auto"/>
+                <w:bar w:val="none" w:sz="0" w:color="auto"/>
+              </w:pBdr>
+              <w:rPr>
+                <w:rFonts w:ascii="Calibri" w:hAnsi="Calibri" w:cs="Calibri"/>
+              </w:rPr>
+            </w:pPr>
+            <w:r>
+              <w:rPr>
+                <w:rFonts w:ascii="Calibri" w:hAnsi="Calibri" w:cs="Calibri"/>
+              </w:rPr>
+              <w:t>RFE</w:t>
+            </w:r>
+          </w:p>
+        </w:tc>
+        <w:tc>
+          <w:tcPr>
+            <w:tcW w:w="0" w:type="auto"/>
+          </w:tcPr>
+          <w:p>
+            <w:pPr>
+              <w:pBdr>
+                <w:top w:val="none" w:sz="0" w:space="0" w:color="auto"/>
+                <w:left w:val="none" w:sz="0" w:space="0" w:color="auto"/>
+                <w:bottom w:val="none" w:sz="0" w:space="0" w:color="auto"/>
+                <w:right w:val="none" w:sz="0" w:space="0" w:color="auto"/>
+                <w:between w:val="none" w:sz="0" w:space="0" w:color="auto"/>
+                <w:bar w:val="none" w:sz="0" w:color="auto"/>
+              </w:pBdr>
+              <w:rPr>
+                <w:rFonts w:ascii="Calibri" w:hAnsi="Calibri" w:cs="Calibri"/>
+              </w:rPr>
+            </w:pPr>
+          </w:p>
+        </w:tc>
+      </w:tr>
+      <w:tr>
+        <w:trPr>
+          <w:trHeight w:val="243"/>
+        </w:trPr>
+        <w:tc>
+          <w:tcPr>
+            <w:tcW w:w="0" w:type="auto"/>
+          </w:tcPr>
+          <w:p>
+            <w:pPr>
+              <w:pBdr>
+                <w:top w:val="none" w:sz="0" w:space="0" w:color="auto"/>
+                <w:left w:val="none" w:sz="0" w:space="0" w:color="auto"/>
+                <w:bottom w:val="none" w:sz="0" w:space="0" w:color="auto"/>
+                <w:right w:val="none" w:sz="0" w:space="0" w:color="auto"/>
+                <w:between w:val="none" w:sz="0" w:space="0" w:color="auto"/>
+                <w:bar w:val="none" w:sz="0" w:color="auto"/>
+              </w:pBdr>
+              <w:rPr>
+                <w:rFonts w:ascii="Calibri" w:hAnsi="Calibri" w:cs="Calibri"/>
+              </w:rPr>
+            </w:pPr>
+            <w:r>
+              <w:rPr>
+                <w:rFonts w:ascii="Calibri" w:hAnsi="Calibri" w:cs="Calibri"/>
+              </w:rPr>
+              <w:t>SVM - Linear</w:t>
+            </w:r>
+          </w:p>
+        </w:tc>
+        <w:tc>
+          <w:tcPr>
+            <w:tcW w:w="0" w:type="auto"/>
+          </w:tcPr>
+          <w:p>
+            <w:pPr>
+              <w:pBdr>
+                <w:top w:val="none" w:sz="0" w:space="0" w:color="auto"/>
+                <w:left w:val="none" w:sz="0" w:space="0" w:color="auto"/>
+                <w:bottom w:val="none" w:sz="0" w:space="0" w:color="auto"/>
+                <w:right w:val="none" w:sz="0" w:space="0" w:color="auto"/>
+                <w:between w:val="none" w:sz="0" w:space="0" w:color="auto"/>
+                <w:bar w:val="none" w:sz="0" w:color="auto"/>
+              </w:pBdr>
+              <w:rPr>
+                <w:rFonts w:ascii="Calibri" w:hAnsi="Calibri" w:cs="Calibri"/>
+              </w:rPr>
+            </w:pPr>
+            <w:r>
+              <w:rPr>
+                <w:rFonts w:ascii="Calibri" w:hAnsi="Calibri" w:cs="Calibri"/>
+              </w:rPr>
+              <w:t>1</w:t>
+            </w:r>
+          </w:p>
+        </w:tc>
+        <w:tc>
+          <w:tcPr>
+            <w:tcW w:w="0" w:type="auto"/>
+          </w:tcPr>
+          <w:p>
+            <w:pPr>
+              <w:pBdr>
+                <w:top w:val="none" w:sz="0" w:space="0" w:color="auto"/>
+                <w:left w:val="none" w:sz="0" w:space="0" w:color="auto"/>
+                <w:bottom w:val="none" w:sz="0" w:space="0" w:color="auto"/>
+                <w:right w:val="none" w:sz="0" w:space="0" w:color="auto"/>
+                <w:between w:val="none" w:sz="0" w:space="0" w:color="auto"/>
+                <w:bar w:val="none" w:sz="0" w:color="auto"/>
+              </w:pBdr>
+              <w:rPr>
+                <w:rFonts w:ascii="Calibri" w:hAnsi="Calibri" w:cs="Calibri"/>
+              </w:rPr>
+            </w:pPr>
+            <w:r>
+              <w:rPr>
+                <w:rFonts w:ascii="Calibri" w:hAnsi="Calibri" w:cs="Calibri"/>
+              </w:rPr>
+              <w:t>1</w:t>
+            </w:r>
+          </w:p>
+        </w:tc>
+        <w:tc>
+          <w:tcPr>
+            <w:tcW w:w="0" w:type="auto"/>
+          </w:tcPr>
+          <w:p>
+            <w:pPr>
+              <w:pBdr>
+                <w:top w:val="none" w:sz="0" w:space="0" w:color="auto"/>
+                <w:left w:val="none" w:sz="0" w:space="0" w:color="auto"/>
+                <w:bottom w:val="none" w:sz="0" w:space="0" w:color="auto"/>
+                <w:right w:val="none" w:sz="0" w:space="0" w:color="auto"/>
+                <w:between w:val="none" w:sz="0" w:space="0" w:color="auto"/>
+                <w:bar w:val="none" w:sz="0" w:color="auto"/>
+              </w:pBdr>
+              <w:rPr>
+                <w:rFonts w:ascii="Calibri" w:hAnsi="Calibri" w:cs="Calibri"/>
+              </w:rPr>
+            </w:pPr>
+            <w:r>
+              <w:rPr>
+                <w:rFonts w:ascii="Calibri" w:hAnsi="Calibri" w:cs="Calibri"/>
+              </w:rPr>
+              <w:t>0.48</w:t>
+            </w:r>
+          </w:p>
+        </w:tc>
+        <w:tc>
+          <w:tcPr>
+            <w:tcW w:w="0" w:type="auto"/>
+          </w:tcPr>
+          <w:p>
+            <w:pPr>
+              <w:pBdr>
+                <w:top w:val="none" w:sz="0" w:space="0" w:color="auto"/>
+                <w:left w:val="none" w:sz="0" w:space="0" w:color="auto"/>
+                <w:bottom w:val="none" w:sz="0" w:space="0" w:color="auto"/>
+                <w:right w:val="none" w:sz="0" w:space="0" w:color="auto"/>
+                <w:between w:val="none" w:sz="0" w:space="0" w:color="auto"/>
+                <w:bar w:val="none" w:sz="0" w:color="auto"/>
+              </w:pBdr>
+              <w:rPr>
+                <w:rFonts w:ascii="Calibri" w:hAnsi="Calibri" w:cs="Calibri"/>
+                <w:color w:val="FF0000"/>
+              </w:rPr>
+            </w:pPr>
+            <w:r>
+              <w:rPr>
+                <w:rFonts w:ascii="Calibri" w:hAnsi="Calibri" w:cs="Calibri"/>
+                <w:color w:val="FF0000"/>
+              </w:rPr>
+              <w:t>0.</w:t>
+            </w:r>
+            <w:r>
+              <w:rPr>
+                <w:rFonts w:ascii="Calibri" w:hAnsi="Calibri" w:cs="Calibri"/>
+                <w:color w:val="FF0000"/>
+              </w:rPr>
+              <w:t>646</w:t>
+            </w:r>
+          </w:p>
+        </w:tc>
+        <w:tc>
+          <w:tcPr>
+            <w:tcW w:w="0" w:type="auto"/>
+          </w:tcPr>
+          <w:p>
+            <w:pPr>
+              <w:pBdr>
+                <w:top w:val="none" w:sz="0" w:space="0" w:color="auto"/>
+                <w:left w:val="none" w:sz="0" w:space="0" w:color="auto"/>
+                <w:bottom w:val="none" w:sz="0" w:space="0" w:color="auto"/>
+                <w:right w:val="none" w:sz="0" w:space="0" w:color="auto"/>
+                <w:between w:val="none" w:sz="0" w:space="0" w:color="auto"/>
+                <w:bar w:val="none" w:sz="0" w:color="auto"/>
+              </w:pBdr>
+              <w:rPr>
+                <w:rFonts w:ascii="Calibri" w:hAnsi="Calibri" w:cs="Calibri"/>
+                <w:color w:val="FF0000"/>
+              </w:rPr>
+            </w:pPr>
+            <w:r>
+              <w:rPr>
+                <w:rFonts w:ascii="Calibri" w:hAnsi="Calibri" w:cs="Calibri"/>
+                <w:color w:val="FF0000"/>
+              </w:rPr>
+              <w:t>0.62</w:t>
+            </w:r>
+            <w:r>
+              <w:rPr>
+                <w:rFonts w:ascii="Calibri" w:hAnsi="Calibri" w:cs="Calibri"/>
+                <w:color w:val="FF0000"/>
+              </w:rPr>
+              <w:t>5</w:t>
+            </w:r>
+          </w:p>
+        </w:tc>
+        <w:tc>
+          <w:tcPr>
+            <w:tcW w:w="0" w:type="auto"/>
+          </w:tcPr>
+          <w:p>
+            <w:pPr>
+              <w:pBdr>
+                <w:top w:val="none" w:sz="0" w:space="0" w:color="auto"/>
+                <w:left w:val="none" w:sz="0" w:space="0" w:color="auto"/>
+                <w:bottom w:val="none" w:sz="0" w:space="0" w:color="auto"/>
+                <w:right w:val="none" w:sz="0" w:space="0" w:color="auto"/>
+                <w:between w:val="none" w:sz="0" w:space="0" w:color="auto"/>
+                <w:bar w:val="none" w:sz="0" w:color="auto"/>
+              </w:pBdr>
+              <w:rPr>
+                <w:rFonts w:ascii="Calibri" w:hAnsi="Calibri" w:cs="Calibri"/>
+              </w:rPr>
+            </w:pPr>
+            <w:r>
+              <w:rPr>
+                <w:rFonts w:ascii="Calibri" w:hAnsi="Calibri" w:cs="Calibri"/>
+              </w:rPr>
+              <w:t>RFE</w:t>
+            </w:r>
+          </w:p>
+        </w:tc>
+        <w:tc>
+          <w:tcPr>
+            <w:tcW w:w="0" w:type="auto"/>
+          </w:tcPr>
+          <w:p>
+            <w:pPr>
+              <w:pBdr>
+                <w:top w:val="none" w:sz="0" w:space="0" w:color="auto"/>
+                <w:left w:val="none" w:sz="0" w:space="0" w:color="auto"/>
+                <w:bottom w:val="none" w:sz="0" w:space="0" w:color="auto"/>
+                <w:right w:val="none" w:sz="0" w:space="0" w:color="auto"/>
+                <w:between w:val="none" w:sz="0" w:space="0" w:color="auto"/>
+                <w:bar w:val="none" w:sz="0" w:color="auto"/>
+              </w:pBdr>
+              <w:rPr>
+                <w:rFonts w:ascii="Calibri" w:hAnsi="Calibri" w:cs="Calibri"/>
+              </w:rPr>
+            </w:pPr>
+            <w:r>
+              <w:rPr>
+                <w:rFonts w:ascii="Calibri" w:hAnsi="Calibri" w:cs="Calibri"/>
+              </w:rPr>
+              <w:t>N/A</w:t>
+            </w:r>
+          </w:p>
+        </w:tc>
+      </w:tr>
+      <w:tr>
+        <w:trPr>
+          <w:trHeight w:val="243"/>
+        </w:trPr>
+        <w:tc>
+          <w:tcPr>
+            <w:tcW w:w="0" w:type="auto"/>
+          </w:tcPr>
+          <w:p>
+            <w:pPr>
+              <w:pBdr>
+                <w:top w:val="none" w:sz="0" w:space="0" w:color="auto"/>
+                <w:left w:val="none" w:sz="0" w:space="0" w:color="auto"/>
+                <w:bottom w:val="none" w:sz="0" w:space="0" w:color="auto"/>
+                <w:right w:val="none" w:sz="0" w:space="0" w:color="auto"/>
+                <w:between w:val="none" w:sz="0" w:space="0" w:color="auto"/>
+                <w:bar w:val="none" w:sz="0" w:color="auto"/>
+              </w:pBdr>
+              <w:rPr>
+                <w:rFonts w:ascii="Calibri" w:hAnsi="Calibri" w:cs="Calibri"/>
+              </w:rPr>
+            </w:pPr>
+            <w:r>
+              <w:rPr>
+                <w:rFonts w:ascii="Calibri" w:hAnsi="Calibri" w:cs="Calibri"/>
+              </w:rPr>
+              <w:t>SVM - Polynomial</w:t>
+            </w:r>
+          </w:p>
+        </w:tc>
+        <w:tc>
+          <w:tcPr>
+            <w:tcW w:w="0" w:type="auto"/>
+          </w:tcPr>
+          <w:p>
+            <w:pPr>
+              <w:pBdr>
+                <w:top w:val="none" w:sz="0" w:space="0" w:color="auto"/>
+                <w:left w:val="none" w:sz="0" w:space="0" w:color="auto"/>
+                <w:bottom w:val="none" w:sz="0" w:space="0" w:color="auto"/>
+                <w:right w:val="none" w:sz="0" w:space="0" w:color="auto"/>
+                <w:between w:val="none" w:sz="0" w:space="0" w:color="auto"/>
+                <w:bar w:val="none" w:sz="0" w:color="auto"/>
+              </w:pBdr>
+              <w:rPr>
+                <w:rFonts w:ascii="Calibri" w:hAnsi="Calibri" w:cs="Calibri"/>
+              </w:rPr>
+            </w:pPr>
+            <w:r>
+              <w:rPr>
+                <w:rFonts w:ascii="Calibri" w:hAnsi="Calibri" w:cs="Calibri"/>
+              </w:rPr>
+              <w:t>1</w:t>
+            </w:r>
+          </w:p>
+        </w:tc>
+        <w:tc>
+          <w:tcPr>
+            <w:tcW w:w="0" w:type="auto"/>
+          </w:tcPr>
+          <w:p>
+            <w:pPr>
+              <w:pBdr>
+                <w:top w:val="none" w:sz="0" w:space="0" w:color="auto"/>
+                <w:left w:val="none" w:sz="0" w:space="0" w:color="auto"/>
+                <w:bottom w:val="none" w:sz="0" w:space="0" w:color="auto"/>
+                <w:right w:val="none" w:sz="0" w:space="0" w:color="auto"/>
+                <w:between w:val="none" w:sz="0" w:space="0" w:color="auto"/>
+                <w:bar w:val="none" w:sz="0" w:color="auto"/>
+              </w:pBdr>
+              <w:rPr>
+                <w:rFonts w:ascii="Calibri" w:hAnsi="Calibri" w:cs="Calibri"/>
+              </w:rPr>
+            </w:pPr>
+            <w:r>
+              <w:rPr>
+                <w:rFonts w:ascii="Calibri" w:hAnsi="Calibri" w:cs="Calibri"/>
+              </w:rPr>
+              <w:t>1</w:t>
+            </w:r>
+          </w:p>
+        </w:tc>
+        <w:tc>
+          <w:tcPr>
+            <w:tcW w:w="0" w:type="auto"/>
+          </w:tcPr>
+          <w:p>
+            <w:pPr>
+              <w:pBdr>
+                <w:top w:val="none" w:sz="0" w:space="0" w:color="auto"/>
+                <w:left w:val="none" w:sz="0" w:space="0" w:color="auto"/>
+                <w:bottom w:val="none" w:sz="0" w:space="0" w:color="auto"/>
+                <w:right w:val="none" w:sz="0" w:space="0" w:color="auto"/>
+                <w:between w:val="none" w:sz="0" w:space="0" w:color="auto"/>
+                <w:bar w:val="none" w:sz="0" w:color="auto"/>
+              </w:pBdr>
+              <w:rPr>
+                <w:rFonts w:ascii="Calibri" w:hAnsi="Calibri" w:cs="Calibri"/>
+              </w:rPr>
+            </w:pPr>
+            <w:r>
+              <w:rPr>
+                <w:rFonts w:ascii="Calibri" w:hAnsi="Calibri" w:cs="Calibri"/>
+              </w:rPr>
+              <w:t>0.48</w:t>
+            </w:r>
+          </w:p>
+        </w:tc>
+        <w:tc>
+          <w:tcPr>
+            <w:tcW w:w="0" w:type="auto"/>
+          </w:tcPr>
+          <w:p>
+            <w:pPr>
+              <w:pBdr>
+                <w:top w:val="none" w:sz="0" w:space="0" w:color="auto"/>
+                <w:left w:val="none" w:sz="0" w:space="0" w:color="auto"/>
+                <w:bottom w:val="none" w:sz="0" w:space="0" w:color="auto"/>
+                <w:right w:val="none" w:sz="0" w:space="0" w:color="auto"/>
+                <w:between w:val="none" w:sz="0" w:space="0" w:color="auto"/>
+                <w:bar w:val="none" w:sz="0" w:color="auto"/>
+              </w:pBdr>
+              <w:rPr>
+                <w:rFonts w:ascii="Calibri" w:hAnsi="Calibri" w:cs="Calibri"/>
+                <w:color w:val="FF0000"/>
+              </w:rPr>
+            </w:pPr>
+            <w:r>
+              <w:rPr>
+                <w:rFonts w:ascii="Calibri" w:hAnsi="Calibri" w:cs="Calibri"/>
+                <w:color w:val="FF0000"/>
+              </w:rPr>
+              <w:t>0.646</w:t>
+            </w:r>
+          </w:p>
+        </w:tc>
+        <w:tc>
+          <w:tcPr>
+            <w:tcW w:w="0" w:type="auto"/>
+          </w:tcPr>
+          <w:p>
+            <w:pPr>
+              <w:pBdr>
+                <w:top w:val="none" w:sz="0" w:space="0" w:color="auto"/>
+                <w:left w:val="none" w:sz="0" w:space="0" w:color="auto"/>
+                <w:bottom w:val="none" w:sz="0" w:space="0" w:color="auto"/>
+                <w:right w:val="none" w:sz="0" w:space="0" w:color="auto"/>
+                <w:between w:val="none" w:sz="0" w:space="0" w:color="auto"/>
+                <w:bar w:val="none" w:sz="0" w:color="auto"/>
+              </w:pBdr>
+              <w:rPr>
+                <w:rFonts w:ascii="Calibri" w:hAnsi="Calibri" w:cs="Calibri"/>
+                <w:color w:val="FF0000"/>
+              </w:rPr>
+            </w:pPr>
+            <w:r>
+              <w:rPr>
+                <w:rFonts w:ascii="Calibri" w:hAnsi="Calibri" w:cs="Calibri"/>
+                <w:color w:val="FF0000"/>
+              </w:rPr>
+              <w:t>0.625</w:t>
+            </w:r>
+          </w:p>
+        </w:tc>
+        <w:tc>
+          <w:tcPr>
+            <w:tcW w:w="0" w:type="auto"/>
+          </w:tcPr>
+          <w:p>
+            <w:pPr>
+              <w:pBdr>
+                <w:top w:val="none" w:sz="0" w:space="0" w:color="auto"/>
+                <w:left w:val="none" w:sz="0" w:space="0" w:color="auto"/>
+                <w:bottom w:val="none" w:sz="0" w:space="0" w:color="auto"/>
+                <w:right w:val="none" w:sz="0" w:space="0" w:color="auto"/>
+                <w:between w:val="none" w:sz="0" w:space="0" w:color="auto"/>
+                <w:bar w:val="none" w:sz="0" w:color="auto"/>
+              </w:pBdr>
+              <w:rPr>
+                <w:rFonts w:ascii="Calibri" w:hAnsi="Calibri" w:cs="Calibri"/>
+              </w:rPr>
+            </w:pPr>
+            <w:r>
+              <w:rPr>
+                <w:rFonts w:ascii="Calibri" w:hAnsi="Calibri" w:cs="Calibri"/>
+              </w:rPr>
+              <w:t>RFE</w:t>
+            </w:r>
+          </w:p>
+        </w:tc>
+        <w:tc>
+          <w:tcPr>
+            <w:tcW w:w="0" w:type="auto"/>
+          </w:tcPr>
+          <w:p>
+            <w:pPr>
+              <w:pBdr>
+                <w:top w:val="none" w:sz="0" w:space="0" w:color="auto"/>
+                <w:left w:val="none" w:sz="0" w:space="0" w:color="auto"/>
+                <w:bottom w:val="none" w:sz="0" w:space="0" w:color="auto"/>
+                <w:right w:val="none" w:sz="0" w:space="0" w:color="auto"/>
+                <w:between w:val="none" w:sz="0" w:space="0" w:color="auto"/>
+                <w:bar w:val="none" w:sz="0" w:color="auto"/>
+              </w:pBdr>
+              <w:rPr>
+                <w:rFonts w:ascii="Calibri" w:hAnsi="Calibri" w:cs="Calibri"/>
+              </w:rPr>
+            </w:pPr>
+            <w:r>
+              <w:rPr>
+                <w:rFonts w:ascii="Calibri" w:hAnsi="Calibri" w:cs="Calibri"/>
+              </w:rPr>
+              <w:t>N/A</w:t>
+            </w:r>
+          </w:p>
+        </w:tc>
+      </w:tr>
+      <w:tr>
+        <w:trPr>
+          <w:trHeight w:val="243"/>
+        </w:trPr>
+        <w:tc>
+          <w:tcPr>
+            <w:tcW w:w="0" w:type="auto"/>
+          </w:tcPr>
+          <w:p>
+            <w:pPr>
+              <w:pBdr>
+                <w:top w:val="none" w:sz="0" w:space="0" w:color="auto"/>
+                <w:left w:val="none" w:sz="0" w:space="0" w:color="auto"/>
+                <w:bottom w:val="none" w:sz="0" w:space="0" w:color="auto"/>
+                <w:right w:val="none" w:sz="0" w:space="0" w:color="auto"/>
+                <w:between w:val="none" w:sz="0" w:space="0" w:color="auto"/>
+                <w:bar w:val="none" w:sz="0" w:color="auto"/>
+              </w:pBdr>
+              <w:rPr>
+                <w:rFonts w:ascii="Calibri" w:hAnsi="Calibri" w:cs="Calibri"/>
+              </w:rPr>
+            </w:pPr>
+            <w:r>
+              <w:rPr>
+                <w:rFonts w:ascii="Calibri" w:hAnsi="Calibri" w:cs="Calibri"/>
+              </w:rPr>
+              <w:t>SVM - Sigmoid</w:t>
+            </w:r>
+          </w:p>
+        </w:tc>
+        <w:tc>
+          <w:tcPr>
+            <w:tcW w:w="0" w:type="auto"/>
+          </w:tcPr>
+          <w:p>
+            <w:pPr>
+              <w:pBdr>
+                <w:top w:val="none" w:sz="0" w:space="0" w:color="auto"/>
+                <w:left w:val="none" w:sz="0" w:space="0" w:color="auto"/>
+                <w:bottom w:val="none" w:sz="0" w:space="0" w:color="auto"/>
+                <w:right w:val="none" w:sz="0" w:space="0" w:color="auto"/>
+                <w:between w:val="none" w:sz="0" w:space="0" w:color="auto"/>
+                <w:bar w:val="none" w:sz="0" w:color="auto"/>
+              </w:pBdr>
+              <w:rPr>
+                <w:rFonts w:ascii="Calibri" w:hAnsi="Calibri" w:cs="Calibri"/>
+              </w:rPr>
+            </w:pPr>
+            <w:r>
+              <w:rPr>
+                <w:rFonts w:ascii="Calibri" w:hAnsi="Calibri" w:cs="Calibri"/>
+              </w:rPr>
+              <w:t>0.9</w:t>
+            </w:r>
+            <w:r>
+              <w:rPr>
+                <w:rFonts w:ascii="Calibri" w:hAnsi="Calibri" w:cs="Calibri"/>
+              </w:rPr>
+              <w:t>79</w:t>
+            </w:r>
+          </w:p>
+        </w:tc>
+        <w:tc>
+          <w:tcPr>
+            <w:tcW w:w="0" w:type="auto"/>
+          </w:tcPr>
+          <w:p>
+            <w:pPr>
+              <w:pBdr>
+                <w:top w:val="none" w:sz="0" w:space="0" w:color="auto"/>
+                <w:left w:val="none" w:sz="0" w:space="0" w:color="auto"/>
+                <w:bottom w:val="none" w:sz="0" w:space="0" w:color="auto"/>
+                <w:right w:val="none" w:sz="0" w:space="0" w:color="auto"/>
+                <w:between w:val="none" w:sz="0" w:space="0" w:color="auto"/>
+                <w:bar w:val="none" w:sz="0" w:color="auto"/>
+              </w:pBdr>
+              <w:rPr>
+                <w:rFonts w:ascii="Calibri" w:hAnsi="Calibri" w:cs="Calibri"/>
+              </w:rPr>
+            </w:pPr>
+            <w:r>
+              <w:rPr>
+                <w:rFonts w:ascii="Calibri" w:hAnsi="Calibri" w:cs="Calibri"/>
+              </w:rPr>
+              <w:t>0.9</w:t>
+            </w:r>
+            <w:r>
+              <w:rPr>
+                <w:rFonts w:ascii="Calibri" w:hAnsi="Calibri" w:cs="Calibri"/>
+              </w:rPr>
+              <w:t>6</w:t>
+            </w:r>
+          </w:p>
+        </w:tc>
+        <w:tc>
+          <w:tcPr>
+            <w:tcW w:w="0" w:type="auto"/>
+          </w:tcPr>
+          <w:p>
+            <w:pPr>
+              <w:pBdr>
+                <w:top w:val="none" w:sz="0" w:space="0" w:color="auto"/>
+                <w:left w:val="none" w:sz="0" w:space="0" w:color="auto"/>
+                <w:bottom w:val="none" w:sz="0" w:space="0" w:color="auto"/>
+                <w:right w:val="none" w:sz="0" w:space="0" w:color="auto"/>
+                <w:between w:val="none" w:sz="0" w:space="0" w:color="auto"/>
+                <w:bar w:val="none" w:sz="0" w:color="auto"/>
+              </w:pBdr>
+              <w:rPr>
+                <w:rFonts w:ascii="Calibri" w:hAnsi="Calibri" w:cs="Calibri"/>
+              </w:rPr>
+            </w:pPr>
+            <w:r>
+              <w:rPr>
+                <w:rFonts w:ascii="Calibri" w:hAnsi="Calibri" w:cs="Calibri"/>
+              </w:rPr>
+              <w:t>0.3</w:t>
+            </w:r>
+            <w:r>
+              <w:rPr>
+                <w:rFonts w:ascii="Calibri" w:hAnsi="Calibri" w:cs="Calibri"/>
+              </w:rPr>
+              <w:t>9</w:t>
+            </w:r>
+          </w:p>
+        </w:tc>
+        <w:tc>
+          <w:tcPr>
+            <w:tcW w:w="0" w:type="auto"/>
+          </w:tcPr>
+          <w:p>
+            <w:pPr>
+              <w:pBdr>
+                <w:top w:val="none" w:sz="0" w:space="0" w:color="auto"/>
+                <w:left w:val="none" w:sz="0" w:space="0" w:color="auto"/>
+                <w:bottom w:val="none" w:sz="0" w:space="0" w:color="auto"/>
+                <w:right w:val="none" w:sz="0" w:space="0" w:color="auto"/>
+                <w:between w:val="none" w:sz="0" w:space="0" w:color="auto"/>
+                <w:bar w:val="none" w:sz="0" w:color="auto"/>
+              </w:pBdr>
+              <w:rPr>
+                <w:rFonts w:ascii="Calibri" w:hAnsi="Calibri" w:cs="Calibri"/>
+              </w:rPr>
+            </w:pPr>
+            <w:r>
+              <w:rPr>
+                <w:rFonts w:ascii="Calibri" w:hAnsi="Calibri" w:cs="Calibri"/>
+                <w:shd w:val="clear" w:color="auto" w:fill="FFFFFF"/>
+              </w:rPr>
+              <w:t>0.60256</w:t>
+            </w:r>
+          </w:p>
+        </w:tc>
+        <w:tc>
+          <w:tcPr>
+            <w:tcW w:w="0" w:type="auto"/>
+          </w:tcPr>
+          <w:p>
+            <w:pPr>
+              <w:pBdr>
+                <w:top w:val="none" w:sz="0" w:space="0" w:color="auto"/>
+                <w:left w:val="none" w:sz="0" w:space="0" w:color="auto"/>
+                <w:bottom w:val="none" w:sz="0" w:space="0" w:color="auto"/>
+                <w:right w:val="none" w:sz="0" w:space="0" w:color="auto"/>
+                <w:between w:val="none" w:sz="0" w:space="0" w:color="auto"/>
+                <w:bar w:val="none" w:sz="0" w:color="auto"/>
+              </w:pBdr>
+              <w:rPr>
+                <w:rFonts w:ascii="Calibri" w:hAnsi="Calibri" w:cs="Calibri"/>
+              </w:rPr>
+            </w:pPr>
+            <w:r>
+              <w:rPr>
+                <w:rFonts w:ascii="Calibri" w:hAnsi="Calibri" w:cs="Calibri"/>
+                <w:shd w:val="clear" w:color="auto" w:fill="FFFFFF"/>
+              </w:rPr>
+              <w:t>0.59821</w:t>
+            </w:r>
+          </w:p>
+        </w:tc>
+        <w:tc>
+          <w:tcPr>
+            <w:tcW w:w="0" w:type="auto"/>
+          </w:tcPr>
+          <w:p>
+            <w:pPr>
+              <w:pBdr>
+                <w:top w:val="none" w:sz="0" w:space="0" w:color="auto"/>
+                <w:left w:val="none" w:sz="0" w:space="0" w:color="auto"/>
+                <w:bottom w:val="none" w:sz="0" w:space="0" w:color="auto"/>
+                <w:right w:val="none" w:sz="0" w:space="0" w:color="auto"/>
+                <w:between w:val="none" w:sz="0" w:space="0" w:color="auto"/>
+                <w:bar w:val="none" w:sz="0" w:color="auto"/>
+              </w:pBdr>
+              <w:rPr>
+                <w:rFonts w:ascii="Calibri" w:hAnsi="Calibri" w:cs="Calibri"/>
+              </w:rPr>
+            </w:pPr>
+            <w:r>
+              <w:rPr>
+                <w:rFonts w:ascii="Calibri" w:hAnsi="Calibri" w:cs="Calibri"/>
+              </w:rPr>
+              <w:t>RFE</w:t>
+            </w:r>
+          </w:p>
+        </w:tc>
+        <w:tc>
+          <w:tcPr>
+            <w:tcW w:w="0" w:type="auto"/>
+          </w:tcPr>
+          <w:p>
+            <w:pPr>
+              <w:pBdr>
+                <w:top w:val="none" w:sz="0" w:space="0" w:color="auto"/>
+                <w:left w:val="none" w:sz="0" w:space="0" w:color="auto"/>
+                <w:bottom w:val="none" w:sz="0" w:space="0" w:color="auto"/>
+                <w:right w:val="none" w:sz="0" w:space="0" w:color="auto"/>
+                <w:between w:val="none" w:sz="0" w:space="0" w:color="auto"/>
+                <w:bar w:val="none" w:sz="0" w:color="auto"/>
+              </w:pBdr>
+              <w:rPr>
+                <w:rFonts w:ascii="Calibri" w:hAnsi="Calibri" w:cs="Calibri"/>
+              </w:rPr>
+            </w:pPr>
+            <w:r>
+              <w:rPr>
+                <w:rFonts w:ascii="Calibri" w:hAnsi="Calibri" w:cs="Calibri"/>
+              </w:rPr>
+              <w:t>N/A</w:t>
+            </w:r>
+          </w:p>
+        </w:tc>
+      </w:tr>
+      <w:tr>
+        <w:trPr>
+          <w:trHeight w:val="243"/>
+        </w:trPr>
+        <w:tc>
+          <w:tcPr>
+            <w:tcW w:w="0" w:type="auto"/>
+          </w:tcPr>
+          <w:p>
+            <w:pPr>
+              <w:pBdr>
+                <w:top w:val="none" w:sz="0" w:space="0" w:color="auto"/>
+                <w:left w:val="none" w:sz="0" w:space="0" w:color="auto"/>
+                <w:bottom w:val="none" w:sz="0" w:space="0" w:color="auto"/>
+                <w:right w:val="none" w:sz="0" w:space="0" w:color="auto"/>
+                <w:between w:val="none" w:sz="0" w:space="0" w:color="auto"/>
+                <w:bar w:val="none" w:sz="0" w:color="auto"/>
+              </w:pBdr>
+              <w:rPr>
+                <w:rFonts w:ascii="Calibri" w:hAnsi="Calibri" w:cs="Calibri"/>
+              </w:rPr>
+            </w:pPr>
+          </w:p>
+        </w:tc>
+        <w:tc>
+          <w:tcPr>
+            <w:tcW w:w="0" w:type="auto"/>
+          </w:tcPr>
+          <w:p>
+            <w:pPr>
+              <w:pBdr>
+                <w:top w:val="none" w:sz="0" w:space="0" w:color="auto"/>
+                <w:left w:val="none" w:sz="0" w:space="0" w:color="auto"/>
+                <w:bottom w:val="none" w:sz="0" w:space="0" w:color="auto"/>
+                <w:right w:val="none" w:sz="0" w:space="0" w:color="auto"/>
+                <w:between w:val="none" w:sz="0" w:space="0" w:color="auto"/>
+                <w:bar w:val="none" w:sz="0" w:color="auto"/>
+              </w:pBdr>
+              <w:rPr>
+                <w:rFonts w:ascii="Calibri" w:hAnsi="Calibri" w:cs="Calibri"/>
+              </w:rPr>
+            </w:pPr>
+          </w:p>
+        </w:tc>
+        <w:tc>
+          <w:tcPr>
+            <w:tcW w:w="0" w:type="auto"/>
+          </w:tcPr>
+          <w:p>
+            <w:pPr>
+              <w:pBdr>
+                <w:top w:val="none" w:sz="0" w:space="0" w:color="auto"/>
+                <w:left w:val="none" w:sz="0" w:space="0" w:color="auto"/>
+                <w:bottom w:val="none" w:sz="0" w:space="0" w:color="auto"/>
+                <w:right w:val="none" w:sz="0" w:space="0" w:color="auto"/>
+                <w:between w:val="none" w:sz="0" w:space="0" w:color="auto"/>
+                <w:bar w:val="none" w:sz="0" w:color="auto"/>
+              </w:pBdr>
+              <w:rPr>
+                <w:rFonts w:ascii="Calibri" w:hAnsi="Calibri" w:cs="Calibri"/>
+              </w:rPr>
+            </w:pPr>
+          </w:p>
+        </w:tc>
+        <w:tc>
+          <w:tcPr>
+            <w:tcW w:w="0" w:type="auto"/>
+          </w:tcPr>
+          <w:p>
+            <w:pPr>
+              <w:pBdr>
+                <w:top w:val="none" w:sz="0" w:space="0" w:color="auto"/>
+                <w:left w:val="none" w:sz="0" w:space="0" w:color="auto"/>
+                <w:bottom w:val="none" w:sz="0" w:space="0" w:color="auto"/>
+                <w:right w:val="none" w:sz="0" w:space="0" w:color="auto"/>
+                <w:between w:val="none" w:sz="0" w:space="0" w:color="auto"/>
+                <w:bar w:val="none" w:sz="0" w:color="auto"/>
+              </w:pBdr>
+              <w:rPr>
+                <w:rFonts w:ascii="Calibri" w:hAnsi="Calibri" w:cs="Calibri"/>
+              </w:rPr>
+            </w:pPr>
+          </w:p>
+        </w:tc>
+        <w:tc>
+          <w:tcPr>
+            <w:tcW w:w="0" w:type="auto"/>
+          </w:tcPr>
+          <w:p>
+            <w:pPr>
+              <w:pBdr>
+                <w:top w:val="none" w:sz="0" w:space="0" w:color="auto"/>
+                <w:left w:val="none" w:sz="0" w:space="0" w:color="auto"/>
+                <w:bottom w:val="none" w:sz="0" w:space="0" w:color="auto"/>
+                <w:right w:val="none" w:sz="0" w:space="0" w:color="auto"/>
+                <w:between w:val="none" w:sz="0" w:space="0" w:color="auto"/>
+                <w:bar w:val="none" w:sz="0" w:color="auto"/>
+              </w:pBdr>
+              <w:rPr>
+                <w:rFonts w:ascii="Calibri" w:hAnsi="Calibri" w:cs="Calibri"/>
+              </w:rPr>
+            </w:pPr>
+          </w:p>
+        </w:tc>
+        <w:tc>
+          <w:tcPr>
+            <w:tcW w:w="0" w:type="auto"/>
+          </w:tcPr>
+          <w:p>
+            <w:pPr>
+              <w:pBdr>
+                <w:top w:val="none" w:sz="0" w:space="0" w:color="auto"/>
+                <w:left w:val="none" w:sz="0" w:space="0" w:color="auto"/>
+                <w:bottom w:val="none" w:sz="0" w:space="0" w:color="auto"/>
+                <w:right w:val="none" w:sz="0" w:space="0" w:color="auto"/>
+                <w:between w:val="none" w:sz="0" w:space="0" w:color="auto"/>
+                <w:bar w:val="none" w:sz="0" w:color="auto"/>
+              </w:pBdr>
+              <w:rPr>
+                <w:rFonts w:ascii="Calibri" w:hAnsi="Calibri" w:cs="Calibri"/>
+              </w:rPr>
+            </w:pPr>
+          </w:p>
+        </w:tc>
+        <w:tc>
+          <w:tcPr>
+            <w:tcW w:w="0" w:type="auto"/>
+          </w:tcPr>
+          <w:p>
+            <w:pPr>
+              <w:pBdr>
+                <w:top w:val="none" w:sz="0" w:space="0" w:color="auto"/>
+                <w:left w:val="none" w:sz="0" w:space="0" w:color="auto"/>
+                <w:bottom w:val="none" w:sz="0" w:space="0" w:color="auto"/>
+                <w:right w:val="none" w:sz="0" w:space="0" w:color="auto"/>
+                <w:between w:val="none" w:sz="0" w:space="0" w:color="auto"/>
+                <w:bar w:val="none" w:sz="0" w:color="auto"/>
+              </w:pBdr>
+              <w:rPr>
+                <w:rFonts w:ascii="Calibri" w:hAnsi="Calibri" w:cs="Calibri"/>
+              </w:rPr>
+            </w:pPr>
+          </w:p>
+        </w:tc>
+        <w:tc>
+          <w:tcPr>
+            <w:tcW w:w="0" w:type="auto"/>
+          </w:tcPr>
+          <w:p>
+            <w:pPr>
+              <w:pBdr>
+                <w:top w:val="none" w:sz="0" w:space="0" w:color="auto"/>
+                <w:left w:val="none" w:sz="0" w:space="0" w:color="auto"/>
+                <w:bottom w:val="none" w:sz="0" w:space="0" w:color="auto"/>
+                <w:right w:val="none" w:sz="0" w:space="0" w:color="auto"/>
+                <w:between w:val="none" w:sz="0" w:space="0" w:color="auto"/>
+                <w:bar w:val="none" w:sz="0" w:color="auto"/>
+              </w:pBdr>
+              <w:rPr>
+                <w:rFonts w:ascii="Calibri" w:hAnsi="Calibri" w:cs="Calibri"/>
+              </w:rPr>
+            </w:pPr>
+          </w:p>
+        </w:tc>
+      </w:tr>
+      <w:tr>
+        <w:trPr>
+          <w:trHeight w:val="243"/>
+        </w:trPr>
+        <w:tc>
+          <w:tcPr>
+            <w:tcW w:w="0" w:type="auto"/>
+          </w:tcPr>
+          <w:p>
+            <w:pPr>
+              <w:pBdr>
+                <w:top w:val="none" w:sz="0" w:space="0" w:color="auto"/>
+                <w:left w:val="none" w:sz="0" w:space="0" w:color="auto"/>
+                <w:bottom w:val="none" w:sz="0" w:space="0" w:color="auto"/>
+                <w:right w:val="none" w:sz="0" w:space="0" w:color="auto"/>
+                <w:between w:val="none" w:sz="0" w:space="0" w:color="auto"/>
+                <w:bar w:val="none" w:sz="0" w:color="auto"/>
+              </w:pBdr>
+              <w:rPr>
+                <w:rFonts w:ascii="Calibri" w:hAnsi="Calibri" w:cs="Calibri"/>
+              </w:rPr>
+            </w:pPr>
+          </w:p>
+        </w:tc>
+        <w:tc>
+          <w:tcPr>
+            <w:tcW w:w="0" w:type="auto"/>
+          </w:tcPr>
+          <w:p>
+            <w:pPr>
+              <w:pBdr>
+                <w:top w:val="none" w:sz="0" w:space="0" w:color="auto"/>
+                <w:left w:val="none" w:sz="0" w:space="0" w:color="auto"/>
+                <w:bottom w:val="none" w:sz="0" w:space="0" w:color="auto"/>
+                <w:right w:val="none" w:sz="0" w:space="0" w:color="auto"/>
+                <w:between w:val="none" w:sz="0" w:space="0" w:color="auto"/>
+                <w:bar w:val="none" w:sz="0" w:color="auto"/>
+              </w:pBdr>
+              <w:rPr>
+                <w:rFonts w:ascii="Calibri" w:hAnsi="Calibri" w:cs="Calibri"/>
+              </w:rPr>
+            </w:pPr>
+          </w:p>
+        </w:tc>
+        <w:tc>
+          <w:tcPr>
+            <w:tcW w:w="0" w:type="auto"/>
+          </w:tcPr>
+          <w:p>
+            <w:pPr>
+              <w:pBdr>
+                <w:top w:val="none" w:sz="0" w:space="0" w:color="auto"/>
+                <w:left w:val="none" w:sz="0" w:space="0" w:color="auto"/>
+                <w:bottom w:val="none" w:sz="0" w:space="0" w:color="auto"/>
+                <w:right w:val="none" w:sz="0" w:space="0" w:color="auto"/>
+                <w:between w:val="none" w:sz="0" w:space="0" w:color="auto"/>
+                <w:bar w:val="none" w:sz="0" w:color="auto"/>
+              </w:pBdr>
+              <w:rPr>
+                <w:rFonts w:ascii="Calibri" w:hAnsi="Calibri" w:cs="Calibri"/>
+              </w:rPr>
+            </w:pPr>
+          </w:p>
+        </w:tc>
+        <w:tc>
+          <w:tcPr>
+            <w:tcW w:w="0" w:type="auto"/>
+          </w:tcPr>
+          <w:p>
+            <w:pPr>
+              <w:pBdr>
+                <w:top w:val="none" w:sz="0" w:space="0" w:color="auto"/>
+                <w:left w:val="none" w:sz="0" w:space="0" w:color="auto"/>
+                <w:bottom w:val="none" w:sz="0" w:space="0" w:color="auto"/>
+                <w:right w:val="none" w:sz="0" w:space="0" w:color="auto"/>
+                <w:between w:val="none" w:sz="0" w:space="0" w:color="auto"/>
+                <w:bar w:val="none" w:sz="0" w:color="auto"/>
+              </w:pBdr>
+              <w:rPr>
+                <w:rFonts w:ascii="Calibri" w:hAnsi="Calibri" w:cs="Calibri"/>
+              </w:rPr>
+            </w:pPr>
+          </w:p>
+        </w:tc>
+        <w:tc>
+          <w:tcPr>
+            <w:tcW w:w="0" w:type="auto"/>
+          </w:tcPr>
+          <w:p>
+            <w:pPr>
+              <w:pBdr>
+                <w:top w:val="none" w:sz="0" w:space="0" w:color="auto"/>
+                <w:left w:val="none" w:sz="0" w:space="0" w:color="auto"/>
+                <w:bottom w:val="none" w:sz="0" w:space="0" w:color="auto"/>
+                <w:right w:val="none" w:sz="0" w:space="0" w:color="auto"/>
+                <w:between w:val="none" w:sz="0" w:space="0" w:color="auto"/>
+                <w:bar w:val="none" w:sz="0" w:color="auto"/>
+              </w:pBdr>
+              <w:rPr>
+                <w:rFonts w:ascii="Calibri" w:hAnsi="Calibri" w:cs="Calibri"/>
+              </w:rPr>
+            </w:pPr>
+          </w:p>
+        </w:tc>
+        <w:tc>
+          <w:tcPr>
+            <w:tcW w:w="0" w:type="auto"/>
+          </w:tcPr>
+          <w:p>
+            <w:pPr>
+              <w:pBdr>
+                <w:top w:val="none" w:sz="0" w:space="0" w:color="auto"/>
+                <w:left w:val="none" w:sz="0" w:space="0" w:color="auto"/>
+                <w:bottom w:val="none" w:sz="0" w:space="0" w:color="auto"/>
+                <w:right w:val="none" w:sz="0" w:space="0" w:color="auto"/>
+                <w:between w:val="none" w:sz="0" w:space="0" w:color="auto"/>
+                <w:bar w:val="none" w:sz="0" w:color="auto"/>
+              </w:pBdr>
+              <w:rPr>
+                <w:rFonts w:ascii="Calibri" w:hAnsi="Calibri" w:cs="Calibri"/>
+              </w:rPr>
+            </w:pPr>
+          </w:p>
+        </w:tc>
+        <w:tc>
+          <w:tcPr>
+            <w:tcW w:w="0" w:type="auto"/>
+          </w:tcPr>
+          <w:p>
+            <w:pPr>
+              <w:pBdr>
+                <w:top w:val="none" w:sz="0" w:space="0" w:color="auto"/>
+                <w:left w:val="none" w:sz="0" w:space="0" w:color="auto"/>
+                <w:bottom w:val="none" w:sz="0" w:space="0" w:color="auto"/>
+                <w:right w:val="none" w:sz="0" w:space="0" w:color="auto"/>
+                <w:between w:val="none" w:sz="0" w:space="0" w:color="auto"/>
+                <w:bar w:val="none" w:sz="0" w:color="auto"/>
+              </w:pBdr>
+              <w:rPr>
+                <w:rFonts w:ascii="Calibri" w:hAnsi="Calibri" w:cs="Calibri"/>
+              </w:rPr>
+            </w:pPr>
+          </w:p>
+        </w:tc>
+        <w:tc>
+          <w:tcPr>
+            <w:tcW w:w="0" w:type="auto"/>
+          </w:tcPr>
+          <w:p>
+            <w:pPr>
+              <w:pBdr>
+                <w:top w:val="none" w:sz="0" w:space="0" w:color="auto"/>
+                <w:left w:val="none" w:sz="0" w:space="0" w:color="auto"/>
+                <w:bottom w:val="none" w:sz="0" w:space="0" w:color="auto"/>
+                <w:right w:val="none" w:sz="0" w:space="0" w:color="auto"/>
+                <w:between w:val="none" w:sz="0" w:space="0" w:color="auto"/>
+                <w:bar w:val="none" w:sz="0" w:color="auto"/>
+              </w:pBdr>
+              <w:rPr>
+                <w:rFonts w:ascii="Calibri" w:hAnsi="Calibri" w:cs="Calibri"/>
+              </w:rPr>
+            </w:pPr>
+          </w:p>
+        </w:tc>
+      </w:tr>
+      <w:tr>
+        <w:trPr>
+          <w:trHeight w:val="243"/>
+        </w:trPr>
+        <w:tc>
+          <w:tcPr>
+            <w:tcW w:w="0" w:type="auto"/>
+          </w:tcPr>
+          <w:p>
+            <w:pPr>
+              <w:pBdr>
+                <w:top w:val="none" w:sz="0" w:space="0" w:color="auto"/>
+                <w:left w:val="none" w:sz="0" w:space="0" w:color="auto"/>
+                <w:bottom w:val="none" w:sz="0" w:space="0" w:color="auto"/>
+                <w:right w:val="none" w:sz="0" w:space="0" w:color="auto"/>
+                <w:between w:val="none" w:sz="0" w:space="0" w:color="auto"/>
+                <w:bar w:val="none" w:sz="0" w:color="auto"/>
+              </w:pBdr>
+              <w:rPr>
+                <w:rFonts w:ascii="Calibri" w:hAnsi="Calibri" w:cs="Calibri"/>
+              </w:rPr>
+            </w:pPr>
+          </w:p>
+        </w:tc>
+        <w:tc>
+          <w:tcPr>
+            <w:tcW w:w="0" w:type="auto"/>
+          </w:tcPr>
+          <w:p>
+            <w:pPr>
+              <w:pBdr>
+                <w:top w:val="none" w:sz="0" w:space="0" w:color="auto"/>
+                <w:left w:val="none" w:sz="0" w:space="0" w:color="auto"/>
+                <w:bottom w:val="none" w:sz="0" w:space="0" w:color="auto"/>
+                <w:right w:val="none" w:sz="0" w:space="0" w:color="auto"/>
+                <w:between w:val="none" w:sz="0" w:space="0" w:color="auto"/>
+                <w:bar w:val="none" w:sz="0" w:color="auto"/>
+              </w:pBdr>
+              <w:rPr>
+                <w:rFonts w:ascii="Calibri" w:hAnsi="Calibri" w:cs="Calibri"/>
+              </w:rPr>
+            </w:pPr>
+          </w:p>
+        </w:tc>
+        <w:tc>
+          <w:tcPr>
+            <w:tcW w:w="0" w:type="auto"/>
+          </w:tcPr>
+          <w:p>
+            <w:pPr>
+              <w:pBdr>
+                <w:top w:val="none" w:sz="0" w:space="0" w:color="auto"/>
+                <w:left w:val="none" w:sz="0" w:space="0" w:color="auto"/>
+                <w:bottom w:val="none" w:sz="0" w:space="0" w:color="auto"/>
+                <w:right w:val="none" w:sz="0" w:space="0" w:color="auto"/>
+                <w:between w:val="none" w:sz="0" w:space="0" w:color="auto"/>
+                <w:bar w:val="none" w:sz="0" w:color="auto"/>
+              </w:pBdr>
+              <w:rPr>
+                <w:rFonts w:ascii="Calibri" w:hAnsi="Calibri" w:cs="Calibri"/>
+              </w:rPr>
+            </w:pPr>
+          </w:p>
+        </w:tc>
+        <w:tc>
+          <w:tcPr>
+            <w:tcW w:w="0" w:type="auto"/>
+          </w:tcPr>
+          <w:p>
+            <w:pPr>
+              <w:pBdr>
+                <w:top w:val="none" w:sz="0" w:space="0" w:color="auto"/>
+                <w:left w:val="none" w:sz="0" w:space="0" w:color="auto"/>
+                <w:bottom w:val="none" w:sz="0" w:space="0" w:color="auto"/>
+                <w:right w:val="none" w:sz="0" w:space="0" w:color="auto"/>
+                <w:between w:val="none" w:sz="0" w:space="0" w:color="auto"/>
+                <w:bar w:val="none" w:sz="0" w:color="auto"/>
+              </w:pBdr>
+              <w:rPr>
+                <w:rFonts w:ascii="Calibri" w:hAnsi="Calibri" w:cs="Calibri"/>
+              </w:rPr>
+            </w:pPr>
+          </w:p>
+        </w:tc>
+        <w:tc>
+          <w:tcPr>
+            <w:tcW w:w="0" w:type="auto"/>
+          </w:tcPr>
+          <w:p>
+            <w:pPr>
+              <w:pBdr>
+                <w:top w:val="none" w:sz="0" w:space="0" w:color="auto"/>
+                <w:left w:val="none" w:sz="0" w:space="0" w:color="auto"/>
+                <w:bottom w:val="none" w:sz="0" w:space="0" w:color="auto"/>
+                <w:right w:val="none" w:sz="0" w:space="0" w:color="auto"/>
+                <w:between w:val="none" w:sz="0" w:space="0" w:color="auto"/>
+                <w:bar w:val="none" w:sz="0" w:color="auto"/>
+              </w:pBdr>
+              <w:rPr>
+                <w:rFonts w:ascii="Calibri" w:hAnsi="Calibri" w:cs="Calibri"/>
+              </w:rPr>
+            </w:pPr>
+          </w:p>
+        </w:tc>
+        <w:tc>
+          <w:tcPr>
+            <w:tcW w:w="0" w:type="auto"/>
+          </w:tcPr>
+          <w:p>
+            <w:pPr>
+              <w:pBdr>
+                <w:top w:val="none" w:sz="0" w:space="0" w:color="auto"/>
+                <w:left w:val="none" w:sz="0" w:space="0" w:color="auto"/>
+                <w:bottom w:val="none" w:sz="0" w:space="0" w:color="auto"/>
+                <w:right w:val="none" w:sz="0" w:space="0" w:color="auto"/>
+                <w:between w:val="none" w:sz="0" w:space="0" w:color="auto"/>
+                <w:bar w:val="none" w:sz="0" w:color="auto"/>
+              </w:pBdr>
+              <w:rPr>
+                <w:rFonts w:ascii="Calibri" w:hAnsi="Calibri" w:cs="Calibri"/>
+              </w:rPr>
+            </w:pPr>
+          </w:p>
+        </w:tc>
+        <w:tc>
+          <w:tcPr>
+            <w:tcW w:w="0" w:type="auto"/>
+          </w:tcPr>
+          <w:p>
+            <w:pPr>
+              <w:pBdr>
+                <w:top w:val="none" w:sz="0" w:space="0" w:color="auto"/>
+                <w:left w:val="none" w:sz="0" w:space="0" w:color="auto"/>
+                <w:bottom w:val="none" w:sz="0" w:space="0" w:color="auto"/>
+                <w:right w:val="none" w:sz="0" w:space="0" w:color="auto"/>
+                <w:between w:val="none" w:sz="0" w:space="0" w:color="auto"/>
+                <w:bar w:val="none" w:sz="0" w:color="auto"/>
+              </w:pBdr>
+              <w:rPr>
+                <w:rFonts w:ascii="Calibri" w:hAnsi="Calibri" w:cs="Calibri"/>
+              </w:rPr>
+            </w:pPr>
+          </w:p>
+        </w:tc>
+        <w:tc>
+          <w:tcPr>
+            <w:tcW w:w="0" w:type="auto"/>
+          </w:tcPr>
+          <w:p>
+            <w:pPr>
+              <w:pBdr>
+                <w:top w:val="none" w:sz="0" w:space="0" w:color="auto"/>
+                <w:left w:val="none" w:sz="0" w:space="0" w:color="auto"/>
+                <w:bottom w:val="none" w:sz="0" w:space="0" w:color="auto"/>
+                <w:right w:val="none" w:sz="0" w:space="0" w:color="auto"/>
+                <w:between w:val="none" w:sz="0" w:space="0" w:color="auto"/>
+                <w:bar w:val="none" w:sz="0" w:color="auto"/>
+              </w:pBdr>
+              <w:rPr>
+                <w:rFonts w:ascii="Calibri" w:hAnsi="Calibri" w:cs="Calibri"/>
+              </w:rPr>
+            </w:pPr>
+          </w:p>
+        </w:tc>
+      </w:tr>
+      <w:tr>
+        <w:trPr>
+          <w:trHeight w:val="243"/>
+        </w:trPr>
+        <w:tc>
+          <w:tcPr>
+            <w:tcW w:w="0" w:type="auto"/>
+          </w:tcPr>
+          <w:p>
+            <w:pPr>
+              <w:pBdr>
+                <w:top w:val="none" w:sz="0" w:space="0" w:color="auto"/>
+                <w:left w:val="none" w:sz="0" w:space="0" w:color="auto"/>
+                <w:bottom w:val="none" w:sz="0" w:space="0" w:color="auto"/>
+                <w:right w:val="none" w:sz="0" w:space="0" w:color="auto"/>
+                <w:between w:val="none" w:sz="0" w:space="0" w:color="auto"/>
+                <w:bar w:val="none" w:sz="0" w:color="auto"/>
+              </w:pBdr>
+              <w:rPr>
+                <w:rFonts w:ascii="Calibri" w:hAnsi="Calibri" w:cs="Calibri"/>
+              </w:rPr>
+            </w:pPr>
+          </w:p>
+        </w:tc>
+        <w:tc>
+          <w:tcPr>
+            <w:tcW w:w="0" w:type="auto"/>
+          </w:tcPr>
+          <w:p>
+            <w:pPr>
+              <w:pBdr>
+                <w:top w:val="none" w:sz="0" w:space="0" w:color="auto"/>
+                <w:left w:val="none" w:sz="0" w:space="0" w:color="auto"/>
+                <w:bottom w:val="none" w:sz="0" w:space="0" w:color="auto"/>
+                <w:right w:val="none" w:sz="0" w:space="0" w:color="auto"/>
+                <w:between w:val="none" w:sz="0" w:space="0" w:color="auto"/>
+                <w:bar w:val="none" w:sz="0" w:color="auto"/>
+              </w:pBdr>
+              <w:rPr>
+                <w:rFonts w:ascii="Calibri" w:hAnsi="Calibri" w:cs="Calibri"/>
+              </w:rPr>
+            </w:pPr>
+          </w:p>
+        </w:tc>
+        <w:tc>
+          <w:tcPr>
+            <w:tcW w:w="0" w:type="auto"/>
+          </w:tcPr>
+          <w:p>
+            <w:pPr>
+              <w:pBdr>
+                <w:top w:val="none" w:sz="0" w:space="0" w:color="auto"/>
+                <w:left w:val="none" w:sz="0" w:space="0" w:color="auto"/>
+                <w:bottom w:val="none" w:sz="0" w:space="0" w:color="auto"/>
+                <w:right w:val="none" w:sz="0" w:space="0" w:color="auto"/>
+                <w:between w:val="none" w:sz="0" w:space="0" w:color="auto"/>
+                <w:bar w:val="none" w:sz="0" w:color="auto"/>
+              </w:pBdr>
+              <w:rPr>
+                <w:rFonts w:ascii="Calibri" w:hAnsi="Calibri" w:cs="Calibri"/>
+              </w:rPr>
+            </w:pPr>
+          </w:p>
+        </w:tc>
+        <w:tc>
+          <w:tcPr>
+            <w:tcW w:w="0" w:type="auto"/>
+          </w:tcPr>
+          <w:p>
+            <w:pPr>
+              <w:pBdr>
+                <w:top w:val="none" w:sz="0" w:space="0" w:color="auto"/>
+                <w:left w:val="none" w:sz="0" w:space="0" w:color="auto"/>
+                <w:bottom w:val="none" w:sz="0" w:space="0" w:color="auto"/>
+                <w:right w:val="none" w:sz="0" w:space="0" w:color="auto"/>
+                <w:between w:val="none" w:sz="0" w:space="0" w:color="auto"/>
+                <w:bar w:val="none" w:sz="0" w:color="auto"/>
+              </w:pBdr>
+              <w:rPr>
+                <w:rFonts w:ascii="Calibri" w:hAnsi="Calibri" w:cs="Calibri"/>
+              </w:rPr>
+            </w:pPr>
+          </w:p>
+        </w:tc>
+        <w:tc>
+          <w:tcPr>
+            <w:tcW w:w="0" w:type="auto"/>
+          </w:tcPr>
+          <w:p>
+            <w:pPr>
+              <w:pBdr>
+                <w:top w:val="none" w:sz="0" w:space="0" w:color="auto"/>
+                <w:left w:val="none" w:sz="0" w:space="0" w:color="auto"/>
+                <w:bottom w:val="none" w:sz="0" w:space="0" w:color="auto"/>
+                <w:right w:val="none" w:sz="0" w:space="0" w:color="auto"/>
+                <w:between w:val="none" w:sz="0" w:space="0" w:color="auto"/>
+                <w:bar w:val="none" w:sz="0" w:color="auto"/>
+              </w:pBdr>
+              <w:rPr>
+                <w:rFonts w:ascii="Calibri" w:hAnsi="Calibri" w:cs="Calibri"/>
+              </w:rPr>
+            </w:pPr>
+          </w:p>
+        </w:tc>
+        <w:tc>
+          <w:tcPr>
+            <w:tcW w:w="0" w:type="auto"/>
+          </w:tcPr>
+          <w:p>
+            <w:pPr>
+              <w:pBdr>
+                <w:top w:val="none" w:sz="0" w:space="0" w:color="auto"/>
+                <w:left w:val="none" w:sz="0" w:space="0" w:color="auto"/>
+                <w:bottom w:val="none" w:sz="0" w:space="0" w:color="auto"/>
+                <w:right w:val="none" w:sz="0" w:space="0" w:color="auto"/>
+                <w:between w:val="none" w:sz="0" w:space="0" w:color="auto"/>
+                <w:bar w:val="none" w:sz="0" w:color="auto"/>
+              </w:pBdr>
+              <w:rPr>
+                <w:rFonts w:ascii="Calibri" w:hAnsi="Calibri" w:cs="Calibri"/>
+              </w:rPr>
+            </w:pPr>
+          </w:p>
+        </w:tc>
+        <w:tc>
+          <w:tcPr>
+            <w:tcW w:w="0" w:type="auto"/>
+          </w:tcPr>
+          <w:p>
+            <w:pPr>
+              <w:pBdr>
+                <w:top w:val="none" w:sz="0" w:space="0" w:color="auto"/>
+                <w:left w:val="none" w:sz="0" w:space="0" w:color="auto"/>
+                <w:bottom w:val="none" w:sz="0" w:space="0" w:color="auto"/>
+                <w:right w:val="none" w:sz="0" w:space="0" w:color="auto"/>
+                <w:between w:val="none" w:sz="0" w:space="0" w:color="auto"/>
+                <w:bar w:val="none" w:sz="0" w:color="auto"/>
+              </w:pBdr>
+              <w:rPr>
+                <w:rFonts w:ascii="Calibri" w:hAnsi="Calibri" w:cs="Calibri"/>
+              </w:rPr>
+            </w:pPr>
+          </w:p>
+        </w:tc>
+        <w:tc>
+          <w:tcPr>
+            <w:tcW w:w="0" w:type="auto"/>
+          </w:tcPr>
+          <w:p>
+            <w:pPr>
+              <w:pBdr>
+                <w:top w:val="none" w:sz="0" w:space="0" w:color="auto"/>
+                <w:left w:val="none" w:sz="0" w:space="0" w:color="auto"/>
+                <w:bottom w:val="none" w:sz="0" w:space="0" w:color="auto"/>
+                <w:right w:val="none" w:sz="0" w:space="0" w:color="auto"/>
+                <w:between w:val="none" w:sz="0" w:space="0" w:color="auto"/>
+                <w:bar w:val="none" w:sz="0" w:color="auto"/>
+              </w:pBdr>
+              <w:rPr>
+                <w:rFonts w:ascii="Calibri" w:hAnsi="Calibri" w:cs="Calibri"/>
+              </w:rPr>
+            </w:pPr>
+          </w:p>
+        </w:tc>
+      </w:tr>
+    </w:tbl>
+    <w:p>
+      <w:pPr>
+        <w:rPr>
+          <w:rFonts w:ascii="Calibri" w:hAnsi="Calibri" w:cs="Calibri"/>
+        </w:rPr>
+      </w:pPr>
     </w:p>
     <w:p>
       <w:pPr>
@@ -20361,6 +23116,7 @@
                 <w:rPr>
                   <w:noProof/>
                 </w:rPr>
+                <w:lastRenderedPageBreak/>
                 <w:t xml:space="preserve">Adrià Casamitjana, V. V. (2020). NeAT: a Nonlinear Analysis Toolbox for Neuroimaging. </w:t>
               </w:r>
               <w:r>
@@ -20767,7 +23523,6 @@
                 <w:rPr>
                   <w:noProof/>
                 </w:rPr>
-                <w:lastRenderedPageBreak/>
                 <w:t xml:space="preserve">Delaram Sadeghi, A. S.-D. (2021). An Overview on Artificial Intelligence Techniques for Diagnosis of Schizophrenia Based on Magnetic Resonance Imaging Modalities: Methods, Challenges, and Future Works. </w:t>
               </w:r>
               <w:r>
@@ -20826,6 +23581,7 @@
                 <w:rPr>
                   <w:noProof/>
                 </w:rPr>
+                <w:lastRenderedPageBreak/>
                 <w:t xml:space="preserve">Elena A. Allen, E. D. (2014). Tracking Whole-Brain Connectivity Dynamics in the Resting State . </w:t>
               </w:r>
               <w:r>
@@ -21203,7 +23959,6 @@
                 <w:rPr>
                   <w:noProof/>
                 </w:rPr>
-                <w:lastRenderedPageBreak/>
                 <w:t xml:space="preserve">Michael Harkin, S. H. (20217, March 29). </w:t>
               </w:r>
               <w:r>
@@ -21291,6 +24046,7 @@
                 <w:rPr>
                   <w:noProof/>
                 </w:rPr>
+                <w:lastRenderedPageBreak/>
                 <w:t xml:space="preserve">Olivier Chapelle, V. V. (2002). Choosing Multiple Parameters for Support Vector Machines. </w:t>
               </w:r>
               <w:r>
@@ -21639,7 +24395,6 @@
                 <w:rPr>
                   <w:noProof/>
                 </w:rPr>
-                <w:lastRenderedPageBreak/>
                 <w:t xml:space="preserve">Wanwan Zheng, M. J. (2022). Improving the Performance of Feature Selection Methods with Low-Sample-Size Data . </w:t>
               </w:r>
               <w:r>
@@ -21727,6 +24482,7 @@
                 <w:rPr>
                   <w:noProof/>
                 </w:rPr>
+                <w:lastRenderedPageBreak/>
                 <w:t xml:space="preserve">Yuhui Du1, Z. F. (06 August 2018). Classification and Prediction of Brain Disorders Using Functional Connectivity: Promising but Challenging. </w:t>
               </w:r>
               <w:r>
@@ -21810,7 +24566,7 @@
 </file>
 
 <file path=word/endnotes.xml><?xml version="1.0" encoding="utf-8"?>
-<w:endnotes xmlns:wpc="http://schemas.microsoft.com/office/word/2010/wordprocessingCanvas" xmlns:cx="http://schemas.microsoft.com/office/drawing/2014/chartex" xmlns:cx1="http://schemas.microsoft.com/office/drawing/2015/9/8/chartex" xmlns:cx2="http://schemas.microsoft.com/office/drawing/2015/10/21/chartex" xmlns:cx3="http://schemas.microsoft.com/office/drawing/2016/5/9/chartex" xmlns:cx4="http://schemas.microsoft.com/office/drawing/2016/5/10/chartex" xmlns:cx5="http://schemas.microsoft.com/office/drawing/2016/5/11/chartex" xmlns:cx6="http://schemas.microsoft.com/office/drawing/2016/5/12/chartex" xmlns:cx7="http://schemas.microsoft.com/office/drawing/2016/5/13/chartex" xmlns:cx8="http://schemas.microsoft.com/office/drawing/2016/5/14/chartex" xmlns:mc="http://schemas.openxmlformats.org/markup-compatibility/2006" xmlns:aink="http://schemas.microsoft.com/office/drawing/2016/ink" xmlns:am3d="http://schemas.microsoft.com/office/drawing/2017/model3d" xmlns:o="urn:schemas-microsoft-com:office:office" xmlns:r="http://schemas.openxmlformats.org/officeDocument/2006/relationships" xmlns:m="http://schemas.openxmlformats.org/officeDocument/2006/math" xmlns:v="urn:schemas-microsoft-com:vml" xmlns:wp14="http://schemas.microsoft.com/office/word/2010/wordprocessingDrawing" xmlns:wp="http://schemas.openxmlformats.org/drawingml/2006/wordprocessingDrawing" xmlns:w10="urn:schemas-microsoft-com:office:word" xmlns:w="http://schemas.openxmlformats.org/wordprocessingml/2006/main" xmlns:w14="http://schemas.microsoft.com/office/word/2010/wordml" xmlns:w15="http://schemas.microsoft.com/office/word/2012/wordml" xmlns:w16cex="http://schemas.microsoft.com/office/word/2018/wordml/cex" xmlns:w16cid="http://schemas.microsoft.com/office/word/2016/wordml/cid" xmlns:w16="http://schemas.microsoft.com/office/word/2018/wordml" xmlns:w16sdtdh="http://schemas.microsoft.com/office/word/2020/wordml/sdtdatahash" xmlns:w16se="http://schemas.microsoft.com/office/word/2015/wordml/symex" xmlns:wpg="http://schemas.microsoft.com/office/word/2010/wordprocessingGroup" xmlns:wpi="http://schemas.microsoft.com/office/word/2010/wordprocessingInk" xmlns:wne="http://schemas.microsoft.com/office/word/2006/wordml" xmlns:wps="http://schemas.microsoft.com/office/word/2010/wordprocessingShape" mc:Ignorable="w14 w15 w16se w16cid w16 w16cex w16sdtdh wp14">
+<w:endnotes xmlns:wpc="http://schemas.microsoft.com/office/word/2010/wordprocessingCanvas" xmlns:cx="http://schemas.microsoft.com/office/drawing/2014/chartex" xmlns:cx1="http://schemas.microsoft.com/office/drawing/2015/9/8/chartex" xmlns:cx2="http://schemas.microsoft.com/office/drawing/2015/10/21/chartex" xmlns:cx3="http://schemas.microsoft.com/office/drawing/2016/5/9/chartex" xmlns:cx4="http://schemas.microsoft.com/office/drawing/2016/5/10/chartex" xmlns:cx5="http://schemas.microsoft.com/office/drawing/2016/5/11/chartex" xmlns:cx6="http://schemas.microsoft.com/office/drawing/2016/5/12/chartex" xmlns:cx7="http://schemas.microsoft.com/office/drawing/2016/5/13/chartex" xmlns:cx8="http://schemas.microsoft.com/office/drawing/2016/5/14/chartex" xmlns:mc="http://schemas.openxmlformats.org/markup-compatibility/2006" xmlns:aink="http://schemas.microsoft.com/office/drawing/2016/ink" xmlns:am3d="http://schemas.microsoft.com/office/drawing/2017/model3d" xmlns:o="urn:schemas-microsoft-com:office:office" xmlns:oel="http://schemas.microsoft.com/office/2019/extlst" xmlns:r="http://schemas.openxmlformats.org/officeDocument/2006/relationships" xmlns:m="http://schemas.openxmlformats.org/officeDocument/2006/math" xmlns:v="urn:schemas-microsoft-com:vml" xmlns:wp14="http://schemas.microsoft.com/office/word/2010/wordprocessingDrawing" xmlns:wp="http://schemas.openxmlformats.org/drawingml/2006/wordprocessingDrawing" xmlns:w10="urn:schemas-microsoft-com:office:word" xmlns:w="http://schemas.openxmlformats.org/wordprocessingml/2006/main" xmlns:w14="http://schemas.microsoft.com/office/word/2010/wordml" xmlns:w15="http://schemas.microsoft.com/office/word/2012/wordml" xmlns:w16cex="http://schemas.microsoft.com/office/word/2018/wordml/cex" xmlns:w16cid="http://schemas.microsoft.com/office/word/2016/wordml/cid" xmlns:w16="http://schemas.microsoft.com/office/word/2018/wordml" xmlns:w16sdtdh="http://schemas.microsoft.com/office/word/2020/wordml/sdtdatahash" xmlns:w16se="http://schemas.microsoft.com/office/word/2015/wordml/symex" xmlns:wpg="http://schemas.microsoft.com/office/word/2010/wordprocessingGroup" xmlns:wpi="http://schemas.microsoft.com/office/word/2010/wordprocessingInk" xmlns:wne="http://schemas.microsoft.com/office/word/2006/wordml" xmlns:wps="http://schemas.microsoft.com/office/word/2010/wordprocessingShape" mc:Ignorable="w14 w15 w16se w16cid w16 w16cex w16sdtdh wp14">
   <w:endnote w:type="separator" w:id="-1">
     <w:p>
       <w:r>
@@ -21829,7 +24585,7 @@
 </file>
 
 <file path=word/footer1.xml><?xml version="1.0" encoding="utf-8"?>
-<w:ftr xmlns:wpc="http://schemas.microsoft.com/office/word/2010/wordprocessingCanvas" xmlns:cx="http://schemas.microsoft.com/office/drawing/2014/chartex" xmlns:cx1="http://schemas.microsoft.com/office/drawing/2015/9/8/chartex" xmlns:cx2="http://schemas.microsoft.com/office/drawing/2015/10/21/chartex" xmlns:cx3="http://schemas.microsoft.com/office/drawing/2016/5/9/chartex" xmlns:cx4="http://schemas.microsoft.com/office/drawing/2016/5/10/chartex" xmlns:cx5="http://schemas.microsoft.com/office/drawing/2016/5/11/chartex" xmlns:cx6="http://schemas.microsoft.com/office/drawing/2016/5/12/chartex" xmlns:cx7="http://schemas.microsoft.com/office/drawing/2016/5/13/chartex" xmlns:cx8="http://schemas.microsoft.com/office/drawing/2016/5/14/chartex" xmlns:mc="http://schemas.openxmlformats.org/markup-compatibility/2006" xmlns:aink="http://schemas.microsoft.com/office/drawing/2016/ink" xmlns:am3d="http://schemas.microsoft.com/office/drawing/2017/model3d" xmlns:o="urn:schemas-microsoft-com:office:office" xmlns:r="http://schemas.openxmlformats.org/officeDocument/2006/relationships" xmlns:m="http://schemas.openxmlformats.org/officeDocument/2006/math" xmlns:v="urn:schemas-microsoft-com:vml" xmlns:wp14="http://schemas.microsoft.com/office/word/2010/wordprocessingDrawing" xmlns:wp="http://schemas.openxmlformats.org/drawingml/2006/wordprocessingDrawing" xmlns:w10="urn:schemas-microsoft-com:office:word" xmlns:w="http://schemas.openxmlformats.org/wordprocessingml/2006/main" xmlns:w14="http://schemas.microsoft.com/office/word/2010/wordml" xmlns:w15="http://schemas.microsoft.com/office/word/2012/wordml" xmlns:w16cex="http://schemas.microsoft.com/office/word/2018/wordml/cex" xmlns:w16cid="http://schemas.microsoft.com/office/word/2016/wordml/cid" xmlns:w16="http://schemas.microsoft.com/office/word/2018/wordml" xmlns:w16sdtdh="http://schemas.microsoft.com/office/word/2020/wordml/sdtdatahash" xmlns:w16se="http://schemas.microsoft.com/office/word/2015/wordml/symex" xmlns:wpg="http://schemas.microsoft.com/office/word/2010/wordprocessingGroup" xmlns:wpi="http://schemas.microsoft.com/office/word/2010/wordprocessingInk" xmlns:wne="http://schemas.microsoft.com/office/word/2006/wordml" xmlns:wps="http://schemas.microsoft.com/office/word/2010/wordprocessingShape" mc:Ignorable="w14 w15 w16se w16cid w16 w16cex w16sdtdh wp14">
+<w:ftr xmlns:wpc="http://schemas.microsoft.com/office/word/2010/wordprocessingCanvas" xmlns:cx="http://schemas.microsoft.com/office/drawing/2014/chartex" xmlns:cx1="http://schemas.microsoft.com/office/drawing/2015/9/8/chartex" xmlns:cx2="http://schemas.microsoft.com/office/drawing/2015/10/21/chartex" xmlns:cx3="http://schemas.microsoft.com/office/drawing/2016/5/9/chartex" xmlns:cx4="http://schemas.microsoft.com/office/drawing/2016/5/10/chartex" xmlns:cx5="http://schemas.microsoft.com/office/drawing/2016/5/11/chartex" xmlns:cx6="http://schemas.microsoft.com/office/drawing/2016/5/12/chartex" xmlns:cx7="http://schemas.microsoft.com/office/drawing/2016/5/13/chartex" xmlns:cx8="http://schemas.microsoft.com/office/drawing/2016/5/14/chartex" xmlns:mc="http://schemas.openxmlformats.org/markup-compatibility/2006" xmlns:aink="http://schemas.microsoft.com/office/drawing/2016/ink" xmlns:am3d="http://schemas.microsoft.com/office/drawing/2017/model3d" xmlns:o="urn:schemas-microsoft-com:office:office" xmlns:oel="http://schemas.microsoft.com/office/2019/extlst" xmlns:r="http://schemas.openxmlformats.org/officeDocument/2006/relationships" xmlns:m="http://schemas.openxmlformats.org/officeDocument/2006/math" xmlns:v="urn:schemas-microsoft-com:vml" xmlns:wp14="http://schemas.microsoft.com/office/word/2010/wordprocessingDrawing" xmlns:wp="http://schemas.openxmlformats.org/drawingml/2006/wordprocessingDrawing" xmlns:w10="urn:schemas-microsoft-com:office:word" xmlns:w="http://schemas.openxmlformats.org/wordprocessingml/2006/main" xmlns:w14="http://schemas.microsoft.com/office/word/2010/wordml" xmlns:w15="http://schemas.microsoft.com/office/word/2012/wordml" xmlns:w16cex="http://schemas.microsoft.com/office/word/2018/wordml/cex" xmlns:w16cid="http://schemas.microsoft.com/office/word/2016/wordml/cid" xmlns:w16="http://schemas.microsoft.com/office/word/2018/wordml" xmlns:w16sdtdh="http://schemas.microsoft.com/office/word/2020/wordml/sdtdatahash" xmlns:w16se="http://schemas.microsoft.com/office/word/2015/wordml/symex" xmlns:wpg="http://schemas.microsoft.com/office/word/2010/wordprocessingGroup" xmlns:wpi="http://schemas.microsoft.com/office/word/2010/wordprocessingInk" xmlns:wne="http://schemas.microsoft.com/office/word/2006/wordml" xmlns:wps="http://schemas.microsoft.com/office/word/2010/wordprocessingShape" mc:Ignorable="w14 w15 w16se w16cid w16 w16cex w16sdtdh wp14">
   <w:sdt>
     <w:sdtPr>
       <w:id w:val="-1114982554"/>
@@ -21861,7 +24617,7 @@
 </file>
 
 <file path=word/footer2.xml><?xml version="1.0" encoding="utf-8"?>
-<w:ftr xmlns:wpc="http://schemas.microsoft.com/office/word/2010/wordprocessingCanvas" xmlns:cx="http://schemas.microsoft.com/office/drawing/2014/chartex" xmlns:cx1="http://schemas.microsoft.com/office/drawing/2015/9/8/chartex" xmlns:cx2="http://schemas.microsoft.com/office/drawing/2015/10/21/chartex" xmlns:cx3="http://schemas.microsoft.com/office/drawing/2016/5/9/chartex" xmlns:cx4="http://schemas.microsoft.com/office/drawing/2016/5/10/chartex" xmlns:cx5="http://schemas.microsoft.com/office/drawing/2016/5/11/chartex" xmlns:cx6="http://schemas.microsoft.com/office/drawing/2016/5/12/chartex" xmlns:cx7="http://schemas.microsoft.com/office/drawing/2016/5/13/chartex" xmlns:cx8="http://schemas.microsoft.com/office/drawing/2016/5/14/chartex" xmlns:mc="http://schemas.openxmlformats.org/markup-compatibility/2006" xmlns:aink="http://schemas.microsoft.com/office/drawing/2016/ink" xmlns:am3d="http://schemas.microsoft.com/office/drawing/2017/model3d" xmlns:o="urn:schemas-microsoft-com:office:office" xmlns:r="http://schemas.openxmlformats.org/officeDocument/2006/relationships" xmlns:m="http://schemas.openxmlformats.org/officeDocument/2006/math" xmlns:v="urn:schemas-microsoft-com:vml" xmlns:wp14="http://schemas.microsoft.com/office/word/2010/wordprocessingDrawing" xmlns:wp="http://schemas.openxmlformats.org/drawingml/2006/wordprocessingDrawing" xmlns:w10="urn:schemas-microsoft-com:office:word" xmlns:w="http://schemas.openxmlformats.org/wordprocessingml/2006/main" xmlns:w14="http://schemas.microsoft.com/office/word/2010/wordml" xmlns:w15="http://schemas.microsoft.com/office/word/2012/wordml" xmlns:w16cex="http://schemas.microsoft.com/office/word/2018/wordml/cex" xmlns:w16cid="http://schemas.microsoft.com/office/word/2016/wordml/cid" xmlns:w16="http://schemas.microsoft.com/office/word/2018/wordml" xmlns:w16sdtdh="http://schemas.microsoft.com/office/word/2020/wordml/sdtdatahash" xmlns:w16se="http://schemas.microsoft.com/office/word/2015/wordml/symex" xmlns:wpg="http://schemas.microsoft.com/office/word/2010/wordprocessingGroup" xmlns:wpi="http://schemas.microsoft.com/office/word/2010/wordprocessingInk" xmlns:wne="http://schemas.microsoft.com/office/word/2006/wordml" xmlns:wps="http://schemas.microsoft.com/office/word/2010/wordprocessingShape" mc:Ignorable="w14 w15 w16se w16cid w16 w16cex w16sdtdh wp14">
+<w:ftr xmlns:wpc="http://schemas.microsoft.com/office/word/2010/wordprocessingCanvas" xmlns:cx="http://schemas.microsoft.com/office/drawing/2014/chartex" xmlns:cx1="http://schemas.microsoft.com/office/drawing/2015/9/8/chartex" xmlns:cx2="http://schemas.microsoft.com/office/drawing/2015/10/21/chartex" xmlns:cx3="http://schemas.microsoft.com/office/drawing/2016/5/9/chartex" xmlns:cx4="http://schemas.microsoft.com/office/drawing/2016/5/10/chartex" xmlns:cx5="http://schemas.microsoft.com/office/drawing/2016/5/11/chartex" xmlns:cx6="http://schemas.microsoft.com/office/drawing/2016/5/12/chartex" xmlns:cx7="http://schemas.microsoft.com/office/drawing/2016/5/13/chartex" xmlns:cx8="http://schemas.microsoft.com/office/drawing/2016/5/14/chartex" xmlns:mc="http://schemas.openxmlformats.org/markup-compatibility/2006" xmlns:aink="http://schemas.microsoft.com/office/drawing/2016/ink" xmlns:am3d="http://schemas.microsoft.com/office/drawing/2017/model3d" xmlns:o="urn:schemas-microsoft-com:office:office" xmlns:oel="http://schemas.microsoft.com/office/2019/extlst" xmlns:r="http://schemas.openxmlformats.org/officeDocument/2006/relationships" xmlns:m="http://schemas.openxmlformats.org/officeDocument/2006/math" xmlns:v="urn:schemas-microsoft-com:vml" xmlns:wp14="http://schemas.microsoft.com/office/word/2010/wordprocessingDrawing" xmlns:wp="http://schemas.openxmlformats.org/drawingml/2006/wordprocessingDrawing" xmlns:w10="urn:schemas-microsoft-com:office:word" xmlns:w="http://schemas.openxmlformats.org/wordprocessingml/2006/main" xmlns:w14="http://schemas.microsoft.com/office/word/2010/wordml" xmlns:w15="http://schemas.microsoft.com/office/word/2012/wordml" xmlns:w16cex="http://schemas.microsoft.com/office/word/2018/wordml/cex" xmlns:w16cid="http://schemas.microsoft.com/office/word/2016/wordml/cid" xmlns:w16="http://schemas.microsoft.com/office/word/2018/wordml" xmlns:w16sdtdh="http://schemas.microsoft.com/office/word/2020/wordml/sdtdatahash" xmlns:w16se="http://schemas.microsoft.com/office/word/2015/wordml/symex" xmlns:wpg="http://schemas.microsoft.com/office/word/2010/wordprocessingGroup" xmlns:wpi="http://schemas.microsoft.com/office/word/2010/wordprocessingInk" xmlns:wne="http://schemas.microsoft.com/office/word/2006/wordml" xmlns:wps="http://schemas.microsoft.com/office/word/2010/wordprocessingShape" mc:Ignorable="w14 w15 w16se w16cid w16 w16cex w16sdtdh wp14">
   <w:p>
     <w:pPr>
       <w:pStyle w:val="Footer"/>
@@ -21871,7 +24627,7 @@
 </file>
 
 <file path=word/footer3.xml><?xml version="1.0" encoding="utf-8"?>
-<w:ftr xmlns:wpc="http://schemas.microsoft.com/office/word/2010/wordprocessingCanvas" xmlns:cx="http://schemas.microsoft.com/office/drawing/2014/chartex" xmlns:cx1="http://schemas.microsoft.com/office/drawing/2015/9/8/chartex" xmlns:cx2="http://schemas.microsoft.com/office/drawing/2015/10/21/chartex" xmlns:cx3="http://schemas.microsoft.com/office/drawing/2016/5/9/chartex" xmlns:cx4="http://schemas.microsoft.com/office/drawing/2016/5/10/chartex" xmlns:cx5="http://schemas.microsoft.com/office/drawing/2016/5/11/chartex" xmlns:cx6="http://schemas.microsoft.com/office/drawing/2016/5/12/chartex" xmlns:cx7="http://schemas.microsoft.com/office/drawing/2016/5/13/chartex" xmlns:cx8="http://schemas.microsoft.com/office/drawing/2016/5/14/chartex" xmlns:mc="http://schemas.openxmlformats.org/markup-compatibility/2006" xmlns:aink="http://schemas.microsoft.com/office/drawing/2016/ink" xmlns:am3d="http://schemas.microsoft.com/office/drawing/2017/model3d" xmlns:o="urn:schemas-microsoft-com:office:office" xmlns:r="http://schemas.openxmlformats.org/officeDocument/2006/relationships" xmlns:m="http://schemas.openxmlformats.org/officeDocument/2006/math" xmlns:v="urn:schemas-microsoft-com:vml" xmlns:wp14="http://schemas.microsoft.com/office/word/2010/wordprocessingDrawing" xmlns:wp="http://schemas.openxmlformats.org/drawingml/2006/wordprocessingDrawing" xmlns:w10="urn:schemas-microsoft-com:office:word" xmlns:w="http://schemas.openxmlformats.org/wordprocessingml/2006/main" xmlns:w14="http://schemas.microsoft.com/office/word/2010/wordml" xmlns:w15="http://schemas.microsoft.com/office/word/2012/wordml" xmlns:w16cex="http://schemas.microsoft.com/office/word/2018/wordml/cex" xmlns:w16cid="http://schemas.microsoft.com/office/word/2016/wordml/cid" xmlns:w16="http://schemas.microsoft.com/office/word/2018/wordml" xmlns:w16sdtdh="http://schemas.microsoft.com/office/word/2020/wordml/sdtdatahash" xmlns:w16se="http://schemas.microsoft.com/office/word/2015/wordml/symex" xmlns:wpg="http://schemas.microsoft.com/office/word/2010/wordprocessingGroup" xmlns:wpi="http://schemas.microsoft.com/office/word/2010/wordprocessingInk" xmlns:wne="http://schemas.microsoft.com/office/word/2006/wordml" xmlns:wps="http://schemas.microsoft.com/office/word/2010/wordprocessingShape" mc:Ignorable="w14 w15 w16se w16cid w16 w16cex w16sdtdh wp14">
+<w:ftr xmlns:wpc="http://schemas.microsoft.com/office/word/2010/wordprocessingCanvas" xmlns:cx="http://schemas.microsoft.com/office/drawing/2014/chartex" xmlns:cx1="http://schemas.microsoft.com/office/drawing/2015/9/8/chartex" xmlns:cx2="http://schemas.microsoft.com/office/drawing/2015/10/21/chartex" xmlns:cx3="http://schemas.microsoft.com/office/drawing/2016/5/9/chartex" xmlns:cx4="http://schemas.microsoft.com/office/drawing/2016/5/10/chartex" xmlns:cx5="http://schemas.microsoft.com/office/drawing/2016/5/11/chartex" xmlns:cx6="http://schemas.microsoft.com/office/drawing/2016/5/12/chartex" xmlns:cx7="http://schemas.microsoft.com/office/drawing/2016/5/13/chartex" xmlns:cx8="http://schemas.microsoft.com/office/drawing/2016/5/14/chartex" xmlns:mc="http://schemas.openxmlformats.org/markup-compatibility/2006" xmlns:aink="http://schemas.microsoft.com/office/drawing/2016/ink" xmlns:am3d="http://schemas.microsoft.com/office/drawing/2017/model3d" xmlns:o="urn:schemas-microsoft-com:office:office" xmlns:oel="http://schemas.microsoft.com/office/2019/extlst" xmlns:r="http://schemas.openxmlformats.org/officeDocument/2006/relationships" xmlns:m="http://schemas.openxmlformats.org/officeDocument/2006/math" xmlns:v="urn:schemas-microsoft-com:vml" xmlns:wp14="http://schemas.microsoft.com/office/word/2010/wordprocessingDrawing" xmlns:wp="http://schemas.openxmlformats.org/drawingml/2006/wordprocessingDrawing" xmlns:w10="urn:schemas-microsoft-com:office:word" xmlns:w="http://schemas.openxmlformats.org/wordprocessingml/2006/main" xmlns:w14="http://schemas.microsoft.com/office/word/2010/wordml" xmlns:w15="http://schemas.microsoft.com/office/word/2012/wordml" xmlns:w16cex="http://schemas.microsoft.com/office/word/2018/wordml/cex" xmlns:w16cid="http://schemas.microsoft.com/office/word/2016/wordml/cid" xmlns:w16="http://schemas.microsoft.com/office/word/2018/wordml" xmlns:w16sdtdh="http://schemas.microsoft.com/office/word/2020/wordml/sdtdatahash" xmlns:w16se="http://schemas.microsoft.com/office/word/2015/wordml/symex" xmlns:wpg="http://schemas.microsoft.com/office/word/2010/wordprocessingGroup" xmlns:wpi="http://schemas.microsoft.com/office/word/2010/wordprocessingInk" xmlns:wne="http://schemas.microsoft.com/office/word/2006/wordml" xmlns:wps="http://schemas.microsoft.com/office/word/2010/wordprocessingShape" mc:Ignorable="w14 w15 w16se w16cid w16 w16cex w16sdtdh wp14">
   <w:sdt>
     <w:sdtPr>
       <w:id w:val="1499081965"/>
@@ -21924,7 +24680,7 @@
 </file>
 
 <file path=word/footnotes.xml><?xml version="1.0" encoding="utf-8"?>
-<w:footnotes xmlns:wpc="http://schemas.microsoft.com/office/word/2010/wordprocessingCanvas" xmlns:cx="http://schemas.microsoft.com/office/drawing/2014/chartex" xmlns:cx1="http://schemas.microsoft.com/office/drawing/2015/9/8/chartex" xmlns:cx2="http://schemas.microsoft.com/office/drawing/2015/10/21/chartex" xmlns:cx3="http://schemas.microsoft.com/office/drawing/2016/5/9/chartex" xmlns:cx4="http://schemas.microsoft.com/office/drawing/2016/5/10/chartex" xmlns:cx5="http://schemas.microsoft.com/office/drawing/2016/5/11/chartex" xmlns:cx6="http://schemas.microsoft.com/office/drawing/2016/5/12/chartex" xmlns:cx7="http://schemas.microsoft.com/office/drawing/2016/5/13/chartex" xmlns:cx8="http://schemas.microsoft.com/office/drawing/2016/5/14/chartex" xmlns:mc="http://schemas.openxmlformats.org/markup-compatibility/2006" xmlns:aink="http://schemas.microsoft.com/office/drawing/2016/ink" xmlns:am3d="http://schemas.microsoft.com/office/drawing/2017/model3d" xmlns:o="urn:schemas-microsoft-com:office:office" xmlns:r="http://schemas.openxmlformats.org/officeDocument/2006/relationships" xmlns:m="http://schemas.openxmlformats.org/officeDocument/2006/math" xmlns:v="urn:schemas-microsoft-com:vml" xmlns:wp14="http://schemas.microsoft.com/office/word/2010/wordprocessingDrawing" xmlns:wp="http://schemas.openxmlformats.org/drawingml/2006/wordprocessingDrawing" xmlns:w10="urn:schemas-microsoft-com:office:word" xmlns:w="http://schemas.openxmlformats.org/wordprocessingml/2006/main" xmlns:w14="http://schemas.microsoft.com/office/word/2010/wordml" xmlns:w15="http://schemas.microsoft.com/office/word/2012/wordml" xmlns:w16cex="http://schemas.microsoft.com/office/word/2018/wordml/cex" xmlns:w16cid="http://schemas.microsoft.com/office/word/2016/wordml/cid" xmlns:w16="http://schemas.microsoft.com/office/word/2018/wordml" xmlns:w16sdtdh="http://schemas.microsoft.com/office/word/2020/wordml/sdtdatahash" xmlns:w16se="http://schemas.microsoft.com/office/word/2015/wordml/symex" xmlns:wpg="http://schemas.microsoft.com/office/word/2010/wordprocessingGroup" xmlns:wpi="http://schemas.microsoft.com/office/word/2010/wordprocessingInk" xmlns:wne="http://schemas.microsoft.com/office/word/2006/wordml" xmlns:wps="http://schemas.microsoft.com/office/word/2010/wordprocessingShape" mc:Ignorable="w14 w15 w16se w16cid w16 w16cex w16sdtdh wp14">
+<w:footnotes xmlns:wpc="http://schemas.microsoft.com/office/word/2010/wordprocessingCanvas" xmlns:cx="http://schemas.microsoft.com/office/drawing/2014/chartex" xmlns:cx1="http://schemas.microsoft.com/office/drawing/2015/9/8/chartex" xmlns:cx2="http://schemas.microsoft.com/office/drawing/2015/10/21/chartex" xmlns:cx3="http://schemas.microsoft.com/office/drawing/2016/5/9/chartex" xmlns:cx4="http://schemas.microsoft.com/office/drawing/2016/5/10/chartex" xmlns:cx5="http://schemas.microsoft.com/office/drawing/2016/5/11/chartex" xmlns:cx6="http://schemas.microsoft.com/office/drawing/2016/5/12/chartex" xmlns:cx7="http://schemas.microsoft.com/office/drawing/2016/5/13/chartex" xmlns:cx8="http://schemas.microsoft.com/office/drawing/2016/5/14/chartex" xmlns:mc="http://schemas.openxmlformats.org/markup-compatibility/2006" xmlns:aink="http://schemas.microsoft.com/office/drawing/2016/ink" xmlns:am3d="http://schemas.microsoft.com/office/drawing/2017/model3d" xmlns:o="urn:schemas-microsoft-com:office:office" xmlns:oel="http://schemas.microsoft.com/office/2019/extlst" xmlns:r="http://schemas.openxmlformats.org/officeDocument/2006/relationships" xmlns:m="http://schemas.openxmlformats.org/officeDocument/2006/math" xmlns:v="urn:schemas-microsoft-com:vml" xmlns:wp14="http://schemas.microsoft.com/office/word/2010/wordprocessingDrawing" xmlns:wp="http://schemas.openxmlformats.org/drawingml/2006/wordprocessingDrawing" xmlns:w10="urn:schemas-microsoft-com:office:word" xmlns:w="http://schemas.openxmlformats.org/wordprocessingml/2006/main" xmlns:w14="http://schemas.microsoft.com/office/word/2010/wordml" xmlns:w15="http://schemas.microsoft.com/office/word/2012/wordml" xmlns:w16cex="http://schemas.microsoft.com/office/word/2018/wordml/cex" xmlns:w16cid="http://schemas.microsoft.com/office/word/2016/wordml/cid" xmlns:w16="http://schemas.microsoft.com/office/word/2018/wordml" xmlns:w16sdtdh="http://schemas.microsoft.com/office/word/2020/wordml/sdtdatahash" xmlns:w16se="http://schemas.microsoft.com/office/word/2015/wordml/symex" xmlns:wpg="http://schemas.microsoft.com/office/word/2010/wordprocessingGroup" xmlns:wpi="http://schemas.microsoft.com/office/word/2010/wordprocessingInk" xmlns:wne="http://schemas.microsoft.com/office/word/2006/wordml" xmlns:wps="http://schemas.microsoft.com/office/word/2010/wordprocessingShape" mc:Ignorable="w14 w15 w16se w16cid w16 w16cex w16sdtdh wp14">
   <w:footnote w:type="separator" w:id="-1">
     <w:p>
       <w:r>
@@ -21943,7 +24699,7 @@
 </file>
 
 <file path=word/header1.xml><?xml version="1.0" encoding="utf-8"?>
-<w:hdr xmlns:wpc="http://schemas.microsoft.com/office/word/2010/wordprocessingCanvas" xmlns:cx="http://schemas.microsoft.com/office/drawing/2014/chartex" xmlns:cx1="http://schemas.microsoft.com/office/drawing/2015/9/8/chartex" xmlns:cx2="http://schemas.microsoft.com/office/drawing/2015/10/21/chartex" xmlns:cx3="http://schemas.microsoft.com/office/drawing/2016/5/9/chartex" xmlns:cx4="http://schemas.microsoft.com/office/drawing/2016/5/10/chartex" xmlns:cx5="http://schemas.microsoft.com/office/drawing/2016/5/11/chartex" xmlns:cx6="http://schemas.microsoft.com/office/drawing/2016/5/12/chartex" xmlns:cx7="http://schemas.microsoft.com/office/drawing/2016/5/13/chartex" xmlns:cx8="http://schemas.microsoft.com/office/drawing/2016/5/14/chartex" xmlns:mc="http://schemas.openxmlformats.org/markup-compatibility/2006" xmlns:aink="http://schemas.microsoft.com/office/drawing/2016/ink" xmlns:am3d="http://schemas.microsoft.com/office/drawing/2017/model3d" xmlns:o="urn:schemas-microsoft-com:office:office" xmlns:r="http://schemas.openxmlformats.org/officeDocument/2006/relationships" xmlns:m="http://schemas.openxmlformats.org/officeDocument/2006/math" xmlns:v="urn:schemas-microsoft-com:vml" xmlns:wp14="http://schemas.microsoft.com/office/word/2010/wordprocessingDrawing" xmlns:wp="http://schemas.openxmlformats.org/drawingml/2006/wordprocessingDrawing" xmlns:w10="urn:schemas-microsoft-com:office:word" xmlns:w="http://schemas.openxmlformats.org/wordprocessingml/2006/main" xmlns:w14="http://schemas.microsoft.com/office/word/2010/wordml" xmlns:w15="http://schemas.microsoft.com/office/word/2012/wordml" xmlns:w16cex="http://schemas.microsoft.com/office/word/2018/wordml/cex" xmlns:w16cid="http://schemas.microsoft.com/office/word/2016/wordml/cid" xmlns:w16="http://schemas.microsoft.com/office/word/2018/wordml" xmlns:w16sdtdh="http://schemas.microsoft.com/office/word/2020/wordml/sdtdatahash" xmlns:w16se="http://schemas.microsoft.com/office/word/2015/wordml/symex" xmlns:wpg="http://schemas.microsoft.com/office/word/2010/wordprocessingGroup" xmlns:wpi="http://schemas.microsoft.com/office/word/2010/wordprocessingInk" xmlns:wne="http://schemas.microsoft.com/office/word/2006/wordml" xmlns:wps="http://schemas.microsoft.com/office/word/2010/wordprocessingShape" mc:Ignorable="w14 w15 w16se w16cid w16 w16cex w16sdtdh wp14">
+<w:hdr xmlns:wpc="http://schemas.microsoft.com/office/word/2010/wordprocessingCanvas" xmlns:cx="http://schemas.microsoft.com/office/drawing/2014/chartex" xmlns:cx1="http://schemas.microsoft.com/office/drawing/2015/9/8/chartex" xmlns:cx2="http://schemas.microsoft.com/office/drawing/2015/10/21/chartex" xmlns:cx3="http://schemas.microsoft.com/office/drawing/2016/5/9/chartex" xmlns:cx4="http://schemas.microsoft.com/office/drawing/2016/5/10/chartex" xmlns:cx5="http://schemas.microsoft.com/office/drawing/2016/5/11/chartex" xmlns:cx6="http://schemas.microsoft.com/office/drawing/2016/5/12/chartex" xmlns:cx7="http://schemas.microsoft.com/office/drawing/2016/5/13/chartex" xmlns:cx8="http://schemas.microsoft.com/office/drawing/2016/5/14/chartex" xmlns:mc="http://schemas.openxmlformats.org/markup-compatibility/2006" xmlns:aink="http://schemas.microsoft.com/office/drawing/2016/ink" xmlns:am3d="http://schemas.microsoft.com/office/drawing/2017/model3d" xmlns:o="urn:schemas-microsoft-com:office:office" xmlns:oel="http://schemas.microsoft.com/office/2019/extlst" xmlns:r="http://schemas.openxmlformats.org/officeDocument/2006/relationships" xmlns:m="http://schemas.openxmlformats.org/officeDocument/2006/math" xmlns:v="urn:schemas-microsoft-com:vml" xmlns:wp14="http://schemas.microsoft.com/office/word/2010/wordprocessingDrawing" xmlns:wp="http://schemas.openxmlformats.org/drawingml/2006/wordprocessingDrawing" xmlns:w10="urn:schemas-microsoft-com:office:word" xmlns:w="http://schemas.openxmlformats.org/wordprocessingml/2006/main" xmlns:w14="http://schemas.microsoft.com/office/word/2010/wordml" xmlns:w15="http://schemas.microsoft.com/office/word/2012/wordml" xmlns:w16cex="http://schemas.microsoft.com/office/word/2018/wordml/cex" xmlns:w16cid="http://schemas.microsoft.com/office/word/2016/wordml/cid" xmlns:w16="http://schemas.microsoft.com/office/word/2018/wordml" xmlns:w16sdtdh="http://schemas.microsoft.com/office/word/2020/wordml/sdtdatahash" xmlns:w16se="http://schemas.microsoft.com/office/word/2015/wordml/symex" xmlns:wpg="http://schemas.microsoft.com/office/word/2010/wordprocessingGroup" xmlns:wpi="http://schemas.microsoft.com/office/word/2010/wordprocessingInk" xmlns:wne="http://schemas.microsoft.com/office/word/2006/wordml" xmlns:wps="http://schemas.microsoft.com/office/word/2010/wordprocessingShape" mc:Ignorable="w14 w15 w16se w16cid w16 w16cex w16sdtdh wp14">
   <w:p>
     <w:pPr>
       <w:pStyle w:val="Header"/>
@@ -21953,7 +24709,7 @@
 </file>
 
 <file path=word/header2.xml><?xml version="1.0" encoding="utf-8"?>
-<w:hdr xmlns:wpc="http://schemas.microsoft.com/office/word/2010/wordprocessingCanvas" xmlns:cx="http://schemas.microsoft.com/office/drawing/2014/chartex" xmlns:cx1="http://schemas.microsoft.com/office/drawing/2015/9/8/chartex" xmlns:cx2="http://schemas.microsoft.com/office/drawing/2015/10/21/chartex" xmlns:cx3="http://schemas.microsoft.com/office/drawing/2016/5/9/chartex" xmlns:cx4="http://schemas.microsoft.com/office/drawing/2016/5/10/chartex" xmlns:cx5="http://schemas.microsoft.com/office/drawing/2016/5/11/chartex" xmlns:cx6="http://schemas.microsoft.com/office/drawing/2016/5/12/chartex" xmlns:cx7="http://schemas.microsoft.com/office/drawing/2016/5/13/chartex" xmlns:cx8="http://schemas.microsoft.com/office/drawing/2016/5/14/chartex" xmlns:mc="http://schemas.openxmlformats.org/markup-compatibility/2006" xmlns:aink="http://schemas.microsoft.com/office/drawing/2016/ink" xmlns:am3d="http://schemas.microsoft.com/office/drawing/2017/model3d" xmlns:o="urn:schemas-microsoft-com:office:office" xmlns:r="http://schemas.openxmlformats.org/officeDocument/2006/relationships" xmlns:m="http://schemas.openxmlformats.org/officeDocument/2006/math" xmlns:v="urn:schemas-microsoft-com:vml" xmlns:wp14="http://schemas.microsoft.com/office/word/2010/wordprocessingDrawing" xmlns:wp="http://schemas.openxmlformats.org/drawingml/2006/wordprocessingDrawing" xmlns:w10="urn:schemas-microsoft-com:office:word" xmlns:w="http://schemas.openxmlformats.org/wordprocessingml/2006/main" xmlns:w14="http://schemas.microsoft.com/office/word/2010/wordml" xmlns:w15="http://schemas.microsoft.com/office/word/2012/wordml" xmlns:w16cex="http://schemas.microsoft.com/office/word/2018/wordml/cex" xmlns:w16cid="http://schemas.microsoft.com/office/word/2016/wordml/cid" xmlns:w16="http://schemas.microsoft.com/office/word/2018/wordml" xmlns:w16sdtdh="http://schemas.microsoft.com/office/word/2020/wordml/sdtdatahash" xmlns:w16se="http://schemas.microsoft.com/office/word/2015/wordml/symex" xmlns:wpg="http://schemas.microsoft.com/office/word/2010/wordprocessingGroup" xmlns:wpi="http://schemas.microsoft.com/office/word/2010/wordprocessingInk" xmlns:wne="http://schemas.microsoft.com/office/word/2006/wordml" xmlns:wps="http://schemas.microsoft.com/office/word/2010/wordprocessingShape" mc:Ignorable="w14 w15 w16se w16cid w16 w16cex w16sdtdh wp14">
+<w:hdr xmlns:wpc="http://schemas.microsoft.com/office/word/2010/wordprocessingCanvas" xmlns:cx="http://schemas.microsoft.com/office/drawing/2014/chartex" xmlns:cx1="http://schemas.microsoft.com/office/drawing/2015/9/8/chartex" xmlns:cx2="http://schemas.microsoft.com/office/drawing/2015/10/21/chartex" xmlns:cx3="http://schemas.microsoft.com/office/drawing/2016/5/9/chartex" xmlns:cx4="http://schemas.microsoft.com/office/drawing/2016/5/10/chartex" xmlns:cx5="http://schemas.microsoft.com/office/drawing/2016/5/11/chartex" xmlns:cx6="http://schemas.microsoft.com/office/drawing/2016/5/12/chartex" xmlns:cx7="http://schemas.microsoft.com/office/drawing/2016/5/13/chartex" xmlns:cx8="http://schemas.microsoft.com/office/drawing/2016/5/14/chartex" xmlns:mc="http://schemas.openxmlformats.org/markup-compatibility/2006" xmlns:aink="http://schemas.microsoft.com/office/drawing/2016/ink" xmlns:am3d="http://schemas.microsoft.com/office/drawing/2017/model3d" xmlns:o="urn:schemas-microsoft-com:office:office" xmlns:oel="http://schemas.microsoft.com/office/2019/extlst" xmlns:r="http://schemas.openxmlformats.org/officeDocument/2006/relationships" xmlns:m="http://schemas.openxmlformats.org/officeDocument/2006/math" xmlns:v="urn:schemas-microsoft-com:vml" xmlns:wp14="http://schemas.microsoft.com/office/word/2010/wordprocessingDrawing" xmlns:wp="http://schemas.openxmlformats.org/drawingml/2006/wordprocessingDrawing" xmlns:w10="urn:schemas-microsoft-com:office:word" xmlns:w="http://schemas.openxmlformats.org/wordprocessingml/2006/main" xmlns:w14="http://schemas.microsoft.com/office/word/2010/wordml" xmlns:w15="http://schemas.microsoft.com/office/word/2012/wordml" xmlns:w16cex="http://schemas.microsoft.com/office/word/2018/wordml/cex" xmlns:w16cid="http://schemas.microsoft.com/office/word/2016/wordml/cid" xmlns:w16="http://schemas.microsoft.com/office/word/2018/wordml" xmlns:w16sdtdh="http://schemas.microsoft.com/office/word/2020/wordml/sdtdatahash" xmlns:w16se="http://schemas.microsoft.com/office/word/2015/wordml/symex" xmlns:wpg="http://schemas.microsoft.com/office/word/2010/wordprocessingGroup" xmlns:wpi="http://schemas.microsoft.com/office/word/2010/wordprocessingInk" xmlns:wne="http://schemas.microsoft.com/office/word/2006/wordml" xmlns:wps="http://schemas.microsoft.com/office/word/2010/wordprocessingShape" mc:Ignorable="w14 w15 w16se w16cid w16 w16cex w16sdtdh wp14">
   <w:p>
     <w:pPr>
       <w:pStyle w:val="Header"/>
@@ -21963,7 +24719,7 @@
 </file>
 
 <file path=word/header3.xml><?xml version="1.0" encoding="utf-8"?>
-<w:hdr xmlns:wpc="http://schemas.microsoft.com/office/word/2010/wordprocessingCanvas" xmlns:cx="http://schemas.microsoft.com/office/drawing/2014/chartex" xmlns:cx1="http://schemas.microsoft.com/office/drawing/2015/9/8/chartex" xmlns:cx2="http://schemas.microsoft.com/office/drawing/2015/10/21/chartex" xmlns:cx3="http://schemas.microsoft.com/office/drawing/2016/5/9/chartex" xmlns:cx4="http://schemas.microsoft.com/office/drawing/2016/5/10/chartex" xmlns:cx5="http://schemas.microsoft.com/office/drawing/2016/5/11/chartex" xmlns:cx6="http://schemas.microsoft.com/office/drawing/2016/5/12/chartex" xmlns:cx7="http://schemas.microsoft.com/office/drawing/2016/5/13/chartex" xmlns:cx8="http://schemas.microsoft.com/office/drawing/2016/5/14/chartex" xmlns:mc="http://schemas.openxmlformats.org/markup-compatibility/2006" xmlns:aink="http://schemas.microsoft.com/office/drawing/2016/ink" xmlns:am3d="http://schemas.microsoft.com/office/drawing/2017/model3d" xmlns:o="urn:schemas-microsoft-com:office:office" xmlns:r="http://schemas.openxmlformats.org/officeDocument/2006/relationships" xmlns:m="http://schemas.openxmlformats.org/officeDocument/2006/math" xmlns:v="urn:schemas-microsoft-com:vml" xmlns:wp14="http://schemas.microsoft.com/office/word/2010/wordprocessingDrawing" xmlns:wp="http://schemas.openxmlformats.org/drawingml/2006/wordprocessingDrawing" xmlns:w10="urn:schemas-microsoft-com:office:word" xmlns:w="http://schemas.openxmlformats.org/wordprocessingml/2006/main" xmlns:w14="http://schemas.microsoft.com/office/word/2010/wordml" xmlns:w15="http://schemas.microsoft.com/office/word/2012/wordml" xmlns:w16cex="http://schemas.microsoft.com/office/word/2018/wordml/cex" xmlns:w16cid="http://schemas.microsoft.com/office/word/2016/wordml/cid" xmlns:w16="http://schemas.microsoft.com/office/word/2018/wordml" xmlns:w16sdtdh="http://schemas.microsoft.com/office/word/2020/wordml/sdtdatahash" xmlns:w16se="http://schemas.microsoft.com/office/word/2015/wordml/symex" xmlns:wpg="http://schemas.microsoft.com/office/word/2010/wordprocessingGroup" xmlns:wpi="http://schemas.microsoft.com/office/word/2010/wordprocessingInk" xmlns:wne="http://schemas.microsoft.com/office/word/2006/wordml" xmlns:wps="http://schemas.microsoft.com/office/word/2010/wordprocessingShape" mc:Ignorable="w14 w15 w16se w16cid w16 w16cex w16sdtdh wp14">
+<w:hdr xmlns:wpc="http://schemas.microsoft.com/office/word/2010/wordprocessingCanvas" xmlns:cx="http://schemas.microsoft.com/office/drawing/2014/chartex" xmlns:cx1="http://schemas.microsoft.com/office/drawing/2015/9/8/chartex" xmlns:cx2="http://schemas.microsoft.com/office/drawing/2015/10/21/chartex" xmlns:cx3="http://schemas.microsoft.com/office/drawing/2016/5/9/chartex" xmlns:cx4="http://schemas.microsoft.com/office/drawing/2016/5/10/chartex" xmlns:cx5="http://schemas.microsoft.com/office/drawing/2016/5/11/chartex" xmlns:cx6="http://schemas.microsoft.com/office/drawing/2016/5/12/chartex" xmlns:cx7="http://schemas.microsoft.com/office/drawing/2016/5/13/chartex" xmlns:cx8="http://schemas.microsoft.com/office/drawing/2016/5/14/chartex" xmlns:mc="http://schemas.openxmlformats.org/markup-compatibility/2006" xmlns:aink="http://schemas.microsoft.com/office/drawing/2016/ink" xmlns:am3d="http://schemas.microsoft.com/office/drawing/2017/model3d" xmlns:o="urn:schemas-microsoft-com:office:office" xmlns:oel="http://schemas.microsoft.com/office/2019/extlst" xmlns:r="http://schemas.openxmlformats.org/officeDocument/2006/relationships" xmlns:m="http://schemas.openxmlformats.org/officeDocument/2006/math" xmlns:v="urn:schemas-microsoft-com:vml" xmlns:wp14="http://schemas.microsoft.com/office/word/2010/wordprocessingDrawing" xmlns:wp="http://schemas.openxmlformats.org/drawingml/2006/wordprocessingDrawing" xmlns:w10="urn:schemas-microsoft-com:office:word" xmlns:w="http://schemas.openxmlformats.org/wordprocessingml/2006/main" xmlns:w14="http://schemas.microsoft.com/office/word/2010/wordml" xmlns:w15="http://schemas.microsoft.com/office/word/2012/wordml" xmlns:w16cex="http://schemas.microsoft.com/office/word/2018/wordml/cex" xmlns:w16cid="http://schemas.microsoft.com/office/word/2016/wordml/cid" xmlns:w16="http://schemas.microsoft.com/office/word/2018/wordml" xmlns:w16sdtdh="http://schemas.microsoft.com/office/word/2020/wordml/sdtdatahash" xmlns:w16se="http://schemas.microsoft.com/office/word/2015/wordml/symex" xmlns:wpg="http://schemas.microsoft.com/office/word/2010/wordprocessingGroup" xmlns:wpi="http://schemas.microsoft.com/office/word/2010/wordprocessingInk" xmlns:wne="http://schemas.microsoft.com/office/word/2006/wordml" xmlns:wps="http://schemas.microsoft.com/office/word/2010/wordprocessingShape" mc:Ignorable="w14 w15 w16se w16cid w16 w16cex w16sdtdh wp14">
   <w:p>
     <w:pPr>
       <w:pStyle w:val="Header"/>
@@ -21973,7 +24729,7 @@
 </file>
 
 <file path=word/numbering.xml><?xml version="1.0" encoding="utf-8"?>
-<w:numbering xmlns:wpc="http://schemas.microsoft.com/office/word/2010/wordprocessingCanvas" xmlns:cx="http://schemas.microsoft.com/office/drawing/2014/chartex" xmlns:cx1="http://schemas.microsoft.com/office/drawing/2015/9/8/chartex" xmlns:cx2="http://schemas.microsoft.com/office/drawing/2015/10/21/chartex" xmlns:cx3="http://schemas.microsoft.com/office/drawing/2016/5/9/chartex" xmlns:cx4="http://schemas.microsoft.com/office/drawing/2016/5/10/chartex" xmlns:cx5="http://schemas.microsoft.com/office/drawing/2016/5/11/chartex" xmlns:cx6="http://schemas.microsoft.com/office/drawing/2016/5/12/chartex" xmlns:cx7="http://schemas.microsoft.com/office/drawing/2016/5/13/chartex" xmlns:cx8="http://schemas.microsoft.com/office/drawing/2016/5/14/chartex" xmlns:mc="http://schemas.openxmlformats.org/markup-compatibility/2006" xmlns:aink="http://schemas.microsoft.com/office/drawing/2016/ink" xmlns:am3d="http://schemas.microsoft.com/office/drawing/2017/model3d" xmlns:o="urn:schemas-microsoft-com:office:office" xmlns:r="http://schemas.openxmlformats.org/officeDocument/2006/relationships" xmlns:m="http://schemas.openxmlformats.org/officeDocument/2006/math" xmlns:v="urn:schemas-microsoft-com:vml" xmlns:wp14="http://schemas.microsoft.com/office/word/2010/wordprocessingDrawing" xmlns:wp="http://schemas.openxmlformats.org/drawingml/2006/wordprocessingDrawing" xmlns:w10="urn:schemas-microsoft-com:office:word" xmlns:w="http://schemas.openxmlformats.org/wordprocessingml/2006/main" xmlns:w14="http://schemas.microsoft.com/office/word/2010/wordml" xmlns:w15="http://schemas.microsoft.com/office/word/2012/wordml" xmlns:w16cex="http://schemas.microsoft.com/office/word/2018/wordml/cex" xmlns:w16cid="http://schemas.microsoft.com/office/word/2016/wordml/cid" xmlns:w16="http://schemas.microsoft.com/office/word/2018/wordml" xmlns:w16sdtdh="http://schemas.microsoft.com/office/word/2020/wordml/sdtdatahash" xmlns:w16se="http://schemas.microsoft.com/office/word/2015/wordml/symex" xmlns:wpg="http://schemas.microsoft.com/office/word/2010/wordprocessingGroup" xmlns:wpi="http://schemas.microsoft.com/office/word/2010/wordprocessingInk" xmlns:wne="http://schemas.microsoft.com/office/word/2006/wordml" xmlns:wps="http://schemas.microsoft.com/office/word/2010/wordprocessingShape" mc:Ignorable="w14 w15 w16se w16cid w16 w16cex w16sdtdh wp14">
+<w:numbering xmlns:wpc="http://schemas.microsoft.com/office/word/2010/wordprocessingCanvas" xmlns:cx="http://schemas.microsoft.com/office/drawing/2014/chartex" xmlns:cx1="http://schemas.microsoft.com/office/drawing/2015/9/8/chartex" xmlns:cx2="http://schemas.microsoft.com/office/drawing/2015/10/21/chartex" xmlns:cx3="http://schemas.microsoft.com/office/drawing/2016/5/9/chartex" xmlns:cx4="http://schemas.microsoft.com/office/drawing/2016/5/10/chartex" xmlns:cx5="http://schemas.microsoft.com/office/drawing/2016/5/11/chartex" xmlns:cx6="http://schemas.microsoft.com/office/drawing/2016/5/12/chartex" xmlns:cx7="http://schemas.microsoft.com/office/drawing/2016/5/13/chartex" xmlns:cx8="http://schemas.microsoft.com/office/drawing/2016/5/14/chartex" xmlns:mc="http://schemas.openxmlformats.org/markup-compatibility/2006" xmlns:aink="http://schemas.microsoft.com/office/drawing/2016/ink" xmlns:am3d="http://schemas.microsoft.com/office/drawing/2017/model3d" xmlns:o="urn:schemas-microsoft-com:office:office" xmlns:oel="http://schemas.microsoft.com/office/2019/extlst" xmlns:r="http://schemas.openxmlformats.org/officeDocument/2006/relationships" xmlns:m="http://schemas.openxmlformats.org/officeDocument/2006/math" xmlns:v="urn:schemas-microsoft-com:vml" xmlns:wp14="http://schemas.microsoft.com/office/word/2010/wordprocessingDrawing" xmlns:wp="http://schemas.openxmlformats.org/drawingml/2006/wordprocessingDrawing" xmlns:w10="urn:schemas-microsoft-com:office:word" xmlns:w="http://schemas.openxmlformats.org/wordprocessingml/2006/main" xmlns:w14="http://schemas.microsoft.com/office/word/2010/wordml" xmlns:w15="http://schemas.microsoft.com/office/word/2012/wordml" xmlns:w16cex="http://schemas.microsoft.com/office/word/2018/wordml/cex" xmlns:w16cid="http://schemas.microsoft.com/office/word/2016/wordml/cid" xmlns:w16="http://schemas.microsoft.com/office/word/2018/wordml" xmlns:w16sdtdh="http://schemas.microsoft.com/office/word/2020/wordml/sdtdatahash" xmlns:w16se="http://schemas.microsoft.com/office/word/2015/wordml/symex" xmlns:wpg="http://schemas.microsoft.com/office/word/2010/wordprocessingGroup" xmlns:wpi="http://schemas.microsoft.com/office/word/2010/wordprocessingInk" xmlns:wne="http://schemas.microsoft.com/office/word/2006/wordml" xmlns:wps="http://schemas.microsoft.com/office/word/2010/wordprocessingShape" mc:Ignorable="w14 w15 w16se w16cid w16 w16cex w16sdtdh wp14">
   <w:abstractNum w:abstractNumId="0" w15:restartNumberingAfterBreak="0">
     <w:nsid w:val="1F3563A8"/>
     <w:multiLevelType w:val="hybridMultilevel"/>

--- a/Thesis/Maks_Drzezdzon_C15311966_Thesis.docx
+++ b/Thesis/Maks_Drzezdzon_C15311966_Thesis.docx
@@ -840,7 +840,7 @@
           <w:lang w:val="en-GB" w:eastAsia="en-GB"/>
         </w:rPr>
       </w:pPr>
-      <w:bookmarkStart w:id="0" w:name="_Toc105430361"/>
+      <w:bookmarkStart w:id="0" w:name="_Toc105600552"/>
       <w:r>
         <w:rPr>
           <w:rFonts w:ascii="Calibri" w:hAnsi="Calibri" w:cs="Calibri"/>
@@ -1580,7 +1580,7 @@
           <w:szCs w:val="40"/>
         </w:rPr>
       </w:pPr>
-      <w:bookmarkStart w:id="1" w:name="_Toc105430362"/>
+      <w:bookmarkStart w:id="1" w:name="_Toc105600553"/>
       <w:r>
         <w:rPr>
           <w:rFonts w:ascii="Calibri" w:hAnsi="Calibri" w:cs="Calibri"/>
@@ -2442,6 +2442,7 @@
         </w:rPr>
         <w:t xml:space="preserve"> </w:t>
       </w:r>
+      <w:proofErr w:type="spellStart"/>
       <w:r>
         <w:rPr>
           <w:rFonts w:ascii="Calibri" w:hAnsi="Calibri" w:cs="Calibri"/>
@@ -2452,6 +2453,7 @@
         </w:rPr>
         <w:t>xxxxxx</w:t>
       </w:r>
+      <w:proofErr w:type="spellEnd"/>
     </w:p>
     <w:p>
       <w:pPr>
@@ -2465,7 +2467,7 @@
           <w:szCs w:val="40"/>
         </w:rPr>
       </w:pPr>
-      <w:bookmarkStart w:id="2" w:name="_Toc105430363"/>
+      <w:bookmarkStart w:id="2" w:name="_Toc105600554"/>
       <w:r>
         <w:rPr>
           <w:rFonts w:ascii="Calibri" w:hAnsi="Calibri" w:cs="Calibri"/>
@@ -2535,7 +2537,23 @@
           <w:color w:val="auto"/>
           <w:shd w:val="clear" w:color="auto" w:fill="FFFFFF"/>
         </w:rPr>
-        <w:t> under an NIH NIGMS Centers of Biomedical Research Excellence (COBRE) grant 5P20RR021938/P20GM103472 to Vince Calhoun (PI).</w:t>
+        <w:t xml:space="preserve"> under an NIH NIGMS </w:t>
+      </w:r>
+      <w:proofErr w:type="spellStart"/>
+      <w:r>
+        <w:rPr>
+          <w:color w:val="auto"/>
+          <w:shd w:val="clear" w:color="auto" w:fill="FFFFFF"/>
+        </w:rPr>
+        <w:t>Centers</w:t>
+      </w:r>
+      <w:proofErr w:type="spellEnd"/>
+      <w:r>
+        <w:rPr>
+          <w:color w:val="auto"/>
+          <w:shd w:val="clear" w:color="auto" w:fill="FFFFFF"/>
+        </w:rPr>
+        <w:t xml:space="preserve"> of Biomedical Research Excellence (COBRE) grant 5P20RR021938/P20GM103472 to Vince Calhoun (PI).</w:t>
       </w:r>
     </w:p>
     <w:p>
@@ -2875,7 +2893,7 @@
             </w:rPr>
             <w:fldChar w:fldCharType="separate"/>
           </w:r>
-          <w:hyperlink w:anchor="_Toc105430361" w:history="1">
+          <w:hyperlink w:anchor="_Toc105600552" w:history="1">
             <w:r>
               <w:rPr>
                 <w:rStyle w:val="Hyperlink"/>
@@ -2904,7 +2922,7 @@
                 <w:noProof/>
                 <w:webHidden/>
               </w:rPr>
-              <w:instrText xml:space="preserve"> PAGEREF _Toc105430361 \h </w:instrText>
+              <w:instrText xml:space="preserve"> PAGEREF _Toc105600552 \h </w:instrText>
             </w:r>
             <w:r>
               <w:rPr>
@@ -2950,7 +2968,7 @@
               <w:lang w:val="en-GB" w:eastAsia="en-GB"/>
             </w:rPr>
           </w:pPr>
-          <w:hyperlink w:anchor="_Toc105430362" w:history="1">
+          <w:hyperlink w:anchor="_Toc105600553" w:history="1">
             <w:r>
               <w:rPr>
                 <w:rStyle w:val="Hyperlink"/>
@@ -2978,7 +2996,7 @@
                 <w:noProof/>
                 <w:webHidden/>
               </w:rPr>
-              <w:instrText xml:space="preserve"> PAGEREF _Toc105430362 \h </w:instrText>
+              <w:instrText xml:space="preserve"> PAGEREF _Toc105600553 \h </w:instrText>
             </w:r>
             <w:r>
               <w:rPr>
@@ -3024,7 +3042,7 @@
               <w:lang w:val="en-GB" w:eastAsia="en-GB"/>
             </w:rPr>
           </w:pPr>
-          <w:hyperlink w:anchor="_Toc105430363" w:history="1">
+          <w:hyperlink w:anchor="_Toc105600554" w:history="1">
             <w:r>
               <w:rPr>
                 <w:rStyle w:val="Hyperlink"/>
@@ -3052,7 +3070,7 @@
                 <w:noProof/>
                 <w:webHidden/>
               </w:rPr>
-              <w:instrText xml:space="preserve"> PAGEREF _Toc105430363 \h </w:instrText>
+              <w:instrText xml:space="preserve"> PAGEREF _Toc105600554 \h </w:instrText>
             </w:r>
             <w:r>
               <w:rPr>
@@ -3098,7 +3116,7 @@
               <w:lang w:val="en-GB" w:eastAsia="en-GB"/>
             </w:rPr>
           </w:pPr>
-          <w:hyperlink w:anchor="_Toc105430364" w:history="1">
+          <w:hyperlink w:anchor="_Toc105600555" w:history="1">
             <w:r>
               <w:rPr>
                 <w:rStyle w:val="Hyperlink"/>
@@ -3126,7 +3144,7 @@
                 <w:noProof/>
                 <w:webHidden/>
               </w:rPr>
-              <w:instrText xml:space="preserve"> PAGEREF _Toc105430364 \h </w:instrText>
+              <w:instrText xml:space="preserve"> PAGEREF _Toc105600555 \h </w:instrText>
             </w:r>
             <w:r>
               <w:rPr>
@@ -3172,7 +3190,7 @@
               <w:lang w:val="en-GB" w:eastAsia="en-GB"/>
             </w:rPr>
           </w:pPr>
-          <w:hyperlink w:anchor="_Toc105430365" w:history="1">
+          <w:hyperlink w:anchor="_Toc105600556" w:history="1">
             <w:r>
               <w:rPr>
                 <w:rStyle w:val="Hyperlink"/>
@@ -3200,7 +3218,7 @@
                 <w:noProof/>
                 <w:webHidden/>
               </w:rPr>
-              <w:instrText xml:space="preserve"> PAGEREF _Toc105430365 \h </w:instrText>
+              <w:instrText xml:space="preserve"> PAGEREF _Toc105600556 \h </w:instrText>
             </w:r>
             <w:r>
               <w:rPr>
@@ -3246,7 +3264,7 @@
               <w:lang w:val="en-GB" w:eastAsia="en-GB"/>
             </w:rPr>
           </w:pPr>
-          <w:hyperlink w:anchor="_Toc105430366" w:history="1">
+          <w:hyperlink w:anchor="_Toc105600557" w:history="1">
             <w:r>
               <w:rPr>
                 <w:rStyle w:val="Hyperlink"/>
@@ -3274,7 +3292,7 @@
                 <w:noProof/>
                 <w:webHidden/>
               </w:rPr>
-              <w:instrText xml:space="preserve"> PAGEREF _Toc105430366 \h </w:instrText>
+              <w:instrText xml:space="preserve"> PAGEREF _Toc105600557 \h </w:instrText>
             </w:r>
             <w:r>
               <w:rPr>
@@ -3320,7 +3338,7 @@
               <w:lang w:val="en-GB" w:eastAsia="en-GB"/>
             </w:rPr>
           </w:pPr>
-          <w:hyperlink w:anchor="_Toc105430367" w:history="1">
+          <w:hyperlink w:anchor="_Toc105600558" w:history="1">
             <w:r>
               <w:rPr>
                 <w:rStyle w:val="Hyperlink"/>
@@ -3348,7 +3366,7 @@
                 <w:noProof/>
                 <w:webHidden/>
               </w:rPr>
-              <w:instrText xml:space="preserve"> PAGEREF _Toc105430367 \h </w:instrText>
+              <w:instrText xml:space="preserve"> PAGEREF _Toc105600558 \h </w:instrText>
             </w:r>
             <w:r>
               <w:rPr>
@@ -3394,7 +3412,7 @@
               <w:lang w:val="en-GB" w:eastAsia="en-GB"/>
             </w:rPr>
           </w:pPr>
-          <w:hyperlink w:anchor="_Toc105430368" w:history="1">
+          <w:hyperlink w:anchor="_Toc105600559" w:history="1">
             <w:r>
               <w:rPr>
                 <w:rStyle w:val="Hyperlink"/>
@@ -3422,7 +3440,7 @@
                 <w:noProof/>
                 <w:webHidden/>
               </w:rPr>
-              <w:instrText xml:space="preserve"> PAGEREF _Toc105430368 \h </w:instrText>
+              <w:instrText xml:space="preserve"> PAGEREF _Toc105600559 \h </w:instrText>
             </w:r>
             <w:r>
               <w:rPr>
@@ -3468,10 +3486,11 @@
               <w:lang w:val="en-GB" w:eastAsia="en-GB"/>
             </w:rPr>
           </w:pPr>
-          <w:hyperlink w:anchor="_Toc105430369" w:history="1">
+          <w:hyperlink w:anchor="_Toc105600560" w:history="1">
             <w:r>
               <w:rPr>
                 <w:rStyle w:val="Hyperlink"/>
+                <w:rFonts w:ascii="Calibri" w:hAnsi="Calibri" w:cs="Calibri"/>
                 <w:noProof/>
               </w:rPr>
               <w:t>Aim:</w:t>
@@ -3495,7 +3514,7 @@
                 <w:noProof/>
                 <w:webHidden/>
               </w:rPr>
-              <w:instrText xml:space="preserve"> PAGEREF _Toc105430369 \h </w:instrText>
+              <w:instrText xml:space="preserve"> PAGEREF _Toc105600560 \h </w:instrText>
             </w:r>
             <w:r>
               <w:rPr>
@@ -3541,10 +3560,11 @@
               <w:lang w:val="en-GB" w:eastAsia="en-GB"/>
             </w:rPr>
           </w:pPr>
-          <w:hyperlink w:anchor="_Toc105430370" w:history="1">
+          <w:hyperlink w:anchor="_Toc105600561" w:history="1">
             <w:r>
               <w:rPr>
                 <w:rStyle w:val="Hyperlink"/>
+                <w:rFonts w:ascii="Calibri" w:hAnsi="Calibri" w:cs="Calibri"/>
                 <w:noProof/>
               </w:rPr>
               <w:t>Objectives:</w:t>
@@ -3568,7 +3588,7 @@
                 <w:noProof/>
                 <w:webHidden/>
               </w:rPr>
-              <w:instrText xml:space="preserve"> PAGEREF _Toc105430370 \h </w:instrText>
+              <w:instrText xml:space="preserve"> PAGEREF _Toc105600561 \h </w:instrText>
             </w:r>
             <w:r>
               <w:rPr>
@@ -3614,7 +3634,7 @@
               <w:lang w:val="en-GB" w:eastAsia="en-GB"/>
             </w:rPr>
           </w:pPr>
-          <w:hyperlink w:anchor="_Toc105430371" w:history="1">
+          <w:hyperlink w:anchor="_Toc105600562" w:history="1">
             <w:r>
               <w:rPr>
                 <w:rStyle w:val="Hyperlink"/>
@@ -3642,7 +3662,7 @@
                 <w:noProof/>
                 <w:webHidden/>
               </w:rPr>
-              <w:instrText xml:space="preserve"> PAGEREF _Toc105430371 \h </w:instrText>
+              <w:instrText xml:space="preserve"> PAGEREF _Toc105600562 \h </w:instrText>
             </w:r>
             <w:r>
               <w:rPr>
@@ -3688,7 +3708,7 @@
               <w:lang w:val="en-GB" w:eastAsia="en-GB"/>
             </w:rPr>
           </w:pPr>
-          <w:hyperlink w:anchor="_Toc105430372" w:history="1">
+          <w:hyperlink w:anchor="_Toc105600563" w:history="1">
             <w:r>
               <w:rPr>
                 <w:rStyle w:val="Hyperlink"/>
@@ -3716,7 +3736,7 @@
                 <w:noProof/>
                 <w:webHidden/>
               </w:rPr>
-              <w:instrText xml:space="preserve"> PAGEREF _Toc105430372 \h </w:instrText>
+              <w:instrText xml:space="preserve"> PAGEREF _Toc105600563 \h </w:instrText>
             </w:r>
             <w:r>
               <w:rPr>
@@ -3762,7 +3782,7 @@
               <w:lang w:val="en-GB" w:eastAsia="en-GB"/>
             </w:rPr>
           </w:pPr>
-          <w:hyperlink w:anchor="_Toc105430373" w:history="1">
+          <w:hyperlink w:anchor="_Toc105600564" w:history="1">
             <w:r>
               <w:rPr>
                 <w:rStyle w:val="Hyperlink"/>
@@ -3790,7 +3810,7 @@
                 <w:noProof/>
                 <w:webHidden/>
               </w:rPr>
-              <w:instrText xml:space="preserve"> PAGEREF _Toc105430373 \h </w:instrText>
+              <w:instrText xml:space="preserve"> PAGEREF _Toc105600564 \h </w:instrText>
             </w:r>
             <w:r>
               <w:rPr>
@@ -3836,7 +3856,7 @@
               <w:lang w:val="en-GB" w:eastAsia="en-GB"/>
             </w:rPr>
           </w:pPr>
-          <w:hyperlink w:anchor="_Toc105430374" w:history="1">
+          <w:hyperlink w:anchor="_Toc105600565" w:history="1">
             <w:r>
               <w:rPr>
                 <w:rStyle w:val="Hyperlink"/>
@@ -3864,7 +3884,7 @@
                 <w:noProof/>
                 <w:webHidden/>
               </w:rPr>
-              <w:instrText xml:space="preserve"> PAGEREF _Toc105430374 \h </w:instrText>
+              <w:instrText xml:space="preserve"> PAGEREF _Toc105600565 \h </w:instrText>
             </w:r>
             <w:r>
               <w:rPr>
@@ -3910,7 +3930,7 @@
               <w:lang w:val="en-GB" w:eastAsia="en-GB"/>
             </w:rPr>
           </w:pPr>
-          <w:hyperlink w:anchor="_Toc105430375" w:history="1">
+          <w:hyperlink w:anchor="_Toc105600566" w:history="1">
             <w:r>
               <w:rPr>
                 <w:rStyle w:val="Hyperlink"/>
@@ -3938,7 +3958,7 @@
                 <w:noProof/>
                 <w:webHidden/>
               </w:rPr>
-              <w:instrText xml:space="preserve"> PAGEREF _Toc105430375 \h </w:instrText>
+              <w:instrText xml:space="preserve"> PAGEREF _Toc105600566 \h </w:instrText>
             </w:r>
             <w:r>
               <w:rPr>
@@ -3984,7 +4004,7 @@
               <w:lang w:val="en-GB" w:eastAsia="en-GB"/>
             </w:rPr>
           </w:pPr>
-          <w:hyperlink w:anchor="_Toc105430376" w:history="1">
+          <w:hyperlink w:anchor="_Toc105600567" w:history="1">
             <w:r>
               <w:rPr>
                 <w:rStyle w:val="Hyperlink"/>
@@ -4012,7 +4032,7 @@
                 <w:noProof/>
                 <w:webHidden/>
               </w:rPr>
-              <w:instrText xml:space="preserve"> PAGEREF _Toc105430376 \h </w:instrText>
+              <w:instrText xml:space="preserve"> PAGEREF _Toc105600567 \h </w:instrText>
             </w:r>
             <w:r>
               <w:rPr>
@@ -4058,7 +4078,7 @@
               <w:lang w:val="en-GB" w:eastAsia="en-GB"/>
             </w:rPr>
           </w:pPr>
-          <w:hyperlink w:anchor="_Toc105430377" w:history="1">
+          <w:hyperlink w:anchor="_Toc105600568" w:history="1">
             <w:r>
               <w:rPr>
                 <w:rStyle w:val="Hyperlink"/>
@@ -4086,7 +4106,7 @@
                 <w:noProof/>
                 <w:webHidden/>
               </w:rPr>
-              <w:instrText xml:space="preserve"> PAGEREF _Toc105430377 \h </w:instrText>
+              <w:instrText xml:space="preserve"> PAGEREF _Toc105600568 \h </w:instrText>
             </w:r>
             <w:r>
               <w:rPr>
@@ -4106,7 +4126,7 @@
                 <w:noProof/>
                 <w:webHidden/>
               </w:rPr>
-              <w:t>8</w:t>
+              <w:t>9</w:t>
             </w:r>
             <w:r>
               <w:rPr>
@@ -4132,7 +4152,7 @@
               <w:lang w:val="en-GB" w:eastAsia="en-GB"/>
             </w:rPr>
           </w:pPr>
-          <w:hyperlink w:anchor="_Toc105430378" w:history="1">
+          <w:hyperlink w:anchor="_Toc105600569" w:history="1">
             <w:r>
               <w:rPr>
                 <w:rStyle w:val="Hyperlink"/>
@@ -4160,7 +4180,7 @@
                 <w:noProof/>
                 <w:webHidden/>
               </w:rPr>
-              <w:instrText xml:space="preserve"> PAGEREF _Toc105430378 \h </w:instrText>
+              <w:instrText xml:space="preserve"> PAGEREF _Toc105600569 \h </w:instrText>
             </w:r>
             <w:r>
               <w:rPr>
@@ -4206,7 +4226,7 @@
               <w:lang w:val="en-GB" w:eastAsia="en-GB"/>
             </w:rPr>
           </w:pPr>
-          <w:hyperlink w:anchor="_Toc105430379" w:history="1">
+          <w:hyperlink w:anchor="_Toc105600570" w:history="1">
             <w:r>
               <w:rPr>
                 <w:rStyle w:val="Hyperlink"/>
@@ -4234,7 +4254,7 @@
                 <w:noProof/>
                 <w:webHidden/>
               </w:rPr>
-              <w:instrText xml:space="preserve"> PAGEREF _Toc105430379 \h </w:instrText>
+              <w:instrText xml:space="preserve"> PAGEREF _Toc105600570 \h </w:instrText>
             </w:r>
             <w:r>
               <w:rPr>
@@ -4280,7 +4300,7 @@
               <w:lang w:val="en-GB" w:eastAsia="en-GB"/>
             </w:rPr>
           </w:pPr>
-          <w:hyperlink w:anchor="_Toc105430380" w:history="1">
+          <w:hyperlink w:anchor="_Toc105600571" w:history="1">
             <w:r>
               <w:rPr>
                 <w:rStyle w:val="Hyperlink"/>
@@ -4308,7 +4328,7 @@
                 <w:noProof/>
                 <w:webHidden/>
               </w:rPr>
-              <w:instrText xml:space="preserve"> PAGEREF _Toc105430380 \h </w:instrText>
+              <w:instrText xml:space="preserve"> PAGEREF _Toc105600571 \h </w:instrText>
             </w:r>
             <w:r>
               <w:rPr>
@@ -4354,7 +4374,7 @@
               <w:lang w:val="en-GB" w:eastAsia="en-GB"/>
             </w:rPr>
           </w:pPr>
-          <w:hyperlink w:anchor="_Toc105430381" w:history="1">
+          <w:hyperlink w:anchor="_Toc105600572" w:history="1">
             <w:r>
               <w:rPr>
                 <w:rStyle w:val="Hyperlink"/>
@@ -4382,7 +4402,7 @@
                 <w:noProof/>
                 <w:webHidden/>
               </w:rPr>
-              <w:instrText xml:space="preserve"> PAGEREF _Toc105430381 \h </w:instrText>
+              <w:instrText xml:space="preserve"> PAGEREF _Toc105600572 \h </w:instrText>
             </w:r>
             <w:r>
               <w:rPr>
@@ -4428,7 +4448,7 @@
               <w:lang w:val="en-GB" w:eastAsia="en-GB"/>
             </w:rPr>
           </w:pPr>
-          <w:hyperlink w:anchor="_Toc105430382" w:history="1">
+          <w:hyperlink w:anchor="_Toc105600573" w:history="1">
             <w:r>
               <w:rPr>
                 <w:rStyle w:val="Hyperlink"/>
@@ -4456,7 +4476,7 @@
                 <w:noProof/>
                 <w:webHidden/>
               </w:rPr>
-              <w:instrText xml:space="preserve"> PAGEREF _Toc105430382 \h </w:instrText>
+              <w:instrText xml:space="preserve"> PAGEREF _Toc105600573 \h </w:instrText>
             </w:r>
             <w:r>
               <w:rPr>
@@ -4502,7 +4522,7 @@
               <w:lang w:val="en-GB" w:eastAsia="en-GB"/>
             </w:rPr>
           </w:pPr>
-          <w:hyperlink w:anchor="_Toc105430383" w:history="1">
+          <w:hyperlink w:anchor="_Toc105600574" w:history="1">
             <w:r>
               <w:rPr>
                 <w:rStyle w:val="Hyperlink"/>
@@ -4530,7 +4550,7 @@
                 <w:noProof/>
                 <w:webHidden/>
               </w:rPr>
-              <w:instrText xml:space="preserve"> PAGEREF _Toc105430383 \h </w:instrText>
+              <w:instrText xml:space="preserve"> PAGEREF _Toc105600574 \h </w:instrText>
             </w:r>
             <w:r>
               <w:rPr>
@@ -4576,7 +4596,7 @@
               <w:lang w:val="en-GB" w:eastAsia="en-GB"/>
             </w:rPr>
           </w:pPr>
-          <w:hyperlink w:anchor="_Toc105430384" w:history="1">
+          <w:hyperlink w:anchor="_Toc105600575" w:history="1">
             <w:r>
               <w:rPr>
                 <w:rStyle w:val="Hyperlink"/>
@@ -4604,7 +4624,7 @@
                 <w:noProof/>
                 <w:webHidden/>
               </w:rPr>
-              <w:instrText xml:space="preserve"> PAGEREF _Toc105430384 \h </w:instrText>
+              <w:instrText xml:space="preserve"> PAGEREF _Toc105600575 \h </w:instrText>
             </w:r>
             <w:r>
               <w:rPr>
@@ -4624,7 +4644,7 @@
                 <w:noProof/>
                 <w:webHidden/>
               </w:rPr>
-              <w:t>12</w:t>
+              <w:t>11</w:t>
             </w:r>
             <w:r>
               <w:rPr>
@@ -4650,7 +4670,7 @@
               <w:lang w:val="en-GB" w:eastAsia="en-GB"/>
             </w:rPr>
           </w:pPr>
-          <w:hyperlink w:anchor="_Toc105430385" w:history="1">
+          <w:hyperlink w:anchor="_Toc105600576" w:history="1">
             <w:r>
               <w:rPr>
                 <w:rStyle w:val="Hyperlink"/>
@@ -4678,7 +4698,7 @@
                 <w:noProof/>
                 <w:webHidden/>
               </w:rPr>
-              <w:instrText xml:space="preserve"> PAGEREF _Toc105430385 \h </w:instrText>
+              <w:instrText xml:space="preserve"> PAGEREF _Toc105600576 \h </w:instrText>
             </w:r>
             <w:r>
               <w:rPr>
@@ -4698,7 +4718,7 @@
                 <w:noProof/>
                 <w:webHidden/>
               </w:rPr>
-              <w:t>13</w:t>
+              <w:t>12</w:t>
             </w:r>
             <w:r>
               <w:rPr>
@@ -4724,7 +4744,7 @@
               <w:lang w:val="en-GB" w:eastAsia="en-GB"/>
             </w:rPr>
           </w:pPr>
-          <w:hyperlink w:anchor="_Toc105430386" w:history="1">
+          <w:hyperlink w:anchor="_Toc105600577" w:history="1">
             <w:r>
               <w:rPr>
                 <w:rStyle w:val="Hyperlink"/>
@@ -4752,7 +4772,7 @@
                 <w:noProof/>
                 <w:webHidden/>
               </w:rPr>
-              <w:instrText xml:space="preserve"> PAGEREF _Toc105430386 \h </w:instrText>
+              <w:instrText xml:space="preserve"> PAGEREF _Toc105600577 \h </w:instrText>
             </w:r>
             <w:r>
               <w:rPr>
@@ -4798,7 +4818,7 @@
               <w:lang w:val="en-GB" w:eastAsia="en-GB"/>
             </w:rPr>
           </w:pPr>
-          <w:hyperlink w:anchor="_Toc105430387" w:history="1">
+          <w:hyperlink w:anchor="_Toc105600578" w:history="1">
             <w:r>
               <w:rPr>
                 <w:rStyle w:val="Hyperlink"/>
@@ -4826,7 +4846,7 @@
                 <w:noProof/>
                 <w:webHidden/>
               </w:rPr>
-              <w:instrText xml:space="preserve"> PAGEREF _Toc105430387 \h </w:instrText>
+              <w:instrText xml:space="preserve"> PAGEREF _Toc105600578 \h </w:instrText>
             </w:r>
             <w:r>
               <w:rPr>
@@ -4846,7 +4866,7 @@
                 <w:noProof/>
                 <w:webHidden/>
               </w:rPr>
-              <w:t>14</w:t>
+              <w:t>13</w:t>
             </w:r>
             <w:r>
               <w:rPr>
@@ -4872,7 +4892,7 @@
               <w:lang w:val="en-GB" w:eastAsia="en-GB"/>
             </w:rPr>
           </w:pPr>
-          <w:hyperlink w:anchor="_Toc105430388" w:history="1">
+          <w:hyperlink w:anchor="_Toc105600579" w:history="1">
             <w:r>
               <w:rPr>
                 <w:rStyle w:val="Hyperlink"/>
@@ -4900,7 +4920,7 @@
                 <w:noProof/>
                 <w:webHidden/>
               </w:rPr>
-              <w:instrText xml:space="preserve"> PAGEREF _Toc105430388 \h </w:instrText>
+              <w:instrText xml:space="preserve"> PAGEREF _Toc105600579 \h </w:instrText>
             </w:r>
             <w:r>
               <w:rPr>
@@ -4920,7 +4940,7 @@
                 <w:noProof/>
                 <w:webHidden/>
               </w:rPr>
-              <w:t>15</w:t>
+              <w:t>14</w:t>
             </w:r>
             <w:r>
               <w:rPr>
@@ -4946,7 +4966,7 @@
               <w:lang w:val="en-GB" w:eastAsia="en-GB"/>
             </w:rPr>
           </w:pPr>
-          <w:hyperlink w:anchor="_Toc105430389" w:history="1">
+          <w:hyperlink w:anchor="_Toc105600580" w:history="1">
             <w:r>
               <w:rPr>
                 <w:rStyle w:val="Hyperlink"/>
@@ -4974,7 +4994,7 @@
                 <w:noProof/>
                 <w:webHidden/>
               </w:rPr>
-              <w:instrText xml:space="preserve"> PAGEREF _Toc105430389 \h </w:instrText>
+              <w:instrText xml:space="preserve"> PAGEREF _Toc105600580 \h </w:instrText>
             </w:r>
             <w:r>
               <w:rPr>
@@ -4994,7 +5014,7 @@
                 <w:noProof/>
                 <w:webHidden/>
               </w:rPr>
-              <w:t>15</w:t>
+              <w:t>14</w:t>
             </w:r>
             <w:r>
               <w:rPr>
@@ -5020,7 +5040,7 @@
               <w:lang w:val="en-GB" w:eastAsia="en-GB"/>
             </w:rPr>
           </w:pPr>
-          <w:hyperlink w:anchor="_Toc105430390" w:history="1">
+          <w:hyperlink w:anchor="_Toc105600581" w:history="1">
             <w:r>
               <w:rPr>
                 <w:rStyle w:val="Hyperlink"/>
@@ -5048,7 +5068,7 @@
                 <w:noProof/>
                 <w:webHidden/>
               </w:rPr>
-              <w:instrText xml:space="preserve"> PAGEREF _Toc105430390 \h </w:instrText>
+              <w:instrText xml:space="preserve"> PAGEREF _Toc105600581 \h </w:instrText>
             </w:r>
             <w:r>
               <w:rPr>
@@ -5068,7 +5088,7 @@
                 <w:noProof/>
                 <w:webHidden/>
               </w:rPr>
-              <w:t>15</w:t>
+              <w:t>14</w:t>
             </w:r>
             <w:r>
               <w:rPr>
@@ -5094,7 +5114,7 @@
               <w:lang w:val="en-GB" w:eastAsia="en-GB"/>
             </w:rPr>
           </w:pPr>
-          <w:hyperlink w:anchor="_Toc105430391" w:history="1">
+          <w:hyperlink w:anchor="_Toc105600582" w:history="1">
             <w:r>
               <w:rPr>
                 <w:rStyle w:val="Hyperlink"/>
@@ -5122,7 +5142,7 @@
                 <w:noProof/>
                 <w:webHidden/>
               </w:rPr>
-              <w:instrText xml:space="preserve"> PAGEREF _Toc105430391 \h </w:instrText>
+              <w:instrText xml:space="preserve"> PAGEREF _Toc105600582 \h </w:instrText>
             </w:r>
             <w:r>
               <w:rPr>
@@ -5168,7 +5188,7 @@
               <w:lang w:val="en-GB" w:eastAsia="en-GB"/>
             </w:rPr>
           </w:pPr>
-          <w:hyperlink w:anchor="_Toc105430392" w:history="1">
+          <w:hyperlink w:anchor="_Toc105600583" w:history="1">
             <w:r>
               <w:rPr>
                 <w:rStyle w:val="Hyperlink"/>
@@ -5196,7 +5216,7 @@
                 <w:noProof/>
                 <w:webHidden/>
               </w:rPr>
-              <w:instrText xml:space="preserve"> PAGEREF _Toc105430392 \h </w:instrText>
+              <w:instrText xml:space="preserve"> PAGEREF _Toc105600583 \h </w:instrText>
             </w:r>
             <w:r>
               <w:rPr>
@@ -5216,7 +5236,7 @@
                 <w:noProof/>
                 <w:webHidden/>
               </w:rPr>
-              <w:t>16</w:t>
+              <w:t>15</w:t>
             </w:r>
             <w:r>
               <w:rPr>
@@ -5242,7 +5262,7 @@
               <w:lang w:val="en-GB" w:eastAsia="en-GB"/>
             </w:rPr>
           </w:pPr>
-          <w:hyperlink w:anchor="_Toc105430393" w:history="1">
+          <w:hyperlink w:anchor="_Toc105600584" w:history="1">
             <w:r>
               <w:rPr>
                 <w:rStyle w:val="Hyperlink"/>
@@ -5270,7 +5290,7 @@
                 <w:noProof/>
                 <w:webHidden/>
               </w:rPr>
-              <w:instrText xml:space="preserve"> PAGEREF _Toc105430393 \h </w:instrText>
+              <w:instrText xml:space="preserve"> PAGEREF _Toc105600584 \h </w:instrText>
             </w:r>
             <w:r>
               <w:rPr>
@@ -5316,7 +5336,7 @@
               <w:lang w:val="en-GB" w:eastAsia="en-GB"/>
             </w:rPr>
           </w:pPr>
-          <w:hyperlink w:anchor="_Toc105430394" w:history="1">
+          <w:hyperlink w:anchor="_Toc105600585" w:history="1">
             <w:r>
               <w:rPr>
                 <w:rStyle w:val="Hyperlink"/>
@@ -5344,7 +5364,7 @@
                 <w:noProof/>
                 <w:webHidden/>
               </w:rPr>
-              <w:instrText xml:space="preserve"> PAGEREF _Toc105430394 \h </w:instrText>
+              <w:instrText xml:space="preserve"> PAGEREF _Toc105600585 \h </w:instrText>
             </w:r>
             <w:r>
               <w:rPr>
@@ -5364,7 +5384,7 @@
                 <w:noProof/>
                 <w:webHidden/>
               </w:rPr>
-              <w:t>17</w:t>
+              <w:t>16</w:t>
             </w:r>
             <w:r>
               <w:rPr>
@@ -5390,7 +5410,7 @@
               <w:lang w:val="en-GB" w:eastAsia="en-GB"/>
             </w:rPr>
           </w:pPr>
-          <w:hyperlink w:anchor="_Toc105430395" w:history="1">
+          <w:hyperlink w:anchor="_Toc105600586" w:history="1">
             <w:r>
               <w:rPr>
                 <w:rStyle w:val="Hyperlink"/>
@@ -5418,7 +5438,7 @@
                 <w:noProof/>
                 <w:webHidden/>
               </w:rPr>
-              <w:instrText xml:space="preserve"> PAGEREF _Toc105430395 \h </w:instrText>
+              <w:instrText xml:space="preserve"> PAGEREF _Toc105600586 \h </w:instrText>
             </w:r>
             <w:r>
               <w:rPr>
@@ -5438,7 +5458,7 @@
                 <w:noProof/>
                 <w:webHidden/>
               </w:rPr>
-              <w:t>18</w:t>
+              <w:t>17</w:t>
             </w:r>
             <w:r>
               <w:rPr>
@@ -5464,7 +5484,7 @@
               <w:lang w:val="en-GB" w:eastAsia="en-GB"/>
             </w:rPr>
           </w:pPr>
-          <w:hyperlink w:anchor="_Toc105430396" w:history="1">
+          <w:hyperlink w:anchor="_Toc105600587" w:history="1">
             <w:r>
               <w:rPr>
                 <w:rStyle w:val="Hyperlink"/>
@@ -5492,7 +5512,7 @@
                 <w:noProof/>
                 <w:webHidden/>
               </w:rPr>
-              <w:instrText xml:space="preserve"> PAGEREF _Toc105430396 \h </w:instrText>
+              <w:instrText xml:space="preserve"> PAGEREF _Toc105600587 \h </w:instrText>
             </w:r>
             <w:r>
               <w:rPr>
@@ -5512,7 +5532,7 @@
                 <w:noProof/>
                 <w:webHidden/>
               </w:rPr>
-              <w:t>19</w:t>
+              <w:t>18</w:t>
             </w:r>
             <w:r>
               <w:rPr>
@@ -5538,7 +5558,7 @@
               <w:lang w:val="en-GB" w:eastAsia="en-GB"/>
             </w:rPr>
           </w:pPr>
-          <w:hyperlink w:anchor="_Toc105430397" w:history="1">
+          <w:hyperlink w:anchor="_Toc105600588" w:history="1">
             <w:r>
               <w:rPr>
                 <w:rStyle w:val="Hyperlink"/>
@@ -5566,7 +5586,7 @@
                 <w:noProof/>
                 <w:webHidden/>
               </w:rPr>
-              <w:instrText xml:space="preserve"> PAGEREF _Toc105430397 \h </w:instrText>
+              <w:instrText xml:space="preserve"> PAGEREF _Toc105600588 \h </w:instrText>
             </w:r>
             <w:r>
               <w:rPr>
@@ -5612,7 +5632,7 @@
               <w:lang w:val="en-GB" w:eastAsia="en-GB"/>
             </w:rPr>
           </w:pPr>
-          <w:hyperlink w:anchor="_Toc105430398" w:history="1">
+          <w:hyperlink w:anchor="_Toc105600589" w:history="1">
             <w:r>
               <w:rPr>
                 <w:rStyle w:val="Hyperlink"/>
@@ -5640,7 +5660,7 @@
                 <w:noProof/>
                 <w:webHidden/>
               </w:rPr>
-              <w:instrText xml:space="preserve"> PAGEREF _Toc105430398 \h </w:instrText>
+              <w:instrText xml:space="preserve"> PAGEREF _Toc105600589 \h </w:instrText>
             </w:r>
             <w:r>
               <w:rPr>
@@ -5660,7 +5680,7 @@
                 <w:noProof/>
                 <w:webHidden/>
               </w:rPr>
-              <w:t>20</w:t>
+              <w:t>21</w:t>
             </w:r>
             <w:r>
               <w:rPr>
@@ -5686,14 +5706,14 @@
               <w:lang w:val="en-GB" w:eastAsia="en-GB"/>
             </w:rPr>
           </w:pPr>
-          <w:hyperlink w:anchor="_Toc105430399" w:history="1">
+          <w:hyperlink w:anchor="_Toc105600590" w:history="1">
             <w:r>
               <w:rPr>
                 <w:rStyle w:val="Hyperlink"/>
                 <w:rFonts w:ascii="Calibri" w:hAnsi="Calibri" w:cs="Calibri"/>
                 <w:noProof/>
               </w:rPr>
-              <w:t>QVT</w:t>
+              <w:t>QVT – (Data) Quality and Variable Training (Samples)</w:t>
             </w:r>
             <w:r>
               <w:rPr>
@@ -5714,7 +5734,7 @@
                 <w:noProof/>
                 <w:webHidden/>
               </w:rPr>
-              <w:instrText xml:space="preserve"> PAGEREF _Toc105430399 \h </w:instrText>
+              <w:instrText xml:space="preserve"> PAGEREF _Toc105600590 \h </w:instrText>
             </w:r>
             <w:r>
               <w:rPr>
@@ -5734,7 +5754,7 @@
                 <w:noProof/>
                 <w:webHidden/>
               </w:rPr>
-              <w:t>21</w:t>
+              <w:t>22</w:t>
             </w:r>
             <w:r>
               <w:rPr>
@@ -5760,7 +5780,7 @@
               <w:lang w:val="en-GB" w:eastAsia="en-GB"/>
             </w:rPr>
           </w:pPr>
-          <w:hyperlink w:anchor="_Toc105430400" w:history="1">
+          <w:hyperlink w:anchor="_Toc105600591" w:history="1">
             <w:r>
               <w:rPr>
                 <w:rStyle w:val="Hyperlink"/>
@@ -5788,7 +5808,7 @@
                 <w:noProof/>
                 <w:webHidden/>
               </w:rPr>
-              <w:instrText xml:space="preserve"> PAGEREF _Toc105430400 \h </w:instrText>
+              <w:instrText xml:space="preserve"> PAGEREF _Toc105600591 \h </w:instrText>
             </w:r>
             <w:r>
               <w:rPr>
@@ -5808,7 +5828,7 @@
                 <w:noProof/>
                 <w:webHidden/>
               </w:rPr>
-              <w:t>21</w:t>
+              <w:t>22</w:t>
             </w:r>
             <w:r>
               <w:rPr>
@@ -5834,7 +5854,7 @@
               <w:lang w:val="en-GB" w:eastAsia="en-GB"/>
             </w:rPr>
           </w:pPr>
-          <w:hyperlink w:anchor="_Toc105430401" w:history="1">
+          <w:hyperlink w:anchor="_Toc105600592" w:history="1">
             <w:r>
               <w:rPr>
                 <w:rStyle w:val="Hyperlink"/>
@@ -5862,7 +5882,7 @@
                 <w:noProof/>
                 <w:webHidden/>
               </w:rPr>
-              <w:instrText xml:space="preserve"> PAGEREF _Toc105430401 \h </w:instrText>
+              <w:instrText xml:space="preserve"> PAGEREF _Toc105600592 \h </w:instrText>
             </w:r>
             <w:r>
               <w:rPr>
@@ -5882,7 +5902,7 @@
                 <w:noProof/>
                 <w:webHidden/>
               </w:rPr>
-              <w:t>21</w:t>
+              <w:t>22</w:t>
             </w:r>
             <w:r>
               <w:rPr>
@@ -5908,14 +5928,14 @@
               <w:lang w:val="en-GB" w:eastAsia="en-GB"/>
             </w:rPr>
           </w:pPr>
-          <w:hyperlink w:anchor="_Toc105430402" w:history="1">
+          <w:hyperlink w:anchor="_Toc105600593" w:history="1">
             <w:r>
               <w:rPr>
                 <w:rStyle w:val="Hyperlink"/>
                 <w:rFonts w:ascii="Calibri" w:hAnsi="Calibri" w:cs="Calibri"/>
                 <w:noProof/>
               </w:rPr>
-              <w:t>Research Assumptions</w:t>
+              <w:t>Evaluation</w:t>
             </w:r>
             <w:r>
               <w:rPr>
@@ -5936,7 +5956,7 @@
                 <w:noProof/>
                 <w:webHidden/>
               </w:rPr>
-              <w:instrText xml:space="preserve"> PAGEREF _Toc105430402 \h </w:instrText>
+              <w:instrText xml:space="preserve"> PAGEREF _Toc105600593 \h </w:instrText>
             </w:r>
             <w:r>
               <w:rPr>
@@ -5956,7 +5976,81 @@
                 <w:noProof/>
                 <w:webHidden/>
               </w:rPr>
-              <w:t>21</w:t>
+              <w:t>23</w:t>
+            </w:r>
+            <w:r>
+              <w:rPr>
+                <w:noProof/>
+                <w:webHidden/>
+              </w:rPr>
+              <w:fldChar w:fldCharType="end"/>
+            </w:r>
+          </w:hyperlink>
+        </w:p>
+        <w:p>
+          <w:pPr>
+            <w:pStyle w:val="TOC1"/>
+            <w:tabs>
+              <w:tab w:val="right" w:leader="dot" w:pos="9010"/>
+            </w:tabs>
+            <w:rPr>
+              <w:rFonts w:asciiTheme="minorHAnsi" w:eastAsiaTheme="minorEastAsia" w:hAnsiTheme="minorHAnsi" w:cstheme="minorBidi"/>
+              <w:noProof/>
+              <w:sz w:val="22"/>
+              <w:szCs w:val="22"/>
+              <w:bdr w:val="none" w:sz="0" w:space="0" w:color="auto"/>
+              <w:lang w:val="en-GB" w:eastAsia="en-GB"/>
+            </w:rPr>
+          </w:pPr>
+          <w:hyperlink w:anchor="_Toc105600594" w:history="1">
+            <w:r>
+              <w:rPr>
+                <w:rStyle w:val="Hyperlink"/>
+                <w:rFonts w:ascii="Calibri" w:hAnsi="Calibri" w:cs="Calibri"/>
+                <w:noProof/>
+              </w:rPr>
+              <w:t>Chapter 4 – Results and Evaluation</w:t>
+            </w:r>
+            <w:r>
+              <w:rPr>
+                <w:noProof/>
+                <w:webHidden/>
+              </w:rPr>
+              <w:tab/>
+            </w:r>
+            <w:r>
+              <w:rPr>
+                <w:noProof/>
+                <w:webHidden/>
+              </w:rPr>
+              <w:fldChar w:fldCharType="begin"/>
+            </w:r>
+            <w:r>
+              <w:rPr>
+                <w:noProof/>
+                <w:webHidden/>
+              </w:rPr>
+              <w:instrText xml:space="preserve"> PAGEREF _Toc105600594 \h </w:instrText>
+            </w:r>
+            <w:r>
+              <w:rPr>
+                <w:noProof/>
+                <w:webHidden/>
+              </w:rPr>
+            </w:r>
+            <w:r>
+              <w:rPr>
+                <w:noProof/>
+                <w:webHidden/>
+              </w:rPr>
+              <w:fldChar w:fldCharType="separate"/>
+            </w:r>
+            <w:r>
+              <w:rPr>
+                <w:noProof/>
+                <w:webHidden/>
+              </w:rPr>
+              <w:t>25</w:t>
             </w:r>
             <w:r>
               <w:rPr>
@@ -5982,14 +6076,14 @@
               <w:lang w:val="en-GB" w:eastAsia="en-GB"/>
             </w:rPr>
           </w:pPr>
-          <w:hyperlink w:anchor="_Toc105430403" w:history="1">
+          <w:hyperlink w:anchor="_Toc105600595" w:history="1">
             <w:r>
               <w:rPr>
                 <w:rStyle w:val="Hyperlink"/>
                 <w:rFonts w:ascii="Calibri" w:hAnsi="Calibri" w:cs="Calibri"/>
                 <w:noProof/>
               </w:rPr>
-              <w:t>Evaluation</w:t>
+              <w:t>Results</w:t>
             </w:r>
             <w:r>
               <w:rPr>
@@ -6010,7 +6104,7 @@
                 <w:noProof/>
                 <w:webHidden/>
               </w:rPr>
-              <w:instrText xml:space="preserve"> PAGEREF _Toc105430403 \h </w:instrText>
+              <w:instrText xml:space="preserve"> PAGEREF _Toc105600595 \h </w:instrText>
             </w:r>
             <w:r>
               <w:rPr>
@@ -6030,7 +6124,155 @@
                 <w:noProof/>
                 <w:webHidden/>
               </w:rPr>
-              <w:t>22</w:t>
+              <w:t>25</w:t>
+            </w:r>
+            <w:r>
+              <w:rPr>
+                <w:noProof/>
+                <w:webHidden/>
+              </w:rPr>
+              <w:fldChar w:fldCharType="end"/>
+            </w:r>
+          </w:hyperlink>
+        </w:p>
+        <w:p>
+          <w:pPr>
+            <w:pStyle w:val="TOC2"/>
+            <w:tabs>
+              <w:tab w:val="right" w:leader="dot" w:pos="9010"/>
+            </w:tabs>
+            <w:rPr>
+              <w:rFonts w:asciiTheme="minorHAnsi" w:eastAsiaTheme="minorEastAsia" w:hAnsiTheme="minorHAnsi" w:cstheme="minorBidi"/>
+              <w:noProof/>
+              <w:sz w:val="22"/>
+              <w:szCs w:val="22"/>
+              <w:bdr w:val="none" w:sz="0" w:space="0" w:color="auto"/>
+              <w:lang w:val="en-GB" w:eastAsia="en-GB"/>
+            </w:rPr>
+          </w:pPr>
+          <w:hyperlink w:anchor="_Toc105600596" w:history="1">
+            <w:r>
+              <w:rPr>
+                <w:rStyle w:val="Hyperlink"/>
+                <w:rFonts w:ascii="Calibri" w:hAnsi="Calibri" w:cs="Calibri"/>
+                <w:noProof/>
+              </w:rPr>
+              <w:t>Explain results</w:t>
+            </w:r>
+            <w:r>
+              <w:rPr>
+                <w:noProof/>
+                <w:webHidden/>
+              </w:rPr>
+              <w:tab/>
+            </w:r>
+            <w:r>
+              <w:rPr>
+                <w:noProof/>
+                <w:webHidden/>
+              </w:rPr>
+              <w:fldChar w:fldCharType="begin"/>
+            </w:r>
+            <w:r>
+              <w:rPr>
+                <w:noProof/>
+                <w:webHidden/>
+              </w:rPr>
+              <w:instrText xml:space="preserve"> PAGEREF _Toc105600596 \h </w:instrText>
+            </w:r>
+            <w:r>
+              <w:rPr>
+                <w:noProof/>
+                <w:webHidden/>
+              </w:rPr>
+            </w:r>
+            <w:r>
+              <w:rPr>
+                <w:noProof/>
+                <w:webHidden/>
+              </w:rPr>
+              <w:fldChar w:fldCharType="separate"/>
+            </w:r>
+            <w:r>
+              <w:rPr>
+                <w:noProof/>
+                <w:webHidden/>
+              </w:rPr>
+              <w:t>27</w:t>
+            </w:r>
+            <w:r>
+              <w:rPr>
+                <w:noProof/>
+                <w:webHidden/>
+              </w:rPr>
+              <w:fldChar w:fldCharType="end"/>
+            </w:r>
+          </w:hyperlink>
+        </w:p>
+        <w:p>
+          <w:pPr>
+            <w:pStyle w:val="TOC2"/>
+            <w:tabs>
+              <w:tab w:val="right" w:leader="dot" w:pos="9010"/>
+            </w:tabs>
+            <w:rPr>
+              <w:rFonts w:asciiTheme="minorHAnsi" w:eastAsiaTheme="minorEastAsia" w:hAnsiTheme="minorHAnsi" w:cstheme="minorBidi"/>
+              <w:noProof/>
+              <w:sz w:val="22"/>
+              <w:szCs w:val="22"/>
+              <w:bdr w:val="none" w:sz="0" w:space="0" w:color="auto"/>
+              <w:lang w:val="en-GB" w:eastAsia="en-GB"/>
+            </w:rPr>
+          </w:pPr>
+          <w:hyperlink w:anchor="_Toc105600597" w:history="1">
+            <w:r>
+              <w:rPr>
+                <w:rStyle w:val="Hyperlink"/>
+                <w:rFonts w:ascii="Calibri" w:hAnsi="Calibri" w:cs="Calibri"/>
+                <w:noProof/>
+              </w:rPr>
+              <w:t>Conclusion</w:t>
+            </w:r>
+            <w:r>
+              <w:rPr>
+                <w:noProof/>
+                <w:webHidden/>
+              </w:rPr>
+              <w:tab/>
+            </w:r>
+            <w:r>
+              <w:rPr>
+                <w:noProof/>
+                <w:webHidden/>
+              </w:rPr>
+              <w:fldChar w:fldCharType="begin"/>
+            </w:r>
+            <w:r>
+              <w:rPr>
+                <w:noProof/>
+                <w:webHidden/>
+              </w:rPr>
+              <w:instrText xml:space="preserve"> PAGEREF _Toc105600597 \h </w:instrText>
+            </w:r>
+            <w:r>
+              <w:rPr>
+                <w:noProof/>
+                <w:webHidden/>
+              </w:rPr>
+            </w:r>
+            <w:r>
+              <w:rPr>
+                <w:noProof/>
+                <w:webHidden/>
+              </w:rPr>
+              <w:fldChar w:fldCharType="separate"/>
+            </w:r>
+            <w:r>
+              <w:rPr>
+                <w:noProof/>
+                <w:webHidden/>
+              </w:rPr>
+              <w:t>27</w:t>
             </w:r>
             <w:r>
               <w:rPr>
@@ -6056,14 +6298,14 @@
               <w:lang w:val="en-GB" w:eastAsia="en-GB"/>
             </w:rPr>
           </w:pPr>
-          <w:hyperlink w:anchor="_Toc105430404" w:history="1">
+          <w:hyperlink w:anchor="_Toc105600598" w:history="1">
             <w:r>
               <w:rPr>
                 <w:rStyle w:val="Hyperlink"/>
                 <w:rFonts w:ascii="Calibri" w:hAnsi="Calibri" w:cs="Calibri"/>
                 <w:noProof/>
               </w:rPr>
-              <w:t>Chapter 4 – Results and Evaluation</w:t>
+              <w:t>Chapter 5 – Conclusion and Future Work</w:t>
             </w:r>
             <w:r>
               <w:rPr>
@@ -6084,7 +6326,7 @@
                 <w:noProof/>
                 <w:webHidden/>
               </w:rPr>
-              <w:instrText xml:space="preserve"> PAGEREF _Toc105430404 \h </w:instrText>
+              <w:instrText xml:space="preserve"> PAGEREF _Toc105600598 \h </w:instrText>
             </w:r>
             <w:r>
               <w:rPr>
@@ -6104,7 +6346,7 @@
                 <w:noProof/>
                 <w:webHidden/>
               </w:rPr>
-              <w:t>23</w:t>
+              <w:t>28</w:t>
             </w:r>
             <w:r>
               <w:rPr>
@@ -6130,14 +6372,14 @@
               <w:lang w:val="en-GB" w:eastAsia="en-GB"/>
             </w:rPr>
           </w:pPr>
-          <w:hyperlink w:anchor="_Toc105430405" w:history="1">
+          <w:hyperlink w:anchor="_Toc105600599" w:history="1">
             <w:r>
               <w:rPr>
                 <w:rStyle w:val="Hyperlink"/>
                 <w:rFonts w:ascii="Calibri" w:hAnsi="Calibri" w:cs="Calibri"/>
                 <w:noProof/>
               </w:rPr>
-              <w:t>Results</w:t>
+              <w:t>Research Overview</w:t>
             </w:r>
             <w:r>
               <w:rPr>
@@ -6158,7 +6400,7 @@
                 <w:noProof/>
                 <w:webHidden/>
               </w:rPr>
-              <w:instrText xml:space="preserve"> PAGEREF _Toc105430405 \h </w:instrText>
+              <w:instrText xml:space="preserve"> PAGEREF _Toc105600599 \h </w:instrText>
             </w:r>
             <w:r>
               <w:rPr>
@@ -6178,7 +6420,7 @@
                 <w:noProof/>
                 <w:webHidden/>
               </w:rPr>
-              <w:t>23</w:t>
+              <w:t>28</w:t>
             </w:r>
             <w:r>
               <w:rPr>
@@ -6204,14 +6446,14 @@
               <w:lang w:val="en-GB" w:eastAsia="en-GB"/>
             </w:rPr>
           </w:pPr>
-          <w:hyperlink w:anchor="_Toc105430406" w:history="1">
+          <w:hyperlink w:anchor="_Toc105600600" w:history="1">
             <w:r>
               <w:rPr>
                 <w:rStyle w:val="Hyperlink"/>
                 <w:rFonts w:ascii="Calibri" w:hAnsi="Calibri" w:cs="Calibri"/>
                 <w:noProof/>
               </w:rPr>
-              <w:t>Explain results</w:t>
+              <w:t>Research findings</w:t>
             </w:r>
             <w:r>
               <w:rPr>
@@ -6232,7 +6474,7 @@
                 <w:noProof/>
                 <w:webHidden/>
               </w:rPr>
-              <w:instrText xml:space="preserve"> PAGEREF _Toc105430406 \h </w:instrText>
+              <w:instrText xml:space="preserve"> PAGEREF _Toc105600600 \h </w:instrText>
             </w:r>
             <w:r>
               <w:rPr>
@@ -6252,7 +6494,7 @@
                 <w:noProof/>
                 <w:webHidden/>
               </w:rPr>
-              <w:t>25</w:t>
+              <w:t>28</w:t>
             </w:r>
             <w:r>
               <w:rPr>
@@ -6278,14 +6520,14 @@
               <w:lang w:val="en-GB" w:eastAsia="en-GB"/>
             </w:rPr>
           </w:pPr>
-          <w:hyperlink w:anchor="_Toc105430407" w:history="1">
+          <w:hyperlink w:anchor="_Toc105600601" w:history="1">
             <w:r>
               <w:rPr>
                 <w:rStyle w:val="Hyperlink"/>
                 <w:rFonts w:ascii="Calibri" w:hAnsi="Calibri" w:cs="Calibri"/>
                 <w:noProof/>
               </w:rPr>
-              <w:t>Conclusion</w:t>
+              <w:t>Future work and recommendations</w:t>
             </w:r>
             <w:r>
               <w:rPr>
@@ -6306,7 +6548,7 @@
                 <w:noProof/>
                 <w:webHidden/>
               </w:rPr>
-              <w:instrText xml:space="preserve"> PAGEREF _Toc105430407 \h </w:instrText>
+              <w:instrText xml:space="preserve"> PAGEREF _Toc105600601 \h </w:instrText>
             </w:r>
             <w:r>
               <w:rPr>
@@ -6326,7 +6568,7 @@
                 <w:noProof/>
                 <w:webHidden/>
               </w:rPr>
-              <w:t>25</w:t>
+              <w:t>28</w:t>
             </w:r>
             <w:r>
               <w:rPr>
@@ -6352,14 +6594,14 @@
               <w:lang w:val="en-GB" w:eastAsia="en-GB"/>
             </w:rPr>
           </w:pPr>
-          <w:hyperlink w:anchor="_Toc105430408" w:history="1">
+          <w:hyperlink w:anchor="_Toc105600602" w:history="1">
             <w:r>
               <w:rPr>
                 <w:rStyle w:val="Hyperlink"/>
                 <w:rFonts w:ascii="Calibri" w:hAnsi="Calibri" w:cs="Calibri"/>
                 <w:noProof/>
               </w:rPr>
-              <w:t>Chapter 5 – Conclusion and Future Work</w:t>
+              <w:t>References</w:t>
             </w:r>
             <w:r>
               <w:rPr>
@@ -6380,7 +6622,7 @@
                 <w:noProof/>
                 <w:webHidden/>
               </w:rPr>
-              <w:instrText xml:space="preserve"> PAGEREF _Toc105430408 \h </w:instrText>
+              <w:instrText xml:space="preserve"> PAGEREF _Toc105600602 \h </w:instrText>
             </w:r>
             <w:r>
               <w:rPr>
@@ -6400,303 +6642,7 @@
                 <w:noProof/>
                 <w:webHidden/>
               </w:rPr>
-              <w:t>26</w:t>
-            </w:r>
-            <w:r>
-              <w:rPr>
-                <w:noProof/>
-                <w:webHidden/>
-              </w:rPr>
-              <w:fldChar w:fldCharType="end"/>
-            </w:r>
-          </w:hyperlink>
-        </w:p>
-        <w:p>
-          <w:pPr>
-            <w:pStyle w:val="TOC2"/>
-            <w:tabs>
-              <w:tab w:val="right" w:leader="dot" w:pos="9010"/>
-            </w:tabs>
-            <w:rPr>
-              <w:rFonts w:asciiTheme="minorHAnsi" w:eastAsiaTheme="minorEastAsia" w:hAnsiTheme="minorHAnsi" w:cstheme="minorBidi"/>
-              <w:noProof/>
-              <w:sz w:val="22"/>
-              <w:szCs w:val="22"/>
-              <w:bdr w:val="none" w:sz="0" w:space="0" w:color="auto"/>
-              <w:lang w:val="en-GB" w:eastAsia="en-GB"/>
-            </w:rPr>
-          </w:pPr>
-          <w:hyperlink w:anchor="_Toc105430409" w:history="1">
-            <w:r>
-              <w:rPr>
-                <w:rStyle w:val="Hyperlink"/>
-                <w:rFonts w:ascii="Calibri" w:hAnsi="Calibri" w:cs="Calibri"/>
-                <w:noProof/>
-              </w:rPr>
-              <w:t>Research Overview</w:t>
-            </w:r>
-            <w:r>
-              <w:rPr>
-                <w:noProof/>
-                <w:webHidden/>
-              </w:rPr>
-              <w:tab/>
-            </w:r>
-            <w:r>
-              <w:rPr>
-                <w:noProof/>
-                <w:webHidden/>
-              </w:rPr>
-              <w:fldChar w:fldCharType="begin"/>
-            </w:r>
-            <w:r>
-              <w:rPr>
-                <w:noProof/>
-                <w:webHidden/>
-              </w:rPr>
-              <w:instrText xml:space="preserve"> PAGEREF _Toc105430409 \h </w:instrText>
-            </w:r>
-            <w:r>
-              <w:rPr>
-                <w:noProof/>
-                <w:webHidden/>
-              </w:rPr>
-            </w:r>
-            <w:r>
-              <w:rPr>
-                <w:noProof/>
-                <w:webHidden/>
-              </w:rPr>
-              <w:fldChar w:fldCharType="separate"/>
-            </w:r>
-            <w:r>
-              <w:rPr>
-                <w:noProof/>
-                <w:webHidden/>
-              </w:rPr>
-              <w:t>26</w:t>
-            </w:r>
-            <w:r>
-              <w:rPr>
-                <w:noProof/>
-                <w:webHidden/>
-              </w:rPr>
-              <w:fldChar w:fldCharType="end"/>
-            </w:r>
-          </w:hyperlink>
-        </w:p>
-        <w:p>
-          <w:pPr>
-            <w:pStyle w:val="TOC2"/>
-            <w:tabs>
-              <w:tab w:val="right" w:leader="dot" w:pos="9010"/>
-            </w:tabs>
-            <w:rPr>
-              <w:rFonts w:asciiTheme="minorHAnsi" w:eastAsiaTheme="minorEastAsia" w:hAnsiTheme="minorHAnsi" w:cstheme="minorBidi"/>
-              <w:noProof/>
-              <w:sz w:val="22"/>
-              <w:szCs w:val="22"/>
-              <w:bdr w:val="none" w:sz="0" w:space="0" w:color="auto"/>
-              <w:lang w:val="en-GB" w:eastAsia="en-GB"/>
-            </w:rPr>
-          </w:pPr>
-          <w:hyperlink w:anchor="_Toc105430410" w:history="1">
-            <w:r>
-              <w:rPr>
-                <w:rStyle w:val="Hyperlink"/>
-                <w:rFonts w:ascii="Calibri" w:hAnsi="Calibri" w:cs="Calibri"/>
-                <w:noProof/>
-              </w:rPr>
-              <w:t>Research findings</w:t>
-            </w:r>
-            <w:r>
-              <w:rPr>
-                <w:noProof/>
-                <w:webHidden/>
-              </w:rPr>
-              <w:tab/>
-            </w:r>
-            <w:r>
-              <w:rPr>
-                <w:noProof/>
-                <w:webHidden/>
-              </w:rPr>
-              <w:fldChar w:fldCharType="begin"/>
-            </w:r>
-            <w:r>
-              <w:rPr>
-                <w:noProof/>
-                <w:webHidden/>
-              </w:rPr>
-              <w:instrText xml:space="preserve"> PAGEREF _Toc105430410 \h </w:instrText>
-            </w:r>
-            <w:r>
-              <w:rPr>
-                <w:noProof/>
-                <w:webHidden/>
-              </w:rPr>
-            </w:r>
-            <w:r>
-              <w:rPr>
-                <w:noProof/>
-                <w:webHidden/>
-              </w:rPr>
-              <w:fldChar w:fldCharType="separate"/>
-            </w:r>
-            <w:r>
-              <w:rPr>
-                <w:noProof/>
-                <w:webHidden/>
-              </w:rPr>
-              <w:t>26</w:t>
-            </w:r>
-            <w:r>
-              <w:rPr>
-                <w:noProof/>
-                <w:webHidden/>
-              </w:rPr>
-              <w:fldChar w:fldCharType="end"/>
-            </w:r>
-          </w:hyperlink>
-        </w:p>
-        <w:p>
-          <w:pPr>
-            <w:pStyle w:val="TOC2"/>
-            <w:tabs>
-              <w:tab w:val="right" w:leader="dot" w:pos="9010"/>
-            </w:tabs>
-            <w:rPr>
-              <w:rFonts w:asciiTheme="minorHAnsi" w:eastAsiaTheme="minorEastAsia" w:hAnsiTheme="minorHAnsi" w:cstheme="minorBidi"/>
-              <w:noProof/>
-              <w:sz w:val="22"/>
-              <w:szCs w:val="22"/>
-              <w:bdr w:val="none" w:sz="0" w:space="0" w:color="auto"/>
-              <w:lang w:val="en-GB" w:eastAsia="en-GB"/>
-            </w:rPr>
-          </w:pPr>
-          <w:hyperlink w:anchor="_Toc105430411" w:history="1">
-            <w:r>
-              <w:rPr>
-                <w:rStyle w:val="Hyperlink"/>
-                <w:rFonts w:ascii="Calibri" w:hAnsi="Calibri" w:cs="Calibri"/>
-                <w:noProof/>
-              </w:rPr>
-              <w:t>Future work and recommendations</w:t>
-            </w:r>
-            <w:r>
-              <w:rPr>
-                <w:noProof/>
-                <w:webHidden/>
-              </w:rPr>
-              <w:tab/>
-            </w:r>
-            <w:r>
-              <w:rPr>
-                <w:noProof/>
-                <w:webHidden/>
-              </w:rPr>
-              <w:fldChar w:fldCharType="begin"/>
-            </w:r>
-            <w:r>
-              <w:rPr>
-                <w:noProof/>
-                <w:webHidden/>
-              </w:rPr>
-              <w:instrText xml:space="preserve"> PAGEREF _Toc105430411 \h </w:instrText>
-            </w:r>
-            <w:r>
-              <w:rPr>
-                <w:noProof/>
-                <w:webHidden/>
-              </w:rPr>
-            </w:r>
-            <w:r>
-              <w:rPr>
-                <w:noProof/>
-                <w:webHidden/>
-              </w:rPr>
-              <w:fldChar w:fldCharType="separate"/>
-            </w:r>
-            <w:r>
-              <w:rPr>
-                <w:noProof/>
-                <w:webHidden/>
-              </w:rPr>
-              <w:t>26</w:t>
-            </w:r>
-            <w:r>
-              <w:rPr>
-                <w:noProof/>
-                <w:webHidden/>
-              </w:rPr>
-              <w:fldChar w:fldCharType="end"/>
-            </w:r>
-          </w:hyperlink>
-        </w:p>
-        <w:p>
-          <w:pPr>
-            <w:pStyle w:val="TOC1"/>
-            <w:tabs>
-              <w:tab w:val="right" w:leader="dot" w:pos="9010"/>
-            </w:tabs>
-            <w:rPr>
-              <w:rFonts w:asciiTheme="minorHAnsi" w:eastAsiaTheme="minorEastAsia" w:hAnsiTheme="minorHAnsi" w:cstheme="minorBidi"/>
-              <w:noProof/>
-              <w:sz w:val="22"/>
-              <w:szCs w:val="22"/>
-              <w:bdr w:val="none" w:sz="0" w:space="0" w:color="auto"/>
-              <w:lang w:val="en-GB" w:eastAsia="en-GB"/>
-            </w:rPr>
-          </w:pPr>
-          <w:hyperlink w:anchor="_Toc105430412" w:history="1">
-            <w:r>
-              <w:rPr>
-                <w:rStyle w:val="Hyperlink"/>
-                <w:rFonts w:ascii="Calibri" w:hAnsi="Calibri" w:cs="Calibri"/>
-                <w:noProof/>
-              </w:rPr>
-              <w:t>References</w:t>
-            </w:r>
-            <w:r>
-              <w:rPr>
-                <w:noProof/>
-                <w:webHidden/>
-              </w:rPr>
-              <w:tab/>
-            </w:r>
-            <w:r>
-              <w:rPr>
-                <w:noProof/>
-                <w:webHidden/>
-              </w:rPr>
-              <w:fldChar w:fldCharType="begin"/>
-            </w:r>
-            <w:r>
-              <w:rPr>
-                <w:noProof/>
-                <w:webHidden/>
-              </w:rPr>
-              <w:instrText xml:space="preserve"> PAGEREF _Toc105430412 \h </w:instrText>
-            </w:r>
-            <w:r>
-              <w:rPr>
-                <w:noProof/>
-                <w:webHidden/>
-              </w:rPr>
-            </w:r>
-            <w:r>
-              <w:rPr>
-                <w:noProof/>
-                <w:webHidden/>
-              </w:rPr>
-              <w:fldChar w:fldCharType="separate"/>
-            </w:r>
-            <w:r>
-              <w:rPr>
-                <w:noProof/>
-                <w:webHidden/>
-              </w:rPr>
-              <w:t>27</w:t>
+              <w:t>29</w:t>
             </w:r>
             <w:r>
               <w:rPr>
@@ -6848,7 +6794,7 @@
           <w:szCs w:val="40"/>
         </w:rPr>
       </w:pPr>
-      <w:bookmarkStart w:id="3" w:name="_Toc105430364"/>
+      <w:bookmarkStart w:id="3" w:name="_Toc105600555"/>
       <w:r>
         <w:rPr>
           <w:rFonts w:ascii="Calibri" w:eastAsia="Arial Unicode MS" w:hAnsi="Calibri" w:cs="Calibri"/>
@@ -6916,7 +6862,7 @@
           <w:szCs w:val="30"/>
         </w:rPr>
       </w:pPr>
-      <w:bookmarkStart w:id="4" w:name="_Toc105430365"/>
+      <w:bookmarkStart w:id="4" w:name="_Toc105600556"/>
       <w:r>
         <w:rPr>
           <w:rFonts w:ascii="Calibri" w:eastAsia="Arial Unicode MS" w:hAnsi="Calibri" w:cs="Calibri"/>
@@ -8598,7 +8544,7 @@
           <w:szCs w:val="30"/>
         </w:rPr>
       </w:pPr>
-      <w:bookmarkStart w:id="5" w:name="_Toc105430366"/>
+      <w:bookmarkStart w:id="5" w:name="_Toc105600557"/>
       <w:r>
         <w:rPr>
           <w:rFonts w:ascii="Calibri" w:eastAsia="Arial Unicode MS" w:hAnsi="Calibri" w:cs="Calibri"/>
@@ -9105,13 +9051,7 @@
         <w:rPr>
           <w:rFonts w:ascii="Calibri" w:hAnsi="Calibri" w:cs="Calibri"/>
         </w:rPr>
-        <w:t xml:space="preserve">There is a hybrid approach called DWSVM which incorporates DWD which finds the classification direction and then determines the intercept using SVM which should deal with data </w:t>
-      </w:r>
-      <w:r>
-        <w:rPr>
-          <w:rFonts w:ascii="Calibri" w:hAnsi="Calibri" w:cs="Calibri"/>
-        </w:rPr>
-        <w:t>pilling</w:t>
+        <w:t>There is a hybrid approach called DWSVM which incorporates DWD which finds the classification direction and then determines the intercept using SVM which should deal with data pilling</w:t>
       </w:r>
       <w:r>
         <w:rPr>
@@ -9837,7 +9777,7 @@
           <w:szCs w:val="30"/>
         </w:rPr>
       </w:pPr>
-      <w:bookmarkStart w:id="6" w:name="_Toc105430367"/>
+      <w:bookmarkStart w:id="6" w:name="_Toc105600558"/>
       <w:r>
         <w:rPr>
           <w:rFonts w:ascii="Calibri" w:eastAsia="Arial Unicode MS" w:hAnsi="Calibri" w:cs="Calibri"/>
@@ -9891,7 +9831,7 @@
           <w:szCs w:val="30"/>
         </w:rPr>
       </w:pPr>
-      <w:bookmarkStart w:id="7" w:name="_Toc105430368"/>
+      <w:bookmarkStart w:id="7" w:name="_Toc105600559"/>
       <w:r>
         <w:rPr>
           <w:rFonts w:ascii="Calibri" w:eastAsia="Arial Unicode MS" w:hAnsi="Calibri" w:cs="Calibri"/>
@@ -10011,13 +9951,7 @@
         <w:rPr>
           <w:rFonts w:ascii="Calibri" w:hAnsi="Calibri" w:cs="Calibri"/>
         </w:rPr>
-        <w:t xml:space="preserve"> Leading </w:t>
-      </w:r>
-      <w:r>
-        <w:rPr>
-          <w:rFonts w:ascii="Calibri" w:hAnsi="Calibri" w:cs="Calibri"/>
-        </w:rPr>
-        <w:t>to the acceptance or rejection of the null hypothesis based on results gathered from model evaluation.</w:t>
+        <w:t xml:space="preserve"> Leading to the acceptance or rejection of the null hypothesis based on results gathered from model evaluation.</w:t>
       </w:r>
     </w:p>
     <w:p>
@@ -10036,19 +9970,34 @@
     <w:p>
       <w:pPr>
         <w:pStyle w:val="Heading3"/>
-      </w:pPr>
-      <w:bookmarkStart w:id="8" w:name="_Toc105430369"/>
-      <w:r>
+        <w:rPr>
+          <w:rFonts w:ascii="Calibri" w:hAnsi="Calibri" w:cs="Calibri"/>
+        </w:rPr>
+      </w:pPr>
+      <w:bookmarkStart w:id="8" w:name="_Toc105600560"/>
+      <w:r>
+        <w:rPr>
+          <w:rFonts w:ascii="Calibri" w:hAnsi="Calibri" w:cs="Calibri"/>
+        </w:rPr>
         <w:t>A</w:t>
       </w:r>
       <w:r>
+        <w:rPr>
+          <w:rFonts w:ascii="Calibri" w:hAnsi="Calibri" w:cs="Calibri"/>
+        </w:rPr>
         <w:t>im</w:t>
       </w:r>
       <w:r>
+        <w:rPr>
+          <w:rFonts w:ascii="Calibri" w:hAnsi="Calibri" w:cs="Calibri"/>
+        </w:rPr>
         <w:t>:</w:t>
       </w:r>
       <w:bookmarkEnd w:id="8"/>
       <w:r>
+        <w:rPr>
+          <w:rFonts w:ascii="Calibri" w:hAnsi="Calibri" w:cs="Calibri"/>
+        </w:rPr>
         <w:t xml:space="preserve"> </w:t>
       </w:r>
     </w:p>
@@ -10129,12 +10078,21 @@
     <w:p>
       <w:pPr>
         <w:pStyle w:val="Heading3"/>
-      </w:pPr>
-      <w:bookmarkStart w:id="9" w:name="_Toc105430370"/>
-      <w:r>
+        <w:rPr>
+          <w:rFonts w:ascii="Calibri" w:hAnsi="Calibri" w:cs="Calibri"/>
+        </w:rPr>
+      </w:pPr>
+      <w:bookmarkStart w:id="9" w:name="_Toc105600561"/>
+      <w:r>
+        <w:rPr>
+          <w:rFonts w:ascii="Calibri" w:hAnsi="Calibri" w:cs="Calibri"/>
+        </w:rPr>
         <w:t>Objectives</w:t>
       </w:r>
       <w:r>
+        <w:rPr>
+          <w:rFonts w:ascii="Calibri" w:hAnsi="Calibri" w:cs="Calibri"/>
+        </w:rPr>
         <w:t>:</w:t>
       </w:r>
       <w:bookmarkEnd w:id="9"/>
@@ -10429,7 +10387,7 @@
           <w:szCs w:val="30"/>
         </w:rPr>
       </w:pPr>
-      <w:bookmarkStart w:id="10" w:name="_Toc105430371"/>
+      <w:bookmarkStart w:id="10" w:name="_Toc105600562"/>
       <w:r>
         <w:rPr>
           <w:rFonts w:ascii="Calibri" w:eastAsia="Arial Unicode MS" w:hAnsi="Calibri" w:cs="Calibri"/>
@@ -10450,6 +10408,27 @@
       <w:r>
         <w:rPr>
           <w:rFonts w:ascii="Calibri" w:hAnsi="Calibri" w:cs="Calibri"/>
+          <w:color w:val="000000"/>
+        </w:rPr>
+        <w:t>In this experiment the performance between SVM and DWD implementations will be examined using HDLSS data with an objective of using quantitative research methods via the development of classification models evaluated by F1 score, Log Loss, and AUC that will lead to the acceptance or rejection of the null hypothesis based on sample results gathered from model evaluation</w:t>
+      </w:r>
+    </w:p>
+    <w:p>
+      <w:pPr>
+        <w:rPr>
+          <w:rFonts w:ascii="Calibri" w:hAnsi="Calibri" w:cs="Calibri"/>
+        </w:rPr>
+      </w:pPr>
+    </w:p>
+    <w:p>
+      <w:pPr>
+        <w:rPr>
+          <w:rFonts w:ascii="Calibri" w:hAnsi="Calibri" w:cs="Calibri"/>
+        </w:rPr>
+      </w:pPr>
+      <w:r>
+        <w:rPr>
+          <w:rFonts w:ascii="Calibri" w:hAnsi="Calibri" w:cs="Calibri"/>
         </w:rPr>
         <w:t xml:space="preserve">A review of previous literature </w:t>
       </w:r>
@@ -10463,7 +10442,7 @@
         <w:rPr>
           <w:rFonts w:ascii="Calibri" w:hAnsi="Calibri" w:cs="Calibri"/>
         </w:rPr>
-        <w:t xml:space="preserve"> carried out, scoping the area of machine learning applications to mental health diagnostics and/or classification.</w:t>
+        <w:t xml:space="preserve"> carried out, scoping the area of machine learning applications to mental health diagnostics and classification.</w:t>
       </w:r>
       <w:r>
         <w:rPr>
@@ -10481,7 +10460,55 @@
         <w:rPr>
           <w:rFonts w:ascii="Calibri" w:hAnsi="Calibri" w:cs="Calibri"/>
         </w:rPr>
-        <w:t>Each algorithm will have several feature selection methods used in conjunction with QVT which seems to be a significant augmentation for HDLSS data.</w:t>
+        <w:t xml:space="preserve">Each algorithm will have several feature selection methods used in conjunction with QVT </w:t>
+      </w:r>
+      <w:r>
+        <w:rPr>
+          <w:rFonts w:ascii="Calibri" w:hAnsi="Calibri" w:cs="Calibri"/>
+        </w:rPr>
+        <w:t xml:space="preserve">if time allows for it </w:t>
+      </w:r>
+      <w:r>
+        <w:rPr>
+          <w:rFonts w:ascii="Calibri" w:hAnsi="Calibri" w:cs="Calibri"/>
+        </w:rPr>
+        <w:t>is</w:t>
+      </w:r>
+      <w:r>
+        <w:rPr>
+          <w:rFonts w:ascii="Calibri" w:hAnsi="Calibri" w:cs="Calibri"/>
+        </w:rPr>
+        <w:t xml:space="preserve"> a significant </w:t>
+      </w:r>
+      <w:r>
+        <w:rPr>
+          <w:rFonts w:ascii="Calibri" w:hAnsi="Calibri" w:cs="Calibri"/>
+        </w:rPr>
+        <w:t xml:space="preserve">feature selection </w:t>
+      </w:r>
+      <w:r>
+        <w:rPr>
+          <w:rFonts w:ascii="Calibri" w:hAnsi="Calibri" w:cs="Calibri"/>
+        </w:rPr>
+        <w:t>augmentation for HDLSS data</w:t>
+      </w:r>
+      <w:r>
+        <w:rPr>
+          <w:rFonts w:ascii="Calibri" w:hAnsi="Calibri" w:cs="Calibri"/>
+        </w:rPr>
+        <w:t>set</w:t>
+      </w:r>
+      <w:r>
+        <w:rPr>
+          <w:rFonts w:ascii="Calibri" w:hAnsi="Calibri" w:cs="Calibri"/>
+        </w:rPr>
+        <w:t>s</w:t>
+      </w:r>
+      <w:r>
+        <w:rPr>
+          <w:rFonts w:ascii="Calibri" w:hAnsi="Calibri" w:cs="Calibri"/>
+        </w:rPr>
+        <w:t>.</w:t>
       </w:r>
       <w:sdt>
         <w:sdtPr>
@@ -10537,81 +10564,7 @@
         <w:rPr>
           <w:rFonts w:ascii="Calibri" w:hAnsi="Calibri" w:cs="Calibri"/>
         </w:rPr>
-        <w:t xml:space="preserve"> As a means of evaluation 20% of the data-set used will be used to measure </w:t>
-      </w:r>
-      <w:r>
-        <w:rPr>
-          <w:rFonts w:ascii="Calibri" w:hAnsi="Calibri" w:cs="Calibri"/>
-        </w:rPr>
-        <w:t xml:space="preserve">performance. </w:t>
-      </w:r>
-    </w:p>
-    <w:p>
-      <w:pPr>
-        <w:rPr>
-          <w:rFonts w:ascii="Calibri" w:hAnsi="Calibri" w:cs="Calibri"/>
-        </w:rPr>
-      </w:pPr>
-    </w:p>
-    <w:p>
-      <w:pPr>
-        <w:rPr>
-          <w:rFonts w:ascii="Calibri" w:hAnsi="Calibri" w:cs="Calibri"/>
-        </w:rPr>
-      </w:pPr>
-      <w:r>
-        <w:rPr>
-          <w:rFonts w:ascii="Calibri" w:hAnsi="Calibri" w:cs="Calibri"/>
-        </w:rPr>
-        <w:t xml:space="preserve">Model performance will be critiqued </w:t>
-      </w:r>
-      <w:r>
-        <w:rPr>
-          <w:rFonts w:ascii="Calibri" w:hAnsi="Calibri" w:cs="Calibri"/>
-        </w:rPr>
-        <w:t>highlighting</w:t>
-      </w:r>
-      <w:r>
-        <w:rPr>
-          <w:rFonts w:ascii="Calibri" w:hAnsi="Calibri" w:cs="Calibri"/>
-        </w:rPr>
-        <w:t xml:space="preserve"> possible avenue</w:t>
-      </w:r>
-      <w:r>
-        <w:rPr>
-          <w:rFonts w:ascii="Calibri" w:hAnsi="Calibri" w:cs="Calibri"/>
-        </w:rPr>
-        <w:t>s</w:t>
-      </w:r>
-      <w:r>
-        <w:rPr>
-          <w:rFonts w:ascii="Calibri" w:hAnsi="Calibri" w:cs="Calibri"/>
-        </w:rPr>
-        <w:t xml:space="preserve"> for </w:t>
-      </w:r>
-      <w:r>
-        <w:rPr>
-          <w:rFonts w:ascii="Calibri" w:hAnsi="Calibri" w:cs="Calibri"/>
-        </w:rPr>
-        <w:t xml:space="preserve">future </w:t>
-      </w:r>
-      <w:r>
-        <w:rPr>
-          <w:rFonts w:ascii="Calibri" w:hAnsi="Calibri" w:cs="Calibri"/>
-        </w:rPr>
-        <w:t xml:space="preserve">PhD </w:t>
-      </w:r>
-      <w:r>
-        <w:rPr>
-          <w:rFonts w:ascii="Calibri" w:hAnsi="Calibri" w:cs="Calibri"/>
-        </w:rPr>
-        <w:t>work</w:t>
-      </w:r>
-      <w:r>
-        <w:rPr>
-          <w:rFonts w:ascii="Calibri" w:hAnsi="Calibri" w:cs="Calibri"/>
-        </w:rPr>
-        <w:t xml:space="preserve">. </w:t>
+        <w:t xml:space="preserve"> </w:t>
       </w:r>
     </w:p>
     <w:p>
@@ -10630,7 +10583,7 @@
           <w:szCs w:val="30"/>
         </w:rPr>
       </w:pPr>
-      <w:bookmarkStart w:id="11" w:name="_Toc105430372"/>
+      <w:bookmarkStart w:id="11" w:name="_Toc105600563"/>
       <w:r>
         <w:rPr>
           <w:rFonts w:ascii="Calibri" w:eastAsia="Arial Unicode MS" w:hAnsi="Calibri" w:cs="Calibri"/>
@@ -10693,43 +10646,7 @@
         <w:rPr>
           <w:rFonts w:ascii="Calibri" w:hAnsi="Calibri" w:cs="Calibri"/>
         </w:rPr>
-        <w:t xml:space="preserve">after </w:t>
-      </w:r>
-      <w:r>
-        <w:rPr>
-          <w:rFonts w:ascii="Calibri" w:hAnsi="Calibri" w:cs="Calibri"/>
-        </w:rPr>
-        <w:t>tuning given the available timeframe</w:t>
-      </w:r>
-      <w:r>
-        <w:rPr>
-          <w:rFonts w:ascii="Calibri" w:hAnsi="Calibri" w:cs="Calibri"/>
-        </w:rPr>
-        <w:t>.</w:t>
-      </w:r>
-      <w:r>
-        <w:rPr>
-          <w:rFonts w:ascii="Calibri" w:hAnsi="Calibri" w:cs="Calibri"/>
-        </w:rPr>
-        <w:t xml:space="preserve"> This project is limited to the dataset available inheriting any plausible</w:t>
-      </w:r>
-      <w:r>
-        <w:rPr>
-          <w:rFonts w:ascii="Calibri" w:hAnsi="Calibri" w:cs="Calibri"/>
-        </w:rPr>
-        <w:t xml:space="preserve"> assumptions made during gathering data from patients</w:t>
-      </w:r>
-      <w:r>
-        <w:rPr>
-          <w:rFonts w:ascii="Calibri" w:hAnsi="Calibri" w:cs="Calibri"/>
-        </w:rPr>
-        <w:t>.</w:t>
-      </w:r>
-      <w:r>
-        <w:rPr>
-          <w:rFonts w:ascii="Calibri" w:hAnsi="Calibri" w:cs="Calibri"/>
-        </w:rPr>
-        <w:t xml:space="preserve"> </w:t>
+        <w:t xml:space="preserve">on HDLSS data. </w:t>
       </w:r>
     </w:p>
     <w:p>
@@ -10754,13 +10671,37 @@
         <w:rPr>
           <w:rFonts w:cs="Calibri"/>
         </w:rPr>
-        <w:t xml:space="preserve">Limited to reading in preprocessed MRI </w:t>
+        <w:t xml:space="preserve">This project will attempt to provide metrics on algorithm implementations </w:t>
       </w:r>
       <w:r>
         <w:rPr>
           <w:rFonts w:cs="Calibri"/>
         </w:rPr>
-        <w:t>modalities</w:t>
+        <w:t>as a means of comparing them for future work</w:t>
+      </w:r>
+      <w:r>
+        <w:rPr>
+          <w:rFonts w:cs="Calibri"/>
+        </w:rPr>
+        <w:t xml:space="preserve">, given the timeframe and </w:t>
+      </w:r>
+      <w:r>
+        <w:rPr>
+          <w:rFonts w:cs="Calibri"/>
+        </w:rPr>
+        <w:t>number</w:t>
+      </w:r>
+      <w:r>
+        <w:rPr>
+          <w:rFonts w:cs="Calibri"/>
+        </w:rPr>
+        <w:t xml:space="preserve"> of implementations used some may not be finetuned perfectly which would should be taken into account</w:t>
+      </w:r>
+      <w:r>
+        <w:rPr>
+          <w:rFonts w:cs="Calibri"/>
+        </w:rPr>
+        <w:t>.</w:t>
       </w:r>
     </w:p>
     <w:p>
@@ -10778,19 +10719,7 @@
         <w:rPr>
           <w:rFonts w:cs="Calibri"/>
         </w:rPr>
-        <w:t xml:space="preserve">Preprocessing MRIs from schizconnect is time consuming and out of scope for the </w:t>
-      </w:r>
-      <w:r>
-        <w:rPr>
-          <w:rFonts w:cs="Calibri"/>
-        </w:rPr>
-        <w:t xml:space="preserve">allocated </w:t>
-      </w:r>
-      <w:r>
-        <w:rPr>
-          <w:rFonts w:cs="Calibri"/>
-        </w:rPr>
-        <w:t xml:space="preserve">time frame </w:t>
+        <w:t>This project is limited to the MLSP dataset.</w:t>
       </w:r>
     </w:p>
     <w:p>
@@ -10808,71 +10737,94 @@
         <w:rPr>
           <w:rFonts w:cs="Calibri"/>
         </w:rPr>
-        <w:t>Severity of schizophrenia could be a factor in model sensitivity, this severity wasn’t recorded</w:t>
-      </w:r>
-    </w:p>
-    <w:p>
-      <w:pPr>
-        <w:rPr>
-          <w:rFonts w:ascii="Calibri" w:hAnsi="Calibri" w:cs="Calibri"/>
-        </w:rPr>
-      </w:pPr>
-    </w:p>
-    <w:p>
-      <w:pPr>
-        <w:rPr>
-          <w:rFonts w:ascii="Calibri" w:hAnsi="Calibri" w:cs="Calibri"/>
-        </w:rPr>
-      </w:pPr>
-    </w:p>
-    <w:p>
-      <w:pPr>
-        <w:rPr>
-          <w:rFonts w:ascii="Calibri" w:hAnsi="Calibri" w:cs="Calibri"/>
-        </w:rPr>
-      </w:pPr>
-    </w:p>
-    <w:p>
-      <w:pPr>
-        <w:rPr>
-          <w:rFonts w:ascii="Calibri" w:hAnsi="Calibri" w:cs="Calibri"/>
-        </w:rPr>
-      </w:pPr>
-    </w:p>
-    <w:p>
-      <w:pPr>
-        <w:rPr>
-          <w:rFonts w:ascii="Calibri" w:hAnsi="Calibri" w:cs="Calibri"/>
-        </w:rPr>
-      </w:pPr>
-    </w:p>
-    <w:p>
-      <w:pPr>
-        <w:rPr>
-          <w:rFonts w:ascii="Calibri" w:hAnsi="Calibri" w:cs="Calibri"/>
-        </w:rPr>
-      </w:pPr>
-    </w:p>
-    <w:p>
-      <w:pPr>
-        <w:rPr>
-          <w:rFonts w:ascii="Calibri" w:hAnsi="Calibri" w:cs="Calibri"/>
-        </w:rPr>
-      </w:pPr>
-    </w:p>
-    <w:p>
-      <w:pPr>
-        <w:rPr>
-          <w:rFonts w:ascii="Calibri" w:hAnsi="Calibri" w:cs="Calibri"/>
-        </w:rPr>
-      </w:pPr>
-    </w:p>
-    <w:p>
-      <w:pPr>
-        <w:rPr>
-          <w:rFonts w:ascii="Calibri" w:hAnsi="Calibri" w:cs="Calibri"/>
-        </w:rPr>
-      </w:pPr>
+        <w:t xml:space="preserve">Preprocessing MRIs from </w:t>
+      </w:r>
+      <w:proofErr w:type="spellStart"/>
+      <w:r>
+        <w:rPr>
+          <w:rFonts w:cs="Calibri"/>
+        </w:rPr>
+        <w:t>schizconnect</w:t>
+      </w:r>
+      <w:proofErr w:type="spellEnd"/>
+      <w:r>
+        <w:rPr>
+          <w:rFonts w:cs="Calibri"/>
+        </w:rPr>
+        <w:t xml:space="preserve"> is time consuming and out of scope for the </w:t>
+      </w:r>
+      <w:r>
+        <w:rPr>
+          <w:rFonts w:cs="Calibri"/>
+        </w:rPr>
+        <w:t xml:space="preserve">time </w:t>
+      </w:r>
+      <w:r>
+        <w:rPr>
+          <w:rFonts w:cs="Calibri"/>
+        </w:rPr>
+        <w:t>allocated</w:t>
+      </w:r>
+      <w:r>
+        <w:rPr>
+          <w:rFonts w:cs="Calibri"/>
+        </w:rPr>
+        <w:t xml:space="preserve"> for this project</w:t>
+      </w:r>
+      <w:r>
+        <w:rPr>
+          <w:rFonts w:cs="Calibri"/>
+        </w:rPr>
+        <w:t>, which would have otherwise yielded more test and train data.</w:t>
+      </w:r>
+    </w:p>
+    <w:p>
+      <w:pPr>
+        <w:pStyle w:val="ListParagraph"/>
+        <w:numPr>
+          <w:ilvl w:val="0"/>
+          <w:numId w:val="7"/>
+        </w:numPr>
+        <w:rPr>
+          <w:rFonts w:cs="Calibri"/>
+        </w:rPr>
+      </w:pPr>
+      <w:r>
+        <w:rPr>
+          <w:rFonts w:cs="Calibri"/>
+        </w:rPr>
+        <w:t xml:space="preserve">Severity of schizophrenia could be a factor in model sensitivity, this </w:t>
+      </w:r>
+      <w:r>
+        <w:rPr>
+          <w:rFonts w:cs="Calibri"/>
+        </w:rPr>
+        <w:t xml:space="preserve">detail </w:t>
+      </w:r>
+      <w:r>
+        <w:rPr>
+          <w:rFonts w:cs="Calibri"/>
+        </w:rPr>
+        <w:t>wasn’t recorde</w:t>
+      </w:r>
+      <w:r>
+        <w:rPr>
+          <w:rFonts w:cs="Calibri"/>
+        </w:rPr>
+        <w:t>d into the dataset</w:t>
+      </w:r>
+      <w:r>
+        <w:rPr>
+          <w:rFonts w:cs="Calibri"/>
+        </w:rPr>
+        <w:t xml:space="preserve">, meaning that if this model was used in a production environment it may struggle on </w:t>
+      </w:r>
+      <w:r>
+        <w:rPr>
+          <w:rFonts w:cs="Calibri"/>
+        </w:rPr>
+        <w:t xml:space="preserve">a broader patient cohort. </w:t>
+      </w:r>
     </w:p>
     <w:p>
       <w:pPr>
@@ -10996,7 +10948,7 @@
           <w:szCs w:val="30"/>
         </w:rPr>
       </w:pPr>
-      <w:bookmarkStart w:id="12" w:name="_Toc105430373"/>
+      <w:bookmarkStart w:id="12" w:name="_Toc105600564"/>
       <w:r>
         <w:rPr>
           <w:rFonts w:ascii="Calibri" w:eastAsia="Arial Unicode MS" w:hAnsi="Calibri" w:cs="Calibri"/>
@@ -11171,7 +11123,71 @@
             <w14:bevel/>
           </w14:textOutline>
         </w:rPr>
-        <w:t xml:space="preserve"> (update this with whats in chp 2)</w:t>
+        <w:t xml:space="preserve"> (update this with </w:t>
+      </w:r>
+      <w:proofErr w:type="spellStart"/>
+      <w:r>
+        <w:rPr>
+          <w:rFonts w:eastAsia="Arial Unicode MS"/>
+          <w:color w:val="FF0000"/>
+          <w:sz w:val="24"/>
+          <w:szCs w:val="24"/>
+          <w:lang w:val="en-US" w:eastAsia="en-US"/>
+          <w14:textOutline w14:w="0" w14:cap="rnd" w14:cmpd="sng" w14:algn="ctr">
+            <w14:noFill/>
+            <w14:prstDash w14:val="solid"/>
+            <w14:bevel/>
+          </w14:textOutline>
+        </w:rPr>
+        <w:t>whats</w:t>
+      </w:r>
+      <w:proofErr w:type="spellEnd"/>
+      <w:r>
+        <w:rPr>
+          <w:rFonts w:eastAsia="Arial Unicode MS"/>
+          <w:color w:val="FF0000"/>
+          <w:sz w:val="24"/>
+          <w:szCs w:val="24"/>
+          <w:lang w:val="en-US" w:eastAsia="en-US"/>
+          <w14:textOutline w14:w="0" w14:cap="rnd" w14:cmpd="sng" w14:algn="ctr">
+            <w14:noFill/>
+            <w14:prstDash w14:val="solid"/>
+            <w14:bevel/>
+          </w14:textOutline>
+        </w:rPr>
+        <w:t xml:space="preserve"> in </w:t>
+      </w:r>
+      <w:proofErr w:type="spellStart"/>
+      <w:r>
+        <w:rPr>
+          <w:rFonts w:eastAsia="Arial Unicode MS"/>
+          <w:color w:val="FF0000"/>
+          <w:sz w:val="24"/>
+          <w:szCs w:val="24"/>
+          <w:lang w:val="en-US" w:eastAsia="en-US"/>
+          <w14:textOutline w14:w="0" w14:cap="rnd" w14:cmpd="sng" w14:algn="ctr">
+            <w14:noFill/>
+            <w14:prstDash w14:val="solid"/>
+            <w14:bevel/>
+          </w14:textOutline>
+        </w:rPr>
+        <w:t>chp</w:t>
+      </w:r>
+      <w:proofErr w:type="spellEnd"/>
+      <w:r>
+        <w:rPr>
+          <w:rFonts w:eastAsia="Arial Unicode MS"/>
+          <w:color w:val="FF0000"/>
+          <w:sz w:val="24"/>
+          <w:szCs w:val="24"/>
+          <w:lang w:val="en-US" w:eastAsia="en-US"/>
+          <w14:textOutline w14:w="0" w14:cap="rnd" w14:cmpd="sng" w14:algn="ctr">
+            <w14:noFill/>
+            <w14:prstDash w14:val="solid"/>
+            <w14:bevel/>
+          </w14:textOutline>
+        </w:rPr>
+        <w:t xml:space="preserve"> 2)</w:t>
       </w:r>
       <w:r>
         <w:rPr>
@@ -11993,7 +12009,7 @@
           <w:szCs w:val="40"/>
         </w:rPr>
       </w:pPr>
-      <w:bookmarkStart w:id="13" w:name="_Toc105430374"/>
+      <w:bookmarkStart w:id="13" w:name="_Toc105600565"/>
       <w:r>
         <w:rPr>
           <w:rFonts w:ascii="Calibri" w:eastAsia="Arial Unicode MS" w:hAnsi="Calibri" w:cs="Calibri"/>
@@ -12040,7 +12056,7 @@
           <w:szCs w:val="30"/>
         </w:rPr>
       </w:pPr>
-      <w:bookmarkStart w:id="14" w:name="_Toc105430375"/>
+      <w:bookmarkStart w:id="14" w:name="_Toc105600566"/>
       <w:r>
         <w:rPr>
           <w:rFonts w:ascii="Calibri" w:eastAsia="Arial Unicode MS" w:hAnsi="Calibri" w:cs="Calibri"/>
@@ -12227,13 +12243,25 @@
         <w:rPr>
           <w:rFonts w:ascii="Calibri" w:hAnsi="Calibri" w:cs="Calibri"/>
         </w:rPr>
-        <w:t xml:space="preserve">. The downfall of deep learning (DL) especially in the HDLSS space is due to it being </w:t>
-      </w:r>
-      <w:r>
-        <w:rPr>
-          <w:rFonts w:ascii="Calibri" w:hAnsi="Calibri" w:cs="Calibri"/>
-        </w:rPr>
-        <w:t>requiring a lot of data, this is difficult to facilitate when you don’t have access to more data.</w:t>
+        <w:t xml:space="preserve">. The downfall of deep learning (DL) especially in the HDLSS space is due to it </w:t>
+      </w:r>
+      <w:r>
+        <w:rPr>
+          <w:rFonts w:ascii="Calibri" w:hAnsi="Calibri" w:cs="Calibri"/>
+        </w:rPr>
+        <w:t xml:space="preserve">requiring a lot of data, this </w:t>
+      </w:r>
+      <w:r>
+        <w:rPr>
+          <w:rFonts w:ascii="Calibri" w:hAnsi="Calibri" w:cs="Calibri"/>
+        </w:rPr>
+        <w:t xml:space="preserve">of course </w:t>
+      </w:r>
+      <w:r>
+        <w:rPr>
+          <w:rFonts w:ascii="Calibri" w:hAnsi="Calibri" w:cs="Calibri"/>
+        </w:rPr>
+        <w:t>is difficult to facilitate when you don’t have access to more data.</w:t>
       </w:r>
       <w:r>
         <w:rPr>
@@ -12522,6 +12550,139 @@
         <w:rPr>
           <w:rFonts w:ascii="Calibri" w:hAnsi="Calibri" w:cs="Calibri"/>
         </w:rPr>
+        <w:t xml:space="preserve">Hence the focus on feature selection augmentation such as QVT and linear dependency filtering. </w:t>
+      </w:r>
+      <w:sdt>
+        <w:sdtPr>
+          <w:rPr>
+            <w:rFonts w:ascii="Calibri" w:hAnsi="Calibri" w:cs="Calibri"/>
+          </w:rPr>
+          <w:id w:val="-1673172394"/>
+          <w:citation/>
+        </w:sdtPr>
+        <w:sdtContent>
+          <w:r>
+            <w:rPr>
+              <w:rFonts w:ascii="Calibri" w:hAnsi="Calibri" w:cs="Calibri"/>
+            </w:rPr>
+            <w:fldChar w:fldCharType="begin"/>
+          </w:r>
+          <w:r>
+            <w:rPr>
+              <w:rFonts w:ascii="Calibri" w:hAnsi="Calibri" w:cs="Calibri"/>
+            </w:rPr>
+            <w:instrText xml:space="preserve"> CITATION Lud18 \l 1033 </w:instrText>
+          </w:r>
+          <w:r>
+            <w:rPr>
+              <w:rFonts w:ascii="Calibri" w:hAnsi="Calibri" w:cs="Calibri"/>
+            </w:rPr>
+            <w:fldChar w:fldCharType="separate"/>
+          </w:r>
+          <w:r>
+            <w:rPr>
+              <w:rFonts w:ascii="Calibri" w:hAnsi="Calibri" w:cs="Calibri"/>
+              <w:noProof/>
+            </w:rPr>
+            <w:t>(J.Rodríguezb, 2018)</w:t>
+          </w:r>
+          <w:r>
+            <w:rPr>
+              <w:rFonts w:ascii="Calibri" w:hAnsi="Calibri" w:cs="Calibri"/>
+            </w:rPr>
+            <w:fldChar w:fldCharType="end"/>
+          </w:r>
+        </w:sdtContent>
+      </w:sdt>
+      <w:sdt>
+        <w:sdtPr>
+          <w:rPr>
+            <w:rFonts w:ascii="Calibri" w:hAnsi="Calibri" w:cs="Calibri"/>
+          </w:rPr>
+          <w:id w:val="631913119"/>
+          <w:citation/>
+        </w:sdtPr>
+        <w:sdtContent>
+          <w:r>
+            <w:rPr>
+              <w:rFonts w:ascii="Calibri" w:hAnsi="Calibri" w:cs="Calibri"/>
+            </w:rPr>
+            <w:fldChar w:fldCharType="begin"/>
+          </w:r>
+          <w:r>
+            <w:rPr>
+              <w:rFonts w:ascii="Calibri" w:hAnsi="Calibri" w:cs="Calibri"/>
+            </w:rPr>
+            <w:instrText xml:space="preserve"> CITATION Wan22 \l 1033 </w:instrText>
+          </w:r>
+          <w:r>
+            <w:rPr>
+              <w:rFonts w:ascii="Calibri" w:hAnsi="Calibri" w:cs="Calibri"/>
+            </w:rPr>
+            <w:fldChar w:fldCharType="separate"/>
+          </w:r>
+          <w:r>
+            <w:rPr>
+              <w:rFonts w:ascii="Calibri" w:hAnsi="Calibri" w:cs="Calibri"/>
+              <w:noProof/>
+            </w:rPr>
+            <w:t xml:space="preserve"> </w:t>
+          </w:r>
+          <w:r>
+            <w:rPr>
+              <w:rFonts w:ascii="Calibri" w:hAnsi="Calibri" w:cs="Calibri"/>
+              <w:noProof/>
+            </w:rPr>
+            <w:t>(Wanwan Zheng, 2022)</w:t>
+          </w:r>
+          <w:r>
+            <w:rPr>
+              <w:rFonts w:ascii="Calibri" w:hAnsi="Calibri" w:cs="Calibri"/>
+            </w:rPr>
+            <w:fldChar w:fldCharType="end"/>
+          </w:r>
+        </w:sdtContent>
+      </w:sdt>
+    </w:p>
+    <w:p>
+      <w:pPr>
+        <w:rPr>
+          <w:rFonts w:ascii="Calibri" w:hAnsi="Calibri" w:cs="Calibri"/>
+        </w:rPr>
+      </w:pPr>
+    </w:p>
+    <w:p>
+      <w:pPr>
+        <w:rPr>
+          <w:rFonts w:ascii="Calibri" w:hAnsi="Calibri" w:cs="Calibri"/>
+          <w:color w:val="FF0000"/>
+        </w:rPr>
+      </w:pPr>
+      <w:r>
+        <w:rPr>
+          <w:rFonts w:ascii="Calibri" w:hAnsi="Calibri" w:cs="Calibri"/>
+          <w:color w:val="FF0000"/>
+        </w:rPr>
+        <w:t xml:space="preserve">LINEAR DEPENDENCY PAPERS </w:t>
+      </w:r>
+    </w:p>
+    <w:p>
+      <w:pPr>
+        <w:rPr>
+          <w:rFonts w:ascii="Calibri" w:hAnsi="Calibri" w:cs="Calibri"/>
+        </w:rPr>
+      </w:pPr>
+    </w:p>
+    <w:p>
+      <w:pPr>
+        <w:rPr>
+          <w:rFonts w:ascii="Calibri" w:hAnsi="Calibri" w:cs="Calibri"/>
+        </w:rPr>
+      </w:pPr>
+      <w:r>
+        <w:rPr>
+          <w:rFonts w:ascii="Calibri" w:hAnsi="Calibri" w:cs="Calibri"/>
+        </w:rPr>
         <w:t>Traditional machine learning models require more manual data curation than deep learning models</w:t>
       </w:r>
       <w:r>
@@ -12595,9 +12756,13 @@
     <w:p>
       <w:pPr>
         <w:keepNext/>
-      </w:pPr>
-      <w:r>
-        <w:rPr>
+        <w:rPr>
+          <w:rFonts w:ascii="Calibri" w:hAnsi="Calibri" w:cs="Calibri"/>
+        </w:rPr>
+      </w:pPr>
+      <w:r>
+        <w:rPr>
+          <w:rFonts w:ascii="Calibri" w:hAnsi="Calibri" w:cs="Calibri"/>
           <w:noProof/>
         </w:rPr>
         <w:drawing>
@@ -12913,7 +13078,14 @@
         <w:rPr>
           <w:rFonts w:ascii="Calibri" w:hAnsi="Calibri" w:cs="Calibri"/>
         </w:rPr>
-        <w:t xml:space="preserve"> in deep learning </w:t>
+        <w:t xml:space="preserve"> </w:t>
+      </w:r>
+      <w:r>
+        <w:rPr>
+          <w:rFonts w:ascii="Calibri" w:hAnsi="Calibri" w:cs="Calibri"/>
+        </w:rPr>
+        <w:lastRenderedPageBreak/>
+        <w:t xml:space="preserve">in deep learning </w:t>
       </w:r>
       <w:sdt>
         <w:sdtPr>
@@ -12962,7 +13134,21 @@
         <w:rPr>
           <w:rFonts w:ascii="Calibri" w:hAnsi="Calibri" w:cs="Calibri"/>
         </w:rPr>
-        <w:t xml:space="preserve">, non-linear feature extraction uses neuro-imaging modalities with a publicly available framework hosted on GitHub called NeAT </w:t>
+        <w:t xml:space="preserve">, non-linear feature extraction uses neuro-imaging modalities with a publicly available framework hosted on GitHub called </w:t>
+      </w:r>
+      <w:proofErr w:type="spellStart"/>
+      <w:r>
+        <w:rPr>
+          <w:rFonts w:ascii="Calibri" w:hAnsi="Calibri" w:cs="Calibri"/>
+        </w:rPr>
+        <w:t>NeAT</w:t>
+      </w:r>
+      <w:proofErr w:type="spellEnd"/>
+      <w:r>
+        <w:rPr>
+          <w:rFonts w:ascii="Calibri" w:hAnsi="Calibri" w:cs="Calibri"/>
+        </w:rPr>
+        <w:t xml:space="preserve"> </w:t>
       </w:r>
       <w:sdt>
         <w:sdtPr>
@@ -13233,7 +13419,6 @@
         <w:rPr>
           <w:rFonts w:ascii="Calibri" w:hAnsi="Calibri" w:cs="Calibri"/>
         </w:rPr>
-        <w:lastRenderedPageBreak/>
         <w:t xml:space="preserve">Feature reduction narrows down to principal component analysis as a common approach when leveraging traditional machine learning methods. </w:t>
       </w:r>
       <w:sdt>
@@ -13536,7 +13721,7 @@
           <w:szCs w:val="28"/>
         </w:rPr>
       </w:pPr>
-      <w:bookmarkStart w:id="15" w:name="_Toc105430376"/>
+      <w:bookmarkStart w:id="15" w:name="_Toc105600567"/>
       <w:r>
         <w:rPr>
           <w:rFonts w:ascii="Calibri" w:hAnsi="Calibri" w:cs="Calibri"/>
@@ -13881,6 +14066,146 @@
     </w:p>
     <w:p>
       <w:pPr>
+        <w:rPr>
+          <w:rFonts w:ascii="Calibri" w:hAnsi="Calibri" w:cs="Calibri"/>
+        </w:rPr>
+      </w:pPr>
+    </w:p>
+    <w:p>
+      <w:pPr>
+        <w:rPr>
+          <w:rFonts w:ascii="Calibri" w:hAnsi="Calibri" w:cs="Calibri"/>
+        </w:rPr>
+      </w:pPr>
+    </w:p>
+    <w:p>
+      <w:pPr>
+        <w:rPr>
+          <w:rFonts w:ascii="Calibri" w:hAnsi="Calibri" w:cs="Calibri"/>
+        </w:rPr>
+      </w:pPr>
+    </w:p>
+    <w:p>
+      <w:pPr>
+        <w:rPr>
+          <w:rFonts w:ascii="Calibri" w:hAnsi="Calibri" w:cs="Calibri"/>
+        </w:rPr>
+      </w:pPr>
+    </w:p>
+    <w:p>
+      <w:pPr>
+        <w:rPr>
+          <w:rFonts w:ascii="Calibri" w:hAnsi="Calibri" w:cs="Calibri"/>
+        </w:rPr>
+      </w:pPr>
+    </w:p>
+    <w:p>
+      <w:pPr>
+        <w:rPr>
+          <w:rFonts w:ascii="Calibri" w:hAnsi="Calibri" w:cs="Calibri"/>
+        </w:rPr>
+      </w:pPr>
+    </w:p>
+    <w:p>
+      <w:pPr>
+        <w:rPr>
+          <w:rFonts w:ascii="Calibri" w:hAnsi="Calibri" w:cs="Calibri"/>
+        </w:rPr>
+      </w:pPr>
+    </w:p>
+    <w:p>
+      <w:pPr>
+        <w:rPr>
+          <w:rFonts w:ascii="Calibri" w:hAnsi="Calibri" w:cs="Calibri"/>
+        </w:rPr>
+      </w:pPr>
+    </w:p>
+    <w:p>
+      <w:pPr>
+        <w:rPr>
+          <w:rFonts w:ascii="Calibri" w:hAnsi="Calibri" w:cs="Calibri"/>
+        </w:rPr>
+      </w:pPr>
+    </w:p>
+    <w:p>
+      <w:pPr>
+        <w:rPr>
+          <w:rFonts w:ascii="Calibri" w:hAnsi="Calibri" w:cs="Calibri"/>
+        </w:rPr>
+      </w:pPr>
+    </w:p>
+    <w:p>
+      <w:pPr>
+        <w:rPr>
+          <w:rFonts w:ascii="Calibri" w:hAnsi="Calibri" w:cs="Calibri"/>
+        </w:rPr>
+      </w:pPr>
+    </w:p>
+    <w:p>
+      <w:pPr>
+        <w:rPr>
+          <w:rFonts w:ascii="Calibri" w:hAnsi="Calibri" w:cs="Calibri"/>
+        </w:rPr>
+      </w:pPr>
+    </w:p>
+    <w:p>
+      <w:pPr>
+        <w:rPr>
+          <w:rFonts w:ascii="Calibri" w:hAnsi="Calibri" w:cs="Calibri"/>
+        </w:rPr>
+      </w:pPr>
+    </w:p>
+    <w:p>
+      <w:pPr>
+        <w:rPr>
+          <w:rFonts w:ascii="Calibri" w:hAnsi="Calibri" w:cs="Calibri"/>
+        </w:rPr>
+      </w:pPr>
+    </w:p>
+    <w:p>
+      <w:pPr>
+        <w:rPr>
+          <w:rFonts w:ascii="Calibri" w:hAnsi="Calibri" w:cs="Calibri"/>
+        </w:rPr>
+      </w:pPr>
+    </w:p>
+    <w:p>
+      <w:pPr>
+        <w:rPr>
+          <w:rFonts w:ascii="Calibri" w:hAnsi="Calibri" w:cs="Calibri"/>
+        </w:rPr>
+      </w:pPr>
+    </w:p>
+    <w:p>
+      <w:pPr>
+        <w:rPr>
+          <w:rFonts w:ascii="Calibri" w:hAnsi="Calibri" w:cs="Calibri"/>
+        </w:rPr>
+      </w:pPr>
+    </w:p>
+    <w:p>
+      <w:pPr>
+        <w:rPr>
+          <w:rFonts w:ascii="Calibri" w:hAnsi="Calibri" w:cs="Calibri"/>
+        </w:rPr>
+      </w:pPr>
+    </w:p>
+    <w:p>
+      <w:pPr>
+        <w:rPr>
+          <w:rFonts w:ascii="Calibri" w:hAnsi="Calibri" w:cs="Calibri"/>
+        </w:rPr>
+      </w:pPr>
+    </w:p>
+    <w:p>
+      <w:pPr>
+        <w:rPr>
+          <w:rFonts w:ascii="Calibri" w:hAnsi="Calibri" w:cs="Calibri"/>
+        </w:rPr>
+      </w:pPr>
+    </w:p>
+    <w:p>
+      <w:pPr>
         <w:pStyle w:val="Heading3"/>
         <w:rPr>
           <w:rFonts w:ascii="Calibri" w:hAnsi="Calibri" w:cs="Calibri"/>
@@ -13888,13 +14213,14 @@
           <w:szCs w:val="28"/>
         </w:rPr>
       </w:pPr>
-      <w:bookmarkStart w:id="16" w:name="_Toc105430377"/>
+      <w:bookmarkStart w:id="16" w:name="_Toc105600568"/>
       <w:r>
         <w:rPr>
           <w:rFonts w:ascii="Calibri" w:hAnsi="Calibri" w:cs="Calibri"/>
           <w:sz w:val="28"/>
           <w:szCs w:val="28"/>
         </w:rPr>
+        <w:lastRenderedPageBreak/>
         <w:t>Gaps in Research</w:t>
       </w:r>
       <w:bookmarkEnd w:id="16"/>
@@ -13995,7 +14321,21 @@
         <w:rPr>
           <w:rFonts w:ascii="Calibri" w:hAnsi="Calibri" w:cs="Calibri"/>
         </w:rPr>
-        <w:t xml:space="preserve"> with refined implementations of DWD such as wDWD and DWSVM but at a significantly higher computational cost </w:t>
+        <w:t xml:space="preserve"> with refined implementations of DWD such as </w:t>
+      </w:r>
+      <w:proofErr w:type="spellStart"/>
+      <w:r>
+        <w:rPr>
+          <w:rFonts w:ascii="Calibri" w:hAnsi="Calibri" w:cs="Calibri"/>
+        </w:rPr>
+        <w:t>wDWD</w:t>
+      </w:r>
+      <w:proofErr w:type="spellEnd"/>
+      <w:r>
+        <w:rPr>
+          <w:rFonts w:ascii="Calibri" w:hAnsi="Calibri" w:cs="Calibri"/>
+        </w:rPr>
+        <w:t xml:space="preserve"> and DWSVM but at a significantly higher computational cost </w:t>
       </w:r>
       <w:sdt>
         <w:sdtPr>
@@ -14062,7 +14402,21 @@
         <w:rPr>
           <w:rFonts w:ascii="Calibri" w:hAnsi="Calibri" w:cs="Calibri"/>
         </w:rPr>
-        <w:t xml:space="preserve">implementations that lack code samples its very difficult to parse and know which method preforms best in which context. </w:t>
+        <w:t xml:space="preserve">implementations that lack code samples </w:t>
+      </w:r>
+      <w:proofErr w:type="spellStart"/>
+      <w:r>
+        <w:rPr>
+          <w:rFonts w:ascii="Calibri" w:hAnsi="Calibri" w:cs="Calibri"/>
+        </w:rPr>
+        <w:t>its</w:t>
+      </w:r>
+      <w:proofErr w:type="spellEnd"/>
+      <w:r>
+        <w:rPr>
+          <w:rFonts w:ascii="Calibri" w:hAnsi="Calibri" w:cs="Calibri"/>
+        </w:rPr>
+        <w:t xml:space="preserve"> very difficult to parse and know which method preforms best in which context. </w:t>
       </w:r>
     </w:p>
     <w:p>
@@ -14085,7 +14439,6 @@
           <w:rFonts w:ascii="Calibri" w:hAnsi="Calibri" w:cs="Calibri"/>
           <w:noProof/>
         </w:rPr>
-        <w:lastRenderedPageBreak/>
         <w:drawing>
           <wp:inline distT="0" distB="0" distL="0" distR="0" wp14:anchorId="6DD4F082" wp14:editId="01A78CD2">
             <wp:extent cx="5724525" cy="4362450"/>
@@ -14256,22 +14609,6 @@
     </w:p>
     <w:p>
       <w:pPr>
-        <w:jc w:val="center"/>
-        <w:rPr>
-          <w:rFonts w:ascii="Calibri" w:hAnsi="Calibri" w:cs="Calibri"/>
-        </w:rPr>
-      </w:pPr>
-    </w:p>
-    <w:p>
-      <w:pPr>
-        <w:jc w:val="center"/>
-        <w:rPr>
-          <w:rFonts w:ascii="Calibri" w:hAnsi="Calibri" w:cs="Calibri"/>
-        </w:rPr>
-      </w:pPr>
-    </w:p>
-    <w:p>
-      <w:pPr>
         <w:rPr>
           <w:rFonts w:ascii="Calibri" w:hAnsi="Calibri" w:cs="Calibri"/>
         </w:rPr>
@@ -14519,7 +14856,19 @@
         <w:rPr>
           <w:rFonts w:ascii="Calibri" w:hAnsi="Calibri" w:cs="Calibri"/>
         </w:rPr>
-        <w:t>/</w:t>
+        <w:t>/ methodological</w:t>
+      </w:r>
+      <w:r>
+        <w:rPr>
+          <w:rFonts w:ascii="Calibri" w:hAnsi="Calibri" w:cs="Calibri"/>
+        </w:rPr>
+        <w:t xml:space="preserve"> gap where DWD and its following implementations are only being picked up on more recently. The </w:t>
+      </w:r>
+      <w:r>
+        <w:rPr>
+          <w:rFonts w:ascii="Calibri" w:hAnsi="Calibri" w:cs="Calibri"/>
+        </w:rPr>
+        <w:t>goal</w:t>
       </w:r>
       <w:r>
         <w:rPr>
@@ -14531,30 +14880,6 @@
         <w:rPr>
           <w:rFonts w:ascii="Calibri" w:hAnsi="Calibri" w:cs="Calibri"/>
         </w:rPr>
-        <w:t>methodological</w:t>
-      </w:r>
-      <w:r>
-        <w:rPr>
-          <w:rFonts w:ascii="Calibri" w:hAnsi="Calibri" w:cs="Calibri"/>
-        </w:rPr>
-        <w:t xml:space="preserve"> gap where DWD and its following implementations are only being picked up on more recently. The </w:t>
-      </w:r>
-      <w:r>
-        <w:rPr>
-          <w:rFonts w:ascii="Calibri" w:hAnsi="Calibri" w:cs="Calibri"/>
-        </w:rPr>
-        <w:t>goal</w:t>
-      </w:r>
-      <w:r>
-        <w:rPr>
-          <w:rFonts w:ascii="Calibri" w:hAnsi="Calibri" w:cs="Calibri"/>
-        </w:rPr>
-        <w:t xml:space="preserve"> </w:t>
-      </w:r>
-      <w:r>
-        <w:rPr>
-          <w:rFonts w:ascii="Calibri" w:hAnsi="Calibri" w:cs="Calibri"/>
-        </w:rPr>
         <w:t>is</w:t>
       </w:r>
       <w:r>
@@ -14587,7 +14912,14 @@
         <w:rPr>
           <w:rFonts w:ascii="Calibri" w:hAnsi="Calibri" w:cs="Calibri"/>
         </w:rPr>
-        <w:t xml:space="preserve"> or have not been maintained</w:t>
+        <w:t xml:space="preserve"> or have </w:t>
+      </w:r>
+      <w:r>
+        <w:rPr>
+          <w:rFonts w:ascii="Calibri" w:hAnsi="Calibri" w:cs="Calibri"/>
+        </w:rPr>
+        <w:lastRenderedPageBreak/>
+        <w:t>not been maintained</w:t>
       </w:r>
       <w:r>
         <w:rPr>
@@ -14601,40 +14933,6 @@
         </w:rPr>
         <w:t xml:space="preserve"> A machine learning R library called caret has built in support for model kernels, implementing these methods could submitted to the author for review.</w:t>
       </w:r>
-    </w:p>
-    <w:p>
-      <w:pPr>
-        <w:rPr>
-          <w:rFonts w:ascii="Calibri" w:hAnsi="Calibri" w:cs="Calibri"/>
-        </w:rPr>
-      </w:pPr>
-    </w:p>
-    <w:p>
-      <w:pPr>
-        <w:rPr>
-          <w:rFonts w:ascii="Calibri" w:hAnsi="Calibri" w:cs="Calibri"/>
-        </w:rPr>
-      </w:pPr>
-    </w:p>
-    <w:p>
-      <w:pPr>
-        <w:rPr>
-          <w:rFonts w:ascii="Calibri" w:hAnsi="Calibri" w:cs="Calibri"/>
-        </w:rPr>
-      </w:pPr>
-      <w:r>
-        <w:rPr>
-          <w:rFonts w:ascii="Calibri" w:hAnsi="Calibri" w:cs="Calibri"/>
-        </w:rPr>
-        <w:t xml:space="preserve"> </w:t>
-      </w:r>
-    </w:p>
-    <w:p>
-      <w:pPr>
-        <w:rPr>
-          <w:rFonts w:ascii="Calibri" w:hAnsi="Calibri" w:cs="Calibri"/>
-        </w:rPr>
-      </w:pPr>
     </w:p>
     <w:p>
       <w:pPr>
@@ -14653,14 +14951,13 @@
           <w:szCs w:val="30"/>
         </w:rPr>
       </w:pPr>
-      <w:bookmarkStart w:id="17" w:name="_Toc105430378"/>
+      <w:bookmarkStart w:id="17" w:name="_Toc105600569"/>
       <w:r>
         <w:rPr>
           <w:rFonts w:ascii="Calibri" w:hAnsi="Calibri" w:cs="Calibri"/>
           <w:sz w:val="30"/>
           <w:szCs w:val="30"/>
         </w:rPr>
-        <w:lastRenderedPageBreak/>
         <w:t>Machine Learning in Mental Health</w:t>
       </w:r>
       <w:bookmarkEnd w:id="17"/>
@@ -14949,7 +15246,7 @@
           <w:szCs w:val="24"/>
         </w:rPr>
       </w:pPr>
-      <w:bookmarkStart w:id="18" w:name="_Toc105430379"/>
+      <w:bookmarkStart w:id="18" w:name="_Toc105600570"/>
       <w:r>
         <w:rPr>
           <w:rFonts w:ascii="Calibri" w:hAnsi="Calibri" w:cs="Calibri"/>
@@ -15002,19 +15299,7 @@
         <w:rPr>
           <w:rFonts w:ascii="Calibri" w:hAnsi="Calibri" w:cs="Calibri"/>
         </w:rPr>
-        <w:t>limited</w:t>
-      </w:r>
-      <w:r>
-        <w:rPr>
-          <w:rFonts w:ascii="Calibri" w:hAnsi="Calibri" w:cs="Calibri"/>
-        </w:rPr>
-        <w:t xml:space="preserve"> healthcare resources</w:t>
-      </w:r>
-      <w:r>
-        <w:rPr>
-          <w:rFonts w:ascii="Calibri" w:hAnsi="Calibri" w:cs="Calibri"/>
-        </w:rPr>
-        <w:t xml:space="preserve"> such as psychiatrists time for diagnosis and continued care</w:t>
+        <w:t>limited healthcare resources such as psychiatrists time for diagnosis and continued care</w:t>
       </w:r>
       <w:r>
         <w:rPr>
@@ -15204,7 +15489,7 @@
           <w:color w:val="FF0000"/>
         </w:rPr>
       </w:pPr>
-      <w:bookmarkStart w:id="19" w:name="_Toc105430380"/>
+      <w:bookmarkStart w:id="19" w:name="_Toc105600571"/>
       <w:r>
         <w:rPr>
           <w:rFonts w:ascii="Calibri" w:hAnsi="Calibri" w:cs="Calibri"/>
@@ -15238,13 +15523,7 @@
         <w:rPr>
           <w:rFonts w:ascii="Calibri" w:hAnsi="Calibri" w:cs="Calibri"/>
         </w:rPr>
-        <w:t xml:space="preserve">High dimensionality low </w:t>
-      </w:r>
-      <w:r>
-        <w:rPr>
-          <w:rFonts w:ascii="Calibri" w:hAnsi="Calibri" w:cs="Calibri"/>
-        </w:rPr>
-        <w:t xml:space="preserve">sample size data </w:t>
+        <w:t xml:space="preserve">High dimensionality low sample size data </w:t>
       </w:r>
       <w:sdt>
         <w:sdtPr>
@@ -15305,7 +15584,7 @@
           <w:color w:val="FF0000"/>
         </w:rPr>
       </w:pPr>
-      <w:bookmarkStart w:id="20" w:name="_Toc105430381"/>
+      <w:bookmarkStart w:id="20" w:name="_Toc105600572"/>
       <w:r>
         <w:rPr>
           <w:rFonts w:ascii="Calibri" w:hAnsi="Calibri" w:cs="Calibri"/>
@@ -15341,11 +15620,15 @@
         <w:pStyle w:val="Heading4"/>
         <w:rPr>
           <w:rFonts w:ascii="Calibri" w:hAnsi="Calibri" w:cs="Calibri"/>
-        </w:rPr>
-      </w:pPr>
-      <w:r>
-        <w:rPr>
-          <w:rFonts w:ascii="Calibri" w:hAnsi="Calibri" w:cs="Calibri"/>
+          <w:i w:val="0"/>
+          <w:iCs w:val="0"/>
+        </w:rPr>
+      </w:pPr>
+      <w:r>
+        <w:rPr>
+          <w:rFonts w:ascii="Calibri" w:hAnsi="Calibri" w:cs="Calibri"/>
+          <w:i w:val="0"/>
+          <w:iCs w:val="0"/>
         </w:rPr>
         <w:t>DICOM</w:t>
       </w:r>
@@ -15433,11 +15716,15 @@
         <w:pStyle w:val="Heading4"/>
         <w:rPr>
           <w:rFonts w:ascii="Calibri" w:hAnsi="Calibri" w:cs="Calibri"/>
-        </w:rPr>
-      </w:pPr>
-      <w:r>
-        <w:rPr>
-          <w:rFonts w:ascii="Calibri" w:hAnsi="Calibri" w:cs="Calibri"/>
+          <w:i w:val="0"/>
+          <w:iCs w:val="0"/>
+        </w:rPr>
+      </w:pPr>
+      <w:r>
+        <w:rPr>
+          <w:rFonts w:ascii="Calibri" w:hAnsi="Calibri" w:cs="Calibri"/>
+          <w:i w:val="0"/>
+          <w:iCs w:val="0"/>
         </w:rPr>
         <w:t>MRI</w:t>
       </w:r>
@@ -15512,11 +15799,15 @@
         <w:pStyle w:val="Heading4"/>
         <w:rPr>
           <w:rFonts w:ascii="Calibri" w:hAnsi="Calibri" w:cs="Calibri"/>
-        </w:rPr>
-      </w:pPr>
-      <w:r>
-        <w:rPr>
-          <w:rFonts w:ascii="Calibri" w:hAnsi="Calibri" w:cs="Calibri"/>
+          <w:i w:val="0"/>
+          <w:iCs w:val="0"/>
+        </w:rPr>
+      </w:pPr>
+      <w:r>
+        <w:rPr>
+          <w:rFonts w:ascii="Calibri" w:hAnsi="Calibri" w:cs="Calibri"/>
+          <w:i w:val="0"/>
+          <w:iCs w:val="0"/>
         </w:rPr>
         <w:lastRenderedPageBreak/>
         <w:t>fMRI</w:t>
@@ -15599,11 +15890,15 @@
         <w:pStyle w:val="Heading4"/>
         <w:rPr>
           <w:rFonts w:ascii="Calibri" w:hAnsi="Calibri" w:cs="Calibri"/>
-        </w:rPr>
-      </w:pPr>
-      <w:r>
-        <w:rPr>
-          <w:rFonts w:ascii="Calibri" w:hAnsi="Calibri" w:cs="Calibri"/>
+          <w:i w:val="0"/>
+          <w:iCs w:val="0"/>
+        </w:rPr>
+      </w:pPr>
+      <w:r>
+        <w:rPr>
+          <w:rFonts w:ascii="Calibri" w:hAnsi="Calibri" w:cs="Calibri"/>
+          <w:i w:val="0"/>
+          <w:iCs w:val="0"/>
         </w:rPr>
         <w:t>PET</w:t>
       </w:r>
@@ -15618,13 +15913,7 @@
         <w:rPr>
           <w:rFonts w:ascii="Calibri" w:hAnsi="Calibri" w:cs="Calibri"/>
         </w:rPr>
-        <w:t>A positron emission tomography scan uses a chemical/dye containing tracers which can be viewed by a PET scanner which then detects which cells that absorb more of this chemical. In brain disorder classification this can be used to detect levels of glucose similar to SBM</w:t>
-      </w:r>
-      <w:r>
-        <w:rPr>
-          <w:rFonts w:ascii="Calibri" w:hAnsi="Calibri" w:cs="Calibri"/>
-        </w:rPr>
-        <w:t xml:space="preserve"> weights, PET scans can be used to inspect regions of the brain that use more or less glucose. Currently its used for Alzheimer’s disease and depression.</w:t>
+        <w:t>A positron emission tomography scan uses a chemical/dye containing tracers which can be viewed by a PET scanner which then detects which cells that absorb more of this chemical. In brain disorder classification this can be used to detect levels of glucose similar to SBM weights, PET scans can be used to inspect regions of the brain that use more or less glucose. Currently its used for Alzheimer’s disease and depression.</w:t>
       </w:r>
       <w:sdt>
         <w:sdtPr>
@@ -15685,29 +15974,16 @@
     </w:p>
     <w:p>
       <w:pPr>
-        <w:rPr>
-          <w:rFonts w:ascii="Calibri" w:hAnsi="Calibri" w:cs="Calibri"/>
-        </w:rPr>
-      </w:pPr>
-    </w:p>
-    <w:p>
-      <w:pPr>
-        <w:rPr>
-          <w:rFonts w:ascii="Calibri" w:hAnsi="Calibri" w:cs="Calibri"/>
-        </w:rPr>
-      </w:pPr>
-    </w:p>
-    <w:p>
-      <w:pPr>
-        <w:rPr>
-          <w:rFonts w:ascii="Calibri" w:hAnsi="Calibri" w:cs="Calibri"/>
-        </w:rPr>
-      </w:pPr>
-    </w:p>
-    <w:p>
-      <w:pPr>
-        <w:rPr>
-          <w:rFonts w:ascii="Calibri" w:hAnsi="Calibri" w:cs="Calibri"/>
+        <w:pStyle w:val="Body"/>
+        <w:rPr>
+          <w:rFonts w:eastAsia="Arial Unicode MS"/>
+          <w:sz w:val="23"/>
+          <w:szCs w:val="23"/>
+          <w14:textOutline w14:w="0" w14:cap="rnd" w14:cmpd="sng" w14:algn="ctr">
+            <w14:noFill/>
+            <w14:prstDash w14:val="solid"/>
+            <w14:bevel/>
+          </w14:textOutline>
         </w:rPr>
       </w:pPr>
     </w:p>
@@ -15738,27 +16014,9 @@
             <w14:bevel/>
           </w14:textOutline>
         </w:rPr>
-        <w:t>DON’T QUOTE SUMMARISE IN OWN WORDS</w:t>
-      </w:r>
-    </w:p>
-    <w:p>
-      <w:pPr>
-        <w:pStyle w:val="Body"/>
-        <w:rPr>
-          <w:rFonts w:eastAsia="Arial Unicode MS"/>
-          <w:sz w:val="23"/>
-          <w:szCs w:val="23"/>
-          <w14:textOutline w14:w="0" w14:cap="rnd" w14:cmpd="sng" w14:algn="ctr">
-            <w14:noFill/>
-            <w14:prstDash w14:val="solid"/>
-            <w14:bevel/>
-          </w14:textOutline>
-        </w:rPr>
-      </w:pPr>
-    </w:p>
-    <w:p>
-      <w:pPr>
-        <w:pStyle w:val="Body"/>
+        <w:t xml:space="preserve">Maybe write here about the use of AI/ML with Imaging techniques ?? otherwise this is redundant. Do they have an impact of the </w:t>
+      </w:r>
+      <w:r>
         <w:rPr>
           <w:rFonts w:eastAsia="Arial Unicode MS"/>
           <w:color w:val="FF0000"/>
@@ -15770,63 +16028,8 @@
             <w14:bevel/>
           </w14:textOutline>
         </w:rPr>
-      </w:pPr>
-      <w:r>
-        <w:rPr>
-          <w:rFonts w:eastAsia="Arial Unicode MS"/>
-          <w:color w:val="FF0000"/>
-          <w:sz w:val="23"/>
-          <w:szCs w:val="23"/>
-          <w14:textOutline w14:w="0" w14:cap="rnd" w14:cmpd="sng" w14:algn="ctr">
-            <w14:noFill/>
-            <w14:prstDash w14:val="solid"/>
-            <w14:bevel/>
-          </w14:textOutline>
-        </w:rPr>
-        <w:t>Maybe write here about the use of AI/ML with Imaging techniques ?? otherwise this is redundant.</w:t>
-      </w:r>
-      <w:r>
-        <w:rPr>
-          <w:rFonts w:eastAsia="Arial Unicode MS"/>
-          <w:color w:val="FF0000"/>
-          <w:sz w:val="23"/>
-          <w:szCs w:val="23"/>
-          <w14:textOutline w14:w="0" w14:cap="rnd" w14:cmpd="sng" w14:algn="ctr">
-            <w14:noFill/>
-            <w14:prstDash w14:val="solid"/>
-            <w14:bevel/>
-          </w14:textOutline>
-        </w:rPr>
-        <w:t xml:space="preserve"> Do they have an impact of the model</w:t>
-      </w:r>
-    </w:p>
-    <w:p>
-      <w:pPr>
-        <w:rPr>
-          <w:rFonts w:ascii="Calibri" w:hAnsi="Calibri" w:cs="Calibri"/>
-        </w:rPr>
-      </w:pPr>
-    </w:p>
-    <w:p>
-      <w:pPr>
-        <w:rPr>
-          <w:rFonts w:ascii="Calibri" w:hAnsi="Calibri" w:cs="Calibri"/>
-        </w:rPr>
-      </w:pPr>
-    </w:p>
-    <w:p>
-      <w:pPr>
-        <w:rPr>
-          <w:rFonts w:ascii="Calibri" w:hAnsi="Calibri" w:cs="Calibri"/>
-        </w:rPr>
-      </w:pPr>
-    </w:p>
-    <w:p>
-      <w:pPr>
-        <w:rPr>
-          <w:rFonts w:ascii="Calibri" w:hAnsi="Calibri" w:cs="Calibri"/>
-        </w:rPr>
-      </w:pPr>
+        <w:t>model?</w:t>
+      </w:r>
     </w:p>
     <w:p>
       <w:pPr>
@@ -15837,7 +16040,7 @@
           <w:szCs w:val="30"/>
         </w:rPr>
       </w:pPr>
-      <w:bookmarkStart w:id="21" w:name="_Toc105430382"/>
+      <w:bookmarkStart w:id="21" w:name="_Toc105600573"/>
       <w:r>
         <w:rPr>
           <w:rFonts w:ascii="Calibri" w:hAnsi="Calibri" w:cs="Calibri"/>
@@ -15962,7 +16165,21 @@
         <w:rPr>
           <w:rFonts w:ascii="Calibri" w:hAnsi="Calibri" w:cs="Calibri"/>
         </w:rPr>
-        <w:t xml:space="preserve">(rs-MRI) </w:t>
+        <w:t>(</w:t>
+      </w:r>
+      <w:proofErr w:type="spellStart"/>
+      <w:r>
+        <w:rPr>
+          <w:rFonts w:ascii="Calibri" w:hAnsi="Calibri" w:cs="Calibri"/>
+        </w:rPr>
+        <w:t>rs</w:t>
+      </w:r>
+      <w:proofErr w:type="spellEnd"/>
+      <w:r>
+        <w:rPr>
+          <w:rFonts w:ascii="Calibri" w:hAnsi="Calibri" w:cs="Calibri"/>
+        </w:rPr>
+        <w:t xml:space="preserve">-MRI) </w:t>
       </w:r>
       <w:r>
         <w:rPr>
@@ -16044,7 +16261,7 @@
           <w:szCs w:val="30"/>
         </w:rPr>
       </w:pPr>
-      <w:bookmarkStart w:id="22" w:name="_Toc105430383"/>
+      <w:bookmarkStart w:id="22" w:name="_Toc105600574"/>
       <w:r>
         <w:rPr>
           <w:rFonts w:ascii="Calibri" w:hAnsi="Calibri" w:cs="Calibri"/>
@@ -16181,297 +16398,6 @@
       <w:pPr>
         <w:rPr>
           <w:rFonts w:ascii="Calibri" w:hAnsi="Calibri" w:cs="Calibri"/>
-          <w:sz w:val="30"/>
-          <w:szCs w:val="30"/>
-        </w:rPr>
-      </w:pPr>
-    </w:p>
-    <w:p>
-      <w:pPr>
-        <w:rPr>
-          <w:rFonts w:ascii="Calibri" w:hAnsi="Calibri" w:cs="Calibri"/>
-          <w:sz w:val="30"/>
-          <w:szCs w:val="30"/>
-        </w:rPr>
-      </w:pPr>
-    </w:p>
-    <w:p>
-      <w:pPr>
-        <w:rPr>
-          <w:rFonts w:ascii="Calibri" w:hAnsi="Calibri" w:cs="Calibri"/>
-        </w:rPr>
-      </w:pPr>
-    </w:p>
-    <w:p>
-      <w:pPr>
-        <w:pStyle w:val="Heading2"/>
-        <w:rPr>
-          <w:rFonts w:ascii="Calibri" w:hAnsi="Calibri" w:cs="Calibri"/>
-          <w:sz w:val="30"/>
-          <w:szCs w:val="30"/>
-        </w:rPr>
-      </w:pPr>
-      <w:bookmarkStart w:id="23" w:name="_Toc105430384"/>
-      <w:r>
-        <w:rPr>
-          <w:rFonts w:ascii="Calibri" w:hAnsi="Calibri" w:cs="Calibri"/>
-          <w:sz w:val="30"/>
-          <w:szCs w:val="30"/>
-        </w:rPr>
-        <w:lastRenderedPageBreak/>
-        <w:t>Evaluation</w:t>
-      </w:r>
-      <w:bookmarkEnd w:id="23"/>
-      <w:r>
-        <w:rPr>
-          <w:rFonts w:ascii="Calibri" w:hAnsi="Calibri" w:cs="Calibri"/>
-          <w:sz w:val="30"/>
-          <w:szCs w:val="30"/>
-        </w:rPr>
-        <w:t xml:space="preserve"> </w:t>
-      </w:r>
-    </w:p>
-    <w:p>
-      <w:pPr>
-        <w:rPr>
-          <w:rFonts w:ascii="Calibri" w:hAnsi="Calibri" w:cs="Calibri"/>
-        </w:rPr>
-      </w:pPr>
-      <w:r>
-        <w:rPr>
-          <w:rFonts w:ascii="Calibri" w:hAnsi="Calibri" w:cs="Calibri"/>
-        </w:rPr>
-        <w:t xml:space="preserve">After training models </w:t>
-      </w:r>
-    </w:p>
-    <w:p>
-      <w:pPr>
-        <w:rPr>
-          <w:rFonts w:ascii="Calibri" w:hAnsi="Calibri" w:cs="Calibri"/>
-        </w:rPr>
-      </w:pPr>
-    </w:p>
-    <w:p>
-      <w:pPr>
-        <w:rPr>
-          <w:rFonts w:ascii="Calibri" w:hAnsi="Calibri" w:cs="Calibri"/>
-        </w:rPr>
-      </w:pPr>
-    </w:p>
-    <w:p>
-      <w:pPr>
-        <w:rPr>
-          <w:rFonts w:ascii="Calibri" w:hAnsi="Calibri" w:cs="Calibri"/>
-        </w:rPr>
-      </w:pPr>
-    </w:p>
-    <w:p>
-      <w:pPr>
-        <w:rPr>
-          <w:rFonts w:ascii="Calibri" w:hAnsi="Calibri" w:cs="Calibri"/>
-        </w:rPr>
-      </w:pPr>
-    </w:p>
-    <w:p>
-      <w:pPr>
-        <w:rPr>
-          <w:rFonts w:ascii="Calibri" w:hAnsi="Calibri" w:cs="Calibri"/>
-        </w:rPr>
-      </w:pPr>
-    </w:p>
-    <w:p>
-      <w:pPr>
-        <w:rPr>
-          <w:rFonts w:ascii="Calibri" w:hAnsi="Calibri" w:cs="Calibri"/>
-        </w:rPr>
-      </w:pPr>
-    </w:p>
-    <w:p>
-      <w:pPr>
-        <w:rPr>
-          <w:rFonts w:ascii="Calibri" w:hAnsi="Calibri" w:cs="Calibri"/>
-        </w:rPr>
-      </w:pPr>
-    </w:p>
-    <w:p>
-      <w:pPr>
-        <w:rPr>
-          <w:rFonts w:ascii="Calibri" w:hAnsi="Calibri" w:cs="Calibri"/>
-        </w:rPr>
-      </w:pPr>
-    </w:p>
-    <w:p>
-      <w:pPr>
-        <w:rPr>
-          <w:rFonts w:ascii="Calibri" w:hAnsi="Calibri" w:cs="Calibri"/>
-        </w:rPr>
-      </w:pPr>
-    </w:p>
-    <w:p>
-      <w:pPr>
-        <w:rPr>
-          <w:rFonts w:ascii="Calibri" w:hAnsi="Calibri" w:cs="Calibri"/>
-        </w:rPr>
-      </w:pPr>
-    </w:p>
-    <w:p>
-      <w:pPr>
-        <w:rPr>
-          <w:rFonts w:ascii="Calibri" w:hAnsi="Calibri" w:cs="Calibri"/>
-        </w:rPr>
-      </w:pPr>
-    </w:p>
-    <w:p>
-      <w:pPr>
-        <w:rPr>
-          <w:rFonts w:ascii="Calibri" w:hAnsi="Calibri" w:cs="Calibri"/>
-        </w:rPr>
-      </w:pPr>
-    </w:p>
-    <w:p>
-      <w:pPr>
-        <w:rPr>
-          <w:rFonts w:ascii="Calibri" w:hAnsi="Calibri" w:cs="Calibri"/>
-        </w:rPr>
-      </w:pPr>
-    </w:p>
-    <w:p>
-      <w:pPr>
-        <w:rPr>
-          <w:rFonts w:ascii="Calibri" w:hAnsi="Calibri" w:cs="Calibri"/>
-        </w:rPr>
-      </w:pPr>
-    </w:p>
-    <w:p>
-      <w:pPr>
-        <w:rPr>
-          <w:rFonts w:ascii="Calibri" w:hAnsi="Calibri" w:cs="Calibri"/>
-        </w:rPr>
-      </w:pPr>
-    </w:p>
-    <w:p>
-      <w:pPr>
-        <w:rPr>
-          <w:rFonts w:ascii="Calibri" w:hAnsi="Calibri" w:cs="Calibri"/>
-        </w:rPr>
-      </w:pPr>
-    </w:p>
-    <w:p>
-      <w:pPr>
-        <w:rPr>
-          <w:rFonts w:ascii="Calibri" w:hAnsi="Calibri" w:cs="Calibri"/>
-        </w:rPr>
-      </w:pPr>
-    </w:p>
-    <w:p>
-      <w:pPr>
-        <w:rPr>
-          <w:rFonts w:ascii="Calibri" w:hAnsi="Calibri" w:cs="Calibri"/>
-        </w:rPr>
-      </w:pPr>
-    </w:p>
-    <w:p>
-      <w:pPr>
-        <w:rPr>
-          <w:rFonts w:ascii="Calibri" w:hAnsi="Calibri" w:cs="Calibri"/>
-        </w:rPr>
-      </w:pPr>
-    </w:p>
-    <w:p>
-      <w:pPr>
-        <w:rPr>
-          <w:rFonts w:ascii="Calibri" w:hAnsi="Calibri" w:cs="Calibri"/>
-        </w:rPr>
-      </w:pPr>
-    </w:p>
-    <w:p>
-      <w:pPr>
-        <w:rPr>
-          <w:rFonts w:ascii="Calibri" w:hAnsi="Calibri" w:cs="Calibri"/>
-        </w:rPr>
-      </w:pPr>
-    </w:p>
-    <w:p>
-      <w:pPr>
-        <w:rPr>
-          <w:rFonts w:ascii="Calibri" w:hAnsi="Calibri" w:cs="Calibri"/>
-        </w:rPr>
-      </w:pPr>
-    </w:p>
-    <w:p>
-      <w:pPr>
-        <w:rPr>
-          <w:rFonts w:ascii="Calibri" w:hAnsi="Calibri" w:cs="Calibri"/>
-        </w:rPr>
-      </w:pPr>
-    </w:p>
-    <w:p>
-      <w:pPr>
-        <w:rPr>
-          <w:rFonts w:ascii="Calibri" w:hAnsi="Calibri" w:cs="Calibri"/>
-        </w:rPr>
-      </w:pPr>
-    </w:p>
-    <w:p>
-      <w:pPr>
-        <w:rPr>
-          <w:rFonts w:ascii="Calibri" w:hAnsi="Calibri" w:cs="Calibri"/>
-        </w:rPr>
-      </w:pPr>
-    </w:p>
-    <w:p>
-      <w:pPr>
-        <w:rPr>
-          <w:rFonts w:ascii="Calibri" w:hAnsi="Calibri" w:cs="Calibri"/>
-        </w:rPr>
-      </w:pPr>
-    </w:p>
-    <w:p>
-      <w:pPr>
-        <w:rPr>
-          <w:rFonts w:ascii="Calibri" w:hAnsi="Calibri" w:cs="Calibri"/>
-        </w:rPr>
-      </w:pPr>
-    </w:p>
-    <w:p>
-      <w:pPr>
-        <w:rPr>
-          <w:rFonts w:ascii="Calibri" w:hAnsi="Calibri" w:cs="Calibri"/>
-        </w:rPr>
-      </w:pPr>
-    </w:p>
-    <w:p>
-      <w:pPr>
-        <w:rPr>
-          <w:rFonts w:ascii="Calibri" w:hAnsi="Calibri" w:cs="Calibri"/>
-        </w:rPr>
-      </w:pPr>
-    </w:p>
-    <w:p>
-      <w:pPr>
-        <w:rPr>
-          <w:rFonts w:ascii="Calibri" w:hAnsi="Calibri" w:cs="Calibri"/>
-        </w:rPr>
-      </w:pPr>
-    </w:p>
-    <w:p>
-      <w:pPr>
-        <w:rPr>
-          <w:rFonts w:ascii="Calibri" w:hAnsi="Calibri" w:cs="Calibri"/>
-        </w:rPr>
-      </w:pPr>
-    </w:p>
-    <w:p>
-      <w:pPr>
-        <w:rPr>
-          <w:rFonts w:ascii="Calibri" w:hAnsi="Calibri" w:cs="Calibri"/>
-        </w:rPr>
-      </w:pPr>
-    </w:p>
-    <w:p>
-      <w:pPr>
-        <w:rPr>
-          <w:rFonts w:ascii="Calibri" w:hAnsi="Calibri" w:cs="Calibri"/>
         </w:rPr>
       </w:pPr>
     </w:p>
@@ -16548,7 +16474,7 @@
           <w:szCs w:val="40"/>
         </w:rPr>
       </w:pPr>
-      <w:bookmarkStart w:id="24" w:name="_Toc105430385"/>
+      <w:bookmarkStart w:id="23" w:name="_Toc105600576"/>
       <w:r>
         <w:rPr>
           <w:rFonts w:ascii="Calibri" w:eastAsia="Arial Unicode MS" w:hAnsi="Calibri" w:cs="Calibri"/>
@@ -16582,7 +16508,7 @@
         </w:rPr>
         <w:t xml:space="preserve"> and Methodology</w:t>
       </w:r>
-      <w:bookmarkEnd w:id="24"/>
+      <w:bookmarkEnd w:id="23"/>
     </w:p>
     <w:p>
       <w:pPr>
@@ -16719,241 +16645,191 @@
           <w:color w:val="FF0000"/>
         </w:rPr>
       </w:pPr>
-      <w:r>
+    </w:p>
+    <w:p>
+      <w:pPr>
+        <w:rPr>
+          <w:rFonts w:ascii="Calibri" w:hAnsi="Calibri" w:cs="Calibri"/>
+        </w:rPr>
+      </w:pPr>
+      <w:r>
+        <w:rPr>
+          <w:rFonts w:ascii="Calibri" w:hAnsi="Calibri" w:cs="Calibri"/>
+        </w:rPr>
+        <w:t>The F1</w:t>
+      </w:r>
+      <w:r>
+        <w:rPr>
+          <w:rFonts w:ascii="Calibri" w:hAnsi="Calibri" w:cs="Calibri"/>
+        </w:rPr>
+        <w:t xml:space="preserve"> score</w:t>
+      </w:r>
+      <w:r>
+        <w:rPr>
+          <w:rFonts w:ascii="Calibri" w:hAnsi="Calibri" w:cs="Calibri"/>
+        </w:rPr>
+        <w:t xml:space="preserve">, Cohens Kappa, </w:t>
+      </w:r>
+      <w:r>
+        <w:rPr>
+          <w:rFonts w:ascii="Calibri" w:hAnsi="Calibri" w:cs="Calibri"/>
+        </w:rPr>
+        <w:t>McNamar’s</w:t>
+      </w:r>
+      <w:r>
+        <w:rPr>
+          <w:rFonts w:ascii="Calibri" w:hAnsi="Calibri" w:cs="Calibri"/>
+        </w:rPr>
+        <w:t xml:space="preserve"> Test P-value, </w:t>
+      </w:r>
+      <w:r>
+        <w:rPr>
+          <w:rFonts w:ascii="Calibri" w:hAnsi="Calibri" w:cs="Calibri"/>
+        </w:rPr>
+        <w:t>PPV (</w:t>
+      </w:r>
+      <w:r>
+        <w:rPr>
+          <w:rFonts w:ascii="Calibri" w:hAnsi="Calibri" w:cs="Calibri"/>
+        </w:rPr>
+        <w:t xml:space="preserve">positive </w:t>
+      </w:r>
+      <w:r>
+        <w:rPr>
+          <w:rFonts w:ascii="Calibri" w:hAnsi="Calibri" w:cs="Calibri"/>
+        </w:rPr>
+        <w:t>predicted</w:t>
+      </w:r>
+      <w:r>
+        <w:rPr>
+          <w:rFonts w:ascii="Calibri" w:hAnsi="Calibri" w:cs="Calibri"/>
+        </w:rPr>
+        <w:t xml:space="preserve"> </w:t>
+      </w:r>
+      <w:r>
+        <w:rPr>
+          <w:rFonts w:ascii="Calibri" w:hAnsi="Calibri" w:cs="Calibri"/>
+        </w:rPr>
+        <w:t>value</w:t>
+      </w:r>
+      <w:r>
+        <w:rPr>
+          <w:rFonts w:ascii="Calibri" w:hAnsi="Calibri" w:cs="Calibri"/>
+        </w:rPr>
+        <w:t xml:space="preserve">), </w:t>
+      </w:r>
+      <w:r>
+        <w:rPr>
+          <w:rFonts w:ascii="Calibri" w:hAnsi="Calibri" w:cs="Calibri"/>
+        </w:rPr>
+        <w:t>NPV (</w:t>
+      </w:r>
+      <w:r>
+        <w:rPr>
+          <w:rFonts w:ascii="Calibri" w:hAnsi="Calibri" w:cs="Calibri"/>
+        </w:rPr>
+        <w:t xml:space="preserve">negative </w:t>
+      </w:r>
+      <w:r>
+        <w:rPr>
+          <w:rFonts w:ascii="Calibri" w:hAnsi="Calibri" w:cs="Calibri"/>
+        </w:rPr>
+        <w:t>predicted</w:t>
+      </w:r>
+      <w:r>
+        <w:rPr>
+          <w:rFonts w:ascii="Calibri" w:hAnsi="Calibri" w:cs="Calibri"/>
+        </w:rPr>
+        <w:t xml:space="preserve"> value</w:t>
+      </w:r>
+      <w:r>
+        <w:rPr>
+          <w:rFonts w:ascii="Calibri" w:hAnsi="Calibri" w:cs="Calibri"/>
+        </w:rPr>
+        <w:t>)</w:t>
+      </w:r>
+      <w:r>
+        <w:rPr>
+          <w:rFonts w:ascii="Calibri" w:hAnsi="Calibri" w:cs="Calibri"/>
+        </w:rPr>
+        <w:t xml:space="preserve"> </w:t>
+      </w:r>
+      <w:r>
+        <w:rPr>
+          <w:rFonts w:ascii="Calibri" w:hAnsi="Calibri" w:cs="Calibri"/>
+        </w:rPr>
+        <w:t>and</w:t>
+      </w:r>
+      <w:r>
+        <w:rPr>
+          <w:rFonts w:ascii="Calibri" w:hAnsi="Calibri" w:cs="Calibri"/>
+        </w:rPr>
+        <w:t xml:space="preserve"> AUC will be collected f</w:t>
+      </w:r>
+      <w:r>
+        <w:rPr>
+          <w:rFonts w:ascii="Calibri" w:hAnsi="Calibri" w:cs="Calibri"/>
+        </w:rPr>
+        <w:t>or each</w:t>
+      </w:r>
+      <w:r>
+        <w:rPr>
+          <w:rFonts w:ascii="Calibri" w:hAnsi="Calibri" w:cs="Calibri"/>
+        </w:rPr>
+        <w:t xml:space="preserve"> </w:t>
+      </w:r>
+      <w:r>
+        <w:rPr>
+          <w:rFonts w:ascii="Calibri" w:hAnsi="Calibri" w:cs="Calibri"/>
+        </w:rPr>
+        <w:t>model’s</w:t>
+      </w:r>
+      <w:r>
+        <w:rPr>
+          <w:rFonts w:ascii="Calibri" w:hAnsi="Calibri" w:cs="Calibri"/>
+        </w:rPr>
+        <w:t xml:space="preserve"> assessment along with the public and private Kaggle scores.</w:t>
+      </w:r>
+    </w:p>
+    <w:p>
+      <w:pPr>
+        <w:rPr>
+          <w:rFonts w:ascii="Calibri" w:hAnsi="Calibri" w:cs="Calibri"/>
+        </w:rPr>
+      </w:pPr>
+    </w:p>
+    <w:p>
+      <w:pPr>
         <w:rPr>
           <w:rFonts w:ascii="Calibri" w:hAnsi="Calibri" w:cs="Calibri"/>
           <w:color w:val="FF0000"/>
         </w:rPr>
-        <w:t>Furthermore,</w:t>
-      </w:r>
+      </w:pPr>
       <w:r>
         <w:rPr>
           <w:rFonts w:ascii="Calibri" w:hAnsi="Calibri" w:cs="Calibri"/>
           <w:color w:val="FF0000"/>
         </w:rPr>
-        <w:t xml:space="preserve"> a second pass of high preforming models will be </w:t>
+        <w:t>Finally,</w:t>
       </w:r>
       <w:r>
         <w:rPr>
           <w:rFonts w:ascii="Calibri" w:hAnsi="Calibri" w:cs="Calibri"/>
           <w:color w:val="FF0000"/>
         </w:rPr>
-        <w:t>selected and re</w:t>
+        <w:t xml:space="preserve"> a </w:t>
       </w:r>
       <w:r>
         <w:rPr>
           <w:rFonts w:ascii="Calibri" w:hAnsi="Calibri" w:cs="Calibri"/>
           <w:color w:val="FF0000"/>
         </w:rPr>
-        <w:t xml:space="preserve">trained </w:t>
+        <w:t>state-of-the-art</w:t>
       </w:r>
       <w:r>
         <w:rPr>
           <w:rFonts w:ascii="Calibri" w:hAnsi="Calibri" w:cs="Calibri"/>
           <w:color w:val="FF0000"/>
-        </w:rPr>
-        <w:t>with</w:t>
-      </w:r>
-      <w:r>
-        <w:rPr>
-          <w:rFonts w:ascii="Calibri" w:hAnsi="Calibri" w:cs="Calibri"/>
-          <w:color w:val="FF0000"/>
-        </w:rPr>
-        <w:t xml:space="preserve"> the QVT (citation) algorithm used to enhance feature selection for HDLSS models. </w:t>
-      </w:r>
-    </w:p>
-    <w:p>
-      <w:pPr>
-        <w:rPr>
-          <w:rFonts w:ascii="Calibri" w:hAnsi="Calibri" w:cs="Calibri"/>
-          <w:color w:val="FF0000"/>
-        </w:rPr>
-      </w:pPr>
-    </w:p>
-    <w:p>
-      <w:pPr>
-        <w:rPr>
-          <w:rFonts w:ascii="Calibri" w:hAnsi="Calibri" w:cs="Calibri"/>
-        </w:rPr>
-      </w:pPr>
-      <w:r>
-        <w:rPr>
-          <w:rFonts w:ascii="Calibri" w:hAnsi="Calibri" w:cs="Calibri"/>
-        </w:rPr>
-        <w:t>The F1</w:t>
-      </w:r>
-      <w:r>
-        <w:rPr>
-          <w:rFonts w:ascii="Calibri" w:hAnsi="Calibri" w:cs="Calibri"/>
-        </w:rPr>
-        <w:t xml:space="preserve"> score</w:t>
-      </w:r>
-      <w:r>
-        <w:rPr>
-          <w:rFonts w:ascii="Calibri" w:hAnsi="Calibri" w:cs="Calibri"/>
-        </w:rPr>
-        <w:t xml:space="preserve">, Cohens Kappa, </w:t>
-      </w:r>
-      <w:r>
-        <w:rPr>
-          <w:rFonts w:ascii="Calibri" w:hAnsi="Calibri" w:cs="Calibri"/>
-        </w:rPr>
-        <w:t>McNamar’s</w:t>
-      </w:r>
-      <w:r>
-        <w:rPr>
-          <w:rFonts w:ascii="Calibri" w:hAnsi="Calibri" w:cs="Calibri"/>
-        </w:rPr>
-        <w:t xml:space="preserve"> Test P-value, </w:t>
-      </w:r>
-      <w:r>
-        <w:rPr>
-          <w:rFonts w:ascii="Calibri" w:hAnsi="Calibri" w:cs="Calibri"/>
-        </w:rPr>
-        <w:t>PPV (</w:t>
-      </w:r>
-      <w:r>
-        <w:rPr>
-          <w:rFonts w:ascii="Calibri" w:hAnsi="Calibri" w:cs="Calibri"/>
-        </w:rPr>
-        <w:t>positive prediction value</w:t>
-      </w:r>
-      <w:r>
-        <w:rPr>
-          <w:rFonts w:ascii="Calibri" w:hAnsi="Calibri" w:cs="Calibri"/>
-        </w:rPr>
-        <w:t xml:space="preserve">), </w:t>
-      </w:r>
-      <w:r>
-        <w:rPr>
-          <w:rFonts w:ascii="Calibri" w:hAnsi="Calibri" w:cs="Calibri"/>
-        </w:rPr>
-        <w:t>NPV (</w:t>
-      </w:r>
-      <w:r>
-        <w:rPr>
-          <w:rFonts w:ascii="Calibri" w:hAnsi="Calibri" w:cs="Calibri"/>
-        </w:rPr>
-        <w:t>negative prediction value</w:t>
-      </w:r>
-      <w:r>
-        <w:rPr>
-          <w:rFonts w:ascii="Calibri" w:hAnsi="Calibri" w:cs="Calibri"/>
-        </w:rPr>
-        <w:t>)</w:t>
-      </w:r>
-      <w:r>
-        <w:rPr>
-          <w:rFonts w:ascii="Calibri" w:hAnsi="Calibri" w:cs="Calibri"/>
-        </w:rPr>
-        <w:t xml:space="preserve">, </w:t>
-      </w:r>
-      <w:r>
-        <w:rPr>
-          <w:rFonts w:ascii="Calibri" w:hAnsi="Calibri" w:cs="Calibri"/>
-          <w:color w:val="FF0000"/>
-        </w:rPr>
-        <w:t xml:space="preserve">log </w:t>
-      </w:r>
-      <w:r>
-        <w:rPr>
-          <w:rFonts w:ascii="Calibri" w:hAnsi="Calibri" w:cs="Calibri"/>
-          <w:color w:val="FF0000"/>
-        </w:rPr>
-        <w:t>loss</w:t>
-      </w:r>
-      <w:r>
-        <w:rPr>
-          <w:rFonts w:ascii="Calibri" w:hAnsi="Calibri" w:cs="Calibri"/>
-          <w:color w:val="FF0000"/>
-        </w:rPr>
-        <w:t xml:space="preserve"> (</w:t>
-      </w:r>
-      <w:r>
-        <w:rPr>
-          <w:rFonts w:ascii="Calibri" w:hAnsi="Calibri" w:cs="Calibri"/>
-          <w:color w:val="FF0000"/>
-        </w:rPr>
-        <w:t>is this in the models?)</w:t>
-      </w:r>
-      <w:r>
-        <w:rPr>
-          <w:rFonts w:ascii="Calibri" w:hAnsi="Calibri" w:cs="Calibri"/>
-          <w:color w:val="FF0000"/>
-        </w:rPr>
-        <w:t xml:space="preserve"> </w:t>
-      </w:r>
-      <w:r>
-        <w:rPr>
-          <w:rFonts w:ascii="Calibri" w:hAnsi="Calibri" w:cs="Calibri"/>
-        </w:rPr>
-        <w:t>and</w:t>
-      </w:r>
-      <w:r>
-        <w:rPr>
-          <w:rFonts w:ascii="Calibri" w:hAnsi="Calibri" w:cs="Calibri"/>
-        </w:rPr>
-        <w:t xml:space="preserve"> AUC will be collected f</w:t>
-      </w:r>
-      <w:r>
-        <w:rPr>
-          <w:rFonts w:ascii="Calibri" w:hAnsi="Calibri" w:cs="Calibri"/>
-        </w:rPr>
-        <w:t>or each</w:t>
-      </w:r>
-      <w:r>
-        <w:rPr>
-          <w:rFonts w:ascii="Calibri" w:hAnsi="Calibri" w:cs="Calibri"/>
-        </w:rPr>
-        <w:t xml:space="preserve"> </w:t>
-      </w:r>
-      <w:r>
-        <w:rPr>
-          <w:rFonts w:ascii="Calibri" w:hAnsi="Calibri" w:cs="Calibri"/>
-        </w:rPr>
-        <w:t>model’s</w:t>
-      </w:r>
-      <w:r>
-        <w:rPr>
-          <w:rFonts w:ascii="Calibri" w:hAnsi="Calibri" w:cs="Calibri"/>
-        </w:rPr>
-        <w:t xml:space="preserve"> assessment along with the public and private Kaggle scores.</w:t>
-      </w:r>
-    </w:p>
-    <w:p>
-      <w:pPr>
-        <w:rPr>
-          <w:rFonts w:ascii="Calibri" w:hAnsi="Calibri" w:cs="Calibri"/>
-        </w:rPr>
-      </w:pPr>
-    </w:p>
-    <w:p>
-      <w:pPr>
-        <w:rPr>
-          <w:rFonts w:ascii="Calibri" w:hAnsi="Calibri" w:cs="Calibri"/>
-        </w:rPr>
-      </w:pPr>
-      <w:r>
-        <w:rPr>
-          <w:rFonts w:ascii="Calibri" w:hAnsi="Calibri" w:cs="Calibri"/>
-        </w:rPr>
-        <w:t>Finally,</w:t>
-      </w:r>
-      <w:r>
-        <w:rPr>
-          <w:rFonts w:ascii="Calibri" w:hAnsi="Calibri" w:cs="Calibri"/>
-        </w:rPr>
-        <w:t xml:space="preserve"> a </w:t>
-      </w:r>
-      <w:r>
-        <w:rPr>
-          <w:rFonts w:ascii="Calibri" w:hAnsi="Calibri" w:cs="Calibri"/>
-        </w:rPr>
-        <w:t>state-of-the-art</w:t>
-      </w:r>
-      <w:r>
-        <w:rPr>
-          <w:rFonts w:ascii="Calibri" w:hAnsi="Calibri" w:cs="Calibri"/>
         </w:rPr>
         <w:t xml:space="preserve"> implementation of DW-SVM would be implemented and compared to the rest of the models.</w:t>
       </w:r>
@@ -16974,7 +16850,7 @@
           <w:szCs w:val="30"/>
         </w:rPr>
       </w:pPr>
-      <w:bookmarkStart w:id="25" w:name="_Toc105430386"/>
+      <w:bookmarkStart w:id="24" w:name="_Toc105600577"/>
       <w:r>
         <w:rPr>
           <w:rFonts w:ascii="Calibri" w:hAnsi="Calibri" w:cs="Calibri"/>
@@ -16983,7 +16859,7 @@
         </w:rPr>
         <w:t>Hypothesis</w:t>
       </w:r>
-      <w:bookmarkEnd w:id="25"/>
+      <w:bookmarkEnd w:id="24"/>
       <w:r>
         <w:rPr>
           <w:rFonts w:ascii="Calibri" w:hAnsi="Calibri" w:cs="Calibri"/>
@@ -17212,6 +17088,34 @@
     </w:p>
     <w:p>
       <w:pPr>
+        <w:rPr>
+          <w:rFonts w:ascii="Calibri" w:hAnsi="Calibri" w:cs="Calibri"/>
+        </w:rPr>
+      </w:pPr>
+    </w:p>
+    <w:p>
+      <w:pPr>
+        <w:rPr>
+          <w:rFonts w:ascii="Calibri" w:hAnsi="Calibri" w:cs="Calibri"/>
+        </w:rPr>
+      </w:pPr>
+    </w:p>
+    <w:p>
+      <w:pPr>
+        <w:rPr>
+          <w:rFonts w:ascii="Calibri" w:hAnsi="Calibri" w:cs="Calibri"/>
+        </w:rPr>
+      </w:pPr>
+    </w:p>
+    <w:p>
+      <w:pPr>
+        <w:rPr>
+          <w:rFonts w:ascii="Calibri" w:hAnsi="Calibri" w:cs="Calibri"/>
+        </w:rPr>
+      </w:pPr>
+    </w:p>
+    <w:p>
+      <w:pPr>
         <w:pStyle w:val="Heading2"/>
         <w:rPr>
           <w:rFonts w:ascii="Calibri" w:hAnsi="Calibri" w:cs="Calibri"/>
@@ -17219,7 +17123,7 @@
           <w:szCs w:val="30"/>
         </w:rPr>
       </w:pPr>
-      <w:bookmarkStart w:id="26" w:name="_Toc105430387"/>
+      <w:bookmarkStart w:id="25" w:name="_Toc105600578"/>
       <w:r>
         <w:rPr>
           <w:rFonts w:ascii="Calibri" w:hAnsi="Calibri" w:cs="Calibri"/>
@@ -17229,7 +17133,7 @@
         <w:lastRenderedPageBreak/>
         <w:t>Hypothesis testing</w:t>
       </w:r>
-      <w:bookmarkEnd w:id="26"/>
+      <w:bookmarkEnd w:id="25"/>
       <w:r>
         <w:rPr>
           <w:rFonts w:ascii="Calibri" w:hAnsi="Calibri" w:cs="Calibri"/>
@@ -17706,7 +17610,7 @@
           <w:szCs w:val="30"/>
         </w:rPr>
       </w:pPr>
-      <w:bookmarkStart w:id="27" w:name="_Toc105430388"/>
+      <w:bookmarkStart w:id="26" w:name="_Toc105600579"/>
       <w:r>
         <w:rPr>
           <w:rFonts w:ascii="Calibri" w:hAnsi="Calibri" w:cs="Calibri"/>
@@ -17716,49 +17620,43 @@
         <w:lastRenderedPageBreak/>
         <w:t>Dataset</w:t>
       </w:r>
+      <w:bookmarkEnd w:id="26"/>
+    </w:p>
+    <w:p>
+      <w:pPr>
+        <w:rPr>
+          <w:rFonts w:ascii="Calibri" w:hAnsi="Calibri" w:cs="Calibri"/>
+        </w:rPr>
+      </w:pPr>
+      <w:r>
+        <w:rPr>
+          <w:rFonts w:ascii="Calibri" w:hAnsi="Calibri" w:cs="Calibri"/>
+        </w:rPr>
+        <w:t xml:space="preserve">Methods used to acquire these coordinates were FNC &amp; SBM, group independent component analysis and independent component analysis. </w:t>
+      </w:r>
+    </w:p>
+    <w:p>
+      <w:pPr>
+        <w:rPr>
+          <w:rFonts w:ascii="Calibri" w:hAnsi="Calibri" w:cs="Calibri"/>
+        </w:rPr>
+      </w:pPr>
+    </w:p>
+    <w:p>
+      <w:pPr>
+        <w:pStyle w:val="Heading3"/>
+        <w:rPr>
+          <w:rFonts w:ascii="Calibri" w:hAnsi="Calibri" w:cs="Calibri"/>
+        </w:rPr>
+      </w:pPr>
+      <w:bookmarkStart w:id="27" w:name="_Toc105600580"/>
+      <w:r>
+        <w:rPr>
+          <w:rFonts w:ascii="Calibri" w:hAnsi="Calibri" w:cs="Calibri"/>
+        </w:rPr>
+        <w:t>Acknowledgement</w:t>
+      </w:r>
       <w:bookmarkEnd w:id="27"/>
-    </w:p>
-    <w:p>
-      <w:pPr>
-        <w:rPr>
-          <w:rFonts w:ascii="Calibri" w:hAnsi="Calibri" w:cs="Calibri"/>
-        </w:rPr>
-      </w:pPr>
-      <w:r>
-        <w:rPr>
-          <w:rFonts w:ascii="Calibri" w:hAnsi="Calibri" w:cs="Calibri"/>
-        </w:rPr>
-        <w:t>M</w:t>
-      </w:r>
-      <w:r>
-        <w:rPr>
-          <w:rFonts w:ascii="Calibri" w:hAnsi="Calibri" w:cs="Calibri"/>
-        </w:rPr>
-        <w:t xml:space="preserve">ethods used to acquire these coordinates were FNC &amp; SBM, group independent component analysis and independent component analysis. </w:t>
-      </w:r>
-    </w:p>
-    <w:p>
-      <w:pPr>
-        <w:rPr>
-          <w:rFonts w:ascii="Calibri" w:hAnsi="Calibri" w:cs="Calibri"/>
-        </w:rPr>
-      </w:pPr>
-    </w:p>
-    <w:p>
-      <w:pPr>
-        <w:pStyle w:val="Heading3"/>
-        <w:rPr>
-          <w:rFonts w:ascii="Calibri" w:hAnsi="Calibri" w:cs="Calibri"/>
-        </w:rPr>
-      </w:pPr>
-      <w:bookmarkStart w:id="28" w:name="_Toc105430389"/>
-      <w:r>
-        <w:rPr>
-          <w:rFonts w:ascii="Calibri" w:hAnsi="Calibri" w:cs="Calibri"/>
-        </w:rPr>
-        <w:t>Acknowledgement</w:t>
-      </w:r>
-      <w:bookmarkEnd w:id="28"/>
     </w:p>
     <w:p>
       <w:pPr>
@@ -17809,14 +17707,14 @@
           <w:rFonts w:ascii="Calibri" w:hAnsi="Calibri" w:cs="Calibri"/>
         </w:rPr>
       </w:pPr>
-      <w:bookmarkStart w:id="29" w:name="_Toc105430390"/>
+      <w:bookmarkStart w:id="28" w:name="_Toc105600581"/>
       <w:r>
         <w:rPr>
           <w:rFonts w:ascii="Calibri" w:hAnsi="Calibri" w:cs="Calibri"/>
         </w:rPr>
         <w:t>Dataset</w:t>
       </w:r>
-      <w:bookmarkEnd w:id="29"/>
+      <w:bookmarkEnd w:id="28"/>
     </w:p>
     <w:p>
       <w:pPr>
@@ -18252,21 +18150,6 @@
       <w:pPr>
         <w:rPr>
           <w:rFonts w:ascii="Calibri" w:hAnsi="Calibri" w:cs="Calibri"/>
-          <w:color w:val="FF0000"/>
-        </w:rPr>
-      </w:pPr>
-      <w:r>
-        <w:rPr>
-          <w:rFonts w:ascii="Calibri" w:hAnsi="Calibri" w:cs="Calibri"/>
-          <w:color w:val="FF0000"/>
-        </w:rPr>
-        <w:t>Comment on other data available</w:t>
-      </w:r>
-    </w:p>
-    <w:p>
-      <w:pPr>
-        <w:rPr>
-          <w:rFonts w:ascii="Calibri" w:hAnsi="Calibri" w:cs="Calibri"/>
         </w:rPr>
       </w:pPr>
     </w:p>
@@ -18277,14 +18160,14 @@
           <w:rFonts w:ascii="Calibri" w:hAnsi="Calibri" w:cs="Calibri"/>
         </w:rPr>
       </w:pPr>
-      <w:bookmarkStart w:id="30" w:name="_Toc105430391"/>
+      <w:bookmarkStart w:id="29" w:name="_Toc105600582"/>
       <w:r>
         <w:rPr>
           <w:rFonts w:ascii="Calibri" w:hAnsi="Calibri" w:cs="Calibri"/>
         </w:rPr>
         <w:t>Data preparation</w:t>
       </w:r>
-      <w:bookmarkEnd w:id="30"/>
+      <w:bookmarkEnd w:id="29"/>
       <w:r>
         <w:rPr>
           <w:rFonts w:ascii="Calibri" w:hAnsi="Calibri" w:cs="Calibri"/>
@@ -18404,7 +18287,7 @@
           <w:rFonts w:ascii="Calibri" w:hAnsi="Calibri" w:cs="Calibri"/>
         </w:rPr>
       </w:pPr>
-      <w:bookmarkStart w:id="31" w:name="_Toc105430392"/>
+      <w:bookmarkStart w:id="30" w:name="_Toc105600583"/>
       <w:r>
         <w:rPr>
           <w:rFonts w:ascii="Calibri" w:hAnsi="Calibri" w:cs="Calibri"/>
@@ -18425,107 +18308,80 @@
         </w:rPr>
         <w:t xml:space="preserve"> and tuning</w:t>
       </w:r>
-      <w:r>
-        <w:rPr>
-          <w:rStyle w:val="Heading3Char"/>
-          <w:rFonts w:ascii="Calibri" w:hAnsi="Calibri" w:cs="Calibri"/>
-        </w:rPr>
-        <w:t xml:space="preserve"> -</w:t>
-      </w:r>
-      <w:r>
-        <w:rPr>
-          <w:rStyle w:val="Heading3Char"/>
+      <w:bookmarkEnd w:id="30"/>
+    </w:p>
+    <w:p>
+      <w:pPr>
+        <w:rPr>
+          <w:rFonts w:ascii="Calibri" w:hAnsi="Calibri" w:cs="Calibri"/>
+        </w:rPr>
+      </w:pPr>
+      <w:r>
+        <w:rPr>
+          <w:rFonts w:ascii="Calibri" w:hAnsi="Calibri" w:cs="Calibri"/>
+        </w:rPr>
+        <w:t xml:space="preserve">Each model </w:t>
+      </w:r>
+      <w:r>
+        <w:rPr>
+          <w:rFonts w:ascii="Calibri" w:hAnsi="Calibri" w:cs="Calibri"/>
+        </w:rPr>
+        <w:t>was</w:t>
+      </w:r>
+      <w:r>
+        <w:rPr>
           <w:rFonts w:ascii="Calibri" w:hAnsi="Calibri" w:cs="Calibri"/>
         </w:rPr>
         <w:t xml:space="preserve"> </w:t>
       </w:r>
       <w:r>
         <w:rPr>
-          <w:rStyle w:val="Heading3Char"/>
-          <w:rFonts w:ascii="Calibri" w:hAnsi="Calibri" w:cs="Calibri"/>
-        </w:rPr>
-        <w:t>TODO needs work</w:t>
-      </w:r>
-      <w:bookmarkEnd w:id="31"/>
+          <w:rFonts w:ascii="Calibri" w:hAnsi="Calibri" w:cs="Calibri"/>
+        </w:rPr>
+        <w:t xml:space="preserve">first trained </w:t>
+      </w:r>
+      <w:r>
+        <w:rPr>
+          <w:rFonts w:ascii="Calibri" w:hAnsi="Calibri" w:cs="Calibri"/>
+        </w:rPr>
+        <w:t>using</w:t>
+      </w:r>
+      <w:r>
+        <w:rPr>
+          <w:rFonts w:ascii="Calibri" w:hAnsi="Calibri" w:cs="Calibri"/>
+        </w:rPr>
+        <w:t xml:space="preserve"> a train </w:t>
+      </w:r>
+      <w:r>
+        <w:rPr>
+          <w:rFonts w:ascii="Calibri" w:hAnsi="Calibri" w:cs="Calibri"/>
+        </w:rPr>
+        <w:t xml:space="preserve">control parameter </w:t>
+      </w:r>
+      <w:r>
+        <w:rPr>
+          <w:rFonts w:ascii="Calibri" w:hAnsi="Calibri" w:cs="Calibri"/>
+        </w:rPr>
+        <w:t xml:space="preserve">using repeated cross validation 10 times with 10 </w:t>
+      </w:r>
+      <w:r>
+        <w:rPr>
+          <w:rFonts w:ascii="Calibri" w:hAnsi="Calibri" w:cs="Calibri"/>
+        </w:rPr>
+        <w:t>folds</w:t>
+      </w:r>
+      <w:r>
+        <w:rPr>
+          <w:rFonts w:ascii="Calibri" w:hAnsi="Calibri" w:cs="Calibri"/>
+        </w:rPr>
+        <w:t>, allowing parallel processing if a model supports it to save time</w:t>
+      </w:r>
       <w:r>
         <w:rPr>
           <w:rFonts w:ascii="Calibri" w:hAnsi="Calibri" w:cs="Calibri"/>
         </w:rPr>
         <w:t xml:space="preserve"> </w:t>
       </w:r>
-    </w:p>
-    <w:p>
-      <w:pPr>
-        <w:rPr>
-          <w:rFonts w:ascii="Calibri" w:hAnsi="Calibri" w:cs="Calibri"/>
-        </w:rPr>
-      </w:pPr>
-      <w:r>
-        <w:rPr>
-          <w:rFonts w:ascii="Calibri" w:hAnsi="Calibri" w:cs="Calibri"/>
-        </w:rPr>
-        <w:t xml:space="preserve">Each model </w:t>
-      </w:r>
-      <w:r>
-        <w:rPr>
-          <w:rFonts w:ascii="Calibri" w:hAnsi="Calibri" w:cs="Calibri"/>
-        </w:rPr>
-        <w:t>was</w:t>
-      </w:r>
-      <w:r>
-        <w:rPr>
-          <w:rFonts w:ascii="Calibri" w:hAnsi="Calibri" w:cs="Calibri"/>
-        </w:rPr>
-        <w:t xml:space="preserve"> </w:t>
-      </w:r>
-      <w:r>
-        <w:rPr>
-          <w:rFonts w:ascii="Calibri" w:hAnsi="Calibri" w:cs="Calibri"/>
-        </w:rPr>
-        <w:t xml:space="preserve">first trained </w:t>
-      </w:r>
-      <w:r>
-        <w:rPr>
-          <w:rFonts w:ascii="Calibri" w:hAnsi="Calibri" w:cs="Calibri"/>
-        </w:rPr>
-        <w:t>using</w:t>
-      </w:r>
-      <w:r>
-        <w:rPr>
-          <w:rFonts w:ascii="Calibri" w:hAnsi="Calibri" w:cs="Calibri"/>
-        </w:rPr>
-        <w:t xml:space="preserve"> a train </w:t>
-      </w:r>
-      <w:r>
-        <w:rPr>
-          <w:rFonts w:ascii="Calibri" w:hAnsi="Calibri" w:cs="Calibri"/>
-        </w:rPr>
-        <w:t xml:space="preserve">control parameter </w:t>
-      </w:r>
-      <w:r>
-        <w:rPr>
-          <w:rFonts w:ascii="Calibri" w:hAnsi="Calibri" w:cs="Calibri"/>
-        </w:rPr>
-        <w:t xml:space="preserve">using repeated cross validation 10 times with 10 </w:t>
-      </w:r>
-      <w:r>
-        <w:rPr>
-          <w:rFonts w:ascii="Calibri" w:hAnsi="Calibri" w:cs="Calibri"/>
-        </w:rPr>
-        <w:t>folds</w:t>
-      </w:r>
-      <w:r>
-        <w:rPr>
-          <w:rFonts w:ascii="Calibri" w:hAnsi="Calibri" w:cs="Calibri"/>
-        </w:rPr>
-        <w:t>, allowing parallel processing if a model supports it to save time</w:t>
-      </w:r>
-      <w:r>
-        <w:rPr>
-          <w:rFonts w:ascii="Calibri" w:hAnsi="Calibri" w:cs="Calibri"/>
-        </w:rPr>
-        <w:t xml:space="preserve"> </w:t>
-      </w:r>
       <w:r>
         <w:rPr>
           <w:rFonts w:ascii="Calibri" w:hAnsi="Calibri" w:cs="Calibri"/>
@@ -18679,6 +18535,14 @@
         </w:rPr>
         <w:t>Talk about different kernels used?</w:t>
       </w:r>
+    </w:p>
+    <w:p>
+      <w:pPr>
+        <w:rPr>
+          <w:rFonts w:ascii="Calibri" w:hAnsi="Calibri" w:cs="Calibri"/>
+          <w:color w:val="FF0000"/>
+        </w:rPr>
+      </w:pPr>
     </w:p>
     <w:p>
       <w:pPr>
@@ -18696,7 +18560,7 @@
           <w:szCs w:val="30"/>
         </w:rPr>
       </w:pPr>
-      <w:bookmarkStart w:id="32" w:name="_Toc105430393"/>
+      <w:bookmarkStart w:id="31" w:name="_Toc105600584"/>
       <w:r>
         <w:rPr>
           <w:rFonts w:ascii="Calibri" w:hAnsi="Calibri" w:cs="Calibri"/>
@@ -18705,7 +18569,7 @@
         </w:rPr>
         <w:t>Feature selection</w:t>
       </w:r>
-      <w:bookmarkEnd w:id="32"/>
+      <w:bookmarkEnd w:id="31"/>
     </w:p>
     <w:p>
       <w:pPr>
@@ -18901,7 +18765,39 @@
           <w:rFonts w:ascii="Calibri" w:hAnsi="Calibri" w:cs="Calibri"/>
           <w:color w:val="FF0000"/>
         </w:rPr>
-        <w:t>Write more about what dwd and svm are sensitive to?</w:t>
+        <w:t xml:space="preserve">Write more about what </w:t>
+      </w:r>
+      <w:proofErr w:type="spellStart"/>
+      <w:r>
+        <w:rPr>
+          <w:rFonts w:ascii="Calibri" w:hAnsi="Calibri" w:cs="Calibri"/>
+          <w:color w:val="FF0000"/>
+        </w:rPr>
+        <w:t>dwd</w:t>
+      </w:r>
+      <w:proofErr w:type="spellEnd"/>
+      <w:r>
+        <w:rPr>
+          <w:rFonts w:ascii="Calibri" w:hAnsi="Calibri" w:cs="Calibri"/>
+          <w:color w:val="FF0000"/>
+        </w:rPr>
+        <w:t xml:space="preserve"> and </w:t>
+      </w:r>
+      <w:proofErr w:type="spellStart"/>
+      <w:r>
+        <w:rPr>
+          <w:rFonts w:ascii="Calibri" w:hAnsi="Calibri" w:cs="Calibri"/>
+          <w:color w:val="FF0000"/>
+        </w:rPr>
+        <w:t>svm</w:t>
+      </w:r>
+      <w:proofErr w:type="spellEnd"/>
+      <w:r>
+        <w:rPr>
+          <w:rFonts w:ascii="Calibri" w:hAnsi="Calibri" w:cs="Calibri"/>
+          <w:color w:val="FF0000"/>
+        </w:rPr>
+        <w:t xml:space="preserve"> are sensitive to?</w:t>
       </w:r>
     </w:p>
     <w:p>
@@ -19037,15 +18933,14 @@
           <w:rFonts w:ascii="Calibri" w:hAnsi="Calibri" w:cs="Calibri"/>
         </w:rPr>
       </w:pPr>
-      <w:bookmarkStart w:id="33" w:name="_Toc105430394"/>
-      <w:r>
-        <w:rPr>
-          <w:rFonts w:ascii="Calibri" w:hAnsi="Calibri" w:cs="Calibri"/>
-        </w:rPr>
-        <w:lastRenderedPageBreak/>
+      <w:bookmarkStart w:id="32" w:name="_Toc105600585"/>
+      <w:r>
+        <w:rPr>
+          <w:rFonts w:ascii="Calibri" w:hAnsi="Calibri" w:cs="Calibri"/>
+        </w:rPr>
         <w:t>RFE - Recursive Feature Elimination</w:t>
       </w:r>
-      <w:bookmarkEnd w:id="33"/>
+      <w:bookmarkEnd w:id="32"/>
     </w:p>
     <w:p>
       <w:pPr>
@@ -19112,13 +19007,7 @@
         <w:rPr>
           <w:rFonts w:ascii="Calibri" w:hAnsi="Calibri" w:cs="Calibri"/>
         </w:rPr>
-        <w:t xml:space="preserve"> </w:t>
-      </w:r>
-      <w:r>
-        <w:rPr>
-          <w:rFonts w:ascii="Calibri" w:hAnsi="Calibri" w:cs="Calibri"/>
-        </w:rPr>
-        <w:t>In this project random forest was passed to RFE as a baseline algorithm.</w:t>
+        <w:t xml:space="preserve"> In this project random forest was passed to RFE as a baseline algorithm.</w:t>
       </w:r>
       <w:r>
         <w:rPr>
@@ -19234,6 +19123,9 @@
       <w:pPr>
         <w:keepNext/>
         <w:jc w:val="center"/>
+        <w:rPr>
+          <w:rFonts w:ascii="Calibri" w:hAnsi="Calibri" w:cs="Calibri"/>
+        </w:rPr>
       </w:pPr>
       <w:r>
         <w:rPr>
@@ -19361,12 +19253,16 @@
       <w:pPr>
         <w:keepNext/>
         <w:jc w:val="center"/>
+        <w:rPr>
+          <w:rFonts w:ascii="Calibri" w:hAnsi="Calibri" w:cs="Calibri"/>
+        </w:rPr>
       </w:pPr>
       <w:r>
         <w:rPr>
           <w:rFonts w:ascii="Calibri" w:hAnsi="Calibri" w:cs="Calibri"/>
           <w:noProof/>
         </w:rPr>
+        <w:lastRenderedPageBreak/>
         <w:drawing>
           <wp:inline distT="0" distB="0" distL="0" distR="0" wp14:anchorId="233D1ECE" wp14:editId="47CE88B8">
             <wp:extent cx="5415093" cy="3333750"/>
@@ -19507,15 +19403,14 @@
           <w:rFonts w:ascii="Calibri" w:hAnsi="Calibri" w:cs="Calibri"/>
         </w:rPr>
       </w:pPr>
-      <w:bookmarkStart w:id="34" w:name="_Toc105430395"/>
-      <w:r>
-        <w:rPr>
-          <w:rFonts w:ascii="Calibri" w:hAnsi="Calibri" w:cs="Calibri"/>
-        </w:rPr>
-        <w:lastRenderedPageBreak/>
+      <w:bookmarkStart w:id="33" w:name="_Toc105600586"/>
+      <w:r>
+        <w:rPr>
+          <w:rFonts w:ascii="Calibri" w:hAnsi="Calibri" w:cs="Calibri"/>
+        </w:rPr>
         <w:t>RRF - Regularized Random Forest</w:t>
       </w:r>
-      <w:bookmarkEnd w:id="34"/>
+      <w:bookmarkEnd w:id="33"/>
     </w:p>
     <w:p>
       <w:pPr>
@@ -19819,6 +19714,9 @@
       <w:pPr>
         <w:keepNext/>
         <w:jc w:val="center"/>
+        <w:rPr>
+          <w:rFonts w:ascii="Calibri" w:hAnsi="Calibri" w:cs="Calibri"/>
+        </w:rPr>
       </w:pPr>
       <w:r>
         <w:rPr>
@@ -19931,131 +19829,12 @@
     </w:p>
     <w:p>
       <w:pPr>
-        <w:rPr>
-          <w:rFonts w:ascii="Calibri" w:hAnsi="Calibri" w:cs="Calibri"/>
-        </w:rPr>
-      </w:pPr>
-    </w:p>
-    <w:p>
-      <w:pPr>
-        <w:rPr>
-          <w:rFonts w:ascii="Calibri" w:hAnsi="Calibri" w:cs="Calibri"/>
-        </w:rPr>
-      </w:pPr>
-    </w:p>
-    <w:p>
-      <w:pPr>
-        <w:rPr>
-          <w:rFonts w:ascii="Calibri" w:hAnsi="Calibri" w:cs="Calibri"/>
-        </w:rPr>
-      </w:pPr>
-    </w:p>
-    <w:p>
-      <w:pPr>
-        <w:rPr>
-          <w:rFonts w:ascii="Calibri" w:hAnsi="Calibri" w:cs="Calibri"/>
-        </w:rPr>
-      </w:pPr>
-    </w:p>
-    <w:p>
-      <w:pPr>
-        <w:rPr>
-          <w:rFonts w:ascii="Calibri" w:hAnsi="Calibri" w:cs="Calibri"/>
-        </w:rPr>
-      </w:pPr>
-    </w:p>
-    <w:p>
-      <w:pPr>
-        <w:rPr>
-          <w:rFonts w:ascii="Calibri" w:hAnsi="Calibri" w:cs="Calibri"/>
-        </w:rPr>
-      </w:pPr>
-    </w:p>
-    <w:p>
-      <w:pPr>
-        <w:rPr>
-          <w:rFonts w:ascii="Calibri" w:hAnsi="Calibri" w:cs="Calibri"/>
-        </w:rPr>
-      </w:pPr>
-    </w:p>
-    <w:p>
-      <w:pPr>
-        <w:rPr>
-          <w:rFonts w:ascii="Calibri" w:hAnsi="Calibri" w:cs="Calibri"/>
-        </w:rPr>
-      </w:pPr>
-    </w:p>
-    <w:p>
-      <w:pPr>
-        <w:rPr>
-          <w:rFonts w:ascii="Calibri" w:hAnsi="Calibri" w:cs="Calibri"/>
-        </w:rPr>
-      </w:pPr>
-    </w:p>
-    <w:p>
-      <w:pPr>
-        <w:rPr>
-          <w:rFonts w:ascii="Calibri" w:hAnsi="Calibri" w:cs="Calibri"/>
-        </w:rPr>
-      </w:pPr>
-    </w:p>
-    <w:p>
-      <w:pPr>
-        <w:rPr>
-          <w:rFonts w:ascii="Calibri" w:hAnsi="Calibri" w:cs="Calibri"/>
-        </w:rPr>
-      </w:pPr>
-    </w:p>
-    <w:p>
-      <w:pPr>
-        <w:rPr>
-          <w:rFonts w:ascii="Calibri" w:hAnsi="Calibri" w:cs="Calibri"/>
-        </w:rPr>
-      </w:pPr>
-    </w:p>
-    <w:p>
-      <w:pPr>
-        <w:rPr>
-          <w:rFonts w:ascii="Calibri" w:hAnsi="Calibri" w:cs="Calibri"/>
-        </w:rPr>
-      </w:pPr>
-    </w:p>
-    <w:p>
-      <w:pPr>
-        <w:rPr>
-          <w:rFonts w:ascii="Calibri" w:hAnsi="Calibri" w:cs="Calibri"/>
-        </w:rPr>
-      </w:pPr>
-    </w:p>
-    <w:p>
-      <w:pPr>
-        <w:rPr>
-          <w:rFonts w:ascii="Calibri" w:hAnsi="Calibri" w:cs="Calibri"/>
-        </w:rPr>
-      </w:pPr>
-    </w:p>
-    <w:p>
-      <w:pPr>
-        <w:rPr>
-          <w:rFonts w:ascii="Calibri" w:hAnsi="Calibri" w:cs="Calibri"/>
-        </w:rPr>
-      </w:pPr>
-    </w:p>
-    <w:p>
-      <w:pPr>
-        <w:rPr>
-          <w:rFonts w:ascii="Calibri" w:hAnsi="Calibri" w:cs="Calibri"/>
-        </w:rPr>
-      </w:pPr>
-    </w:p>
-    <w:p>
-      <w:pPr>
         <w:pStyle w:val="Heading3"/>
         <w:rPr>
           <w:rFonts w:ascii="Calibri" w:hAnsi="Calibri" w:cs="Calibri"/>
         </w:rPr>
       </w:pPr>
-      <w:bookmarkStart w:id="35" w:name="_Toc105430396"/>
+      <w:bookmarkStart w:id="34" w:name="_Toc105600587"/>
       <w:r>
         <w:rPr>
           <w:rFonts w:ascii="Calibri" w:hAnsi="Calibri" w:cs="Calibri"/>
@@ -20075,32 +19854,26 @@
         </w:rPr>
         <w:t>Last Absolute Shrinkage and Selection Operator</w:t>
       </w:r>
-      <w:bookmarkEnd w:id="35"/>
-    </w:p>
-    <w:p>
-      <w:pPr>
-        <w:rPr>
-          <w:rFonts w:ascii="Calibri" w:hAnsi="Calibri" w:cs="Calibri"/>
-        </w:rPr>
-      </w:pPr>
-    </w:p>
-    <w:p>
-      <w:pPr>
-        <w:rPr>
-          <w:rFonts w:ascii="Calibri" w:hAnsi="Calibri" w:cs="Calibri"/>
-        </w:rPr>
-      </w:pPr>
-      <w:r>
-        <w:rPr>
-          <w:rFonts w:ascii="Calibri" w:hAnsi="Calibri" w:cs="Calibri"/>
-        </w:rPr>
-        <w:t>The L</w:t>
-      </w:r>
-      <w:r>
-        <w:rPr>
-          <w:rFonts w:ascii="Calibri" w:hAnsi="Calibri" w:cs="Calibri"/>
-        </w:rPr>
-        <w:t>ASSO algorithm fits a least squares criterion</w:t>
+      <w:bookmarkEnd w:id="34"/>
+    </w:p>
+    <w:p>
+      <w:pPr>
+        <w:rPr>
+          <w:rFonts w:ascii="Calibri" w:hAnsi="Calibri" w:cs="Calibri"/>
+        </w:rPr>
+      </w:pPr>
+    </w:p>
+    <w:p>
+      <w:pPr>
+        <w:rPr>
+          <w:rFonts w:ascii="Calibri" w:hAnsi="Calibri" w:cs="Calibri"/>
+        </w:rPr>
+      </w:pPr>
+      <w:r>
+        <w:rPr>
+          <w:rFonts w:ascii="Calibri" w:hAnsi="Calibri" w:cs="Calibri"/>
+        </w:rPr>
+        <w:t>The LASSO algorithm fits a least squares criterion</w:t>
       </w:r>
       <w:r>
         <w:rPr>
@@ -20611,9 +20384,13 @@
       <w:pPr>
         <w:keepNext/>
         <w:jc w:val="center"/>
-      </w:pPr>
-      <w:r>
-        <w:rPr>
+        <w:rPr>
+          <w:rFonts w:ascii="Calibri" w:hAnsi="Calibri" w:cs="Calibri"/>
+        </w:rPr>
+      </w:pPr>
+      <w:r>
+        <w:rPr>
+          <w:rFonts w:ascii="Calibri" w:hAnsi="Calibri" w:cs="Calibri"/>
           <w:noProof/>
         </w:rPr>
         <w:drawing>
@@ -20750,12 +20527,20 @@
     </w:p>
     <w:p>
       <w:pPr>
+        <w:rPr>
+          <w:rFonts w:ascii="Calibri" w:hAnsi="Calibri" w:cs="Calibri"/>
+        </w:rPr>
+      </w:pPr>
+    </w:p>
+    <w:p>
+      <w:pPr>
         <w:pStyle w:val="Heading3"/>
         <w:rPr>
           <w:rFonts w:ascii="Calibri" w:hAnsi="Calibri" w:cs="Calibri"/>
         </w:rPr>
       </w:pPr>
-      <w:bookmarkStart w:id="36" w:name="_Toc105430397"/>
+      <w:bookmarkStart w:id="35" w:name="_Toc105600588"/>
+      <w:proofErr w:type="spellStart"/>
       <w:r>
         <w:rPr>
           <w:rFonts w:ascii="Calibri" w:hAnsi="Calibri" w:cs="Calibri"/>
@@ -20763,6 +20548,7 @@
         <w:lastRenderedPageBreak/>
         <w:t>Rpart</w:t>
       </w:r>
+      <w:proofErr w:type="spellEnd"/>
       <w:r>
         <w:rPr>
           <w:rFonts w:ascii="Calibri" w:hAnsi="Calibri" w:cs="Calibri"/>
@@ -20773,9 +20559,17 @@
         <w:rPr>
           <w:rFonts w:ascii="Calibri" w:hAnsi="Calibri" w:cs="Calibri"/>
         </w:rPr>
-        <w:t>Decision Tree Rpart</w:t>
-      </w:r>
-      <w:bookmarkEnd w:id="36"/>
+        <w:t xml:space="preserve">Decision Tree </w:t>
+      </w:r>
+      <w:proofErr w:type="spellStart"/>
+      <w:r>
+        <w:rPr>
+          <w:rFonts w:ascii="Calibri" w:hAnsi="Calibri" w:cs="Calibri"/>
+        </w:rPr>
+        <w:t>Rpart</w:t>
+      </w:r>
+      <w:bookmarkEnd w:id="35"/>
+      <w:proofErr w:type="spellEnd"/>
     </w:p>
     <w:p>
       <w:pPr>
@@ -20796,13 +20590,23 @@
         </w:rPr>
         <w:t xml:space="preserve">The </w:t>
       </w:r>
+      <w:proofErr w:type="spellStart"/>
       <w:r>
         <w:rPr>
           <w:rFonts w:ascii="Calibri" w:hAnsi="Calibri" w:cs="Calibri"/>
           <w:sz w:val="22"/>
           <w:szCs w:val="22"/>
         </w:rPr>
-        <w:t xml:space="preserve">Rpart </w:t>
+        <w:t>Rpart</w:t>
+      </w:r>
+      <w:proofErr w:type="spellEnd"/>
+      <w:r>
+        <w:rPr>
+          <w:rFonts w:ascii="Calibri" w:hAnsi="Calibri" w:cs="Calibri"/>
+          <w:sz w:val="22"/>
+          <w:szCs w:val="22"/>
+        </w:rPr>
+        <w:t xml:space="preserve"> </w:t>
       </w:r>
       <w:r>
         <w:rPr>
@@ -20914,6 +20718,7 @@
       </w:pPr>
       <w:r>
         <w:rPr>
+          <w:rFonts w:ascii="Calibri" w:hAnsi="Calibri" w:cs="Calibri"/>
           <w:noProof/>
         </w:rPr>
         <w:drawing>
@@ -21017,7 +20822,25 @@
           <w:sz w:val="22"/>
           <w:szCs w:val="22"/>
         </w:rPr>
-        <w:t>: Rpart tree for full MLSP dataset</w:t>
+        <w:t xml:space="preserve">: </w:t>
+      </w:r>
+      <w:proofErr w:type="spellStart"/>
+      <w:r>
+        <w:rPr>
+          <w:rFonts w:ascii="Calibri" w:hAnsi="Calibri" w:cs="Calibri"/>
+          <w:sz w:val="22"/>
+          <w:szCs w:val="22"/>
+        </w:rPr>
+        <w:t>Rpart</w:t>
+      </w:r>
+      <w:proofErr w:type="spellEnd"/>
+      <w:r>
+        <w:rPr>
+          <w:rFonts w:ascii="Calibri" w:hAnsi="Calibri" w:cs="Calibri"/>
+          <w:sz w:val="22"/>
+          <w:szCs w:val="22"/>
+        </w:rPr>
+        <w:t xml:space="preserve"> tree for full MLSP dataset</w:t>
       </w:r>
     </w:p>
     <w:p>
@@ -21079,19 +20902,7 @@
         <w:rPr>
           <w:rFonts w:ascii="Calibri" w:hAnsi="Calibri" w:cs="Calibri"/>
         </w:rPr>
-        <w:t xml:space="preserve">without a </w:t>
-      </w:r>
-      <w:r>
-        <w:rPr>
-          <w:rFonts w:ascii="Calibri" w:hAnsi="Calibri" w:cs="Calibri"/>
-        </w:rPr>
-        <w:t xml:space="preserve">schizophrenia </w:t>
-      </w:r>
-      <w:r>
-        <w:rPr>
-          <w:rFonts w:ascii="Calibri" w:hAnsi="Calibri" w:cs="Calibri"/>
-        </w:rPr>
-        <w:t>diagnosis</w:t>
+        <w:t>without a schizophrenia diagnosis</w:t>
       </w:r>
       <w:r>
         <w:rPr>
@@ -21237,19 +21048,7 @@
         <w:rPr>
           <w:rFonts w:ascii="Calibri" w:hAnsi="Calibri" w:cs="Calibri"/>
         </w:rPr>
-        <w:t>(0.</w:t>
-      </w:r>
-      <w:r>
-        <w:rPr>
-          <w:rFonts w:ascii="Calibri" w:hAnsi="Calibri" w:cs="Calibri"/>
-        </w:rPr>
-        <w:t>54</w:t>
-      </w:r>
-      <w:r>
-        <w:rPr>
-          <w:rFonts w:ascii="Calibri" w:hAnsi="Calibri" w:cs="Calibri"/>
-        </w:rPr>
-        <w:t xml:space="preserve">) </w:t>
+        <w:t xml:space="preserve">(0.54) </w:t>
       </w:r>
       <w:r>
         <w:rPr>
@@ -21291,19 +21090,7 @@
         <w:rPr>
           <w:rFonts w:ascii="Calibri" w:hAnsi="Calibri" w:cs="Calibri"/>
         </w:rPr>
-        <w:t>(0.</w:t>
-      </w:r>
-      <w:r>
-        <w:rPr>
-          <w:rFonts w:ascii="Calibri" w:hAnsi="Calibri" w:cs="Calibri"/>
-        </w:rPr>
-        <w:t>71</w:t>
-      </w:r>
-      <w:r>
-        <w:rPr>
-          <w:rFonts w:ascii="Calibri" w:hAnsi="Calibri" w:cs="Calibri"/>
-        </w:rPr>
-        <w:t xml:space="preserve">) </w:t>
+        <w:t xml:space="preserve">(0.71) </w:t>
       </w:r>
       <w:r>
         <w:rPr>
@@ -21353,7 +21140,19 @@
         <w:rPr>
           <w:rFonts w:ascii="Calibri" w:hAnsi="Calibri" w:cs="Calibri"/>
         </w:rPr>
-        <w:t xml:space="preserve">This is a very small </w:t>
+        <w:t>This is a small</w:t>
+      </w:r>
+      <w:r>
+        <w:rPr>
+          <w:rFonts w:ascii="Calibri" w:hAnsi="Calibri" w:cs="Calibri"/>
+        </w:rPr>
+        <w:t xml:space="preserve"> example</w:t>
+      </w:r>
+      <w:r>
+        <w:rPr>
+          <w:rFonts w:ascii="Calibri" w:hAnsi="Calibri" w:cs="Calibri"/>
+        </w:rPr>
+        <w:t xml:space="preserve"> </w:t>
       </w:r>
       <w:r>
         <w:rPr>
@@ -21365,8 +21164,22 @@
         <w:rPr>
           <w:rFonts w:ascii="Calibri" w:hAnsi="Calibri" w:cs="Calibri"/>
         </w:rPr>
+        <w:t xml:space="preserve"> </w:t>
+      </w:r>
+      <w:proofErr w:type="gramStart"/>
+      <w:r>
+        <w:rPr>
+          <w:rFonts w:ascii="Calibri" w:hAnsi="Calibri" w:cs="Calibri"/>
+        </w:rPr>
+        <w:t>plot</w:t>
+      </w:r>
+      <w:r>
+        <w:rPr>
+          <w:rFonts w:ascii="Calibri" w:hAnsi="Calibri" w:cs="Calibri"/>
+        </w:rPr>
         <w:t>,</w:t>
       </w:r>
+      <w:proofErr w:type="gramEnd"/>
       <w:r>
         <w:rPr>
           <w:rFonts w:ascii="Calibri" w:hAnsi="Calibri" w:cs="Calibri"/>
@@ -21430,13 +21243,35 @@
           <w:rFonts w:ascii="Calibri" w:hAnsi="Calibri" w:cs="Calibri"/>
         </w:rPr>
       </w:pPr>
-      <w:bookmarkStart w:id="37" w:name="_Toc105430398"/>
-    </w:p>
-    <w:p/>
-    <w:p/>
-    <w:p/>
-    <w:p/>
-    <w:p/>
+    </w:p>
+    <w:p>
+      <w:pPr>
+        <w:rPr>
+          <w:rFonts w:ascii="Calibri" w:hAnsi="Calibri" w:cs="Calibri"/>
+        </w:rPr>
+      </w:pPr>
+    </w:p>
+    <w:p>
+      <w:pPr>
+        <w:rPr>
+          <w:rFonts w:ascii="Calibri" w:hAnsi="Calibri" w:cs="Calibri"/>
+        </w:rPr>
+      </w:pPr>
+    </w:p>
+    <w:p>
+      <w:pPr>
+        <w:rPr>
+          <w:rFonts w:ascii="Calibri" w:hAnsi="Calibri" w:cs="Calibri"/>
+        </w:rPr>
+      </w:pPr>
+    </w:p>
+    <w:p>
+      <w:pPr>
+        <w:rPr>
+          <w:rFonts w:ascii="Calibri" w:hAnsi="Calibri" w:cs="Calibri"/>
+        </w:rPr>
+      </w:pPr>
+    </w:p>
     <w:p>
       <w:pPr>
         <w:pStyle w:val="Heading3"/>
@@ -21444,14 +21279,22 @@
           <w:rFonts w:ascii="Calibri" w:hAnsi="Calibri" w:cs="Calibri"/>
         </w:rPr>
       </w:pPr>
-      <w:r>
-        <w:rPr>
-          <w:rFonts w:ascii="Calibri" w:hAnsi="Calibri" w:cs="Calibri"/>
-        </w:rPr>
-        <w:lastRenderedPageBreak/>
+      <w:bookmarkStart w:id="36" w:name="_Toc105600589"/>
+    </w:p>
+    <w:p>
+      <w:pPr>
+        <w:pStyle w:val="Heading3"/>
+        <w:rPr>
+          <w:rFonts w:ascii="Calibri" w:hAnsi="Calibri" w:cs="Calibri"/>
+        </w:rPr>
+      </w:pPr>
+      <w:r>
+        <w:rPr>
+          <w:rFonts w:ascii="Calibri" w:hAnsi="Calibri" w:cs="Calibri"/>
+        </w:rPr>
         <w:t>BORUTA</w:t>
       </w:r>
-      <w:bookmarkEnd w:id="37"/>
+      <w:bookmarkEnd w:id="36"/>
     </w:p>
     <w:p>
       <w:pPr>
@@ -21517,7 +21360,19 @@
         <w:rPr>
           <w:rFonts w:ascii="Calibri" w:hAnsi="Calibri" w:cs="Calibri"/>
         </w:rPr>
-        <w:t xml:space="preserve">. Following this step the algorithm checks original features if they have a higher z-score than the maximum z-score </w:t>
+        <w:t xml:space="preserve">. Following this </w:t>
+      </w:r>
+      <w:r>
+        <w:rPr>
+          <w:rFonts w:ascii="Calibri" w:hAnsi="Calibri" w:cs="Calibri"/>
+        </w:rPr>
+        <w:t>step,</w:t>
+      </w:r>
+      <w:r>
+        <w:rPr>
+          <w:rFonts w:ascii="Calibri" w:hAnsi="Calibri" w:cs="Calibri"/>
+        </w:rPr>
+        <w:t xml:space="preserve"> the algorithm checks original features if they have a higher z-score than the maximum z-score </w:t>
       </w:r>
       <w:r>
         <w:rPr>
@@ -21551,6 +21406,7 @@
           <w:id w:val="-1798600047"/>
           <w:citation/>
         </w:sdtPr>
+        <w:sdtEndPr/>
         <w:sdtContent>
           <w:r>
             <w:rPr>
@@ -21646,7 +21502,13 @@
         <w:rPr>
           <w:rFonts w:ascii="Calibri" w:hAnsi="Calibri" w:cs="Calibri"/>
         </w:rPr>
-        <w:t xml:space="preserve">features, similarly to generating a dummy </w:t>
+        <w:t xml:space="preserve">features, similarly to generating a dummy feature within the range of a </w:t>
+      </w:r>
+      <w:r>
+        <w:rPr>
+          <w:rFonts w:ascii="Calibri" w:hAnsi="Calibri" w:cs="Calibri"/>
+        </w:rPr>
+        <w:t xml:space="preserve">real </w:t>
       </w:r>
       <w:r>
         <w:rPr>
@@ -21658,43 +21520,13 @@
         <w:rPr>
           <w:rFonts w:ascii="Calibri" w:hAnsi="Calibri" w:cs="Calibri"/>
         </w:rPr>
-        <w:t xml:space="preserve"> within the range of a </w:t>
-      </w:r>
-      <w:r>
-        <w:rPr>
-          <w:rFonts w:ascii="Calibri" w:hAnsi="Calibri" w:cs="Calibri"/>
-        </w:rPr>
-        <w:t xml:space="preserve">real </w:t>
-      </w:r>
-      <w:r>
-        <w:rPr>
-          <w:rFonts w:ascii="Calibri" w:hAnsi="Calibri" w:cs="Calibri"/>
-        </w:rPr>
-        <w:t>feature</w:t>
-      </w:r>
-      <w:r>
-        <w:rPr>
-          <w:rFonts w:ascii="Calibri" w:hAnsi="Calibri" w:cs="Calibri"/>
-        </w:rPr>
         <w:t>,</w:t>
       </w:r>
       <w:r>
         <w:rPr>
           <w:rFonts w:ascii="Calibri" w:hAnsi="Calibri" w:cs="Calibri"/>
         </w:rPr>
-        <w:t xml:space="preserve"> anything below that dummy feature would be discarded as this dummy </w:t>
-      </w:r>
-      <w:r>
-        <w:rPr>
-          <w:rFonts w:ascii="Calibri" w:hAnsi="Calibri" w:cs="Calibri"/>
-        </w:rPr>
-        <w:t>feature</w:t>
-      </w:r>
-      <w:r>
-        <w:rPr>
-          <w:rFonts w:ascii="Calibri" w:hAnsi="Calibri" w:cs="Calibri"/>
-        </w:rPr>
-        <w:t xml:space="preserve"> is obsolete </w:t>
+        <w:t xml:space="preserve"> anything below that dummy feature would be discarded as this dummy feature is obsolete </w:t>
       </w:r>
       <w:r>
         <w:rPr>
@@ -21814,6 +21646,7 @@
           <w:id w:val="-734698380"/>
           <w:citation/>
         </w:sdtPr>
+        <w:sdtEndPr/>
         <w:sdtContent>
           <w:r>
             <w:rPr>
@@ -21832,13 +21665,6 @@
               <w:rFonts w:ascii="Calibri" w:hAnsi="Calibri" w:cs="Calibri"/>
             </w:rPr>
             <w:fldChar w:fldCharType="separate"/>
-          </w:r>
-          <w:r>
-            <w:rPr>
-              <w:rFonts w:ascii="Calibri" w:hAnsi="Calibri" w:cs="Calibri"/>
-              <w:noProof/>
-            </w:rPr>
-            <w:t xml:space="preserve"> </w:t>
           </w:r>
           <w:r>
             <w:rPr>
@@ -21856,11 +21682,20 @@
         </w:sdtContent>
       </w:sdt>
     </w:p>
-    <w:p/>
+    <w:p>
+      <w:pPr>
+        <w:rPr>
+          <w:rFonts w:ascii="Calibri" w:hAnsi="Calibri" w:cs="Calibri"/>
+        </w:rPr>
+      </w:pPr>
+    </w:p>
     <w:p>
       <w:pPr>
         <w:keepNext/>
         <w:jc w:val="center"/>
+        <w:rPr>
+          <w:rFonts w:ascii="Calibri" w:hAnsi="Calibri" w:cs="Calibri"/>
+        </w:rPr>
       </w:pPr>
       <w:r>
         <w:rPr>
@@ -22000,14 +21835,34 @@
         <w:t xml:space="preserve"> for full MLSP dataset</w:t>
       </w:r>
     </w:p>
-    <w:p/>
-    <w:p/>
-    <w:p/>
-    <w:p/>
-    <w:p/>
-    <w:p/>
-    <w:p/>
-    <w:p/>
+    <w:p>
+      <w:pPr>
+        <w:rPr>
+          <w:rFonts w:ascii="Calibri" w:hAnsi="Calibri" w:cs="Calibri"/>
+        </w:rPr>
+      </w:pPr>
+    </w:p>
+    <w:p>
+      <w:pPr>
+        <w:rPr>
+          <w:rFonts w:ascii="Calibri" w:hAnsi="Calibri" w:cs="Calibri"/>
+        </w:rPr>
+      </w:pPr>
+    </w:p>
+    <w:p>
+      <w:pPr>
+        <w:rPr>
+          <w:rFonts w:ascii="Calibri" w:hAnsi="Calibri" w:cs="Calibri"/>
+        </w:rPr>
+      </w:pPr>
+    </w:p>
+    <w:p>
+      <w:pPr>
+        <w:rPr>
+          <w:rFonts w:ascii="Calibri" w:hAnsi="Calibri" w:cs="Calibri"/>
+        </w:rPr>
+      </w:pPr>
+    </w:p>
     <w:p>
       <w:pPr>
         <w:pStyle w:val="Heading3"/>
@@ -22015,7 +21870,7 @@
           <w:rFonts w:ascii="Calibri" w:hAnsi="Calibri" w:cs="Calibri"/>
         </w:rPr>
       </w:pPr>
-      <w:bookmarkStart w:id="38" w:name="_Toc105430399"/>
+      <w:bookmarkStart w:id="37" w:name="_Toc105600590"/>
       <w:r>
         <w:rPr>
           <w:rFonts w:ascii="Calibri" w:hAnsi="Calibri" w:cs="Calibri"/>
@@ -22023,32 +21878,534 @@
         <w:lastRenderedPageBreak/>
         <w:t>QVT</w:t>
       </w:r>
-      <w:bookmarkEnd w:id="38"/>
-    </w:p>
-    <w:p>
-      <w:pPr>
-        <w:rPr>
-          <w:rFonts w:ascii="Calibri" w:hAnsi="Calibri" w:cs="Calibri"/>
-        </w:rPr>
-      </w:pPr>
-      <w:r>
-        <w:rPr>
-          <w:rFonts w:ascii="Calibri" w:hAnsi="Calibri" w:cs="Calibri"/>
-        </w:rPr>
-        <w:t xml:space="preserve">Algorithms </w:t>
-      </w:r>
-      <w:r>
-        <w:rPr>
-          <w:rFonts w:ascii="Calibri" w:hAnsi="Calibri" w:cs="Calibri"/>
-        </w:rPr>
-        <w:t xml:space="preserve">augmented </w:t>
-      </w:r>
-      <w:r>
-        <w:rPr>
-          <w:rFonts w:ascii="Calibri" w:hAnsi="Calibri" w:cs="Calibri"/>
-        </w:rPr>
-        <w:t>tried with QVT</w:t>
-      </w:r>
+      <w:r>
+        <w:rPr>
+          <w:rFonts w:ascii="Calibri" w:hAnsi="Calibri" w:cs="Calibri"/>
+        </w:rPr>
+        <w:t xml:space="preserve"> – (Data) Quality and Variable Training (Samples)</w:t>
+      </w:r>
+      <w:bookmarkEnd w:id="37"/>
+    </w:p>
+    <w:p>
+      <w:pPr>
+        <w:rPr>
+          <w:rFonts w:ascii="Calibri" w:hAnsi="Calibri" w:cs="Calibri"/>
+        </w:rPr>
+      </w:pPr>
+      <w:r>
+        <w:rPr>
+          <w:rFonts w:ascii="Calibri" w:hAnsi="Calibri" w:cs="Calibri"/>
+        </w:rPr>
+        <w:t xml:space="preserve">Internally </w:t>
+      </w:r>
+      <w:r>
+        <w:rPr>
+          <w:rFonts w:ascii="Calibri" w:hAnsi="Calibri" w:cs="Calibri"/>
+        </w:rPr>
+        <w:t>QVT uses mutual information as a metric of gauging the benefit of using one variable over another</w:t>
+      </w:r>
+      <w:r>
+        <w:rPr>
+          <w:rFonts w:ascii="Calibri" w:hAnsi="Calibri" w:cs="Calibri"/>
+        </w:rPr>
+        <w:t xml:space="preserve"> when initially ranking them with the best preforming samples being put on top</w:t>
+      </w:r>
+      <w:r>
+        <w:rPr>
+          <w:rFonts w:ascii="Calibri" w:hAnsi="Calibri" w:cs="Calibri"/>
+        </w:rPr>
+        <w:t>.</w:t>
+      </w:r>
+      <w:r>
+        <w:rPr>
+          <w:rFonts w:ascii="Calibri" w:hAnsi="Calibri" w:cs="Calibri"/>
+        </w:rPr>
+        <w:t xml:space="preserve"> </w:t>
+      </w:r>
+    </w:p>
+    <w:p>
+      <w:pPr>
+        <w:rPr>
+          <w:rFonts w:ascii="Calibri" w:hAnsi="Calibri" w:cs="Calibri"/>
+        </w:rPr>
+      </w:pPr>
+    </w:p>
+    <w:p>
+      <w:pPr>
+        <w:rPr>
+          <w:rFonts w:ascii="Calibri" w:hAnsi="Calibri" w:cs="Calibri"/>
+        </w:rPr>
+      </w:pPr>
+      <w:r>
+        <w:rPr>
+          <w:rFonts w:ascii="Calibri" w:hAnsi="Calibri" w:cs="Calibri"/>
+        </w:rPr>
+        <w:t>It</w:t>
+      </w:r>
+      <w:r>
+        <w:rPr>
+          <w:rFonts w:ascii="Calibri" w:hAnsi="Calibri" w:cs="Calibri"/>
+        </w:rPr>
+        <w:t xml:space="preserve"> us</w:t>
+      </w:r>
+      <w:r>
+        <w:rPr>
+          <w:rFonts w:ascii="Calibri" w:hAnsi="Calibri" w:cs="Calibri"/>
+        </w:rPr>
+        <w:t>es</w:t>
+      </w:r>
+      <w:r>
+        <w:rPr>
+          <w:rFonts w:ascii="Calibri" w:hAnsi="Calibri" w:cs="Calibri"/>
+        </w:rPr>
+        <w:t xml:space="preserve"> a</w:t>
+      </w:r>
+      <w:r>
+        <w:rPr>
+          <w:rFonts w:ascii="Calibri" w:hAnsi="Calibri" w:cs="Calibri"/>
+        </w:rPr>
+        <w:t xml:space="preserve"> kindred </w:t>
+      </w:r>
+      <w:r>
+        <w:rPr>
+          <w:rFonts w:ascii="Calibri" w:hAnsi="Calibri" w:cs="Calibri"/>
+        </w:rPr>
+        <w:t xml:space="preserve">forward selection approach supplemented with </w:t>
+      </w:r>
+      <w:r>
+        <w:rPr>
+          <w:rFonts w:ascii="Calibri" w:hAnsi="Calibri" w:cs="Calibri"/>
+        </w:rPr>
+        <w:t>the feature selection algorithm passed in</w:t>
+      </w:r>
+      <w:r>
+        <w:rPr>
+          <w:rFonts w:ascii="Calibri" w:hAnsi="Calibri" w:cs="Calibri"/>
+        </w:rPr>
+        <w:t xml:space="preserve">, meaning that from the ranked list synthesized </w:t>
+      </w:r>
+      <w:r>
+        <w:rPr>
+          <w:rFonts w:ascii="Calibri" w:hAnsi="Calibri" w:cs="Calibri"/>
+        </w:rPr>
+        <w:t>above</w:t>
+      </w:r>
+      <w:r>
+        <w:rPr>
+          <w:rFonts w:ascii="Calibri" w:hAnsi="Calibri" w:cs="Calibri"/>
+        </w:rPr>
+        <w:t xml:space="preserve"> </w:t>
+      </w:r>
+      <w:r>
+        <w:rPr>
+          <w:rFonts w:ascii="Calibri" w:hAnsi="Calibri" w:cs="Calibri"/>
+        </w:rPr>
+        <w:t>it will</w:t>
+      </w:r>
+      <w:r>
+        <w:rPr>
+          <w:rFonts w:ascii="Calibri" w:hAnsi="Calibri" w:cs="Calibri"/>
+        </w:rPr>
+        <w:t xml:space="preserve"> use a subset</w:t>
+      </w:r>
+      <w:r>
+        <w:rPr>
+          <w:rFonts w:ascii="Calibri" w:hAnsi="Calibri" w:cs="Calibri"/>
+        </w:rPr>
+        <w:t xml:space="preserve"> </w:t>
+      </w:r>
+      <w:r>
+        <w:rPr>
+          <w:rFonts w:ascii="Calibri" w:hAnsi="Calibri" w:cs="Calibri"/>
+          <w:b/>
+          <w:bCs/>
+          <w:i/>
+          <w:iCs/>
+        </w:rPr>
+        <w:t>s</w:t>
+      </w:r>
+      <w:r>
+        <w:rPr>
+          <w:rFonts w:ascii="Calibri" w:hAnsi="Calibri" w:cs="Calibri"/>
+        </w:rPr>
+        <w:t xml:space="preserve"> to</w:t>
+      </w:r>
+      <w:r>
+        <w:rPr>
+          <w:rFonts w:ascii="Calibri" w:hAnsi="Calibri" w:cs="Calibri"/>
+        </w:rPr>
+        <w:t xml:space="preserve"> </w:t>
+      </w:r>
+      <w:r>
+        <w:rPr>
+          <w:rFonts w:ascii="Calibri" w:hAnsi="Calibri" w:cs="Calibri"/>
+        </w:rPr>
+        <w:t>create</w:t>
+      </w:r>
+      <w:r>
+        <w:rPr>
+          <w:rFonts w:ascii="Calibri" w:hAnsi="Calibri" w:cs="Calibri"/>
+        </w:rPr>
+        <w:t xml:space="preserve"> </w:t>
+      </w:r>
+      <w:r>
+        <w:rPr>
+          <w:rFonts w:ascii="Calibri" w:hAnsi="Calibri" w:cs="Calibri"/>
+        </w:rPr>
+        <w:t>a new</w:t>
+      </w:r>
+      <w:r>
+        <w:rPr>
+          <w:rFonts w:ascii="Calibri" w:hAnsi="Calibri" w:cs="Calibri"/>
+        </w:rPr>
+        <w:t xml:space="preserve"> collection of samples by selecting the top K samples from each class </w:t>
+      </w:r>
+      <w:r>
+        <w:rPr>
+          <w:rFonts w:ascii="Calibri" w:hAnsi="Calibri" w:cs="Calibri"/>
+        </w:rPr>
+        <w:t xml:space="preserve">stored in the list above </w:t>
+      </w:r>
+      <w:r>
+        <w:rPr>
+          <w:rFonts w:ascii="Calibri" w:hAnsi="Calibri" w:cs="Calibri"/>
+          <w:b/>
+          <w:bCs/>
+          <w:i/>
+          <w:iCs/>
+        </w:rPr>
+        <w:t>F1</w:t>
+      </w:r>
+      <w:r>
+        <w:rPr>
+          <w:rFonts w:ascii="Calibri" w:hAnsi="Calibri" w:cs="Calibri"/>
+        </w:rPr>
+        <w:t xml:space="preserve"> </w:t>
+      </w:r>
+      <w:r>
+        <w:rPr>
+          <w:rFonts w:ascii="Calibri" w:hAnsi="Calibri" w:cs="Calibri"/>
+        </w:rPr>
+        <w:t>followed by preforming feature selection using the passed in algorithm</w:t>
+      </w:r>
+      <w:r>
+        <w:rPr>
+          <w:rFonts w:ascii="Calibri" w:hAnsi="Calibri" w:cs="Calibri"/>
+        </w:rPr>
+        <w:t xml:space="preserve"> saving in a new list </w:t>
+      </w:r>
+      <w:r>
+        <w:rPr>
+          <w:rFonts w:ascii="Calibri" w:hAnsi="Calibri" w:cs="Calibri"/>
+          <w:b/>
+          <w:bCs/>
+        </w:rPr>
+        <w:t>F2</w:t>
+      </w:r>
+      <w:r>
+        <w:rPr>
+          <w:rFonts w:ascii="Calibri" w:hAnsi="Calibri" w:cs="Calibri"/>
+        </w:rPr>
+        <w:t>.</w:t>
+      </w:r>
+      <w:r>
+        <w:rPr>
+          <w:rFonts w:ascii="Calibri" w:hAnsi="Calibri" w:cs="Calibri"/>
+        </w:rPr>
+        <w:t xml:space="preserve"> </w:t>
+      </w:r>
+      <w:r>
+        <w:rPr>
+          <w:rFonts w:ascii="Calibri" w:hAnsi="Calibri" w:cs="Calibri"/>
+        </w:rPr>
+        <w:t xml:space="preserve">Where size is the number of samples in </w:t>
+      </w:r>
+      <w:r>
+        <w:rPr>
+          <w:rFonts w:ascii="Calibri" w:hAnsi="Calibri" w:cs="Calibri"/>
+          <w:b/>
+          <w:bCs/>
+          <w:i/>
+          <w:iCs/>
+        </w:rPr>
+        <w:t>s</w:t>
+      </w:r>
+      <w:r>
+        <w:rPr>
+          <w:rFonts w:ascii="Calibri" w:hAnsi="Calibri" w:cs="Calibri"/>
+        </w:rPr>
+        <w:t>.</w:t>
+      </w:r>
+      <w:r>
+        <w:rPr>
+          <w:rFonts w:ascii="Calibri" w:hAnsi="Calibri" w:cs="Calibri"/>
+        </w:rPr>
+        <w:t xml:space="preserve"> </w:t>
+      </w:r>
+      <w:r>
+        <w:rPr>
+          <w:rFonts w:ascii="Calibri" w:hAnsi="Calibri" w:cs="Calibri"/>
+          <w:b/>
+          <w:bCs/>
+          <w:i/>
+          <w:iCs/>
+        </w:rPr>
+        <w:t>F1</w:t>
+      </w:r>
+      <w:r>
+        <w:rPr>
+          <w:rFonts w:ascii="Calibri" w:hAnsi="Calibri" w:cs="Calibri"/>
+        </w:rPr>
+        <w:t xml:space="preserve"> is a first pass </w:t>
+      </w:r>
+      <w:r>
+        <w:rPr>
+          <w:rFonts w:ascii="Calibri" w:hAnsi="Calibri" w:cs="Calibri"/>
+        </w:rPr>
+        <w:t>of the dat</w:t>
+      </w:r>
+      <w:r>
+        <w:rPr>
+          <w:rFonts w:ascii="Calibri" w:hAnsi="Calibri" w:cs="Calibri"/>
+        </w:rPr>
+        <w:t>a</w:t>
+      </w:r>
+      <w:r>
+        <w:rPr>
+          <w:rFonts w:ascii="Calibri" w:hAnsi="Calibri" w:cs="Calibri"/>
+        </w:rPr>
+        <w:t>.</w:t>
+      </w:r>
+    </w:p>
+    <w:p>
+      <w:pPr>
+        <w:rPr>
+          <w:rFonts w:ascii="Calibri" w:hAnsi="Calibri" w:cs="Calibri"/>
+        </w:rPr>
+      </w:pPr>
+    </w:p>
+    <w:p>
+      <w:pPr>
+        <w:rPr>
+          <w:rFonts w:ascii="Calibri" w:hAnsi="Calibri" w:cs="Calibri"/>
+        </w:rPr>
+      </w:pPr>
+      <w:r>
+        <w:rPr>
+          <w:rFonts w:ascii="Calibri" w:hAnsi="Calibri" w:cs="Calibri"/>
+        </w:rPr>
+        <w:t xml:space="preserve">Using the original ranked feature list </w:t>
+      </w:r>
+      <w:r>
+        <w:rPr>
+          <w:rFonts w:ascii="Calibri" w:hAnsi="Calibri" w:cs="Calibri"/>
+          <w:b/>
+          <w:bCs/>
+          <w:i/>
+          <w:iCs/>
+        </w:rPr>
+        <w:t>F1</w:t>
+      </w:r>
+      <w:r>
+        <w:rPr>
+          <w:rFonts w:ascii="Calibri" w:hAnsi="Calibri" w:cs="Calibri"/>
+        </w:rPr>
+        <w:t xml:space="preserve"> </w:t>
+      </w:r>
+      <w:r>
+        <w:rPr>
+          <w:rFonts w:ascii="Calibri" w:hAnsi="Calibri" w:cs="Calibri"/>
+        </w:rPr>
+        <w:t xml:space="preserve">and the new one </w:t>
+      </w:r>
+      <w:r>
+        <w:rPr>
+          <w:rFonts w:ascii="Calibri" w:hAnsi="Calibri" w:cs="Calibri"/>
+          <w:b/>
+          <w:bCs/>
+          <w:i/>
+          <w:iCs/>
+        </w:rPr>
+        <w:t>F2</w:t>
+      </w:r>
+      <w:r>
+        <w:rPr>
+          <w:rFonts w:ascii="Calibri" w:hAnsi="Calibri" w:cs="Calibri"/>
+        </w:rPr>
+        <w:t xml:space="preserve"> </w:t>
+      </w:r>
+      <w:r>
+        <w:rPr>
+          <w:rFonts w:ascii="Calibri" w:hAnsi="Calibri" w:cs="Calibri"/>
+        </w:rPr>
+        <w:t>created in the step above</w:t>
+      </w:r>
+      <w:r>
+        <w:rPr>
+          <w:rFonts w:ascii="Calibri" w:hAnsi="Calibri" w:cs="Calibri"/>
+        </w:rPr>
+        <w:t xml:space="preserve"> it will calculate the average importance score for overlapping features </w:t>
+      </w:r>
+      <w:r>
+        <w:rPr>
+          <w:rFonts w:ascii="Calibri" w:hAnsi="Calibri" w:cs="Calibri"/>
+        </w:rPr>
+        <w:t xml:space="preserve">from the two lists </w:t>
+      </w:r>
+      <w:r>
+        <w:rPr>
+          <w:rFonts w:ascii="Calibri" w:hAnsi="Calibri" w:cs="Calibri"/>
+        </w:rPr>
+        <w:t>and record</w:t>
+      </w:r>
+      <w:r>
+        <w:rPr>
+          <w:rFonts w:ascii="Calibri" w:hAnsi="Calibri" w:cs="Calibri"/>
+        </w:rPr>
+        <w:t xml:space="preserve"> feature and its</w:t>
+      </w:r>
+      <w:r>
+        <w:rPr>
+          <w:rFonts w:ascii="Calibri" w:hAnsi="Calibri" w:cs="Calibri"/>
+        </w:rPr>
+        <w:t xml:space="preserve"> average score</w:t>
+      </w:r>
+      <w:r>
+        <w:rPr>
+          <w:rFonts w:ascii="Calibri" w:hAnsi="Calibri" w:cs="Calibri"/>
+        </w:rPr>
+        <w:t xml:space="preserve"> in a new list </w:t>
+      </w:r>
+      <w:r>
+        <w:rPr>
+          <w:rFonts w:ascii="Calibri" w:hAnsi="Calibri" w:cs="Calibri"/>
+          <w:b/>
+          <w:bCs/>
+          <w:i/>
+          <w:iCs/>
+        </w:rPr>
+        <w:t>Fc</w:t>
+      </w:r>
+      <w:r>
+        <w:rPr>
+          <w:rFonts w:ascii="Calibri" w:hAnsi="Calibri" w:cs="Calibri"/>
+        </w:rPr>
+        <w:t>.</w:t>
+      </w:r>
+      <w:r>
+        <w:rPr>
+          <w:rFonts w:ascii="Calibri" w:hAnsi="Calibri" w:cs="Calibri"/>
+        </w:rPr>
+        <w:t xml:space="preserve"> </w:t>
+      </w:r>
+      <w:r>
+        <w:rPr>
+          <w:rFonts w:ascii="Calibri" w:hAnsi="Calibri" w:cs="Calibri"/>
+        </w:rPr>
+        <w:t xml:space="preserve">Then for each </w:t>
+      </w:r>
+      <w:r>
+        <w:rPr>
+          <w:rFonts w:ascii="Calibri" w:hAnsi="Calibri" w:cs="Calibri"/>
+        </w:rPr>
+        <w:t xml:space="preserve">feature in </w:t>
+      </w:r>
+      <w:r>
+        <w:rPr>
+          <w:rFonts w:ascii="Calibri" w:hAnsi="Calibri" w:cs="Calibri"/>
+          <w:b/>
+          <w:bCs/>
+          <w:i/>
+          <w:iCs/>
+        </w:rPr>
+        <w:t>F1</w:t>
+      </w:r>
+      <w:r>
+        <w:rPr>
+          <w:rFonts w:ascii="Calibri" w:hAnsi="Calibri" w:cs="Calibri"/>
+        </w:rPr>
+        <w:t xml:space="preserve"> and </w:t>
+      </w:r>
+      <w:r>
+        <w:rPr>
+          <w:rFonts w:ascii="Calibri" w:hAnsi="Calibri" w:cs="Calibri"/>
+          <w:b/>
+          <w:bCs/>
+          <w:i/>
+          <w:iCs/>
+        </w:rPr>
+        <w:t>F2</w:t>
+      </w:r>
+      <w:r>
+        <w:rPr>
+          <w:rFonts w:ascii="Calibri" w:hAnsi="Calibri" w:cs="Calibri"/>
+        </w:rPr>
+        <w:t xml:space="preserve"> store its importance score</w:t>
+      </w:r>
+      <w:r>
+        <w:rPr>
+          <w:rFonts w:ascii="Calibri" w:hAnsi="Calibri" w:cs="Calibri"/>
+        </w:rPr>
+        <w:t xml:space="preserve">, append to </w:t>
+      </w:r>
+      <w:r>
+        <w:rPr>
+          <w:rFonts w:ascii="Calibri" w:hAnsi="Calibri" w:cs="Calibri"/>
+          <w:b/>
+          <w:bCs/>
+          <w:i/>
+          <w:iCs/>
+        </w:rPr>
+        <w:t>Fc</w:t>
+      </w:r>
+      <w:r>
+        <w:rPr>
+          <w:rFonts w:ascii="Calibri" w:hAnsi="Calibri" w:cs="Calibri"/>
+        </w:rPr>
+        <w:t xml:space="preserve"> and output the final list. </w:t>
+      </w:r>
+      <w:sdt>
+        <w:sdtPr>
+          <w:rPr>
+            <w:rFonts w:ascii="Calibri" w:hAnsi="Calibri" w:cs="Calibri"/>
+          </w:rPr>
+          <w:id w:val="-1789424835"/>
+          <w:citation/>
+        </w:sdtPr>
+        <w:sdtContent>
+          <w:r>
+            <w:rPr>
+              <w:rFonts w:ascii="Calibri" w:hAnsi="Calibri" w:cs="Calibri"/>
+            </w:rPr>
+            <w:fldChar w:fldCharType="begin"/>
+          </w:r>
+          <w:r>
+            <w:rPr>
+              <w:rFonts w:ascii="Calibri" w:hAnsi="Calibri" w:cs="Calibri"/>
+            </w:rPr>
+            <w:instrText xml:space="preserve"> CITATION Wan22 \l 1033 </w:instrText>
+          </w:r>
+          <w:r>
+            <w:rPr>
+              <w:rFonts w:ascii="Calibri" w:hAnsi="Calibri" w:cs="Calibri"/>
+            </w:rPr>
+            <w:fldChar w:fldCharType="separate"/>
+          </w:r>
+          <w:r>
+            <w:rPr>
+              <w:rFonts w:ascii="Calibri" w:hAnsi="Calibri" w:cs="Calibri"/>
+              <w:noProof/>
+            </w:rPr>
+            <w:t>(Wanwan Zheng, 2022)</w:t>
+          </w:r>
+          <w:r>
+            <w:rPr>
+              <w:rFonts w:ascii="Calibri" w:hAnsi="Calibri" w:cs="Calibri"/>
+            </w:rPr>
+            <w:fldChar w:fldCharType="end"/>
+          </w:r>
+        </w:sdtContent>
+      </w:sdt>
     </w:p>
     <w:p>
       <w:pPr>
@@ -22066,24 +22423,22 @@
           <w:szCs w:val="30"/>
         </w:rPr>
       </w:pPr>
-    </w:p>
-    <w:p>
-      <w:pPr>
-        <w:pStyle w:val="Heading2"/>
+      <w:bookmarkStart w:id="38" w:name="_Toc105600591"/>
+      <w:r>
         <w:rPr>
           <w:rFonts w:ascii="Calibri" w:hAnsi="Calibri" w:cs="Calibri"/>
           <w:sz w:val="30"/>
           <w:szCs w:val="30"/>
         </w:rPr>
-      </w:pPr>
-      <w:bookmarkStart w:id="39" w:name="_Toc105430400"/>
+        <w:t>Software/</w:t>
+      </w:r>
       <w:r>
         <w:rPr>
           <w:rFonts w:ascii="Calibri" w:hAnsi="Calibri" w:cs="Calibri"/>
           <w:sz w:val="30"/>
           <w:szCs w:val="30"/>
         </w:rPr>
-        <w:t>Software/</w:t>
+        <w:t>Programing Environment</w:t>
       </w:r>
       <w:r>
         <w:rPr>
@@ -22091,255 +22446,1966 @@
           <w:sz w:val="30"/>
           <w:szCs w:val="30"/>
         </w:rPr>
-        <w:t>Programing Environment</w:t>
-      </w:r>
-      <w:r>
+        <w:t xml:space="preserve"> used</w:t>
+      </w:r>
+      <w:bookmarkEnd w:id="38"/>
+    </w:p>
+    <w:p>
+      <w:pPr>
+        <w:rPr>
+          <w:rFonts w:ascii="Calibri" w:hAnsi="Calibri" w:cs="Calibri"/>
+        </w:rPr>
+      </w:pPr>
+      <w:r>
+        <w:rPr>
+          <w:rFonts w:ascii="Calibri" w:hAnsi="Calibri" w:cs="Calibri"/>
+        </w:rPr>
+        <w:t xml:space="preserve">The R programming language </w:t>
+      </w:r>
+      <w:r>
+        <w:rPr>
+          <w:rFonts w:ascii="Calibri" w:hAnsi="Calibri" w:cs="Calibri"/>
+        </w:rPr>
+        <w:t>was used</w:t>
+      </w:r>
+      <w:r>
+        <w:rPr>
+          <w:rFonts w:ascii="Calibri" w:hAnsi="Calibri" w:cs="Calibri"/>
+        </w:rPr>
+        <w:t xml:space="preserve"> with R studio, every library used </w:t>
+      </w:r>
+      <w:r>
+        <w:rPr>
+          <w:rFonts w:ascii="Calibri" w:hAnsi="Calibri" w:cs="Calibri"/>
+        </w:rPr>
+        <w:t xml:space="preserve">in the </w:t>
+      </w:r>
+      <w:hyperlink r:id="rId27" w:history="1">
+        <w:r>
+          <w:rPr>
+            <w:rStyle w:val="Hyperlink"/>
+            <w:rFonts w:ascii="Calibri" w:hAnsi="Calibri" w:cs="Calibri"/>
+          </w:rPr>
+          <w:t>r n</w:t>
+        </w:r>
+        <w:r>
+          <w:rPr>
+            <w:rStyle w:val="Hyperlink"/>
+            <w:rFonts w:ascii="Calibri" w:hAnsi="Calibri" w:cs="Calibri"/>
+          </w:rPr>
+          <w:t>o</w:t>
+        </w:r>
+        <w:r>
+          <w:rPr>
+            <w:rStyle w:val="Hyperlink"/>
+            <w:rFonts w:ascii="Calibri" w:hAnsi="Calibri" w:cs="Calibri"/>
+          </w:rPr>
+          <w:t>tebook</w:t>
+        </w:r>
+      </w:hyperlink>
+      <w:r>
+        <w:rPr>
+          <w:rFonts w:ascii="Calibri" w:hAnsi="Calibri" w:cs="Calibri"/>
+        </w:rPr>
+        <w:t xml:space="preserve"> </w:t>
+      </w:r>
+      <w:r>
+        <w:rPr>
+          <w:rFonts w:ascii="Calibri" w:hAnsi="Calibri" w:cs="Calibri"/>
+        </w:rPr>
+        <w:t xml:space="preserve">is available via </w:t>
+      </w:r>
+      <w:r>
+        <w:rPr>
+          <w:rFonts w:ascii="Calibri" w:hAnsi="Calibri" w:cs="Calibri"/>
+        </w:rPr>
+        <w:t xml:space="preserve">the c-ran package manager. </w:t>
+      </w:r>
+    </w:p>
+    <w:p>
+      <w:pPr>
+        <w:rPr>
+          <w:rFonts w:ascii="Calibri" w:hAnsi="Calibri" w:cs="Calibri"/>
+        </w:rPr>
+      </w:pPr>
+    </w:p>
+    <w:p>
+      <w:pPr>
+        <w:pStyle w:val="Heading2"/>
         <w:rPr>
           <w:rFonts w:ascii="Calibri" w:hAnsi="Calibri" w:cs="Calibri"/>
           <w:sz w:val="30"/>
           <w:szCs w:val="30"/>
         </w:rPr>
-        <w:t xml:space="preserve"> used</w:t>
-      </w:r>
-      <w:bookmarkEnd w:id="39"/>
-    </w:p>
-    <w:p>
-      <w:pPr>
-        <w:rPr>
-          <w:rFonts w:ascii="Calibri" w:hAnsi="Calibri" w:cs="Calibri"/>
-        </w:rPr>
-      </w:pPr>
-      <w:r>
-        <w:rPr>
-          <w:rFonts w:ascii="Calibri" w:hAnsi="Calibri" w:cs="Calibri"/>
-        </w:rPr>
-        <w:t xml:space="preserve">The R programming language </w:t>
-      </w:r>
-      <w:r>
-        <w:rPr>
-          <w:rFonts w:ascii="Calibri" w:hAnsi="Calibri" w:cs="Calibri"/>
-        </w:rPr>
-        <w:t>was used</w:t>
-      </w:r>
-      <w:r>
-        <w:rPr>
-          <w:rFonts w:ascii="Calibri" w:hAnsi="Calibri" w:cs="Calibri"/>
-        </w:rPr>
-        <w:t xml:space="preserve"> with R studio, every library used is available via </w:t>
-      </w:r>
-      <w:r>
-        <w:rPr>
-          <w:rFonts w:ascii="Calibri" w:hAnsi="Calibri" w:cs="Calibri"/>
-        </w:rPr>
-        <w:t xml:space="preserve">the c-ran package manager. </w:t>
-      </w:r>
-    </w:p>
-    <w:p>
-      <w:pPr>
-        <w:rPr>
-          <w:rFonts w:ascii="Calibri" w:hAnsi="Calibri" w:cs="Calibri"/>
-        </w:rPr>
-      </w:pPr>
-    </w:p>
-    <w:p>
-      <w:pPr>
-        <w:rPr>
-          <w:rFonts w:ascii="Calibri" w:hAnsi="Calibri" w:cs="Calibri"/>
-        </w:rPr>
-      </w:pPr>
-    </w:p>
-    <w:p>
-      <w:pPr>
-        <w:pStyle w:val="Heading2"/>
+      </w:pPr>
+      <w:bookmarkStart w:id="39" w:name="_Toc105600592"/>
+      <w:r>
         <w:rPr>
           <w:rFonts w:ascii="Calibri" w:hAnsi="Calibri" w:cs="Calibri"/>
           <w:sz w:val="30"/>
           <w:szCs w:val="30"/>
         </w:rPr>
-      </w:pPr>
-      <w:bookmarkStart w:id="40" w:name="_Toc105430401"/>
-      <w:r>
+        <w:t>Project Approach</w:t>
+      </w:r>
+      <w:bookmarkEnd w:id="39"/>
+    </w:p>
+    <w:p>
+      <w:pPr>
+        <w:rPr>
+          <w:rFonts w:ascii="Calibri" w:hAnsi="Calibri" w:cs="Calibri"/>
+        </w:rPr>
+      </w:pPr>
+      <w:r>
+        <w:rPr>
+          <w:rFonts w:ascii="Calibri" w:hAnsi="Calibri" w:cs="Calibri"/>
+        </w:rPr>
+        <w:t>The scope is limited to examining classification techniques such as SVM, DWD and their implementations over a period of ~13 weeks applied to FNC/SBM correlation values gathered from HDLSS data from the Mind Research Network’s Schizophrenia Dataset consisting of 35,432 observations gathered from 162 patients and 169 healthy controls. The Aim of this study is to derive differences between implementations and their classification accuracy via the F1 score</w:t>
+      </w:r>
+    </w:p>
+    <w:p>
+      <w:pPr>
+        <w:rPr>
+          <w:rFonts w:ascii="Calibri" w:hAnsi="Calibri" w:cs="Calibri"/>
+        </w:rPr>
+      </w:pPr>
+    </w:p>
+    <w:p>
+      <w:pPr>
+        <w:rPr>
+          <w:rFonts w:ascii="Calibri" w:hAnsi="Calibri" w:cs="Calibri"/>
+        </w:rPr>
+      </w:pPr>
+    </w:p>
+    <w:p>
+      <w:pPr>
+        <w:rPr>
+          <w:rFonts w:ascii="Calibri" w:hAnsi="Calibri" w:cs="Calibri"/>
+        </w:rPr>
+      </w:pPr>
+    </w:p>
+    <w:p>
+      <w:pPr>
+        <w:rPr>
+          <w:rFonts w:ascii="Calibri" w:hAnsi="Calibri" w:cs="Calibri"/>
+        </w:rPr>
+      </w:pPr>
+    </w:p>
+    <w:p>
+      <w:pPr>
+        <w:rPr>
+          <w:rFonts w:ascii="Calibri" w:hAnsi="Calibri" w:cs="Calibri"/>
+        </w:rPr>
+      </w:pPr>
+    </w:p>
+    <w:p>
+      <w:pPr>
+        <w:rPr>
+          <w:rFonts w:ascii="Calibri" w:hAnsi="Calibri" w:cs="Calibri"/>
+        </w:rPr>
+      </w:pPr>
+    </w:p>
+    <w:p>
+      <w:pPr>
+        <w:rPr>
+          <w:rFonts w:ascii="Calibri" w:hAnsi="Calibri" w:cs="Calibri"/>
+        </w:rPr>
+      </w:pPr>
+    </w:p>
+    <w:p>
+      <w:pPr>
+        <w:rPr>
+          <w:rFonts w:ascii="Calibri" w:hAnsi="Calibri" w:cs="Calibri"/>
+        </w:rPr>
+      </w:pPr>
+    </w:p>
+    <w:p>
+      <w:pPr>
+        <w:rPr>
+          <w:rFonts w:ascii="Calibri" w:hAnsi="Calibri" w:cs="Calibri"/>
+        </w:rPr>
+      </w:pPr>
+    </w:p>
+    <w:p>
+      <w:pPr>
+        <w:rPr>
+          <w:rFonts w:ascii="Calibri" w:hAnsi="Calibri" w:cs="Calibri"/>
+        </w:rPr>
+      </w:pPr>
+    </w:p>
+    <w:p>
+      <w:pPr>
+        <w:rPr>
+          <w:rFonts w:ascii="Calibri" w:hAnsi="Calibri" w:cs="Calibri"/>
+        </w:rPr>
+      </w:pPr>
+    </w:p>
+    <w:p>
+      <w:pPr>
+        <w:rPr>
+          <w:rFonts w:ascii="Calibri" w:hAnsi="Calibri" w:cs="Calibri"/>
+        </w:rPr>
+      </w:pPr>
+    </w:p>
+    <w:p>
+      <w:pPr>
+        <w:rPr>
+          <w:rFonts w:ascii="Calibri" w:hAnsi="Calibri" w:cs="Calibri"/>
+        </w:rPr>
+      </w:pPr>
+    </w:p>
+    <w:p>
+      <w:pPr>
+        <w:rPr>
+          <w:rFonts w:ascii="Calibri" w:hAnsi="Calibri" w:cs="Calibri"/>
+        </w:rPr>
+      </w:pPr>
+    </w:p>
+    <w:p>
+      <w:pPr>
+        <w:rPr>
+          <w:rFonts w:ascii="Calibri" w:hAnsi="Calibri" w:cs="Calibri"/>
+        </w:rPr>
+      </w:pPr>
+    </w:p>
+    <w:p>
+      <w:pPr>
+        <w:rPr>
+          <w:rFonts w:ascii="Calibri" w:hAnsi="Calibri" w:cs="Calibri"/>
+        </w:rPr>
+      </w:pPr>
+    </w:p>
+    <w:p>
+      <w:pPr>
+        <w:pStyle w:val="Heading2"/>
         <w:rPr>
           <w:rFonts w:ascii="Calibri" w:hAnsi="Calibri" w:cs="Calibri"/>
           <w:sz w:val="30"/>
           <w:szCs w:val="30"/>
         </w:rPr>
-        <w:t>Project Approach</w:t>
-      </w:r>
-      <w:bookmarkEnd w:id="40"/>
-    </w:p>
-    <w:p>
-      <w:pPr>
-        <w:rPr>
-          <w:rFonts w:ascii="Calibri" w:hAnsi="Calibri" w:cs="Calibri"/>
-        </w:rPr>
-      </w:pPr>
-      <w:r>
-        <w:rPr>
-          <w:rFonts w:ascii="Calibri" w:hAnsi="Calibri" w:cs="Calibri"/>
-        </w:rPr>
-        <w:t>The scope is limited to examining classification techniques such as SVM, DWD and their implementations over a period of ~13 weeks applied to FNC/SBM correlation values gathered from HDLSS data from the Mind Research Network’s Schizophrenia Dataset consisting of 35,432 observations gathered from 162 patients and 169 healthy controls. The Aim of this study is to derive differences between implementations and their classification accuracy via the F1 score</w:t>
-      </w:r>
-    </w:p>
-    <w:p>
-      <w:pPr>
-        <w:rPr>
-          <w:rFonts w:ascii="Calibri" w:hAnsi="Calibri" w:cs="Calibri"/>
-        </w:rPr>
-      </w:pPr>
-    </w:p>
-    <w:p>
-      <w:pPr>
-        <w:rPr>
-          <w:rFonts w:ascii="Calibri" w:hAnsi="Calibri" w:cs="Calibri"/>
-        </w:rPr>
-      </w:pPr>
-    </w:p>
-    <w:p>
-      <w:pPr>
-        <w:rPr>
-          <w:rFonts w:ascii="Calibri" w:hAnsi="Calibri" w:cs="Calibri"/>
-        </w:rPr>
-      </w:pPr>
-    </w:p>
-    <w:p>
-      <w:pPr>
-        <w:pStyle w:val="Heading2"/>
+      </w:pPr>
+      <w:bookmarkStart w:id="40" w:name="_Toc105600593"/>
+      <w:r>
         <w:rPr>
           <w:rFonts w:ascii="Calibri" w:hAnsi="Calibri" w:cs="Calibri"/>
           <w:sz w:val="30"/>
           <w:szCs w:val="30"/>
         </w:rPr>
-      </w:pPr>
-      <w:bookmarkStart w:id="41" w:name="_Toc105430402"/>
-      <w:r>
-        <w:rPr>
-          <w:rFonts w:ascii="Calibri" w:hAnsi="Calibri" w:cs="Calibri"/>
-          <w:sz w:val="30"/>
-          <w:szCs w:val="30"/>
-        </w:rPr>
-        <w:t>Research Assumptions</w:t>
-      </w:r>
-      <w:bookmarkEnd w:id="41"/>
-    </w:p>
-    <w:p>
-      <w:pPr>
-        <w:rPr>
-          <w:rFonts w:ascii="Calibri" w:hAnsi="Calibri" w:cs="Calibri"/>
-        </w:rPr>
-      </w:pPr>
-      <w:r>
-        <w:rPr>
-          <w:rFonts w:ascii="Calibri" w:hAnsi="Calibri" w:cs="Calibri"/>
-        </w:rPr>
-        <w:t>sadasdasdasas</w:t>
-      </w:r>
-    </w:p>
-    <w:p>
-      <w:pPr>
-        <w:rPr>
-          <w:rFonts w:ascii="Calibri" w:hAnsi="Calibri" w:cs="Calibri"/>
-        </w:rPr>
-      </w:pPr>
-    </w:p>
-    <w:p>
-      <w:pPr>
-        <w:rPr>
-          <w:rFonts w:ascii="Calibri" w:hAnsi="Calibri" w:cs="Calibri"/>
-        </w:rPr>
-      </w:pPr>
-    </w:p>
-    <w:p>
-      <w:pPr>
-        <w:rPr>
-          <w:rFonts w:ascii="Calibri" w:hAnsi="Calibri" w:cs="Calibri"/>
-        </w:rPr>
-      </w:pPr>
-    </w:p>
-    <w:p>
-      <w:pPr>
-        <w:rPr>
-          <w:rFonts w:ascii="Calibri" w:hAnsi="Calibri" w:cs="Calibri"/>
-        </w:rPr>
-      </w:pPr>
-    </w:p>
-    <w:p>
-      <w:pPr>
-        <w:rPr>
-          <w:rFonts w:ascii="Calibri" w:hAnsi="Calibri" w:cs="Calibri"/>
-        </w:rPr>
-      </w:pPr>
-    </w:p>
-    <w:p>
-      <w:pPr>
-        <w:pStyle w:val="Heading2"/>
-        <w:rPr>
-          <w:rFonts w:ascii="Calibri" w:hAnsi="Calibri" w:cs="Calibri"/>
-          <w:sz w:val="30"/>
-          <w:szCs w:val="30"/>
-        </w:rPr>
-      </w:pPr>
-      <w:bookmarkStart w:id="42" w:name="_Toc105430403"/>
-      <w:r>
-        <w:rPr>
-          <w:rFonts w:ascii="Calibri" w:hAnsi="Calibri" w:cs="Calibri"/>
-          <w:sz w:val="30"/>
-          <w:szCs w:val="30"/>
-        </w:rPr>
         <w:lastRenderedPageBreak/>
         <w:t>Evaluation</w:t>
       </w:r>
-      <w:bookmarkEnd w:id="42"/>
+      <w:bookmarkEnd w:id="40"/>
+    </w:p>
+    <w:p>
+      <w:pPr>
+        <w:rPr>
+          <w:rFonts w:ascii="Calibri" w:hAnsi="Calibri" w:cs="Calibri"/>
+        </w:rPr>
+      </w:pPr>
+      <w:r>
+        <w:rPr>
+          <w:rFonts w:ascii="Calibri" w:hAnsi="Calibri" w:cs="Calibri"/>
+        </w:rPr>
+        <w:t xml:space="preserve">Models are tested using 30% of </w:t>
+      </w:r>
+      <w:r>
+        <w:rPr>
+          <w:rFonts w:ascii="Calibri" w:hAnsi="Calibri" w:cs="Calibri"/>
+        </w:rPr>
+        <w:t>each</w:t>
+      </w:r>
+      <w:r>
+        <w:rPr>
+          <w:rFonts w:ascii="Calibri" w:hAnsi="Calibri" w:cs="Calibri"/>
+        </w:rPr>
+        <w:t xml:space="preserve"> input dataset split before training. </w:t>
+      </w:r>
+      <w:r>
+        <w:rPr>
+          <w:rFonts w:ascii="Calibri" w:hAnsi="Calibri" w:cs="Calibri"/>
+        </w:rPr>
+        <w:t>The original MLSP dataset contains 410 features with the 411</w:t>
+      </w:r>
+      <w:r>
+        <w:rPr>
+          <w:rFonts w:ascii="Calibri" w:hAnsi="Calibri" w:cs="Calibri"/>
+          <w:vertAlign w:val="superscript"/>
+        </w:rPr>
+        <w:t>th</w:t>
+      </w:r>
+      <w:r>
+        <w:rPr>
+          <w:rFonts w:ascii="Calibri" w:hAnsi="Calibri" w:cs="Calibri"/>
+        </w:rPr>
+        <w:t xml:space="preserve"> being the label.</w:t>
+      </w:r>
+      <w:r>
+        <w:rPr>
+          <w:rFonts w:ascii="Calibri" w:hAnsi="Calibri" w:cs="Calibri"/>
+        </w:rPr>
+        <w:t xml:space="preserve"> The main metric used is AUC with F1 score, Cohens Kappa, </w:t>
+      </w:r>
+      <w:proofErr w:type="spellStart"/>
+      <w:r>
+        <w:rPr>
+          <w:rFonts w:ascii="Calibri" w:hAnsi="Calibri" w:cs="Calibri"/>
+        </w:rPr>
+        <w:t>Mc</w:t>
+      </w:r>
+      <w:r>
+        <w:rPr>
+          <w:rFonts w:ascii="Calibri" w:hAnsi="Calibri" w:cs="Calibri"/>
+        </w:rPr>
+        <w:t>N</w:t>
+      </w:r>
+      <w:r>
+        <w:rPr>
+          <w:rFonts w:ascii="Calibri" w:hAnsi="Calibri" w:cs="Calibri"/>
+        </w:rPr>
+        <w:t>emar</w:t>
+      </w:r>
+      <w:r>
+        <w:rPr>
+          <w:rFonts w:ascii="Calibri" w:hAnsi="Calibri" w:cs="Calibri"/>
+        </w:rPr>
+        <w:t>’</w:t>
+      </w:r>
+      <w:r>
+        <w:rPr>
+          <w:rFonts w:ascii="Calibri" w:hAnsi="Calibri" w:cs="Calibri"/>
+        </w:rPr>
+        <w:t>s</w:t>
+      </w:r>
+      <w:proofErr w:type="spellEnd"/>
+      <w:r>
+        <w:rPr>
+          <w:rFonts w:ascii="Calibri" w:hAnsi="Calibri" w:cs="Calibri"/>
+        </w:rPr>
+        <w:t xml:space="preserve"> Test P-</w:t>
+      </w:r>
+      <w:r>
+        <w:rPr>
+          <w:rFonts w:ascii="Calibri" w:hAnsi="Calibri" w:cs="Calibri"/>
+        </w:rPr>
+        <w:t xml:space="preserve">value, </w:t>
+      </w:r>
+      <w:r>
+        <w:rPr>
+          <w:rFonts w:ascii="Calibri" w:hAnsi="Calibri" w:cs="Calibri"/>
+        </w:rPr>
+        <w:t>positive predicated value</w:t>
+      </w:r>
+      <w:r>
+        <w:rPr>
+          <w:rFonts w:ascii="Calibri" w:hAnsi="Calibri" w:cs="Calibri"/>
+        </w:rPr>
+        <w:t xml:space="preserve"> and </w:t>
+      </w:r>
+      <w:r>
+        <w:rPr>
+          <w:rFonts w:ascii="Calibri" w:hAnsi="Calibri" w:cs="Calibri"/>
+        </w:rPr>
+        <w:t>negative predicted value</w:t>
+      </w:r>
+      <w:r>
+        <w:rPr>
+          <w:rFonts w:ascii="Calibri" w:hAnsi="Calibri" w:cs="Calibri"/>
+        </w:rPr>
+        <w:t xml:space="preserve"> further supplemented </w:t>
+      </w:r>
+      <w:r>
+        <w:rPr>
+          <w:rFonts w:ascii="Calibri" w:hAnsi="Calibri" w:cs="Calibri"/>
+        </w:rPr>
+        <w:t>by</w:t>
+      </w:r>
+      <w:r>
+        <w:rPr>
+          <w:rFonts w:ascii="Calibri" w:hAnsi="Calibri" w:cs="Calibri"/>
+        </w:rPr>
+        <w:t xml:space="preserve"> Kaggle’s private and public scores</w:t>
+      </w:r>
+      <w:r>
+        <w:rPr>
+          <w:rFonts w:ascii="Calibri" w:hAnsi="Calibri" w:cs="Calibri"/>
+        </w:rPr>
+        <w:t xml:space="preserve"> gathered from the original competition created in 2014</w:t>
+      </w:r>
+      <w:r>
+        <w:rPr>
+          <w:rFonts w:ascii="Calibri" w:hAnsi="Calibri" w:cs="Calibri"/>
+        </w:rPr>
+        <w:t xml:space="preserve">. </w:t>
+      </w:r>
+    </w:p>
+    <w:p>
+      <w:pPr>
+        <w:rPr>
+          <w:rFonts w:ascii="Calibri" w:hAnsi="Calibri" w:cs="Calibri"/>
+        </w:rPr>
+      </w:pPr>
     </w:p>
     <w:p>
       <w:pPr>
         <w:pStyle w:val="ListParagraph"/>
+        <w:numPr>
+          <w:ilvl w:val="0"/>
+          <w:numId w:val="9"/>
+        </w:numPr>
+        <w:rPr>
+          <w:rFonts w:cs="Calibri"/>
+          <w:sz w:val="24"/>
+          <w:szCs w:val="24"/>
+        </w:rPr>
+      </w:pPr>
+      <w:r>
+        <w:rPr>
+          <w:rFonts w:cs="Calibri"/>
+          <w:sz w:val="24"/>
+          <w:szCs w:val="24"/>
+        </w:rPr>
+        <w:t>AUC was used to</w:t>
+      </w:r>
+      <w:r>
+        <w:rPr>
+          <w:rFonts w:cs="Calibri"/>
+          <w:sz w:val="24"/>
+          <w:szCs w:val="24"/>
+        </w:rPr>
+        <w:t xml:space="preserve"> gauge</w:t>
+      </w:r>
+      <w:r>
+        <w:rPr>
+          <w:rFonts w:cs="Calibri"/>
+          <w:sz w:val="24"/>
+          <w:szCs w:val="24"/>
+        </w:rPr>
+        <w:t xml:space="preserve"> how well a model is able to distinguish between classes in a classification model.</w:t>
+      </w:r>
+      <w:sdt>
+        <w:sdtPr>
+          <w:rPr>
+            <w:rFonts w:cs="Calibri"/>
+            <w:sz w:val="24"/>
+            <w:szCs w:val="24"/>
+          </w:rPr>
+          <w:id w:val="-695549138"/>
+          <w:citation/>
+        </w:sdtPr>
+        <w:sdtContent>
+          <w:r>
+            <w:rPr>
+              <w:rFonts w:cs="Calibri"/>
+              <w:sz w:val="24"/>
+              <w:szCs w:val="24"/>
+            </w:rPr>
+            <w:fldChar w:fldCharType="begin"/>
+          </w:r>
+          <w:r>
+            <w:rPr>
+              <w:rFonts w:cs="Calibri"/>
+              <w:sz w:val="24"/>
+              <w:szCs w:val="24"/>
+            </w:rPr>
+            <w:instrText xml:space="preserve"> CITATION Jac19 \l 1033 </w:instrText>
+          </w:r>
+          <w:r>
+            <w:rPr>
+              <w:rFonts w:cs="Calibri"/>
+              <w:sz w:val="24"/>
+              <w:szCs w:val="24"/>
+            </w:rPr>
+            <w:fldChar w:fldCharType="separate"/>
+          </w:r>
+          <w:r>
+            <w:rPr>
+              <w:rFonts w:cs="Calibri"/>
+              <w:noProof/>
+              <w:sz w:val="24"/>
+              <w:szCs w:val="24"/>
+            </w:rPr>
+            <w:t xml:space="preserve"> </w:t>
+          </w:r>
+          <w:r>
+            <w:rPr>
+              <w:rFonts w:cs="Calibri"/>
+              <w:noProof/>
+              <w:sz w:val="24"/>
+              <w:szCs w:val="24"/>
+            </w:rPr>
+            <w:t>(Whitehill, 2019)</w:t>
+          </w:r>
+          <w:r>
+            <w:rPr>
+              <w:rFonts w:cs="Calibri"/>
+              <w:sz w:val="24"/>
+              <w:szCs w:val="24"/>
+            </w:rPr>
+            <w:fldChar w:fldCharType="end"/>
+          </w:r>
+        </w:sdtContent>
+      </w:sdt>
+    </w:p>
+    <w:p>
+      <w:pPr>
+        <w:rPr>
+          <w:rFonts w:ascii="Calibri" w:hAnsi="Calibri" w:cs="Calibri"/>
+        </w:rPr>
+      </w:pPr>
+      <w:r>
+        <w:rPr>
+          <w:rFonts w:ascii="Calibri" w:hAnsi="Calibri" w:cs="Calibri"/>
+        </w:rPr>
+        <w:t>Metric i</w:t>
+      </w:r>
+      <w:r>
+        <w:rPr>
+          <w:rFonts w:ascii="Calibri" w:hAnsi="Calibri" w:cs="Calibri"/>
+        </w:rPr>
+        <w:t>nterpretation:</w:t>
+      </w:r>
+      <w:r>
+        <w:rPr>
+          <w:rFonts w:ascii="Calibri" w:hAnsi="Calibri" w:cs="Calibri"/>
+        </w:rPr>
+        <w:t xml:space="preserve"> Measured on a scale of 0-1,</w:t>
+      </w:r>
+      <w:r>
+        <w:rPr>
+          <w:rFonts w:ascii="Calibri" w:hAnsi="Calibri" w:cs="Calibri"/>
+        </w:rPr>
+        <w:t xml:space="preserve"> the higher the AUC the better the model can discern between predicted classes.</w:t>
+      </w:r>
+    </w:p>
+    <w:p>
+      <w:pPr>
+        <w:rPr>
+          <w:rFonts w:ascii="Calibri" w:hAnsi="Calibri" w:cs="Calibri"/>
+        </w:rPr>
+      </w:pPr>
+    </w:p>
+    <w:p>
+      <w:pPr>
+        <w:pStyle w:val="ListParagraph"/>
+        <w:numPr>
+          <w:ilvl w:val="0"/>
+          <w:numId w:val="9"/>
+        </w:numPr>
+        <w:rPr>
+          <w:rFonts w:cs="Calibri"/>
+          <w:sz w:val="24"/>
+          <w:szCs w:val="24"/>
+        </w:rPr>
+      </w:pPr>
+      <w:r>
+        <w:rPr>
+          <w:rFonts w:cs="Calibri"/>
+          <w:sz w:val="24"/>
+          <w:szCs w:val="24"/>
+        </w:rPr>
+        <w:t xml:space="preserve">F1 score was used to get an idea of how the </w:t>
+      </w:r>
+      <w:r>
+        <w:rPr>
+          <w:rFonts w:cs="Calibri"/>
+          <w:sz w:val="24"/>
+          <w:szCs w:val="24"/>
+        </w:rPr>
+        <w:t>model’s</w:t>
+      </w:r>
+      <w:r>
+        <w:rPr>
+          <w:rFonts w:cs="Calibri"/>
+          <w:sz w:val="24"/>
+          <w:szCs w:val="24"/>
+        </w:rPr>
+        <w:t xml:space="preserve"> precision and recall preform.</w:t>
+      </w:r>
+      <w:r>
+        <w:rPr>
+          <w:rFonts w:cs="Calibri"/>
+          <w:sz w:val="24"/>
+          <w:szCs w:val="24"/>
+        </w:rPr>
+        <w:t xml:space="preserve"> The reason why the F2 score wasn’t used is </w:t>
+      </w:r>
+      <w:r>
+        <w:rPr>
+          <w:rFonts w:cs="Calibri"/>
+          <w:sz w:val="24"/>
+          <w:szCs w:val="24"/>
+        </w:rPr>
+        <w:t>because</w:t>
+      </w:r>
+      <w:r>
+        <w:rPr>
+          <w:rFonts w:cs="Calibri"/>
+          <w:sz w:val="24"/>
+          <w:szCs w:val="24"/>
+        </w:rPr>
+        <w:t xml:space="preserve"> it prioritizes recall</w:t>
+      </w:r>
+      <w:r>
+        <w:rPr>
+          <w:rFonts w:cs="Calibri"/>
+          <w:sz w:val="24"/>
+          <w:szCs w:val="24"/>
+        </w:rPr>
+        <w:t xml:space="preserve">, </w:t>
+      </w:r>
+      <w:r>
+        <w:rPr>
+          <w:rFonts w:cs="Calibri"/>
+          <w:sz w:val="24"/>
+          <w:szCs w:val="24"/>
+        </w:rPr>
+        <w:t xml:space="preserve">in a case like this you don’t want to have false negatives as well as false positives </w:t>
+      </w:r>
+      <w:r>
+        <w:rPr>
+          <w:rFonts w:cs="Calibri"/>
+          <w:sz w:val="24"/>
+          <w:szCs w:val="24"/>
+        </w:rPr>
+        <w:t>hence F1 score was the better choice</w:t>
+      </w:r>
+      <w:r>
+        <w:rPr>
+          <w:rFonts w:cs="Calibri"/>
+          <w:sz w:val="24"/>
+          <w:szCs w:val="24"/>
+        </w:rPr>
+        <w:t xml:space="preserve"> to measure all misclassifications</w:t>
+      </w:r>
+      <w:r>
+        <w:rPr>
+          <w:rFonts w:cs="Calibri"/>
+          <w:sz w:val="24"/>
+          <w:szCs w:val="24"/>
+        </w:rPr>
+        <w:t xml:space="preserve">. </w:t>
+      </w:r>
+    </w:p>
+    <w:p>
+      <w:pPr>
+        <w:rPr>
+          <w:rFonts w:ascii="Calibri" w:hAnsi="Calibri" w:cs="Calibri"/>
+        </w:rPr>
+      </w:pPr>
+      <w:r>
+        <w:rPr>
+          <w:rFonts w:ascii="Calibri" w:hAnsi="Calibri" w:cs="Calibri"/>
+        </w:rPr>
+        <w:t>Metric i</w:t>
+      </w:r>
+      <w:r>
+        <w:rPr>
+          <w:rFonts w:ascii="Calibri" w:hAnsi="Calibri" w:cs="Calibri"/>
+        </w:rPr>
+        <w:t>nterpretation</w:t>
+      </w:r>
+      <w:r>
+        <w:rPr>
+          <w:rFonts w:ascii="Calibri" w:hAnsi="Calibri" w:cs="Calibri"/>
+        </w:rPr>
+        <w:t>:</w:t>
+      </w:r>
+      <w:r>
+        <w:rPr>
+          <w:rFonts w:ascii="Calibri" w:hAnsi="Calibri" w:cs="Calibri"/>
+        </w:rPr>
+        <w:t xml:space="preserve"> Measured on a scale of 0-1</w:t>
+      </w:r>
+      <w:r>
+        <w:rPr>
+          <w:rFonts w:ascii="Calibri" w:hAnsi="Calibri" w:cs="Calibri"/>
+        </w:rPr>
+        <w:t>,</w:t>
+      </w:r>
+      <w:r>
+        <w:rPr>
+          <w:rFonts w:ascii="Calibri" w:hAnsi="Calibri" w:cs="Calibri"/>
+        </w:rPr>
+        <w:t xml:space="preserve"> the higher the F1 score the better the average recall and precision, a downfall of one will have a </w:t>
+      </w:r>
+      <w:r>
+        <w:rPr>
+          <w:rFonts w:ascii="Calibri" w:hAnsi="Calibri" w:cs="Calibri"/>
+        </w:rPr>
+        <w:t>knock-on</w:t>
+      </w:r>
+      <w:r>
+        <w:rPr>
+          <w:rFonts w:ascii="Calibri" w:hAnsi="Calibri" w:cs="Calibri"/>
+        </w:rPr>
+        <w:t xml:space="preserve"> effect on the overall F1 score.</w:t>
+      </w:r>
+    </w:p>
+    <w:p>
+      <w:pPr>
+        <w:rPr>
+          <w:rFonts w:ascii="Calibri" w:hAnsi="Calibri" w:cs="Calibri"/>
+        </w:rPr>
+      </w:pPr>
+    </w:p>
+    <w:p>
+      <w:pPr>
+        <w:pStyle w:val="ListParagraph"/>
+        <w:numPr>
+          <w:ilvl w:val="0"/>
+          <w:numId w:val="9"/>
+        </w:numPr>
+        <w:rPr>
+          <w:rFonts w:cs="Calibri"/>
+          <w:sz w:val="24"/>
+          <w:szCs w:val="24"/>
+        </w:rPr>
+      </w:pPr>
+      <w:r>
+        <w:rPr>
+          <w:rFonts w:cs="Calibri"/>
+          <w:sz w:val="24"/>
+          <w:szCs w:val="24"/>
+        </w:rPr>
+        <w:t>Cohens Kappa</w:t>
+      </w:r>
+      <w:r>
+        <w:rPr>
+          <w:rFonts w:cs="Calibri"/>
+          <w:sz w:val="24"/>
+          <w:szCs w:val="24"/>
+        </w:rPr>
+        <w:t xml:space="preserve"> compares how good a </w:t>
+      </w:r>
+      <w:r>
+        <w:rPr>
+          <w:rFonts w:cs="Calibri"/>
+          <w:sz w:val="24"/>
+          <w:szCs w:val="24"/>
+        </w:rPr>
+        <w:t>model’s</w:t>
+      </w:r>
+      <w:r>
+        <w:rPr>
+          <w:rFonts w:cs="Calibri"/>
+          <w:sz w:val="24"/>
+          <w:szCs w:val="24"/>
+        </w:rPr>
+        <w:t xml:space="preserve"> predictions are compared to random chance</w:t>
+      </w:r>
+      <w:sdt>
+        <w:sdtPr>
+          <w:rPr>
+            <w:rFonts w:cs="Calibri"/>
+            <w:sz w:val="24"/>
+            <w:szCs w:val="24"/>
+          </w:rPr>
+          <w:id w:val="-441385726"/>
+          <w:citation/>
+        </w:sdtPr>
+        <w:sdtContent>
+          <w:r>
+            <w:rPr>
+              <w:rFonts w:cs="Calibri"/>
+              <w:sz w:val="24"/>
+              <w:szCs w:val="24"/>
+            </w:rPr>
+            <w:fldChar w:fldCharType="begin"/>
+          </w:r>
+          <w:r>
+            <w:rPr>
+              <w:rFonts w:cs="Calibri"/>
+              <w:sz w:val="24"/>
+              <w:szCs w:val="24"/>
+            </w:rPr>
+            <w:instrText xml:space="preserve"> CITATION Mar121 \l 1033 </w:instrText>
+          </w:r>
+          <w:r>
+            <w:rPr>
+              <w:rFonts w:cs="Calibri"/>
+              <w:sz w:val="24"/>
+              <w:szCs w:val="24"/>
+            </w:rPr>
+            <w:fldChar w:fldCharType="separate"/>
+          </w:r>
+          <w:r>
+            <w:rPr>
+              <w:rFonts w:cs="Calibri"/>
+              <w:noProof/>
+              <w:sz w:val="24"/>
+              <w:szCs w:val="24"/>
+            </w:rPr>
+            <w:t xml:space="preserve"> </w:t>
+          </w:r>
+          <w:r>
+            <w:rPr>
+              <w:rFonts w:cs="Calibri"/>
+              <w:noProof/>
+              <w:sz w:val="24"/>
+              <w:szCs w:val="24"/>
+            </w:rPr>
+            <w:t>(McHugh, 2012)</w:t>
+          </w:r>
+          <w:r>
+            <w:rPr>
+              <w:rFonts w:cs="Calibri"/>
+              <w:sz w:val="24"/>
+              <w:szCs w:val="24"/>
+            </w:rPr>
+            <w:fldChar w:fldCharType="end"/>
+          </w:r>
+        </w:sdtContent>
+      </w:sdt>
+      <w:r>
+        <w:rPr>
+          <w:rFonts w:cs="Calibri"/>
+          <w:sz w:val="24"/>
+          <w:szCs w:val="24"/>
+        </w:rPr>
+        <w:t xml:space="preserve"> – this was used as a more robust means of validating the model and to a lesser extent the public Kaggle score.</w:t>
+      </w:r>
+    </w:p>
+    <w:p>
+      <w:pPr>
+        <w:rPr>
+          <w:rFonts w:ascii="Calibri" w:hAnsi="Calibri" w:cs="Calibri"/>
+        </w:rPr>
+      </w:pPr>
+      <w:r>
+        <w:rPr>
+          <w:rFonts w:ascii="Calibri" w:hAnsi="Calibri" w:cs="Calibri"/>
+        </w:rPr>
+        <w:t xml:space="preserve">A downfall of this metric in this project is that it depends on representation of the </w:t>
+      </w:r>
+      <w:r>
+        <w:rPr>
+          <w:rFonts w:ascii="Calibri" w:hAnsi="Calibri" w:cs="Calibri"/>
+        </w:rPr>
+        <w:t xml:space="preserve">thing being tested. </w:t>
+      </w:r>
+      <w:r>
+        <w:rPr>
+          <w:rFonts w:ascii="Calibri" w:hAnsi="Calibri" w:cs="Calibri"/>
+        </w:rPr>
+        <w:t xml:space="preserve">Meaning when there is an underrepresentation of something, such as in a HDLSS setting a low Kappa value may not actually be representative of how many of a </w:t>
+      </w:r>
+      <w:r>
+        <w:rPr>
+          <w:rFonts w:ascii="Calibri" w:hAnsi="Calibri" w:cs="Calibri"/>
+        </w:rPr>
+        <w:t>model’s</w:t>
+      </w:r>
+      <w:r>
+        <w:rPr>
+          <w:rFonts w:ascii="Calibri" w:hAnsi="Calibri" w:cs="Calibri"/>
+        </w:rPr>
+        <w:t xml:space="preserve"> predications can be explained by chance. </w:t>
+      </w:r>
+      <w:r>
+        <w:rPr>
+          <w:rFonts w:ascii="Calibri" w:hAnsi="Calibri" w:cs="Calibri"/>
+        </w:rPr>
+        <w:t xml:space="preserve">What </w:t>
+      </w:r>
+      <w:r>
+        <w:rPr>
+          <w:rFonts w:ascii="Calibri" w:hAnsi="Calibri" w:cs="Calibri"/>
+        </w:rPr>
+        <w:t>it also does is</w:t>
+      </w:r>
+      <w:r>
+        <w:rPr>
+          <w:rFonts w:ascii="Calibri" w:hAnsi="Calibri" w:cs="Calibri"/>
+        </w:rPr>
+        <w:t xml:space="preserve"> </w:t>
+      </w:r>
+      <w:r>
+        <w:rPr>
+          <w:rFonts w:ascii="Calibri" w:hAnsi="Calibri" w:cs="Calibri"/>
+        </w:rPr>
+        <w:t xml:space="preserve">it </w:t>
+      </w:r>
+      <w:r>
+        <w:rPr>
+          <w:rFonts w:ascii="Calibri" w:hAnsi="Calibri" w:cs="Calibri"/>
+        </w:rPr>
+        <w:t>check</w:t>
+      </w:r>
+      <w:r>
+        <w:rPr>
+          <w:rFonts w:ascii="Calibri" w:hAnsi="Calibri" w:cs="Calibri"/>
+        </w:rPr>
+        <w:t>s</w:t>
+      </w:r>
+      <w:r>
+        <w:rPr>
+          <w:rFonts w:ascii="Calibri" w:hAnsi="Calibri" w:cs="Calibri"/>
+        </w:rPr>
+        <w:t xml:space="preserve"> for </w:t>
+      </w:r>
+      <w:r>
+        <w:rPr>
+          <w:rFonts w:ascii="Calibri" w:hAnsi="Calibri" w:cs="Calibri"/>
+        </w:rPr>
+        <w:t xml:space="preserve">potential </w:t>
+      </w:r>
+      <w:r>
+        <w:rPr>
+          <w:rFonts w:ascii="Calibri" w:hAnsi="Calibri" w:cs="Calibri"/>
+        </w:rPr>
+        <w:t>bias by taking correct classification by chance</w:t>
+      </w:r>
+      <w:r>
+        <w:rPr>
+          <w:rFonts w:ascii="Calibri" w:hAnsi="Calibri" w:cs="Calibri"/>
+        </w:rPr>
+        <w:t xml:space="preserve"> into account</w:t>
+      </w:r>
+      <w:r>
+        <w:rPr>
+          <w:rFonts w:ascii="Calibri" w:hAnsi="Calibri" w:cs="Calibri"/>
+        </w:rPr>
+        <w:t>.</w:t>
+      </w:r>
+      <w:r>
+        <w:rPr>
+          <w:rFonts w:ascii="Calibri" w:hAnsi="Calibri" w:cs="Calibri"/>
+        </w:rPr>
+        <w:t xml:space="preserve"> When a dataset is balanced it automatically pushes the value up</w:t>
+      </w:r>
+      <w:r>
+        <w:rPr>
+          <w:rFonts w:ascii="Calibri" w:hAnsi="Calibri" w:cs="Calibri"/>
+        </w:rPr>
+        <w:t xml:space="preserve"> </w:t>
+      </w:r>
+      <w:sdt>
+        <w:sdtPr>
+          <w:rPr>
+            <w:rFonts w:ascii="Calibri" w:hAnsi="Calibri" w:cs="Calibri"/>
+          </w:rPr>
+          <w:id w:val="-522327775"/>
+          <w:citation/>
+        </w:sdtPr>
+        <w:sdtContent>
+          <w:r>
+            <w:rPr>
+              <w:rFonts w:ascii="Calibri" w:hAnsi="Calibri" w:cs="Calibri"/>
+            </w:rPr>
+            <w:fldChar w:fldCharType="begin"/>
+          </w:r>
+          <w:r>
+            <w:rPr>
+              <w:rFonts w:ascii="Calibri" w:hAnsi="Calibri" w:cs="Calibri"/>
+            </w:rPr>
+            <w:instrText xml:space="preserve"> CITATION Vie05 \l 1033 </w:instrText>
+          </w:r>
+          <w:r>
+            <w:rPr>
+              <w:rFonts w:ascii="Calibri" w:hAnsi="Calibri" w:cs="Calibri"/>
+            </w:rPr>
+            <w:fldChar w:fldCharType="separate"/>
+          </w:r>
+          <w:r>
+            <w:rPr>
+              <w:rFonts w:ascii="Calibri" w:hAnsi="Calibri" w:cs="Calibri"/>
+              <w:noProof/>
+            </w:rPr>
+            <w:t>(Viera AJ, 2005)</w:t>
+          </w:r>
+          <w:r>
+            <w:rPr>
+              <w:rFonts w:ascii="Calibri" w:hAnsi="Calibri" w:cs="Calibri"/>
+            </w:rPr>
+            <w:fldChar w:fldCharType="end"/>
+          </w:r>
+        </w:sdtContent>
+      </w:sdt>
+      <w:r>
+        <w:rPr>
+          <w:rFonts w:ascii="Calibri" w:hAnsi="Calibri" w:cs="Calibri"/>
+        </w:rPr>
+        <w:t>.</w:t>
+      </w:r>
+    </w:p>
+    <w:p>
+      <w:pPr>
+        <w:rPr>
+          <w:rFonts w:cs="Calibri"/>
+        </w:rPr>
+      </w:pPr>
+    </w:p>
+    <w:p>
+      <w:pPr>
+        <w:rPr>
+          <w:rFonts w:ascii="Calibri" w:hAnsi="Calibri" w:cs="Calibri"/>
+        </w:rPr>
+      </w:pPr>
+      <w:r>
+        <w:rPr>
+          <w:rFonts w:ascii="Calibri" w:hAnsi="Calibri" w:cs="Calibri"/>
+        </w:rPr>
+        <w:t>Metric i</w:t>
+      </w:r>
+      <w:r>
+        <w:rPr>
+          <w:rFonts w:ascii="Calibri" w:hAnsi="Calibri" w:cs="Calibri"/>
+        </w:rPr>
+        <w:t>nterpretation</w:t>
+      </w:r>
+      <w:r>
+        <w:rPr>
+          <w:rFonts w:ascii="Calibri" w:hAnsi="Calibri" w:cs="Calibri"/>
+        </w:rPr>
+        <w:t>:</w:t>
+      </w:r>
+      <w:r>
+        <w:rPr>
+          <w:rFonts w:ascii="Calibri" w:hAnsi="Calibri" w:cs="Calibri"/>
+        </w:rPr>
+        <w:t xml:space="preserve"> </w:t>
+      </w:r>
+      <w:r>
+        <w:rPr>
+          <w:rFonts w:ascii="Calibri" w:hAnsi="Calibri" w:cs="Calibri"/>
+        </w:rPr>
+        <w:t>Measured on a scale of 0-1,</w:t>
+      </w:r>
+      <w:r>
+        <w:rPr>
+          <w:rFonts w:ascii="Calibri" w:hAnsi="Calibri" w:cs="Calibri"/>
+        </w:rPr>
+        <w:t xml:space="preserve"> the higher the score the better, which means that x% of the </w:t>
+      </w:r>
+      <w:r>
+        <w:rPr>
+          <w:rFonts w:ascii="Calibri" w:hAnsi="Calibri" w:cs="Calibri"/>
+        </w:rPr>
+        <w:t>models’</w:t>
+      </w:r>
+      <w:r>
+        <w:rPr>
+          <w:rFonts w:ascii="Calibri" w:hAnsi="Calibri" w:cs="Calibri"/>
+        </w:rPr>
+        <w:t xml:space="preserve"> predictions are not attributed to chance.</w:t>
+      </w:r>
+    </w:p>
+    <w:p>
+      <w:pPr>
+        <w:rPr>
+          <w:rFonts w:cs="Calibri"/>
+        </w:rPr>
+      </w:pPr>
+    </w:p>
+    <w:p>
+      <w:pPr>
+        <w:pStyle w:val="ListParagraph"/>
+        <w:numPr>
+          <w:ilvl w:val="0"/>
+          <w:numId w:val="9"/>
+        </w:numPr>
+        <w:rPr>
+          <w:rFonts w:cs="Calibri"/>
+          <w:sz w:val="24"/>
+          <w:szCs w:val="24"/>
+        </w:rPr>
+      </w:pPr>
+      <w:proofErr w:type="spellStart"/>
+      <w:r>
+        <w:rPr>
+          <w:rFonts w:cs="Calibri"/>
+          <w:sz w:val="24"/>
+          <w:szCs w:val="24"/>
+        </w:rPr>
+        <w:t>McNemar’s</w:t>
+      </w:r>
+      <w:proofErr w:type="spellEnd"/>
+      <w:r>
+        <w:rPr>
+          <w:rFonts w:cs="Calibri"/>
+          <w:sz w:val="24"/>
+          <w:szCs w:val="24"/>
+        </w:rPr>
+        <w:t xml:space="preserve"> Test P-value</w:t>
+      </w:r>
+      <w:r>
+        <w:rPr>
+          <w:rFonts w:cs="Calibri"/>
+          <w:sz w:val="24"/>
+          <w:szCs w:val="24"/>
+        </w:rPr>
+        <w:t xml:space="preserve"> is </w:t>
+      </w:r>
+      <w:r>
+        <w:rPr>
+          <w:rFonts w:cs="Calibri"/>
+          <w:sz w:val="24"/>
+          <w:szCs w:val="24"/>
+        </w:rPr>
+        <w:t xml:space="preserve">a distribution free hypothesis test </w:t>
+      </w:r>
+      <w:r>
+        <w:rPr>
+          <w:rFonts w:cs="Calibri"/>
+          <w:sz w:val="24"/>
+          <w:szCs w:val="24"/>
+        </w:rPr>
+        <w:t>typically used in biological research to discriminate intergroup differences which translate to a probability that this difference could result in different responses</w:t>
+      </w:r>
+      <w:r>
+        <w:rPr>
+          <w:rFonts w:cs="Calibri"/>
+          <w:sz w:val="24"/>
+          <w:szCs w:val="24"/>
+        </w:rPr>
+        <w:t xml:space="preserve">, </w:t>
+      </w:r>
+      <w:r>
+        <w:rPr>
+          <w:rFonts w:cs="Calibri"/>
+          <w:sz w:val="24"/>
+          <w:szCs w:val="24"/>
+        </w:rPr>
+        <w:t>in medicine</w:t>
+      </w:r>
+      <w:r>
+        <w:rPr>
+          <w:rFonts w:cs="Calibri"/>
+          <w:sz w:val="24"/>
+          <w:szCs w:val="24"/>
+        </w:rPr>
+        <w:t xml:space="preserve"> </w:t>
+      </w:r>
+      <w:r>
+        <w:rPr>
+          <w:rFonts w:cs="Calibri"/>
+          <w:sz w:val="24"/>
+          <w:szCs w:val="24"/>
+        </w:rPr>
+        <w:t>it measures</w:t>
+      </w:r>
+      <w:r>
+        <w:rPr>
+          <w:rFonts w:cs="Calibri"/>
+          <w:sz w:val="24"/>
+          <w:szCs w:val="24"/>
+        </w:rPr>
+        <w:t xml:space="preserve"> the effect of a treatment </w:t>
+      </w:r>
+      <w:r>
+        <w:rPr>
+          <w:rFonts w:cs="Calibri"/>
+          <w:sz w:val="24"/>
+          <w:szCs w:val="24"/>
+        </w:rPr>
+        <w:t>vs its</w:t>
+      </w:r>
+      <w:r>
+        <w:rPr>
+          <w:rFonts w:cs="Calibri"/>
+          <w:sz w:val="24"/>
+          <w:szCs w:val="24"/>
+        </w:rPr>
+        <w:t xml:space="preserve"> control </w:t>
+      </w:r>
+      <w:sdt>
+        <w:sdtPr>
+          <w:rPr>
+            <w:rFonts w:cs="Calibri"/>
+            <w:sz w:val="24"/>
+            <w:szCs w:val="24"/>
+          </w:rPr>
+          <w:id w:val="827944929"/>
+          <w:citation/>
+        </w:sdtPr>
+        <w:sdtContent>
+          <w:r>
+            <w:rPr>
+              <w:rFonts w:cs="Calibri"/>
+              <w:sz w:val="24"/>
+              <w:szCs w:val="24"/>
+            </w:rPr>
+            <w:fldChar w:fldCharType="begin"/>
+          </w:r>
+          <w:r>
+            <w:rPr>
+              <w:rFonts w:cs="Calibri"/>
+              <w:sz w:val="24"/>
+              <w:szCs w:val="24"/>
+            </w:rPr>
+            <w:instrText xml:space="preserve"> CITATION Pem20 \l 1033 </w:instrText>
+          </w:r>
+          <w:r>
+            <w:rPr>
+              <w:rFonts w:cs="Calibri"/>
+              <w:sz w:val="24"/>
+              <w:szCs w:val="24"/>
+            </w:rPr>
+            <w:fldChar w:fldCharType="separate"/>
+          </w:r>
+          <w:r>
+            <w:rPr>
+              <w:rFonts w:cs="Calibri"/>
+              <w:noProof/>
+              <w:sz w:val="24"/>
+              <w:szCs w:val="24"/>
+            </w:rPr>
+            <w:t>(Pembury Smith, 2020)</w:t>
+          </w:r>
+          <w:r>
+            <w:rPr>
+              <w:rFonts w:cs="Calibri"/>
+              <w:sz w:val="24"/>
+              <w:szCs w:val="24"/>
+            </w:rPr>
+            <w:fldChar w:fldCharType="end"/>
+          </w:r>
+        </w:sdtContent>
+      </w:sdt>
+      <w:r>
+        <w:rPr>
+          <w:rFonts w:cs="Calibri"/>
+          <w:sz w:val="24"/>
+          <w:szCs w:val="24"/>
+        </w:rPr>
+        <w:t>.</w:t>
+      </w:r>
+      <w:r>
+        <w:rPr>
+          <w:rFonts w:cs="Calibri"/>
+          <w:sz w:val="24"/>
+          <w:szCs w:val="24"/>
+        </w:rPr>
+        <w:t xml:space="preserve"> </w:t>
+      </w:r>
+    </w:p>
+    <w:p>
+      <w:pPr>
+        <w:rPr>
+          <w:rFonts w:ascii="Calibri" w:hAnsi="Calibri" w:cs="Calibri"/>
+        </w:rPr>
+      </w:pPr>
+      <w:r>
+        <w:rPr>
+          <w:rFonts w:ascii="Calibri" w:hAnsi="Calibri" w:cs="Calibri"/>
+        </w:rPr>
+        <w:t>When</w:t>
+      </w:r>
+      <w:r>
+        <w:rPr>
+          <w:rFonts w:ascii="Calibri" w:hAnsi="Calibri" w:cs="Calibri"/>
+        </w:rPr>
+        <w:t xml:space="preserve"> </w:t>
+      </w:r>
+      <w:proofErr w:type="spellStart"/>
+      <w:r>
+        <w:rPr>
+          <w:rFonts w:ascii="Calibri" w:hAnsi="Calibri" w:cs="Calibri"/>
+        </w:rPr>
+        <w:t>McNemar’s</w:t>
+      </w:r>
+      <w:proofErr w:type="spellEnd"/>
+      <w:r>
+        <w:rPr>
+          <w:rFonts w:ascii="Calibri" w:hAnsi="Calibri" w:cs="Calibri"/>
+        </w:rPr>
+        <w:t xml:space="preserve"> Test P-value</w:t>
+      </w:r>
+      <w:r>
+        <w:rPr>
+          <w:rFonts w:ascii="Calibri" w:hAnsi="Calibri" w:cs="Calibri"/>
+        </w:rPr>
+        <w:t xml:space="preserve"> is</w:t>
+      </w:r>
+      <w:r>
+        <w:rPr>
+          <w:rFonts w:ascii="Calibri" w:hAnsi="Calibri" w:cs="Calibri"/>
+        </w:rPr>
+        <w:t xml:space="preserve"> applied i</w:t>
+      </w:r>
+      <w:r>
+        <w:rPr>
+          <w:rFonts w:ascii="Calibri" w:hAnsi="Calibri" w:cs="Calibri"/>
+        </w:rPr>
+        <w:t xml:space="preserve">n a </w:t>
+      </w:r>
+      <w:r>
+        <w:rPr>
+          <w:rFonts w:ascii="Calibri" w:hAnsi="Calibri" w:cs="Calibri"/>
+        </w:rPr>
+        <w:t xml:space="preserve">machine learning context such as these </w:t>
+      </w:r>
+      <w:r>
+        <w:rPr>
+          <w:rFonts w:ascii="Calibri" w:hAnsi="Calibri" w:cs="Calibri"/>
+        </w:rPr>
+        <w:t xml:space="preserve">binary classification </w:t>
+      </w:r>
+      <w:r>
+        <w:rPr>
+          <w:rFonts w:ascii="Calibri" w:hAnsi="Calibri" w:cs="Calibri"/>
+        </w:rPr>
+        <w:t>models</w:t>
+      </w:r>
+      <w:r>
+        <w:rPr>
+          <w:rFonts w:ascii="Calibri" w:hAnsi="Calibri" w:cs="Calibri"/>
+        </w:rPr>
+        <w:t xml:space="preserve"> this metric is </w:t>
+      </w:r>
+      <w:r>
+        <w:rPr>
+          <w:rFonts w:ascii="Calibri" w:hAnsi="Calibri" w:cs="Calibri"/>
+        </w:rPr>
+        <w:t>comparing</w:t>
+      </w:r>
+      <w:r>
+        <w:rPr>
+          <w:rFonts w:ascii="Calibri" w:hAnsi="Calibri" w:cs="Calibri"/>
+        </w:rPr>
+        <w:t xml:space="preserve"> whether </w:t>
+      </w:r>
+      <w:r>
+        <w:rPr>
+          <w:rFonts w:ascii="Calibri" w:hAnsi="Calibri" w:cs="Calibri"/>
+        </w:rPr>
+        <w:t>one</w:t>
+      </w:r>
+      <w:r>
+        <w:rPr>
+          <w:rFonts w:ascii="Calibri" w:hAnsi="Calibri" w:cs="Calibri"/>
+        </w:rPr>
+        <w:t xml:space="preserve"> </w:t>
+      </w:r>
+      <w:r>
+        <w:rPr>
+          <w:rFonts w:ascii="Calibri" w:hAnsi="Calibri" w:cs="Calibri"/>
+        </w:rPr>
+        <w:t xml:space="preserve">predicted </w:t>
+      </w:r>
+      <w:r>
+        <w:rPr>
+          <w:rFonts w:ascii="Calibri" w:hAnsi="Calibri" w:cs="Calibri"/>
+        </w:rPr>
+        <w:t>class is more error prone than another</w:t>
+      </w:r>
+      <w:r>
+        <w:rPr>
+          <w:rFonts w:ascii="Calibri" w:hAnsi="Calibri" w:cs="Calibri"/>
+        </w:rPr>
+        <w:t xml:space="preserve"> when a model is trained on a single dataset split into train and test</w:t>
+      </w:r>
+      <w:r>
+        <w:rPr>
+          <w:rFonts w:ascii="Calibri" w:hAnsi="Calibri" w:cs="Calibri"/>
+        </w:rPr>
+        <w:t>.</w:t>
+      </w:r>
+      <w:r>
+        <w:rPr>
+          <w:rFonts w:ascii="Calibri" w:hAnsi="Calibri" w:cs="Calibri"/>
+        </w:rPr>
+        <w:t xml:space="preserve"> It can also be used to compare two algorithms which wasn’t done in this project due to time </w:t>
+      </w:r>
+      <w:r>
+        <w:rPr>
+          <w:rFonts w:ascii="Calibri" w:hAnsi="Calibri" w:cs="Calibri"/>
+        </w:rPr>
+        <w:lastRenderedPageBreak/>
+        <w:t xml:space="preserve">constraints, in that scenario it would compare whether one algorithm is more accurate or error prone than its </w:t>
+      </w:r>
+      <w:r>
+        <w:rPr>
+          <w:rFonts w:ascii="Calibri" w:hAnsi="Calibri" w:cs="Calibri"/>
+        </w:rPr>
+        <w:t>c</w:t>
+      </w:r>
+      <w:r>
+        <w:rPr>
+          <w:rFonts w:ascii="Calibri" w:hAnsi="Calibri" w:cs="Calibri"/>
+        </w:rPr>
+        <w:t>omparate</w:t>
+      </w:r>
+      <w:sdt>
+        <w:sdtPr>
+          <w:rPr>
+            <w:rFonts w:ascii="Calibri" w:hAnsi="Calibri" w:cs="Calibri"/>
+          </w:rPr>
+          <w:id w:val="-1049920842"/>
+          <w:citation/>
+        </w:sdtPr>
+        <w:sdtContent>
+          <w:r>
+            <w:rPr>
+              <w:rFonts w:ascii="Calibri" w:hAnsi="Calibri" w:cs="Calibri"/>
+            </w:rPr>
+            <w:fldChar w:fldCharType="begin"/>
+          </w:r>
+          <w:r>
+            <w:rPr>
+              <w:rFonts w:ascii="Calibri" w:hAnsi="Calibri" w:cs="Calibri"/>
+            </w:rPr>
+            <w:instrText xml:space="preserve"> CITATION Tho98 \l 1033 </w:instrText>
+          </w:r>
+          <w:r>
+            <w:rPr>
+              <w:rFonts w:ascii="Calibri" w:hAnsi="Calibri" w:cs="Calibri"/>
+            </w:rPr>
+            <w:fldChar w:fldCharType="separate"/>
+          </w:r>
+          <w:r>
+            <w:rPr>
+              <w:rFonts w:ascii="Calibri" w:hAnsi="Calibri" w:cs="Calibri"/>
+              <w:noProof/>
+            </w:rPr>
+            <w:t xml:space="preserve"> </w:t>
+          </w:r>
+          <w:r>
+            <w:rPr>
+              <w:rFonts w:ascii="Calibri" w:hAnsi="Calibri" w:cs="Calibri"/>
+              <w:noProof/>
+            </w:rPr>
+            <w:t>(Dietterich, 1998)</w:t>
+          </w:r>
+          <w:r>
+            <w:rPr>
+              <w:rFonts w:ascii="Calibri" w:hAnsi="Calibri" w:cs="Calibri"/>
+            </w:rPr>
+            <w:fldChar w:fldCharType="end"/>
+          </w:r>
+        </w:sdtContent>
+      </w:sdt>
+      <w:r>
+        <w:rPr>
+          <w:rFonts w:ascii="Calibri" w:hAnsi="Calibri" w:cs="Calibri"/>
+        </w:rPr>
+        <w:t>.</w:t>
+      </w:r>
+    </w:p>
+    <w:p>
+      <w:pPr>
+        <w:rPr>
+          <w:rFonts w:ascii="Calibri" w:hAnsi="Calibri" w:cs="Calibri"/>
+        </w:rPr>
+      </w:pPr>
+    </w:p>
+    <w:p>
+      <w:pPr>
+        <w:rPr>
+          <w:rFonts w:ascii="Calibri" w:hAnsi="Calibri" w:cs="Calibri"/>
+        </w:rPr>
+      </w:pPr>
+      <w:r>
+        <w:rPr>
+          <w:rFonts w:ascii="Calibri" w:hAnsi="Calibri" w:cs="Calibri"/>
+        </w:rPr>
+        <w:t>Metric i</w:t>
+      </w:r>
+      <w:r>
+        <w:rPr>
+          <w:rFonts w:ascii="Calibri" w:hAnsi="Calibri" w:cs="Calibri"/>
+        </w:rPr>
+        <w:t>nterpretation</w:t>
+      </w:r>
+      <w:r>
+        <w:rPr>
+          <w:rFonts w:ascii="Calibri" w:hAnsi="Calibri" w:cs="Calibri"/>
+        </w:rPr>
+        <w:t>:</w:t>
+      </w:r>
+      <w:r>
+        <w:rPr>
+          <w:rFonts w:ascii="Calibri" w:hAnsi="Calibri" w:cs="Calibri"/>
+        </w:rPr>
+        <w:t xml:space="preserve"> Measured on a scale of 0-1, </w:t>
+      </w:r>
+      <w:r>
+        <w:rPr>
+          <w:rFonts w:ascii="Calibri" w:hAnsi="Calibri" w:cs="Calibri"/>
+        </w:rPr>
+        <w:t xml:space="preserve">when the p-value is greater than </w:t>
+      </w:r>
+      <w:r>
+        <w:rPr>
+          <w:rFonts w:ascii="Calibri" w:hAnsi="Calibri" w:cs="Calibri"/>
+        </w:rPr>
+        <w:t>0.05</w:t>
+      </w:r>
+      <w:r>
+        <w:rPr>
+          <w:rFonts w:ascii="Calibri" w:hAnsi="Calibri" w:cs="Calibri"/>
+        </w:rPr>
+        <w:t xml:space="preserve"> it</w:t>
+      </w:r>
+      <w:r>
+        <w:rPr>
+          <w:rFonts w:ascii="Calibri" w:hAnsi="Calibri" w:cs="Calibri"/>
+        </w:rPr>
+        <w:t xml:space="preserve"> </w:t>
+      </w:r>
+      <w:r>
+        <w:rPr>
+          <w:rFonts w:ascii="Calibri" w:hAnsi="Calibri" w:cs="Calibri"/>
+        </w:rPr>
+        <w:t>means that the model misclassifies one class more than the other.</w:t>
+      </w:r>
+      <w:r>
+        <w:rPr>
+          <w:rFonts w:ascii="Calibri" w:hAnsi="Calibri" w:cs="Calibri"/>
+        </w:rPr>
+        <w:t xml:space="preserve"> </w:t>
+      </w:r>
+    </w:p>
+    <w:p>
+      <w:pPr>
+        <w:rPr>
+          <w:rFonts w:ascii="Calibri" w:hAnsi="Calibri" w:cs="Calibri"/>
+        </w:rPr>
+      </w:pPr>
+    </w:p>
+    <w:p>
+      <w:pPr>
+        <w:rPr>
+          <w:rFonts w:ascii="Calibri" w:hAnsi="Calibri" w:cs="Calibri"/>
+        </w:rPr>
+      </w:pPr>
+      <w:r>
+        <w:rPr>
+          <w:rFonts w:ascii="Calibri" w:hAnsi="Calibri" w:cs="Calibri"/>
+        </w:rPr>
+        <w:t>When comparing 2 algorithms if the p-value is less than 0.05 then it means that these algorithms have different error rates</w:t>
+      </w:r>
+      <w:r>
+        <w:rPr>
+          <w:rFonts w:ascii="Calibri" w:hAnsi="Calibri" w:cs="Calibri"/>
+        </w:rPr>
+        <w:t xml:space="preserve"> and one would be better than the other, the latter would need another metric to confirm which and by how much, the test only checks for if there is a difference between the two.</w:t>
+      </w:r>
+      <w:r>
+        <w:rPr>
+          <w:rFonts w:ascii="Calibri" w:hAnsi="Calibri" w:cs="Calibri"/>
+        </w:rPr>
+        <w:t xml:space="preserve"> </w:t>
+      </w:r>
+    </w:p>
+    <w:p>
+      <w:pPr>
+        <w:rPr>
+          <w:rFonts w:ascii="Calibri" w:hAnsi="Calibri" w:cs="Calibri"/>
+        </w:rPr>
+      </w:pPr>
+    </w:p>
+    <w:p>
+      <w:pPr>
+        <w:ind w:left="360"/>
+        <w:rPr>
+          <w:rFonts w:ascii="Calibri" w:hAnsi="Calibri" w:cs="Calibri"/>
+        </w:rPr>
+      </w:pPr>
+    </w:p>
+    <w:p>
+      <w:pPr>
+        <w:pStyle w:val="ListParagraph"/>
+        <w:numPr>
+          <w:ilvl w:val="0"/>
+          <w:numId w:val="9"/>
+        </w:numPr>
+        <w:rPr>
+          <w:rFonts w:cs="Calibri"/>
+          <w:sz w:val="24"/>
+          <w:szCs w:val="24"/>
+        </w:rPr>
+      </w:pPr>
+      <w:r>
+        <w:rPr>
+          <w:rFonts w:cs="Calibri"/>
+          <w:sz w:val="24"/>
+          <w:szCs w:val="24"/>
+        </w:rPr>
+        <w:t xml:space="preserve">Positive predicted </w:t>
+      </w:r>
+      <w:r>
+        <w:rPr>
+          <w:rFonts w:cs="Calibri"/>
+          <w:sz w:val="24"/>
+          <w:szCs w:val="24"/>
+        </w:rPr>
+        <w:t>value is a measure of true positives</w:t>
+      </w:r>
+    </w:p>
+    <w:p>
+      <w:pPr>
+        <w:rPr>
+          <w:rFonts w:ascii="Calibri" w:hAnsi="Calibri" w:cs="Calibri"/>
+        </w:rPr>
+      </w:pPr>
+      <w:r>
+        <w:rPr>
+          <w:rFonts w:ascii="Calibri" w:hAnsi="Calibri" w:cs="Calibri"/>
+        </w:rPr>
+        <w:t>Metric i</w:t>
+      </w:r>
+      <w:r>
+        <w:rPr>
+          <w:rFonts w:ascii="Calibri" w:hAnsi="Calibri" w:cs="Calibri"/>
+        </w:rPr>
+        <w:t>nterpretation</w:t>
+      </w:r>
+      <w:r>
+        <w:rPr>
+          <w:rFonts w:ascii="Calibri" w:hAnsi="Calibri" w:cs="Calibri"/>
+        </w:rPr>
+        <w:t>:</w:t>
+      </w:r>
+      <w:r>
+        <w:rPr>
+          <w:rFonts w:ascii="Calibri" w:hAnsi="Calibri" w:cs="Calibri"/>
+        </w:rPr>
+        <w:t xml:space="preserve"> </w:t>
+      </w:r>
+      <w:r>
+        <w:rPr>
+          <w:rFonts w:ascii="Calibri" w:hAnsi="Calibri" w:cs="Calibri"/>
+        </w:rPr>
+        <w:t>Measured on a scale of 0-1, what % of true positives were correct.</w:t>
+      </w:r>
+    </w:p>
+    <w:p>
+      <w:pPr>
+        <w:rPr>
+          <w:rFonts w:ascii="Calibri" w:hAnsi="Calibri" w:cs="Calibri"/>
+        </w:rPr>
+      </w:pPr>
+    </w:p>
+    <w:p>
+      <w:pPr>
+        <w:rPr>
+          <w:rFonts w:cs="Calibri"/>
+        </w:rPr>
+      </w:pPr>
+    </w:p>
+    <w:p>
+      <w:pPr>
+        <w:pStyle w:val="ListParagraph"/>
+        <w:numPr>
+          <w:ilvl w:val="0"/>
+          <w:numId w:val="9"/>
+        </w:numPr>
+        <w:rPr>
+          <w:rFonts w:cs="Calibri"/>
+          <w:sz w:val="24"/>
+          <w:szCs w:val="24"/>
+        </w:rPr>
+      </w:pPr>
+      <w:r>
+        <w:rPr>
+          <w:rFonts w:cs="Calibri"/>
+          <w:sz w:val="24"/>
+          <w:szCs w:val="24"/>
+        </w:rPr>
+        <w:t xml:space="preserve">Negative predicted value </w:t>
+      </w:r>
+      <w:r>
+        <w:rPr>
+          <w:rFonts w:cs="Calibri"/>
+          <w:sz w:val="24"/>
+          <w:szCs w:val="24"/>
+        </w:rPr>
+        <w:t xml:space="preserve">is a measure of true </w:t>
+      </w:r>
+      <w:r>
+        <w:rPr>
+          <w:rFonts w:cs="Calibri"/>
+          <w:sz w:val="24"/>
+          <w:szCs w:val="24"/>
+        </w:rPr>
+        <w:t>negatives</w:t>
+      </w:r>
+    </w:p>
+    <w:p>
+      <w:pPr>
+        <w:rPr>
+          <w:rFonts w:ascii="Calibri" w:hAnsi="Calibri" w:cs="Calibri"/>
+        </w:rPr>
+      </w:pPr>
+      <w:r>
+        <w:rPr>
+          <w:rFonts w:ascii="Calibri" w:hAnsi="Calibri" w:cs="Calibri"/>
+        </w:rPr>
+        <w:t>Metric i</w:t>
+      </w:r>
+      <w:r>
+        <w:rPr>
+          <w:rFonts w:ascii="Calibri" w:hAnsi="Calibri" w:cs="Calibri"/>
+        </w:rPr>
+        <w:t>nterpretation</w:t>
+      </w:r>
+      <w:r>
+        <w:rPr>
+          <w:rFonts w:ascii="Calibri" w:hAnsi="Calibri" w:cs="Calibri"/>
+        </w:rPr>
+        <w:t>:</w:t>
+      </w:r>
+      <w:r>
+        <w:rPr>
+          <w:rFonts w:ascii="Calibri" w:hAnsi="Calibri" w:cs="Calibri"/>
+        </w:rPr>
+        <w:t xml:space="preserve"> </w:t>
+      </w:r>
+      <w:r>
+        <w:rPr>
+          <w:rFonts w:ascii="Calibri" w:hAnsi="Calibri" w:cs="Calibri"/>
+        </w:rPr>
+        <w:t xml:space="preserve">Measured on a scale of 0-1, what % of true </w:t>
+      </w:r>
+      <w:r>
+        <w:rPr>
+          <w:rFonts w:ascii="Calibri" w:hAnsi="Calibri" w:cs="Calibri"/>
+        </w:rPr>
+        <w:t>negatives</w:t>
+      </w:r>
+      <w:r>
+        <w:rPr>
+          <w:rFonts w:ascii="Calibri" w:hAnsi="Calibri" w:cs="Calibri"/>
+        </w:rPr>
+        <w:t xml:space="preserve"> were correct.</w:t>
+      </w:r>
+    </w:p>
+    <w:p>
+      <w:pPr>
+        <w:rPr>
+          <w:rFonts w:ascii="Calibri" w:hAnsi="Calibri" w:cs="Calibri"/>
+        </w:rPr>
+      </w:pPr>
+    </w:p>
+    <w:p>
+      <w:pPr>
+        <w:rPr>
+          <w:rFonts w:ascii="Calibri" w:hAnsi="Calibri" w:cs="Calibri"/>
+        </w:rPr>
+      </w:pPr>
+    </w:p>
+    <w:p>
+      <w:pPr>
+        <w:pStyle w:val="ListParagraph"/>
+        <w:numPr>
+          <w:ilvl w:val="0"/>
+          <w:numId w:val="9"/>
+        </w:numPr>
+        <w:rPr>
+          <w:rFonts w:cs="Calibri"/>
+          <w:sz w:val="24"/>
+          <w:szCs w:val="24"/>
+        </w:rPr>
+      </w:pPr>
+      <w:r>
+        <w:rPr>
+          <w:rFonts w:cs="Calibri"/>
+          <w:sz w:val="24"/>
+          <w:szCs w:val="24"/>
+        </w:rPr>
+        <w:t xml:space="preserve">Private score </w:t>
+      </w:r>
+      <w:r>
+        <w:rPr>
+          <w:rFonts w:cs="Calibri"/>
+          <w:sz w:val="24"/>
+          <w:szCs w:val="24"/>
+        </w:rPr>
+        <w:t xml:space="preserve">- </w:t>
+      </w:r>
+      <w:r>
+        <w:rPr>
+          <w:rFonts w:cs="Calibri"/>
+          <w:sz w:val="24"/>
+          <w:szCs w:val="24"/>
+        </w:rPr>
+        <w:t xml:space="preserve">Kaggle </w:t>
+      </w:r>
+      <w:r>
+        <w:rPr>
+          <w:rFonts w:cs="Calibri"/>
+          <w:sz w:val="24"/>
+          <w:szCs w:val="24"/>
+        </w:rPr>
+        <w:t xml:space="preserve">uses </w:t>
+      </w:r>
+      <w:r>
+        <w:rPr>
+          <w:rFonts w:cs="Calibri"/>
+          <w:sz w:val="24"/>
+          <w:szCs w:val="24"/>
+        </w:rPr>
+        <w:t>99% of data available</w:t>
+      </w:r>
+      <w:r>
+        <w:rPr>
+          <w:rFonts w:cs="Calibri"/>
+          <w:sz w:val="24"/>
+          <w:szCs w:val="24"/>
+        </w:rPr>
+        <w:t xml:space="preserve"> to validate results </w:t>
+      </w:r>
+    </w:p>
+    <w:p>
+      <w:pPr>
+        <w:pStyle w:val="ListParagraph"/>
+        <w:numPr>
+          <w:ilvl w:val="0"/>
+          <w:numId w:val="9"/>
+        </w:numPr>
+        <w:rPr>
+          <w:rFonts w:cs="Calibri"/>
+          <w:sz w:val="24"/>
+          <w:szCs w:val="24"/>
+        </w:rPr>
+      </w:pPr>
+      <w:r>
+        <w:rPr>
+          <w:rFonts w:cs="Calibri"/>
+          <w:sz w:val="24"/>
+          <w:szCs w:val="24"/>
+        </w:rPr>
+        <w:t xml:space="preserve">Public score </w:t>
+      </w:r>
+      <w:r>
+        <w:rPr>
+          <w:rFonts w:cs="Calibri"/>
+          <w:sz w:val="24"/>
+          <w:szCs w:val="24"/>
+        </w:rPr>
+        <w:t xml:space="preserve">- </w:t>
+      </w:r>
+      <w:r>
+        <w:rPr>
+          <w:rFonts w:cs="Calibri"/>
+          <w:sz w:val="24"/>
+          <w:szCs w:val="24"/>
+        </w:rPr>
+        <w:t xml:space="preserve">Kaggle </w:t>
+      </w:r>
+      <w:r>
+        <w:rPr>
+          <w:rFonts w:cs="Calibri"/>
+          <w:sz w:val="24"/>
+          <w:szCs w:val="24"/>
+        </w:rPr>
+        <w:t xml:space="preserve">uses 1% of the data available for the private score </w:t>
+      </w:r>
+    </w:p>
+    <w:p>
+      <w:pPr>
+        <w:rPr>
+          <w:rFonts w:ascii="Calibri" w:hAnsi="Calibri" w:cs="Calibri"/>
+        </w:rPr>
+      </w:pPr>
+      <w:r>
+        <w:rPr>
+          <w:rFonts w:ascii="Calibri" w:hAnsi="Calibri" w:cs="Calibri"/>
+        </w:rPr>
+        <w:t xml:space="preserve">The private score would be much more important as a </w:t>
+      </w:r>
+      <w:r>
+        <w:rPr>
+          <w:rFonts w:ascii="Calibri" w:hAnsi="Calibri" w:cs="Calibri"/>
+        </w:rPr>
+        <w:t xml:space="preserve">good </w:t>
+      </w:r>
+      <w:r>
+        <w:rPr>
+          <w:rFonts w:ascii="Calibri" w:hAnsi="Calibri" w:cs="Calibri"/>
+        </w:rPr>
+        <w:t xml:space="preserve">or bad </w:t>
+      </w:r>
+      <w:r>
+        <w:rPr>
+          <w:rFonts w:ascii="Calibri" w:hAnsi="Calibri" w:cs="Calibri"/>
+        </w:rPr>
+        <w:t>public score</w:t>
+      </w:r>
+      <w:r>
+        <w:rPr>
+          <w:rFonts w:ascii="Calibri" w:hAnsi="Calibri" w:cs="Calibri"/>
+        </w:rPr>
+        <w:t xml:space="preserve"> could have been attained by chance. </w:t>
+      </w:r>
+      <w:r>
+        <w:rPr>
+          <w:rFonts w:ascii="Calibri" w:hAnsi="Calibri" w:cs="Calibri"/>
+        </w:rPr>
+        <w:t xml:space="preserve">An unlabeled dataset is used </w:t>
+      </w:r>
+      <w:r>
+        <w:rPr>
+          <w:rFonts w:ascii="Calibri" w:hAnsi="Calibri" w:cs="Calibri"/>
+        </w:rPr>
+        <w:t>to test</w:t>
+      </w:r>
+      <w:r>
+        <w:rPr>
+          <w:rFonts w:ascii="Calibri" w:hAnsi="Calibri" w:cs="Calibri"/>
+        </w:rPr>
+        <w:t xml:space="preserve"> each model</w:t>
+      </w:r>
+      <w:r>
+        <w:rPr>
+          <w:rFonts w:ascii="Calibri" w:hAnsi="Calibri" w:cs="Calibri"/>
+        </w:rPr>
+        <w:t xml:space="preserve">, </w:t>
+      </w:r>
+      <w:r>
+        <w:rPr>
+          <w:rFonts w:ascii="Calibri" w:hAnsi="Calibri" w:cs="Calibri"/>
+        </w:rPr>
+        <w:t>predicted values are</w:t>
+      </w:r>
+      <w:r>
+        <w:rPr>
+          <w:rFonts w:ascii="Calibri" w:hAnsi="Calibri" w:cs="Calibri"/>
+        </w:rPr>
+        <w:t xml:space="preserve"> submitted for evaluation at </w:t>
+      </w:r>
+      <w:r>
+        <w:rPr>
+          <w:rFonts w:ascii="Calibri" w:hAnsi="Calibri" w:cs="Calibri"/>
+          <w:u w:val="single"/>
+        </w:rPr>
+        <w:t>kaggle.com/c/mlsp-2014-</w:t>
+      </w:r>
+      <w:r>
+        <w:rPr>
+          <w:rFonts w:ascii="Calibri" w:hAnsi="Calibri" w:cs="Calibri"/>
+          <w:u w:val="single"/>
+        </w:rPr>
+        <w:t>mri</w:t>
+      </w:r>
+      <w:r>
+        <w:rPr>
+          <w:rFonts w:ascii="Calibri" w:hAnsi="Calibri" w:cs="Calibri"/>
+        </w:rPr>
+        <w:t>,</w:t>
+      </w:r>
+      <w:r>
+        <w:rPr>
+          <w:rFonts w:ascii="Calibri" w:hAnsi="Calibri" w:cs="Calibri"/>
+        </w:rPr>
+        <w:t xml:space="preserve"> the higher the score the better the model preforms. </w:t>
+      </w:r>
+    </w:p>
+    <w:p>
+      <w:pPr>
+        <w:rPr>
+          <w:rFonts w:ascii="Calibri" w:hAnsi="Calibri" w:cs="Calibri"/>
+        </w:rPr>
+      </w:pPr>
+    </w:p>
+    <w:p>
+      <w:pPr>
         <w:rPr>
           <w:rFonts w:cs="Calibri"/>
           <w:sz w:val="23"/>
           <w:szCs w:val="23"/>
         </w:rPr>
       </w:pPr>
-      <w:r>
-        <w:rPr>
-          <w:noProof/>
-        </w:rPr>
-        <w:drawing>
-          <wp:inline distT="0" distB="0" distL="0" distR="0" wp14:anchorId="78BDE190" wp14:editId="0245C5AC">
-            <wp:extent cx="3962400" cy="3685647"/>
-            <wp:effectExtent l="0" t="0" r="0" b="0"/>
-            <wp:docPr id="14" name="Picture 14"/>
-            <wp:cNvGraphicFramePr>
-              <a:graphicFrameLocks xmlns:a="http://schemas.openxmlformats.org/drawingml/2006/main" noChangeAspect="1"/>
-            </wp:cNvGraphicFramePr>
-            <a:graphic xmlns:a="http://schemas.openxmlformats.org/drawingml/2006/main">
-              <a:graphicData uri="http://schemas.openxmlformats.org/drawingml/2006/picture">
-                <pic:pic xmlns:pic="http://schemas.openxmlformats.org/drawingml/2006/picture">
-                  <pic:nvPicPr>
-                    <pic:cNvPr id="1" name=""/>
-                    <pic:cNvPicPr/>
-                  </pic:nvPicPr>
-                  <pic:blipFill>
-                    <a:blip r:embed="rId27"/>
-                    <a:stretch>
-                      <a:fillRect/>
-                    </a:stretch>
-                  </pic:blipFill>
-                  <pic:spPr>
-                    <a:xfrm>
-                      <a:off x="0" y="0"/>
-                      <a:ext cx="3965723" cy="3688738"/>
-                    </a:xfrm>
-                    <a:prstGeom prst="rect">
-                      <a:avLst/>
-                    </a:prstGeom>
-                  </pic:spPr>
-                </pic:pic>
-              </a:graphicData>
-            </a:graphic>
-          </wp:inline>
-        </w:drawing>
-      </w:r>
     </w:p>
     <w:p>
       <w:pPr>
@@ -22353,9 +24419,8 @@
     </w:p>
     <w:p>
       <w:pPr>
-        <w:pStyle w:val="ListParagraph"/>
-        <w:rPr>
-          <w:rFonts w:cs="Calibri"/>
+        <w:rPr>
+          <w:rFonts w:ascii="Calibri" w:hAnsi="Calibri" w:cs="Calibri"/>
           <w:sz w:val="23"/>
           <w:szCs w:val="23"/>
         </w:rPr>
@@ -22363,9 +24428,8 @@
     </w:p>
     <w:p>
       <w:pPr>
-        <w:pStyle w:val="ListParagraph"/>
-        <w:rPr>
-          <w:rFonts w:cs="Calibri"/>
+        <w:rPr>
+          <w:rFonts w:ascii="Calibri" w:hAnsi="Calibri" w:cs="Calibri"/>
           <w:sz w:val="23"/>
           <w:szCs w:val="23"/>
         </w:rPr>
@@ -22382,9 +24446,8 @@
     </w:p>
     <w:p>
       <w:pPr>
-        <w:pStyle w:val="ListParagraph"/>
-        <w:rPr>
-          <w:rFonts w:cs="Calibri"/>
+        <w:rPr>
+          <w:rFonts w:ascii="Calibri" w:hAnsi="Calibri" w:cs="Calibri"/>
           <w:sz w:val="23"/>
           <w:szCs w:val="23"/>
         </w:rPr>
@@ -22392,9 +24455,8 @@
     </w:p>
     <w:p>
       <w:pPr>
-        <w:pStyle w:val="ListParagraph"/>
-        <w:rPr>
-          <w:rFonts w:cs="Calibri"/>
+        <w:rPr>
+          <w:rFonts w:ascii="Calibri" w:hAnsi="Calibri" w:cs="Calibri"/>
           <w:sz w:val="23"/>
           <w:szCs w:val="23"/>
         </w:rPr>
@@ -22402,9 +24464,8 @@
     </w:p>
     <w:p>
       <w:pPr>
-        <w:pStyle w:val="ListParagraph"/>
-        <w:rPr>
-          <w:rFonts w:cs="Calibri"/>
+        <w:rPr>
+          <w:rFonts w:ascii="Calibri" w:hAnsi="Calibri" w:cs="Calibri"/>
           <w:sz w:val="23"/>
           <w:szCs w:val="23"/>
         </w:rPr>
@@ -22412,9 +24473,8 @@
     </w:p>
     <w:p>
       <w:pPr>
-        <w:pStyle w:val="ListParagraph"/>
-        <w:rPr>
-          <w:rFonts w:cs="Calibri"/>
+        <w:rPr>
+          <w:rFonts w:ascii="Calibri" w:hAnsi="Calibri" w:cs="Calibri"/>
           <w:sz w:val="23"/>
           <w:szCs w:val="23"/>
         </w:rPr>
@@ -22422,9 +24482,8 @@
     </w:p>
     <w:p>
       <w:pPr>
-        <w:pStyle w:val="ListParagraph"/>
-        <w:rPr>
-          <w:rFonts w:cs="Calibri"/>
+        <w:rPr>
+          <w:rFonts w:ascii="Calibri" w:hAnsi="Calibri" w:cs="Calibri"/>
           <w:sz w:val="23"/>
           <w:szCs w:val="23"/>
         </w:rPr>
@@ -22432,9 +24491,8 @@
     </w:p>
     <w:p>
       <w:pPr>
-        <w:pStyle w:val="ListParagraph"/>
-        <w:rPr>
-          <w:rFonts w:cs="Calibri"/>
+        <w:rPr>
+          <w:rFonts w:ascii="Calibri" w:hAnsi="Calibri" w:cs="Calibri"/>
           <w:sz w:val="23"/>
           <w:szCs w:val="23"/>
         </w:rPr>
@@ -22442,9 +24500,8 @@
     </w:p>
     <w:p>
       <w:pPr>
-        <w:pStyle w:val="ListParagraph"/>
-        <w:rPr>
-          <w:rFonts w:cs="Calibri"/>
+        <w:rPr>
+          <w:rFonts w:ascii="Calibri" w:hAnsi="Calibri" w:cs="Calibri"/>
           <w:sz w:val="23"/>
           <w:szCs w:val="23"/>
         </w:rPr>
@@ -22452,9 +24509,8 @@
     </w:p>
     <w:p>
       <w:pPr>
-        <w:pStyle w:val="ListParagraph"/>
-        <w:rPr>
-          <w:rFonts w:cs="Calibri"/>
+        <w:rPr>
+          <w:rFonts w:ascii="Calibri" w:hAnsi="Calibri" w:cs="Calibri"/>
           <w:sz w:val="23"/>
           <w:szCs w:val="23"/>
         </w:rPr>
@@ -22462,29 +24518,8 @@
     </w:p>
     <w:p>
       <w:pPr>
-        <w:pStyle w:val="ListParagraph"/>
-        <w:rPr>
-          <w:rFonts w:cs="Calibri"/>
-          <w:sz w:val="23"/>
-          <w:szCs w:val="23"/>
-        </w:rPr>
-      </w:pPr>
-    </w:p>
-    <w:p>
-      <w:pPr>
-        <w:pStyle w:val="ListParagraph"/>
-        <w:rPr>
-          <w:rFonts w:cs="Calibri"/>
-          <w:sz w:val="23"/>
-          <w:szCs w:val="23"/>
-        </w:rPr>
-      </w:pPr>
-    </w:p>
-    <w:p>
-      <w:pPr>
-        <w:pStyle w:val="ListParagraph"/>
-        <w:rPr>
-          <w:rFonts w:cs="Calibri"/>
+        <w:rPr>
+          <w:rFonts w:ascii="Calibri" w:hAnsi="Calibri" w:cs="Calibri"/>
           <w:sz w:val="23"/>
           <w:szCs w:val="23"/>
         </w:rPr>
@@ -22500,7 +24535,7 @@
           <w:szCs w:val="40"/>
         </w:rPr>
       </w:pPr>
-      <w:bookmarkStart w:id="43" w:name="_Toc105430404"/>
+      <w:bookmarkStart w:id="41" w:name="_Toc105600594"/>
       <w:r>
         <w:rPr>
           <w:rFonts w:ascii="Calibri" w:eastAsia="Arial Unicode MS" w:hAnsi="Calibri" w:cs="Calibri"/>
@@ -22510,7 +24545,7 @@
         <w:lastRenderedPageBreak/>
         <w:t>Chapter 4 – Results and Evaluation</w:t>
       </w:r>
-      <w:bookmarkEnd w:id="43"/>
+      <w:bookmarkEnd w:id="41"/>
     </w:p>
     <w:p>
       <w:pPr>
@@ -22535,7 +24570,7 @@
           <w:szCs w:val="30"/>
         </w:rPr>
       </w:pPr>
-      <w:bookmarkStart w:id="44" w:name="_Toc105430405"/>
+      <w:bookmarkStart w:id="42" w:name="_Toc105600595"/>
       <w:r>
         <w:rPr>
           <w:rFonts w:ascii="Calibri" w:hAnsi="Calibri" w:cs="Calibri"/>
@@ -22544,7 +24579,7 @@
         </w:rPr>
         <w:t>Results</w:t>
       </w:r>
-      <w:bookmarkEnd w:id="44"/>
+      <w:bookmarkEnd w:id="42"/>
       <w:r>
         <w:rPr>
           <w:rFonts w:ascii="Calibri" w:hAnsi="Calibri" w:cs="Calibri"/>
@@ -22938,12 +24973,14 @@
                 <w:rFonts w:ascii="Calibri" w:hAnsi="Calibri" w:cs="Calibri"/>
               </w:rPr>
             </w:pPr>
+            <w:proofErr w:type="spellStart"/>
             <w:r>
               <w:rPr>
                 <w:rFonts w:ascii="Calibri" w:hAnsi="Calibri" w:cs="Calibri"/>
               </w:rPr>
               <w:t>Mcnemar’s</w:t>
             </w:r>
+            <w:proofErr w:type="spellEnd"/>
           </w:p>
           <w:p>
             <w:pPr>
@@ -24838,12 +26875,14 @@
                 <w:rFonts w:ascii="Calibri" w:hAnsi="Calibri" w:cs="Calibri"/>
               </w:rPr>
             </w:pPr>
+            <w:proofErr w:type="spellStart"/>
             <w:r>
               <w:rPr>
                 <w:rFonts w:ascii="Calibri" w:hAnsi="Calibri" w:cs="Calibri"/>
               </w:rPr>
               <w:t>Rpart</w:t>
             </w:r>
+            <w:proofErr w:type="spellEnd"/>
           </w:p>
         </w:tc>
       </w:tr>
@@ -26797,12 +28836,14 @@
                 <w:rFonts w:ascii="Calibri" w:hAnsi="Calibri" w:cs="Calibri"/>
               </w:rPr>
             </w:pPr>
+            <w:proofErr w:type="spellStart"/>
             <w:r>
               <w:rPr>
                 <w:rFonts w:ascii="Calibri" w:hAnsi="Calibri" w:cs="Calibri"/>
               </w:rPr>
               <w:t>Rpart</w:t>
             </w:r>
+            <w:proofErr w:type="spellEnd"/>
           </w:p>
         </w:tc>
       </w:tr>
@@ -28768,12 +30809,14 @@
                 <w:rFonts w:ascii="Calibri" w:hAnsi="Calibri" w:cs="Calibri"/>
               </w:rPr>
             </w:pPr>
+            <w:proofErr w:type="spellStart"/>
             <w:r>
               <w:rPr>
                 <w:rFonts w:ascii="Calibri" w:hAnsi="Calibri" w:cs="Calibri"/>
               </w:rPr>
               <w:t>Rpart</w:t>
             </w:r>
+            <w:proofErr w:type="spellEnd"/>
           </w:p>
         </w:tc>
       </w:tr>
@@ -30760,12 +32803,14 @@
                 <w:rFonts w:ascii="Calibri" w:hAnsi="Calibri" w:cs="Calibri"/>
               </w:rPr>
             </w:pPr>
+            <w:proofErr w:type="spellStart"/>
             <w:r>
               <w:rPr>
                 <w:rFonts w:ascii="Calibri" w:hAnsi="Calibri" w:cs="Calibri"/>
               </w:rPr>
               <w:t>Rpart</w:t>
             </w:r>
+            <w:proofErr w:type="spellEnd"/>
           </w:p>
         </w:tc>
       </w:tr>
@@ -31205,8 +33250,9 @@
                 <w:sz w:val="20"/>
                 <w:szCs w:val="20"/>
               </w:rPr>
-              <w:t xml:space="preserve">, Rpart – </w:t>
-            </w:r>
+              <w:t xml:space="preserve">, </w:t>
+            </w:r>
+            <w:proofErr w:type="spellStart"/>
             <w:r>
               <w:rPr>
                 <w:rFonts w:ascii="Calibri" w:hAnsi="Calibri" w:cs="Calibri"/>
@@ -31215,8 +33261,41 @@
                 <w:sz w:val="20"/>
                 <w:szCs w:val="20"/>
               </w:rPr>
-              <w:t>Decision Tree Rpart</w:t>
-            </w:r>
+              <w:t>Rpart</w:t>
+            </w:r>
+            <w:proofErr w:type="spellEnd"/>
+            <w:r>
+              <w:rPr>
+                <w:rFonts w:ascii="Calibri" w:hAnsi="Calibri" w:cs="Calibri"/>
+                <w:i/>
+                <w:iCs/>
+                <w:sz w:val="20"/>
+                <w:szCs w:val="20"/>
+              </w:rPr>
+              <w:t xml:space="preserve"> – </w:t>
+            </w:r>
+            <w:r>
+              <w:rPr>
+                <w:rFonts w:ascii="Calibri" w:hAnsi="Calibri" w:cs="Calibri"/>
+                <w:i/>
+                <w:iCs/>
+                <w:sz w:val="20"/>
+                <w:szCs w:val="20"/>
+              </w:rPr>
+              <w:t xml:space="preserve">Decision Tree </w:t>
+            </w:r>
+            <w:proofErr w:type="spellStart"/>
+            <w:r>
+              <w:rPr>
+                <w:rFonts w:ascii="Calibri" w:hAnsi="Calibri" w:cs="Calibri"/>
+                <w:i/>
+                <w:iCs/>
+                <w:sz w:val="20"/>
+                <w:szCs w:val="20"/>
+              </w:rPr>
+              <w:t>Rpart</w:t>
+            </w:r>
+            <w:proofErr w:type="spellEnd"/>
             <w:r>
               <w:rPr>
                 <w:rFonts w:ascii="Calibri" w:hAnsi="Calibri" w:cs="Calibri"/>
@@ -31611,12 +33690,14 @@
                 <w:rFonts w:ascii="Calibri" w:hAnsi="Calibri" w:cs="Calibri"/>
               </w:rPr>
             </w:pPr>
+            <w:proofErr w:type="spellStart"/>
             <w:r>
               <w:rPr>
                 <w:rFonts w:ascii="Calibri" w:hAnsi="Calibri" w:cs="Calibri"/>
               </w:rPr>
               <w:t>Mcnemar’s</w:t>
             </w:r>
+            <w:proofErr w:type="spellEnd"/>
           </w:p>
           <w:p>
             <w:pPr>
@@ -33665,6 +35746,7 @@
                 <w:color w:val="000000" w:themeColor="text1"/>
               </w:rPr>
             </w:pPr>
+            <w:proofErr w:type="spellStart"/>
             <w:r>
               <w:rPr>
                 <w:rFonts w:ascii="Calibri" w:hAnsi="Calibri" w:cs="Calibri"/>
@@ -33672,6 +35754,7 @@
               </w:rPr>
               <w:t>Rpart</w:t>
             </w:r>
+            <w:proofErr w:type="spellEnd"/>
           </w:p>
         </w:tc>
       </w:tr>
@@ -35798,12 +37881,14 @@
                 <w:rFonts w:ascii="Calibri" w:hAnsi="Calibri" w:cs="Calibri"/>
               </w:rPr>
             </w:pPr>
+            <w:proofErr w:type="spellStart"/>
             <w:r>
               <w:rPr>
                 <w:rFonts w:ascii="Calibri" w:hAnsi="Calibri" w:cs="Calibri"/>
               </w:rPr>
               <w:t>Rpart</w:t>
             </w:r>
+            <w:proofErr w:type="spellEnd"/>
           </w:p>
         </w:tc>
       </w:tr>
@@ -37992,6 +40077,7 @@
                 <w:color w:val="000000" w:themeColor="text1"/>
               </w:rPr>
             </w:pPr>
+            <w:proofErr w:type="spellStart"/>
             <w:r>
               <w:rPr>
                 <w:rFonts w:ascii="Calibri" w:hAnsi="Calibri" w:cs="Calibri"/>
@@ -37999,6 +40085,7 @@
               </w:rPr>
               <w:t>Rpart</w:t>
             </w:r>
+            <w:proofErr w:type="spellEnd"/>
           </w:p>
         </w:tc>
       </w:tr>
@@ -40225,6 +42312,7 @@
                 <w:color w:val="000000" w:themeColor="text1"/>
               </w:rPr>
             </w:pPr>
+            <w:proofErr w:type="spellStart"/>
             <w:r>
               <w:rPr>
                 <w:rFonts w:ascii="Calibri" w:hAnsi="Calibri" w:cs="Calibri"/>
@@ -40232,6 +42320,7 @@
               </w:rPr>
               <w:t>Rpart</w:t>
             </w:r>
+            <w:proofErr w:type="spellEnd"/>
           </w:p>
         </w:tc>
       </w:tr>
@@ -40701,7 +42790,51 @@
                 <w:sz w:val="20"/>
                 <w:szCs w:val="20"/>
               </w:rPr>
-              <w:t>: RRF – Regularized Random Forest, RFE – Recursive Feature Elimination, LASSO – Last Absolute Shrinkage and Selection Operator, Rpart – Decision Tree Rpart, PPV – Positive Predicted Value, NPV – Negative Predicted Value</w:t>
+              <w:t xml:space="preserve">: RRF – Regularized Random Forest, RFE – Recursive Feature Elimination, LASSO – Last Absolute Shrinkage and Selection Operator, </w:t>
+            </w:r>
+            <w:proofErr w:type="spellStart"/>
+            <w:r>
+              <w:rPr>
+                <w:rFonts w:ascii="Calibri" w:hAnsi="Calibri" w:cs="Calibri"/>
+                <w:i/>
+                <w:iCs/>
+                <w:sz w:val="20"/>
+                <w:szCs w:val="20"/>
+              </w:rPr>
+              <w:t>Rpart</w:t>
+            </w:r>
+            <w:proofErr w:type="spellEnd"/>
+            <w:r>
+              <w:rPr>
+                <w:rFonts w:ascii="Calibri" w:hAnsi="Calibri" w:cs="Calibri"/>
+                <w:i/>
+                <w:iCs/>
+                <w:sz w:val="20"/>
+                <w:szCs w:val="20"/>
+              </w:rPr>
+              <w:t xml:space="preserve"> – Decision Tree </w:t>
+            </w:r>
+            <w:proofErr w:type="spellStart"/>
+            <w:r>
+              <w:rPr>
+                <w:rFonts w:ascii="Calibri" w:hAnsi="Calibri" w:cs="Calibri"/>
+                <w:i/>
+                <w:iCs/>
+                <w:sz w:val="20"/>
+                <w:szCs w:val="20"/>
+              </w:rPr>
+              <w:t>Rpart</w:t>
+            </w:r>
+            <w:proofErr w:type="spellEnd"/>
+            <w:r>
+              <w:rPr>
+                <w:rFonts w:ascii="Calibri" w:hAnsi="Calibri" w:cs="Calibri"/>
+                <w:i/>
+                <w:iCs/>
+                <w:sz w:val="20"/>
+                <w:szCs w:val="20"/>
+              </w:rPr>
+              <w:t>, PPV – Positive Predicted Value, NPV – Negative Predicted Value</w:t>
             </w:r>
           </w:p>
         </w:tc>
@@ -40811,7 +42944,7 @@
           <w:szCs w:val="30"/>
         </w:rPr>
       </w:pPr>
-      <w:bookmarkStart w:id="45" w:name="_Toc105430406"/>
+      <w:bookmarkStart w:id="43" w:name="_Toc105600596"/>
       <w:r>
         <w:rPr>
           <w:rFonts w:ascii="Calibri" w:hAnsi="Calibri" w:cs="Calibri"/>
@@ -40821,7 +42954,7 @@
         <w:lastRenderedPageBreak/>
         <w:t>Explain results</w:t>
       </w:r>
-      <w:bookmarkEnd w:id="45"/>
+      <w:bookmarkEnd w:id="43"/>
       <w:r>
         <w:rPr>
           <w:rFonts w:ascii="Calibri" w:hAnsi="Calibri" w:cs="Calibri"/>
@@ -40867,7 +43000,7 @@
           <w:szCs w:val="30"/>
         </w:rPr>
       </w:pPr>
-      <w:bookmarkStart w:id="46" w:name="_Toc105430407"/>
+      <w:bookmarkStart w:id="44" w:name="_Toc105600597"/>
       <w:r>
         <w:rPr>
           <w:rFonts w:ascii="Calibri" w:hAnsi="Calibri" w:cs="Calibri"/>
@@ -40876,7 +43009,7 @@
         </w:rPr>
         <w:t>Conclusion</w:t>
       </w:r>
-      <w:bookmarkEnd w:id="46"/>
+      <w:bookmarkEnd w:id="44"/>
       <w:r>
         <w:rPr>
           <w:rFonts w:ascii="Calibri" w:hAnsi="Calibri" w:cs="Calibri"/>
@@ -41176,6 +43309,17 @@
     </w:p>
     <w:p>
       <w:pPr>
+        <w:rPr>
+          <w:rFonts w:ascii="Calibri" w:hAnsi="Calibri" w:cs="Calibri"/>
+          <w:b/>
+          <w:bCs/>
+          <w:sz w:val="23"/>
+          <w:szCs w:val="23"/>
+        </w:rPr>
+      </w:pPr>
+    </w:p>
+    <w:p>
+      <w:pPr>
         <w:pStyle w:val="Heading1"/>
         <w:jc w:val="center"/>
         <w:rPr>
@@ -41184,7 +43328,7 @@
           <w:szCs w:val="40"/>
         </w:rPr>
       </w:pPr>
-      <w:bookmarkStart w:id="47" w:name="_Toc105430408"/>
+      <w:bookmarkStart w:id="45" w:name="_Toc105600598"/>
       <w:r>
         <w:rPr>
           <w:rFonts w:ascii="Calibri" w:hAnsi="Calibri" w:cs="Calibri"/>
@@ -41210,7 +43354,7 @@
         </w:rPr>
         <w:t xml:space="preserve"> and Future Work</w:t>
       </w:r>
-      <w:bookmarkEnd w:id="47"/>
+      <w:bookmarkEnd w:id="45"/>
     </w:p>
     <w:p>
       <w:pPr>
@@ -41228,7 +43372,7 @@
           <w:szCs w:val="30"/>
         </w:rPr>
       </w:pPr>
-      <w:bookmarkStart w:id="48" w:name="_Toc105430409"/>
+      <w:bookmarkStart w:id="46" w:name="_Toc105600599"/>
       <w:r>
         <w:rPr>
           <w:rFonts w:ascii="Calibri" w:hAnsi="Calibri" w:cs="Calibri"/>
@@ -41245,7 +43389,7 @@
         </w:rPr>
         <w:t>Overview</w:t>
       </w:r>
-      <w:bookmarkEnd w:id="48"/>
+      <w:bookmarkEnd w:id="46"/>
     </w:p>
     <w:p>
       <w:pPr>
@@ -41283,7 +43427,7 @@
           <w:szCs w:val="30"/>
         </w:rPr>
       </w:pPr>
-      <w:bookmarkStart w:id="49" w:name="_Toc105430410"/>
+      <w:bookmarkStart w:id="47" w:name="_Toc105600600"/>
       <w:r>
         <w:rPr>
           <w:rFonts w:ascii="Calibri" w:hAnsi="Calibri" w:cs="Calibri"/>
@@ -41292,7 +43436,7 @@
         </w:rPr>
         <w:t>Research findings</w:t>
       </w:r>
-      <w:bookmarkEnd w:id="49"/>
+      <w:bookmarkEnd w:id="47"/>
       <w:r>
         <w:rPr>
           <w:rFonts w:ascii="Calibri" w:hAnsi="Calibri" w:cs="Calibri"/>
@@ -41308,12 +43452,14 @@
           <w:rFonts w:ascii="Calibri" w:hAnsi="Calibri" w:cs="Calibri"/>
         </w:rPr>
       </w:pPr>
+      <w:proofErr w:type="spellStart"/>
       <w:r>
         <w:rPr>
           <w:rFonts w:ascii="Calibri" w:hAnsi="Calibri" w:cs="Calibri"/>
         </w:rPr>
         <w:t>xxxx</w:t>
       </w:r>
+      <w:proofErr w:type="spellEnd"/>
     </w:p>
     <w:p>
       <w:pPr>
@@ -41340,7 +43486,7 @@
           <w:szCs w:val="30"/>
         </w:rPr>
       </w:pPr>
-      <w:bookmarkStart w:id="50" w:name="_Toc105430411"/>
+      <w:bookmarkStart w:id="48" w:name="_Toc105600601"/>
       <w:r>
         <w:rPr>
           <w:rFonts w:ascii="Calibri" w:hAnsi="Calibri" w:cs="Calibri"/>
@@ -41349,7 +43495,7 @@
         </w:rPr>
         <w:t>Future work and recommendations</w:t>
       </w:r>
-      <w:bookmarkEnd w:id="50"/>
+      <w:bookmarkEnd w:id="48"/>
       <w:r>
         <w:rPr>
           <w:rFonts w:ascii="Calibri" w:hAnsi="Calibri" w:cs="Calibri"/>
@@ -41375,21 +43521,23 @@
         </w:rPr>
         <w:t xml:space="preserve">There is a large body of potential work that could be done, a lot of which was cut from this project. </w:t>
       </w:r>
+      <w:proofErr w:type="spellStart"/>
       <w:r>
         <w:rPr>
           <w:rFonts w:ascii="Calibri" w:hAnsi="Calibri" w:cs="Calibri"/>
           <w:sz w:val="23"/>
           <w:szCs w:val="23"/>
         </w:rPr>
-        <w:t xml:space="preserve">Schizconnect has over 500 gigabytes of MRI data </w:t>
-      </w:r>
+        <w:t>Schizconnect</w:t>
+      </w:r>
+      <w:proofErr w:type="spellEnd"/>
       <w:r>
         <w:rPr>
           <w:rFonts w:ascii="Calibri" w:hAnsi="Calibri" w:cs="Calibri"/>
           <w:sz w:val="23"/>
           <w:szCs w:val="23"/>
         </w:rPr>
-        <w:t>spread across several database. These data</w:t>
+        <w:t xml:space="preserve"> has over 500 gigabytes of MRI data </w:t>
       </w:r>
       <w:r>
         <w:rPr>
@@ -41397,7 +43545,7 @@
           <w:sz w:val="23"/>
           <w:szCs w:val="23"/>
         </w:rPr>
-        <w:t xml:space="preserve"> needs to be processed with SPM in order to feed to a machine learning algorithm, alternately a library that can read the unprocessed files would suffice.</w:t>
+        <w:t>spread across several database. These data</w:t>
       </w:r>
       <w:r>
         <w:rPr>
@@ -41405,57 +43553,57 @@
           <w:sz w:val="23"/>
           <w:szCs w:val="23"/>
         </w:rPr>
-        <w:t xml:space="preserve"> Once that’s done a larger sample can be used for the above experiment, most importantly allowing for a larger test set. </w:t>
-      </w:r>
-    </w:p>
-    <w:p>
-      <w:pPr>
+        <w:t xml:space="preserve"> </w:t>
+      </w:r>
+      <w:r>
         <w:rPr>
           <w:rFonts w:ascii="Calibri" w:hAnsi="Calibri" w:cs="Calibri"/>
           <w:sz w:val="23"/>
           <w:szCs w:val="23"/>
         </w:rPr>
-      </w:pPr>
-    </w:p>
-    <w:p>
-      <w:pPr>
+        <w:t>need</w:t>
+      </w:r>
+      <w:r>
         <w:rPr>
           <w:rFonts w:ascii="Calibri" w:hAnsi="Calibri" w:cs="Calibri"/>
           <w:sz w:val="23"/>
           <w:szCs w:val="23"/>
         </w:rPr>
-      </w:pPr>
+        <w:t xml:space="preserve"> to be processed with SPM in order to feed to a machine learning algorithm, alternately a library that can read the unprocessed files would suffice.</w:t>
+      </w:r>
       <w:r>
         <w:rPr>
           <w:rFonts w:ascii="Calibri" w:hAnsi="Calibri" w:cs="Calibri"/>
           <w:sz w:val="23"/>
           <w:szCs w:val="23"/>
         </w:rPr>
-        <w:t xml:space="preserve">A lot of </w:t>
-      </w:r>
-      <w:r>
+        <w:t xml:space="preserve"> Once that’s done a larger sample can be used for the above experiment, most importantly allowing for a larger test set. </w:t>
+      </w:r>
+    </w:p>
+    <w:p>
+      <w:pPr>
         <w:rPr>
           <w:rFonts w:ascii="Calibri" w:hAnsi="Calibri" w:cs="Calibri"/>
           <w:sz w:val="23"/>
           <w:szCs w:val="23"/>
         </w:rPr>
-        <w:t>DWD implementations</w:t>
-      </w:r>
-      <w:r>
+      </w:pPr>
+    </w:p>
+    <w:p>
+      <w:pPr>
         <w:rPr>
           <w:rFonts w:ascii="Calibri" w:hAnsi="Calibri" w:cs="Calibri"/>
           <w:sz w:val="23"/>
           <w:szCs w:val="23"/>
         </w:rPr>
-        <w:t xml:space="preserve"> were dropped as any code implementations found were not compatible with test frameworks</w:t>
-      </w:r>
+      </w:pPr>
       <w:r>
         <w:rPr>
           <w:rFonts w:ascii="Calibri" w:hAnsi="Calibri" w:cs="Calibri"/>
           <w:sz w:val="23"/>
           <w:szCs w:val="23"/>
         </w:rPr>
-        <w:t xml:space="preserve"> before or after implementation</w:t>
+        <w:t xml:space="preserve">A lot of </w:t>
       </w:r>
       <w:r>
         <w:rPr>
@@ -41463,7 +43611,7 @@
           <w:sz w:val="23"/>
           <w:szCs w:val="23"/>
         </w:rPr>
-        <w:t xml:space="preserve">, didn’t have documentation on hyperparameters available, weren’t maintained and some </w:t>
+        <w:t>DWD implementations</w:t>
       </w:r>
       <w:r>
         <w:rPr>
@@ -41471,7 +43619,7 @@
           <w:sz w:val="23"/>
           <w:szCs w:val="23"/>
         </w:rPr>
-        <w:t xml:space="preserve">were </w:t>
+        <w:t xml:space="preserve"> were dropped as any code implementations found were not compatible with test frameworks</w:t>
       </w:r>
       <w:r>
         <w:rPr>
@@ -41479,7 +43627,7 @@
           <w:sz w:val="23"/>
           <w:szCs w:val="23"/>
         </w:rPr>
-        <w:t>removed from cran-r and were unavailable for download</w:t>
+        <w:t xml:space="preserve"> before or after implementation</w:t>
       </w:r>
       <w:r>
         <w:rPr>
@@ -41487,7 +43635,7 @@
           <w:sz w:val="23"/>
           <w:szCs w:val="23"/>
         </w:rPr>
-        <w:t xml:space="preserve"> likewise less common SVM implementations were just as difficult to interact </w:t>
+        <w:t xml:space="preserve">, didn’t have documentation on hyperparameters available, weren’t maintained and some </w:t>
       </w:r>
       <w:r>
         <w:rPr>
@@ -41495,7 +43643,7 @@
           <w:sz w:val="23"/>
           <w:szCs w:val="23"/>
         </w:rPr>
-        <w:t xml:space="preserve">with </w:t>
+        <w:t xml:space="preserve">were </w:t>
       </w:r>
       <w:r>
         <w:rPr>
@@ -41503,41 +43651,41 @@
           <w:sz w:val="23"/>
           <w:szCs w:val="23"/>
         </w:rPr>
-        <w:t>and test</w:t>
-      </w:r>
+        <w:t xml:space="preserve">removed from </w:t>
+      </w:r>
+      <w:proofErr w:type="spellStart"/>
       <w:r>
         <w:rPr>
           <w:rFonts w:ascii="Calibri" w:hAnsi="Calibri" w:cs="Calibri"/>
           <w:sz w:val="23"/>
           <w:szCs w:val="23"/>
         </w:rPr>
-        <w:t xml:space="preserve">. </w:t>
-      </w:r>
-    </w:p>
-    <w:p>
-      <w:pPr>
+        <w:t>cran</w:t>
+      </w:r>
+      <w:proofErr w:type="spellEnd"/>
+      <w:r>
         <w:rPr>
           <w:rFonts w:ascii="Calibri" w:hAnsi="Calibri" w:cs="Calibri"/>
           <w:sz w:val="23"/>
           <w:szCs w:val="23"/>
         </w:rPr>
-      </w:pPr>
-    </w:p>
-    <w:p>
-      <w:pPr>
+        <w:t>-r and were unavailable for download</w:t>
+      </w:r>
+      <w:r>
         <w:rPr>
           <w:rFonts w:ascii="Calibri" w:hAnsi="Calibri" w:cs="Calibri"/>
           <w:sz w:val="23"/>
           <w:szCs w:val="23"/>
         </w:rPr>
-      </w:pPr>
+        <w:t xml:space="preserve"> likewise less common SVM implementations were just as difficult to interact </w:t>
+      </w:r>
       <w:r>
         <w:rPr>
           <w:rFonts w:ascii="Calibri" w:hAnsi="Calibri" w:cs="Calibri"/>
           <w:sz w:val="23"/>
           <w:szCs w:val="23"/>
         </w:rPr>
-        <w:t>Re-implementing these into python and/or R would be great for more through comparisons between algorithms in HDLSS settings</w:t>
+        <w:t xml:space="preserve">with </w:t>
       </w:r>
       <w:r>
         <w:rPr>
@@ -41545,7 +43693,7 @@
           <w:sz w:val="23"/>
           <w:szCs w:val="23"/>
         </w:rPr>
-        <w:t xml:space="preserve">, potentially submitting the final project to the maintainer of caret an R machine learning library as </w:t>
+        <w:t>and test</w:t>
       </w:r>
       <w:r>
         <w:rPr>
@@ -41553,49 +43701,49 @@
           <w:sz w:val="23"/>
           <w:szCs w:val="23"/>
         </w:rPr>
-        <w:t xml:space="preserve">additional </w:t>
-      </w:r>
-      <w:r>
+        <w:t xml:space="preserve">. </w:t>
+      </w:r>
+    </w:p>
+    <w:p>
+      <w:pPr>
         <w:rPr>
           <w:rFonts w:ascii="Calibri" w:hAnsi="Calibri" w:cs="Calibri"/>
           <w:sz w:val="23"/>
           <w:szCs w:val="23"/>
         </w:rPr>
-        <w:t>kernel functions would be great</w:t>
-      </w:r>
-      <w:r>
+      </w:pPr>
+    </w:p>
+    <w:p>
+      <w:pPr>
         <w:rPr>
           <w:rFonts w:ascii="Calibri" w:hAnsi="Calibri" w:cs="Calibri"/>
           <w:sz w:val="23"/>
           <w:szCs w:val="23"/>
         </w:rPr>
-        <w:t>.</w:t>
-      </w:r>
-    </w:p>
-    <w:p>
-      <w:pPr>
+      </w:pPr>
+      <w:r>
         <w:rPr>
           <w:rFonts w:ascii="Calibri" w:hAnsi="Calibri" w:cs="Calibri"/>
           <w:sz w:val="23"/>
           <w:szCs w:val="23"/>
         </w:rPr>
-      </w:pPr>
-    </w:p>
-    <w:p>
-      <w:pPr>
+        <w:t>Re-implementing these into python and/or R would be great for more through comparisons between algorithms in HDLSS settings</w:t>
+      </w:r>
+      <w:r>
         <w:rPr>
           <w:rFonts w:ascii="Calibri" w:hAnsi="Calibri" w:cs="Calibri"/>
           <w:sz w:val="23"/>
           <w:szCs w:val="23"/>
         </w:rPr>
-      </w:pPr>
+        <w:t xml:space="preserve">, potentially submitting the final project to the maintainer of caret an R machine learning library as </w:t>
+      </w:r>
       <w:r>
         <w:rPr>
           <w:rFonts w:ascii="Calibri" w:hAnsi="Calibri" w:cs="Calibri"/>
           <w:sz w:val="23"/>
           <w:szCs w:val="23"/>
         </w:rPr>
-        <w:t>Another portion that was dropped is the implementation of the QVT algorithm.</w:t>
+        <w:t xml:space="preserve">additional </w:t>
       </w:r>
       <w:r>
         <w:rPr>
@@ -41603,7 +43751,7 @@
           <w:sz w:val="23"/>
           <w:szCs w:val="23"/>
         </w:rPr>
-        <w:t xml:space="preserve"> </w:t>
+        <w:t>kernel functions would be great</w:t>
       </w:r>
       <w:r>
         <w:rPr>
@@ -41611,31 +43759,33 @@
           <w:sz w:val="23"/>
           <w:szCs w:val="23"/>
         </w:rPr>
-        <w:t xml:space="preserve">This is a specialized method used for </w:t>
-      </w:r>
-      <w:r>
+        <w:t>.</w:t>
+      </w:r>
+    </w:p>
+    <w:p>
+      <w:pPr>
         <w:rPr>
           <w:rFonts w:ascii="Calibri" w:hAnsi="Calibri" w:cs="Calibri"/>
           <w:sz w:val="23"/>
           <w:szCs w:val="23"/>
         </w:rPr>
-        <w:t xml:space="preserve">improving </w:t>
-      </w:r>
-      <w:r>
+      </w:pPr>
+    </w:p>
+    <w:p>
+      <w:pPr>
         <w:rPr>
           <w:rFonts w:ascii="Calibri" w:hAnsi="Calibri" w:cs="Calibri"/>
           <w:sz w:val="23"/>
           <w:szCs w:val="23"/>
         </w:rPr>
-        <w:t xml:space="preserve">HDLSS feature selection. This alone could be a project in itself when used to compare benefits on specialized HDLSS algorithms. </w:t>
-      </w:r>
+      </w:pPr>
       <w:r>
         <w:rPr>
           <w:rFonts w:ascii="Calibri" w:hAnsi="Calibri" w:cs="Calibri"/>
           <w:sz w:val="23"/>
           <w:szCs w:val="23"/>
         </w:rPr>
-        <w:t>(citation)</w:t>
+        <w:t>Another portion that was dropped is the implementation of the QVT algorithm.</w:t>
       </w:r>
       <w:r>
         <w:rPr>
@@ -41651,7 +43801,7 @@
           <w:sz w:val="23"/>
           <w:szCs w:val="23"/>
         </w:rPr>
-        <w:t xml:space="preserve"> </w:t>
+        <w:t xml:space="preserve">This is a specialized method used for </w:t>
       </w:r>
       <w:r>
         <w:rPr>
@@ -41659,7 +43809,106 @@
           <w:sz w:val="23"/>
           <w:szCs w:val="23"/>
         </w:rPr>
+        <w:t xml:space="preserve">improving </w:t>
+      </w:r>
+      <w:r>
+        <w:rPr>
+          <w:rFonts w:ascii="Calibri" w:hAnsi="Calibri" w:cs="Calibri"/>
+          <w:sz w:val="23"/>
+          <w:szCs w:val="23"/>
+        </w:rPr>
+        <w:t xml:space="preserve">HDLSS feature selection. This alone could be a project in itself when used to compare benefits on specialized HDLSS algorithms. </w:t>
+      </w:r>
+      <w:r>
+        <w:rPr>
+          <w:rFonts w:ascii="Calibri" w:hAnsi="Calibri" w:cs="Calibri"/>
+          <w:sz w:val="23"/>
+          <w:szCs w:val="23"/>
+        </w:rPr>
+        <w:t>(citation)</w:t>
+      </w:r>
+      <w:r>
+        <w:rPr>
+          <w:rFonts w:ascii="Calibri" w:hAnsi="Calibri" w:cs="Calibri"/>
+          <w:sz w:val="23"/>
+          <w:szCs w:val="23"/>
+        </w:rPr>
+        <w:t xml:space="preserve"> </w:t>
+      </w:r>
+      <w:r>
+        <w:rPr>
+          <w:rFonts w:ascii="Calibri" w:hAnsi="Calibri" w:cs="Calibri"/>
+          <w:sz w:val="23"/>
+          <w:szCs w:val="23"/>
+        </w:rPr>
+        <w:t xml:space="preserve"> </w:t>
+      </w:r>
+      <w:r>
+        <w:rPr>
+          <w:rFonts w:ascii="Calibri" w:hAnsi="Calibri" w:cs="Calibri"/>
+          <w:sz w:val="23"/>
+          <w:szCs w:val="23"/>
+        </w:rPr>
         <w:t xml:space="preserve">  </w:t>
+      </w:r>
+    </w:p>
+    <w:p>
+      <w:pPr>
+        <w:rPr>
+          <w:rFonts w:ascii="Calibri" w:hAnsi="Calibri" w:cs="Calibri"/>
+          <w:sz w:val="23"/>
+          <w:szCs w:val="23"/>
+        </w:rPr>
+      </w:pPr>
+    </w:p>
+    <w:p>
+      <w:pPr>
+        <w:rPr>
+          <w:rFonts w:ascii="Calibri" w:hAnsi="Calibri" w:cs="Calibri"/>
+          <w:sz w:val="23"/>
+          <w:szCs w:val="23"/>
+        </w:rPr>
+      </w:pPr>
+      <w:r>
+        <w:rPr>
+          <w:rFonts w:ascii="Calibri" w:hAnsi="Calibri" w:cs="Calibri"/>
+          <w:sz w:val="23"/>
+          <w:szCs w:val="23"/>
+        </w:rPr>
+        <w:t xml:space="preserve">Other forms of feature selection augmentation can be used such as survival </w:t>
+      </w:r>
+      <w:r>
+        <w:rPr>
+          <w:rFonts w:ascii="Calibri" w:hAnsi="Calibri" w:cs="Calibri"/>
+          <w:sz w:val="23"/>
+          <w:szCs w:val="23"/>
+        </w:rPr>
+        <w:t>analysis (</w:t>
+      </w:r>
+      <w:r>
+        <w:rPr>
+          <w:rFonts w:ascii="Calibri" w:hAnsi="Calibri" w:cs="Calibri"/>
+          <w:sz w:val="23"/>
+          <w:szCs w:val="23"/>
+        </w:rPr>
+        <w:t>) citation</w:t>
+      </w:r>
+    </w:p>
+    <w:p>
+      <w:pPr>
+        <w:rPr>
+          <w:rFonts w:ascii="Calibri" w:hAnsi="Calibri" w:cs="Calibri"/>
+          <w:sz w:val="23"/>
+          <w:szCs w:val="23"/>
+        </w:rPr>
+      </w:pPr>
+      <w:r>
+        <w:rPr>
+          <w:rFonts w:ascii="Calibri" w:hAnsi="Calibri" w:cs="Calibri"/>
+          <w:sz w:val="23"/>
+          <w:szCs w:val="23"/>
+        </w:rPr>
+        <w:t>Look up more FS methods for HDLSS data</w:t>
       </w:r>
     </w:p>
     <w:p>
@@ -41730,7 +43979,6 @@
     </w:p>
     <w:p>
       <w:pPr>
-        <w:pStyle w:val="ListParagraph"/>
         <w:rPr>
           <w:rFonts w:cs="Calibri"/>
           <w:b/>
@@ -41742,9 +43990,8 @@
     </w:p>
     <w:p>
       <w:pPr>
-        <w:pStyle w:val="ListParagraph"/>
-        <w:rPr>
-          <w:rFonts w:cs="Calibri"/>
+        <w:rPr>
+          <w:rFonts w:ascii="Calibri" w:hAnsi="Calibri" w:cs="Calibri"/>
           <w:b/>
           <w:bCs/>
           <w:sz w:val="23"/>
@@ -41754,9 +44001,8 @@
     </w:p>
     <w:p>
       <w:pPr>
-        <w:pStyle w:val="ListParagraph"/>
-        <w:rPr>
-          <w:rFonts w:cs="Calibri"/>
+        <w:rPr>
+          <w:rFonts w:ascii="Calibri" w:hAnsi="Calibri" w:cs="Calibri"/>
           <w:b/>
           <w:bCs/>
           <w:sz w:val="23"/>
@@ -41764,29 +44010,7 @@
         </w:rPr>
       </w:pPr>
     </w:p>
-    <w:p>
-      <w:pPr>
-        <w:rPr>
-          <w:rFonts w:cs="Calibri"/>
-          <w:b/>
-          <w:bCs/>
-          <w:sz w:val="23"/>
-          <w:szCs w:val="23"/>
-        </w:rPr>
-      </w:pPr>
-    </w:p>
-    <w:p>
-      <w:pPr>
-        <w:rPr>
-          <w:rFonts w:ascii="Calibri" w:hAnsi="Calibri" w:cs="Calibri"/>
-          <w:b/>
-          <w:bCs/>
-          <w:sz w:val="23"/>
-          <w:szCs w:val="23"/>
-        </w:rPr>
-      </w:pPr>
-    </w:p>
-    <w:bookmarkStart w:id="51" w:name="_Toc105430412" w:displacedByCustomXml="next"/>
+    <w:bookmarkStart w:id="49" w:name="_Toc105600602" w:displacedByCustomXml="next"/>
     <w:sdt>
       <w:sdtPr>
         <w:rPr>
@@ -41817,12 +44041,12 @@
             </w:rPr>
             <w:t>References</w:t>
           </w:r>
-          <w:bookmarkEnd w:id="51"/>
+          <w:bookmarkEnd w:id="49"/>
         </w:p>
         <w:sdt>
           <w:sdtPr>
             <w:rPr>
-              <w:rFonts w:ascii="Times New Roman" w:eastAsia="Arial Unicode MS" w:hAnsi="Times New Roman" w:cs="Times New Roman"/>
+              <w:rFonts w:eastAsia="Arial Unicode MS"/>
               <w:color w:val="auto"/>
               <w:sz w:val="24"/>
               <w:szCs w:val="24"/>
@@ -42291,8 +44515,14 @@
                 <w:rPr>
                   <w:noProof/>
                 </w:rPr>
+                <w:t xml:space="preserve">Delaram Sadeghi, A. S.-D. (2021). An Overview on Artificial Intelligence Techniques for Diagnosis of Schizophrenia Based on Magnetic Resonance Imaging Modalities: Methods, Challenges, and </w:t>
+              </w:r>
+              <w:r>
+                <w:rPr>
+                  <w:noProof/>
+                </w:rPr>
                 <w:lastRenderedPageBreak/>
-                <w:t xml:space="preserve">Delaram Sadeghi, A. S.-D. (2021). An Overview on Artificial Intelligence Techniques for Diagnosis of Schizophrenia Based on Magnetic Resonance Imaging Modalities: Methods, Challenges, and Future Works. </w:t>
+                <w:t xml:space="preserve">Future Works. </w:t>
               </w:r>
               <w:r>
                 <w:rPr>
@@ -42336,6 +44566,35 @@
                   <w:noProof/>
                 </w:rPr>
                 <w:t>. Retrieved from cran.r-project.org: https://cran.r-project.org/web/packages/RRF/RRF.pdf</w:t>
+              </w:r>
+            </w:p>
+            <w:p>
+              <w:pPr>
+                <w:pStyle w:val="Bibliography"/>
+                <w:ind w:left="720" w:hanging="720"/>
+                <w:rPr>
+                  <w:noProof/>
+                </w:rPr>
+              </w:pPr>
+              <w:r>
+                <w:rPr>
+                  <w:noProof/>
+                </w:rPr>
+                <w:t xml:space="preserve">Dietterich, T. G. (1998). Approximate Statistical Tests for Comparing Supervised Classification Learning Algorithms . </w:t>
+              </w:r>
+              <w:r>
+                <w:rPr>
+                  <w:i/>
+                  <w:iCs/>
+                  <w:noProof/>
+                </w:rPr>
+                <w:t>Neural Comput</w:t>
+              </w:r>
+              <w:r>
+                <w:rPr>
+                  <w:noProof/>
+                </w:rPr>
+                <w:t>, https://doi.org/10.1162/089976698300017197.</w:t>
               </w:r>
             </w:p>
             <w:p>
@@ -42815,6 +45074,35 @@
                 <w:rPr>
                   <w:noProof/>
                 </w:rPr>
+                <w:t xml:space="preserve">McHugh, M. L. (2012). Interrater reliability: the kappa statistic. </w:t>
+              </w:r>
+              <w:r>
+                <w:rPr>
+                  <w:i/>
+                  <w:iCs/>
+                  <w:noProof/>
+                </w:rPr>
+                <w:t>Biochemia medica</w:t>
+              </w:r>
+              <w:r>
+                <w:rPr>
+                  <w:noProof/>
+                </w:rPr>
+                <w:t>, 276–282, ncbi.nlm.nih.gov/pmc/articles/PMC3900052/?report=classic.</w:t>
+              </w:r>
+            </w:p>
+            <w:p>
+              <w:pPr>
+                <w:pStyle w:val="Bibliography"/>
+                <w:ind w:left="720" w:hanging="720"/>
+                <w:rPr>
+                  <w:noProof/>
+                </w:rPr>
+              </w:pPr>
+              <w:r>
+                <w:rPr>
+                  <w:noProof/>
+                </w:rPr>
                 <w:t xml:space="preserve">mentalhelp.net. (2021, April 4). </w:t>
               </w:r>
               <w:r>
@@ -42946,6 +45234,35 @@
                   <w:noProof/>
                 </w:rPr>
                 <w:t>, 131–159. https://doi.org/10.1023/A:1012450327387.</w:t>
+              </w:r>
+            </w:p>
+            <w:p>
+              <w:pPr>
+                <w:pStyle w:val="Bibliography"/>
+                <w:ind w:left="720" w:hanging="720"/>
+                <w:rPr>
+                  <w:noProof/>
+                </w:rPr>
+              </w:pPr>
+              <w:r>
+                <w:rPr>
+                  <w:noProof/>
+                </w:rPr>
+                <w:t xml:space="preserve">Pembury Smith, M. R. (2020). Effective use of the McNemar test. </w:t>
+              </w:r>
+              <w:r>
+                <w:rPr>
+                  <w:i/>
+                  <w:iCs/>
+                  <w:noProof/>
+                </w:rPr>
+                <w:t>Behav Ecol Sociobiol</w:t>
+              </w:r>
+              <w:r>
+                <w:rPr>
+                  <w:noProof/>
+                </w:rPr>
+                <w:t>, https://doi.org/10.1007/s00265-020-02916-y.</w:t>
               </w:r>
             </w:p>
             <w:p>
@@ -43192,6 +45509,7 @@
                 <w:rPr>
                   <w:noProof/>
                 </w:rPr>
+                <w:lastRenderedPageBreak/>
                 <w:t xml:space="preserve">Svante Wold, K. E. (1987). Principal component analysis. </w:t>
               </w:r>
               <w:r>
@@ -43250,7 +45568,6 @@
                 <w:rPr>
                   <w:noProof/>
                 </w:rPr>
-                <w:lastRenderedPageBreak/>
                 <w:t xml:space="preserve">Timothy J. Legg, P. (2017, August 4). </w:t>
               </w:r>
               <w:r>
@@ -43266,6 +45583,35 @@
                   <w:noProof/>
                 </w:rPr>
                 <w:t xml:space="preserve"> Retrieved from healthline: https://www.healthline.com/health/flat-affect#:~:text=Flat%20affect%20is%20a%20condition,affect%20shows%20no%20facial%20expressions.</w:t>
+              </w:r>
+            </w:p>
+            <w:p>
+              <w:pPr>
+                <w:pStyle w:val="Bibliography"/>
+                <w:ind w:left="720" w:hanging="720"/>
+                <w:rPr>
+                  <w:noProof/>
+                </w:rPr>
+              </w:pPr>
+              <w:r>
+                <w:rPr>
+                  <w:noProof/>
+                </w:rPr>
+                <w:t xml:space="preserve">Viera AJ, G. J. (2005). Understanding interobserver agreement: the kappa statistic. </w:t>
+              </w:r>
+              <w:r>
+                <w:rPr>
+                  <w:i/>
+                  <w:iCs/>
+                  <w:noProof/>
+                </w:rPr>
+                <w:t>Family medicine</w:t>
+              </w:r>
+              <w:r>
+                <w:rPr>
+                  <w:noProof/>
+                </w:rPr>
+                <w:t>, 360–363.</w:t>
               </w:r>
             </w:p>
             <w:p>
@@ -43353,6 +45699,35 @@
                   <w:noProof/>
                 </w:rPr>
                 <w:t>, https://doi.org/10.1093/comjnl/bxac033.</w:t>
+              </w:r>
+            </w:p>
+            <w:p>
+              <w:pPr>
+                <w:pStyle w:val="Bibliography"/>
+                <w:ind w:left="720" w:hanging="720"/>
+                <w:rPr>
+                  <w:noProof/>
+                </w:rPr>
+              </w:pPr>
+              <w:r>
+                <w:rPr>
+                  <w:noProof/>
+                </w:rPr>
+                <w:t xml:space="preserve">Whitehill, J. (2019). How Does Knowledge of the AUC Constrain the Set of Possible Ground-Truth Labelings? </w:t>
+              </w:r>
+              <w:r>
+                <w:rPr>
+                  <w:i/>
+                  <w:iCs/>
+                  <w:noProof/>
+                </w:rPr>
+                <w:t>Worcester Polytechnic Institute</w:t>
+              </w:r>
+              <w:r>
+                <w:rPr>
+                  <w:noProof/>
+                </w:rPr>
+                <w:t>, https://doi.org/10.1609/aaai.v33i01.33015425.</w:t>
               </w:r>
             </w:p>
             <w:p>
@@ -43702,6 +46077,119 @@
 <file path=word/numbering.xml><?xml version="1.0" encoding="utf-8"?>
 <w:numbering xmlns:wpc="http://schemas.microsoft.com/office/word/2010/wordprocessingCanvas" xmlns:cx="http://schemas.microsoft.com/office/drawing/2014/chartex" xmlns:cx1="http://schemas.microsoft.com/office/drawing/2015/9/8/chartex" xmlns:cx2="http://schemas.microsoft.com/office/drawing/2015/10/21/chartex" xmlns:cx3="http://schemas.microsoft.com/office/drawing/2016/5/9/chartex" xmlns:cx4="http://schemas.microsoft.com/office/drawing/2016/5/10/chartex" xmlns:cx5="http://schemas.microsoft.com/office/drawing/2016/5/11/chartex" xmlns:cx6="http://schemas.microsoft.com/office/drawing/2016/5/12/chartex" xmlns:cx7="http://schemas.microsoft.com/office/drawing/2016/5/13/chartex" xmlns:cx8="http://schemas.microsoft.com/office/drawing/2016/5/14/chartex" xmlns:mc="http://schemas.openxmlformats.org/markup-compatibility/2006" xmlns:aink="http://schemas.microsoft.com/office/drawing/2016/ink" xmlns:am3d="http://schemas.microsoft.com/office/drawing/2017/model3d" xmlns:o="urn:schemas-microsoft-com:office:office" xmlns:oel="http://schemas.microsoft.com/office/2019/extlst" xmlns:r="http://schemas.openxmlformats.org/officeDocument/2006/relationships" xmlns:m="http://schemas.openxmlformats.org/officeDocument/2006/math" xmlns:v="urn:schemas-microsoft-com:vml" xmlns:wp14="http://schemas.microsoft.com/office/word/2010/wordprocessingDrawing" xmlns:wp="http://schemas.openxmlformats.org/drawingml/2006/wordprocessingDrawing" xmlns:w10="urn:schemas-microsoft-com:office:word" xmlns:w="http://schemas.openxmlformats.org/wordprocessingml/2006/main" xmlns:w14="http://schemas.microsoft.com/office/word/2010/wordml" xmlns:w15="http://schemas.microsoft.com/office/word/2012/wordml" xmlns:w16cex="http://schemas.microsoft.com/office/word/2018/wordml/cex" xmlns:w16cid="http://schemas.microsoft.com/office/word/2016/wordml/cid" xmlns:w16="http://schemas.microsoft.com/office/word/2018/wordml" xmlns:w16sdtdh="http://schemas.microsoft.com/office/word/2020/wordml/sdtdatahash" xmlns:w16se="http://schemas.microsoft.com/office/word/2015/wordml/symex" xmlns:wpg="http://schemas.microsoft.com/office/word/2010/wordprocessingGroup" xmlns:wpi="http://schemas.microsoft.com/office/word/2010/wordprocessingInk" xmlns:wne="http://schemas.microsoft.com/office/word/2006/wordml" xmlns:wps="http://schemas.microsoft.com/office/word/2010/wordprocessingShape" mc:Ignorable="w14 w15 w16se w16cid w16 w16cex w16sdtdh wp14">
   <w:abstractNum w:abstractNumId="0" w15:restartNumberingAfterBreak="0">
+    <w:nsid w:val="0EC2583F"/>
+    <w:multiLevelType w:val="hybridMultilevel"/>
+    <w:tmpl w:val="8158A8CE"/>
+    <w:lvl w:ilvl="0" w:tplc="08090001">
+      <w:start w:val="1"/>
+      <w:numFmt w:val="bullet"/>
+      <w:lvlText w:val=""/>
+      <w:lvlJc w:val="left"/>
+      <w:pPr>
+        <w:ind w:left="720" w:hanging="360"/>
+      </w:pPr>
+      <w:rPr>
+        <w:rFonts w:ascii="Symbol" w:hAnsi="Symbol" w:hint="default"/>
+      </w:rPr>
+    </w:lvl>
+    <w:lvl w:ilvl="1" w:tplc="08090003" w:tentative="1">
+      <w:start w:val="1"/>
+      <w:numFmt w:val="bullet"/>
+      <w:lvlText w:val="o"/>
+      <w:lvlJc w:val="left"/>
+      <w:pPr>
+        <w:ind w:left="1440" w:hanging="360"/>
+      </w:pPr>
+      <w:rPr>
+        <w:rFonts w:ascii="Courier New" w:hAnsi="Courier New" w:cs="Courier New" w:hint="default"/>
+      </w:rPr>
+    </w:lvl>
+    <w:lvl w:ilvl="2" w:tplc="08090005" w:tentative="1">
+      <w:start w:val="1"/>
+      <w:numFmt w:val="bullet"/>
+      <w:lvlText w:val=""/>
+      <w:lvlJc w:val="left"/>
+      <w:pPr>
+        <w:ind w:left="2160" w:hanging="360"/>
+      </w:pPr>
+      <w:rPr>
+        <w:rFonts w:ascii="Wingdings" w:hAnsi="Wingdings" w:hint="default"/>
+      </w:rPr>
+    </w:lvl>
+    <w:lvl w:ilvl="3" w:tplc="08090001" w:tentative="1">
+      <w:start w:val="1"/>
+      <w:numFmt w:val="bullet"/>
+      <w:lvlText w:val=""/>
+      <w:lvlJc w:val="left"/>
+      <w:pPr>
+        <w:ind w:left="2880" w:hanging="360"/>
+      </w:pPr>
+      <w:rPr>
+        <w:rFonts w:ascii="Symbol" w:hAnsi="Symbol" w:hint="default"/>
+      </w:rPr>
+    </w:lvl>
+    <w:lvl w:ilvl="4" w:tplc="08090003" w:tentative="1">
+      <w:start w:val="1"/>
+      <w:numFmt w:val="bullet"/>
+      <w:lvlText w:val="o"/>
+      <w:lvlJc w:val="left"/>
+      <w:pPr>
+        <w:ind w:left="3600" w:hanging="360"/>
+      </w:pPr>
+      <w:rPr>
+        <w:rFonts w:ascii="Courier New" w:hAnsi="Courier New" w:cs="Courier New" w:hint="default"/>
+      </w:rPr>
+    </w:lvl>
+    <w:lvl w:ilvl="5" w:tplc="08090005" w:tentative="1">
+      <w:start w:val="1"/>
+      <w:numFmt w:val="bullet"/>
+      <w:lvlText w:val=""/>
+      <w:lvlJc w:val="left"/>
+      <w:pPr>
+        <w:ind w:left="4320" w:hanging="360"/>
+      </w:pPr>
+      <w:rPr>
+        <w:rFonts w:ascii="Wingdings" w:hAnsi="Wingdings" w:hint="default"/>
+      </w:rPr>
+    </w:lvl>
+    <w:lvl w:ilvl="6" w:tplc="08090001" w:tentative="1">
+      <w:start w:val="1"/>
+      <w:numFmt w:val="bullet"/>
+      <w:lvlText w:val=""/>
+      <w:lvlJc w:val="left"/>
+      <w:pPr>
+        <w:ind w:left="5040" w:hanging="360"/>
+      </w:pPr>
+      <w:rPr>
+        <w:rFonts w:ascii="Symbol" w:hAnsi="Symbol" w:hint="default"/>
+      </w:rPr>
+    </w:lvl>
+    <w:lvl w:ilvl="7" w:tplc="08090003" w:tentative="1">
+      <w:start w:val="1"/>
+      <w:numFmt w:val="bullet"/>
+      <w:lvlText w:val="o"/>
+      <w:lvlJc w:val="left"/>
+      <w:pPr>
+        <w:ind w:left="5760" w:hanging="360"/>
+      </w:pPr>
+      <w:rPr>
+        <w:rFonts w:ascii="Courier New" w:hAnsi="Courier New" w:cs="Courier New" w:hint="default"/>
+      </w:rPr>
+    </w:lvl>
+    <w:lvl w:ilvl="8" w:tplc="08090005" w:tentative="1">
+      <w:start w:val="1"/>
+      <w:numFmt w:val="bullet"/>
+      <w:lvlText w:val=""/>
+      <w:lvlJc w:val="left"/>
+      <w:pPr>
+        <w:ind w:left="6480" w:hanging="360"/>
+      </w:pPr>
+      <w:rPr>
+        <w:rFonts w:ascii="Wingdings" w:hAnsi="Wingdings" w:hint="default"/>
+      </w:rPr>
+    </w:lvl>
+  </w:abstractNum>
+  <w:abstractNum w:abstractNumId="1" w15:restartNumberingAfterBreak="0">
     <w:nsid w:val="1F3563A8"/>
     <w:multiLevelType w:val="hybridMultilevel"/>
     <w:tmpl w:val="AC7EDE36"/>
@@ -43815,7 +46303,7 @@
       </w:pPr>
     </w:lvl>
   </w:abstractNum>
-  <w:abstractNum w:abstractNumId="1" w15:restartNumberingAfterBreak="0">
+  <w:abstractNum w:abstractNumId="2" w15:restartNumberingAfterBreak="0">
     <w:nsid w:val="215C7FD9"/>
     <w:multiLevelType w:val="multilevel"/>
     <w:tmpl w:val="12EAE238"/>
@@ -43956,7 +46444,7 @@
       </w:rPr>
     </w:lvl>
   </w:abstractNum>
-  <w:abstractNum w:abstractNumId="2" w15:restartNumberingAfterBreak="0">
+  <w:abstractNum w:abstractNumId="3" w15:restartNumberingAfterBreak="0">
     <w:nsid w:val="22530545"/>
     <w:multiLevelType w:val="hybridMultilevel"/>
     <w:tmpl w:val="BD641C10"/>
@@ -44068,7 +46556,7 @@
       </w:rPr>
     </w:lvl>
   </w:abstractNum>
-  <w:abstractNum w:abstractNumId="3" w15:restartNumberingAfterBreak="0">
+  <w:abstractNum w:abstractNumId="4" w15:restartNumberingAfterBreak="0">
     <w:nsid w:val="59A14904"/>
     <w:multiLevelType w:val="hybridMultilevel"/>
     <w:tmpl w:val="EEA49056"/>
@@ -44181,7 +46669,7 @@
       </w:rPr>
     </w:lvl>
   </w:abstractNum>
-  <w:abstractNum w:abstractNumId="4" w15:restartNumberingAfterBreak="0">
+  <w:abstractNum w:abstractNumId="5" w15:restartNumberingAfterBreak="0">
     <w:nsid w:val="621D32C4"/>
     <w:multiLevelType w:val="multilevel"/>
     <w:tmpl w:val="A08A7FAC"/>
@@ -44322,7 +46810,7 @@
       </w:rPr>
     </w:lvl>
   </w:abstractNum>
-  <w:abstractNum w:abstractNumId="5" w15:restartNumberingAfterBreak="0">
+  <w:abstractNum w:abstractNumId="6" w15:restartNumberingAfterBreak="0">
     <w:nsid w:val="681375A8"/>
     <w:multiLevelType w:val="multilevel"/>
     <w:tmpl w:val="E7B83CEA"/>
@@ -44408,7 +46896,7 @@
       </w:pPr>
     </w:lvl>
   </w:abstractNum>
-  <w:abstractNum w:abstractNumId="6" w15:restartNumberingAfterBreak="0">
+  <w:abstractNum w:abstractNumId="7" w15:restartNumberingAfterBreak="0">
     <w:nsid w:val="6AD52892"/>
     <w:multiLevelType w:val="hybridMultilevel"/>
     <w:tmpl w:val="3B9409E8"/>
@@ -44494,7 +46982,7 @@
       </w:pPr>
     </w:lvl>
   </w:abstractNum>
-  <w:abstractNum w:abstractNumId="7" w15:restartNumberingAfterBreak="0">
+  <w:abstractNum w:abstractNumId="8" w15:restartNumberingAfterBreak="0">
     <w:nsid w:val="776C4D55"/>
     <w:multiLevelType w:val="hybridMultilevel"/>
     <w:tmpl w:val="0E0C5F2C"/>
@@ -44608,28 +47096,31 @@
     </w:lvl>
   </w:abstractNum>
   <w:num w:numId="1" w16cid:durableId="1594125478">
+    <w:abstractNumId w:val="6"/>
+  </w:num>
+  <w:num w:numId="2" w16cid:durableId="1499223753">
+    <w:abstractNumId w:val="1"/>
+  </w:num>
+  <w:num w:numId="3" w16cid:durableId="1010529466">
+    <w:abstractNumId w:val="2"/>
+  </w:num>
+  <w:num w:numId="4" w16cid:durableId="1310398284">
     <w:abstractNumId w:val="5"/>
   </w:num>
-  <w:num w:numId="2" w16cid:durableId="1499223753">
-    <w:abstractNumId w:val="0"/>
+  <w:num w:numId="5" w16cid:durableId="30308511">
+    <w:abstractNumId w:val="3"/>
   </w:num>
-  <w:num w:numId="3" w16cid:durableId="1010529466">
-    <w:abstractNumId w:val="1"/>
-  </w:num>
-  <w:num w:numId="4" w16cid:durableId="1310398284">
+  <w:num w:numId="6" w16cid:durableId="602567699">
     <w:abstractNumId w:val="4"/>
   </w:num>
-  <w:num w:numId="5" w16cid:durableId="30308511">
-    <w:abstractNumId w:val="2"/>
+  <w:num w:numId="7" w16cid:durableId="673847410">
+    <w:abstractNumId w:val="8"/>
   </w:num>
-  <w:num w:numId="6" w16cid:durableId="602567699">
-    <w:abstractNumId w:val="3"/>
-  </w:num>
-  <w:num w:numId="7" w16cid:durableId="673847410">
+  <w:num w:numId="8" w16cid:durableId="550044981">
     <w:abstractNumId w:val="7"/>
   </w:num>
-  <w:num w:numId="8" w16cid:durableId="550044981">
-    <w:abstractNumId w:val="6"/>
+  <w:num w:numId="9" w16cid:durableId="2090882994">
+    <w:abstractNumId w:val="0"/>
   </w:num>
 </w:numbering>
 </file>
@@ -46228,6 +48719,30 @@
       <w:color w:val="808080"/>
     </w:rPr>
   </w:style>
+  <w:style w:type="character" w:styleId="UnresolvedMention">
+    <w:name w:val="Unresolved Mention"/>
+    <w:basedOn w:val="DefaultParagraphFont"/>
+    <w:uiPriority w:val="99"/>
+    <w:semiHidden/>
+    <w:unhideWhenUsed/>
+    <w:rsid w:val="006E16FF"/>
+    <w:rPr>
+      <w:color w:val="605E5C"/>
+      <w:shd w:val="clear" w:color="auto" w:fill="E1DFDD"/>
+    </w:rPr>
+  </w:style>
+  <w:style w:type="character" w:styleId="FollowedHyperlink">
+    <w:name w:val="FollowedHyperlink"/>
+    <w:basedOn w:val="DefaultParagraphFont"/>
+    <w:uiPriority w:val="99"/>
+    <w:semiHidden/>
+    <w:unhideWhenUsed/>
+    <w:rsid w:val="006E16FF"/>
+    <w:rPr>
+      <w:color w:val="FF00FF" w:themeColor="followedHyperlink"/>
+      <w:u w:val="single"/>
+    </w:rPr>
+  </w:style>
 </w:styles>
 </file>
 
@@ -47345,7 +49860,7 @@
     <b:JournalName>The British journal of psychiatry </b:JournalName>
     <b:Year>2019</b:Year>
     <b:Pages>215(3), 536–544. https://doi.org/10.1192/bjp.2018.255</b:Pages>
-    <b:RefOrder>55</b:RefOrder>
+    <b:RefOrder>60</b:RefOrder>
   </b:Source>
   <b:Source>
     <b:Tag>Cha20</b:Tag>
@@ -47388,7 +49903,7 @@
     <b:Month>Jan</b:Month>
     <b:Day>17</b:Day>
     <b:URL>https://adhdireland.ie/what-adhd-looks-like-in-girls/</b:URL>
-    <b:RefOrder>56</b:RefOrder>
+    <b:RefOrder>61</b:RefOrder>
   </b:Source>
   <b:Source>
     <b:Tag>Tim17</b:Tag>
@@ -48258,7 +50773,7 @@
     <b:JournalName>Journal of the Royal Statistical Society: Series B (Statistical Methodology)</b:JournalName>
     <b:Year>2018</b:Year>
     <b:Pages>1369-7412. https://doi.org/10.1111/rssb.12244</b:Pages>
-    <b:RefOrder>57</b:RefOrder>
+    <b:RefOrder>62</b:RefOrder>
   </b:Source>
   <b:Source>
     <b:Tag>Wan22</b:Tag>
@@ -48534,11 +51049,115 @@
     <b:Pages>36(11), 1–13. https://doi.org/10.18637/jss.v036.i11</b:Pages>
     <b:RefOrder>54</b:RefOrder>
   </b:Source>
+  <b:Source>
+    <b:Tag>Jac19</b:Tag>
+    <b:SourceType>JournalArticle</b:SourceType>
+    <b:Guid>{931CED51-A713-435B-A88B-D219E9A63698}</b:Guid>
+    <b:Author>
+      <b:Author>
+        <b:NameList>
+          <b:Person>
+            <b:Last>Whitehill</b:Last>
+            <b:First>Jacob</b:First>
+          </b:Person>
+        </b:NameList>
+      </b:Author>
+    </b:Author>
+    <b:Title>How Does Knowledge of the AUC Constrain the Set of Possible Ground-Truth Labelings?</b:Title>
+    <b:JournalName>Worcester Polytechnic Institute</b:JournalName>
+    <b:Year>2019</b:Year>
+    <b:Pages> https://doi.org/10.1609/aaai.v33i01.33015425</b:Pages>
+    <b:RefOrder>55</b:RefOrder>
+  </b:Source>
+  <b:Source>
+    <b:Tag>Mar121</b:Tag>
+    <b:SourceType>JournalArticle</b:SourceType>
+    <b:Guid>{1F44C6D2-6162-4970-8427-426B23C2D7F5}</b:Guid>
+    <b:Author>
+      <b:Author>
+        <b:NameList>
+          <b:Person>
+            <b:Last>McHugh</b:Last>
+            <b:First>Mary</b:First>
+            <b:Middle>L.</b:Middle>
+          </b:Person>
+        </b:NameList>
+      </b:Author>
+    </b:Author>
+    <b:Title>Interrater reliability: the kappa statistic</b:Title>
+    <b:JournalName> Biochemia medica</b:JournalName>
+    <b:Year>2012</b:Year>
+    <b:Pages>276–282, ncbi.nlm.nih.gov/pmc/articles/PMC3900052/?report=classic</b:Pages>
+    <b:RefOrder>56</b:RefOrder>
+  </b:Source>
+  <b:Source>
+    <b:Tag>Pem20</b:Tag>
+    <b:SourceType>JournalArticle</b:SourceType>
+    <b:Guid>{C504A423-F75E-41A8-8AFC-351E03456287}</b:Guid>
+    <b:Author>
+      <b:Author>
+        <b:NameList>
+          <b:Person>
+            <b:Last>Pembury Smith</b:Last>
+            <b:First>M.Q.R.,</b:First>
+            <b:Middle>Ruxton, G.D</b:Middle>
+          </b:Person>
+        </b:NameList>
+      </b:Author>
+    </b:Author>
+    <b:Title>Effective use of the McNemar test</b:Title>
+    <b:JournalName>Behav Ecol Sociobiol</b:JournalName>
+    <b:Year>2020</b:Year>
+    <b:Pages>https://doi.org/10.1007/s00265-020-02916-y</b:Pages>
+    <b:RefOrder>58</b:RefOrder>
+  </b:Source>
+  <b:Source>
+    <b:Tag>Tho98</b:Tag>
+    <b:SourceType>JournalArticle</b:SourceType>
+    <b:Guid>{3C966D98-8C6B-491A-B92C-1DA5BF0CCC47}</b:Guid>
+    <b:Author>
+      <b:Author>
+        <b:NameList>
+          <b:Person>
+            <b:Last>Dietterich</b:Last>
+            <b:First>Thomas</b:First>
+            <b:Middle>G.</b:Middle>
+          </b:Person>
+        </b:NameList>
+      </b:Author>
+    </b:Author>
+    <b:Title>Approximate Statistical Tests for Comparing Supervised Classification Learning Algorithms </b:Title>
+    <b:JournalName>Neural Comput</b:JournalName>
+    <b:Year>1998</b:Year>
+    <b:Pages>https://doi.org/10.1162/089976698300017197</b:Pages>
+    <b:RefOrder>59</b:RefOrder>
+  </b:Source>
+  <b:Source>
+    <b:Tag>Vie05</b:Tag>
+    <b:SourceType>JournalArticle</b:SourceType>
+    <b:Guid>{2CEFA437-89D7-4358-BE28-2F3CB19CC11F}</b:Guid>
+    <b:Author>
+      <b:Author>
+        <b:NameList>
+          <b:Person>
+            <b:Last>Viera AJ</b:Last>
+            <b:First>Garrett</b:First>
+            <b:Middle>JM.</b:Middle>
+          </b:Person>
+        </b:NameList>
+      </b:Author>
+    </b:Author>
+    <b:Title>Understanding interobserver agreement: the kappa statistic</b:Title>
+    <b:JournalName>Family medicine</b:JournalName>
+    <b:Year>2005</b:Year>
+    <b:Pages>360–363</b:Pages>
+    <b:RefOrder>57</b:RefOrder>
+  </b:Source>
 </b:Sources>
 </file>
 
 <file path=customXml/itemProps1.xml><?xml version="1.0" encoding="utf-8"?>
-<ds:datastoreItem xmlns:ds="http://schemas.openxmlformats.org/officeDocument/2006/customXml" ds:itemID="{DD0F6A42-7619-40F8-81CD-4C4489C7CC2D}">
+<ds:datastoreItem xmlns:ds="http://schemas.openxmlformats.org/officeDocument/2006/customXml" ds:itemID="{6021BE19-E350-4E06-B0EC-0836AB44CE4E}">
   <ds:schemaRefs>
     <ds:schemaRef ds:uri="http://schemas.openxmlformats.org/officeDocument/2006/bibliography"/>
   </ds:schemaRefs>
